--- a/Documents/Estudo_Orientado.docx
+++ b/Documents/Estudo_Orientado.docx
@@ -295,186 +295,68 @@
         <w:rPr>
           <w:rFonts w:eastAsia="Calibri"/>
         </w:rPr>
-        <w:t>Softwa</w:t>
+        <w:t xml:space="preserve">(GARBAGE, NEED TO MAKE THE ABSTRACT) </w:t>
       </w:r>
       <w:r>
         <w:rPr>
           <w:rFonts w:eastAsia="Calibri"/>
-        </w:rPr>
-        <w:t>re Engineering is a</w:t>
+          <w:strike/>
+        </w:rPr>
+        <w:t>T</w:t>
       </w:r>
       <w:r>
         <w:rPr>
           <w:rFonts w:eastAsia="Calibri"/>
-        </w:rPr>
-        <w:t>n</w:t>
-      </w:r>
+          <w:strike/>
+        </w:rPr>
+        <w:t xml:space="preserve">hat focuses on practical aspects of the software production. The Undergraduate courses of Computer Science have disciplines of Software Engineering, but they </w:t>
+      </w:r>
+      <w:proofErr w:type="gramStart"/>
       <w:r>
         <w:rPr>
           <w:rFonts w:eastAsia="Calibri"/>
-        </w:rPr>
-        <w:t xml:space="preserve"> area of </w:t>
-      </w:r>
+          <w:strike/>
+        </w:rPr>
+        <w:t>are usually taught</w:t>
+      </w:r>
+      <w:proofErr w:type="gramEnd"/>
       <w:r>
         <w:rPr>
           <w:rFonts w:eastAsia="Calibri"/>
-        </w:rPr>
-        <w:t>computer science</w:t>
+          <w:strike/>
+        </w:rPr>
+        <w:t xml:space="preserve"> in a theoretic way and with only a few implementation exercises using the learned techniques and tools. A practical approach for the concepts studied during the Software Engineering classes would help the student in understanding the reason for using the presented concepts. Due to that, we introduce </w:t>
       </w:r>
       <w:r>
         <w:rPr>
           <w:rFonts w:eastAsia="Calibri"/>
-        </w:rPr>
-        <w:t xml:space="preserve"> that focuses on practical aspects of the software production. The Undergraduate courses of Computer Science have disciplines of Software Engineering, but they </w:t>
-      </w:r>
-      <w:proofErr w:type="gramStart"/>
+          <w:i/>
+          <w:strike/>
+        </w:rPr>
+        <w:t>Software Development Manager</w:t>
+      </w:r>
       <w:r>
         <w:rPr>
           <w:rFonts w:eastAsia="Calibri"/>
-        </w:rPr>
-        <w:t xml:space="preserve">are usually </w:t>
-      </w:r>
+          <w:strike/>
+        </w:rPr>
+        <w:t xml:space="preserve">, a novel simulation game where the player owns a software development company that counts with the help of a team, which </w:t>
+      </w:r>
+      <w:proofErr w:type="gramStart"/>
       <w:r>
         <w:rPr>
           <w:rFonts w:eastAsia="Calibri"/>
-        </w:rPr>
-        <w:t>taught</w:t>
+          <w:strike/>
+        </w:rPr>
+        <w:t>is administered</w:t>
       </w:r>
       <w:proofErr w:type="gramEnd"/>
       <w:r>
         <w:rPr>
           <w:rFonts w:eastAsia="Calibri"/>
-        </w:rPr>
-        <w:t xml:space="preserve"> in </w:t>
-      </w:r>
-      <w:r>
-        <w:rPr>
-          <w:rFonts w:eastAsia="Calibri"/>
-        </w:rPr>
-        <w:t xml:space="preserve">a </w:t>
-      </w:r>
-      <w:r>
-        <w:rPr>
-          <w:rFonts w:eastAsia="Calibri"/>
-        </w:rPr>
-        <w:t xml:space="preserve">theoretic way and with only a few implementation </w:t>
-      </w:r>
-      <w:r>
-        <w:rPr>
-          <w:rFonts w:eastAsia="Calibri"/>
-        </w:rPr>
-        <w:t>exercises</w:t>
-      </w:r>
-      <w:r>
-        <w:rPr>
-          <w:rFonts w:eastAsia="Calibri"/>
-        </w:rPr>
-        <w:t xml:space="preserve"> using the learned techniques and tools. </w:t>
-      </w:r>
-      <w:r>
-        <w:rPr>
-          <w:rFonts w:eastAsia="Calibri"/>
-        </w:rPr>
-        <w:t>A</w:t>
-      </w:r>
-      <w:r>
-        <w:rPr>
-          <w:rFonts w:eastAsia="Calibri"/>
-        </w:rPr>
-        <w:t xml:space="preserve"> practical approach </w:t>
-      </w:r>
-      <w:r>
-        <w:rPr>
-          <w:rFonts w:eastAsia="Calibri"/>
-        </w:rPr>
-        <w:t>for</w:t>
-      </w:r>
-      <w:r>
-        <w:rPr>
-          <w:rFonts w:eastAsia="Calibri"/>
-        </w:rPr>
-        <w:t xml:space="preserve"> the concepts </w:t>
-      </w:r>
-      <w:r>
-        <w:rPr>
-          <w:rFonts w:eastAsia="Calibri"/>
-        </w:rPr>
-        <w:t>studied</w:t>
-      </w:r>
-      <w:r>
-        <w:rPr>
-          <w:rFonts w:eastAsia="Calibri"/>
-        </w:rPr>
-        <w:t xml:space="preserve"> during the Software Engineering </w:t>
-      </w:r>
-      <w:r>
-        <w:rPr>
-          <w:rFonts w:eastAsia="Calibri"/>
-        </w:rPr>
-        <w:t xml:space="preserve">classes would help the student </w:t>
-      </w:r>
-      <w:r>
-        <w:rPr>
-          <w:rFonts w:eastAsia="Calibri"/>
-        </w:rPr>
-        <w:t xml:space="preserve">in understanding the reason for using the presented </w:t>
-      </w:r>
-      <w:r>
-        <w:rPr>
-          <w:rFonts w:eastAsia="Calibri"/>
-        </w:rPr>
-        <w:t>concepts</w:t>
-      </w:r>
-      <w:r>
-        <w:rPr>
-          <w:rFonts w:eastAsia="Calibri"/>
-        </w:rPr>
-        <w:t xml:space="preserve">. </w:t>
-      </w:r>
-      <w:r>
-        <w:rPr>
-          <w:rFonts w:eastAsia="Calibri"/>
-        </w:rPr>
-        <w:t xml:space="preserve">Due to that, we introduce </w:t>
-      </w:r>
-      <w:r>
-        <w:rPr>
-          <w:rFonts w:eastAsia="Calibri"/>
-          <w:i/>
-        </w:rPr>
-        <w:t>Software Development Manager</w:t>
-      </w:r>
-      <w:r>
-        <w:rPr>
-          <w:rFonts w:eastAsia="Calibri"/>
-        </w:rPr>
-        <w:t xml:space="preserve">, a </w:t>
-      </w:r>
-      <w:r>
-        <w:rPr>
-          <w:rFonts w:eastAsia="Calibri"/>
-        </w:rPr>
-        <w:t xml:space="preserve">novel </w:t>
-      </w:r>
-      <w:r>
-        <w:rPr>
-          <w:rFonts w:eastAsia="Calibri"/>
-        </w:rPr>
-        <w:t xml:space="preserve">simulation game where the player owns a software development company that counts with the help of a team, which </w:t>
-      </w:r>
-      <w:proofErr w:type="gramStart"/>
-      <w:r>
-        <w:rPr>
-          <w:rFonts w:eastAsia="Calibri"/>
-        </w:rPr>
-        <w:t>is administered</w:t>
-      </w:r>
-      <w:proofErr w:type="gramEnd"/>
-      <w:r>
-        <w:rPr>
-          <w:rFonts w:eastAsia="Calibri"/>
-        </w:rPr>
-        <w:t xml:space="preserve"> by the player, to develop products desired by customers. The purpose of this game is to assist in learning the knowledge of Software Engineering in a way that takes advantage of the benefits of fun and entertainment.</w:t>
+          <w:strike/>
+        </w:rPr>
+        <w:t xml:space="preserve"> by the player, to develop products desired by customers. </w:t>
       </w:r>
     </w:p>
     <w:p>
@@ -800,6 +682,31 @@
       <w:pPr>
         <w:jc w:val="both"/>
       </w:pPr>
+      <w:r>
+        <w:t>(Say something about storytelling</w:t>
+      </w:r>
+      <w:r>
+        <w:t>, games</w:t>
+      </w:r>
+      <w:r>
+        <w:t xml:space="preserve"> and provenance</w:t>
+      </w:r>
+      <w:proofErr w:type="gramStart"/>
+      <w:r>
+        <w:t>!</w:t>
+      </w:r>
+      <w:r>
+        <w:t>?</w:t>
+      </w:r>
+      <w:proofErr w:type="gramEnd"/>
+      <w:r>
+        <w:t>)</w:t>
+      </w:r>
+    </w:p>
+    <w:p>
+      <w:pPr>
+        <w:jc w:val="both"/>
+      </w:pPr>
     </w:p>
     <w:p>
       <w:pPr>
@@ -823,11 +730,11 @@
       </w:r>
       <w:proofErr w:type="gramEnd"/>
       <w:r>
-        <w:t xml:space="preserve"> in the context of art or digital libraries, where it respectively refers to the documented history of an art object, or the </w:t>
+        <w:t xml:space="preserve"> in the context of art or digital libraries, where it respectively refers to the documented history of an art object, or the documentation of processes in a digital object's life </w:t>
       </w:r>
       <w:r>
         <w:lastRenderedPageBreak/>
-        <w:t xml:space="preserve">documentation of processes in a digital object's life cycle. </w:t>
+        <w:t xml:space="preserve">cycle. </w:t>
       </w:r>
       <w:r>
         <w:t xml:space="preserve">In 2006 at </w:t>
@@ -913,13 +820,16 @@
         <w:t xml:space="preserve"> represented by an annotated causality graph, which is a directed acyclic graph, enriched with annotations capturing further information pertaining to execution. </w:t>
       </w:r>
       <w:r>
-        <w:t xml:space="preserve">In </w:t>
+        <w:t>In</w:t>
+      </w:r>
+      <w:r>
+        <w:t xml:space="preserve"> </w:t>
       </w:r>
       <w:r>
         <w:fldChar w:fldCharType="begin"/>
       </w:r>
       <w:r>
-        <w:instrText xml:space="preserve"> ADDIN ZOTERO_ITEM CSL_CITATION {"citationID":"0mXEB0Vb","properties":{"formattedCitation":"Moreau et al. (2010)","plainCitation":"Moreau et al. (2010)"},"citationItems":[{"id":35,"uris":["http://zotero.org/users/local/ksghkIaS/items/74CFSTH5"],"uri":["http://zotero.org/users/local/ksghkIaS/items/74CFSTH5"],"itemData":{"id":35,"type":"article-journal","title":"The Open Provenance Model Core Speci\fcation (v1.1)","container-title":"In: Future Generation Computer Systems","author":[{"family":"Moreau","given":"Luc"},{"family":"Cli\u000bordb","given":"Ben"},{"family":"Freirec","given":"Juliana"},{"family":"Futrelle","given":"Joe"},{"family":"Gil","given":"Yolanda"},{"family":"Groth","given":"Paul"},{"family":"Kwasnikowska","given":"Natalia"},{"family":"Miles","given":"Simon"},{"family":"Missier","given":"Paolo"},{"family":"Myers","given":"Jim"},{"family":"Plale","given":"Beth"},{"family":"Simmhan","given":"Yogesh"},{"family":"Stephan","given":"Eric"},{"family":"Van den Bussche","given":"Jan"}],"issued":{"year":2010}}}],"schema":"https://github.com/citation-style-language/schema/raw/master/csl-citation.json"} </w:instrText>
+        <w:instrText xml:space="preserve"> ADDIN ZOTERO_ITEM CSL_CITATION {"citationID":"snkS1hc2","properties":{"formattedCitation":"Moreau et al. (2011)","plainCitation":"Moreau et al. (2011)"},"citationItems":[{"id":37,"uris":["http://zotero.org/users/local/ksghkIaS/items/4UM2NPVP"],"uri":["http://zotero.org/users/local/ksghkIaS/items/4UM2NPVP"],"itemData":{"id":37,"type":"article-journal","title":"The Open Provenance Model core specification (v1.1)","container-title":"In: Future Generation Computer Systems","page":"743-756","volume":"27","issue":"6","DOI":"10.1016/j.future.2010.07.005","author":[{"family":"Moreau","given":"Luc"},{"family":"Clifford","given":"Ben"},{"family":"Freire","given":"Juliana"},{"family":"Futrelle","given":"Joe"},{"family":"Gil","given":"Yolanda"},{"family":"Groth","given":"Paul"},{"family":"Kwasnikowska","given":"Natalia"},{"family":"Miles","given":"Simon"},{"family":"Missier","given":"Paolo"},{"family":"Myers","given":"Jim"},{"family":"Plale","given":"Beth"},{"family":"Simmhan","given":"Yogesh"},{"family":"Stephan","given":"Eric"},{"family":"den Bussche","given":"Jan Van"}],"issued":{"year":2011,"month":6},"accessed":{"year":2012,"month":6,"day":10}}}],"schema":"https://github.com/citation-style-language/schema/raw/master/csl-citation.json"} </w:instrText>
       </w:r>
       <w:r>
         <w:fldChar w:fldCharType="separate"/>
@@ -928,7 +838,7 @@
         <w:rPr>
           <w:szCs w:val="21"/>
         </w:rPr>
-        <w:t>Moreau et al. (2010)</w:t>
+        <w:t>Moreau et al. (2011)</w:t>
       </w:r>
       <w:r>
         <w:fldChar w:fldCharType="end"/>
@@ -1149,6 +1059,14 @@
       </w:r>
       <w:r>
         <w:t xml:space="preserve"> are contextual entities acting as a catalyst of a process that can enable, facilitate, control or affect its execution.</w:t>
+      </w:r>
+    </w:p>
+    <w:p>
+      <w:pPr>
+        <w:jc w:val="both"/>
+      </w:pPr>
+      <w:r>
+        <w:tab/>
       </w:r>
     </w:p>
     <w:p>
@@ -1215,6 +1133,14 @@
       </w:fldSimple>
       <w:r>
         <w:t>, representing a causal dependency between its source, denoting the effect, and its destination that denotes the cause.</w:t>
+      </w:r>
+    </w:p>
+    <w:p>
+      <w:pPr>
+        <w:jc w:val="both"/>
+      </w:pPr>
+      <w:r>
+        <w:tab/>
       </w:r>
     </w:p>
     <w:p>
@@ -1432,6 +1358,7 @@
         <w:rPr>
           <w:b/>
         </w:rPr>
+        <w:lastRenderedPageBreak/>
         <w:tab/>
       </w:r>
       <w:r>
@@ -1453,14 +1380,7 @@
         <w:rPr>
           <w:i/>
         </w:rPr>
-        <w:t xml:space="preserve">epresented by an arc and denotes the presence of a causal dependency </w:t>
-      </w:r>
-      <w:r>
-        <w:rPr>
-          <w:i/>
-        </w:rPr>
-        <w:lastRenderedPageBreak/>
-        <w:t>between the source of the arc (effect) and the destination of the arc (cause).</w:t>
+        <w:t>epresented by an arc and denotes the presence of a causal dependency between the source of the arc (effect) and the destination of the arc (cause).</w:t>
       </w:r>
     </w:p>
     <w:p>
@@ -1753,6 +1673,14 @@
       <w:proofErr w:type="gramEnd"/>
       <w:r>
         <w:t xml:space="preserve"> as a way of validating causality claims, since if the same time clock is used to measure the time for both the effect and cause, then the time of an effect should be greater than the time of its cause.</w:t>
+      </w:r>
+    </w:p>
+    <w:p>
+      <w:pPr>
+        <w:jc w:val="both"/>
+      </w:pPr>
+      <w:r>
+        <w:tab/>
       </w:r>
     </w:p>
     <w:p>
@@ -1868,11 +1796,11 @@
       </w:r>
       <w:proofErr w:type="gramEnd"/>
       <w:r>
-        <w:t xml:space="preserve"> to express when the event happened. For "was controlled by" edge two timestamps marks when the process started and terminated. For "was derived from" and "was triggered </w:t>
+        <w:t xml:space="preserve"> to express when the event </w:t>
       </w:r>
       <w:r>
         <w:lastRenderedPageBreak/>
-        <w:t xml:space="preserve">by" edges, one timestamp to indicate when the artifact </w:t>
+        <w:t xml:space="preserve">happened. For "was controlled by" edge two timestamps marks when the process started and terminated. For "was derived from" and "was triggered by" edges, one timestamp to indicate when the artifact </w:t>
       </w:r>
       <w:proofErr w:type="gramStart"/>
       <w:r>
@@ -2010,6 +1938,14 @@
       <w:r>
         <w:tab/>
       </w:r>
+    </w:p>
+    <w:p>
+      <w:pPr>
+        <w:jc w:val="both"/>
+      </w:pPr>
+      <w:r>
+        <w:tab/>
+      </w:r>
       <w:r>
         <w:t xml:space="preserve">For completion rules, there is </w:t>
       </w:r>
@@ -2292,11 +2228,59 @@
       </w:r>
       <w:proofErr w:type="spellEnd"/>
       <w:r>
+        <w:t xml:space="preserve"> is another completion rule, </w:t>
+      </w:r>
+      <w:proofErr w:type="spellStart"/>
+      <w:r>
+        <w:t>artifact</w:t>
+      </w:r>
+      <w:proofErr w:type="spellEnd"/>
+      <w:r>
+        <w:t xml:space="preserve"> </w:t>
+      </w:r>
+      <w:proofErr w:type="spellStart"/>
+      <w:r>
+        <w:t>introduction</w:t>
+      </w:r>
+      <w:proofErr w:type="spellEnd"/>
+      <w:r>
+        <w:t>, which establish that the "</w:t>
+      </w:r>
+      <w:proofErr w:type="spellStart"/>
+      <w:r>
+        <w:t>was</w:t>
+      </w:r>
+      <w:proofErr w:type="spellEnd"/>
+      <w:r>
+        <w:t xml:space="preserve"> </w:t>
+      </w:r>
+      <w:proofErr w:type="spellStart"/>
+      <w:r>
+        <w:t>triggered</w:t>
+      </w:r>
+      <w:proofErr w:type="spellEnd"/>
+      <w:r>
+        <w:t xml:space="preserve"> </w:t>
+      </w:r>
+      <w:proofErr w:type="spellStart"/>
+      <w:r>
+        <w:t>by</w:t>
+      </w:r>
+      <w:proofErr w:type="spellEnd"/>
+      <w:r>
+        <w:t xml:space="preserve">" </w:t>
+      </w:r>
+      <w:proofErr w:type="spellStart"/>
+      <w:r>
+        <w:t>edge</w:t>
+      </w:r>
+      <w:proofErr w:type="spellEnd"/>
+      <w:r>
         <w:t xml:space="preserve"> is </w:t>
       </w:r>
       <w:proofErr w:type="spellStart"/>
       <w:r>
-        <w:t>another</w:t>
+        <w:t>hiding</w:t>
       </w:r>
       <w:proofErr w:type="spellEnd"/>
       <w:r>
@@ -2304,7 +2288,7 @@
       </w:r>
       <w:proofErr w:type="spellStart"/>
       <w:r>
-        <w:t>completion</w:t>
+        <w:t>the</w:t>
       </w:r>
       <w:proofErr w:type="spellEnd"/>
       <w:r>
@@ -2312,14 +2296,30 @@
       </w:r>
       <w:proofErr w:type="spellStart"/>
       <w:r>
-        <w:t>rule</w:t>
+        <w:t>existence</w:t>
       </w:r>
       <w:proofErr w:type="spellEnd"/>
       <w:r>
-        <w:t xml:space="preserve">, </w:t>
+        <w:t xml:space="preserve"> </w:t>
       </w:r>
       <w:proofErr w:type="spellStart"/>
       <w:r>
+        <w:t>of</w:t>
+      </w:r>
+      <w:proofErr w:type="spellEnd"/>
+      <w:r>
+        <w:t xml:space="preserve"> </w:t>
+      </w:r>
+      <w:proofErr w:type="spellStart"/>
+      <w:r>
+        <w:t>an</w:t>
+      </w:r>
+      <w:proofErr w:type="spellEnd"/>
+      <w:r>
+        <w:t xml:space="preserve"> </w:t>
+      </w:r>
+      <w:proofErr w:type="spellStart"/>
+      <w:r>
         <w:t>artifact</w:t>
       </w:r>
       <w:proofErr w:type="spellEnd"/>
@@ -2328,179 +2328,46 @@
       </w:r>
       <w:proofErr w:type="spellStart"/>
       <w:r>
-        <w:t>introduction</w:t>
+        <w:t>used</w:t>
       </w:r>
       <w:proofErr w:type="spellEnd"/>
       <w:r>
-        <w:t xml:space="preserve">, </w:t>
+        <w:t xml:space="preserve"> </w:t>
       </w:r>
       <w:proofErr w:type="spellStart"/>
       <w:r>
-        <w:t>which</w:t>
+        <w:t>by</w:t>
       </w:r>
       <w:proofErr w:type="spellEnd"/>
       <w:r>
-        <w:t xml:space="preserve"> </w:t>
+        <w:t xml:space="preserve"> P2 </w:t>
       </w:r>
       <w:proofErr w:type="spellStart"/>
       <w:r>
-        <w:t>establish</w:t>
+        <w:t>and</w:t>
       </w:r>
       <w:proofErr w:type="spellEnd"/>
       <w:r>
-        <w:t xml:space="preserve"> </w:t>
+        <w:t xml:space="preserve"> generated by P1.  </w:t>
       </w:r>
       <w:proofErr w:type="spellStart"/>
       <w:r>
-        <w:t>that</w:t>
+        <w:t>The</w:t>
       </w:r>
       <w:proofErr w:type="spellEnd"/>
       <w:r>
-        <w:t xml:space="preserve"> </w:t>
-      </w:r>
-      <w:proofErr w:type="spellStart"/>
-      <w:r>
-        <w:t>the</w:t>
-      </w:r>
-      <w:proofErr w:type="spellEnd"/>
-      <w:r>
-        <w:t xml:space="preserve"> "</w:t>
-      </w:r>
-      <w:proofErr w:type="spellStart"/>
-      <w:r>
-        <w:t>was</w:t>
-      </w:r>
-      <w:proofErr w:type="spellEnd"/>
-      <w:r>
-        <w:t xml:space="preserve"> </w:t>
-      </w:r>
-      <w:proofErr w:type="spellStart"/>
-      <w:r>
-        <w:t>triggered</w:t>
-      </w:r>
-      <w:proofErr w:type="spellEnd"/>
-      <w:r>
-        <w:t xml:space="preserve"> </w:t>
-      </w:r>
-      <w:proofErr w:type="spellStart"/>
-      <w:r>
-        <w:t>by</w:t>
-      </w:r>
-      <w:proofErr w:type="spellEnd"/>
-      <w:r>
-        <w:t xml:space="preserve">" </w:t>
-      </w:r>
-      <w:proofErr w:type="spellStart"/>
-      <w:r>
-        <w:t>edge</w:t>
-      </w:r>
-      <w:proofErr w:type="spellEnd"/>
-      <w:r>
-        <w:t xml:space="preserve"> is </w:t>
-      </w:r>
-      <w:proofErr w:type="spellStart"/>
-      <w:r>
-        <w:t>hiding</w:t>
-      </w:r>
-      <w:proofErr w:type="spellEnd"/>
-      <w:r>
-        <w:t xml:space="preserve"> </w:t>
-      </w:r>
-      <w:proofErr w:type="spellStart"/>
-      <w:r>
-        <w:t>the</w:t>
-      </w:r>
-      <w:proofErr w:type="spellEnd"/>
-      <w:r>
-        <w:t xml:space="preserve"> </w:t>
-      </w:r>
-      <w:proofErr w:type="spellStart"/>
-      <w:r>
-        <w:t>existence</w:t>
-      </w:r>
-      <w:proofErr w:type="spellEnd"/>
-      <w:r>
-        <w:t xml:space="preserve"> </w:t>
-      </w:r>
-      <w:proofErr w:type="spellStart"/>
-      <w:r>
-        <w:t>of</w:t>
-      </w:r>
-      <w:proofErr w:type="spellEnd"/>
-      <w:r>
-        <w:t xml:space="preserve"> </w:t>
-      </w:r>
-      <w:proofErr w:type="spellStart"/>
-      <w:r>
-        <w:t>an</w:t>
-      </w:r>
-      <w:proofErr w:type="spellEnd"/>
-      <w:r>
-        <w:t xml:space="preserve"> </w:t>
-      </w:r>
-      <w:proofErr w:type="spellStart"/>
-      <w:r>
-        <w:t>artifact</w:t>
-      </w:r>
-      <w:proofErr w:type="spellEnd"/>
-      <w:r>
-        <w:t xml:space="preserve"> </w:t>
-      </w:r>
-      <w:proofErr w:type="spellStart"/>
-      <w:r>
-        <w:t>used</w:t>
-      </w:r>
-      <w:proofErr w:type="spellEnd"/>
-      <w:r>
-        <w:t xml:space="preserve"> </w:t>
-      </w:r>
-      <w:proofErr w:type="spellStart"/>
-      <w:r>
-        <w:t>by</w:t>
-      </w:r>
-      <w:proofErr w:type="spellEnd"/>
-      <w:r>
-        <w:t xml:space="preserve"> P2 </w:t>
-      </w:r>
-      <w:proofErr w:type="spellStart"/>
-      <w:r>
-        <w:t>and</w:t>
-      </w:r>
-      <w:proofErr w:type="spellEnd"/>
-      <w:r>
-        <w:t xml:space="preserve"> </w:t>
-      </w:r>
-      <w:proofErr w:type="spellStart"/>
-      <w:r>
-        <w:t>generated</w:t>
-      </w:r>
-      <w:proofErr w:type="spellEnd"/>
-      <w:r>
-        <w:t xml:space="preserve"> </w:t>
-      </w:r>
-      <w:proofErr w:type="spellStart"/>
-      <w:r>
-        <w:t>by</w:t>
-      </w:r>
-      <w:proofErr w:type="spellEnd"/>
-      <w:r>
-        <w:t xml:space="preserve"> P1.  </w:t>
-      </w:r>
-      <w:proofErr w:type="spellStart"/>
-      <w:r>
-        <w:t>The</w:t>
-      </w:r>
-      <w:proofErr w:type="spellEnd"/>
-      <w:r>
-        <w:t xml:space="preserve"> </w:t>
-      </w:r>
-      <w:proofErr w:type="spellStart"/>
-      <w:r>
-        <w:t>completion</w:t>
-      </w:r>
-      <w:proofErr w:type="spellEnd"/>
+        <w:t xml:space="preserve"> completion</w:t>
+      </w:r>
       <w:r>
         <w:t xml:space="preserve"> rules allows the establishment of the existence of some artifact but it does not tell us what their id is. This is the consequence of using "was triggered by", which is a composition of "used" and "was generated by".</w:t>
+      </w:r>
+    </w:p>
+    <w:p>
+      <w:pPr>
+        <w:jc w:val="both"/>
+      </w:pPr>
+      <w:r>
+        <w:tab/>
       </w:r>
     </w:p>
     <w:p>
@@ -2551,7 +2418,21 @@
       </w:pPr>
       <w:r>
         <w:tab/>
-        <w:t xml:space="preserve">When users want to find out the causes of an artifact or a process, their interest is in indirect causes that involve multiple transitions. For this purpose of expressing queries or expressing inferences about provenance graphs, a set of new relationships </w:t>
+      </w:r>
+    </w:p>
+    <w:p>
+      <w:pPr>
+        <w:jc w:val="both"/>
+      </w:pPr>
+      <w:r>
+        <w:tab/>
+      </w:r>
+      <w:r>
+        <w:t xml:space="preserve">When users want to find out the causes of an artifact or a process, their interest is in indirect causes </w:t>
+      </w:r>
+      <w:r>
+        <w:lastRenderedPageBreak/>
+        <w:t xml:space="preserve">that involve multiple transitions. For this purpose of expressing queries or expressing inferences about provenance graphs, a set of new relationships </w:t>
       </w:r>
       <w:proofErr w:type="gramStart"/>
       <w:r>
@@ -2571,7 +2452,6 @@
         <w:rPr>
           <w:noProof/>
         </w:rPr>
-        <w:lastRenderedPageBreak/>
         <w:drawing>
           <wp:inline distT="0" distB="0" distL="0" distR="0">
             <wp:extent cx="3009900" cy="2138208"/>
@@ -2946,35 +2826,7 @@
         <w:rPr>
           <w:i/>
         </w:rPr>
-        <w:t xml:space="preserve">(possibly using multiple steps). In </w:t>
-      </w:r>
-      <w:proofErr w:type="spellStart"/>
-      <w:r>
-        <w:rPr>
-          <w:i/>
-        </w:rPr>
-        <w:t>other</w:t>
-      </w:r>
-      <w:proofErr w:type="spellEnd"/>
-      <w:r>
-        <w:rPr>
-          <w:i/>
-        </w:rPr>
-        <w:t xml:space="preserve"> </w:t>
-      </w:r>
-      <w:proofErr w:type="spellStart"/>
-      <w:r>
-        <w:rPr>
-          <w:i/>
-        </w:rPr>
-        <w:t>words</w:t>
-      </w:r>
-      <w:proofErr w:type="spellEnd"/>
-      <w:r>
-        <w:rPr>
-          <w:i/>
-        </w:rPr>
-        <w:t xml:space="preserve">, it is the transitive closure of the edge \was derived from". It expresses that artifact </w:t>
+        <w:t xml:space="preserve">(possibly using multiple steps). In other words, it is the transitive closure of the edge \was derived from". It expresses that artifact </w:t>
       </w:r>
       <w:r>
         <w:rPr>
@@ -2996,21 +2848,7 @@
         <w:rPr>
           <w:i/>
         </w:rPr>
-        <w:t>had an infl</w:t>
-      </w:r>
-      <w:proofErr w:type="spellStart"/>
-      <w:r>
-        <w:rPr>
-          <w:i/>
-        </w:rPr>
-        <w:t>uence</w:t>
-      </w:r>
-      <w:proofErr w:type="spellEnd"/>
-      <w:r>
-        <w:rPr>
-          <w:i/>
-        </w:rPr>
-        <w:t xml:space="preserve"> on artifact </w:t>
+        <w:t xml:space="preserve">had an influence on artifact </w:t>
       </w:r>
       <w:r>
         <w:rPr>
@@ -3482,6 +3320,7 @@
     </w:p>
     <w:p>
       <w:r>
+        <w:lastRenderedPageBreak/>
         <w:tab/>
       </w:r>
       <w:r>
@@ -3536,10 +3375,9 @@
         <w:rPr>
           <w:noProof/>
         </w:rPr>
-        <w:lastRenderedPageBreak/>
         <w:drawing>
           <wp:inline distT="0" distB="0" distL="0" distR="0">
-            <wp:extent cx="3133725" cy="3328325"/>
+            <wp:extent cx="2962275" cy="3146228"/>
             <wp:effectExtent l="19050" t="0" r="9525" b="0"/>
             <wp:docPr id="10" name="Picture 3"/>
             <wp:cNvGraphicFramePr>
@@ -3564,7 +3402,7 @@
                   <pic:spPr bwMode="auto">
                     <a:xfrm>
                       <a:off x="0" y="0"/>
-                      <a:ext cx="3133725" cy="3328325"/>
+                      <a:ext cx="2965929" cy="3150108"/>
                     </a:xfrm>
                     <a:prstGeom prst="rect">
                       <a:avLst/>
@@ -3611,52 +3449,994 @@
         <w:pStyle w:val="Heading1"/>
       </w:pPr>
       <w:r>
-        <w:t>Decision Tree</w:t>
+        <w:t>Provenance in Games</w:t>
       </w:r>
     </w:p>
     <w:p/>
     <w:p>
+      <w:r>
+        <w:t xml:space="preserve">How nice it would be to use provenance in games. </w:t>
+      </w:r>
+      <w:proofErr w:type="gramStart"/>
+      <w:r>
+        <w:t>And</w:t>
+      </w:r>
+      <w:proofErr w:type="gramEnd"/>
+      <w:r>
+        <w:t xml:space="preserve"> for storytelling as well!</w:t>
+      </w:r>
+    </w:p>
+    <w:p/>
+    <w:p>
       <w:pPr>
         <w:pStyle w:val="Heading1"/>
       </w:pPr>
       <w:r>
-        <w:t>Provenance in Games</w:t>
+        <w:t>Software Development Manager</w:t>
       </w:r>
     </w:p>
     <w:p/>
     <w:p>
       <w:pPr>
+        <w:jc w:val="both"/>
+      </w:pPr>
+      <w:r>
+        <w:t xml:space="preserve">In </w:t>
+      </w:r>
+      <w:r>
+        <w:rPr>
+          <w:i/>
+        </w:rPr>
+        <w:t>Software Development Manager</w:t>
+      </w:r>
+      <w:r>
+        <w:t xml:space="preserve"> game</w:t>
+      </w:r>
+      <w:r>
+        <w:t>,</w:t>
+      </w:r>
+      <w:r>
+        <w:t xml:space="preserve"> p</w:t>
+      </w:r>
+      <w:r>
+        <w:t>ro</w:t>
+      </w:r>
+      <w:r>
+        <w:t xml:space="preserve">posed </w:t>
+      </w:r>
+      <w:r>
+        <w:t xml:space="preserve">by </w:t>
+      </w:r>
+      <w:r>
+        <w:fldChar w:fldCharType="begin"/>
+      </w:r>
+      <w:r>
+        <w:instrText xml:space="preserve"> ADDIN ZOTERO_ITEM CSL_CITATION {"citationID":"c0AckfiN","properties":{"formattedCitation":"Kohwalter et al. (2011)","plainCitation":"Kohwalter et al. (2011)"},"citationItems":[{"id":5,"uris":["http://zotero.org/users/local/ksghkIaS/items/62BKPQUE"],"uri":["http://zotero.org/users/local/ksghkIaS/items/62BKPQUE"],"itemData":{"id":5,"type":"paper-conference","title":"SDM – An Educational Game for Software Engineering","publisher":"In: X SBGames","publisher-place":"Salvador","event-place":"Salvador","author":[{"family":"Kohwalter","given":"Troy"},{"family":"Clua","given":"Esteban"},{"family":"Murta","given":"Leonardo"}],"issued":{"year":2011}}}],"schema":"https://github.com/citation-style-language/schema/raw/master/csl-citation.json"} </w:instrText>
+      </w:r>
+      <w:r>
+        <w:fldChar w:fldCharType="separate"/>
+      </w:r>
+      <w:proofErr w:type="spellStart"/>
+      <w:r>
+        <w:rPr>
+          <w:szCs w:val="21"/>
+        </w:rPr>
+        <w:t>Kohwalter</w:t>
+      </w:r>
+      <w:proofErr w:type="spellEnd"/>
+      <w:r>
+        <w:rPr>
+          <w:szCs w:val="21"/>
+        </w:rPr>
+        <w:t xml:space="preserve"> et al. (2011)</w:t>
+      </w:r>
+      <w:r>
+        <w:fldChar w:fldCharType="end"/>
+      </w:r>
+      <w:r>
+        <w:t>,</w:t>
+      </w:r>
+      <w:r>
+        <w:t xml:space="preserve"> the player has a team of employees which are used to develop software according to contracts made with customers. The </w:t>
+      </w:r>
+      <w:proofErr w:type="spellStart"/>
+      <w:r>
+        <w:t>gameplay</w:t>
+      </w:r>
+      <w:proofErr w:type="spellEnd"/>
+      <w:r>
+        <w:t xml:space="preserve"> and game mechanics are modeled presenting possibilities to the player to decide strategies for development and define the roles for each staff member. </w:t>
+      </w:r>
+      <w:r>
+        <w:t>As any contract,</w:t>
+      </w:r>
+      <w:r>
+        <w:t xml:space="preserve"> </w:t>
+      </w:r>
+      <w:r>
+        <w:t>the software may</w:t>
+      </w:r>
+      <w:r>
+        <w:t xml:space="preserve"> have requirements that </w:t>
+      </w:r>
+      <w:proofErr w:type="gramStart"/>
+      <w:r>
+        <w:t xml:space="preserve">must be </w:t>
+      </w:r>
+      <w:r>
+        <w:t>followed</w:t>
+      </w:r>
+      <w:proofErr w:type="gramEnd"/>
+      <w:r>
+        <w:t xml:space="preserve"> during development. From a </w:t>
+      </w:r>
+      <w:proofErr w:type="spellStart"/>
+      <w:r>
+        <w:t>gameplay</w:t>
+      </w:r>
+      <w:proofErr w:type="spellEnd"/>
+      <w:r>
+        <w:t xml:space="preserve"> point of view, these requirements help to balance the mechanics and rules. When the software </w:t>
+      </w:r>
+      <w:proofErr w:type="gramStart"/>
+      <w:r>
+        <w:t>is completed and delivered to the customer,</w:t>
+      </w:r>
+      <w:proofErr w:type="gramEnd"/>
+      <w:r>
+        <w:t xml:space="preserve"> there is a quality assessment of the software and a project completion payment</w:t>
+      </w:r>
+      <w:r>
+        <w:t xml:space="preserve"> accordingly to the product quality</w:t>
+      </w:r>
+      <w:r>
+        <w:t>.</w:t>
+      </w:r>
+    </w:p>
+    <w:p>
+      <w:pPr>
+        <w:jc w:val="both"/>
+      </w:pPr>
+    </w:p>
+    <w:p>
+      <w:pPr>
+        <w:jc w:val="both"/>
+      </w:pPr>
+      <w:r>
+        <w:tab/>
+        <w:t xml:space="preserve">Since SDM focus is people management, the main element of the game </w:t>
+      </w:r>
+      <w:r>
+        <w:t>is</w:t>
+      </w:r>
+      <w:r>
+        <w:t xml:space="preserve"> </w:t>
+      </w:r>
+      <w:r>
+        <w:t xml:space="preserve">the </w:t>
+      </w:r>
+      <w:r>
+        <w:t>emplo</w:t>
+      </w:r>
+      <w:r>
+        <w:t>yee</w:t>
+      </w:r>
+      <w:r>
+        <w:t xml:space="preserve">, which represent the player’s labor force. Since employees take a very important role, several features </w:t>
+      </w:r>
+      <w:proofErr w:type="gramStart"/>
+      <w:r>
+        <w:t>are used</w:t>
+      </w:r>
+      <w:proofErr w:type="gramEnd"/>
+      <w:r>
+        <w:t xml:space="preserve"> in the game</w:t>
+      </w:r>
+      <w:r>
+        <w:t xml:space="preserve">. These features include changes in possible roles that an employee can perform and the attributes used to calculate the employee’s performance. Another element </w:t>
+      </w:r>
+      <w:r>
+        <w:t>present in the game</w:t>
+      </w:r>
+      <w:r>
+        <w:t xml:space="preserve"> is specialization, used to define the employee working competence.  With the specialization system, it is possible for employees to undergo training to learn new </w:t>
+      </w:r>
+      <w:r>
+        <w:t xml:space="preserve">sets of </w:t>
+      </w:r>
+      <w:r>
+        <w:t xml:space="preserve">skills. </w:t>
+      </w:r>
+      <w:proofErr w:type="gramStart"/>
+      <w:r>
+        <w:t>Also</w:t>
+      </w:r>
+      <w:proofErr w:type="gramEnd"/>
+      <w:r>
+        <w:t xml:space="preserve"> the </w:t>
+      </w:r>
+      <w:r>
+        <w:lastRenderedPageBreak/>
+        <w:t xml:space="preserve">concepts of working hours, morale, and stamina are used to modify the employee’s productivity. </w:t>
+      </w:r>
+    </w:p>
+    <w:p>
+      <w:pPr>
+        <w:jc w:val="both"/>
+      </w:pPr>
+    </w:p>
+    <w:p>
+      <w:pPr>
+        <w:ind w:firstLine="284"/>
+        <w:jc w:val="both"/>
+      </w:pPr>
+      <w:fldSimple w:instr=" REF _Ref299537836 \h  \* MERGEFORMAT ">
+        <w:r>
+          <w:t xml:space="preserve">Figure </w:t>
+        </w:r>
+        <w:r>
+          <w:rPr>
+            <w:noProof/>
+          </w:rPr>
+          <w:t>6</w:t>
+        </w:r>
+      </w:fldSimple>
+      <w:r>
+        <w:t xml:space="preserve"> show a simplified version of SDM’s class diagram focusing on the employee, showing his human attributes, types of specializations and the possibility of training to acquire specializations, and that the employee is affect by other employees that belong to the staff team. In small </w:t>
+      </w:r>
+      <w:r>
+        <w:t>details,</w:t>
+      </w:r>
+      <w:r>
+        <w:t xml:space="preserve"> it also illustrates the project and its </w:t>
+      </w:r>
+      <w:r>
+        <w:t>characteristics and requirement</w:t>
+      </w:r>
+      <w:r>
+        <w:t>.</w:t>
+      </w:r>
+    </w:p>
+    <w:p/>
+    <w:p>
+      <w:pPr>
+        <w:keepNext/>
+      </w:pPr>
+      <w:r>
+        <w:rPr>
+          <w:noProof/>
+        </w:rPr>
+        <w:drawing>
+          <wp:inline distT="0" distB="0" distL="0" distR="0">
+            <wp:extent cx="2883167" cy="2695575"/>
+            <wp:effectExtent l="19050" t="0" r="0" b="0"/>
+            <wp:docPr id="18" name="Picture 15"/>
+            <wp:cNvGraphicFramePr>
+              <a:graphicFrameLocks xmlns:a="http://schemas.openxmlformats.org/drawingml/2006/main" noChangeAspect="1"/>
+            </wp:cNvGraphicFramePr>
+            <a:graphic xmlns:a="http://schemas.openxmlformats.org/drawingml/2006/main">
+              <a:graphicData uri="http://schemas.openxmlformats.org/drawingml/2006/picture">
+                <pic:pic xmlns:pic="http://schemas.openxmlformats.org/drawingml/2006/picture">
+                  <pic:nvPicPr>
+                    <pic:cNvPr id="0" name="Picture 15"/>
+                    <pic:cNvPicPr>
+                      <a:picLocks noChangeAspect="1" noChangeArrowheads="1"/>
+                    </pic:cNvPicPr>
+                  </pic:nvPicPr>
+                  <pic:blipFill>
+                    <a:blip r:embed="rId15" cstate="print"/>
+                    <a:srcRect/>
+                    <a:stretch>
+                      <a:fillRect/>
+                    </a:stretch>
+                  </pic:blipFill>
+                  <pic:spPr bwMode="auto">
+                    <a:xfrm>
+                      <a:off x="0" y="0"/>
+                      <a:ext cx="2882178" cy="2694651"/>
+                    </a:xfrm>
+                    <a:prstGeom prst="rect">
+                      <a:avLst/>
+                    </a:prstGeom>
+                    <a:noFill/>
+                    <a:ln w="9525">
+                      <a:noFill/>
+                      <a:miter lim="800000"/>
+                      <a:headEnd/>
+                      <a:tailEnd/>
+                    </a:ln>
+                  </pic:spPr>
+                </pic:pic>
+              </a:graphicData>
+            </a:graphic>
+          </wp:inline>
+        </w:drawing>
+      </w:r>
+    </w:p>
+    <w:p>
+      <w:pPr>
+        <w:pStyle w:val="Caption"/>
+        <w:jc w:val="center"/>
+      </w:pPr>
+      <w:r>
+        <w:t xml:space="preserve">Figure </w:t>
+      </w:r>
+      <w:fldSimple w:instr=" SEQ Figure \* ARABIC ">
+        <w:r>
+          <w:rPr>
+            <w:noProof/>
+          </w:rPr>
+          <w:t>6</w:t>
+        </w:r>
+      </w:fldSimple>
+      <w:r>
+        <w:t>: SDM's simplified class diagram</w:t>
+      </w:r>
+    </w:p>
+    <w:p>
+      <w:pPr>
         <w:pStyle w:val="Heading1"/>
       </w:pPr>
       <w:r>
+        <w:t>Proposed Model</w:t>
+      </w:r>
+    </w:p>
+    <w:p/>
+    <w:p>
+      <w:r>
+        <w:t xml:space="preserve">Introduce decision trees for each role, and talk about the changes in </w:t>
+      </w:r>
+      <w:proofErr w:type="spellStart"/>
+      <w:r>
+        <w:t>gameplay</w:t>
+      </w:r>
+      <w:proofErr w:type="spellEnd"/>
+      <w:r>
+        <w:t xml:space="preserve"> that will bring.</w:t>
+      </w:r>
+    </w:p>
+    <w:p/>
+    <w:p>
+      <w:pPr>
+        <w:pStyle w:val="Heading1"/>
+      </w:pPr>
+      <w:r>
+        <w:t>Decision tree</w:t>
+      </w:r>
+    </w:p>
+    <w:p/>
+    <w:p>
+      <w:r>
+        <w:t xml:space="preserve">Talk about how and why the tasks for each decision tree was chosen, that a study </w:t>
+      </w:r>
+      <w:proofErr w:type="gramStart"/>
+      <w:r>
+        <w:t>was</w:t>
+      </w:r>
+      <w:proofErr w:type="gramEnd"/>
+      <w:r>
+        <w:t xml:space="preserve"> made in the literature to select them.</w:t>
+      </w:r>
+    </w:p>
+    <w:p/>
+    <w:p>
+      <w:pPr>
+        <w:pStyle w:val="Heading1"/>
+      </w:pPr>
+      <w:r>
+        <w:t xml:space="preserve">Changes </w:t>
+      </w:r>
+      <w:r>
+        <w:t xml:space="preserve">made in </w:t>
+      </w:r>
+      <w:r>
         <w:t>SDM</w:t>
       </w:r>
     </w:p>
     <w:p/>
     <w:p>
       <w:pPr>
+        <w:jc w:val="both"/>
+      </w:pPr>
+      <w:r>
+        <w:t xml:space="preserve">To introduce decision trees and a way to make a record of all actions made by the player's employees, some changes </w:t>
+      </w:r>
+      <w:proofErr w:type="gramStart"/>
+      <w:r>
+        <w:t>were made</w:t>
+      </w:r>
+      <w:proofErr w:type="gramEnd"/>
+      <w:r>
+        <w:t xml:space="preserve"> in the roles presented in the game.</w:t>
+      </w:r>
+      <w:r>
+        <w:t xml:space="preserve"> With these </w:t>
+      </w:r>
+      <w:r>
+        <w:t>changes,</w:t>
+      </w:r>
+      <w:r>
+        <w:t xml:space="preserve"> it is possible to create an oriented graph representing the flow of actions performed by each employee during the development of the software. The purpose of this graph is to use provenance techniques, presented earlier in this paper, to allow the player to view all the actions made during the playing session and analyze it, reaching to conclusions about why the game session ended the way it did. </w:t>
+      </w:r>
+      <w:r>
+        <w:t xml:space="preserve">Below are the changes made in each role present in the </w:t>
+      </w:r>
+      <w:proofErr w:type="gramStart"/>
+      <w:r>
+        <w:t>SDM.</w:t>
+      </w:r>
+      <w:proofErr w:type="gramEnd"/>
+    </w:p>
+    <w:p>
+      <w:pPr>
+        <w:jc w:val="both"/>
+      </w:pPr>
+      <w:r>
+        <w:t xml:space="preserve"> </w:t>
+      </w:r>
+      <w:r>
+        <w:tab/>
+      </w:r>
+    </w:p>
+    <w:p>
+      <w:pPr>
+        <w:jc w:val="both"/>
+      </w:pPr>
+      <w:r>
+        <w:tab/>
+      </w:r>
+      <w:r>
+        <w:t>The role of an Analyst now has three different tasks to perform: Elicitation and validation; Requirements specification; and the creation of acceptance test cases.</w:t>
+      </w:r>
+    </w:p>
+    <w:p>
+      <w:pPr>
+        <w:jc w:val="both"/>
+      </w:pPr>
+      <w:r>
+        <w:lastRenderedPageBreak/>
+        <w:tab/>
+      </w:r>
+    </w:p>
+    <w:p>
+      <w:pPr>
+        <w:jc w:val="both"/>
+      </w:pPr>
+      <w:r>
+        <w:tab/>
+      </w:r>
+      <w:r>
+        <w:t xml:space="preserve">For the role of an Architect, a new task </w:t>
+      </w:r>
+      <w:proofErr w:type="gramStart"/>
+      <w:r>
+        <w:t>was introduced</w:t>
+      </w:r>
+      <w:proofErr w:type="gramEnd"/>
+      <w:r>
+        <w:t>, which is responsible for creating integration and system test cases.</w:t>
+      </w:r>
+    </w:p>
+    <w:p>
+      <w:pPr>
+        <w:jc w:val="both"/>
+      </w:pPr>
+      <w:r>
+        <w:tab/>
+      </w:r>
+    </w:p>
+    <w:p>
+      <w:pPr>
+        <w:jc w:val="both"/>
+      </w:pPr>
+      <w:r>
+        <w:tab/>
+      </w:r>
+      <w:r>
+        <w:t xml:space="preserve">The manager role </w:t>
+      </w:r>
+      <w:proofErr w:type="gramStart"/>
+      <w:r>
+        <w:t>was revised and changed as follow</w:t>
+      </w:r>
+      <w:r>
+        <w:t>s</w:t>
+      </w:r>
+      <w:proofErr w:type="gramEnd"/>
+      <w:r>
+        <w:t xml:space="preserve">: He has the task of managing the staff and </w:t>
+      </w:r>
+      <w:r>
+        <w:t>decides</w:t>
+      </w:r>
+      <w:r>
+        <w:t xml:space="preserve"> which role each will have; Decide the development focus, which are four (Analysis, Development, Quality and Balanced); Decide the staff working hours; and manage the hiring of new employees.</w:t>
+      </w:r>
+    </w:p>
+    <w:p>
+      <w:pPr>
+        <w:jc w:val="both"/>
+      </w:pPr>
+      <w:r>
+        <w:tab/>
+      </w:r>
+    </w:p>
+    <w:p>
+      <w:pPr>
+        <w:jc w:val="both"/>
+      </w:pPr>
+      <w:r>
+        <w:tab/>
+      </w:r>
+      <w:r>
+        <w:t xml:space="preserve">The roles of Programmer and Tester had suffered changed that affect each other. Now, it is not the tester's responsibility to fix bugs as well as find them. The tester will only report bugs found so the programmer can fix them. Because of that, the </w:t>
+      </w:r>
+      <w:r>
+        <w:t>programmer's</w:t>
+      </w:r>
+      <w:r>
+        <w:t xml:space="preserve"> tasks are as follow: Software Repair; Software Development</w:t>
+      </w:r>
+      <w:proofErr w:type="gramStart"/>
+      <w:r>
+        <w:t>;</w:t>
+      </w:r>
+      <w:proofErr w:type="gramEnd"/>
+      <w:r>
+        <w:t xml:space="preserve"> Code Refactoring. </w:t>
+      </w:r>
+      <w:r>
+        <w:t>Moreover,</w:t>
+      </w:r>
+      <w:r>
+        <w:t xml:space="preserve"> the tester only task is to report bugs found by </w:t>
+      </w:r>
+      <w:r>
+        <w:t>the usage of</w:t>
+      </w:r>
+      <w:r>
+        <w:t xml:space="preserve"> test cases.</w:t>
+      </w:r>
+    </w:p>
+    <w:p>
+      <w:pPr>
+        <w:jc w:val="both"/>
+      </w:pPr>
+      <w:r>
+        <w:tab/>
+      </w:r>
+    </w:p>
+    <w:p>
+      <w:pPr>
+        <w:jc w:val="both"/>
+      </w:pPr>
+      <w:r>
+        <w:tab/>
+      </w:r>
+      <w:r>
+        <w:t xml:space="preserve">With these changes in roles, other changes </w:t>
+      </w:r>
+      <w:proofErr w:type="gramStart"/>
+      <w:r>
+        <w:t xml:space="preserve">were </w:t>
+      </w:r>
+      <w:r>
+        <w:t>made</w:t>
+      </w:r>
+      <w:proofErr w:type="gramEnd"/>
+      <w:r>
+        <w:t xml:space="preserve"> in the structure of the game to accommodate them.</w:t>
+      </w:r>
+      <w:r>
+        <w:t xml:space="preserve"> The first change </w:t>
+      </w:r>
+      <w:proofErr w:type="gramStart"/>
+      <w:r>
+        <w:t>was related</w:t>
+      </w:r>
+      <w:proofErr w:type="gramEnd"/>
+      <w:r>
+        <w:t xml:space="preserve"> to test cases and software bugs. Because of the different test cases available and performed by different roles, it was necessary to expand the way bugs </w:t>
+      </w:r>
+      <w:proofErr w:type="gramStart"/>
+      <w:r>
+        <w:t>are represented</w:t>
+      </w:r>
+      <w:proofErr w:type="gramEnd"/>
+      <w:r>
+        <w:t xml:space="preserve"> in the game. As such, there are now four categories of bugs: Acceptance, system, integration and unitary.</w:t>
+      </w:r>
+    </w:p>
+    <w:p>
+      <w:pPr>
+        <w:jc w:val="both"/>
+      </w:pPr>
+      <w:r>
+        <w:tab/>
+      </w:r>
+    </w:p>
+    <w:p>
+      <w:pPr>
+        <w:jc w:val="both"/>
+      </w:pPr>
+      <w:r>
+        <w:tab/>
+      </w:r>
+      <w:r>
+        <w:t>Another change was the way the analyst role worked. Now with the tasks of elicitation and specification separated, it is necessary to discover the system requirements by the process of elicitation and then create the model that the staff uses by the task of specification.</w:t>
+      </w:r>
+    </w:p>
+    <w:p>
+      <w:pPr>
+        <w:jc w:val="both"/>
+      </w:pPr>
+      <w:r>
+        <w:tab/>
+      </w:r>
+    </w:p>
+    <w:p>
+      <w:pPr>
+        <w:jc w:val="both"/>
+      </w:pPr>
+      <w:r>
+        <w:tab/>
+      </w:r>
+      <w:r>
+        <w:t xml:space="preserve">With the new programmer's task of refactoring, a new aspect </w:t>
+      </w:r>
+      <w:proofErr w:type="gramStart"/>
+      <w:r>
+        <w:t>was introduced</w:t>
+      </w:r>
+      <w:proofErr w:type="gramEnd"/>
+      <w:r>
+        <w:t xml:space="preserve"> in the software development, which is the quality of the code. This quality influences the probability of removing and introducing bugs in the software.</w:t>
+      </w:r>
+      <w:r>
+        <w:t xml:space="preserve"> </w:t>
+      </w:r>
+      <w:proofErr w:type="gramStart"/>
+      <w:r>
+        <w:t>Also</w:t>
+      </w:r>
+      <w:proofErr w:type="gramEnd"/>
+      <w:r>
+        <w:t>, the quality of the code is directly affect by how the programmer is working, which now has three different ways: Ad hoc; Draw-Code; and Test-Driven. Only the first one affects quality, and in a negative way. To increase the code quality it is necessary to do refactoring of parts in the software already implemented.</w:t>
+      </w:r>
+    </w:p>
+    <w:p>
+      <w:pPr>
+        <w:jc w:val="both"/>
+      </w:pPr>
+      <w:r>
+        <w:tab/>
+      </w:r>
+    </w:p>
+    <w:p>
+      <w:pPr>
+        <w:jc w:val="both"/>
+      </w:pPr>
+      <w:r>
+        <w:tab/>
+      </w:r>
+      <w:r>
+        <w:t>The Draw-Code mode of programming is the default one and equivalent to the one in the previous version of the game. Test-driven allows the programmer to develop the software with minimal chances of introducing new bugs, since the programmer is taking his time to create unitary test cases, check t</w:t>
+      </w:r>
+      <w:r>
+        <w:t>he code for bugs and repair</w:t>
+      </w:r>
+      <w:r>
+        <w:t>.</w:t>
+      </w:r>
+    </w:p>
+    <w:p>
+      <w:pPr>
+        <w:jc w:val="both"/>
+      </w:pPr>
+    </w:p>
+    <w:p>
+      <w:pPr>
+        <w:jc w:val="both"/>
+      </w:pPr>
+      <w:r>
+        <w:tab/>
+      </w:r>
+      <w:r>
+        <w:fldChar w:fldCharType="begin"/>
+      </w:r>
+      <w:r>
+        <w:instrText xml:space="preserve"> REF _Ref327112232 \h </w:instrText>
+      </w:r>
+      <w:r>
+        <w:fldChar w:fldCharType="separate"/>
+      </w:r>
+      <w:r>
+        <w:t xml:space="preserve">Figure </w:t>
+      </w:r>
+      <w:r>
+        <w:rPr>
+          <w:noProof/>
+        </w:rPr>
+        <w:t>7</w:t>
+      </w:r>
+      <w:r>
+        <w:fldChar w:fldCharType="end"/>
+      </w:r>
+      <w:r>
+        <w:t xml:space="preserve"> illustrates the changes made in each role and allows the player to configure the tasks of each employee. The decisions trees for each role use </w:t>
+      </w:r>
+      <w:r>
+        <w:lastRenderedPageBreak/>
+        <w:t xml:space="preserve">all options presented in that screen. Note that some options </w:t>
+      </w:r>
+      <w:proofErr w:type="gramStart"/>
+      <w:r>
+        <w:t>were not mentioned</w:t>
+      </w:r>
+      <w:proofErr w:type="gramEnd"/>
+      <w:r>
+        <w:t>. The staff manager uses those in order to decide the staff configuration in case the player does not want to micromanage the game, giving some of the responsibility to the staff manager.</w:t>
+      </w:r>
+    </w:p>
+    <w:p>
+      <w:pPr>
+        <w:jc w:val="both"/>
+      </w:pPr>
+    </w:p>
+    <w:p>
+      <w:pPr>
+        <w:keepNext/>
+        <w:jc w:val="both"/>
+      </w:pPr>
+      <w:r>
+        <w:drawing>
+          <wp:inline distT="0" distB="0" distL="0" distR="0">
+            <wp:extent cx="2798445" cy="3162622"/>
+            <wp:effectExtent l="19050" t="0" r="1905" b="0"/>
+            <wp:docPr id="12" name="Picture 3"/>
+            <wp:cNvGraphicFramePr>
+              <a:graphicFrameLocks xmlns:a="http://schemas.openxmlformats.org/drawingml/2006/main" noChangeAspect="1"/>
+            </wp:cNvGraphicFramePr>
+            <a:graphic xmlns:a="http://schemas.openxmlformats.org/drawingml/2006/main">
+              <a:graphicData uri="http://schemas.openxmlformats.org/drawingml/2006/picture">
+                <pic:pic xmlns:pic="http://schemas.openxmlformats.org/drawingml/2006/picture">
+                  <pic:nvPicPr>
+                    <pic:cNvPr id="0" name="Picture 3"/>
+                    <pic:cNvPicPr>
+                      <a:picLocks noChangeAspect="1" noChangeArrowheads="1"/>
+                    </pic:cNvPicPr>
+                  </pic:nvPicPr>
+                  <pic:blipFill>
+                    <a:blip r:embed="rId16" cstate="print"/>
+                    <a:srcRect/>
+                    <a:stretch>
+                      <a:fillRect/>
+                    </a:stretch>
+                  </pic:blipFill>
+                  <pic:spPr bwMode="auto">
+                    <a:xfrm>
+                      <a:off x="0" y="0"/>
+                      <a:ext cx="2800102" cy="3164494"/>
+                    </a:xfrm>
+                    <a:prstGeom prst="rect">
+                      <a:avLst/>
+                    </a:prstGeom>
+                    <a:noFill/>
+                    <a:ln w="9525">
+                      <a:noFill/>
+                      <a:miter lim="800000"/>
+                      <a:headEnd/>
+                      <a:tailEnd/>
+                    </a:ln>
+                  </pic:spPr>
+                </pic:pic>
+              </a:graphicData>
+            </a:graphic>
+          </wp:inline>
+        </w:drawing>
+      </w:r>
+    </w:p>
+    <w:p>
+      <w:pPr>
+        <w:pStyle w:val="Caption"/>
+        <w:jc w:val="center"/>
+      </w:pPr>
+      <w:bookmarkStart w:id="5" w:name="_Ref327112232"/>
+      <w:r>
+        <w:t xml:space="preserve">Figure </w:t>
+      </w:r>
+      <w:fldSimple w:instr=" SEQ Figure \* ARABIC ">
+        <w:r>
+          <w:rPr>
+            <w:noProof/>
+          </w:rPr>
+          <w:t>7</w:t>
+        </w:r>
+      </w:fldSimple>
+      <w:bookmarkEnd w:id="5"/>
+      <w:r>
+        <w:t>: Task Configuration</w:t>
+      </w:r>
+      <w:r>
+        <w:t xml:space="preserve"> window</w:t>
+      </w:r>
+    </w:p>
+    <w:p>
+      <w:pPr>
+        <w:jc w:val="both"/>
+      </w:pPr>
+      <w:r>
+        <w:tab/>
+        <w:t xml:space="preserve">Another side change made in the game is to allow an employee to perform up to two roles simultaneously, having a primary and secondary role. When an employee has </w:t>
+      </w:r>
+      <w:proofErr w:type="gramStart"/>
+      <w:r>
+        <w:t>both roles</w:t>
+      </w:r>
+      <w:proofErr w:type="gramEnd"/>
+      <w:r>
+        <w:t xml:space="preserve"> filled, the player or the staff manager decides the rates for each role. In other words, how many hours of his time that employee will dedicate for each role. All rules for the primary role apply to the secondary role, and the productivity of the primary and secondary roles </w:t>
+      </w:r>
+      <w:proofErr w:type="gramStart"/>
+      <w:r>
+        <w:t>are multiplied</w:t>
+      </w:r>
+      <w:proofErr w:type="gramEnd"/>
+      <w:r>
+        <w:t xml:space="preserve"> by their rate factor.</w:t>
+      </w:r>
+    </w:p>
+    <w:p/>
+    <w:p>
+      <w:pPr>
         <w:pStyle w:val="Heading1"/>
       </w:pPr>
       <w:r>
-        <w:t>Changes in SDM</w:t>
+        <w:t xml:space="preserve">Actions, </w:t>
+      </w:r>
+      <w:r>
+        <w:t>Events</w:t>
+      </w:r>
+      <w:r>
+        <w:t xml:space="preserve"> and Influences</w:t>
       </w:r>
     </w:p>
     <w:p/>
     <w:p>
       <w:pPr>
+        <w:jc w:val="both"/>
+      </w:pPr>
+      <w:r>
+        <w:t xml:space="preserve">As was mentioned in the earlier section, each task performed by an employee generates an action. This action describes what </w:t>
+      </w:r>
+      <w:proofErr w:type="gramStart"/>
+      <w:r>
+        <w:t>was done</w:t>
+      </w:r>
+      <w:proofErr w:type="gramEnd"/>
+      <w:r>
+        <w:t xml:space="preserve"> in that instance of time and all the decisions made to reach that outcome.</w:t>
+      </w:r>
+    </w:p>
+    <w:p>
+      <w:pPr>
+        <w:jc w:val="both"/>
+      </w:pPr>
+    </w:p>
+    <w:p>
+      <w:r>
+        <w:rPr>
+          <w:noProof/>
+        </w:rPr>
+        <w:lastRenderedPageBreak/>
+        <w:drawing>
+          <wp:inline distT="0" distB="0" distL="0" distR="0">
+            <wp:extent cx="2819400" cy="2447925"/>
+            <wp:effectExtent l="19050" t="0" r="0" b="0"/>
+            <wp:docPr id="14" name="Picture 7"/>
+            <wp:cNvGraphicFramePr>
+              <a:graphicFrameLocks xmlns:a="http://schemas.openxmlformats.org/drawingml/2006/main" noChangeAspect="1"/>
+            </wp:cNvGraphicFramePr>
+            <a:graphic xmlns:a="http://schemas.openxmlformats.org/drawingml/2006/main">
+              <a:graphicData uri="http://schemas.openxmlformats.org/drawingml/2006/picture">
+                <pic:pic xmlns:pic="http://schemas.openxmlformats.org/drawingml/2006/picture">
+                  <pic:nvPicPr>
+                    <pic:cNvPr id="0" name="Picture 7"/>
+                    <pic:cNvPicPr>
+                      <a:picLocks noChangeAspect="1" noChangeArrowheads="1"/>
+                    </pic:cNvPicPr>
+                  </pic:nvPicPr>
+                  <pic:blipFill>
+                    <a:blip r:embed="rId17" cstate="print"/>
+                    <a:srcRect/>
+                    <a:stretch>
+                      <a:fillRect/>
+                    </a:stretch>
+                  </pic:blipFill>
+                  <pic:spPr bwMode="auto">
+                    <a:xfrm>
+                      <a:off x="0" y="0"/>
+                      <a:ext cx="2819400" cy="2447925"/>
+                    </a:xfrm>
+                    <a:prstGeom prst="rect">
+                      <a:avLst/>
+                    </a:prstGeom>
+                    <a:noFill/>
+                    <a:ln w="9525">
+                      <a:noFill/>
+                      <a:miter lim="800000"/>
+                      <a:headEnd/>
+                      <a:tailEnd/>
+                    </a:ln>
+                  </pic:spPr>
+                </pic:pic>
+              </a:graphicData>
+            </a:graphic>
+          </wp:inline>
+        </w:drawing>
+      </w:r>
+    </w:p>
+    <w:p/>
+    <w:p>
+      <w:r>
+        <w:rPr>
+          <w:noProof/>
+        </w:rPr>
+        <w:drawing>
+          <wp:inline distT="0" distB="0" distL="0" distR="0">
+            <wp:extent cx="2819400" cy="2286000"/>
+            <wp:effectExtent l="19050" t="0" r="0" b="0"/>
+            <wp:docPr id="15" name="Picture 8"/>
+            <wp:cNvGraphicFramePr>
+              <a:graphicFrameLocks xmlns:a="http://schemas.openxmlformats.org/drawingml/2006/main" noChangeAspect="1"/>
+            </wp:cNvGraphicFramePr>
+            <a:graphic xmlns:a="http://schemas.openxmlformats.org/drawingml/2006/main">
+              <a:graphicData uri="http://schemas.openxmlformats.org/drawingml/2006/picture">
+                <pic:pic xmlns:pic="http://schemas.openxmlformats.org/drawingml/2006/picture">
+                  <pic:nvPicPr>
+                    <pic:cNvPr id="0" name="Picture 8"/>
+                    <pic:cNvPicPr>
+                      <a:picLocks noChangeAspect="1" noChangeArrowheads="1"/>
+                    </pic:cNvPicPr>
+                  </pic:nvPicPr>
+                  <pic:blipFill>
+                    <a:blip r:embed="rId18" cstate="print"/>
+                    <a:srcRect/>
+                    <a:stretch>
+                      <a:fillRect/>
+                    </a:stretch>
+                  </pic:blipFill>
+                  <pic:spPr bwMode="auto">
+                    <a:xfrm>
+                      <a:off x="0" y="0"/>
+                      <a:ext cx="2819400" cy="2286000"/>
+                    </a:xfrm>
+                    <a:prstGeom prst="rect">
+                      <a:avLst/>
+                    </a:prstGeom>
+                    <a:noFill/>
+                    <a:ln w="9525">
+                      <a:noFill/>
+                      <a:miter lim="800000"/>
+                      <a:headEnd/>
+                      <a:tailEnd/>
+                    </a:ln>
+                  </pic:spPr>
+                </pic:pic>
+              </a:graphicData>
+            </a:graphic>
+          </wp:inline>
+        </w:drawing>
+      </w:r>
+    </w:p>
+    <w:p/>
+    <w:p/>
+    <w:p>
+      <w:pPr>
         <w:pStyle w:val="Heading1"/>
       </w:pPr>
       <w:r>
-        <w:t>Events</w:t>
-      </w:r>
-    </w:p>
-    <w:p/>
-    <w:p>
-      <w:pPr>
-        <w:pStyle w:val="Heading1"/>
-      </w:pPr>
-      <w:r>
-        <w:t>How it works</w:t>
+        <w:t>Graph structure</w:t>
       </w:r>
     </w:p>
     <w:p/>
@@ -3682,6 +4462,18 @@
     </w:p>
     <w:p/>
     <w:p>
+      <w:r>
+        <w:t xml:space="preserve">The authors would like to thank (omitted) and (omitted) for the financial support of this work. Also for (rest is omitted because I </w:t>
+      </w:r>
+      <w:r>
+        <w:t>did not</w:t>
+      </w:r>
+      <w:r>
+        <w:t xml:space="preserve"> write it yet).</w:t>
+      </w:r>
+    </w:p>
+    <w:p/>
+    <w:p>
       <w:pPr>
         <w:pStyle w:val="Heading1"/>
         <w:numPr>
@@ -3695,10 +4487,109 @@
       </w:r>
     </w:p>
     <w:p>
+      <w:pPr>
+        <w:pStyle w:val="Bibliography"/>
+      </w:pPr>
       <w:r>
         <w:t xml:space="preserve"> </w:t>
       </w:r>
-    </w:p>
+      <w:r>
+        <w:fldChar w:fldCharType="begin"/>
+      </w:r>
+      <w:r>
+        <w:instrText xml:space="preserve"> ADDIN ZOTERO_BIBL {"custom":[]} CSL_BIBLIOGRAPHY </w:instrText>
+      </w:r>
+      <w:r>
+        <w:fldChar w:fldCharType="separate"/>
+      </w:r>
+      <w:proofErr w:type="gramStart"/>
+      <w:r>
+        <w:t>KOHWALTER, T.; CLUA, E.; MURTA, L. SDM – An Educational Game for Software Engineering.</w:t>
+      </w:r>
+      <w:proofErr w:type="gramEnd"/>
+      <w:r>
+        <w:t xml:space="preserve"> </w:t>
+      </w:r>
+      <w:proofErr w:type="gramStart"/>
+      <w:r>
+        <w:t>,2011</w:t>
+      </w:r>
+      <w:proofErr w:type="gramEnd"/>
+      <w:r>
+        <w:t xml:space="preserve">. Salvador: In: X </w:t>
+      </w:r>
+      <w:proofErr w:type="spellStart"/>
+      <w:r>
+        <w:t>SBGames</w:t>
+      </w:r>
+      <w:proofErr w:type="spellEnd"/>
+      <w:r>
+        <w:t>.</w:t>
+      </w:r>
+    </w:p>
+    <w:p>
+      <w:pPr>
+        <w:pStyle w:val="Bibliography"/>
+      </w:pPr>
+      <w:proofErr w:type="gramStart"/>
+      <w:r>
+        <w:t>MOREAU, L.; CLIFFORD, B.; FREIRE, J. et al.</w:t>
+      </w:r>
+      <w:proofErr w:type="gramEnd"/>
+      <w:r>
+        <w:t xml:space="preserve"> </w:t>
+      </w:r>
+      <w:proofErr w:type="gramStart"/>
+      <w:r>
+        <w:t>The Open Provenance Model core specification (v1.1).</w:t>
+      </w:r>
+      <w:proofErr w:type="gramEnd"/>
+      <w:r>
+        <w:t xml:space="preserve"> </w:t>
+      </w:r>
+      <w:r>
+        <w:rPr>
+          <w:b/>
+          <w:bCs/>
+        </w:rPr>
+        <w:t>In: Future Generation Computer Systems</w:t>
+      </w:r>
+      <w:r>
+        <w:t xml:space="preserve">, v. 27, n. </w:t>
+      </w:r>
+      <w:proofErr w:type="gramStart"/>
+      <w:r>
+        <w:t>6</w:t>
+      </w:r>
+      <w:proofErr w:type="gramEnd"/>
+      <w:r>
+        <w:t xml:space="preserve">, p. 743–756, 2011. </w:t>
+      </w:r>
+      <w:proofErr w:type="spellStart"/>
+      <w:proofErr w:type="gramStart"/>
+      <w:r>
+        <w:t>Acesso</w:t>
+      </w:r>
+      <w:proofErr w:type="spellEnd"/>
+      <w:r>
+        <w:t xml:space="preserve"> </w:t>
+      </w:r>
+      <w:proofErr w:type="spellStart"/>
+      <w:r>
+        <w:t>em</w:t>
+      </w:r>
+      <w:proofErr w:type="spellEnd"/>
+      <w:r>
+        <w:t>: 10/6/2012.</w:t>
+      </w:r>
+      <w:proofErr w:type="gramEnd"/>
+    </w:p>
+    <w:p>
+      <w:r>
+        <w:fldChar w:fldCharType="end"/>
+      </w:r>
+    </w:p>
+    <w:p/>
     <w:sectPr>
       <w:type w:val="continuous"/>
       <w:pgSz w:w="11909" w:h="16834" w:code="9"/>
@@ -5686,7 +6577,7 @@
 </file>
 
 <file path=customXml/itemProps1.xml><?xml version="1.0" encoding="utf-8"?>
-<ds:datastoreItem xmlns:ds="http://schemas.openxmlformats.org/officeDocument/2006/customXml" ds:itemID="{57791485-84C9-4AD3-BA92-CD1B9228F071}">
+<ds:datastoreItem xmlns:ds="http://schemas.openxmlformats.org/officeDocument/2006/customXml" ds:itemID="{C6E480C4-12EB-496F-9FF0-B6CB5BC6523A}">
   <ds:schemaRefs>
     <ds:schemaRef ds:uri="http://schemas.openxmlformats.org/officeDocument/2006/bibliography"/>
   </ds:schemaRefs>

--- a/Documents/Estudo_Orientado.docx
+++ b/Documents/Estudo_Orientado.docx
@@ -516,6 +516,12 @@
       </w:r>
       <w:r>
         <w:t>Introduction</w:t>
+      </w:r>
+    </w:p>
+    <w:p/>
+    <w:p>
+      <w:r>
+        <w:t>Write more… it is unfinished. Goal is first page to be only introduction and abstract.</w:t>
       </w:r>
     </w:p>
     <w:p/>
@@ -722,6 +728,7 @@
         <w:jc w:val="both"/>
       </w:pPr>
       <w:r>
+        <w:lastRenderedPageBreak/>
         <w:t xml:space="preserve">Provenance </w:t>
       </w:r>
       <w:proofErr w:type="gramStart"/>
@@ -730,11 +737,7 @@
       </w:r>
       <w:proofErr w:type="gramEnd"/>
       <w:r>
-        <w:t xml:space="preserve"> in the context of art or digital libraries, where it respectively refers to the documented history of an art object, or the documentation of processes in a digital object's life </w:t>
-      </w:r>
-      <w:r>
-        <w:lastRenderedPageBreak/>
-        <w:t xml:space="preserve">cycle. </w:t>
+        <w:t xml:space="preserve"> in the context of art or digital libraries, where it respectively refers to the documented history of an art object, or the documentation of processes in a digital object's life cycle. </w:t>
       </w:r>
       <w:r>
         <w:t xml:space="preserve">In 2006 at </w:t>
@@ -995,7 +998,13 @@
         <w:t xml:space="preserve"> is in essence a directional graph</w:t>
       </w:r>
       <w:r>
-        <w:t xml:space="preserve"> in which express dependencies between nodes. . As such, the </w:t>
+        <w:t xml:space="preserve"> in which expre</w:t>
+      </w:r>
+      <w:r>
+        <w:t>ss dependencies between nodes.</w:t>
+      </w:r>
+      <w:r>
+        <w:t xml:space="preserve"> As such, the </w:t>
       </w:r>
       <w:r>
         <w:t xml:space="preserve">nodes can represent </w:t>
@@ -1049,7 +1058,13 @@
         <w:t>Processes</w:t>
       </w:r>
       <w:r>
-        <w:t xml:space="preserve"> are actions or a sequence of actions performed or cause by artifacts and results in new artifacts. </w:t>
+        <w:t xml:space="preserve"> are actions or a sequence of actions performed or cause</w:t>
+      </w:r>
+      <w:r>
+        <w:t>d</w:t>
+      </w:r>
+      <w:r>
+        <w:t xml:space="preserve"> by artifacts and results in new artifacts. </w:t>
       </w:r>
       <w:r>
         <w:rPr>
@@ -1066,6 +1081,7 @@
         <w:jc w:val="both"/>
       </w:pPr>
       <w:r>
+        <w:lastRenderedPageBreak/>
         <w:tab/>
       </w:r>
     </w:p>
@@ -1077,11 +1093,7 @@
         <w:tab/>
       </w:r>
       <w:r>
-        <w:t xml:space="preserve">The Open Provenance Model is a model that represents artifacts in the past, explaining how they </w:t>
-      </w:r>
-      <w:r>
-        <w:lastRenderedPageBreak/>
-        <w:t xml:space="preserve">were derived, including processes that occurred in the past as well as are still in running. </w:t>
+        <w:t xml:space="preserve">The Open Provenance Model is a model that represents artifacts in the past, explaining how they were derived, including processes that occurred in the past as well as are still in running. </w:t>
       </w:r>
     </w:p>
     <w:p>
@@ -1344,7 +1356,11 @@
         <w:t>was triggered by</w:t>
       </w:r>
       <w:r>
-        <w:t xml:space="preserve"> allows for a process oriented view of past executions.</w:t>
+        <w:t xml:space="preserve"> allows for a </w:t>
+      </w:r>
+      <w:r>
+        <w:lastRenderedPageBreak/>
+        <w:t>process oriented view of past executions.</w:t>
       </w:r>
       <w:r>
         <w:t xml:space="preserve"> Below are some important definitions in the OPM.</w:t>
@@ -1358,7 +1374,6 @@
         <w:rPr>
           <w:b/>
         </w:rPr>
-        <w:lastRenderedPageBreak/>
         <w:tab/>
       </w:r>
       <w:r>
@@ -1788,7 +1803,11 @@
       </w:r>
       <w:proofErr w:type="gramEnd"/>
       <w:r>
-        <w:t xml:space="preserve"> in the model. For "used" edges and "was generated by" one timestamp </w:t>
+        <w:t xml:space="preserve"> in the </w:t>
+      </w:r>
+      <w:r>
+        <w:lastRenderedPageBreak/>
+        <w:t xml:space="preserve">model. For "used" edges and "was generated by" one timestamp </w:t>
       </w:r>
       <w:proofErr w:type="gramStart"/>
       <w:r>
@@ -1796,11 +1815,7 @@
       </w:r>
       <w:proofErr w:type="gramEnd"/>
       <w:r>
-        <w:t xml:space="preserve"> to express when the event </w:t>
-      </w:r>
-      <w:r>
-        <w:lastRenderedPageBreak/>
-        <w:t xml:space="preserve">happened. For "was controlled by" edge two timestamps marks when the process started and terminated. For "was derived from" and "was triggered by" edges, one timestamp to indicate when the artifact </w:t>
+        <w:t xml:space="preserve"> to express when the event happened. For "was controlled by" edge two timestamps marks when the process started and terminated. For "was derived from" and "was triggered by" edges, one timestamp to indicate when the artifact </w:t>
       </w:r>
       <w:proofErr w:type="gramStart"/>
       <w:r>
@@ -1947,63 +1962,7 @@
         <w:tab/>
       </w:r>
       <w:r>
-        <w:t xml:space="preserve">For completion rules, there is </w:t>
-      </w:r>
-      <w:proofErr w:type="spellStart"/>
-      <w:r>
-        <w:t>the</w:t>
-      </w:r>
-      <w:proofErr w:type="spellEnd"/>
-      <w:r>
-        <w:t xml:space="preserve"> </w:t>
-      </w:r>
-      <w:proofErr w:type="spellStart"/>
-      <w:r>
-        <w:t>artifact</w:t>
-      </w:r>
-      <w:proofErr w:type="spellEnd"/>
-      <w:r>
-        <w:t xml:space="preserve"> </w:t>
-      </w:r>
-      <w:proofErr w:type="spellStart"/>
-      <w:r>
-        <w:t>elimination</w:t>
-      </w:r>
-      <w:proofErr w:type="spellEnd"/>
-      <w:r>
-        <w:t xml:space="preserve">, </w:t>
-      </w:r>
-      <w:proofErr w:type="spellStart"/>
-      <w:r>
-        <w:t>also</w:t>
-      </w:r>
-      <w:proofErr w:type="spellEnd"/>
-      <w:r>
-        <w:t xml:space="preserve"> </w:t>
-      </w:r>
-      <w:proofErr w:type="spellStart"/>
-      <w:r>
-        <w:t>known</w:t>
-      </w:r>
-      <w:proofErr w:type="spellEnd"/>
-      <w:r>
-        <w:t xml:space="preserve"> as </w:t>
-      </w:r>
-      <w:proofErr w:type="spellStart"/>
-      <w:r>
-        <w:t>forward</w:t>
-      </w:r>
-      <w:proofErr w:type="spellEnd"/>
-      <w:r>
-        <w:t xml:space="preserve"> </w:t>
-      </w:r>
-      <w:proofErr w:type="spellStart"/>
-      <w:r>
-        <w:t>transformation</w:t>
-      </w:r>
-      <w:proofErr w:type="spellEnd"/>
-      <w:r>
-        <w:t xml:space="preserve">. In </w:t>
+        <w:t xml:space="preserve">For completion rules, there is the artifact elimination, also known as forward transformation. In </w:t>
       </w:r>
       <w:r>
         <w:fldChar w:fldCharType="begin"/>
@@ -2026,337 +1985,15 @@
         <w:fldChar w:fldCharType="end"/>
       </w:r>
       <w:r>
-        <w:t xml:space="preserve"> </w:t>
-      </w:r>
-      <w:proofErr w:type="spellStart"/>
-      <w:r>
-        <w:t>such</w:t>
-      </w:r>
-      <w:proofErr w:type="spellEnd"/>
-      <w:r>
-        <w:t xml:space="preserve"> </w:t>
-      </w:r>
-      <w:proofErr w:type="spellStart"/>
-      <w:r>
-        <w:t>transformation</w:t>
-      </w:r>
-      <w:proofErr w:type="spellEnd"/>
-      <w:r>
-        <w:t xml:space="preserve"> is </w:t>
-      </w:r>
-      <w:proofErr w:type="spellStart"/>
-      <w:r>
-        <w:t>shown</w:t>
-      </w:r>
-      <w:proofErr w:type="spellEnd"/>
-      <w:r>
-        <w:t xml:space="preserve">. </w:t>
-      </w:r>
-      <w:proofErr w:type="spellStart"/>
-      <w:r>
-        <w:t>The</w:t>
-      </w:r>
-      <w:proofErr w:type="spellEnd"/>
-      <w:r>
-        <w:t xml:space="preserve"> </w:t>
-      </w:r>
-      <w:proofErr w:type="spellStart"/>
-      <w:r>
-        <w:t>edge</w:t>
-      </w:r>
-      <w:proofErr w:type="spellEnd"/>
-      <w:r>
-        <w:t xml:space="preserve"> "</w:t>
-      </w:r>
-      <w:proofErr w:type="spellStart"/>
-      <w:r>
-        <w:t>was</w:t>
-      </w:r>
-      <w:proofErr w:type="spellEnd"/>
-      <w:r>
-        <w:t xml:space="preserve"> </w:t>
-      </w:r>
-      <w:proofErr w:type="spellStart"/>
-      <w:r>
-        <w:t>triggered</w:t>
-      </w:r>
-      <w:proofErr w:type="spellEnd"/>
-      <w:r>
-        <w:t xml:space="preserve"> </w:t>
-      </w:r>
-      <w:proofErr w:type="spellStart"/>
-      <w:r>
-        <w:t>by</w:t>
-      </w:r>
-      <w:proofErr w:type="spellEnd"/>
-      <w:r>
-        <w:t xml:space="preserve">" </w:t>
-      </w:r>
-      <w:proofErr w:type="spellStart"/>
-      <w:proofErr w:type="gramStart"/>
-      <w:r>
-        <w:t>can</w:t>
-      </w:r>
-      <w:proofErr w:type="spellEnd"/>
-      <w:r>
-        <w:t xml:space="preserve"> </w:t>
-      </w:r>
-      <w:proofErr w:type="spellStart"/>
-      <w:r>
-        <w:t>be</w:t>
-      </w:r>
-      <w:proofErr w:type="spellEnd"/>
-      <w:r>
-        <w:t xml:space="preserve"> </w:t>
-      </w:r>
-      <w:proofErr w:type="spellStart"/>
-      <w:r>
-        <w:t>obtained</w:t>
-      </w:r>
-      <w:proofErr w:type="spellEnd"/>
-      <w:proofErr w:type="gramEnd"/>
-      <w:r>
-        <w:t xml:space="preserve"> </w:t>
-      </w:r>
-      <w:proofErr w:type="spellStart"/>
-      <w:r>
-        <w:t>from</w:t>
-      </w:r>
-      <w:proofErr w:type="spellEnd"/>
-      <w:r>
-        <w:t xml:space="preserve"> </w:t>
-      </w:r>
-      <w:proofErr w:type="spellStart"/>
-      <w:r>
-        <w:t>the</w:t>
-      </w:r>
-      <w:proofErr w:type="spellEnd"/>
-      <w:r>
-        <w:t xml:space="preserve"> </w:t>
-      </w:r>
-      <w:proofErr w:type="spellStart"/>
-      <w:r>
-        <w:t>existence</w:t>
-      </w:r>
-      <w:proofErr w:type="spellEnd"/>
-      <w:r>
-        <w:t xml:space="preserve"> </w:t>
-      </w:r>
-      <w:proofErr w:type="spellStart"/>
-      <w:r>
-        <w:t>of</w:t>
-      </w:r>
-      <w:proofErr w:type="spellEnd"/>
-      <w:r>
-        <w:t xml:space="preserve"> "</w:t>
-      </w:r>
-      <w:proofErr w:type="spellStart"/>
-      <w:r>
-        <w:t>used</w:t>
-      </w:r>
-      <w:proofErr w:type="spellEnd"/>
-      <w:r>
-        <w:t xml:space="preserve">" </w:t>
-      </w:r>
-      <w:proofErr w:type="spellStart"/>
-      <w:r>
-        <w:t>and</w:t>
-      </w:r>
-      <w:proofErr w:type="spellEnd"/>
-      <w:r>
-        <w:t xml:space="preserve"> "</w:t>
-      </w:r>
-      <w:proofErr w:type="spellStart"/>
-      <w:r>
-        <w:t>was</w:t>
-      </w:r>
-      <w:proofErr w:type="spellEnd"/>
-      <w:r>
-        <w:t xml:space="preserve"> </w:t>
-      </w:r>
-      <w:proofErr w:type="spellStart"/>
-      <w:r>
-        <w:t>generated</w:t>
-      </w:r>
-      <w:proofErr w:type="spellEnd"/>
-      <w:r>
-        <w:t xml:space="preserve"> </w:t>
-      </w:r>
-      <w:proofErr w:type="spellStart"/>
-      <w:r>
-        <w:t>by</w:t>
-      </w:r>
-      <w:proofErr w:type="spellEnd"/>
-      <w:r>
-        <w:t xml:space="preserve">" </w:t>
-      </w:r>
-      <w:proofErr w:type="spellStart"/>
-      <w:r>
-        <w:t>edges</w:t>
-      </w:r>
-      <w:proofErr w:type="spellEnd"/>
-      <w:r>
-        <w:t xml:space="preserve">. </w:t>
-      </w:r>
-      <w:proofErr w:type="spellStart"/>
-      <w:r>
-        <w:t>Also</w:t>
-      </w:r>
-      <w:proofErr w:type="spellEnd"/>
-      <w:r>
-        <w:t xml:space="preserve"> in </w:t>
-      </w:r>
-      <w:proofErr w:type="spellStart"/>
-      <w:r>
-        <w:t>the</w:t>
-      </w:r>
-      <w:proofErr w:type="spellEnd"/>
-      <w:r>
-        <w:t xml:space="preserve"> </w:t>
-      </w:r>
-      <w:proofErr w:type="spellStart"/>
-      <w:r>
-        <w:t>same</w:t>
-      </w:r>
-      <w:proofErr w:type="spellEnd"/>
-      <w:r>
-        <w:t xml:space="preserve"> figure, </w:t>
-      </w:r>
-      <w:proofErr w:type="spellStart"/>
-      <w:r>
-        <w:t>there</w:t>
-      </w:r>
-      <w:proofErr w:type="spellEnd"/>
-      <w:r>
-        <w:t xml:space="preserve"> is another completion rule, </w:t>
-      </w:r>
-      <w:proofErr w:type="spellStart"/>
-      <w:r>
-        <w:t>artifact</w:t>
-      </w:r>
-      <w:proofErr w:type="spellEnd"/>
-      <w:r>
-        <w:t xml:space="preserve"> </w:t>
-      </w:r>
-      <w:proofErr w:type="spellStart"/>
-      <w:r>
-        <w:t>introduction</w:t>
-      </w:r>
-      <w:proofErr w:type="spellEnd"/>
-      <w:r>
-        <w:t>, which establish that the "</w:t>
-      </w:r>
-      <w:proofErr w:type="spellStart"/>
-      <w:r>
-        <w:t>was</w:t>
-      </w:r>
-      <w:proofErr w:type="spellEnd"/>
-      <w:r>
-        <w:t xml:space="preserve"> </w:t>
-      </w:r>
-      <w:proofErr w:type="spellStart"/>
-      <w:r>
-        <w:t>triggered</w:t>
-      </w:r>
-      <w:proofErr w:type="spellEnd"/>
-      <w:r>
-        <w:t xml:space="preserve"> </w:t>
-      </w:r>
-      <w:proofErr w:type="spellStart"/>
-      <w:r>
-        <w:t>by</w:t>
-      </w:r>
-      <w:proofErr w:type="spellEnd"/>
-      <w:r>
-        <w:t xml:space="preserve">" </w:t>
-      </w:r>
-      <w:proofErr w:type="spellStart"/>
-      <w:r>
-        <w:t>edge</w:t>
-      </w:r>
-      <w:proofErr w:type="spellEnd"/>
-      <w:r>
-        <w:t xml:space="preserve"> is </w:t>
-      </w:r>
-      <w:proofErr w:type="spellStart"/>
-      <w:r>
-        <w:t>hiding</w:t>
-      </w:r>
-      <w:proofErr w:type="spellEnd"/>
-      <w:r>
-        <w:t xml:space="preserve"> </w:t>
-      </w:r>
-      <w:proofErr w:type="spellStart"/>
-      <w:r>
-        <w:t>the</w:t>
-      </w:r>
-      <w:proofErr w:type="spellEnd"/>
-      <w:r>
-        <w:t xml:space="preserve"> </w:t>
-      </w:r>
-      <w:proofErr w:type="spellStart"/>
-      <w:r>
-        <w:t>existence</w:t>
-      </w:r>
-      <w:proofErr w:type="spellEnd"/>
-      <w:r>
-        <w:t xml:space="preserve"> </w:t>
-      </w:r>
-      <w:proofErr w:type="spellStart"/>
-      <w:r>
-        <w:t>of</w:t>
-      </w:r>
-      <w:proofErr w:type="spellEnd"/>
-      <w:r>
-        <w:t xml:space="preserve"> </w:t>
-      </w:r>
-      <w:proofErr w:type="spellStart"/>
-      <w:r>
-        <w:t>an</w:t>
-      </w:r>
-      <w:proofErr w:type="spellEnd"/>
-      <w:r>
-        <w:t xml:space="preserve"> </w:t>
-      </w:r>
-      <w:proofErr w:type="spellStart"/>
-      <w:r>
-        <w:t>artifact</w:t>
-      </w:r>
-      <w:proofErr w:type="spellEnd"/>
-      <w:r>
-        <w:t xml:space="preserve"> </w:t>
-      </w:r>
-      <w:proofErr w:type="spellStart"/>
-      <w:r>
-        <w:t>used</w:t>
-      </w:r>
-      <w:proofErr w:type="spellEnd"/>
-      <w:r>
-        <w:t xml:space="preserve"> </w:t>
-      </w:r>
-      <w:proofErr w:type="spellStart"/>
-      <w:r>
-        <w:t>by</w:t>
-      </w:r>
-      <w:proofErr w:type="spellEnd"/>
-      <w:r>
-        <w:t xml:space="preserve"> P2 </w:t>
-      </w:r>
-      <w:proofErr w:type="spellStart"/>
-      <w:r>
-        <w:t>and</w:t>
-      </w:r>
-      <w:proofErr w:type="spellEnd"/>
-      <w:r>
-        <w:t xml:space="preserve"> generated by P1.  </w:t>
-      </w:r>
-      <w:proofErr w:type="spellStart"/>
-      <w:r>
-        <w:t>The</w:t>
-      </w:r>
-      <w:proofErr w:type="spellEnd"/>
-      <w:r>
-        <w:t xml:space="preserve"> completion</w:t>
+        <w:t xml:space="preserve"> such transformation is shown. The edge "was triggered by" </w:t>
+      </w:r>
+      <w:proofErr w:type="gramStart"/>
+      <w:r>
+        <w:t>can be obtained</w:t>
+      </w:r>
+      <w:proofErr w:type="gramEnd"/>
+      <w:r>
+        <w:t xml:space="preserve"> from the existence of "used" and "was generated by" edges. Also in the same figure, there is another completion rule, artifact introduction, which establish that the "was triggered by" edge is hiding the existence of an artifact used by P2 and generated by P1.  The completion</w:t>
       </w:r>
       <w:r>
         <w:t xml:space="preserve"> rules allows the establishment of the existence of some artifact but it does not tell us what their id is. This is the consequence of using "was triggered by", which is a composition of "used" and "was generated by".</w:t>
@@ -2425,14 +2062,11 @@
         <w:jc w:val="both"/>
       </w:pPr>
       <w:r>
+        <w:lastRenderedPageBreak/>
         <w:tab/>
       </w:r>
       <w:r>
-        <w:t xml:space="preserve">When users want to find out the causes of an artifact or a process, their interest is in indirect causes </w:t>
-      </w:r>
-      <w:r>
-        <w:lastRenderedPageBreak/>
-        <w:t xml:space="preserve">that involve multiple transitions. For this purpose of expressing queries or expressing inferences about provenance graphs, a set of new relationships </w:t>
+        <w:t xml:space="preserve">When users want to find out the causes of an artifact or a process, their interest is in indirect causes that involve multiple transitions. For this purpose of expressing queries or expressing inferences about provenance graphs, a set of new relationships </w:t>
       </w:r>
       <w:proofErr w:type="gramStart"/>
       <w:r>
@@ -2454,7 +2088,7 @@
         </w:rPr>
         <w:drawing>
           <wp:inline distT="0" distB="0" distL="0" distR="0">
-            <wp:extent cx="3009900" cy="2138208"/>
+            <wp:extent cx="2896148" cy="2057400"/>
             <wp:effectExtent l="19050" t="0" r="0" b="0"/>
             <wp:docPr id="3" name="Picture 1"/>
             <wp:cNvGraphicFramePr>
@@ -2479,7 +2113,7 @@
                   <pic:spPr bwMode="auto">
                     <a:xfrm>
                       <a:off x="0" y="0"/>
-                      <a:ext cx="3009900" cy="2138208"/>
+                      <a:ext cx="2902403" cy="2061843"/>
                     </a:xfrm>
                     <a:prstGeom prst="rect">
                       <a:avLst/>
@@ -2540,8 +2174,8 @@
         </w:rPr>
         <w:drawing>
           <wp:inline distT="0" distB="0" distL="0" distR="0">
-            <wp:extent cx="3200400" cy="1668352"/>
-            <wp:effectExtent l="19050" t="0" r="0" b="0"/>
+            <wp:extent cx="2905218" cy="1514475"/>
+            <wp:effectExtent l="19050" t="0" r="9432" b="0"/>
             <wp:docPr id="4" name="Picture 2"/>
             <wp:cNvGraphicFramePr>
               <a:graphicFrameLocks xmlns:a="http://schemas.openxmlformats.org/drawingml/2006/main" noChangeAspect="1"/>
@@ -2565,7 +2199,7 @@
                   <pic:spPr bwMode="auto">
                     <a:xfrm>
                       <a:off x="0" y="0"/>
-                      <a:ext cx="3200400" cy="1668352"/>
+                      <a:ext cx="2907792" cy="1515817"/>
                     </a:xfrm>
                     <a:prstGeom prst="rect">
                       <a:avLst/>
@@ -3319,6 +2953,9 @@
       </w:r>
     </w:p>
     <w:p>
+      <w:pPr>
+        <w:jc w:val="both"/>
+      </w:pPr>
       <w:r>
         <w:lastRenderedPageBreak/>
         <w:tab/>
@@ -3454,6 +3091,9 @@
     </w:p>
     <w:p/>
     <w:p>
+      <w:pPr>
+        <w:jc w:val="both"/>
+      </w:pPr>
       <w:r>
         <w:t xml:space="preserve">How nice it would be to use provenance in games. </w:t>
       </w:r>
@@ -3465,10 +3105,563 @@
       <w:r>
         <w:t xml:space="preserve"> for storytelling as well!</w:t>
       </w:r>
+      <w:r>
+        <w:t xml:space="preserve"> Something similar is the</w:t>
+      </w:r>
+      <w:r>
+        <w:t xml:space="preserve"> Replay in an RTS </w:t>
+      </w:r>
+      <w:r>
+        <w:t xml:space="preserve">or race </w:t>
+      </w:r>
+      <w:r>
+        <w:t>game.</w:t>
+      </w:r>
+    </w:p>
+    <w:p>
+      <w:pPr>
+        <w:jc w:val="both"/>
+      </w:pPr>
+    </w:p>
+    <w:p>
+      <w:pPr>
+        <w:jc w:val="both"/>
+      </w:pPr>
+      <w:r>
+        <w:t>Speak about the benefits a provenance graph can bring to games, such as help the player understand why the game took a different path from the one the player imagined.</w:t>
+      </w:r>
     </w:p>
     <w:p/>
     <w:p>
       <w:pPr>
+        <w:pStyle w:val="Heading2"/>
+      </w:pPr>
+      <w:r>
+        <w:t>Proposed Model</w:t>
+      </w:r>
+    </w:p>
+    <w:p/>
+    <w:p>
+      <w:pPr>
+        <w:jc w:val="both"/>
+      </w:pPr>
+      <w:r>
+        <w:t xml:space="preserve">To use provenance in games, it is necessary to map each type of node in a provenance graph to something that </w:t>
+      </w:r>
+      <w:proofErr w:type="gramStart"/>
+      <w:r>
+        <w:t>can be represented</w:t>
+      </w:r>
+      <w:proofErr w:type="gramEnd"/>
+      <w:r>
+        <w:t xml:space="preserve"> in the game context. As was mentioned earlier, the Open Provenance Model has three types of nodes: </w:t>
+      </w:r>
+      <w:r>
+        <w:rPr>
+          <w:i/>
+        </w:rPr>
+        <w:t>Artifacts</w:t>
+      </w:r>
+      <w:r>
+        <w:t xml:space="preserve">, </w:t>
+      </w:r>
+      <w:r>
+        <w:rPr>
+          <w:i/>
+        </w:rPr>
+        <w:t>Process</w:t>
+      </w:r>
+      <w:r>
+        <w:t xml:space="preserve"> and </w:t>
+      </w:r>
+      <w:r>
+        <w:rPr>
+          <w:i/>
+        </w:rPr>
+        <w:t>Agents</w:t>
+      </w:r>
+      <w:r>
+        <w:t>. In order to map then, it is necessary to find similarities at a game context.</w:t>
+      </w:r>
+    </w:p>
+    <w:p>
+      <w:pPr>
+        <w:jc w:val="both"/>
+      </w:pPr>
+    </w:p>
+    <w:p>
+      <w:pPr>
+        <w:jc w:val="both"/>
+      </w:pPr>
+      <w:r>
+        <w:tab/>
+        <w:t xml:space="preserve">Starting with </w:t>
+      </w:r>
+      <w:r>
+        <w:rPr>
+          <w:i/>
+        </w:rPr>
+        <w:t>Artifacts</w:t>
+      </w:r>
+      <w:r>
+        <w:t xml:space="preserve">, their provenance definition states that they are </w:t>
+      </w:r>
+      <w:proofErr w:type="gramStart"/>
+      <w:r>
+        <w:t>"</w:t>
+      </w:r>
+      <w:r>
+        <w:t xml:space="preserve"> </w:t>
+      </w:r>
+      <w:r>
+        <w:rPr>
+          <w:i/>
+        </w:rPr>
+        <w:t>an</w:t>
+      </w:r>
+      <w:proofErr w:type="gramEnd"/>
+      <w:r>
+        <w:rPr>
+          <w:i/>
+        </w:rPr>
+        <w:t xml:space="preserve"> immutable piece of state that can represent a physical object</w:t>
+      </w:r>
+      <w:r>
+        <w:t xml:space="preserve"> […]". </w:t>
+      </w:r>
+      <w:proofErr w:type="gramStart"/>
+      <w:r>
+        <w:t>Its definition already give</w:t>
+      </w:r>
+      <w:proofErr w:type="gramEnd"/>
+      <w:r>
+        <w:t xml:space="preserve"> a clue on which role they can represent during a game, which is objects.  The object can be anything used in the game, for example in the case of an RPG, the type Artifact cam represent weapons, potions, legendary artifacts, magical objects and such. It can represent anything meaningful to the development of the game history.</w:t>
+      </w:r>
+    </w:p>
+    <w:p>
+      <w:pPr>
+        <w:jc w:val="both"/>
+      </w:pPr>
+    </w:p>
+    <w:p>
+      <w:pPr>
+        <w:jc w:val="both"/>
+      </w:pPr>
+      <w:r>
+        <w:tab/>
+        <w:t xml:space="preserve">For </w:t>
+      </w:r>
+      <w:r>
+        <w:rPr>
+          <w:i/>
+        </w:rPr>
+        <w:t>Agents</w:t>
+      </w:r>
+      <w:r>
+        <w:t>, its definition states that they "</w:t>
+      </w:r>
+      <w:r>
+        <w:rPr>
+          <w:i/>
+        </w:rPr>
+        <w:t xml:space="preserve">are contextual entities acting as a catalyst of a process that </w:t>
+      </w:r>
+      <w:r>
+        <w:rPr>
+          <w:i/>
+        </w:rPr>
+        <w:lastRenderedPageBreak/>
+        <w:t>can enable, facilitate, control or affect its execution</w:t>
+      </w:r>
+      <w:r>
+        <w:t xml:space="preserve">". In a game context, agents </w:t>
+      </w:r>
+      <w:proofErr w:type="gramStart"/>
+      <w:r>
+        <w:t>can be mapped</w:t>
+      </w:r>
+      <w:proofErr w:type="gramEnd"/>
+      <w:r>
+        <w:t xml:space="preserve"> as the game people represented in the game, </w:t>
+      </w:r>
+      <w:proofErr w:type="spellStart"/>
+      <w:r>
+        <w:t>npcs</w:t>
+      </w:r>
+      <w:proofErr w:type="spellEnd"/>
+      <w:r>
+        <w:t>, monsters and players present in the game.</w:t>
+      </w:r>
+    </w:p>
+    <w:p>
+      <w:pPr>
+        <w:jc w:val="both"/>
+      </w:pPr>
+    </w:p>
+    <w:p>
+      <w:pPr>
+        <w:jc w:val="both"/>
+      </w:pPr>
+      <w:r>
+        <w:tab/>
+        <w:t xml:space="preserve">Lastly, </w:t>
+      </w:r>
+      <w:r>
+        <w:rPr>
+          <w:i/>
+        </w:rPr>
+        <w:t>Process</w:t>
+      </w:r>
+      <w:r>
+        <w:t xml:space="preserve"> according to its definition is</w:t>
+      </w:r>
+    </w:p>
+    <w:p>
+      <w:pPr>
+        <w:jc w:val="both"/>
+      </w:pPr>
+      <w:r>
+        <w:t>"</w:t>
+      </w:r>
+      <w:proofErr w:type="gramStart"/>
+      <w:r>
+        <w:rPr>
+          <w:i/>
+        </w:rPr>
+        <w:t>actions</w:t>
+      </w:r>
+      <w:proofErr w:type="gramEnd"/>
+      <w:r>
+        <w:rPr>
+          <w:i/>
+        </w:rPr>
+        <w:t xml:space="preserve"> or a sequence of actions performed or cause</w:t>
+      </w:r>
+      <w:r>
+        <w:rPr>
+          <w:i/>
+        </w:rPr>
+        <w:t>d</w:t>
+      </w:r>
+      <w:r>
+        <w:rPr>
+          <w:i/>
+        </w:rPr>
+        <w:t xml:space="preserve"> by artifacts</w:t>
+      </w:r>
+      <w:r>
+        <w:t xml:space="preserve"> […]</w:t>
+      </w:r>
+      <w:r>
+        <w:t>". So</w:t>
+      </w:r>
+      <w:r>
+        <w:t>,</w:t>
+      </w:r>
+      <w:r>
+        <w:t xml:space="preserve"> in a game context, the Process can be viewed as actions </w:t>
+      </w:r>
+      <w:r>
+        <w:t xml:space="preserve">or events </w:t>
+      </w:r>
+      <w:r>
+        <w:t xml:space="preserve">made by </w:t>
+      </w:r>
+      <w:r>
+        <w:t>living or intelligent entities that are present in the game</w:t>
+      </w:r>
+      <w:r>
+        <w:t>.</w:t>
+      </w:r>
+      <w:r>
+        <w:t xml:space="preserve"> Note that it </w:t>
+      </w:r>
+      <w:proofErr w:type="gramStart"/>
+      <w:r>
+        <w:t>was made</w:t>
+      </w:r>
+      <w:proofErr w:type="gramEnd"/>
+      <w:r>
+        <w:t xml:space="preserve"> a difference between living and intelligent. This difference is important to mention because imagine in an RPG environment where a sword can be expressed as an agent because this sword is not a normal one. It has an intelligence on </w:t>
+      </w:r>
+      <w:proofErr w:type="gramStart"/>
+      <w:r>
+        <w:t>its</w:t>
+      </w:r>
+      <w:proofErr w:type="gramEnd"/>
+      <w:r>
+        <w:t xml:space="preserve"> </w:t>
+      </w:r>
+      <w:proofErr w:type="spellStart"/>
+      <w:r>
+        <w:t>on</w:t>
+      </w:r>
+      <w:proofErr w:type="spellEnd"/>
+      <w:r>
+        <w:t xml:space="preserve">, which is called Intelligent Items in a </w:t>
+      </w:r>
+      <w:r>
+        <w:rPr>
+          <w:i/>
+        </w:rPr>
+        <w:t>Dungeons and Dragons</w:t>
+      </w:r>
+      <w:r>
+        <w:t xml:space="preserve"> nomenclature. Despite being an object (sword), it can think and by an extent act, therefore it </w:t>
+      </w:r>
+      <w:proofErr w:type="gramStart"/>
+      <w:r>
+        <w:t>cannot be considered</w:t>
+      </w:r>
+      <w:proofErr w:type="gramEnd"/>
+      <w:r>
+        <w:t xml:space="preserve"> only as an object. It can also be as complex as being both an object and an agent at the same time.</w:t>
+      </w:r>
+    </w:p>
+    <w:p>
+      <w:pPr>
+        <w:jc w:val="both"/>
+      </w:pPr>
+    </w:p>
+    <w:p>
+      <w:pPr>
+        <w:jc w:val="both"/>
+      </w:pPr>
+      <w:r>
+        <w:tab/>
+        <w:t>Now, with all three types of nodes mapped into a context common in games, it is</w:t>
+      </w:r>
+      <w:r>
+        <w:t xml:space="preserve"> also</w:t>
+      </w:r>
+      <w:r>
+        <w:t xml:space="preserve"> necessary to map their causal relations to create the provenance graph. The Open Provenance Model defines a few causal </w:t>
+      </w:r>
+      <w:proofErr w:type="gramStart"/>
+      <w:r>
+        <w:t>relations</w:t>
+      </w:r>
+      <w:r>
+        <w:t xml:space="preserve"> which</w:t>
+      </w:r>
+      <w:proofErr w:type="gramEnd"/>
+      <w:r>
+        <w:t xml:space="preserve"> can be used similarly to their original context</w:t>
+      </w:r>
+      <w:r>
+        <w:t>, but can be extended to be more suitable in</w:t>
+      </w:r>
+      <w:r>
+        <w:t xml:space="preserve"> a game if necessary.</w:t>
+      </w:r>
+      <w:r>
+        <w:t xml:space="preserve"> </w:t>
+      </w:r>
+      <w:proofErr w:type="gramStart"/>
+      <w:r>
+        <w:t>Also</w:t>
+      </w:r>
+      <w:proofErr w:type="gramEnd"/>
+      <w:r>
+        <w:t>, the Open Provenance Model can deal well with the aspect of time, which can be heavily explored in games, especially on games which focus on story, recording when each event happened and use that information to generate other events.</w:t>
+      </w:r>
+    </w:p>
+    <w:p>
+      <w:pPr>
+        <w:jc w:val="both"/>
+      </w:pPr>
+    </w:p>
+    <w:p>
+      <w:pPr>
+        <w:jc w:val="both"/>
+      </w:pPr>
+      <w:r>
+        <w:tab/>
+        <w:t>Following this framework, it is possible to create a provenance graph</w:t>
+      </w:r>
+      <w:r>
+        <w:t xml:space="preserve"> for games. </w:t>
+      </w:r>
+      <w:r>
+        <w:t>S</w:t>
+      </w:r>
+      <w:r>
+        <w:t>ection</w:t>
+      </w:r>
+      <w:r>
+        <w:t xml:space="preserve"> X</w:t>
+      </w:r>
+      <w:r>
+        <w:t xml:space="preserve"> </w:t>
+      </w:r>
+      <w:r>
+        <w:t>introduces</w:t>
+      </w:r>
+      <w:r>
+        <w:t xml:space="preserve"> a game where this </w:t>
+      </w:r>
+      <w:r>
+        <w:t xml:space="preserve">framework </w:t>
+      </w:r>
+      <w:proofErr w:type="gramStart"/>
+      <w:r>
+        <w:t>was implemented</w:t>
+      </w:r>
+      <w:proofErr w:type="gramEnd"/>
+      <w:r>
+        <w:t xml:space="preserve"> to generate</w:t>
+      </w:r>
+      <w:r>
+        <w:t xml:space="preserve"> a provenance</w:t>
+      </w:r>
+      <w:r>
+        <w:t xml:space="preserve"> graph</w:t>
+      </w:r>
+      <w:r>
+        <w:t xml:space="preserve">. </w:t>
+      </w:r>
+      <w:r>
+        <w:t>However,</w:t>
+      </w:r>
+      <w:r>
+        <w:t xml:space="preserve"> before that, the next subsection will </w:t>
+      </w:r>
+      <w:r>
+        <w:t>suggest</w:t>
+      </w:r>
+      <w:r>
+        <w:t xml:space="preserve"> </w:t>
+      </w:r>
+      <w:r>
+        <w:t>what information to store from</w:t>
+      </w:r>
+      <w:r>
+        <w:t xml:space="preserve"> action</w:t>
+      </w:r>
+      <w:r>
+        <w:t>s</w:t>
+      </w:r>
+      <w:r>
+        <w:t>, events, objects and agents.</w:t>
+      </w:r>
+    </w:p>
+    <w:p>
+      <w:pPr>
+        <w:jc w:val="both"/>
+      </w:pPr>
+    </w:p>
+    <w:p>
+      <w:r>
+        <w:t>Artifacts: Items, object</w:t>
+      </w:r>
+    </w:p>
+    <w:p>
+      <w:r>
+        <w:t>Process: Actions</w:t>
+      </w:r>
+    </w:p>
+    <w:p>
+      <w:r>
+        <w:t>Agents: NPC</w:t>
+      </w:r>
+    </w:p>
+    <w:p/>
+    <w:p>
+      <w:pPr>
+        <w:pStyle w:val="Heading2"/>
+      </w:pPr>
+      <w:r>
+        <w:t xml:space="preserve">Actions, </w:t>
+      </w:r>
+      <w:r>
+        <w:t>Events</w:t>
+      </w:r>
+      <w:r>
+        <w:t>, Objects, Agents</w:t>
+      </w:r>
+    </w:p>
+    <w:p/>
+    <w:p>
+      <w:pPr>
+        <w:jc w:val="both"/>
+      </w:pPr>
+      <w:r>
+        <w:t xml:space="preserve">Actions </w:t>
+      </w:r>
+      <w:proofErr w:type="gramStart"/>
+      <w:r>
+        <w:t>can be represented</w:t>
+      </w:r>
+      <w:proofErr w:type="gramEnd"/>
+      <w:r>
+        <w:t xml:space="preserve"> by a series of attributes to describe it and the context it was involved so later can be used to create the provenance graph. Every action needs to have a reason for its existence, why the action was performed, what the triggered it, and who performed the action. In addition, the time of its occurrence can be important depending of the reason of using provenance. This reason in this paper is to produce a graph containing details that can be tracked to determine why something occurred the way it did. Therefore, with this assumption, the time of the action, the person who did it, what the action produced and what it affect are recorded for further analysis. Events </w:t>
+      </w:r>
+      <w:r>
+        <w:lastRenderedPageBreak/>
+        <w:t xml:space="preserve">also work in a similar way as action, with the difference in </w:t>
+      </w:r>
+      <w:proofErr w:type="gramStart"/>
+      <w:r>
+        <w:t>who</w:t>
+      </w:r>
+      <w:proofErr w:type="gramEnd"/>
+      <w:r>
+        <w:t xml:space="preserve"> did it, because events are not necessary tied to persons. </w:t>
+      </w:r>
+      <w:r>
+        <w:t>Some of t</w:t>
+      </w:r>
+      <w:r>
+        <w:t>hese attributes are not necessary depending of the way the data will be stored. If you store actions in a list, and each agent has an action list, then it is not necessary to replicate information regarding who did the action.</w:t>
+      </w:r>
+    </w:p>
+    <w:p>
+      <w:pPr>
+        <w:jc w:val="both"/>
+      </w:pPr>
+    </w:p>
+    <w:p>
+      <w:pPr>
+        <w:jc w:val="both"/>
+      </w:pPr>
+      <w:r>
+        <w:tab/>
+        <w:t xml:space="preserve">For objects, its name, type, location, importance and events that </w:t>
+      </w:r>
+      <w:proofErr w:type="gramStart"/>
+      <w:r>
+        <w:t>are generated</w:t>
+      </w:r>
+      <w:proofErr w:type="gramEnd"/>
+      <w:r>
+        <w:t xml:space="preserve"> by it can be stored to aid in the construction of the graph. Lastly, agents can record its name, attributes it has, goals and current location.</w:t>
+      </w:r>
+    </w:p>
+    <w:p>
+      <w:pPr>
+        <w:jc w:val="both"/>
+      </w:pPr>
+    </w:p>
+    <w:p>
+      <w:pPr>
+        <w:jc w:val="both"/>
+      </w:pPr>
+      <w:r>
+        <w:tab/>
+        <w:t xml:space="preserve">All these attributes illustrated on this section are just suggestion on how the information can be stored to generate a provenance graph. It </w:t>
+      </w:r>
+      <w:proofErr w:type="gramStart"/>
+      <w:r>
+        <w:t>can be changed</w:t>
+      </w:r>
+      <w:proofErr w:type="gramEnd"/>
+      <w:r>
+        <w:t xml:space="preserve"> depending on how you store the information, if the information is already stored in an oriented graph or desire to generate the provenance graph on the fly, instead of a post-analysis.</w:t>
+      </w:r>
+    </w:p>
+    <w:p/>
+    <w:p>
+      <w:pPr>
         <w:pStyle w:val="Heading1"/>
       </w:pPr>
       <w:r>
@@ -3488,9 +3681,6 @@
           <w:i/>
         </w:rPr>
         <w:t>Software Development Manager</w:t>
-      </w:r>
-      <w:r>
-        <w:t xml:space="preserve"> game</w:t>
       </w:r>
       <w:r>
         <w:t>,</w:t>
@@ -3653,11 +3843,7 @@
       </w:r>
       <w:proofErr w:type="gramEnd"/>
       <w:r>
-        <w:t xml:space="preserve"> the </w:t>
-      </w:r>
-      <w:r>
-        <w:lastRenderedPageBreak/>
-        <w:t xml:space="preserve">concepts of working hours, morale, and stamina are used to modify the employee’s productivity. </w:t>
+        <w:t xml:space="preserve"> the concepts of working hours, morale, and stamina are used to modify the employee’s productivity. </w:t>
       </w:r>
     </w:p>
     <w:p>
@@ -3773,55 +3959,45 @@
         <w:t>: SDM's simplified class diagram</w:t>
       </w:r>
     </w:p>
-    <w:p>
-      <w:pPr>
-        <w:pStyle w:val="Heading1"/>
-      </w:pPr>
-      <w:r>
-        <w:t>Proposed Model</w:t>
-      </w:r>
-    </w:p>
     <w:p/>
     <w:p>
-      <w:r>
-        <w:t xml:space="preserve">Introduce decision trees for each role, and talk about the changes in </w:t>
-      </w:r>
-      <w:proofErr w:type="spellStart"/>
-      <w:r>
-        <w:t>gameplay</w:t>
-      </w:r>
-      <w:proofErr w:type="spellEnd"/>
-      <w:r>
-        <w:t xml:space="preserve"> that will bring.</w:t>
+      <w:pPr>
+        <w:pStyle w:val="Heading2"/>
+      </w:pPr>
+      <w:r>
+        <w:t>Decision tree</w:t>
       </w:r>
     </w:p>
     <w:p/>
     <w:p>
-      <w:pPr>
-        <w:pStyle w:val="Heading1"/>
-      </w:pPr>
-      <w:r>
-        <w:t>Decision tree</w:t>
+      <w:r>
+        <w:t xml:space="preserve">Talk about how and why the tasks for each decision tree was chosen, that a study </w:t>
+      </w:r>
+      <w:proofErr w:type="gramStart"/>
+      <w:r>
+        <w:t>was</w:t>
+      </w:r>
+      <w:proofErr w:type="gramEnd"/>
+      <w:r>
+        <w:t xml:space="preserve"> made in the literature to select them.</w:t>
       </w:r>
     </w:p>
     <w:p/>
     <w:p>
       <w:r>
-        <w:t xml:space="preserve">Talk about how and why the tasks for each decision tree was chosen, that a study </w:t>
-      </w:r>
-      <w:proofErr w:type="gramStart"/>
-      <w:r>
-        <w:t>was</w:t>
-      </w:r>
-      <w:proofErr w:type="gramEnd"/>
-      <w:r>
-        <w:t xml:space="preserve"> made in the literature to select them.</w:t>
+        <w:t xml:space="preserve">Maybe it is better to </w:t>
+      </w:r>
+      <w:r>
+        <w:t xml:space="preserve">talk </w:t>
+      </w:r>
+      <w:r>
+        <w:t>briefly about decisions tree in general as a way to generate different actions in the game.</w:t>
       </w:r>
     </w:p>
     <w:p/>
     <w:p>
       <w:pPr>
-        <w:pStyle w:val="Heading1"/>
+        <w:pStyle w:val="Heading2"/>
       </w:pPr>
       <w:r>
         <w:t xml:space="preserve">Changes </w:t>
@@ -3894,7 +4070,73 @@
         <w:jc w:val="both"/>
       </w:pPr>
       <w:r>
+        <w:tab/>
+      </w:r>
+    </w:p>
+    <w:p>
+      <w:pPr>
+        <w:jc w:val="both"/>
+      </w:pPr>
+      <w:r>
+        <w:tab/>
+      </w:r>
+      <w:r>
+        <w:t xml:space="preserve">For the role of an Architect, a new task </w:t>
+      </w:r>
+      <w:proofErr w:type="gramStart"/>
+      <w:r>
+        <w:t>was introduced</w:t>
+      </w:r>
+      <w:proofErr w:type="gramEnd"/>
+      <w:r>
+        <w:t>, which is responsible for creating integration and system test cases.</w:t>
+      </w:r>
+    </w:p>
+    <w:p>
+      <w:pPr>
+        <w:jc w:val="both"/>
+      </w:pPr>
+      <w:r>
+        <w:tab/>
+      </w:r>
+    </w:p>
+    <w:p>
+      <w:pPr>
+        <w:jc w:val="both"/>
+      </w:pPr>
+      <w:r>
+        <w:tab/>
+      </w:r>
+      <w:r>
+        <w:t xml:space="preserve">The manager role </w:t>
+      </w:r>
+      <w:proofErr w:type="gramStart"/>
+      <w:r>
+        <w:t>was revised and changed as follow</w:t>
+      </w:r>
+      <w:r>
+        <w:t>s</w:t>
+      </w:r>
+      <w:proofErr w:type="gramEnd"/>
+      <w:r>
+        <w:t xml:space="preserve">: He has the task of managing the staff and </w:t>
+      </w:r>
+      <w:r>
+        <w:t>decides</w:t>
+      </w:r>
+      <w:r>
+        <w:t xml:space="preserve"> which role each will have; Decide the development focus, which are four (Analysis, Development, Quality and Balanced); Decide the staff </w:t>
+      </w:r>
+      <w:r>
         <w:lastRenderedPageBreak/>
+        <w:t>working hours; and manage the hiring of new employees.</w:t>
+      </w:r>
+    </w:p>
+    <w:p>
+      <w:pPr>
+        <w:jc w:val="both"/>
+      </w:pPr>
+      <w:r>
         <w:tab/>
       </w:r>
     </w:p>
@@ -3906,7 +4148,120 @@
         <w:tab/>
       </w:r>
       <w:r>
-        <w:t xml:space="preserve">For the role of an Architect, a new task </w:t>
+        <w:t xml:space="preserve">The roles of Programmer and Tester had suffered changed that affect each other. Now, it is not the tester's responsibility to fix bugs as well as find them. The tester will only report bugs found so the programmer can fix them. Because of that, the </w:t>
+      </w:r>
+      <w:r>
+        <w:t>programmer's</w:t>
+      </w:r>
+      <w:r>
+        <w:t xml:space="preserve"> tasks are as follow: Software Repair; Software Development</w:t>
+      </w:r>
+      <w:proofErr w:type="gramStart"/>
+      <w:r>
+        <w:t>;</w:t>
+      </w:r>
+      <w:proofErr w:type="gramEnd"/>
+      <w:r>
+        <w:t xml:space="preserve"> Code Refactoring. </w:t>
+      </w:r>
+      <w:r>
+        <w:t>Moreover,</w:t>
+      </w:r>
+      <w:r>
+        <w:t xml:space="preserve"> the tester only task is to report bugs found by </w:t>
+      </w:r>
+      <w:r>
+        <w:t>the usage of</w:t>
+      </w:r>
+      <w:r>
+        <w:t xml:space="preserve"> test cases.</w:t>
+      </w:r>
+    </w:p>
+    <w:p>
+      <w:pPr>
+        <w:jc w:val="both"/>
+      </w:pPr>
+      <w:r>
+        <w:tab/>
+      </w:r>
+    </w:p>
+    <w:p>
+      <w:pPr>
+        <w:jc w:val="both"/>
+      </w:pPr>
+      <w:r>
+        <w:tab/>
+      </w:r>
+      <w:r>
+        <w:t xml:space="preserve">With these changes in roles, other changes </w:t>
+      </w:r>
+      <w:proofErr w:type="gramStart"/>
+      <w:r>
+        <w:t xml:space="preserve">were </w:t>
+      </w:r>
+      <w:r>
+        <w:t>made</w:t>
+      </w:r>
+      <w:proofErr w:type="gramEnd"/>
+      <w:r>
+        <w:t xml:space="preserve"> in the structure of the game to accommodate them.</w:t>
+      </w:r>
+      <w:r>
+        <w:t xml:space="preserve"> The first change </w:t>
+      </w:r>
+      <w:proofErr w:type="gramStart"/>
+      <w:r>
+        <w:t>was related</w:t>
+      </w:r>
+      <w:proofErr w:type="gramEnd"/>
+      <w:r>
+        <w:t xml:space="preserve"> to test cases and software bugs. Because of the different test cases available and performed by different roles, it was necessary to expand the way bugs </w:t>
+      </w:r>
+      <w:proofErr w:type="gramStart"/>
+      <w:r>
+        <w:t>are represented</w:t>
+      </w:r>
+      <w:proofErr w:type="gramEnd"/>
+      <w:r>
+        <w:t xml:space="preserve"> in the game. As such, there are now four categories of bugs: Acceptance, system, integration and unitary.</w:t>
+      </w:r>
+    </w:p>
+    <w:p>
+      <w:pPr>
+        <w:jc w:val="both"/>
+      </w:pPr>
+      <w:r>
+        <w:tab/>
+      </w:r>
+    </w:p>
+    <w:p>
+      <w:pPr>
+        <w:jc w:val="both"/>
+      </w:pPr>
+      <w:r>
+        <w:tab/>
+      </w:r>
+      <w:r>
+        <w:t>Another change was the way the analyst role worked. Now with the tasks of elicitation and specification separated, it is necessary to discover the system requirements by the process of elicitation and then create the model that the staff uses by the task of specification.</w:t>
+      </w:r>
+    </w:p>
+    <w:p>
+      <w:pPr>
+        <w:jc w:val="both"/>
+      </w:pPr>
+      <w:r>
+        <w:tab/>
+      </w:r>
+    </w:p>
+    <w:p>
+      <w:pPr>
+        <w:jc w:val="both"/>
+      </w:pPr>
+      <w:r>
+        <w:tab/>
+      </w:r>
+      <w:r>
+        <w:t xml:space="preserve">With the new programmer's task of refactoring, a new aspect </w:t>
       </w:r>
       <w:proofErr w:type="gramStart"/>
       <w:r>
@@ -3914,7 +4269,18 @@
       </w:r>
       <w:proofErr w:type="gramEnd"/>
       <w:r>
-        <w:t>, which is responsible for creating integration and system test cases.</w:t>
+        <w:t xml:space="preserve"> in the software development, which is the quality of the code. This quality influences the probability of removing and introducing bugs in the software.</w:t>
+      </w:r>
+      <w:r>
+        <w:t xml:space="preserve"> </w:t>
+      </w:r>
+      <w:proofErr w:type="gramStart"/>
+      <w:r>
+        <w:t>Also</w:t>
+      </w:r>
+      <w:proofErr w:type="gramEnd"/>
+      <w:r>
+        <w:t>, the quality of the code is directly affect by how the programmer is working, which now has three different ways: Ad hoc; Draw-Code; and Test-Driven. Only the first one affects quality, and in a negative way. To increase the code quality it is necessary to do refactoring of parts in the software already implemented.</w:t>
       </w:r>
     </w:p>
     <w:p>
@@ -3933,25 +4299,19 @@
         <w:tab/>
       </w:r>
       <w:r>
-        <w:t xml:space="preserve">The manager role </w:t>
-      </w:r>
-      <w:proofErr w:type="gramStart"/>
-      <w:r>
-        <w:t>was revised and changed as follow</w:t>
-      </w:r>
-      <w:r>
-        <w:t>s</w:t>
-      </w:r>
-      <w:proofErr w:type="gramEnd"/>
-      <w:r>
-        <w:t xml:space="preserve">: He has the task of managing the staff and </w:t>
-      </w:r>
-      <w:r>
-        <w:t>decides</w:t>
-      </w:r>
-      <w:r>
-        <w:t xml:space="preserve"> which role each will have; Decide the development focus, which are four (Analysis, Development, Quality and Balanced); Decide the staff working hours; and manage the hiring of new employees.</w:t>
-      </w:r>
+        <w:t>The Draw-Code mode of programming is the default one and equivalent to the one in the previous version of the game. Test-driven allows the programmer to develop the software with minimal chances of introducing new bugs, since the programmer is taking his time to create unitary test cases, check t</w:t>
+      </w:r>
+      <w:r>
+        <w:t>he code for bugs and repair</w:t>
+      </w:r>
+      <w:r>
+        <w:t>.</w:t>
+      </w:r>
+    </w:p>
+    <w:p>
+      <w:pPr>
+        <w:jc w:val="both"/>
+      </w:pPr>
     </w:p>
     <w:p>
       <w:pPr>
@@ -3960,187 +4320,6 @@
       <w:r>
         <w:tab/>
       </w:r>
-    </w:p>
-    <w:p>
-      <w:pPr>
-        <w:jc w:val="both"/>
-      </w:pPr>
-      <w:r>
-        <w:tab/>
-      </w:r>
-      <w:r>
-        <w:t xml:space="preserve">The roles of Programmer and Tester had suffered changed that affect each other. Now, it is not the tester's responsibility to fix bugs as well as find them. The tester will only report bugs found so the programmer can fix them. Because of that, the </w:t>
-      </w:r>
-      <w:r>
-        <w:t>programmer's</w:t>
-      </w:r>
-      <w:r>
-        <w:t xml:space="preserve"> tasks are as follow: Software Repair; Software Development</w:t>
-      </w:r>
-      <w:proofErr w:type="gramStart"/>
-      <w:r>
-        <w:t>;</w:t>
-      </w:r>
-      <w:proofErr w:type="gramEnd"/>
-      <w:r>
-        <w:t xml:space="preserve"> Code Refactoring. </w:t>
-      </w:r>
-      <w:r>
-        <w:t>Moreover,</w:t>
-      </w:r>
-      <w:r>
-        <w:t xml:space="preserve"> the tester only task is to report bugs found by </w:t>
-      </w:r>
-      <w:r>
-        <w:t>the usage of</w:t>
-      </w:r>
-      <w:r>
-        <w:t xml:space="preserve"> test cases.</w:t>
-      </w:r>
-    </w:p>
-    <w:p>
-      <w:pPr>
-        <w:jc w:val="both"/>
-      </w:pPr>
-      <w:r>
-        <w:tab/>
-      </w:r>
-    </w:p>
-    <w:p>
-      <w:pPr>
-        <w:jc w:val="both"/>
-      </w:pPr>
-      <w:r>
-        <w:tab/>
-      </w:r>
-      <w:r>
-        <w:t xml:space="preserve">With these changes in roles, other changes </w:t>
-      </w:r>
-      <w:proofErr w:type="gramStart"/>
-      <w:r>
-        <w:t xml:space="preserve">were </w:t>
-      </w:r>
-      <w:r>
-        <w:t>made</w:t>
-      </w:r>
-      <w:proofErr w:type="gramEnd"/>
-      <w:r>
-        <w:t xml:space="preserve"> in the structure of the game to accommodate them.</w:t>
-      </w:r>
-      <w:r>
-        <w:t xml:space="preserve"> The first change </w:t>
-      </w:r>
-      <w:proofErr w:type="gramStart"/>
-      <w:r>
-        <w:t>was related</w:t>
-      </w:r>
-      <w:proofErr w:type="gramEnd"/>
-      <w:r>
-        <w:t xml:space="preserve"> to test cases and software bugs. Because of the different test cases available and performed by different roles, it was necessary to expand the way bugs </w:t>
-      </w:r>
-      <w:proofErr w:type="gramStart"/>
-      <w:r>
-        <w:t>are represented</w:t>
-      </w:r>
-      <w:proofErr w:type="gramEnd"/>
-      <w:r>
-        <w:t xml:space="preserve"> in the game. As such, there are now four categories of bugs: Acceptance, system, integration and unitary.</w:t>
-      </w:r>
-    </w:p>
-    <w:p>
-      <w:pPr>
-        <w:jc w:val="both"/>
-      </w:pPr>
-      <w:r>
-        <w:tab/>
-      </w:r>
-    </w:p>
-    <w:p>
-      <w:pPr>
-        <w:jc w:val="both"/>
-      </w:pPr>
-      <w:r>
-        <w:tab/>
-      </w:r>
-      <w:r>
-        <w:t>Another change was the way the analyst role worked. Now with the tasks of elicitation and specification separated, it is necessary to discover the system requirements by the process of elicitation and then create the model that the staff uses by the task of specification.</w:t>
-      </w:r>
-    </w:p>
-    <w:p>
-      <w:pPr>
-        <w:jc w:val="both"/>
-      </w:pPr>
-      <w:r>
-        <w:tab/>
-      </w:r>
-    </w:p>
-    <w:p>
-      <w:pPr>
-        <w:jc w:val="both"/>
-      </w:pPr>
-      <w:r>
-        <w:tab/>
-      </w:r>
-      <w:r>
-        <w:t xml:space="preserve">With the new programmer's task of refactoring, a new aspect </w:t>
-      </w:r>
-      <w:proofErr w:type="gramStart"/>
-      <w:r>
-        <w:t>was introduced</w:t>
-      </w:r>
-      <w:proofErr w:type="gramEnd"/>
-      <w:r>
-        <w:t xml:space="preserve"> in the software development, which is the quality of the code. This quality influences the probability of removing and introducing bugs in the software.</w:t>
-      </w:r>
-      <w:r>
-        <w:t xml:space="preserve"> </w:t>
-      </w:r>
-      <w:proofErr w:type="gramStart"/>
-      <w:r>
-        <w:t>Also</w:t>
-      </w:r>
-      <w:proofErr w:type="gramEnd"/>
-      <w:r>
-        <w:t>, the quality of the code is directly affect by how the programmer is working, which now has three different ways: Ad hoc; Draw-Code; and Test-Driven. Only the first one affects quality, and in a negative way. To increase the code quality it is necessary to do refactoring of parts in the software already implemented.</w:t>
-      </w:r>
-    </w:p>
-    <w:p>
-      <w:pPr>
-        <w:jc w:val="both"/>
-      </w:pPr>
-      <w:r>
-        <w:tab/>
-      </w:r>
-    </w:p>
-    <w:p>
-      <w:pPr>
-        <w:jc w:val="both"/>
-      </w:pPr>
-      <w:r>
-        <w:tab/>
-      </w:r>
-      <w:r>
-        <w:t>The Draw-Code mode of programming is the default one and equivalent to the one in the previous version of the game. Test-driven allows the programmer to develop the software with minimal chances of introducing new bugs, since the programmer is taking his time to create unitary test cases, check t</w:t>
-      </w:r>
-      <w:r>
-        <w:t>he code for bugs and repair</w:t>
-      </w:r>
-      <w:r>
-        <w:t>.</w:t>
-      </w:r>
-    </w:p>
-    <w:p>
-      <w:pPr>
-        <w:jc w:val="both"/>
-      </w:pPr>
-    </w:p>
-    <w:p>
-      <w:pPr>
-        <w:jc w:val="both"/>
-      </w:pPr>
-      <w:r>
-        <w:tab/>
-      </w:r>
       <w:r>
         <w:fldChar w:fldCharType="begin"/>
       </w:r>
@@ -4163,32 +4342,32 @@
         <w:fldChar w:fldCharType="end"/>
       </w:r>
       <w:r>
-        <w:t xml:space="preserve"> illustrates the changes made in each role and allows the player to configure the tasks of each employee. The decisions trees for each role use </w:t>
-      </w:r>
-      <w:r>
+        <w:t xml:space="preserve"> illustrates the changes made in each role and allows the player to configure the tasks of each employee. The decisions trees for each role use all options presented in that screen. Note that some options </w:t>
+      </w:r>
+      <w:proofErr w:type="gramStart"/>
+      <w:r>
+        <w:t>were not mentioned</w:t>
+      </w:r>
+      <w:proofErr w:type="gramEnd"/>
+      <w:r>
+        <w:t>. The staff manager uses those in order to decide the staff configuration in case the player does not want to micromanage the game, giving some of the responsibility to the staff manager.</w:t>
+      </w:r>
+    </w:p>
+    <w:p>
+      <w:pPr>
+        <w:jc w:val="both"/>
+      </w:pPr>
+    </w:p>
+    <w:p>
+      <w:pPr>
+        <w:keepNext/>
+        <w:jc w:val="both"/>
+      </w:pPr>
+      <w:r>
+        <w:rPr>
+          <w:noProof/>
+        </w:rPr>
         <w:lastRenderedPageBreak/>
-        <w:t xml:space="preserve">all options presented in that screen. Note that some options </w:t>
-      </w:r>
-      <w:proofErr w:type="gramStart"/>
-      <w:r>
-        <w:t>were not mentioned</w:t>
-      </w:r>
-      <w:proofErr w:type="gramEnd"/>
-      <w:r>
-        <w:t>. The staff manager uses those in order to decide the staff configuration in case the player does not want to micromanage the game, giving some of the responsibility to the staff manager.</w:t>
-      </w:r>
-    </w:p>
-    <w:p>
-      <w:pPr>
-        <w:jc w:val="both"/>
-      </w:pPr>
-    </w:p>
-    <w:p>
-      <w:pPr>
-        <w:keepNext/>
-        <w:jc w:val="both"/>
-      </w:pPr>
-      <w:r>
         <w:drawing>
           <wp:inline distT="0" distB="0" distL="0" distR="0">
             <wp:extent cx="2798445" cy="3162622"/>
@@ -4289,33 +4468,10 @@
     <w:p/>
     <w:p>
       <w:pPr>
-        <w:pStyle w:val="Heading1"/>
-      </w:pPr>
-      <w:r>
-        <w:t xml:space="preserve">Actions, </w:t>
-      </w:r>
-      <w:r>
-        <w:t>Events</w:t>
-      </w:r>
-      <w:r>
-        <w:t xml:space="preserve"> and Influences</w:t>
-      </w:r>
-    </w:p>
-    <w:p/>
-    <w:p>
-      <w:pPr>
-        <w:jc w:val="both"/>
-      </w:pPr>
-      <w:r>
-        <w:t xml:space="preserve">As was mentioned in the earlier section, each task performed by an employee generates an action. This action describes what </w:t>
-      </w:r>
-      <w:proofErr w:type="gramStart"/>
-      <w:r>
-        <w:t>was done</w:t>
-      </w:r>
-      <w:proofErr w:type="gramEnd"/>
-      <w:r>
-        <w:t xml:space="preserve"> in that instance of time and all the decisions made to reach that outcome.</w:t>
+        <w:pStyle w:val="Heading2"/>
+      </w:pPr>
+      <w:r>
+        <w:t>Information Structure</w:t>
       </w:r>
     </w:p>
     <w:p>
@@ -4328,7 +4484,6 @@
         <w:rPr>
           <w:noProof/>
         </w:rPr>
-        <w:lastRenderedPageBreak/>
         <w:drawing>
           <wp:inline distT="0" distB="0" distL="0" distR="0">
             <wp:extent cx="2819400" cy="2447925"/>
@@ -4382,6 +4537,7 @@
         <w:rPr>
           <w:noProof/>
         </w:rPr>
+        <w:lastRenderedPageBreak/>
         <w:drawing>
           <wp:inline distT="0" distB="0" distL="0" distR="0">
             <wp:extent cx="2819400" cy="2286000"/>
@@ -4430,16 +4586,32 @@
       </w:r>
     </w:p>
     <w:p/>
+    <w:p>
+      <w:pPr>
+        <w:pStyle w:val="Heading2"/>
+      </w:pPr>
+      <w:r>
+        <w:t>How the information can be used for provenance</w:t>
+      </w:r>
+    </w:p>
     <w:p/>
     <w:p>
       <w:pPr>
         <w:pStyle w:val="Heading1"/>
       </w:pPr>
       <w:r>
-        <w:t>Graph structure</w:t>
+        <w:t>Conclusion</w:t>
       </w:r>
     </w:p>
     <w:p/>
+    <w:p>
+      <w:pPr>
+        <w:pStyle w:val="Heading1"/>
+      </w:pPr>
+      <w:r>
+        <w:t>Future Work</w:t>
+      </w:r>
+    </w:p>
     <w:p/>
     <w:p>
       <w:pPr>
@@ -4502,50 +4674,16 @@
       <w:r>
         <w:fldChar w:fldCharType="separate"/>
       </w:r>
-      <w:proofErr w:type="gramStart"/>
-      <w:r>
-        <w:t>KOHWALTER, T.; CLUA, E.; MURTA, L. SDM – An Educational Game for Software Engineering.</w:t>
-      </w:r>
-      <w:proofErr w:type="gramEnd"/>
-      <w:r>
-        <w:t xml:space="preserve"> </w:t>
-      </w:r>
-      <w:proofErr w:type="gramStart"/>
-      <w:r>
-        <w:t>,2011</w:t>
-      </w:r>
-      <w:proofErr w:type="gramEnd"/>
-      <w:r>
-        <w:t xml:space="preserve">. Salvador: In: X </w:t>
-      </w:r>
-      <w:proofErr w:type="spellStart"/>
-      <w:r>
-        <w:t>SBGames</w:t>
-      </w:r>
-      <w:proofErr w:type="spellEnd"/>
-      <w:r>
-        <w:t>.</w:t>
+      <w:r>
+        <w:t>KOHWALTER, T.; CLUA, E.; MURTA, L. SDM – An Educational Game for Software Engineering. ,2011. Salvador: In: X SBGames.</w:t>
       </w:r>
     </w:p>
     <w:p>
       <w:pPr>
         <w:pStyle w:val="Bibliography"/>
       </w:pPr>
-      <w:proofErr w:type="gramStart"/>
-      <w:r>
-        <w:t>MOREAU, L.; CLIFFORD, B.; FREIRE, J. et al.</w:t>
-      </w:r>
-      <w:proofErr w:type="gramEnd"/>
-      <w:r>
-        <w:t xml:space="preserve"> </w:t>
-      </w:r>
-      <w:proofErr w:type="gramStart"/>
-      <w:r>
-        <w:t>The Open Provenance Model core specification (v1.1).</w:t>
-      </w:r>
-      <w:proofErr w:type="gramEnd"/>
-      <w:r>
-        <w:t xml:space="preserve"> </w:t>
+      <w:r>
+        <w:t xml:space="preserve">MOREAU, L.; CLIFFORD, B.; FREIRE, J. et al. The Open Provenance Model core specification (v1.1). </w:t>
       </w:r>
       <w:r>
         <w:rPr>
@@ -4555,34 +4693,8 @@
         <w:t>In: Future Generation Computer Systems</w:t>
       </w:r>
       <w:r>
-        <w:t xml:space="preserve">, v. 27, n. </w:t>
-      </w:r>
-      <w:proofErr w:type="gramStart"/>
-      <w:r>
-        <w:t>6</w:t>
-      </w:r>
-      <w:proofErr w:type="gramEnd"/>
-      <w:r>
-        <w:t xml:space="preserve">, p. 743–756, 2011. </w:t>
-      </w:r>
-      <w:proofErr w:type="spellStart"/>
-      <w:proofErr w:type="gramStart"/>
-      <w:r>
-        <w:t>Acesso</w:t>
-      </w:r>
-      <w:proofErr w:type="spellEnd"/>
-      <w:r>
-        <w:t xml:space="preserve"> </w:t>
-      </w:r>
-      <w:proofErr w:type="spellStart"/>
-      <w:r>
-        <w:t>em</w:t>
-      </w:r>
-      <w:proofErr w:type="spellEnd"/>
-      <w:r>
-        <w:t>: 10/6/2012.</w:t>
-      </w:r>
-      <w:proofErr w:type="gramEnd"/>
+        <w:t>, v. 27, n. 6, p. 743–756, 2011. Acesso em: 10/6/2012.</w:t>
+      </w:r>
     </w:p>
     <w:p>
       <w:r>
@@ -6003,6 +6115,7 @@
   <w:style w:type="character" w:default="1" w:styleId="DefaultParagraphFont">
     <w:name w:val="Default Paragraph Font"/>
     <w:uiPriority w:val="1"/>
+    <w:semiHidden/>
     <w:unhideWhenUsed/>
   </w:style>
   <w:style w:type="table" w:default="1" w:styleId="TableNormal">
@@ -6577,7 +6690,7 @@
 </file>
 
 <file path=customXml/itemProps1.xml><?xml version="1.0" encoding="utf-8"?>
-<ds:datastoreItem xmlns:ds="http://schemas.openxmlformats.org/officeDocument/2006/customXml" ds:itemID="{C6E480C4-12EB-496F-9FF0-B6CB5BC6523A}">
+<ds:datastoreItem xmlns:ds="http://schemas.openxmlformats.org/officeDocument/2006/customXml" ds:itemID="{5B71B552-FD19-4312-8EB7-2EAFE09B63D6}">
   <ds:schemaRefs>
     <ds:schemaRef ds:uri="http://schemas.openxmlformats.org/officeDocument/2006/bibliography"/>
   </ds:schemaRefs>

--- a/Documents/Estudo_Orientado.docx
+++ b/Documents/Estudo_Orientado.docx
@@ -252,36 +252,37 @@
         <w:rPr>
           <w:rFonts w:eastAsia="Calibri"/>
         </w:rPr>
-        <w:t xml:space="preserve">(GARBAGE, NEED TO MAKE THE ABSTRACT) </w:t>
+        <w:t>Serious games have been used to aid the understanding of concepts that are taught in theoretical classes. These games provides game sessions allowing the player to make decisions in order to solve the addressed concept. Nevertheless, mistakes are commonly made by players which may result in failing to complete the objects or reach</w:t>
       </w:r>
       <w:r>
         <w:rPr>
           <w:rFonts w:eastAsia="Calibri"/>
-          <w:strike/>
-        </w:rPr>
-        <w:t>T</w:t>
+        </w:rPr>
+        <w:t>ing</w:t>
       </w:r>
       <w:r>
         <w:rPr>
           <w:rFonts w:eastAsia="Calibri"/>
-          <w:strike/>
-        </w:rPr>
-        <w:t xml:space="preserve">hat focuses on practical aspects of the software production. The Undergraduate courses of Computer Science have disciplines of Software Engineering, but they are usually taught in a theoretic way and with only a few implementation exercises using the learned techniques and tools. A practical approach for the concepts studied during the Software Engineering classes would help the student in understanding the reason for using the presented concepts. Due to that, we introduce </w:t>
+        </w:rPr>
+        <w:t xml:space="preserve"> the final goal. These mistakes sometimes are difficult to spot and when the game is replayed the player might try a trial and error approach until finding out which mistake was the cause of his failure. However, depending on the game dynamic, to reproduce a game state might be a difficult task. In order to solve this issue, this paper presents a framework which will record all useful gameplay data to be </w:t>
       </w:r>
       <w:r>
         <w:rPr>
           <w:rFonts w:eastAsia="Calibri"/>
-          <w:i/>
-          <w:strike/>
-        </w:rPr>
-        <w:t>Software Development Manager</w:t>
+        </w:rPr>
+        <w:t xml:space="preserve">later </w:t>
       </w:r>
       <w:r>
         <w:rPr>
           <w:rFonts w:eastAsia="Calibri"/>
-          <w:strike/>
-        </w:rPr>
-        <w:t xml:space="preserve">, a novel simulation game where the player owns a software development company that counts with the help of a team, which is administered by the player, to develop products desired by customers. </w:t>
+        </w:rPr>
+        <w:t xml:space="preserve">used for analysis. This analysis will allow the player to identify </w:t>
+      </w:r>
+      <w:r>
+        <w:rPr>
+          <w:rFonts w:eastAsia="Calibri"/>
+        </w:rPr>
+        <w:t>his mistakes by visual representation of an oriented graph using provenance rules, containing all actions and decisions made during the game session, aiding in his understanding of his mistakes and learning through them.</w:t>
       </w:r>
     </w:p>
     <w:p>
@@ -322,7 +323,13 @@
         <w:rPr>
           <w:rFonts w:eastAsia="Calibri"/>
         </w:rPr>
-        <w:t>education games, game analysis, provenance</w:t>
+        <w:t>education, game analysis, provenance</w:t>
+      </w:r>
+      <w:r>
+        <w:rPr>
+          <w:rFonts w:eastAsia="Calibri"/>
+        </w:rPr>
+        <w:t>, action flow</w:t>
       </w:r>
       <w:r>
         <w:rPr>
@@ -478,6 +485,9 @@
         <w:t>Neural studies have been made about the capability of learning from the human brain</w:t>
       </w:r>
       <w:r>
+        <w:t xml:space="preserve"> </w:t>
+      </w:r>
+      <w:r>
         <w:fldChar w:fldCharType="begin"/>
       </w:r>
       <w:r>
@@ -517,7 +527,11 @@
         <w:fldChar w:fldCharType="end"/>
       </w:r>
       <w:r>
-        <w:t xml:space="preserve">. It has been stated that the process of learning by correcting past mistakes are more efficient, which also increases the ability to adapt to new situations due to </w:t>
+        <w:t xml:space="preserve">. It has been stated that the process of learning by correcting past mistakes are </w:t>
+      </w:r>
+      <w:r>
+        <w:lastRenderedPageBreak/>
+        <w:t xml:space="preserve">more efficient, which also increases the ability to adapt to new situations due to </w:t>
       </w:r>
       <w:r>
         <w:t xml:space="preserve">the rule of </w:t>
@@ -529,11 +543,7 @@
         <w:t>changing synaptic strengths</w:t>
       </w:r>
       <w:r>
-        <w:t xml:space="preserve">, which ensures that synaptic changes occur only at neurons involved in wrong outputs. But in </w:t>
-      </w:r>
-      <w:r>
-        <w:lastRenderedPageBreak/>
-        <w:t xml:space="preserve">order to correct mistakes made, it is important to know which mistakes were made. </w:t>
+        <w:t xml:space="preserve">, which ensures that synaptic changes occur only at neurons involved in wrong outputs. But in order to correct mistakes made, it is important to know which mistakes were made. </w:t>
       </w:r>
     </w:p>
     <w:p>
@@ -545,7 +555,25 @@
         <w:tab/>
       </w:r>
       <w:r>
-        <w:t xml:space="preserve">For this purpose, some ways to analyze a game flow were informally proposed by </w:t>
+        <w:t xml:space="preserve">For this purpose, </w:t>
+      </w:r>
+      <w:r>
+        <w:t>a</w:t>
+      </w:r>
+      <w:r>
+        <w:t xml:space="preserve"> </w:t>
+      </w:r>
+      <w:r>
+        <w:t>method</w:t>
+      </w:r>
+      <w:r>
+        <w:t xml:space="preserve"> to analyze a game flow </w:t>
+      </w:r>
+      <w:r>
+        <w:t>was</w:t>
+      </w:r>
+      <w:r>
+        <w:t xml:space="preserve"> informally proposed by </w:t>
       </w:r>
       <w:r>
         <w:fldChar w:fldCharType="begin"/>
@@ -642,10 +670,40 @@
         <w:fldChar w:fldCharType="end"/>
       </w:r>
       <w:r>
-        <w:t>, which offers a method for visually analyze play traces, providing detailed visual representation of the paths taken by the player through the game.</w:t>
-      </w:r>
-      <w:r>
-        <w:t xml:space="preserve"> The first one is an open idea which can be applied for players, but the other two methods are developer-oriented, meaning their reason is to improve the quality of the game, and not the kind of analysis we desire.</w:t>
+        <w:t xml:space="preserve">, which offers a method </w:t>
+      </w:r>
+      <w:r>
+        <w:t>to</w:t>
+      </w:r>
+      <w:r>
+        <w:t xml:space="preserve"> visually analyze play traces, providing detailed visual representation of the paths taken by the player through the game.</w:t>
+      </w:r>
+      <w:r>
+        <w:t xml:space="preserve"> The first one is an open idea which can be applied for players, but the other two methods are developer-oriented, meaning </w:t>
+      </w:r>
+      <w:r>
+        <w:t>they aim</w:t>
+      </w:r>
+      <w:r>
+        <w:t xml:space="preserve"> to improve the quality of the game</w:t>
+      </w:r>
+      <w:r>
+        <w:t>.</w:t>
+      </w:r>
+      <w:r>
+        <w:t xml:space="preserve"> </w:t>
+      </w:r>
+      <w:r>
+        <w:t>That is not</w:t>
+      </w:r>
+      <w:r>
+        <w:t xml:space="preserve"> the kind of</w:t>
+      </w:r>
+      <w:r>
+        <w:t xml:space="preserve"> game</w:t>
+      </w:r>
+      <w:r>
+        <w:t xml:space="preserve"> analysis we desire.</w:t>
       </w:r>
     </w:p>
     <w:p>
@@ -761,7 +819,45 @@
         <w:t xml:space="preserve"> the participants were interested in </w:t>
       </w:r>
       <w:r>
-        <w:t>the issues of data provenance, documentation, derivation and annotation. As a result, the Open Provenance Model was created from the Provenance Challenge that was held in that workshop.</w:t>
+        <w:t>the issues of data provenance, documentation, derivation and annotation. As a result, the Open Provenance Model</w:t>
+      </w:r>
+      <w:r>
+        <w:t xml:space="preserve"> </w:t>
+      </w:r>
+      <w:r>
+        <w:fldChar w:fldCharType="begin"/>
+      </w:r>
+      <w:r>
+        <w:instrText xml:space="preserve"> ADDIN ZOTERO_ITEM CSL_CITATION {"citationID":"riTykUD2","properties":{"formattedCitation":"{\\rtf (MOREAU \\i et al.\\i0{}, 2011)}","plainCitation":"(MOREAU et al., 2011)"},"citationItems":[{"id":37,"uris":["http://zotero.org/users/local/ksghkIaS/items/4UM2NPVP"],"uri":["http://zotero.org/users/local/ksghkIaS/items/4UM2NPVP"],"itemData":{"id":37,"type":"article-journal","title":"The Open Provenance Model core specification (v1.1)","container-title":"In: Future Generation Computer Systems","page":"743-756","volume":"27","issue":"6","DOI":"10.1016/j.future.2010.07.005","author":[{"family":"Moreau","given":"Luc"},{"family":"Clifford","given":"Ben"},{"family":"Freire","given":"Juliana"},{"family":"Futrelle","given":"Joe"},{"family":"Gil","given":"Yolanda"},{"family":"Groth","given":"Paul"},{"family":"Kwasnikowska","given":"Natalia"},{"family":"Miles","given":"Simon"},{"family":"Missier","given":"Paolo"},{"family":"Myers","given":"Jim"},{"family":"Plale","given":"Beth"},{"family":"Simmhan","given":"Yogesh"},{"family":"Stephan","given":"Eric"},{"family":"den Bussche","given":"Jan Van"}],"issued":{"year":2011,"month":6},"accessed":{"year":2012,"month":6,"day":10}}}],"schema":"https://github.com/citation-style-language/schema/raw/master/csl-citation.json"} </w:instrText>
+      </w:r>
+      <w:r>
+        <w:fldChar w:fldCharType="separate"/>
+      </w:r>
+      <w:r>
+        <w:rPr>
+          <w:szCs w:val="24"/>
+        </w:rPr>
+        <w:t xml:space="preserve">(MOREAU </w:t>
+      </w:r>
+      <w:r>
+        <w:rPr>
+          <w:i/>
+          <w:iCs/>
+          <w:szCs w:val="24"/>
+        </w:rPr>
+        <w:t>et al.</w:t>
+      </w:r>
+      <w:r>
+        <w:rPr>
+          <w:szCs w:val="24"/>
+        </w:rPr>
+        <w:t>, 2011)</w:t>
+      </w:r>
+      <w:r>
+        <w:fldChar w:fldCharType="end"/>
+      </w:r>
+      <w:r>
+        <w:t xml:space="preserve"> was created from the Provenance Challenge that was held in that workshop.</w:t>
       </w:r>
     </w:p>
     <w:p>
@@ -1069,7 +1165,11 @@
         <w:tab/>
       </w:r>
       <w:r>
-        <w:t xml:space="preserve">The Open Provenance Model is a model that represents artifacts in the past, explaining how they were derived, including processes that occurred in the past as well as are still in running. </w:t>
+        <w:t xml:space="preserve">The Open Provenance Model is a model that represents artifacts in the past, explaining how they </w:t>
+      </w:r>
+      <w:r>
+        <w:lastRenderedPageBreak/>
+        <w:t xml:space="preserve">were derived, including processes that occurred in the past as well as are still in running. </w:t>
       </w:r>
     </w:p>
     <w:p>
@@ -1078,7 +1178,6 @@
         <w:ind w:right="0"/>
       </w:pPr>
       <w:r>
-        <w:lastRenderedPageBreak/>
         <w:t>Dependencies</w:t>
       </w:r>
     </w:p>
@@ -1279,6 +1378,61 @@
         <w:ind w:right="0"/>
         <w:jc w:val="both"/>
       </w:pPr>
+      <w:r>
+        <w:tab/>
+      </w:r>
+      <w:r>
+        <w:t xml:space="preserve">The edge </w:t>
+      </w:r>
+      <w:r>
+        <w:rPr>
+          <w:i/>
+        </w:rPr>
+        <w:t>was controlled by</w:t>
+      </w:r>
+      <w:r>
+        <w:t xml:space="preserve"> express that a process was caused by an agent, essentially acting as a catalyst or controller. Since a process may have been controlled by several agents, it is also identified their roles as controllers. This type of dependency represents a control relationship and not a data derivation. The edge </w:t>
+      </w:r>
+      <w:r>
+        <w:rPr>
+          <w:i/>
+        </w:rPr>
+        <w:t>derived from</w:t>
+      </w:r>
+      <w:r>
+        <w:t xml:space="preserve"> assert that artifact A2 was derived from another artifact A1, giving us a dataflow oriented view of provenance. In contrast to the edge </w:t>
+      </w:r>
+      <w:r>
+        <w:rPr>
+          <w:i/>
+        </w:rPr>
+        <w:t>was derived from</w:t>
+      </w:r>
+      <w:r>
+        <w:t xml:space="preserve">, an edge </w:t>
+      </w:r>
+      <w:r>
+        <w:rPr>
+          <w:i/>
+        </w:rPr>
+        <w:t>was triggered by</w:t>
+      </w:r>
+      <w:r>
+        <w:t xml:space="preserve"> allows for a process </w:t>
+      </w:r>
+      <w:r>
+        <w:lastRenderedPageBreak/>
+        <w:t>oriented view of past executions.</w:t>
+      </w:r>
+      <w:r>
+        <w:t xml:space="preserve"> Below are some important definitions in the </w:t>
+      </w:r>
+      <w:r>
+        <w:t>Open Provenance Model</w:t>
+      </w:r>
+      <w:r>
+        <w:t>.</w:t>
+      </w:r>
     </w:p>
     <w:p>
       <w:pPr>
@@ -1286,53 +1440,31 @@
         <w:jc w:val="both"/>
       </w:pPr>
       <w:r>
+        <w:rPr>
+          <w:b/>
+        </w:rPr>
         <w:tab/>
       </w:r>
       <w:r>
-        <w:t xml:space="preserve">The edge </w:t>
+        <w:rPr>
+          <w:b/>
+        </w:rPr>
+        <w:t>Causal Relationship</w:t>
+      </w:r>
+      <w:r>
+        <w:t xml:space="preserve">: </w:t>
       </w:r>
       <w:r>
         <w:rPr>
           <w:i/>
         </w:rPr>
-        <w:t>was controlled by</w:t>
-      </w:r>
-      <w:r>
-        <w:t xml:space="preserve"> express that a process was caused by an agent, essentially acting as a catalyst or controller. Since a process may have been controlled by several agents, it is also identified their roles as controllers. This type of dependency represents a control relationship and not a data derivation. The edge </w:t>
+        <w:t>R</w:t>
       </w:r>
       <w:r>
         <w:rPr>
           <w:i/>
         </w:rPr>
-        <w:t>derived from</w:t>
-      </w:r>
-      <w:r>
-        <w:t xml:space="preserve"> assert that artifact A2 was derived from another artifact A1, giving us a dataflow oriented view of provenance. In contrast to the edge </w:t>
-      </w:r>
-      <w:r>
-        <w:rPr>
-          <w:i/>
-        </w:rPr>
-        <w:t>was derived from</w:t>
-      </w:r>
-      <w:r>
-        <w:t xml:space="preserve">, an edge </w:t>
-      </w:r>
-      <w:r>
-        <w:rPr>
-          <w:i/>
-        </w:rPr>
-        <w:t>was triggered by</w:t>
-      </w:r>
-      <w:r>
-        <w:t xml:space="preserve"> allows for a process </w:t>
-      </w:r>
-      <w:r>
-        <w:lastRenderedPageBreak/>
-        <w:t>oriented view of past executions.</w:t>
-      </w:r>
-      <w:r>
-        <w:t xml:space="preserve"> Below are some important definitions in the OPM.</w:t>
+        <w:t>epresented by an arc and denotes the presence of a causal dependency between the source of the arc (effect) and the destination of the arc (cause).</w:t>
       </w:r>
     </w:p>
     <w:p>
@@ -1350,22 +1482,19 @@
         <w:rPr>
           <w:b/>
         </w:rPr>
-        <w:t>Causal Relationship</w:t>
+        <w:t>Artifact Used by a Process</w:t>
       </w:r>
       <w:r>
         <w:t xml:space="preserve">: </w:t>
       </w:r>
       <w:r>
+        <w:t xml:space="preserve"> </w:t>
+      </w:r>
+      <w:r>
         <w:rPr>
           <w:i/>
         </w:rPr>
-        <w:t>R</w:t>
-      </w:r>
-      <w:r>
-        <w:rPr>
-          <w:i/>
-        </w:rPr>
-        <w:t>epresented by an arc and denotes the presence of a causal dependency between the source of the arc (effect) and the destination of the arc (cause).</w:t>
+        <w:t>A "used" edge from process to an artifact is a causal relationship intended to indicate that the process required the availability of the artifact to be able to complete its execution. When several artifacts are connected to a same process by multiple "used" edges, all of them were required for the process to complete.</w:t>
       </w:r>
     </w:p>
     <w:p>
@@ -1383,25 +1512,25 @@
         <w:rPr>
           <w:b/>
         </w:rPr>
-        <w:t>Artifact Used by a Process</w:t>
+        <w:t>Artifacts Generated by Processes</w:t>
       </w:r>
       <w:r>
         <w:t xml:space="preserve">: </w:t>
       </w:r>
       <w:r>
-        <w:t xml:space="preserve"> </w:t>
-      </w:r>
-      <w:r>
         <w:rPr>
           <w:i/>
         </w:rPr>
-        <w:t>A "used" edge from process to an artifact is a causal relationship intended to indicate that the process required the availability of the artifact to be able to complete its execution. When several artifacts are connected to a same process by multiple "used" edges, all of them were required for the process to complete.</w:t>
+        <w:t>A "was generated by" edge from an artifact to a process is a causal relationship intended to mean that the process was required to initiate its execution for the artifact to have been generated. When several artifacts are connected to a same process by multiple "was generated by" edges, the process had to have begun for all of the to be generated.</w:t>
       </w:r>
     </w:p>
     <w:p>
       <w:pPr>
         <w:ind w:right="0"/>
         <w:jc w:val="both"/>
+        <w:rPr>
+          <w:i/>
+        </w:rPr>
       </w:pPr>
       <w:r>
         <w:rPr>
@@ -1413,7 +1542,7 @@
         <w:rPr>
           <w:b/>
         </w:rPr>
-        <w:t>Artifacts Generated by Processes</w:t>
+        <w:t>Process Triggered by Process</w:t>
       </w:r>
       <w:r>
         <w:t xml:space="preserve">: </w:t>
@@ -1422,37 +1551,40 @@
         <w:rPr>
           <w:i/>
         </w:rPr>
-        <w:t>A "was generated by" edge from an artifact to a process is a causal relationship intended to mean that the process was required to initiate its execution for the artifact to have been generated. When several artifacts are connected to a same process by multiple "was generated by" edges, the process had to have begun for all of the to be generated.</w:t>
+        <w:t>An edge "was triggered by" from a process P2 to a process P1 is a causal dependency that indicates that the start of process P1 was required for P2 to be able to complete.</w:t>
       </w:r>
     </w:p>
     <w:p>
       <w:pPr>
         <w:ind w:right="0"/>
         <w:jc w:val="both"/>
+      </w:pPr>
+      <w:r>
+        <w:rPr>
+          <w:b/>
+        </w:rPr>
+        <w:tab/>
+      </w:r>
+      <w:r>
+        <w:rPr>
+          <w:b/>
+        </w:rPr>
+        <w:t>Artifact Derived from Artifact</w:t>
+      </w:r>
+      <w:r>
+        <w:t xml:space="preserve">: </w:t>
+      </w:r>
+      <w:r>
         <w:rPr>
           <w:i/>
         </w:rPr>
-      </w:pPr>
-      <w:r>
-        <w:rPr>
-          <w:b/>
-        </w:rPr>
-        <w:tab/>
-      </w:r>
-      <w:r>
-        <w:rPr>
-          <w:b/>
-        </w:rPr>
-        <w:t>Process Triggered by Process</w:t>
-      </w:r>
-      <w:r>
-        <w:t xml:space="preserve">: </w:t>
+        <w:t xml:space="preserve">An edge "was derived from" from artifact A2 to artifact A1 is a causal relationship that indicates that artifact A1 needs to have been generated for A2 to be generated. </w:t>
       </w:r>
       <w:r>
         <w:rPr>
           <w:i/>
         </w:rPr>
-        <w:t>An edge "was triggered by" from a process P2 to a process P1 is a causal dependency that indicates that the start of process P1 was required for P2 to be able to complete.</w:t>
+        <w:t xml:space="preserve"> The piece of state associated with A2 is dependent on the presence of A1 or on the piece of state associated with A1.</w:t>
       </w:r>
     </w:p>
     <w:p>
@@ -1470,7 +1602,7 @@
         <w:rPr>
           <w:b/>
         </w:rPr>
-        <w:t>Artifact Derived from Artifact</w:t>
+        <w:t>Process Controlled by Agent</w:t>
       </w:r>
       <w:r>
         <w:t xml:space="preserve">: </w:t>
@@ -1479,19 +1611,28 @@
         <w:rPr>
           <w:i/>
         </w:rPr>
-        <w:t xml:space="preserve">An edge "was derived from" from artifact A2 to artifact A1 is a causal relationship that indicates that artifact A1 needs to have been generated for A2 to be generated. </w:t>
+        <w:t xml:space="preserve">An edge "was controlled by" from a process P to an agent Ag is a causal dependency that indicates that </w:t>
       </w:r>
       <w:r>
         <w:rPr>
           <w:i/>
         </w:rPr>
-        <w:t xml:space="preserve"> The piece of state associated with A2 is dependent on the presence of A1 or on the piece of state associated with A1.</w:t>
+        <w:t>agent Ag controlled the start and end of process P</w:t>
+      </w:r>
+      <w:r>
+        <w:rPr>
+          <w:i/>
+        </w:rPr>
+        <w:t>.</w:t>
       </w:r>
     </w:p>
     <w:p>
       <w:pPr>
         <w:ind w:right="0"/>
         <w:jc w:val="both"/>
+        <w:rPr>
+          <w:i/>
+        </w:rPr>
       </w:pPr>
       <w:r>
         <w:rPr>
@@ -1503,7 +1644,7 @@
         <w:rPr>
           <w:b/>
         </w:rPr>
-        <w:t>Process Controlled by Agent</w:t>
+        <w:t>Role</w:t>
       </w:r>
       <w:r>
         <w:t xml:space="preserve">: </w:t>
@@ -1512,80 +1653,114 @@
         <w:rPr>
           <w:i/>
         </w:rPr>
-        <w:t xml:space="preserve">An edge "was controlled by" from a process P to an agent Ag is a causal dependency that indicates that </w:t>
+        <w:t>D</w:t>
       </w:r>
       <w:r>
         <w:rPr>
           <w:i/>
         </w:rPr>
-        <w:t>agent Ag controlled the start and end of process P</w:t>
+        <w:t xml:space="preserve">esignates an </w:t>
       </w:r>
       <w:r>
         <w:rPr>
           <w:i/>
         </w:rPr>
-        <w:t>.</w:t>
+        <w:t>artifact</w:t>
+      </w:r>
+      <w:r>
+        <w:rPr>
+          <w:i/>
+        </w:rPr>
+        <w:t xml:space="preserve"> or agent's function in a process.</w:t>
       </w:r>
     </w:p>
     <w:p>
       <w:pPr>
+        <w:pStyle w:val="Heading2"/>
+        <w:ind w:right="0"/>
+        <w:rPr>
+          <w:rFonts w:cs="Arial"/>
+          <w:szCs w:val="20"/>
+        </w:rPr>
+      </w:pPr>
+      <w:r>
+        <w:t>Temporal Constraints</w:t>
+      </w:r>
+    </w:p>
+    <w:p>
+      <w:pPr>
         <w:ind w:right="0"/>
         <w:jc w:val="both"/>
-        <w:rPr>
-          <w:i/>
-        </w:rPr>
-      </w:pPr>
-      <w:r>
-        <w:rPr>
-          <w:b/>
-        </w:rPr>
-        <w:tab/>
-      </w:r>
-      <w:r>
-        <w:rPr>
-          <w:b/>
-        </w:rPr>
-        <w:t>Role</w:t>
-      </w:r>
-      <w:r>
-        <w:t xml:space="preserve">: </w:t>
-      </w:r>
-      <w:r>
-        <w:rPr>
-          <w:i/>
-        </w:rPr>
-        <w:t>D</w:t>
-      </w:r>
-      <w:r>
-        <w:rPr>
-          <w:i/>
-        </w:rPr>
-        <w:t xml:space="preserve">esignates an </w:t>
-      </w:r>
-      <w:r>
-        <w:rPr>
-          <w:i/>
-        </w:rPr>
-        <w:t>artifact</w:t>
-      </w:r>
-      <w:r>
-        <w:rPr>
-          <w:i/>
-        </w:rPr>
-        <w:t xml:space="preserve"> or agent's function in a process.</w:t>
+      </w:pPr>
+      <w:r>
+        <w:t>Open Provenance Model allows for causality graphs to be used with time information. In this model, time is not to be used for deriving causality, but to be used as a way of validating causality claims, since if the same time clock is used to measure the time for both the effect and cause, then the time of an effect should be greater than the time of its cause.</w:t>
       </w:r>
     </w:p>
     <w:p>
       <w:pPr>
-        <w:pStyle w:val="Heading2"/>
         <w:ind w:right="0"/>
-        <w:rPr>
-          <w:rFonts w:cs="Arial"/>
-          <w:szCs w:val="20"/>
-        </w:rPr>
-      </w:pPr>
-      <w:r>
-        <w:t>Temporal Constraints</w:t>
+        <w:jc w:val="both"/>
+      </w:pPr>
+      <w:r>
+        <w:tab/>
+      </w:r>
+      <w:r>
+        <w:t>In addition</w:t>
+      </w:r>
+      <w:r>
+        <w:t xml:space="preserve">, time may be associated to </w:t>
+      </w:r>
+      <w:r>
+        <w:rPr>
+          <w:i/>
+        </w:rPr>
+        <w:t>instantaneous occurrences</w:t>
+      </w:r>
+      <w:r>
+        <w:t xml:space="preserve"> in a process. There are four types of this occurrences: for artifacts they are </w:t>
+      </w:r>
+      <w:r>
+        <w:rPr>
+          <w:i/>
+        </w:rPr>
+        <w:t xml:space="preserve">creation </w:t>
+      </w:r>
+      <w:r>
+        <w:t xml:space="preserve"> </w:t>
+      </w:r>
+      <w:r>
+        <w:lastRenderedPageBreak/>
+        <w:t xml:space="preserve">and </w:t>
+      </w:r>
+      <w:r>
+        <w:rPr>
+          <w:i/>
+        </w:rPr>
+        <w:t>use</w:t>
+      </w:r>
+      <w:r>
+        <w:t xml:space="preserve">, whereas for processes are </w:t>
+      </w:r>
+      <w:r>
+        <w:rPr>
+          <w:i/>
+        </w:rPr>
+        <w:t>starting</w:t>
+      </w:r>
+      <w:r>
+        <w:t xml:space="preserve"> and </w:t>
+      </w:r>
+      <w:r>
+        <w:rPr>
+          <w:i/>
+        </w:rPr>
+        <w:t>ending</w:t>
+      </w:r>
+      <w:r>
+        <w:t>.</w:t>
+      </w:r>
+      <w:r>
+        <w:t xml:space="preserve"> Given that time is observed by someone, its accuracy is limited by the clock and the notion of time. In this way, the model allows for an interval of accuracy to support the granularity used to represent time. With this, it is possible to state that an artifact was used no earlier than time t1 and no later than time t2, as an example. </w:t>
       </w:r>
     </w:p>
     <w:p>
@@ -1594,74 +1769,10 @@
         <w:jc w:val="both"/>
       </w:pPr>
       <w:r>
-        <w:t>Open Provenance Model allows for causality graphs to be used with time information. In this model, time is not to be used for deriving causality, but to be used as a way of validating causality claims, since if the same time clock is used to measure the time for both the effect and cause, then the time of an effect should be greater than the time of its cause.</w:t>
-      </w:r>
-    </w:p>
-    <w:p>
-      <w:pPr>
-        <w:ind w:right="0"/>
-        <w:jc w:val="both"/>
-      </w:pPr>
-      <w:r>
         <w:tab/>
       </w:r>
       <w:r>
-        <w:t>In addition</w:t>
-      </w:r>
-      <w:r>
-        <w:t xml:space="preserve">, time may be associated to </w:t>
-      </w:r>
-      <w:r>
-        <w:rPr>
-          <w:i/>
-        </w:rPr>
-        <w:t>instantaneous occurrences</w:t>
-      </w:r>
-      <w:r>
-        <w:t xml:space="preserve"> in a process. There are four types of this occurrences: for artifacts they are </w:t>
-      </w:r>
-      <w:r>
-        <w:rPr>
-          <w:i/>
-        </w:rPr>
-        <w:t xml:space="preserve">creation </w:t>
-      </w:r>
-      <w:r>
-        <w:t xml:space="preserve"> </w:t>
-      </w:r>
-      <w:r>
-        <w:lastRenderedPageBreak/>
-        <w:t xml:space="preserve">and </w:t>
-      </w:r>
-      <w:r>
-        <w:rPr>
-          <w:i/>
-        </w:rPr>
-        <w:t>use</w:t>
-      </w:r>
-      <w:r>
-        <w:t xml:space="preserve">, whereas for processes are </w:t>
-      </w:r>
-      <w:r>
-        <w:rPr>
-          <w:i/>
-        </w:rPr>
-        <w:t>starting</w:t>
-      </w:r>
-      <w:r>
-        <w:t xml:space="preserve"> and </w:t>
-      </w:r>
-      <w:r>
-        <w:rPr>
-          <w:i/>
-        </w:rPr>
-        <w:t>ending</w:t>
-      </w:r>
-      <w:r>
-        <w:t>.</w:t>
-      </w:r>
-      <w:r>
-        <w:t xml:space="preserve"> Given that time is observed by someone, its accuracy is limited by the clock and the notion of time. In this way, the model allows for an interval of accuracy to support the granularity used to represent time. With this, it is possible to state that an artifact was used no earlier than time t1 and no later than time t2, as an example. For a process, it is analogous. </w:t>
+        <w:t xml:space="preserve">For a process, it is analogous. </w:t>
       </w:r>
       <w:r>
         <w:tab/>
@@ -1699,7 +1810,13 @@
         <w:jc w:val="both"/>
       </w:pPr>
       <w:r>
-        <w:t>The Open Provenance Model has defined the notion of OPM graph based on a set of syntactic rules and topological constraints. The provenance graph captures causal dependencies that can be summarized by means of transitive closure. Because of this, a set of completion rules and inferences can be used in the graph.</w:t>
+        <w:t xml:space="preserve">The Open Provenance Model has defined the notion of </w:t>
+      </w:r>
+      <w:r>
+        <w:t>a</w:t>
+      </w:r>
+      <w:r>
+        <w:t xml:space="preserve"> graph based on a set of syntactic rules and topological constraints. The provenance graph captures causal dependencies that can be summarized by means of transitive closure. Because of this, a set of completion rules and inferences can be used in the graph.</w:t>
       </w:r>
     </w:p>
     <w:p>
@@ -2860,6 +2977,7 @@
           <w:strike/>
         </w:rPr>
       </w:pPr>
+      <w:commentRangeStart w:id="4"/>
       <w:r>
         <w:rPr>
           <w:strike/>
@@ -2906,13 +3024,37 @@
         <w:t>Speak about the benefits a provenance graph can bring to games, such as help the player understand why the game took a different path from the one the player imagined.</w:t>
       </w:r>
     </w:p>
+    <w:commentRangeEnd w:id="4"/>
     <w:p>
       <w:pPr>
         <w:pStyle w:val="Heading2"/>
         <w:ind w:right="0"/>
       </w:pPr>
       <w:r>
-        <w:t>Proposed Model</w:t>
+        <w:rPr>
+          <w:rStyle w:val="CommentReference"/>
+          <w:rFonts w:ascii="Times New Roman" w:eastAsiaTheme="minorHAnsi" w:hAnsi="Times New Roman" w:cs="Times New Roman"/>
+          <w:b w:val="0"/>
+          <w:bCs w:val="0"/>
+        </w:rPr>
+        <w:commentReference w:id="4"/>
+      </w:r>
+      <w:r>
+        <w:t xml:space="preserve">Proposed </w:t>
+      </w:r>
+      <w:commentRangeStart w:id="5"/>
+      <w:r>
+        <w:t>Model</w:t>
+      </w:r>
+      <w:commentRangeEnd w:id="5"/>
+      <w:r>
+        <w:rPr>
+          <w:rStyle w:val="CommentReference"/>
+          <w:rFonts w:ascii="Times New Roman" w:eastAsiaTheme="minorHAnsi" w:hAnsi="Times New Roman" w:cs="Times New Roman"/>
+          <w:b w:val="0"/>
+          <w:bCs w:val="0"/>
+        </w:rPr>
+        <w:commentReference w:id="5"/>
       </w:r>
     </w:p>
     <w:p>
@@ -2921,7 +3063,13 @@
         <w:jc w:val="both"/>
       </w:pPr>
       <w:r>
-        <w:t xml:space="preserve">To use provenance in games, it is necessary to map each type of node in a provenance graph to something that can be represented in the game context. As was mentioned earlier, the Open Provenance Model has three types of nodes: </w:t>
+        <w:t>To use provenance in games, it is necessary to map each type of node in a provenance graph to something that can be represented in the game context. As was mentioned earlier, the Open Provenance Model ha</w:t>
+      </w:r>
+      <w:r>
+        <w:t>ve</w:t>
+      </w:r>
+      <w:r>
+        <w:t xml:space="preserve"> three types of nodes: </w:t>
       </w:r>
       <w:r>
         <w:rPr>
@@ -2948,7 +3096,13 @@
         <w:t>Agents</w:t>
       </w:r>
       <w:r>
-        <w:t>. In order to map then, it is necessary to find similarities at a game context.</w:t>
+        <w:t xml:space="preserve">. In order to map then, it is necessary to find similarities </w:t>
+      </w:r>
+      <w:r>
+        <w:t>in</w:t>
+      </w:r>
+      <w:r>
+        <w:t xml:space="preserve"> a game context.</w:t>
       </w:r>
     </w:p>
     <w:p>
@@ -3004,15 +3158,13 @@
         <w:t>are contextual entities acting as a catalyst of a process that can enable, facilitate, control or affect its execution</w:t>
       </w:r>
       <w:r>
-        <w:t xml:space="preserve">". In a game context, agents can be mapped as the game people represented in the game, </w:t>
-      </w:r>
-      <w:proofErr w:type="spellStart"/>
-      <w:r>
-        <w:t>npcs</w:t>
-      </w:r>
-      <w:proofErr w:type="spellEnd"/>
-      <w:r>
-        <w:t>, monsters and players present in the game.</w:t>
+        <w:t xml:space="preserve">". In a game context, agents can be mapped as </w:t>
+      </w:r>
+      <w:r>
+        <w:t>people represented in the game</w:t>
+      </w:r>
+      <w:r>
+        <w:t>, monsters and players.</w:t>
       </w:r>
     </w:p>
     <w:p>
@@ -3082,17 +3234,15 @@
         <w:t>.</w:t>
       </w:r>
       <w:r>
-        <w:t xml:space="preserve"> Note that it was made a difference between living and </w:t>
+        <w:t xml:space="preserve"> Note that it was made a difference between living and intelligent. This difference is important to mention </w:t>
       </w:r>
       <w:r>
         <w:lastRenderedPageBreak/>
-        <w:t xml:space="preserve">intelligent. This difference is important to mention because imagine in an RPG environment where a sword can be expressed as an agent because this sword is not a normal one. It has an intelligence on its </w:t>
-      </w:r>
-      <w:proofErr w:type="spellStart"/>
-      <w:r>
-        <w:t>on</w:t>
-      </w:r>
-      <w:proofErr w:type="spellEnd"/>
+        <w:t xml:space="preserve">because imagine in an RPG environment where a sword can be expressed as an agent because this sword is not a normal one. It has an intelligence on its </w:t>
+      </w:r>
+      <w:r>
+        <w:t>own</w:t>
+      </w:r>
       <w:r>
         <w:t xml:space="preserve">, which is called Intelligent Items in a </w:t>
       </w:r>
@@ -3131,7 +3281,13 @@
         <w:t xml:space="preserve"> a game if necessary.</w:t>
       </w:r>
       <w:r>
-        <w:t xml:space="preserve"> Also, the Open Provenance Model can deal well with the aspect of time, which can be heavily explored in games, especially on games which focus on story, recording when each event happened and use that information to generate other events.</w:t>
+        <w:t xml:space="preserve"> Also, the Open Provenance Model can deal well with the aspect of time, which can be heavily explored in games, especially on games which focus on </w:t>
+      </w:r>
+      <w:r>
+        <w:t>storytelling</w:t>
+      </w:r>
+      <w:r>
+        <w:t>, recording when each event happened and use that information to generate other events.</w:t>
       </w:r>
     </w:p>
     <w:p>
@@ -3229,16 +3385,10 @@
     </w:p>
     <w:p>
       <w:pPr>
-        <w:pStyle w:val="Heading3"/>
-      </w:pPr>
-      <w:r>
-        <w:t xml:space="preserve">Actions, </w:t>
-      </w:r>
-      <w:r>
-        <w:t>Events</w:t>
-      </w:r>
-      <w:r>
-        <w:t>, Objects, Agents</w:t>
+        <w:pStyle w:val="Heading2"/>
+      </w:pPr>
+      <w:r>
+        <w:t>Information to store</w:t>
       </w:r>
     </w:p>
     <w:p>
@@ -3247,16 +3397,19 @@
         <w:jc w:val="both"/>
       </w:pPr>
       <w:r>
-        <w:t xml:space="preserve">Actions can be represented by a series of attributes to describe it and the context it was involved so later can be used to create the provenance graph. Every action needs to have a reason for its existence, why the action was performed, what the triggered it, and who performed the action. In addition, the time of its occurrence can be important depending of the reason of using provenance. This reason in this paper is to produce a graph containing details that can be tracked to determine why something occurred the way it did. Therefore, with this assumption, the time of the action, the person who did it, what the action produced and what it affect are recorded for further analysis. Events also work in a similar way as action, with the difference in </w:t>
-      </w:r>
-      <w:r>
-        <w:t xml:space="preserve">who did it, because events are not necessary tied to persons. </w:t>
-      </w:r>
-      <w:r>
-        <w:t>Some of t</w:t>
-      </w:r>
-      <w:r>
-        <w:t>hese attributes are not necessary depending of the way the data will be stored. If you store actions in a list, and each agent has an action list, then it is not necessary to replicate information regarding who did the action.</w:t>
+        <w:t>Actions can be represented by a series of attributes to describe it and the context it was involved so later can be used to create the provenance graph. Every action needs to have a reason for its existence, why the action was performed, what the triggered it, and who performed the action. In addition, the time of its occurrence can be important depending of the reason of using provenance. Th</w:t>
+      </w:r>
+      <w:r>
+        <w:t>e</w:t>
+      </w:r>
+      <w:r>
+        <w:t xml:space="preserve"> reason in this paper is to produce a graph containing details that can be tracked to determine why something occurred the way it did. Therefore, with this assumption, the time of the action, the person who did it, what the action produced and what</w:t>
+      </w:r>
+      <w:r>
+        <w:t xml:space="preserve"> it</w:t>
+      </w:r>
+      <w:r>
+        <w:t xml:space="preserve"> affect are recorded for further analysis. </w:t>
       </w:r>
     </w:p>
     <w:p>
@@ -3266,7 +3419,18 @@
       </w:pPr>
       <w:r>
         <w:tab/>
-        <w:t>For objects, its name, type, location, importance and events that are generated by it can be stored to aid in the construction of the graph. Lastly, agents can record its name, attributes it has, goals and current location.</w:t>
+      </w:r>
+      <w:r>
+        <w:t xml:space="preserve">Events also work in a similar way as action, with the difference in </w:t>
+      </w:r>
+      <w:r>
+        <w:t xml:space="preserve">who did it, because events are not necessary tied to persons. </w:t>
+      </w:r>
+      <w:r>
+        <w:t>Some of t</w:t>
+      </w:r>
+      <w:r>
+        <w:t>hese attributes are not necessary depending of the way the data will be stored. If you store actions in a list, and each agent has an action list, then it is not necessary to replicate information regarding who did the action.</w:t>
       </w:r>
     </w:p>
     <w:p>
@@ -3275,9 +3439,46 @@
         <w:jc w:val="both"/>
       </w:pPr>
       <w:r>
+        <w:tab/>
+        <w:t>For objects, its name, type, location, importance and events that are generated by it can be stored to aid in the construction of the graph. Lastly, agents can record its name, attributes it has, goals and current location.</w:t>
+      </w:r>
+    </w:p>
+    <w:p>
+      <w:pPr>
+        <w:ind w:right="0"/>
+        <w:jc w:val="both"/>
+      </w:pPr>
+      <w:r>
         <w:lastRenderedPageBreak/>
         <w:tab/>
-        <w:t>All these attributes illustrated on this section are just suggestion on how the information can be stored to generate a provenance graph. It can be changed depending on how you store the information, if the information is already stored in an oriented graph or desire to generate the provenance graph on the fly, instead of a post-analysis.</w:t>
+        <w:t>All these attributes illustrated on this section are just suggestion</w:t>
+      </w:r>
+      <w:r>
+        <w:t>s</w:t>
+      </w:r>
+      <w:r>
+        <w:t xml:space="preserve"> on how the information can be stored to generate a provenance graph. It can be changed depending on how you store the information</w:t>
+      </w:r>
+      <w:r>
+        <w:t>.</w:t>
+      </w:r>
+      <w:r>
+        <w:t xml:space="preserve"> </w:t>
+      </w:r>
+      <w:r>
+        <w:t>I</w:t>
+      </w:r>
+      <w:r>
+        <w:t>f the information is already stored in an oriented graph or desire</w:t>
+      </w:r>
+      <w:r>
+        <w:t>s</w:t>
+      </w:r>
+      <w:r>
+        <w:t xml:space="preserve"> to generate the provenance graph on the fly, instead of a post-analysis</w:t>
+      </w:r>
+      <w:r>
+        <w:t>, some of these attributes can be inferred by the structure.</w:t>
       </w:r>
     </w:p>
     <w:p>
@@ -3328,10 +3529,25 @@
         <w:tab/>
       </w:r>
       <w:r>
-        <w:t>Decision trees can be used to control actions for non-playable characters (NPC) in the game or trigger events. For this purpose, each NPC will require a decision tree that is consulted to determine which action to execute. Similar to a estate diagram modeling. However, using decisions tree will allow for a greater variety of possible actions to be executed</w:t>
-      </w:r>
-      <w:r>
-        <w:t xml:space="preserve"> to reach the same goal, differencing the way to reach it.</w:t>
+        <w:t>Decision trees can be used to control actions for non-playable characters (NPC</w:t>
+      </w:r>
+      <w:r>
+        <w:t>s</w:t>
+      </w:r>
+      <w:r>
+        <w:t xml:space="preserve">) in the game or trigger events. For this purpose, each </w:t>
+      </w:r>
+      <w:r>
+        <w:t xml:space="preserve">important </w:t>
+      </w:r>
+      <w:r>
+        <w:t>NPC will require a decision tree that is consulted to determine which action to execute. Similar to a estate diagram modeling. However, using decisions tree will allow for a greater variety of possible actions to be executed</w:t>
+      </w:r>
+      <w:r>
+        <w:t xml:space="preserve"> to reach the same goal, d</w:t>
+      </w:r>
+      <w:r>
+        <w:t>ifferencing the way to reach it, which is only limited by its size and complexity.</w:t>
       </w:r>
     </w:p>
     <w:p>
@@ -3341,7 +3557,37 @@
       </w:pPr>
       <w:r>
         <w:tab/>
-        <w:t>With this added variety of actions, create a diversity of possible outcomes in games, which can easily be traced to the reasons behind the outcomes by following the decision tree graph for each action. This information can then be used for provenance.</w:t>
+        <w:t>With th</w:t>
+      </w:r>
+      <w:r>
+        <w:t>e usage of decisions trees, it is</w:t>
+      </w:r>
+      <w:r>
+        <w:t xml:space="preserve"> added </w:t>
+      </w:r>
+      <w:r>
+        <w:t xml:space="preserve">a </w:t>
+      </w:r>
+      <w:r>
+        <w:t>variety of actions</w:t>
+      </w:r>
+      <w:r>
+        <w:t xml:space="preserve"> and</w:t>
+      </w:r>
+      <w:r>
+        <w:t xml:space="preserve"> create</w:t>
+      </w:r>
+      <w:r>
+        <w:t>s</w:t>
+      </w:r>
+      <w:r>
+        <w:t xml:space="preserve"> a diversity of possible outcomes in games, which can easily be traced to the reasons behind the outcomes by following the decision tree graph for each action. This information</w:t>
+      </w:r>
+      <w:r>
+        <w:t xml:space="preserve"> derived from decisions tree</w:t>
+      </w:r>
+      <w:r>
+        <w:t xml:space="preserve"> can be used for provenance.</w:t>
       </w:r>
     </w:p>
     <w:p>
@@ -3349,11 +3595,11 @@
         <w:pStyle w:val="Heading2"/>
         <w:ind w:right="0"/>
       </w:pPr>
-      <w:bookmarkStart w:id="4" w:name="_Ref329009903"/>
+      <w:bookmarkStart w:id="6" w:name="_Ref329009903"/>
       <w:r>
         <w:t>Information Structure</w:t>
       </w:r>
-      <w:bookmarkEnd w:id="4"/>
+      <w:bookmarkEnd w:id="6"/>
     </w:p>
     <w:p>
       <w:pPr>
@@ -3361,7 +3607,13 @@
         <w:jc w:val="both"/>
       </w:pPr>
       <w:r>
-        <w:t xml:space="preserve">In order to store all the necessary data to be used later for provenance, there is need for a storage structure. Depending on the information structure, it is possible to use the structure itself for inference in provenance, simplifying some unnecessary information. </w:t>
+        <w:t xml:space="preserve">In order to store all the necessary data to be used later for provenance, there is </w:t>
+      </w:r>
+      <w:r>
+        <w:t xml:space="preserve">a </w:t>
+      </w:r>
+      <w:r>
+        <w:t xml:space="preserve">need for a storage structure. Depending on the information structure, it is possible to use the structure itself for inference in provenance, simplifying some unnecessary information. </w:t>
       </w:r>
     </w:p>
     <w:p>
@@ -3377,7 +3629,17 @@
         <w:t>inferring</w:t>
       </w:r>
       <w:r>
-        <w:t xml:space="preserve"> who executed each action just by looking at whose list it belongs to, without the need to explicitly say who executed the action.  For events is analogous. In case there was an external influence that resulted in the triggering of an action, then link the generated action to the influence, which also has links to the actions that generated the influence. Since actions belongs to lists that are linked to entities, then it is possible to infer who or whom influenced the outcome of the action by following the links.</w:t>
+        <w:t xml:space="preserve"> who executed each action just by looking at whose list it belongs to, without the need to explicitly say who executed the action.  </w:t>
+      </w:r>
+      <w:r>
+        <w:t>It is analogous f</w:t>
+      </w:r>
+      <w:r>
+        <w:t xml:space="preserve">or events. In case there was an external influence that resulted in the triggering of an action, then link the generated action to the influence, which also has links to the actions that generated the influence. Since actions belongs to lists that are linked to entities, then </w:t>
+      </w:r>
+      <w:r>
+        <w:lastRenderedPageBreak/>
+        <w:t>it is possible to infer who or whom influenced the outcome of the action by following the links.</w:t>
       </w:r>
     </w:p>
     <w:p>
@@ -3386,9 +3648,14 @@
         <w:jc w:val="both"/>
       </w:pPr>
       <w:r>
-        <w:lastRenderedPageBreak/>
         <w:tab/>
-        <w:t xml:space="preserve">For places, or scenes, can be done in a similar way to represent entities present. Each scene will have a list of entities that belongs to it. To represent a world, then create a list of scenes, which in turn will contain list of entities that are in the scene, where these entities will have a list of performed actions, which will have links to influences. Using this structure, it is possible to simplify some inferences in the provenance model, such as show only relevant actions, which has external influences, to evaluate the outcome of a game session. </w:t>
+        <w:t xml:space="preserve">For places, or scenes, </w:t>
+      </w:r>
+      <w:r>
+        <w:t xml:space="preserve">it </w:t>
+      </w:r>
+      <w:r>
+        <w:t xml:space="preserve">can be done in a similar way to represent entities present. Each scene will have a list of entities that belongs to it. To represent a world, then create a list of scenes, which in turn will contain list of entities that are in the scene, where these entities will have a list of performed actions, which will have links to influences. Using this structure, it is possible to simplify some inferences in the provenance model, such as show only relevant actions, which has external influences, to evaluate the outcome of a game session. </w:t>
       </w:r>
       <w:r>
         <w:t xml:space="preserve">An example of such structure is giving at </w:t>
@@ -3436,7 +3703,7 @@
             <wp:cNvGraphicFramePr/>
             <a:graphic xmlns:a="http://schemas.openxmlformats.org/drawingml/2006/main">
               <a:graphicData uri="http://schemas.openxmlformats.org/drawingml/2006/diagram">
-                <dgm:relIds xmlns:dgm="http://schemas.openxmlformats.org/drawingml/2006/diagram" xmlns:r="http://schemas.openxmlformats.org/officeDocument/2006/relationships" r:dm="rId12" r:lo="rId13" r:qs="rId14" r:cs="rId15"/>
+                <dgm:relIds xmlns:dgm="http://schemas.openxmlformats.org/drawingml/2006/diagram" xmlns:r="http://schemas.openxmlformats.org/officeDocument/2006/relationships" r:dm="rId13" r:lo="rId14" r:qs="rId15" r:cs="rId16"/>
               </a:graphicData>
             </a:graphic>
           </wp:inline>
@@ -3448,7 +3715,7 @@
         <w:pStyle w:val="Caption"/>
         <w:jc w:val="center"/>
       </w:pPr>
-      <w:bookmarkStart w:id="5" w:name="_Ref329012214"/>
+      <w:bookmarkStart w:id="7" w:name="_Ref329012214"/>
       <w:r>
         <w:t xml:space="preserve">Figure </w:t>
       </w:r>
@@ -3460,7 +3727,7 @@
           <w:t>5</w:t>
         </w:r>
       </w:fldSimple>
-      <w:bookmarkEnd w:id="5"/>
+      <w:bookmarkEnd w:id="7"/>
       <w:r>
         <w:t>: Example of structure</w:t>
       </w:r>
@@ -3519,7 +3786,19 @@
         <w:tab/>
       </w:r>
       <w:r>
-        <w:t xml:space="preserve">With the aim of finding actions that had an impact in the story, actions that did not cause any dramatic change can be omitted using multi-step inference rules. As an example, the player is in combat with an enemy and only after a few rounds it fell under his attacks. With the proposed framework, every round will create a node to represent the action taken by the player, which normally is attacking the enemy. This will cause replication of data that is unnecessary for analysis, so it is possible to reduce all these attack nodes to simply one node. </w:t>
+        <w:t xml:space="preserve">With the aim of finding actions that had an impact in the story, </w:t>
+      </w:r>
+      <w:r>
+        <w:t xml:space="preserve">the </w:t>
+      </w:r>
+      <w:r>
+        <w:t xml:space="preserve">actions that did not cause any dramatic change can be omitted using multi-step inference rules. As an example, the player is in combat with an enemy and only after a few rounds it fell under </w:t>
+      </w:r>
+      <w:r>
+        <w:t>the player's</w:t>
+      </w:r>
+      <w:r>
+        <w:t xml:space="preserve"> attacks. With the proposed framework, every round will create a node to represent the action taken by the player, which normally is attacking the enemy. This will cause replication of data that is unnecessary for analysis, so it is possible to reduce all these attack nodes to simply one node. </w:t>
       </w:r>
     </w:p>
     <w:p>
@@ -3528,12 +3807,9 @@
         <w:jc w:val="both"/>
       </w:pPr>
       <w:r>
+        <w:lastRenderedPageBreak/>
         <w:tab/>
-        <w:t xml:space="preserve">However, that is not always true. The player could have made other actions against the enemy, which are </w:t>
-      </w:r>
-      <w:r>
-        <w:lastRenderedPageBreak/>
-        <w:t>also considered a form of attack, such as casting a spell, or a special attack maneuver</w:t>
+        <w:t>However, that is not always true. The player could have made other actions against the enemy, which are also considered a form of attack, such as casting a spell, or a special attack maneuver</w:t>
       </w:r>
       <w:r>
         <w:t xml:space="preserve">, or even healing himself in order to survive. These actions are not duplicates, but can still be encapsulated for analysis. </w:t>
@@ -3542,7 +3818,13 @@
         <w:t xml:space="preserve">Since provenance is an analysis from the present to the past, the outcome of the battle is already known and can be used to decide how to encapsulate the combat actions. </w:t>
       </w:r>
       <w:r>
-        <w:t>If the player was victorious with minor challenge, did not suffer severe wounds, or barely used any resources at his disposal, then the entire combat can be simplified to just one node saying that the player attacked the enemy and was victorious. However, if the combat was challenging or the player lost, it will be interesting to preserve the action nodes for analysis so the player can analyze the combat and decide what and when went wrong.</w:t>
+        <w:t xml:space="preserve">If the player was victorious with minor challenge, did not suffer severe wounds, or barely used any resources at his disposal, then the entire combat can be simplified to just one node saying that the player attacked the enemy and was victorious. However, if the combat was challenging or the player lost, it will be interesting to preserve the action nodes for analysis so the player can analyze the combat and decide what and when </w:t>
+      </w:r>
+      <w:r>
+        <w:t xml:space="preserve">something </w:t>
+      </w:r>
+      <w:r>
+        <w:t>went wrong.</w:t>
       </w:r>
     </w:p>
     <w:p>
@@ -3550,11 +3832,11 @@
         <w:pStyle w:val="Heading1"/>
         <w:ind w:right="0"/>
       </w:pPr>
-      <w:bookmarkStart w:id="6" w:name="_Ref329254750"/>
+      <w:bookmarkStart w:id="8" w:name="_Ref329254750"/>
       <w:r>
         <w:t>Evaluation</w:t>
       </w:r>
-      <w:bookmarkEnd w:id="6"/>
+      <w:bookmarkEnd w:id="8"/>
     </w:p>
     <w:p>
       <w:pPr>
@@ -3757,17 +4039,17 @@
         <w:rPr>
           <w:noProof/>
         </w:rPr>
-        <w:t>5</w:t>
+        <w:t>6</w:t>
       </w:r>
       <w:r>
         <w:fldChar w:fldCharType="end"/>
       </w:r>
       <w:r>
-        <w:t xml:space="preserve"> show a simplified version of SDM’s class diagram focusing on the employee, showing his human attributes, types of specializations and the possibility of training to acquire specializations, and that the employee is affect by other employees that belong to </w:t>
+        <w:t xml:space="preserve"> show a simplified version of SDM’s class diagram focusing on the employee, showing his human attributes, types of specializations and the possibility of training to acquire specializations, and that the </w:t>
       </w:r>
       <w:r>
         <w:lastRenderedPageBreak/>
-        <w:t xml:space="preserve">the staff team. In small </w:t>
+        <w:t xml:space="preserve">employee is affect by other employees that belong to the staff team. In small </w:t>
       </w:r>
       <w:r>
         <w:t>details,</w:t>
@@ -3809,7 +4091,7 @@
                     </pic:cNvPicPr>
                   </pic:nvPicPr>
                   <pic:blipFill>
-                    <a:blip r:embed="rId17" cstate="print"/>
+                    <a:blip r:embed="rId18" cstate="print"/>
                     <a:srcRect/>
                     <a:stretch>
                       <a:fillRect/>
@@ -3844,7 +4126,7 @@
         <w:ind w:right="0"/>
         <w:jc w:val="center"/>
       </w:pPr>
-      <w:bookmarkStart w:id="7" w:name="_Ref329006140"/>
+      <w:bookmarkStart w:id="9" w:name="_Ref329006140"/>
       <w:r>
         <w:t xml:space="preserve">Figure </w:t>
       </w:r>
@@ -3856,7 +4138,7 @@
           <w:t>6</w:t>
         </w:r>
       </w:fldSimple>
-      <w:bookmarkEnd w:id="7"/>
+      <w:bookmarkEnd w:id="9"/>
       <w:r>
         <w:t>: SDM's simplified class diagram</w:t>
       </w:r>
@@ -3973,6 +4255,33 @@
       <w:r>
         <w:t xml:space="preserve"> Another change was the way the analyst role works. Now with the tasks of elicitation and specification separated, it is necessary to discover the system requirements by the process of elicitation and then create the model that the staff uses by the task of specification.</w:t>
       </w:r>
+      <w:r>
+        <w:t xml:space="preserve"> The new tasks for the analysis is illustrated at </w:t>
+      </w:r>
+      <w:r>
+        <w:fldChar w:fldCharType="begin"/>
+      </w:r>
+      <w:r>
+        <w:instrText xml:space="preserve"> REF _Ref329011622 \h </w:instrText>
+      </w:r>
+      <w:r>
+        <w:fldChar w:fldCharType="separate"/>
+      </w:r>
+      <w:r>
+        <w:t xml:space="preserve">Figure </w:t>
+      </w:r>
+      <w:r>
+        <w:rPr>
+          <w:noProof/>
+        </w:rPr>
+        <w:t>8</w:t>
+      </w:r>
+      <w:r>
+        <w:fldChar w:fldCharType="end"/>
+      </w:r>
+      <w:r>
+        <w:t>.</w:t>
+      </w:r>
     </w:p>
     <w:p>
       <w:pPr>
@@ -3986,34 +4295,31 @@
         <w:t>For the role of an Archi</w:t>
       </w:r>
       <w:r>
-        <w:t>tect, a new task was introduced</w:t>
-      </w:r>
-      <w:r>
-        <w:t xml:space="preserve"> which is responsible for creating integration and system test cases.</w:t>
+        <w:t>tect, new task</w:t>
+      </w:r>
+      <w:r>
+        <w:t>s</w:t>
       </w:r>
       <w:r>
         <w:t xml:space="preserve"> </w:t>
       </w:r>
       <w:r>
-        <w:t>The manager role was revised and changed as follow</w:t>
-      </w:r>
-      <w:r>
-        <w:t>s</w:t>
-      </w:r>
-      <w:r>
-        <w:t xml:space="preserve">: He has the task of managing the staff and </w:t>
-      </w:r>
-      <w:r>
-        <w:t>decides</w:t>
-      </w:r>
-      <w:r>
-        <w:t xml:space="preserve"> which role each will have; Decide the development focus, which </w:t>
-      </w:r>
-      <w:r>
-        <w:t>can be</w:t>
-      </w:r>
-      <w:r>
-        <w:t xml:space="preserve"> four (Analysis, Development, Quality and Balanced); Decide the staff working hours; and manage the hiring of new employees.</w:t>
+        <w:t>were</w:t>
+      </w:r>
+      <w:r>
+        <w:t xml:space="preserve"> introduced</w:t>
+      </w:r>
+      <w:r>
+        <w:t xml:space="preserve"> which is responsible for creating integration and system test cases</w:t>
+      </w:r>
+      <w:r>
+        <w:t>, generating prototypes to be used by the analyst and his task of aiding programmers by working the software architecture</w:t>
+      </w:r>
+      <w:r>
+        <w:t>.</w:t>
+      </w:r>
+      <w:r>
+        <w:t xml:space="preserve"> </w:t>
       </w:r>
     </w:p>
     <w:p>
@@ -4026,28 +4332,43 @@
         <w:tab/>
       </w:r>
       <w:r>
-        <w:t xml:space="preserve">The roles of Programmer and Tester had suffered changed that affect each other. Now, it is not the tester's responsibility to fix bugs as well as find them. The tester will only report bugs found so the programmer can fix them. Because of that, the </w:t>
-      </w:r>
-      <w:r>
-        <w:t>programmer's</w:t>
-      </w:r>
-      <w:r>
-        <w:t xml:space="preserve"> tasks are as follow: Software Repair; Software Development; Code Refactoring. </w:t>
-      </w:r>
-      <w:r>
-        <w:t>Moreover,</w:t>
-      </w:r>
-      <w:r>
-        <w:t xml:space="preserve"> the tester only task is to report bugs found by </w:t>
-      </w:r>
-      <w:r>
-        <w:t>the usage of</w:t>
-      </w:r>
-      <w:r>
-        <w:t xml:space="preserve"> test cases.</w:t>
-      </w:r>
-      <w:r>
-        <w:t xml:space="preserve"> With the new programmer's task of refactoring, a new aspect was introduced in the software development, which is the quality of the code. This quality influences the probability of removing and introducing bugs in the software. Also, the quality of the code is directly affect by how the programmer is working, which now has three different ways: Ad hoc; Draw-Code; and Test-Driven. Only the first one affects quality, and in a negative way. To increase the code quality it is necessary to do refactoring of parts in the software already implemented.</w:t>
+        <w:t>The manager role was revised and changed as follow</w:t>
+      </w:r>
+      <w:r>
+        <w:t>s</w:t>
+      </w:r>
+      <w:r>
+        <w:t xml:space="preserve">: He has the task of managing the staff and </w:t>
+      </w:r>
+      <w:r>
+        <w:t>decides</w:t>
+      </w:r>
+      <w:r>
+        <w:t xml:space="preserve"> which role each will </w:t>
+      </w:r>
+      <w:r>
+        <w:t>perform</w:t>
+      </w:r>
+      <w:r>
+        <w:t xml:space="preserve">; Decide the development focus, which </w:t>
+      </w:r>
+      <w:r>
+        <w:t>can be</w:t>
+      </w:r>
+      <w:r>
+        <w:t xml:space="preserve"> </w:t>
+      </w:r>
+      <w:r>
+        <w:t xml:space="preserve">from </w:t>
+      </w:r>
+      <w:r>
+        <w:t>four</w:t>
+      </w:r>
+      <w:r>
+        <w:t xml:space="preserve"> types</w:t>
+      </w:r>
+      <w:r>
+        <w:t xml:space="preserve"> (Analysis, Development, Quality and Balanced); Decide the staff working hours; and manage the hiring of new employees.</w:t>
       </w:r>
     </w:p>
     <w:p>
@@ -4057,7 +4378,30 @@
       </w:pPr>
       <w:r>
         <w:tab/>
-        <w:t>The Draw-Code mode of programming is the default one and equivalent to the one in the previous version of the game. Test-driven allows the programmer to develop the software with minimal chances of introducing new bugs, since the programmer is taking his time to create unitary test cases, check the code for bugs and repair.</w:t>
+      </w:r>
+      <w:r>
+        <w:t xml:space="preserve">The roles of Programmer and Tester had suffered changed that affect each other. Now, it is not the tester's responsibility to fix bugs as well as find them. The tester will only report bugs found so the programmer can fix them. Because of that, the </w:t>
+      </w:r>
+      <w:r>
+        <w:t>programmer's</w:t>
+      </w:r>
+      <w:r>
+        <w:t xml:space="preserve"> tasks are as follow: Software Repair; Software Development; Code Refactoring. </w:t>
+      </w:r>
+      <w:r>
+        <w:t>Moreover,</w:t>
+      </w:r>
+      <w:r>
+        <w:t xml:space="preserve"> the tester only task is to report bugs found by </w:t>
+      </w:r>
+      <w:r>
+        <w:t>the usage of</w:t>
+      </w:r>
+      <w:r>
+        <w:t xml:space="preserve"> test cases.</w:t>
+      </w:r>
+      <w:r>
+        <w:t xml:space="preserve"> </w:t>
       </w:r>
     </w:p>
     <w:p>
@@ -4069,6 +4413,34 @@
         <w:tab/>
       </w:r>
       <w:r>
+        <w:t>With the new programmer's task of refactoring, a new aspect was introduced in the software development, which is the quality of the code. This quality influences the probability of removing and introducing bugs in the software. Also, the quality of the code is directly affect by how the programmer is working, which now has three different ways: Ad hoc; Draw-Code; and Test-Driven. Only the first one affects quality, and in a negative way. To increase the code quality it is necessary to do refactoring of parts in the software already implemented.</w:t>
+      </w:r>
+    </w:p>
+    <w:p>
+      <w:pPr>
+        <w:ind w:right="0"/>
+        <w:jc w:val="both"/>
+      </w:pPr>
+      <w:r>
+        <w:tab/>
+        <w:t>The Draw-Code mode of programming is the default one and equivalent to the one in the previous version of the game. Test-driven allows the programmer to develop the software with minimal chances of introducing new bugs</w:t>
+      </w:r>
+      <w:r>
+        <w:t xml:space="preserve"> because</w:t>
+      </w:r>
+      <w:r>
+        <w:t xml:space="preserve"> the programmer is taking his time to create unitary test cases, check the code for bugs and repair.</w:t>
+      </w:r>
+    </w:p>
+    <w:p>
+      <w:pPr>
+        <w:ind w:right="0"/>
+        <w:jc w:val="both"/>
+      </w:pPr>
+      <w:r>
+        <w:tab/>
+      </w:r>
+      <w:r>
         <w:t xml:space="preserve">With these changes in roles, other changes were </w:t>
       </w:r>
       <w:r>
@@ -4079,6 +4451,29 @@
       </w:r>
       <w:r>
         <w:t xml:space="preserve"> The first change was related to test cases and software bugs. Because of the different test cases available and performed by different roles, it was necessary to expand the way bugs are represented in the game. As such, there are now four categories of bugs: Acceptance, system, integration and unitary.</w:t>
+      </w:r>
+    </w:p>
+    <w:p>
+      <w:pPr>
+        <w:ind w:right="0"/>
+        <w:jc w:val="both"/>
+      </w:pPr>
+      <w:r>
+        <w:tab/>
+      </w:r>
+      <w:fldSimple w:instr=" REF _Ref327112232 \h  \* MERGEFORMAT ">
+        <w:r>
+          <w:t xml:space="preserve">Figure </w:t>
+        </w:r>
+        <w:r>
+          <w:rPr>
+            <w:noProof/>
+          </w:rPr>
+          <w:t>7</w:t>
+        </w:r>
+      </w:fldSimple>
+      <w:r>
+        <w:t xml:space="preserve"> illustrates the changes made in each role and allows the player to configure the tasks of each employee. The decisions trees for each role use all options presented in that screen. Note that some options were not mentioned. The staff manager uses those in order to decide the staff configuration in case the player does not want to micromanage the game, giving some of the responsibility to the staff manager.</w:t>
       </w:r>
     </w:p>
     <w:p>
@@ -4091,10 +4486,11 @@
         <w:rPr>
           <w:noProof/>
         </w:rPr>
+        <w:lastRenderedPageBreak/>
         <w:drawing>
           <wp:inline distT="0" distB="0" distL="0" distR="0">
-            <wp:extent cx="2798445" cy="3162622"/>
-            <wp:effectExtent l="19050" t="0" r="1905" b="0"/>
+            <wp:extent cx="2663309" cy="3009900"/>
+            <wp:effectExtent l="19050" t="0" r="3691" b="0"/>
             <wp:docPr id="12" name="Picture 3"/>
             <wp:cNvGraphicFramePr>
               <a:graphicFrameLocks xmlns:a="http://schemas.openxmlformats.org/drawingml/2006/main" noChangeAspect="1"/>
@@ -4109,7 +4505,7 @@
                     </pic:cNvPicPr>
                   </pic:nvPicPr>
                   <pic:blipFill>
-                    <a:blip r:embed="rId18" cstate="print"/>
+                    <a:blip r:embed="rId19" cstate="print"/>
                     <a:srcRect/>
                     <a:stretch>
                       <a:fillRect/>
@@ -4118,7 +4514,7 @@
                   <pic:spPr bwMode="auto">
                     <a:xfrm>
                       <a:off x="0" y="0"/>
-                      <a:ext cx="2800102" cy="3164494"/>
+                      <a:ext cx="2663309" cy="3009900"/>
                     </a:xfrm>
                     <a:prstGeom prst="rect">
                       <a:avLst/>
@@ -4144,7 +4540,7 @@
         <w:ind w:right="0"/>
         <w:jc w:val="center"/>
       </w:pPr>
-      <w:bookmarkStart w:id="8" w:name="_Ref327112232"/>
+      <w:bookmarkStart w:id="10" w:name="_Ref327112232"/>
       <w:r>
         <w:t xml:space="preserve">Figure </w:t>
       </w:r>
@@ -4156,7 +4552,7 @@
           <w:t>7</w:t>
         </w:r>
       </w:fldSimple>
-      <w:bookmarkEnd w:id="8"/>
+      <w:bookmarkEnd w:id="10"/>
       <w:r>
         <w:t>: Task Configuration</w:t>
       </w:r>
@@ -4170,8 +4566,87 @@
         <w:jc w:val="both"/>
       </w:pPr>
       <w:r>
+        <w:tab/>
+        <w:t xml:space="preserve">Another side change made in the game is to allow an employee to perform up to two roles simultaneously, having a primary and secondary role. When an employee has both roles filled, the player or the staff manager decides the rates for each role. In </w:t>
+      </w:r>
+      <w:r>
         <w:lastRenderedPageBreak/>
+        <w:t>other words, how many hours of his time that employee will dedicate for each role. All rules for the primary role apply to the secondary role, and the productivity of the primary and secondary roles are multiplied by their rate factor. The staff manager also can use this feature for assigning roles.</w:t>
+      </w:r>
+      <w:r>
         <w:tab/>
+      </w:r>
+    </w:p>
+    <w:p>
+      <w:pPr>
+        <w:ind w:right="0"/>
+        <w:jc w:val="both"/>
+      </w:pPr>
+      <w:r>
+        <w:t xml:space="preserve">With the </w:t>
+      </w:r>
+      <w:r>
+        <w:t>revised</w:t>
+      </w:r>
+      <w:r>
+        <w:t xml:space="preserve"> roles and their respective tasks, decision trees were made to allow for a task selection and create a diversity on the game flow. Each decision tree corresponds to a role, </w:t>
+      </w:r>
+      <w:r>
+        <w:t>obeying</w:t>
+      </w:r>
+      <w:r>
+        <w:t xml:space="preserve"> their </w:t>
+      </w:r>
+      <w:r>
+        <w:t xml:space="preserve">respective </w:t>
+      </w:r>
+      <w:r>
+        <w:t>task</w:t>
+      </w:r>
+      <w:r>
+        <w:t>s</w:t>
+      </w:r>
+      <w:r>
+        <w:t xml:space="preserve">. However, the way these tasks are performed may vary depending on the situation. As such, the decision process is influenced by internal reasons, </w:t>
+      </w:r>
+      <w:r>
+        <w:t>generated by the</w:t>
+      </w:r>
+      <w:r>
+        <w:t xml:space="preserve"> employee</w:t>
+      </w:r>
+      <w:r>
+        <w:t xml:space="preserve"> himself</w:t>
+      </w:r>
+      <w:r>
+        <w:t xml:space="preserve">, and external reasons, decisions made by the player or staff manager. </w:t>
+      </w:r>
+      <w:r>
+        <w:fldChar w:fldCharType="begin"/>
+      </w:r>
+      <w:r>
+        <w:instrText xml:space="preserve"> REF _Ref329011622 \h </w:instrText>
+      </w:r>
+      <w:r>
+        <w:fldChar w:fldCharType="separate"/>
+      </w:r>
+      <w:r>
+        <w:t xml:space="preserve">Figure </w:t>
+      </w:r>
+      <w:r>
+        <w:rPr>
+          <w:noProof/>
+        </w:rPr>
+        <w:t>8</w:t>
+      </w:r>
+      <w:r>
+        <w:fldChar w:fldCharType="end"/>
+      </w:r>
+      <w:r>
+        <w:t xml:space="preserve"> illustrates an example of such decision tree, belonging to the analyst role</w:t>
+      </w:r>
+      <w:r>
+        <w:t xml:space="preserve"> and </w:t>
       </w:r>
       <w:fldSimple w:instr=" REF _Ref327112232 \h  \* MERGEFORMAT ">
         <w:r>
@@ -4185,64 +4660,10 @@
         </w:r>
       </w:fldSimple>
       <w:r>
-        <w:t xml:space="preserve"> illustrates the changes made in each role and allows the player to configure the tasks of each employee. The decisions trees for each role use all options presented in that screen. Note that some options were not mentioned. The staff manager uses those in order to decide the staff configuration in case the player does not want to micromanage the game, giving some of the responsibility to the staff manager.</w:t>
-      </w:r>
-    </w:p>
-    <w:p>
-      <w:pPr>
-        <w:ind w:right="0"/>
-        <w:jc w:val="both"/>
-      </w:pPr>
-      <w:r>
-        <w:tab/>
-        <w:t>Another side change made in the game is to allow an employee to perform up to two roles simultaneously, having a primary and secondary role. When an employee has both roles filled, the player or the staff manager decides the rates for each role. In other words, how many hours of his time that employee will dedicate for each role. All rules for the primary role apply to the secondary role, and the productivity of the primary and secondary roles are multiplied by their rate factor.</w:t>
-      </w:r>
-    </w:p>
-    <w:p>
-      <w:pPr>
-        <w:ind w:right="0"/>
-        <w:jc w:val="both"/>
-      </w:pPr>
-      <w:r>
-        <w:lastRenderedPageBreak/>
-        <w:tab/>
-        <w:t xml:space="preserve">With the </w:t>
-      </w:r>
-      <w:r>
-        <w:t>revised</w:t>
-      </w:r>
-      <w:r>
-        <w:t xml:space="preserve"> roles and their respective tasks, decision trees were made to allow for a task selection and create a diversity on the game flow. Each decision tree corresponds to a role, </w:t>
-      </w:r>
-      <w:r>
-        <w:t>obeying</w:t>
-      </w:r>
-      <w:r>
-        <w:t xml:space="preserve"> their task. However, the way these tasks are performed may vary depending on the situation. As such, the decision process is influenced by internal reasons, the employee, and external reasons, decisions made by the player or staff manager. </w:t>
-      </w:r>
-      <w:r>
-        <w:fldChar w:fldCharType="begin"/>
-      </w:r>
-      <w:r>
-        <w:instrText xml:space="preserve"> REF _Ref329011622 \h </w:instrText>
-      </w:r>
-      <w:r>
-        <w:fldChar w:fldCharType="separate"/>
-      </w:r>
-      <w:r>
-        <w:t xml:space="preserve">Figure </w:t>
-      </w:r>
-      <w:r>
-        <w:rPr>
-          <w:noProof/>
-        </w:rPr>
-        <w:t>8</w:t>
-      </w:r>
-      <w:r>
-        <w:fldChar w:fldCharType="end"/>
-      </w:r>
-      <w:r>
-        <w:t xml:space="preserve"> illustrates an example of such decision tree, belonging to the analyst role.</w:t>
+        <w:t xml:space="preserve"> illustrates the external reasons</w:t>
+      </w:r>
+      <w:r>
+        <w:t>.</w:t>
       </w:r>
     </w:p>
     <w:p>
@@ -4281,7 +4702,7 @@
             <wp:cNvGraphicFramePr/>
             <a:graphic xmlns:a="http://schemas.openxmlformats.org/drawingml/2006/main">
               <a:graphicData uri="http://schemas.openxmlformats.org/drawingml/2006/diagram">
-                <dgm:relIds xmlns:dgm="http://schemas.openxmlformats.org/drawingml/2006/diagram" xmlns:r="http://schemas.openxmlformats.org/officeDocument/2006/relationships" r:dm="rId19" r:lo="rId20" r:qs="rId21" r:cs="rId22"/>
+                <dgm:relIds xmlns:dgm="http://schemas.openxmlformats.org/drawingml/2006/diagram" xmlns:r="http://schemas.openxmlformats.org/officeDocument/2006/relationships" r:dm="rId20" r:lo="rId21" r:qs="rId22" r:cs="rId23"/>
               </a:graphicData>
             </a:graphic>
           </wp:inline>
@@ -4300,7 +4721,7 @@
           <w:docGrid w:linePitch="360"/>
         </w:sectPr>
       </w:pPr>
-      <w:bookmarkStart w:id="9" w:name="_Ref329011622"/>
+      <w:bookmarkStart w:id="11" w:name="_Ref329011622"/>
       <w:r>
         <w:t xml:space="preserve">Figure </w:t>
       </w:r>
@@ -4312,7 +4733,7 @@
           <w:t>8</w:t>
         </w:r>
       </w:fldSimple>
-      <w:bookmarkEnd w:id="9"/>
+      <w:bookmarkEnd w:id="11"/>
       <w:r>
         <w:t>: Analyst Decision Tree Example</w:t>
       </w:r>
@@ -4382,14 +4803,26 @@
       </w:r>
       <w:fldSimple w:instr=" REF _Ref329009903 \n \h  \* MERGEFORMAT ">
         <w:r>
-          <w:t>3.3</w:t>
+          <w:t>3.4</w:t>
         </w:r>
       </w:fldSimple>
       <w:r>
         <w:t xml:space="preserve">. As such, each project is a scene, which contain a list of all </w:t>
       </w:r>
       <w:r>
-        <w:t xml:space="preserve">entities which participated in it. The entities are </w:t>
+        <w:t xml:space="preserve">entities </w:t>
+      </w:r>
+      <w:r>
+        <w:t>that</w:t>
+      </w:r>
+      <w:r>
+        <w:t xml:space="preserve"> participated in it. The</w:t>
+      </w:r>
+      <w:r>
+        <w:t>se</w:t>
+      </w:r>
+      <w:r>
+        <w:t xml:space="preserve"> entities are </w:t>
       </w:r>
       <w:r>
         <w:t>employees that worked in the project</w:t>
@@ -4433,11 +4866,9 @@
       <w:r>
         <w:t xml:space="preserve">ing the game. </w:t>
       </w:r>
-      <w:proofErr w:type="spellStart"/>
-      <w:r>
-        <w:t>Theses</w:t>
-      </w:r>
-      <w:proofErr w:type="spellEnd"/>
+      <w:r>
+        <w:t>These</w:t>
+      </w:r>
       <w:r>
         <w:t xml:space="preserve"> actions have</w:t>
       </w:r>
@@ -4500,7 +4931,7 @@
                     </pic:cNvPicPr>
                   </pic:nvPicPr>
                   <pic:blipFill>
-                    <a:blip r:embed="rId24" cstate="print"/>
+                    <a:blip r:embed="rId25" cstate="print"/>
                     <a:srcRect/>
                     <a:stretch>
                       <a:fillRect/>
@@ -4534,7 +4965,7 @@
         <w:pStyle w:val="Caption"/>
         <w:jc w:val="center"/>
       </w:pPr>
-      <w:bookmarkStart w:id="10" w:name="_Ref329010143"/>
+      <w:bookmarkStart w:id="12" w:name="_Ref329010143"/>
       <w:r>
         <w:t xml:space="preserve">Figure </w:t>
       </w:r>
@@ -4546,7 +4977,7 @@
           <w:t>9</w:t>
         </w:r>
       </w:fldSimple>
-      <w:bookmarkEnd w:id="10"/>
+      <w:bookmarkEnd w:id="12"/>
       <w:r>
         <w:t>: Action details</w:t>
       </w:r>
@@ -4578,7 +5009,7 @@
                     </pic:cNvPicPr>
                   </pic:nvPicPr>
                   <pic:blipFill>
-                    <a:blip r:embed="rId25" cstate="print"/>
+                    <a:blip r:embed="rId26" cstate="print"/>
                     <a:srcRect/>
                     <a:stretch>
                       <a:fillRect/>
@@ -4612,7 +5043,7 @@
         <w:pStyle w:val="Caption"/>
         <w:jc w:val="center"/>
       </w:pPr>
-      <w:bookmarkStart w:id="11" w:name="_Ref329010710"/>
+      <w:bookmarkStart w:id="13" w:name="_Ref329010710"/>
       <w:r>
         <w:t xml:space="preserve">Figure </w:t>
       </w:r>
@@ -4624,7 +5055,7 @@
           <w:t>10</w:t>
         </w:r>
       </w:fldSimple>
-      <w:bookmarkEnd w:id="11"/>
+      <w:bookmarkEnd w:id="13"/>
       <w:r>
         <w:t>: Information Organization</w:t>
       </w:r>
@@ -4728,7 +5159,13 @@
       </w:pPr>
       <w:r>
         <w:tab/>
-        <w:t>Understanding the reasons of the outcome, the player will be able to learn better or more efficient ways to develop future projects. In addition, it allow for the perception of mistakes made that should be avoided in the future.</w:t>
+        <w:t xml:space="preserve">Understanding the reasons of the outcome, the player will be able to learn </w:t>
+      </w:r>
+      <w:r>
+        <w:t>from his decisions and analyze</w:t>
+      </w:r>
+      <w:r>
+        <w:t xml:space="preserve"> more efficient ways to develop future projects. In addition, it allow for the perception of mistakes made that should be avoided in the future.</w:t>
       </w:r>
     </w:p>
     <w:p>
@@ -4760,7 +5197,31 @@
       </w:pPr>
       <w:r>
         <w:tab/>
-        <w:t>This paper also show a game in which this framework was used, collecting the necessary information for post analysis using provenance. However, due to time constraints, the usage of provenance was not executed,  but it is planned for future work to export all the collected information, generate a graph and apply provenance techniques for the game analysis.</w:t>
+        <w:t xml:space="preserve">This paper also show a game in which this framework was used, collecting the necessary information for post analysis using provenance. However, due to time constraints, the usage of provenance </w:t>
+      </w:r>
+      <w:r>
+        <w:t xml:space="preserve">and data mining </w:t>
+      </w:r>
+      <w:r>
+        <w:t>w</w:t>
+      </w:r>
+      <w:r>
+        <w:t>ere</w:t>
+      </w:r>
+      <w:r>
+        <w:t xml:space="preserve"> not executed,  but </w:t>
+      </w:r>
+      <w:r>
+        <w:t>they are</w:t>
+      </w:r>
+      <w:r>
+        <w:t xml:space="preserve"> planned </w:t>
+      </w:r>
+      <w:r>
+        <w:t>as</w:t>
+      </w:r>
+      <w:r>
+        <w:t xml:space="preserve"> future work to export all the collected information, generate a graph and apply provenance techniques for the game analysis.</w:t>
       </w:r>
     </w:p>
     <w:p>
@@ -4831,15 +5292,7 @@
         <w:t>Gameplay analysis through state projection</w:t>
       </w:r>
       <w:r>
-        <w:t>. . [</w:t>
-      </w:r>
-      <w:proofErr w:type="spellStart"/>
-      <w:r>
-        <w:t>S.l</w:t>
-      </w:r>
-      <w:proofErr w:type="spellEnd"/>
-      <w:r>
-        <w:t>.]: ACM Press. , 2010</w:t>
+        <w:t>. . [S.l.]: ACM Press. , 2010</w:t>
       </w:r>
     </w:p>
     <w:p>
@@ -4858,15 +5311,7 @@
         <w:t>Neuroscience</w:t>
       </w:r>
       <w:r>
-        <w:t xml:space="preserve">, v. 90, n. 4, p. 1137–1148, </w:t>
-      </w:r>
-      <w:proofErr w:type="spellStart"/>
-      <w:r>
-        <w:t>jun</w:t>
-      </w:r>
-      <w:proofErr w:type="spellEnd"/>
-      <w:r>
-        <w:t xml:space="preserve"> 1999. </w:t>
+        <w:t xml:space="preserve">, v. 90, n. 4, p. 1137–1148, jun 1999. </w:t>
       </w:r>
     </w:p>
     <w:p>
@@ -4875,15 +5320,7 @@
         <w:jc w:val="both"/>
       </w:pPr>
       <w:r>
-        <w:t xml:space="preserve">CLARK, G. The organization of behavior: A neuropsychological theory. D. O. </w:t>
-      </w:r>
-      <w:proofErr w:type="spellStart"/>
-      <w:r>
-        <w:t>Hebb</w:t>
-      </w:r>
-      <w:proofErr w:type="spellEnd"/>
-      <w:r>
-        <w:t xml:space="preserve">. John Wiley And Sons, Inc., New York, 1949, 335 pages, 19 illustrations, 288 references. $4.00. </w:t>
+        <w:t xml:space="preserve">CLARK, G. The organization of behavior: A neuropsychological theory. D. O. Hebb. John Wiley And Sons, Inc., New York, 1949, 335 pages, 19 illustrations, 288 references. $4.00. </w:t>
       </w:r>
       <w:r>
         <w:rPr>
@@ -4931,15 +5368,7 @@
         <w:t>SDM – An Educational Game for Software Engineering</w:t>
       </w:r>
       <w:r>
-        <w:t xml:space="preserve">. . Salvador: In: X </w:t>
-      </w:r>
-      <w:proofErr w:type="spellStart"/>
-      <w:r>
-        <w:t>SBGames</w:t>
-      </w:r>
-      <w:proofErr w:type="spellEnd"/>
-      <w:r>
-        <w:t>. , 2011</w:t>
+        <w:t>. . Salvador: In: X SBGames. , 2011</w:t>
       </w:r>
     </w:p>
     <w:p>
@@ -4968,15 +5397,7 @@
         <w:t>In: Future Generation Computer Systems</w:t>
       </w:r>
       <w:r>
-        <w:t xml:space="preserve">, v. 27, n. 6, p. 743–756, </w:t>
-      </w:r>
-      <w:proofErr w:type="spellStart"/>
-      <w:r>
-        <w:t>jun</w:t>
-      </w:r>
-      <w:proofErr w:type="spellEnd"/>
-      <w:r>
-        <w:t xml:space="preserve"> 2011. </w:t>
+        <w:t xml:space="preserve">, v. 27, n. 6, p. 743–756, jun 2011. </w:t>
       </w:r>
     </w:p>
     <w:p>
@@ -4995,15 +5416,7 @@
         <w:t>In: ACM Computing Surveys (CSUR)</w:t>
       </w:r>
       <w:r>
-        <w:t xml:space="preserve">, v. 14, n. 4, p. 593–623, </w:t>
-      </w:r>
-      <w:proofErr w:type="spellStart"/>
-      <w:r>
-        <w:t>dez</w:t>
-      </w:r>
-      <w:proofErr w:type="spellEnd"/>
-      <w:r>
-        <w:t xml:space="preserve"> 1982. </w:t>
+        <w:t xml:space="preserve">, v. 14, n. 4, p. 593–623, dez 1982. </w:t>
       </w:r>
     </w:p>
     <w:p>
@@ -5027,7 +5440,6 @@
       <w:r>
         <w:t xml:space="preserve">. </w:t>
       </w:r>
-      <w:proofErr w:type="spellStart"/>
       <w:r>
         <w:rPr>
           <w:b/>
@@ -5035,7 +5447,6 @@
         </w:rPr>
         <w:t>ficial</w:t>
       </w:r>
-      <w:proofErr w:type="spellEnd"/>
       <w:r>
         <w:t xml:space="preserve">. </w:t>
       </w:r>
@@ -5043,21 +5454,7 @@
         <w:rPr>
           <w:lang w:val="pt-BR"/>
         </w:rPr>
-        <w:t>[</w:t>
-      </w:r>
-      <w:proofErr w:type="spellStart"/>
-      <w:r>
-        <w:rPr>
-          <w:lang w:val="pt-BR"/>
-        </w:rPr>
-        <w:t>S.l</w:t>
-      </w:r>
-      <w:proofErr w:type="spellEnd"/>
-      <w:r>
-        <w:rPr>
-          <w:lang w:val="pt-BR"/>
-        </w:rPr>
-        <w:t>: s.n.]. Disponível em: &lt;http://ficial.wordpress.com/2011/10/23/game-</w:t>
+        <w:t>[S.l: s.n.]. Disponível em: &lt;http://ficial.wordpress.com/2011/10/23/game-</w:t>
       </w:r>
       <w:r>
         <w:rPr>
@@ -5078,7 +5475,7 @@
       </w:r>
     </w:p>
     <w:sectPr>
-      <w:headerReference w:type="default" r:id="rId26"/>
+      <w:headerReference w:type="default" r:id="rId27"/>
       <w:pgSz w:w="11909" w:h="16834" w:code="9"/>
       <w:pgMar w:top="1138" w:right="1138" w:bottom="1411" w:left="1411" w:header="720" w:footer="720" w:gutter="0"/>
       <w:cols w:num="2" w:space="461"/>
@@ -5086,6 +5483,208 @@
     </w:sectPr>
   </w:body>
 </w:document>
+</file>
+
+<file path=word/comments.xml><?xml version="1.0" encoding="utf-8"?>
+<w:comments xmlns:ve="http://schemas.openxmlformats.org/markup-compatibility/2006" xmlns:o="urn:schemas-microsoft-com:office:office" xmlns:r="http://schemas.openxmlformats.org/officeDocument/2006/relationships" xmlns:m="http://schemas.openxmlformats.org/officeDocument/2006/math" xmlns:v="urn:schemas-microsoft-com:vml" xmlns:wp="http://schemas.openxmlformats.org/drawingml/2006/wordprocessingDrawing" xmlns:w10="urn:schemas-microsoft-com:office:word" xmlns:w="http://schemas.openxmlformats.org/wordprocessingml/2006/main" xmlns:wne="http://schemas.microsoft.com/office/word/2006/wordml">
+  <w:comment w:id="4" w:author="Kohwalter" w:date="2012-07-06T15:53:00Z" w:initials="K">
+    <w:p>
+      <w:pPr>
+        <w:pStyle w:val="CommentText"/>
+        <w:rPr>
+          <w:lang w:val="pt-BR"/>
+        </w:rPr>
+      </w:pPr>
+      <w:r>
+        <w:rPr>
+          <w:rStyle w:val="CommentReference"/>
+        </w:rPr>
+        <w:annotationRef/>
+      </w:r>
+      <w:proofErr w:type="spellStart"/>
+      <w:r>
+        <w:rPr>
+          <w:lang w:val="pt-BR"/>
+        </w:rPr>
+        <w:t>Nao</w:t>
+      </w:r>
+      <w:proofErr w:type="spellEnd"/>
+      <w:r>
+        <w:rPr>
+          <w:lang w:val="pt-BR"/>
+        </w:rPr>
+        <w:t xml:space="preserve"> sei se vale a pena fazer uma introduç</w:t>
+      </w:r>
+      <w:r>
+        <w:rPr>
+          <w:lang w:val="pt-BR"/>
+        </w:rPr>
+        <w:t xml:space="preserve">ão aqui, pois pode acabar ficando muito repetitivo com o que </w:t>
+      </w:r>
+      <w:proofErr w:type="spellStart"/>
+      <w:r>
+        <w:rPr>
+          <w:lang w:val="pt-BR"/>
+        </w:rPr>
+        <w:t>ja</w:t>
+      </w:r>
+      <w:proofErr w:type="spellEnd"/>
+      <w:r>
+        <w:rPr>
+          <w:lang w:val="pt-BR"/>
+        </w:rPr>
+        <w:t xml:space="preserve"> foi falado anteriorme</w:t>
+      </w:r>
+      <w:r>
+        <w:rPr>
+          <w:lang w:val="pt-BR"/>
+        </w:rPr>
+        <w:t>nte. Talvez colapsar a seção 3.1</w:t>
+      </w:r>
+      <w:r>
+        <w:rPr>
+          <w:lang w:val="pt-BR"/>
+        </w:rPr>
+        <w:t>.</w:t>
+      </w:r>
+    </w:p>
+  </w:comment>
+  <w:comment w:id="5" w:author="Kohwalter" w:date="2012-07-06T16:10:00Z" w:initials="K">
+    <w:p>
+      <w:pPr>
+        <w:pStyle w:val="CommentText"/>
+        <w:rPr>
+          <w:lang w:val="pt-BR"/>
+        </w:rPr>
+      </w:pPr>
+      <w:r>
+        <w:rPr>
+          <w:rStyle w:val="CommentReference"/>
+        </w:rPr>
+        <w:annotationRef/>
+      </w:r>
+      <w:r>
+        <w:rPr>
+          <w:lang w:val="pt-BR"/>
+        </w:rPr>
+        <w:t xml:space="preserve">Inserir uma figura aqui mostrando o mapeamento da linguagem de </w:t>
+      </w:r>
+      <w:proofErr w:type="spellStart"/>
+      <w:r>
+        <w:rPr>
+          <w:lang w:val="pt-BR"/>
+        </w:rPr>
+        <w:t>proveniencia</w:t>
+      </w:r>
+      <w:proofErr w:type="spellEnd"/>
+      <w:r>
+        <w:rPr>
+          <w:lang w:val="pt-BR"/>
+        </w:rPr>
+        <w:t xml:space="preserve"> para de jogos ? </w:t>
+      </w:r>
+      <w:r>
+        <w:rPr>
+          <w:lang w:val="pt-BR"/>
+        </w:rPr>
+        <w:br/>
+        <w:t xml:space="preserve">Ex: </w:t>
+      </w:r>
+      <w:proofErr w:type="spellStart"/>
+      <w:r>
+        <w:rPr>
+          <w:lang w:val="pt-BR"/>
+        </w:rPr>
+        <w:t>Artifacts</w:t>
+      </w:r>
+      <w:proofErr w:type="spellEnd"/>
+      <w:r>
+        <w:rPr>
+          <w:lang w:val="pt-BR"/>
+        </w:rPr>
+        <w:t xml:space="preserve"> - &gt; </w:t>
+      </w:r>
+      <w:proofErr w:type="spellStart"/>
+      <w:r>
+        <w:rPr>
+          <w:lang w:val="pt-BR"/>
+        </w:rPr>
+        <w:t>Objects</w:t>
+      </w:r>
+      <w:proofErr w:type="spellEnd"/>
+      <w:r>
+        <w:rPr>
+          <w:lang w:val="pt-BR"/>
+        </w:rPr>
+        <w:t xml:space="preserve">(que por sua vez tem filhos de nome </w:t>
+      </w:r>
+      <w:proofErr w:type="spellStart"/>
+      <w:r>
+        <w:rPr>
+          <w:lang w:val="pt-BR"/>
+        </w:rPr>
+        <w:t>Weapons</w:t>
+      </w:r>
+      <w:proofErr w:type="spellEnd"/>
+      <w:r>
+        <w:rPr>
+          <w:lang w:val="pt-BR"/>
+        </w:rPr>
+        <w:t xml:space="preserve">, </w:t>
+      </w:r>
+      <w:proofErr w:type="spellStart"/>
+      <w:r>
+        <w:rPr>
+          <w:lang w:val="pt-BR"/>
+        </w:rPr>
+        <w:t>Armor</w:t>
+      </w:r>
+      <w:proofErr w:type="spellEnd"/>
+      <w:r>
+        <w:rPr>
+          <w:lang w:val="pt-BR"/>
+        </w:rPr>
+        <w:t xml:space="preserve">, </w:t>
+      </w:r>
+      <w:proofErr w:type="spellStart"/>
+      <w:r>
+        <w:rPr>
+          <w:lang w:val="pt-BR"/>
+        </w:rPr>
+        <w:t>Mudane</w:t>
+      </w:r>
+      <w:proofErr w:type="spellEnd"/>
+      <w:r>
+        <w:rPr>
+          <w:lang w:val="pt-BR"/>
+        </w:rPr>
+        <w:t xml:space="preserve"> </w:t>
+      </w:r>
+      <w:proofErr w:type="spellStart"/>
+      <w:r>
+        <w:rPr>
+          <w:lang w:val="pt-BR"/>
+        </w:rPr>
+        <w:t>Items</w:t>
+      </w:r>
+      <w:proofErr w:type="spellEnd"/>
+      <w:r>
+        <w:rPr>
+          <w:lang w:val="pt-BR"/>
+        </w:rPr>
+        <w:t xml:space="preserve">, </w:t>
+      </w:r>
+      <w:proofErr w:type="spellStart"/>
+      <w:r>
+        <w:rPr>
+          <w:lang w:val="pt-BR"/>
+        </w:rPr>
+        <w:t>etc</w:t>
+      </w:r>
+      <w:proofErr w:type="spellEnd"/>
+    </w:p>
+  </w:comment>
+</w:comments>
 </file>
 
 <file path=word/endnotes.xml><?xml version="1.0" encoding="utf-8"?>
@@ -5922,7 +6521,7 @@
   <w:abstractNum w:abstractNumId="8">
     <w:nsid w:val="75354A06"/>
     <w:multiLevelType w:val="multilevel"/>
-    <w:tmpl w:val="D59C71C8"/>
+    <w:tmpl w:val="70560AB6"/>
     <w:lvl w:ilvl="0">
       <w:start w:val="1"/>
       <w:numFmt w:val="decimal"/>
@@ -6985,6 +7584,61 @@
       <w:spacing w:beforeAutospacing="1"/>
       <w:ind w:right="432"/>
     </w:pPr>
+  </w:style>
+  <w:style w:type="character" w:styleId="CommentReference">
+    <w:name w:val="annotation reference"/>
+    <w:basedOn w:val="DefaultParagraphFont"/>
+    <w:uiPriority w:val="99"/>
+    <w:semiHidden/>
+    <w:unhideWhenUsed/>
+    <w:rsid w:val="00CD47BC"/>
+    <w:rPr>
+      <w:sz w:val="16"/>
+      <w:szCs w:val="16"/>
+    </w:rPr>
+  </w:style>
+  <w:style w:type="paragraph" w:styleId="CommentText">
+    <w:name w:val="annotation text"/>
+    <w:basedOn w:val="Normal"/>
+    <w:link w:val="CommentTextChar"/>
+    <w:uiPriority w:val="99"/>
+    <w:semiHidden/>
+    <w:unhideWhenUsed/>
+    <w:rsid w:val="00CD47BC"/>
+  </w:style>
+  <w:style w:type="character" w:customStyle="1" w:styleId="CommentTextChar">
+    <w:name w:val="Comment Text Char"/>
+    <w:basedOn w:val="DefaultParagraphFont"/>
+    <w:link w:val="CommentText"/>
+    <w:uiPriority w:val="99"/>
+    <w:semiHidden/>
+    <w:rsid w:val="00CD47BC"/>
+  </w:style>
+  <w:style w:type="paragraph" w:styleId="CommentSubject">
+    <w:name w:val="annotation subject"/>
+    <w:basedOn w:val="CommentText"/>
+    <w:next w:val="CommentText"/>
+    <w:link w:val="CommentSubjectChar"/>
+    <w:uiPriority w:val="99"/>
+    <w:semiHidden/>
+    <w:unhideWhenUsed/>
+    <w:rsid w:val="00CD47BC"/>
+    <w:rPr>
+      <w:b/>
+      <w:bCs/>
+    </w:rPr>
+  </w:style>
+  <w:style w:type="character" w:customStyle="1" w:styleId="CommentSubjectChar">
+    <w:name w:val="Comment Subject Char"/>
+    <w:basedOn w:val="CommentTextChar"/>
+    <w:link w:val="CommentSubject"/>
+    <w:uiPriority w:val="99"/>
+    <w:semiHidden/>
+    <w:rsid w:val="00CD47BC"/>
+    <w:rPr>
+      <w:b/>
+      <w:bCs/>
+    </w:rPr>
   </w:style>
 </w:styles>
 </file>
@@ -9911,173 +10565,173 @@
     </dgm:pt>
   </dgm:ptLst>
   <dgm:cxnLst>
-    <dgm:cxn modelId="{1A746C27-5426-44C8-8EDF-0AA53C7068D7}" type="presOf" srcId="{2E761458-D5D2-4F0B-A4DA-268653F52D2E}" destId="{AC98B2BF-DB32-4662-9C0F-53CC79E91017}" srcOrd="0" destOrd="0" presId="urn:microsoft.com/office/officeart/2005/8/layout/hierarchy1"/>
+    <dgm:cxn modelId="{8A67FCB2-6D3C-4BBC-BEA7-3BDA952424E6}" type="presOf" srcId="{C337887D-1E90-41BD-B6AA-0C78FDD7E169}" destId="{282BB602-8AA6-4580-8FDF-DF0B938DD471}" srcOrd="0" destOrd="0" presId="urn:microsoft.com/office/officeart/2005/8/layout/hierarchy1"/>
+    <dgm:cxn modelId="{10B19277-1439-4215-968F-9F3B622C6C01}" type="presOf" srcId="{EEAADAFC-102D-4778-A2E1-F9CDB1354786}" destId="{DC1CB872-9C05-4F25-B0E3-2EBDE327DDD9}" srcOrd="0" destOrd="0" presId="urn:microsoft.com/office/officeart/2005/8/layout/hierarchy1"/>
+    <dgm:cxn modelId="{90A6E97A-CDDF-4A7B-A72A-AECB0795DD24}" srcId="{6ABFC243-C0FC-411B-85E4-9C4FE565EAFC}" destId="{0D64E0A4-5C16-4AD8-9961-C137A76A8674}" srcOrd="1" destOrd="0" parTransId="{2180F5B7-50A9-4F6E-9AD4-4B23F9D01339}" sibTransId="{E1D17E2A-CE77-456B-ABB4-A7A1911AA31F}"/>
+    <dgm:cxn modelId="{F713B934-4A7B-4571-BFED-BA35A8A52896}" type="presOf" srcId="{033F39BB-CB5E-4FF6-903B-3B470D3FF942}" destId="{4E90F300-9602-4764-A39E-2ECDBCA80D70}" srcOrd="0" destOrd="0" presId="urn:microsoft.com/office/officeart/2005/8/layout/hierarchy1"/>
+    <dgm:cxn modelId="{331DED0D-6CC2-4AD6-9855-6774308F3180}" type="presOf" srcId="{6ABFC243-C0FC-411B-85E4-9C4FE565EAFC}" destId="{E5CD6793-4D8D-4300-AA7B-748120C464A9}" srcOrd="0" destOrd="0" presId="urn:microsoft.com/office/officeart/2005/8/layout/hierarchy1"/>
+    <dgm:cxn modelId="{C98C7E21-8D66-4C9B-8FEA-F73D9F8FA281}" srcId="{2E761458-D5D2-4F0B-A4DA-268653F52D2E}" destId="{3A715E11-2782-443D-8812-26A7A56DEC32}" srcOrd="1" destOrd="0" parTransId="{0CE7EDEA-1093-4D7B-B839-824F60595889}" sibTransId="{F2B6DABE-64AF-4191-8AB6-9D9DC100BE2A}"/>
+    <dgm:cxn modelId="{FCEC9F11-8986-486F-BF90-CB5302B6532B}" type="presOf" srcId="{AFD8EE0F-BB33-43FC-ADF7-2266E646A094}" destId="{46E67D11-29CB-4DFC-AD14-C0C42664C125}" srcOrd="0" destOrd="0" presId="urn:microsoft.com/office/officeart/2005/8/layout/hierarchy1"/>
+    <dgm:cxn modelId="{12BE1BA4-4753-4304-A3FB-DA67AAC662D3}" type="presOf" srcId="{D4B4218E-4613-46A8-B7DF-69519E9FA41E}" destId="{D340E7BC-0D3C-47E2-A650-F70F4C7D251B}" srcOrd="0" destOrd="0" presId="urn:microsoft.com/office/officeart/2005/8/layout/hierarchy1"/>
+    <dgm:cxn modelId="{5CF2E9B3-78E3-49DC-9069-F80C3C592F11}" type="presOf" srcId="{47DA70D4-4EDE-4C6B-88CC-CFED254D69CF}" destId="{BE9C0818-CDDD-4CB0-8161-DC8CB68322C2}" srcOrd="0" destOrd="0" presId="urn:microsoft.com/office/officeart/2005/8/layout/hierarchy1"/>
     <dgm:cxn modelId="{431A343C-2F49-4524-83C5-053BF0BE55E5}" srcId="{701BC080-C9D3-494A-97BA-15CEE620690D}" destId="{315652E5-15F1-4708-BD15-22B2BD30CBE6}" srcOrd="1" destOrd="0" parTransId="{033F39BB-CB5E-4FF6-903B-3B470D3FF942}" sibTransId="{11533ABB-7BFF-42CD-9495-F7926BE66C95}"/>
-    <dgm:cxn modelId="{B50CDC28-8803-46DD-8BBB-2A5BD337F83A}" type="presOf" srcId="{40F894DB-E79B-4791-B946-058439884CB8}" destId="{AD0DAE16-4E18-4E49-9270-A9F06B99D0FE}" srcOrd="0" destOrd="0" presId="urn:microsoft.com/office/officeart/2005/8/layout/hierarchy1"/>
+    <dgm:cxn modelId="{41356198-2734-484B-A7F0-AA23630B7B8C}" type="presOf" srcId="{6EC8786E-0C8D-4E52-B9F9-CADCB5E7ABFB}" destId="{1D39D5CA-F228-4320-959A-AB2095078600}" srcOrd="0" destOrd="0" presId="urn:microsoft.com/office/officeart/2005/8/layout/hierarchy1"/>
+    <dgm:cxn modelId="{47C66319-EF09-4AD7-9FD8-1132CE251C57}" type="presOf" srcId="{9E9437E3-C03C-448A-AB77-6D5FE67519A7}" destId="{4F20B790-13FF-4920-BC1C-7FEEF492F62C}" srcOrd="0" destOrd="0" presId="urn:microsoft.com/office/officeart/2005/8/layout/hierarchy1"/>
+    <dgm:cxn modelId="{812A602E-6158-4078-A86F-69B98A936643}" type="presOf" srcId="{DD40CA9F-5E91-4B81-8CF3-E0D13193F031}" destId="{963917FF-A80E-4A65-876D-C33B74EB630C}" srcOrd="0" destOrd="0" presId="urn:microsoft.com/office/officeart/2005/8/layout/hierarchy1"/>
+    <dgm:cxn modelId="{021F2583-4C84-4B84-BB97-DA0D921ECA43}" type="presOf" srcId="{3269B414-A36E-4BB7-B3F8-371BE2827A73}" destId="{7C2FBE99-DF30-4CA5-A7A1-0C69F5038C9D}" srcOrd="0" destOrd="0" presId="urn:microsoft.com/office/officeart/2005/8/layout/hierarchy1"/>
+    <dgm:cxn modelId="{72996E3E-B0AF-44FD-A866-BBD195A6966F}" type="presOf" srcId="{250B3B3C-B7AE-4C09-99CB-AA007B0826F7}" destId="{0368E3CD-538C-490E-AF2E-7DA2988E784B}" srcOrd="0" destOrd="0" presId="urn:microsoft.com/office/officeart/2005/8/layout/hierarchy1"/>
+    <dgm:cxn modelId="{2DD881E4-825B-4940-B212-228E6607BF9E}" srcId="{2E761458-D5D2-4F0B-A4DA-268653F52D2E}" destId="{EEAADAFC-102D-4778-A2E1-F9CDB1354786}" srcOrd="0" destOrd="0" parTransId="{31A6C6E3-C828-4710-9A9E-EAC5F5A0B65E}" sibTransId="{52926090-D711-4E53-9FBB-32360B1D6187}"/>
+    <dgm:cxn modelId="{9E135382-7A2F-417F-8146-DB9399487C15}" type="presOf" srcId="{EA7370C1-D18E-45D3-B874-9EC2ECB7CBA7}" destId="{16384994-AD1E-4B90-A5D7-5D2F90ED0B14}" srcOrd="0" destOrd="0" presId="urn:microsoft.com/office/officeart/2005/8/layout/hierarchy1"/>
+    <dgm:cxn modelId="{28CD21BE-9F73-4A9A-B1EF-E559EF7017FA}" type="presOf" srcId="{8718C682-FD34-4735-B6FD-6E50646781EE}" destId="{757EF34B-C097-44DF-AC9B-8385AC739496}" srcOrd="0" destOrd="0" presId="urn:microsoft.com/office/officeart/2005/8/layout/hierarchy1"/>
+    <dgm:cxn modelId="{B12EFB6A-2CEA-4C88-B0EA-C91656279CC5}" type="presOf" srcId="{40F894DB-E79B-4791-B946-058439884CB8}" destId="{AD0DAE16-4E18-4E49-9270-A9F06B99D0FE}" srcOrd="0" destOrd="0" presId="urn:microsoft.com/office/officeart/2005/8/layout/hierarchy1"/>
+    <dgm:cxn modelId="{8B1658EF-7B5B-475C-A69B-BA4B8A6E4DB8}" srcId="{3A715E11-2782-443D-8812-26A7A56DEC32}" destId="{2C91015B-D9CE-4D94-AC9D-2A78389DB0EC}" srcOrd="0" destOrd="0" parTransId="{6EC8786E-0C8D-4E52-B9F9-CADCB5E7ABFB}" sibTransId="{2016F609-3CDA-4DCE-AE9F-B3661A57C409}"/>
+    <dgm:cxn modelId="{639C09F0-5A3F-4D9D-93B4-21B9F7FE4BA3}" srcId="{315652E5-15F1-4708-BD15-22B2BD30CBE6}" destId="{6ABFC243-C0FC-411B-85E4-9C4FE565EAFC}" srcOrd="0" destOrd="0" parTransId="{B711ED03-6ADC-44D3-BC5D-05F587F285EC}" sibTransId="{9E8780C3-A15C-4455-A389-20DDA5F6A7AE}"/>
+    <dgm:cxn modelId="{78AF5B87-ED48-4951-ABDD-BFB8949F4764}" srcId="{2C91015B-D9CE-4D94-AC9D-2A78389DB0EC}" destId="{AFD8EE0F-BB33-43FC-ADF7-2266E646A094}" srcOrd="2" destOrd="0" parTransId="{15193B20-57D9-4B24-A722-18BBDE9E175C}" sibTransId="{84849F7D-8403-41A7-8BA2-D34C7886CA62}"/>
+    <dgm:cxn modelId="{1E04FC40-B259-4F27-BBC5-90A422A3F25C}" srcId="{701BC080-C9D3-494A-97BA-15CEE620690D}" destId="{B8DABCB3-4BE4-49BB-B226-C6D119159FDF}" srcOrd="0" destOrd="0" parTransId="{DD40CA9F-5E91-4B81-8CF3-E0D13193F031}" sibTransId="{E2879F30-06D4-426B-9936-5083A3B90111}"/>
+    <dgm:cxn modelId="{E38BF7A4-D8DB-42DD-97AB-DF13B6449287}" type="presOf" srcId="{47FEFECF-AC70-4F9C-A501-95A566C16036}" destId="{79624C58-1741-46F4-9AFC-EDF2D51D4472}" srcOrd="0" destOrd="0" presId="urn:microsoft.com/office/officeart/2005/8/layout/hierarchy1"/>
+    <dgm:cxn modelId="{233A3DBC-B1EA-419B-A62A-F249DC8D320C}" type="presOf" srcId="{2180F5B7-50A9-4F6E-9AD4-4B23F9D01339}" destId="{78E2DF06-ADB7-4671-8392-78802780D1CF}" srcOrd="0" destOrd="0" presId="urn:microsoft.com/office/officeart/2005/8/layout/hierarchy1"/>
+    <dgm:cxn modelId="{67C9E603-2078-4F9D-A74B-62CC197AB94B}" srcId="{9E9437E3-C03C-448A-AB77-6D5FE67519A7}" destId="{2E761458-D5D2-4F0B-A4DA-268653F52D2E}" srcOrd="0" destOrd="0" parTransId="{47FEFECF-AC70-4F9C-A501-95A566C16036}" sibTransId="{CD7F3198-C56F-4569-AD33-3337F022490E}"/>
+    <dgm:cxn modelId="{98A2A7B2-DF40-4B79-9B97-D4AC8B27EF00}" srcId="{CDAA661A-4BEF-4403-924E-0630AEAF9914}" destId="{9E9437E3-C03C-448A-AB77-6D5FE67519A7}" srcOrd="0" destOrd="0" parTransId="{FFF330E8-CD48-4EF3-AE6C-0C42B496B532}" sibTransId="{7F8DCBDF-4598-4453-BF88-D0551209D1EB}"/>
+    <dgm:cxn modelId="{B5369CE3-2E49-444F-B87E-90E8C1BFE4EF}" type="presOf" srcId="{4F61C8A7-7708-4DCD-8FAD-0D093CB59910}" destId="{3291D003-0E66-4D15-8EFB-EB334AE4E3FB}" srcOrd="0" destOrd="0" presId="urn:microsoft.com/office/officeart/2005/8/layout/hierarchy1"/>
+    <dgm:cxn modelId="{DC438EF4-3DC7-4E93-849E-41C514E8214C}" type="presOf" srcId="{315652E5-15F1-4708-BD15-22B2BD30CBE6}" destId="{617A448A-ACA8-4875-9224-D715A99F1C92}" srcOrd="0" destOrd="0" presId="urn:microsoft.com/office/officeart/2005/8/layout/hierarchy1"/>
+    <dgm:cxn modelId="{5D0CB3A9-B9B9-4CCE-94D2-33595BC7F856}" type="presOf" srcId="{15193B20-57D9-4B24-A722-18BBDE9E175C}" destId="{63B9F506-A002-4160-A37C-10403C1C5251}" srcOrd="0" destOrd="0" presId="urn:microsoft.com/office/officeart/2005/8/layout/hierarchy1"/>
+    <dgm:cxn modelId="{ABD4B6FC-9C2D-4CDB-BBE8-0442C00C9ACB}" srcId="{6ABFC243-C0FC-411B-85E4-9C4FE565EAFC}" destId="{F54B8741-5F08-4880-ACD7-C52319088C11}" srcOrd="2" destOrd="0" parTransId="{FD4E485C-2F3C-4831-94EB-9FA4153D11A0}" sibTransId="{47A7BC17-1934-4BA0-B10E-127CBBDF38B6}"/>
+    <dgm:cxn modelId="{FCB26C6C-2A48-4656-BAF6-0DC0FD6B57E1}" type="presOf" srcId="{B8DABCB3-4BE4-49BB-B226-C6D119159FDF}" destId="{6A70DF2B-F050-40E0-ABCD-620EE6050910}" srcOrd="0" destOrd="0" presId="urn:microsoft.com/office/officeart/2005/8/layout/hierarchy1"/>
+    <dgm:cxn modelId="{38B2D880-F8FF-41E5-B94A-3DC105962887}" srcId="{2E761458-D5D2-4F0B-A4DA-268653F52D2E}" destId="{D4B4218E-4613-46A8-B7DF-69519E9FA41E}" srcOrd="2" destOrd="0" parTransId="{A292785D-72BD-4183-9EC5-234D4AC06DC5}" sibTransId="{3D7F389C-3798-4E11-A194-AD67068FF5DC}"/>
+    <dgm:cxn modelId="{AAAA8007-4098-4F41-8949-9602FB5E7441}" type="presOf" srcId="{701BC080-C9D3-494A-97BA-15CEE620690D}" destId="{961A5CB1-8892-4F2D-83B7-B17ED46C7674}" srcOrd="0" destOrd="0" presId="urn:microsoft.com/office/officeart/2005/8/layout/hierarchy1"/>
+    <dgm:cxn modelId="{ABA45B67-EC03-45FC-A89B-3C4062ECCE83}" type="presOf" srcId="{FBBCAFCE-65EB-4DFA-90CD-25CD77B92655}" destId="{42893060-B698-4383-AC7C-412A6B47AC6A}" srcOrd="0" destOrd="0" presId="urn:microsoft.com/office/officeart/2005/8/layout/hierarchy1"/>
+    <dgm:cxn modelId="{0EF0FD5A-21E6-4F17-BD59-DDE201CD8BF9}" type="presOf" srcId="{0CE7EDEA-1093-4D7B-B839-824F60595889}" destId="{D3D3B3D3-D91F-484A-92D1-FBC47C15D405}" srcOrd="0" destOrd="0" presId="urn:microsoft.com/office/officeart/2005/8/layout/hierarchy1"/>
+    <dgm:cxn modelId="{493D0B0B-157C-4FC0-A88D-73B63B2D3FEC}" type="presOf" srcId="{3A715E11-2782-443D-8812-26A7A56DEC32}" destId="{DB2FF858-5275-4184-AF53-2D48A5A09D42}" srcOrd="0" destOrd="0" presId="urn:microsoft.com/office/officeart/2005/8/layout/hierarchy1"/>
+    <dgm:cxn modelId="{135C25B5-AC31-4E4B-942D-CFE33E9BA48A}" type="presOf" srcId="{3DCCD0FF-67BD-444F-BB48-46996068C3EC}" destId="{FB93550E-2C93-4235-8C7E-81C55A58ECA3}" srcOrd="0" destOrd="0" presId="urn:microsoft.com/office/officeart/2005/8/layout/hierarchy1"/>
+    <dgm:cxn modelId="{F3212DCD-9232-4155-A7B1-7A9D0B0CDAC6}" type="presOf" srcId="{F54B8741-5F08-4880-ACD7-C52319088C11}" destId="{0C32355E-162E-43EF-A1FA-AA8C5DF1602F}" srcOrd="0" destOrd="0" presId="urn:microsoft.com/office/officeart/2005/8/layout/hierarchy1"/>
+    <dgm:cxn modelId="{A77492DB-E25A-490A-A6F1-A9B3E8A83F04}" type="presOf" srcId="{CDAA661A-4BEF-4403-924E-0630AEAF9914}" destId="{0819E76F-547A-48A6-9F7B-D5289582814D}" srcOrd="0" destOrd="0" presId="urn:microsoft.com/office/officeart/2005/8/layout/hierarchy1"/>
+    <dgm:cxn modelId="{3E4D1979-B87D-4CE7-BB4A-94B39ECB528D}" srcId="{6ABFC243-C0FC-411B-85E4-9C4FE565EAFC}" destId="{3DCCD0FF-67BD-444F-BB48-46996068C3EC}" srcOrd="0" destOrd="0" parTransId="{40F894DB-E79B-4791-B946-058439884CB8}" sibTransId="{3CA33294-E108-4E3E-A4E6-646E5B93537C}"/>
+    <dgm:cxn modelId="{6CCB3F24-4330-40BB-9AD4-0B17D4B96412}" type="presOf" srcId="{2C91015B-D9CE-4D94-AC9D-2A78389DB0EC}" destId="{C0665EDE-3D2A-4F64-B515-36B0164DE301}" srcOrd="0" destOrd="0" presId="urn:microsoft.com/office/officeart/2005/8/layout/hierarchy1"/>
+    <dgm:cxn modelId="{8C081D5C-8F7F-49F9-AAB3-7C72F7D17E10}" srcId="{9E9437E3-C03C-448A-AB77-6D5FE67519A7}" destId="{3269B414-A36E-4BB7-B3F8-371BE2827A73}" srcOrd="2" destOrd="0" parTransId="{C337887D-1E90-41BD-B6AA-0C78FDD7E169}" sibTransId="{0A29904C-F622-4543-9729-752F1A76F215}"/>
+    <dgm:cxn modelId="{FBE45E71-4BC7-43B3-983B-0823AB6E317E}" srcId="{701BC080-C9D3-494A-97BA-15CEE620690D}" destId="{FBBCAFCE-65EB-4DFA-90CD-25CD77B92655}" srcOrd="2" destOrd="0" parTransId="{250B3B3C-B7AE-4C09-99CB-AA007B0826F7}" sibTransId="{52DDD814-08DB-4357-887B-FEE75E25FD88}"/>
+    <dgm:cxn modelId="{D8AAB7B3-6D9A-4D88-A741-7522A9B54794}" type="presOf" srcId="{31A6C6E3-C828-4710-9A9E-EAC5F5A0B65E}" destId="{4565A164-E370-4C5B-B494-7865E0EB17D8}" srcOrd="0" destOrd="0" presId="urn:microsoft.com/office/officeart/2005/8/layout/hierarchy1"/>
+    <dgm:cxn modelId="{CAF55A9B-1AAF-4519-A265-08049172675A}" type="presOf" srcId="{B711ED03-6ADC-44D3-BC5D-05F587F285EC}" destId="{9794BCFB-71ED-47A7-ABD8-09E0F05219AD}" srcOrd="0" destOrd="0" presId="urn:microsoft.com/office/officeart/2005/8/layout/hierarchy1"/>
+    <dgm:cxn modelId="{AD3C7553-26E1-4834-B0EC-C8CF966E5D6E}" type="presOf" srcId="{F63D5E74-D0C5-4A90-9E6F-03BE87691DCA}" destId="{C37A326F-7C5D-47D8-BC7D-0D459CFA78F0}" srcOrd="0" destOrd="0" presId="urn:microsoft.com/office/officeart/2005/8/layout/hierarchy1"/>
+    <dgm:cxn modelId="{A13CCEE7-B60C-4E47-9ABF-31603A1CA1CD}" srcId="{9E9437E3-C03C-448A-AB77-6D5FE67519A7}" destId="{701BC080-C9D3-494A-97BA-15CEE620690D}" srcOrd="1" destOrd="0" parTransId="{F63D5E74-D0C5-4A90-9E6F-03BE87691DCA}" sibTransId="{736DC1C0-7688-4CFA-A6F3-C7605AE6F5CE}"/>
+    <dgm:cxn modelId="{411FC0C3-C4BA-43C0-B89A-1EEDD845BD42}" type="presOf" srcId="{A292785D-72BD-4183-9EC5-234D4AC06DC5}" destId="{1891B0A3-B658-43D1-8CF6-11236A525B26}" srcOrd="0" destOrd="0" presId="urn:microsoft.com/office/officeart/2005/8/layout/hierarchy1"/>
+    <dgm:cxn modelId="{BB5AC83C-870E-4157-8A19-80D7224057F2}" srcId="{2C91015B-D9CE-4D94-AC9D-2A78389DB0EC}" destId="{4F61C8A7-7708-4DCD-8FAD-0D093CB59910}" srcOrd="1" destOrd="0" parTransId="{47DA70D4-4EDE-4C6B-88CC-CFED254D69CF}" sibTransId="{A79538E7-BEA4-4E3C-85CB-824E5A8CC3EE}"/>
     <dgm:cxn modelId="{DA7E55B3-6F9E-4FAE-A984-4C41F1250FC7}" srcId="{2C91015B-D9CE-4D94-AC9D-2A78389DB0EC}" destId="{8718C682-FD34-4735-B6FD-6E50646781EE}" srcOrd="0" destOrd="0" parTransId="{EA7370C1-D18E-45D3-B874-9EC2ECB7CBA7}" sibTransId="{04DCB661-E99C-46D0-A490-FE4AE57336D1}"/>
-    <dgm:cxn modelId="{FBE45E71-4BC7-43B3-983B-0823AB6E317E}" srcId="{701BC080-C9D3-494A-97BA-15CEE620690D}" destId="{FBBCAFCE-65EB-4DFA-90CD-25CD77B92655}" srcOrd="2" destOrd="0" parTransId="{250B3B3C-B7AE-4C09-99CB-AA007B0826F7}" sibTransId="{52DDD814-08DB-4357-887B-FEE75E25FD88}"/>
-    <dgm:cxn modelId="{0C827414-020D-421B-8163-44EC53B851D7}" type="presOf" srcId="{3269B414-A36E-4BB7-B3F8-371BE2827A73}" destId="{7C2FBE99-DF30-4CA5-A7A1-0C69F5038C9D}" srcOrd="0" destOrd="0" presId="urn:microsoft.com/office/officeart/2005/8/layout/hierarchy1"/>
-    <dgm:cxn modelId="{C98C7E21-8D66-4C9B-8FEA-F73D9F8FA281}" srcId="{2E761458-D5D2-4F0B-A4DA-268653F52D2E}" destId="{3A715E11-2782-443D-8812-26A7A56DEC32}" srcOrd="1" destOrd="0" parTransId="{0CE7EDEA-1093-4D7B-B839-824F60595889}" sibTransId="{F2B6DABE-64AF-4191-8AB6-9D9DC100BE2A}"/>
-    <dgm:cxn modelId="{F91F87FE-CD79-485E-BBA1-A2BDEE531A2F}" type="presOf" srcId="{47DA70D4-4EDE-4C6B-88CC-CFED254D69CF}" destId="{BE9C0818-CDDD-4CB0-8161-DC8CB68322C2}" srcOrd="0" destOrd="0" presId="urn:microsoft.com/office/officeart/2005/8/layout/hierarchy1"/>
-    <dgm:cxn modelId="{38B2D880-F8FF-41E5-B94A-3DC105962887}" srcId="{2E761458-D5D2-4F0B-A4DA-268653F52D2E}" destId="{D4B4218E-4613-46A8-B7DF-69519E9FA41E}" srcOrd="2" destOrd="0" parTransId="{A292785D-72BD-4183-9EC5-234D4AC06DC5}" sibTransId="{3D7F389C-3798-4E11-A194-AD67068FF5DC}"/>
-    <dgm:cxn modelId="{90A6E97A-CDDF-4A7B-A72A-AECB0795DD24}" srcId="{6ABFC243-C0FC-411B-85E4-9C4FE565EAFC}" destId="{0D64E0A4-5C16-4AD8-9961-C137A76A8674}" srcOrd="1" destOrd="0" parTransId="{2180F5B7-50A9-4F6E-9AD4-4B23F9D01339}" sibTransId="{E1D17E2A-CE77-456B-ABB4-A7A1911AA31F}"/>
-    <dgm:cxn modelId="{6952E3CB-8878-4459-877D-0DDF0F7E2030}" type="presOf" srcId="{31A6C6E3-C828-4710-9A9E-EAC5F5A0B65E}" destId="{4565A164-E370-4C5B-B494-7865E0EB17D8}" srcOrd="0" destOrd="0" presId="urn:microsoft.com/office/officeart/2005/8/layout/hierarchy1"/>
-    <dgm:cxn modelId="{B38E5BB7-2B50-4C63-914D-6B6125ED77C8}" type="presOf" srcId="{3A715E11-2782-443D-8812-26A7A56DEC32}" destId="{DB2FF858-5275-4184-AF53-2D48A5A09D42}" srcOrd="0" destOrd="0" presId="urn:microsoft.com/office/officeart/2005/8/layout/hierarchy1"/>
-    <dgm:cxn modelId="{2824056E-65C4-4D32-8438-575B7F1EA0FE}" type="presOf" srcId="{CDAA661A-4BEF-4403-924E-0630AEAF9914}" destId="{0819E76F-547A-48A6-9F7B-D5289582814D}" srcOrd="0" destOrd="0" presId="urn:microsoft.com/office/officeart/2005/8/layout/hierarchy1"/>
-    <dgm:cxn modelId="{958DDFB1-595F-4B33-A31E-AF3CAD3A8B0E}" type="presOf" srcId="{6ABFC243-C0FC-411B-85E4-9C4FE565EAFC}" destId="{E5CD6793-4D8D-4300-AA7B-748120C464A9}" srcOrd="0" destOrd="0" presId="urn:microsoft.com/office/officeart/2005/8/layout/hierarchy1"/>
-    <dgm:cxn modelId="{C964D82C-D61B-409E-ADC6-729F1A01D441}" type="presOf" srcId="{D4B4218E-4613-46A8-B7DF-69519E9FA41E}" destId="{D340E7BC-0D3C-47E2-A650-F70F4C7D251B}" srcOrd="0" destOrd="0" presId="urn:microsoft.com/office/officeart/2005/8/layout/hierarchy1"/>
-    <dgm:cxn modelId="{70DBF532-39C2-4DA0-A4E1-19C2004CD356}" type="presOf" srcId="{A292785D-72BD-4183-9EC5-234D4AC06DC5}" destId="{1891B0A3-B658-43D1-8CF6-11236A525B26}" srcOrd="0" destOrd="0" presId="urn:microsoft.com/office/officeart/2005/8/layout/hierarchy1"/>
-    <dgm:cxn modelId="{78AF5B87-ED48-4951-ABDD-BFB8949F4764}" srcId="{2C91015B-D9CE-4D94-AC9D-2A78389DB0EC}" destId="{AFD8EE0F-BB33-43FC-ADF7-2266E646A094}" srcOrd="2" destOrd="0" parTransId="{15193B20-57D9-4B24-A722-18BBDE9E175C}" sibTransId="{84849F7D-8403-41A7-8BA2-D34C7886CA62}"/>
-    <dgm:cxn modelId="{1A29E835-61E3-44F3-840D-6F7742B5A65F}" type="presOf" srcId="{2180F5B7-50A9-4F6E-9AD4-4B23F9D01339}" destId="{78E2DF06-ADB7-4671-8392-78802780D1CF}" srcOrd="0" destOrd="0" presId="urn:microsoft.com/office/officeart/2005/8/layout/hierarchy1"/>
-    <dgm:cxn modelId="{8B1658EF-7B5B-475C-A69B-BA4B8A6E4DB8}" srcId="{3A715E11-2782-443D-8812-26A7A56DEC32}" destId="{2C91015B-D9CE-4D94-AC9D-2A78389DB0EC}" srcOrd="0" destOrd="0" parTransId="{6EC8786E-0C8D-4E52-B9F9-CADCB5E7ABFB}" sibTransId="{2016F609-3CDA-4DCE-AE9F-B3661A57C409}"/>
-    <dgm:cxn modelId="{1E04FC40-B259-4F27-BBC5-90A422A3F25C}" srcId="{701BC080-C9D3-494A-97BA-15CEE620690D}" destId="{B8DABCB3-4BE4-49BB-B226-C6D119159FDF}" srcOrd="0" destOrd="0" parTransId="{DD40CA9F-5E91-4B81-8CF3-E0D13193F031}" sibTransId="{E2879F30-06D4-426B-9936-5083A3B90111}"/>
-    <dgm:cxn modelId="{3E4D1979-B87D-4CE7-BB4A-94B39ECB528D}" srcId="{6ABFC243-C0FC-411B-85E4-9C4FE565EAFC}" destId="{3DCCD0FF-67BD-444F-BB48-46996068C3EC}" srcOrd="0" destOrd="0" parTransId="{40F894DB-E79B-4791-B946-058439884CB8}" sibTransId="{3CA33294-E108-4E3E-A4E6-646E5B93537C}"/>
-    <dgm:cxn modelId="{2F4EACDA-7C37-4ACF-8FBD-E0B4C63423AD}" type="presOf" srcId="{FD4E485C-2F3C-4831-94EB-9FA4153D11A0}" destId="{2C77A300-668D-4C56-BDAB-E25B6D190A04}" srcOrd="0" destOrd="0" presId="urn:microsoft.com/office/officeart/2005/8/layout/hierarchy1"/>
-    <dgm:cxn modelId="{4675A870-3527-41ED-95F3-5B61E4592039}" type="presOf" srcId="{15193B20-57D9-4B24-A722-18BBDE9E175C}" destId="{63B9F506-A002-4160-A37C-10403C1C5251}" srcOrd="0" destOrd="0" presId="urn:microsoft.com/office/officeart/2005/8/layout/hierarchy1"/>
-    <dgm:cxn modelId="{A13CCEE7-B60C-4E47-9ABF-31603A1CA1CD}" srcId="{9E9437E3-C03C-448A-AB77-6D5FE67519A7}" destId="{701BC080-C9D3-494A-97BA-15CEE620690D}" srcOrd="1" destOrd="0" parTransId="{F63D5E74-D0C5-4A90-9E6F-03BE87691DCA}" sibTransId="{736DC1C0-7688-4CFA-A6F3-C7605AE6F5CE}"/>
-    <dgm:cxn modelId="{EB0672C7-5769-45AE-8396-51C85C87B20E}" type="presOf" srcId="{47FEFECF-AC70-4F9C-A501-95A566C16036}" destId="{79624C58-1741-46F4-9AFC-EDF2D51D4472}" srcOrd="0" destOrd="0" presId="urn:microsoft.com/office/officeart/2005/8/layout/hierarchy1"/>
-    <dgm:cxn modelId="{60B8A905-3F10-4BBE-9450-A8F2E05B4675}" type="presOf" srcId="{F54B8741-5F08-4880-ACD7-C52319088C11}" destId="{0C32355E-162E-43EF-A1FA-AA8C5DF1602F}" srcOrd="0" destOrd="0" presId="urn:microsoft.com/office/officeart/2005/8/layout/hierarchy1"/>
-    <dgm:cxn modelId="{831CE734-944C-40A6-84D4-5FE56B5054F9}" type="presOf" srcId="{B8DABCB3-4BE4-49BB-B226-C6D119159FDF}" destId="{6A70DF2B-F050-40E0-ABCD-620EE6050910}" srcOrd="0" destOrd="0" presId="urn:microsoft.com/office/officeart/2005/8/layout/hierarchy1"/>
-    <dgm:cxn modelId="{8AB11858-EF06-45DD-AF85-7E41720C9DD1}" type="presOf" srcId="{6EC8786E-0C8D-4E52-B9F9-CADCB5E7ABFB}" destId="{1D39D5CA-F228-4320-959A-AB2095078600}" srcOrd="0" destOrd="0" presId="urn:microsoft.com/office/officeart/2005/8/layout/hierarchy1"/>
-    <dgm:cxn modelId="{6C8B8D46-7CC8-4B72-B26A-39476A24D19B}" type="presOf" srcId="{9E9437E3-C03C-448A-AB77-6D5FE67519A7}" destId="{4F20B790-13FF-4920-BC1C-7FEEF492F62C}" srcOrd="0" destOrd="0" presId="urn:microsoft.com/office/officeart/2005/8/layout/hierarchy1"/>
-    <dgm:cxn modelId="{CABB76A7-C3A0-4AD0-968F-560A2DC9239E}" type="presOf" srcId="{8718C682-FD34-4735-B6FD-6E50646781EE}" destId="{757EF34B-C097-44DF-AC9B-8385AC739496}" srcOrd="0" destOrd="0" presId="urn:microsoft.com/office/officeart/2005/8/layout/hierarchy1"/>
-    <dgm:cxn modelId="{0E34D6F2-E2D3-4105-AACC-A7BF4A36702A}" type="presOf" srcId="{3DCCD0FF-67BD-444F-BB48-46996068C3EC}" destId="{FB93550E-2C93-4235-8C7E-81C55A58ECA3}" srcOrd="0" destOrd="0" presId="urn:microsoft.com/office/officeart/2005/8/layout/hierarchy1"/>
-    <dgm:cxn modelId="{8C081D5C-8F7F-49F9-AAB3-7C72F7D17E10}" srcId="{9E9437E3-C03C-448A-AB77-6D5FE67519A7}" destId="{3269B414-A36E-4BB7-B3F8-371BE2827A73}" srcOrd="2" destOrd="0" parTransId="{C337887D-1E90-41BD-B6AA-0C78FDD7E169}" sibTransId="{0A29904C-F622-4543-9729-752F1A76F215}"/>
-    <dgm:cxn modelId="{D9F497ED-9EFB-4AB0-BD4B-D5CF51B18315}" type="presOf" srcId="{315652E5-15F1-4708-BD15-22B2BD30CBE6}" destId="{617A448A-ACA8-4875-9224-D715A99F1C92}" srcOrd="0" destOrd="0" presId="urn:microsoft.com/office/officeart/2005/8/layout/hierarchy1"/>
-    <dgm:cxn modelId="{639C09F0-5A3F-4D9D-93B4-21B9F7FE4BA3}" srcId="{315652E5-15F1-4708-BD15-22B2BD30CBE6}" destId="{6ABFC243-C0FC-411B-85E4-9C4FE565EAFC}" srcOrd="0" destOrd="0" parTransId="{B711ED03-6ADC-44D3-BC5D-05F587F285EC}" sibTransId="{9E8780C3-A15C-4455-A389-20DDA5F6A7AE}"/>
-    <dgm:cxn modelId="{ACDFA85F-AE33-4011-948D-CC3353F51C6E}" type="presOf" srcId="{FBBCAFCE-65EB-4DFA-90CD-25CD77B92655}" destId="{42893060-B698-4383-AC7C-412A6B47AC6A}" srcOrd="0" destOrd="0" presId="urn:microsoft.com/office/officeart/2005/8/layout/hierarchy1"/>
-    <dgm:cxn modelId="{5D6B54DC-6599-4EAE-98D4-08FD4FB83E0F}" type="presOf" srcId="{0CE7EDEA-1093-4D7B-B839-824F60595889}" destId="{D3D3B3D3-D91F-484A-92D1-FBC47C15D405}" srcOrd="0" destOrd="0" presId="urn:microsoft.com/office/officeart/2005/8/layout/hierarchy1"/>
-    <dgm:cxn modelId="{D42D3114-4C78-44D4-A3FC-E92BA4F52034}" type="presOf" srcId="{EA7370C1-D18E-45D3-B874-9EC2ECB7CBA7}" destId="{16384994-AD1E-4B90-A5D7-5D2F90ED0B14}" srcOrd="0" destOrd="0" presId="urn:microsoft.com/office/officeart/2005/8/layout/hierarchy1"/>
-    <dgm:cxn modelId="{2DD881E4-825B-4940-B212-228E6607BF9E}" srcId="{2E761458-D5D2-4F0B-A4DA-268653F52D2E}" destId="{EEAADAFC-102D-4778-A2E1-F9CDB1354786}" srcOrd="0" destOrd="0" parTransId="{31A6C6E3-C828-4710-9A9E-EAC5F5A0B65E}" sibTransId="{52926090-D711-4E53-9FBB-32360B1D6187}"/>
-    <dgm:cxn modelId="{EA7D191C-01CB-4243-BFBB-E66299E41665}" type="presOf" srcId="{EEAADAFC-102D-4778-A2E1-F9CDB1354786}" destId="{DC1CB872-9C05-4F25-B0E3-2EBDE327DDD9}" srcOrd="0" destOrd="0" presId="urn:microsoft.com/office/officeart/2005/8/layout/hierarchy1"/>
-    <dgm:cxn modelId="{2CA907D0-7B93-4B7B-8544-E63BBDEC97A0}" type="presOf" srcId="{0D64E0A4-5C16-4AD8-9961-C137A76A8674}" destId="{2647D3AA-5A90-4FD5-A5C8-0FF72B98A1A2}" srcOrd="0" destOrd="0" presId="urn:microsoft.com/office/officeart/2005/8/layout/hierarchy1"/>
-    <dgm:cxn modelId="{BB5AC83C-870E-4157-8A19-80D7224057F2}" srcId="{2C91015B-D9CE-4D94-AC9D-2A78389DB0EC}" destId="{4F61C8A7-7708-4DCD-8FAD-0D093CB59910}" srcOrd="1" destOrd="0" parTransId="{47DA70D4-4EDE-4C6B-88CC-CFED254D69CF}" sibTransId="{A79538E7-BEA4-4E3C-85CB-824E5A8CC3EE}"/>
-    <dgm:cxn modelId="{ED8752CA-22C0-4620-AF78-17B11C32D07F}" type="presOf" srcId="{250B3B3C-B7AE-4C09-99CB-AA007B0826F7}" destId="{0368E3CD-538C-490E-AF2E-7DA2988E784B}" srcOrd="0" destOrd="0" presId="urn:microsoft.com/office/officeart/2005/8/layout/hierarchy1"/>
-    <dgm:cxn modelId="{B2A0D044-0319-445C-9F11-652AC8FFC966}" type="presOf" srcId="{4F61C8A7-7708-4DCD-8FAD-0D093CB59910}" destId="{3291D003-0E66-4D15-8EFB-EB334AE4E3FB}" srcOrd="0" destOrd="0" presId="urn:microsoft.com/office/officeart/2005/8/layout/hierarchy1"/>
-    <dgm:cxn modelId="{D412C1E2-C6F9-42CC-9A9E-68281F524F23}" type="presOf" srcId="{F63D5E74-D0C5-4A90-9E6F-03BE87691DCA}" destId="{C37A326F-7C5D-47D8-BC7D-0D459CFA78F0}" srcOrd="0" destOrd="0" presId="urn:microsoft.com/office/officeart/2005/8/layout/hierarchy1"/>
-    <dgm:cxn modelId="{58BBA6E7-AFDC-45BD-B3F5-D22C23F43C7F}" type="presOf" srcId="{033F39BB-CB5E-4FF6-903B-3B470D3FF942}" destId="{4E90F300-9602-4764-A39E-2ECDBCA80D70}" srcOrd="0" destOrd="0" presId="urn:microsoft.com/office/officeart/2005/8/layout/hierarchy1"/>
-    <dgm:cxn modelId="{CD2C6E63-1AC1-48AE-847F-D393D418CBB5}" type="presOf" srcId="{2C91015B-D9CE-4D94-AC9D-2A78389DB0EC}" destId="{C0665EDE-3D2A-4F64-B515-36B0164DE301}" srcOrd="0" destOrd="0" presId="urn:microsoft.com/office/officeart/2005/8/layout/hierarchy1"/>
-    <dgm:cxn modelId="{98A2A7B2-DF40-4B79-9B97-D4AC8B27EF00}" srcId="{CDAA661A-4BEF-4403-924E-0630AEAF9914}" destId="{9E9437E3-C03C-448A-AB77-6D5FE67519A7}" srcOrd="0" destOrd="0" parTransId="{FFF330E8-CD48-4EF3-AE6C-0C42B496B532}" sibTransId="{7F8DCBDF-4598-4453-BF88-D0551209D1EB}"/>
-    <dgm:cxn modelId="{ABD4B6FC-9C2D-4CDB-BBE8-0442C00C9ACB}" srcId="{6ABFC243-C0FC-411B-85E4-9C4FE565EAFC}" destId="{F54B8741-5F08-4880-ACD7-C52319088C11}" srcOrd="2" destOrd="0" parTransId="{FD4E485C-2F3C-4831-94EB-9FA4153D11A0}" sibTransId="{47A7BC17-1934-4BA0-B10E-127CBBDF38B6}"/>
-    <dgm:cxn modelId="{67C9E603-2078-4F9D-A74B-62CC197AB94B}" srcId="{9E9437E3-C03C-448A-AB77-6D5FE67519A7}" destId="{2E761458-D5D2-4F0B-A4DA-268653F52D2E}" srcOrd="0" destOrd="0" parTransId="{47FEFECF-AC70-4F9C-A501-95A566C16036}" sibTransId="{CD7F3198-C56F-4569-AD33-3337F022490E}"/>
-    <dgm:cxn modelId="{289C5B8A-C0E5-4BE5-BD31-7169448A5719}" type="presOf" srcId="{C337887D-1E90-41BD-B6AA-0C78FDD7E169}" destId="{282BB602-8AA6-4580-8FDF-DF0B938DD471}" srcOrd="0" destOrd="0" presId="urn:microsoft.com/office/officeart/2005/8/layout/hierarchy1"/>
-    <dgm:cxn modelId="{2EBDBFF2-3DCB-4EFE-8F40-4BB5B60C0074}" type="presOf" srcId="{701BC080-C9D3-494A-97BA-15CEE620690D}" destId="{961A5CB1-8892-4F2D-83B7-B17ED46C7674}" srcOrd="0" destOrd="0" presId="urn:microsoft.com/office/officeart/2005/8/layout/hierarchy1"/>
-    <dgm:cxn modelId="{721364F4-31BC-43CC-9F91-1D290571EF8D}" type="presOf" srcId="{DD40CA9F-5E91-4B81-8CF3-E0D13193F031}" destId="{963917FF-A80E-4A65-876D-C33B74EB630C}" srcOrd="0" destOrd="0" presId="urn:microsoft.com/office/officeart/2005/8/layout/hierarchy1"/>
-    <dgm:cxn modelId="{DD076076-4846-4A76-A270-7A6569120039}" type="presOf" srcId="{B711ED03-6ADC-44D3-BC5D-05F587F285EC}" destId="{9794BCFB-71ED-47A7-ABD8-09E0F05219AD}" srcOrd="0" destOrd="0" presId="urn:microsoft.com/office/officeart/2005/8/layout/hierarchy1"/>
-    <dgm:cxn modelId="{9C118079-73C1-486B-B8AC-C3ADA624C329}" type="presOf" srcId="{AFD8EE0F-BB33-43FC-ADF7-2266E646A094}" destId="{46E67D11-29CB-4DFC-AD14-C0C42664C125}" srcOrd="0" destOrd="0" presId="urn:microsoft.com/office/officeart/2005/8/layout/hierarchy1"/>
-    <dgm:cxn modelId="{BF0914B4-43A1-47B1-9C41-FCFA8B002902}" type="presParOf" srcId="{0819E76F-547A-48A6-9F7B-D5289582814D}" destId="{7ECD1B15-2B0A-406E-B6AE-211D1B364E64}" srcOrd="0" destOrd="0" presId="urn:microsoft.com/office/officeart/2005/8/layout/hierarchy1"/>
-    <dgm:cxn modelId="{5BCA339E-BD33-4073-BDCD-53333FCE8748}" type="presParOf" srcId="{7ECD1B15-2B0A-406E-B6AE-211D1B364E64}" destId="{E641D526-4D8D-48F6-8C59-3901E22DB9D1}" srcOrd="0" destOrd="0" presId="urn:microsoft.com/office/officeart/2005/8/layout/hierarchy1"/>
-    <dgm:cxn modelId="{5C175A49-3FEC-472F-B468-8B43ACAA605F}" type="presParOf" srcId="{E641D526-4D8D-48F6-8C59-3901E22DB9D1}" destId="{635448A6-F0DF-478D-8AA9-E142C2A03826}" srcOrd="0" destOrd="0" presId="urn:microsoft.com/office/officeart/2005/8/layout/hierarchy1"/>
-    <dgm:cxn modelId="{40DF5E12-461E-428B-858E-45D5AA453B12}" type="presParOf" srcId="{E641D526-4D8D-48F6-8C59-3901E22DB9D1}" destId="{4F20B790-13FF-4920-BC1C-7FEEF492F62C}" srcOrd="1" destOrd="0" presId="urn:microsoft.com/office/officeart/2005/8/layout/hierarchy1"/>
-    <dgm:cxn modelId="{BC91913D-9D72-424E-A1E7-64FAC9DE52A1}" type="presParOf" srcId="{7ECD1B15-2B0A-406E-B6AE-211D1B364E64}" destId="{3F316E6A-BEA5-4172-8B00-F77035605CE0}" srcOrd="1" destOrd="0" presId="urn:microsoft.com/office/officeart/2005/8/layout/hierarchy1"/>
-    <dgm:cxn modelId="{E1A52795-0886-480F-86DE-E780F589D9B8}" type="presParOf" srcId="{3F316E6A-BEA5-4172-8B00-F77035605CE0}" destId="{79624C58-1741-46F4-9AFC-EDF2D51D4472}" srcOrd="0" destOrd="0" presId="urn:microsoft.com/office/officeart/2005/8/layout/hierarchy1"/>
-    <dgm:cxn modelId="{75B1B4BB-0BE3-4BA9-9258-4A66D157E953}" type="presParOf" srcId="{3F316E6A-BEA5-4172-8B00-F77035605CE0}" destId="{E3AEE2EE-ACC9-40BC-BAD9-06F17E339F77}" srcOrd="1" destOrd="0" presId="urn:microsoft.com/office/officeart/2005/8/layout/hierarchy1"/>
-    <dgm:cxn modelId="{C236A3EE-ED1C-443B-8289-815879876040}" type="presParOf" srcId="{E3AEE2EE-ACC9-40BC-BAD9-06F17E339F77}" destId="{4A0C9D43-BF2F-4282-884A-EC58E911423C}" srcOrd="0" destOrd="0" presId="urn:microsoft.com/office/officeart/2005/8/layout/hierarchy1"/>
-    <dgm:cxn modelId="{4770F4EA-FB48-4A35-B83A-AEA6BAFD6A0D}" type="presParOf" srcId="{4A0C9D43-BF2F-4282-884A-EC58E911423C}" destId="{D88A1146-64CF-4131-9550-C6A9E1FF9600}" srcOrd="0" destOrd="0" presId="urn:microsoft.com/office/officeart/2005/8/layout/hierarchy1"/>
-    <dgm:cxn modelId="{5BC8EA4F-737C-4DBE-8B48-4B60D72B7A68}" type="presParOf" srcId="{4A0C9D43-BF2F-4282-884A-EC58E911423C}" destId="{AC98B2BF-DB32-4662-9C0F-53CC79E91017}" srcOrd="1" destOrd="0" presId="urn:microsoft.com/office/officeart/2005/8/layout/hierarchy1"/>
-    <dgm:cxn modelId="{B82D8F7D-2052-4D59-8330-574D19C17245}" type="presParOf" srcId="{E3AEE2EE-ACC9-40BC-BAD9-06F17E339F77}" destId="{714ADD8D-F3FF-4A47-ABBC-11492083D5FA}" srcOrd="1" destOrd="0" presId="urn:microsoft.com/office/officeart/2005/8/layout/hierarchy1"/>
-    <dgm:cxn modelId="{A760B12E-37A9-4226-ADF8-97E3234B05FC}" type="presParOf" srcId="{714ADD8D-F3FF-4A47-ABBC-11492083D5FA}" destId="{4565A164-E370-4C5B-B494-7865E0EB17D8}" srcOrd="0" destOrd="0" presId="urn:microsoft.com/office/officeart/2005/8/layout/hierarchy1"/>
-    <dgm:cxn modelId="{D9C4B83B-CE84-4388-90A8-9A55606E4F7E}" type="presParOf" srcId="{714ADD8D-F3FF-4A47-ABBC-11492083D5FA}" destId="{78FCFF42-C1FA-4DCB-9B6D-C27C332287ED}" srcOrd="1" destOrd="0" presId="urn:microsoft.com/office/officeart/2005/8/layout/hierarchy1"/>
-    <dgm:cxn modelId="{07E6224B-662B-4987-8A1A-5B2729C65926}" type="presParOf" srcId="{78FCFF42-C1FA-4DCB-9B6D-C27C332287ED}" destId="{06823124-23A7-4628-A115-4DD920C7DD1B}" srcOrd="0" destOrd="0" presId="urn:microsoft.com/office/officeart/2005/8/layout/hierarchy1"/>
-    <dgm:cxn modelId="{DC58FB8C-F68F-4DEA-901B-1A0E27E46C8A}" type="presParOf" srcId="{06823124-23A7-4628-A115-4DD920C7DD1B}" destId="{82BC4998-AD16-4377-91A9-727CDDC0130C}" srcOrd="0" destOrd="0" presId="urn:microsoft.com/office/officeart/2005/8/layout/hierarchy1"/>
-    <dgm:cxn modelId="{F77D94CA-2146-4250-B5BE-22DF23683D22}" type="presParOf" srcId="{06823124-23A7-4628-A115-4DD920C7DD1B}" destId="{DC1CB872-9C05-4F25-B0E3-2EBDE327DDD9}" srcOrd="1" destOrd="0" presId="urn:microsoft.com/office/officeart/2005/8/layout/hierarchy1"/>
-    <dgm:cxn modelId="{E5E643DA-97BB-40DB-8F29-3AF6F7E447D6}" type="presParOf" srcId="{78FCFF42-C1FA-4DCB-9B6D-C27C332287ED}" destId="{1955EF01-5B20-47A5-B0E7-8C0891A0DB40}" srcOrd="1" destOrd="0" presId="urn:microsoft.com/office/officeart/2005/8/layout/hierarchy1"/>
-    <dgm:cxn modelId="{D40DF90D-AC30-410E-BB9C-E603936C6349}" type="presParOf" srcId="{714ADD8D-F3FF-4A47-ABBC-11492083D5FA}" destId="{D3D3B3D3-D91F-484A-92D1-FBC47C15D405}" srcOrd="2" destOrd="0" presId="urn:microsoft.com/office/officeart/2005/8/layout/hierarchy1"/>
-    <dgm:cxn modelId="{FB33CEBD-7408-491C-9D0C-F7444E3FFD6B}" type="presParOf" srcId="{714ADD8D-F3FF-4A47-ABBC-11492083D5FA}" destId="{FF93804C-119B-4ED7-8D1D-4592D9C013B5}" srcOrd="3" destOrd="0" presId="urn:microsoft.com/office/officeart/2005/8/layout/hierarchy1"/>
-    <dgm:cxn modelId="{187776F6-C681-46DE-B6E6-5AD738D7DB2B}" type="presParOf" srcId="{FF93804C-119B-4ED7-8D1D-4592D9C013B5}" destId="{88A4453C-3DCD-4043-9A45-0D377468FEBB}" srcOrd="0" destOrd="0" presId="urn:microsoft.com/office/officeart/2005/8/layout/hierarchy1"/>
-    <dgm:cxn modelId="{E063F82E-3239-449D-ACE9-B7A3A6070E7F}" type="presParOf" srcId="{88A4453C-3DCD-4043-9A45-0D377468FEBB}" destId="{3AC40D63-C3EE-41C3-808F-A8A8F66D511D}" srcOrd="0" destOrd="0" presId="urn:microsoft.com/office/officeart/2005/8/layout/hierarchy1"/>
-    <dgm:cxn modelId="{81ED4E58-F983-451A-B0BE-10EF5FA89E59}" type="presParOf" srcId="{88A4453C-3DCD-4043-9A45-0D377468FEBB}" destId="{DB2FF858-5275-4184-AF53-2D48A5A09D42}" srcOrd="1" destOrd="0" presId="urn:microsoft.com/office/officeart/2005/8/layout/hierarchy1"/>
-    <dgm:cxn modelId="{8049BA69-6209-4B5E-A66B-7CCFFBC5C033}" type="presParOf" srcId="{FF93804C-119B-4ED7-8D1D-4592D9C013B5}" destId="{D2C95C6E-EE31-4591-8909-69E56C216D3C}" srcOrd="1" destOrd="0" presId="urn:microsoft.com/office/officeart/2005/8/layout/hierarchy1"/>
-    <dgm:cxn modelId="{FFF84605-5C08-467E-8CAB-492E9CEF5C0B}" type="presParOf" srcId="{D2C95C6E-EE31-4591-8909-69E56C216D3C}" destId="{1D39D5CA-F228-4320-959A-AB2095078600}" srcOrd="0" destOrd="0" presId="urn:microsoft.com/office/officeart/2005/8/layout/hierarchy1"/>
-    <dgm:cxn modelId="{D5BD0AE7-0AD7-4173-A02F-581553089299}" type="presParOf" srcId="{D2C95C6E-EE31-4591-8909-69E56C216D3C}" destId="{3B56ACF0-6C04-4A2A-B8A5-7E4699FEA08E}" srcOrd="1" destOrd="0" presId="urn:microsoft.com/office/officeart/2005/8/layout/hierarchy1"/>
-    <dgm:cxn modelId="{58B100CB-09B1-4E86-A727-B674B62D2DA8}" type="presParOf" srcId="{3B56ACF0-6C04-4A2A-B8A5-7E4699FEA08E}" destId="{6BCFF7EA-D2CC-4C96-8BF6-0118D6BFD1C6}" srcOrd="0" destOrd="0" presId="urn:microsoft.com/office/officeart/2005/8/layout/hierarchy1"/>
-    <dgm:cxn modelId="{1F431F16-4552-49A1-A76F-29E1BEA51DE0}" type="presParOf" srcId="{6BCFF7EA-D2CC-4C96-8BF6-0118D6BFD1C6}" destId="{B4EC51ED-519A-4578-8BDD-6833A90E8BAD}" srcOrd="0" destOrd="0" presId="urn:microsoft.com/office/officeart/2005/8/layout/hierarchy1"/>
-    <dgm:cxn modelId="{8A5EB90C-0D10-4882-BDC8-6DBBB1E28D5C}" type="presParOf" srcId="{6BCFF7EA-D2CC-4C96-8BF6-0118D6BFD1C6}" destId="{C0665EDE-3D2A-4F64-B515-36B0164DE301}" srcOrd="1" destOrd="0" presId="urn:microsoft.com/office/officeart/2005/8/layout/hierarchy1"/>
-    <dgm:cxn modelId="{7C0A0153-F533-4FD6-908D-0BBC09ACD4F6}" type="presParOf" srcId="{3B56ACF0-6C04-4A2A-B8A5-7E4699FEA08E}" destId="{1F53C124-B66B-4427-9FB1-B469369CDF29}" srcOrd="1" destOrd="0" presId="urn:microsoft.com/office/officeart/2005/8/layout/hierarchy1"/>
-    <dgm:cxn modelId="{AA94D67F-7F2C-402E-BF13-281D07CEE43F}" type="presParOf" srcId="{1F53C124-B66B-4427-9FB1-B469369CDF29}" destId="{16384994-AD1E-4B90-A5D7-5D2F90ED0B14}" srcOrd="0" destOrd="0" presId="urn:microsoft.com/office/officeart/2005/8/layout/hierarchy1"/>
-    <dgm:cxn modelId="{171D8E6F-23B7-4BB0-84A9-D420C059198A}" type="presParOf" srcId="{1F53C124-B66B-4427-9FB1-B469369CDF29}" destId="{A52D19CC-00E8-4A4B-A66F-B81F8D65261D}" srcOrd="1" destOrd="0" presId="urn:microsoft.com/office/officeart/2005/8/layout/hierarchy1"/>
-    <dgm:cxn modelId="{0282B21F-DDC8-4EC7-B2AF-E6C6E44EB226}" type="presParOf" srcId="{A52D19CC-00E8-4A4B-A66F-B81F8D65261D}" destId="{F431B9E8-9355-44C7-8E69-8321659CA57C}" srcOrd="0" destOrd="0" presId="urn:microsoft.com/office/officeart/2005/8/layout/hierarchy1"/>
-    <dgm:cxn modelId="{2304B7EF-6C3D-48A1-8B6A-5F33CC8FBF4B}" type="presParOf" srcId="{F431B9E8-9355-44C7-8E69-8321659CA57C}" destId="{24124124-777A-47BD-AA31-CF4F22E14B5C}" srcOrd="0" destOrd="0" presId="urn:microsoft.com/office/officeart/2005/8/layout/hierarchy1"/>
-    <dgm:cxn modelId="{707E1BA3-D92C-4029-9333-27FAF257B284}" type="presParOf" srcId="{F431B9E8-9355-44C7-8E69-8321659CA57C}" destId="{757EF34B-C097-44DF-AC9B-8385AC739496}" srcOrd="1" destOrd="0" presId="urn:microsoft.com/office/officeart/2005/8/layout/hierarchy1"/>
-    <dgm:cxn modelId="{879F17B1-7722-445E-B76B-E1AB38EA03CB}" type="presParOf" srcId="{A52D19CC-00E8-4A4B-A66F-B81F8D65261D}" destId="{FCAC1C68-3BA9-40E8-ABBD-7458F73B3F9C}" srcOrd="1" destOrd="0" presId="urn:microsoft.com/office/officeart/2005/8/layout/hierarchy1"/>
-    <dgm:cxn modelId="{59AB5F73-1627-435A-A25E-0C2F7B95077F}" type="presParOf" srcId="{1F53C124-B66B-4427-9FB1-B469369CDF29}" destId="{BE9C0818-CDDD-4CB0-8161-DC8CB68322C2}" srcOrd="2" destOrd="0" presId="urn:microsoft.com/office/officeart/2005/8/layout/hierarchy1"/>
-    <dgm:cxn modelId="{39FB5C18-C5E8-4E7F-9BBB-2A326A7196D1}" type="presParOf" srcId="{1F53C124-B66B-4427-9FB1-B469369CDF29}" destId="{B386AE9A-13C7-4866-96C9-6C1309DEF888}" srcOrd="3" destOrd="0" presId="urn:microsoft.com/office/officeart/2005/8/layout/hierarchy1"/>
-    <dgm:cxn modelId="{606C9B5D-AC03-4A11-9CE1-C08385014AB5}" type="presParOf" srcId="{B386AE9A-13C7-4866-96C9-6C1309DEF888}" destId="{90C30950-EBE4-4C12-8BBC-05365023B2C3}" srcOrd="0" destOrd="0" presId="urn:microsoft.com/office/officeart/2005/8/layout/hierarchy1"/>
-    <dgm:cxn modelId="{533617CE-D1C7-4693-874A-B96DDA328E5F}" type="presParOf" srcId="{90C30950-EBE4-4C12-8BBC-05365023B2C3}" destId="{6BBE38B4-65D4-44DA-8A61-CD9FA5E465DA}" srcOrd="0" destOrd="0" presId="urn:microsoft.com/office/officeart/2005/8/layout/hierarchy1"/>
-    <dgm:cxn modelId="{C92F4F80-2455-4D34-8688-F260B9F4114F}" type="presParOf" srcId="{90C30950-EBE4-4C12-8BBC-05365023B2C3}" destId="{3291D003-0E66-4D15-8EFB-EB334AE4E3FB}" srcOrd="1" destOrd="0" presId="urn:microsoft.com/office/officeart/2005/8/layout/hierarchy1"/>
-    <dgm:cxn modelId="{64FBA1FE-D845-45F4-93A9-8D6D86782C34}" type="presParOf" srcId="{B386AE9A-13C7-4866-96C9-6C1309DEF888}" destId="{4905D5FE-8357-4E9A-9746-613D31523EA4}" srcOrd="1" destOrd="0" presId="urn:microsoft.com/office/officeart/2005/8/layout/hierarchy1"/>
-    <dgm:cxn modelId="{F3B2609C-399E-417C-B5D0-647B3756E7E2}" type="presParOf" srcId="{1F53C124-B66B-4427-9FB1-B469369CDF29}" destId="{63B9F506-A002-4160-A37C-10403C1C5251}" srcOrd="4" destOrd="0" presId="urn:microsoft.com/office/officeart/2005/8/layout/hierarchy1"/>
-    <dgm:cxn modelId="{592A73EF-00D6-49B8-9F02-88E216DCB479}" type="presParOf" srcId="{1F53C124-B66B-4427-9FB1-B469369CDF29}" destId="{84BC4951-6A81-4FD1-BC28-EDE81FA6FC59}" srcOrd="5" destOrd="0" presId="urn:microsoft.com/office/officeart/2005/8/layout/hierarchy1"/>
-    <dgm:cxn modelId="{D8A56AC0-9AA6-4988-BC80-C39F2706147C}" type="presParOf" srcId="{84BC4951-6A81-4FD1-BC28-EDE81FA6FC59}" destId="{2D184ED1-42A2-4933-991D-35006C6744D1}" srcOrd="0" destOrd="0" presId="urn:microsoft.com/office/officeart/2005/8/layout/hierarchy1"/>
-    <dgm:cxn modelId="{EF5AD9AC-3D85-48B8-83B2-010885472860}" type="presParOf" srcId="{2D184ED1-42A2-4933-991D-35006C6744D1}" destId="{75C06F5A-D734-43E8-B46B-575404C601CA}" srcOrd="0" destOrd="0" presId="urn:microsoft.com/office/officeart/2005/8/layout/hierarchy1"/>
-    <dgm:cxn modelId="{25016218-39F9-4970-82F0-4AF9C29C8E77}" type="presParOf" srcId="{2D184ED1-42A2-4933-991D-35006C6744D1}" destId="{46E67D11-29CB-4DFC-AD14-C0C42664C125}" srcOrd="1" destOrd="0" presId="urn:microsoft.com/office/officeart/2005/8/layout/hierarchy1"/>
-    <dgm:cxn modelId="{2A1C495E-C9B8-4269-95E5-771C22D314AC}" type="presParOf" srcId="{84BC4951-6A81-4FD1-BC28-EDE81FA6FC59}" destId="{F8203A42-EF6B-4364-8AA4-9872AEB0C76D}" srcOrd="1" destOrd="0" presId="urn:microsoft.com/office/officeart/2005/8/layout/hierarchy1"/>
-    <dgm:cxn modelId="{4FA15154-4188-4623-8155-D6F7F462406F}" type="presParOf" srcId="{714ADD8D-F3FF-4A47-ABBC-11492083D5FA}" destId="{1891B0A3-B658-43D1-8CF6-11236A525B26}" srcOrd="4" destOrd="0" presId="urn:microsoft.com/office/officeart/2005/8/layout/hierarchy1"/>
-    <dgm:cxn modelId="{9FA78B2F-2A78-4368-9092-8AD104FA8836}" type="presParOf" srcId="{714ADD8D-F3FF-4A47-ABBC-11492083D5FA}" destId="{72216344-E268-49E2-9838-E39FF12F6E7A}" srcOrd="5" destOrd="0" presId="urn:microsoft.com/office/officeart/2005/8/layout/hierarchy1"/>
-    <dgm:cxn modelId="{DFDC97CF-6CB2-4FC7-9DC7-D984C769947E}" type="presParOf" srcId="{72216344-E268-49E2-9838-E39FF12F6E7A}" destId="{637FB3D2-2B6F-49D2-93CC-96332F776AAC}" srcOrd="0" destOrd="0" presId="urn:microsoft.com/office/officeart/2005/8/layout/hierarchy1"/>
-    <dgm:cxn modelId="{1B924E4A-A5C3-4C3F-924A-98524C9729BF}" type="presParOf" srcId="{637FB3D2-2B6F-49D2-93CC-96332F776AAC}" destId="{9C7CD5C7-A5FC-4CAA-AAF5-F176C0D31063}" srcOrd="0" destOrd="0" presId="urn:microsoft.com/office/officeart/2005/8/layout/hierarchy1"/>
-    <dgm:cxn modelId="{9DED67E6-812F-46B1-AEF5-320ECE3651E0}" type="presParOf" srcId="{637FB3D2-2B6F-49D2-93CC-96332F776AAC}" destId="{D340E7BC-0D3C-47E2-A650-F70F4C7D251B}" srcOrd="1" destOrd="0" presId="urn:microsoft.com/office/officeart/2005/8/layout/hierarchy1"/>
-    <dgm:cxn modelId="{64A916C5-F368-46E8-A6B4-43367378D0D4}" type="presParOf" srcId="{72216344-E268-49E2-9838-E39FF12F6E7A}" destId="{A5913F8C-3FA5-4CD7-959A-B91F032E658B}" srcOrd="1" destOrd="0" presId="urn:microsoft.com/office/officeart/2005/8/layout/hierarchy1"/>
-    <dgm:cxn modelId="{E7411315-2F13-46B7-B9CD-782B051F5678}" type="presParOf" srcId="{3F316E6A-BEA5-4172-8B00-F77035605CE0}" destId="{C37A326F-7C5D-47D8-BC7D-0D459CFA78F0}" srcOrd="2" destOrd="0" presId="urn:microsoft.com/office/officeart/2005/8/layout/hierarchy1"/>
-    <dgm:cxn modelId="{9ACC5284-07E6-46B2-ACA3-98ABEFD05EF7}" type="presParOf" srcId="{3F316E6A-BEA5-4172-8B00-F77035605CE0}" destId="{84DED8B0-C809-4AB5-94BA-B1D272BC4DCC}" srcOrd="3" destOrd="0" presId="urn:microsoft.com/office/officeart/2005/8/layout/hierarchy1"/>
-    <dgm:cxn modelId="{E9067F16-7114-4F15-ACC6-B5634F027225}" type="presParOf" srcId="{84DED8B0-C809-4AB5-94BA-B1D272BC4DCC}" destId="{0153CD79-19C2-4E15-B30E-457BC4EF814C}" srcOrd="0" destOrd="0" presId="urn:microsoft.com/office/officeart/2005/8/layout/hierarchy1"/>
-    <dgm:cxn modelId="{E11C5CC2-6BA0-4D07-87AC-E73CF9610BA3}" type="presParOf" srcId="{0153CD79-19C2-4E15-B30E-457BC4EF814C}" destId="{60A31663-051F-4F4A-B668-00758FF9794D}" srcOrd="0" destOrd="0" presId="urn:microsoft.com/office/officeart/2005/8/layout/hierarchy1"/>
-    <dgm:cxn modelId="{76AA6696-748D-4DAE-B012-8A95524F47DF}" type="presParOf" srcId="{0153CD79-19C2-4E15-B30E-457BC4EF814C}" destId="{961A5CB1-8892-4F2D-83B7-B17ED46C7674}" srcOrd="1" destOrd="0" presId="urn:microsoft.com/office/officeart/2005/8/layout/hierarchy1"/>
-    <dgm:cxn modelId="{0A910A42-0E9B-440E-9816-0BE4A1A6292A}" type="presParOf" srcId="{84DED8B0-C809-4AB5-94BA-B1D272BC4DCC}" destId="{88BBCB26-A011-43A6-81E2-370E54697359}" srcOrd="1" destOrd="0" presId="urn:microsoft.com/office/officeart/2005/8/layout/hierarchy1"/>
-    <dgm:cxn modelId="{EA4D0085-FF37-4034-B026-85672DEBA5B0}" type="presParOf" srcId="{88BBCB26-A011-43A6-81E2-370E54697359}" destId="{963917FF-A80E-4A65-876D-C33B74EB630C}" srcOrd="0" destOrd="0" presId="urn:microsoft.com/office/officeart/2005/8/layout/hierarchy1"/>
-    <dgm:cxn modelId="{22F5D491-E9B1-4BA8-94CD-CE400236088F}" type="presParOf" srcId="{88BBCB26-A011-43A6-81E2-370E54697359}" destId="{3DB11104-7839-4BA7-B2FB-134013A51622}" srcOrd="1" destOrd="0" presId="urn:microsoft.com/office/officeart/2005/8/layout/hierarchy1"/>
-    <dgm:cxn modelId="{3C56CCD6-F126-4D2D-B93B-BC10EFCCC1FA}" type="presParOf" srcId="{3DB11104-7839-4BA7-B2FB-134013A51622}" destId="{C7612EA4-9176-49BB-8835-818BBF2417A9}" srcOrd="0" destOrd="0" presId="urn:microsoft.com/office/officeart/2005/8/layout/hierarchy1"/>
-    <dgm:cxn modelId="{9E4FED54-6C66-42EB-8970-9F055CE42985}" type="presParOf" srcId="{C7612EA4-9176-49BB-8835-818BBF2417A9}" destId="{A8CF6299-B9BF-415B-A668-C29DABAF4EF9}" srcOrd="0" destOrd="0" presId="urn:microsoft.com/office/officeart/2005/8/layout/hierarchy1"/>
-    <dgm:cxn modelId="{CC4EF194-7F3F-4371-86EF-6AEFEFBD4116}" type="presParOf" srcId="{C7612EA4-9176-49BB-8835-818BBF2417A9}" destId="{6A70DF2B-F050-40E0-ABCD-620EE6050910}" srcOrd="1" destOrd="0" presId="urn:microsoft.com/office/officeart/2005/8/layout/hierarchy1"/>
-    <dgm:cxn modelId="{E422C244-CAC7-4024-8BC8-05CDEF740C20}" type="presParOf" srcId="{3DB11104-7839-4BA7-B2FB-134013A51622}" destId="{D5F63F1E-7634-4DB1-8C5B-FEA2766C7D0B}" srcOrd="1" destOrd="0" presId="urn:microsoft.com/office/officeart/2005/8/layout/hierarchy1"/>
-    <dgm:cxn modelId="{CF51A6B1-4395-4B71-BBC3-EB54193147CD}" type="presParOf" srcId="{88BBCB26-A011-43A6-81E2-370E54697359}" destId="{4E90F300-9602-4764-A39E-2ECDBCA80D70}" srcOrd="2" destOrd="0" presId="urn:microsoft.com/office/officeart/2005/8/layout/hierarchy1"/>
-    <dgm:cxn modelId="{B089BE5E-0A8C-421E-B236-7115884BF5A4}" type="presParOf" srcId="{88BBCB26-A011-43A6-81E2-370E54697359}" destId="{D5BA7700-DE79-4EEE-9C20-F97C8ACFE582}" srcOrd="3" destOrd="0" presId="urn:microsoft.com/office/officeart/2005/8/layout/hierarchy1"/>
-    <dgm:cxn modelId="{BD62ABEE-02F3-436D-B51C-229445B2A839}" type="presParOf" srcId="{D5BA7700-DE79-4EEE-9C20-F97C8ACFE582}" destId="{03221724-81ED-4C8C-B1EC-5317F0C47F9F}" srcOrd="0" destOrd="0" presId="urn:microsoft.com/office/officeart/2005/8/layout/hierarchy1"/>
-    <dgm:cxn modelId="{47BD716B-4540-4C14-981B-88F1B3BC534E}" type="presParOf" srcId="{03221724-81ED-4C8C-B1EC-5317F0C47F9F}" destId="{F47A491A-279B-4865-9B1B-91F3AB521726}" srcOrd="0" destOrd="0" presId="urn:microsoft.com/office/officeart/2005/8/layout/hierarchy1"/>
-    <dgm:cxn modelId="{8A16E8A9-53DD-4C47-A020-F57BA218CF2B}" type="presParOf" srcId="{03221724-81ED-4C8C-B1EC-5317F0C47F9F}" destId="{617A448A-ACA8-4875-9224-D715A99F1C92}" srcOrd="1" destOrd="0" presId="urn:microsoft.com/office/officeart/2005/8/layout/hierarchy1"/>
-    <dgm:cxn modelId="{EB6133DE-C094-4FB4-9165-C667A407E50A}" type="presParOf" srcId="{D5BA7700-DE79-4EEE-9C20-F97C8ACFE582}" destId="{3D439BA5-16A9-4EAA-B41C-3AAB51485F35}" srcOrd="1" destOrd="0" presId="urn:microsoft.com/office/officeart/2005/8/layout/hierarchy1"/>
-    <dgm:cxn modelId="{B71EEE24-BDBD-4406-A7D6-700FF88F5230}" type="presParOf" srcId="{3D439BA5-16A9-4EAA-B41C-3AAB51485F35}" destId="{9794BCFB-71ED-47A7-ABD8-09E0F05219AD}" srcOrd="0" destOrd="0" presId="urn:microsoft.com/office/officeart/2005/8/layout/hierarchy1"/>
-    <dgm:cxn modelId="{9D4067E0-9486-4AB2-B7F3-E973BF9E56A9}" type="presParOf" srcId="{3D439BA5-16A9-4EAA-B41C-3AAB51485F35}" destId="{1BBFB4EC-FB60-4117-8F25-720D2A2EF1A6}" srcOrd="1" destOrd="0" presId="urn:microsoft.com/office/officeart/2005/8/layout/hierarchy1"/>
-    <dgm:cxn modelId="{2873C1B8-F1C0-4EE6-9D86-9C674A5C0D4A}" type="presParOf" srcId="{1BBFB4EC-FB60-4117-8F25-720D2A2EF1A6}" destId="{70046B96-CBC7-4D8D-88B1-1008BE874012}" srcOrd="0" destOrd="0" presId="urn:microsoft.com/office/officeart/2005/8/layout/hierarchy1"/>
-    <dgm:cxn modelId="{A7687201-BD7E-4511-8A55-9A6A95998E97}" type="presParOf" srcId="{70046B96-CBC7-4D8D-88B1-1008BE874012}" destId="{F70F57AD-8A19-4B08-9CA8-AC3645BB213B}" srcOrd="0" destOrd="0" presId="urn:microsoft.com/office/officeart/2005/8/layout/hierarchy1"/>
-    <dgm:cxn modelId="{9354538F-B029-4F0C-AB61-9ACE15EDED32}" type="presParOf" srcId="{70046B96-CBC7-4D8D-88B1-1008BE874012}" destId="{E5CD6793-4D8D-4300-AA7B-748120C464A9}" srcOrd="1" destOrd="0" presId="urn:microsoft.com/office/officeart/2005/8/layout/hierarchy1"/>
-    <dgm:cxn modelId="{9DE69247-F3A2-45F9-A5B4-2F3D90D444FB}" type="presParOf" srcId="{1BBFB4EC-FB60-4117-8F25-720D2A2EF1A6}" destId="{9B707273-72D0-47EC-A677-A0FE0067F16D}" srcOrd="1" destOrd="0" presId="urn:microsoft.com/office/officeart/2005/8/layout/hierarchy1"/>
-    <dgm:cxn modelId="{0A5E0781-E16D-4BBA-875A-C715C90851C0}" type="presParOf" srcId="{9B707273-72D0-47EC-A677-A0FE0067F16D}" destId="{AD0DAE16-4E18-4E49-9270-A9F06B99D0FE}" srcOrd="0" destOrd="0" presId="urn:microsoft.com/office/officeart/2005/8/layout/hierarchy1"/>
-    <dgm:cxn modelId="{C7C2B6A3-D9DB-4987-AB01-EA32FAF926E1}" type="presParOf" srcId="{9B707273-72D0-47EC-A677-A0FE0067F16D}" destId="{7F969468-84E8-4D6F-8B12-4831D8998617}" srcOrd="1" destOrd="0" presId="urn:microsoft.com/office/officeart/2005/8/layout/hierarchy1"/>
-    <dgm:cxn modelId="{44937E6E-B8F1-4298-A6E3-0B0FFABA9AE3}" type="presParOf" srcId="{7F969468-84E8-4D6F-8B12-4831D8998617}" destId="{7646A4CD-3B12-4A37-9EAB-561FEE7E066C}" srcOrd="0" destOrd="0" presId="urn:microsoft.com/office/officeart/2005/8/layout/hierarchy1"/>
-    <dgm:cxn modelId="{6D3AEF93-86BD-4B1B-A919-22301B7AA451}" type="presParOf" srcId="{7646A4CD-3B12-4A37-9EAB-561FEE7E066C}" destId="{6C64B19F-7503-4888-AB5D-5D4EA51E2946}" srcOrd="0" destOrd="0" presId="urn:microsoft.com/office/officeart/2005/8/layout/hierarchy1"/>
-    <dgm:cxn modelId="{8D78AD7A-B553-4A0B-A7A9-CE713A7D019A}" type="presParOf" srcId="{7646A4CD-3B12-4A37-9EAB-561FEE7E066C}" destId="{FB93550E-2C93-4235-8C7E-81C55A58ECA3}" srcOrd="1" destOrd="0" presId="urn:microsoft.com/office/officeart/2005/8/layout/hierarchy1"/>
-    <dgm:cxn modelId="{4B146497-071D-4FA1-898E-27EB576B2A69}" type="presParOf" srcId="{7F969468-84E8-4D6F-8B12-4831D8998617}" destId="{2B42A85C-828E-4501-BF26-DF772143058A}" srcOrd="1" destOrd="0" presId="urn:microsoft.com/office/officeart/2005/8/layout/hierarchy1"/>
-    <dgm:cxn modelId="{B248BBFD-69AD-4DEC-ABE2-96D20ED360AD}" type="presParOf" srcId="{9B707273-72D0-47EC-A677-A0FE0067F16D}" destId="{78E2DF06-ADB7-4671-8392-78802780D1CF}" srcOrd="2" destOrd="0" presId="urn:microsoft.com/office/officeart/2005/8/layout/hierarchy1"/>
-    <dgm:cxn modelId="{16FFBECA-4B99-44AC-807D-9BDFE7EE1DF1}" type="presParOf" srcId="{9B707273-72D0-47EC-A677-A0FE0067F16D}" destId="{C291DB2C-5DD8-48F4-A60E-9BDC6B51BB18}" srcOrd="3" destOrd="0" presId="urn:microsoft.com/office/officeart/2005/8/layout/hierarchy1"/>
-    <dgm:cxn modelId="{50EA0D80-422A-4CE4-B4DE-3BAEBB9437E2}" type="presParOf" srcId="{C291DB2C-5DD8-48F4-A60E-9BDC6B51BB18}" destId="{0B57DDF6-161A-479A-8668-03AE1A18F531}" srcOrd="0" destOrd="0" presId="urn:microsoft.com/office/officeart/2005/8/layout/hierarchy1"/>
-    <dgm:cxn modelId="{11AAB400-529B-4E61-A9FD-19BDB2462C14}" type="presParOf" srcId="{0B57DDF6-161A-479A-8668-03AE1A18F531}" destId="{1D9C3159-082A-4E66-A610-76BFDA15D247}" srcOrd="0" destOrd="0" presId="urn:microsoft.com/office/officeart/2005/8/layout/hierarchy1"/>
-    <dgm:cxn modelId="{FDDEE9F0-763E-4552-A98D-90A8CAEDC105}" type="presParOf" srcId="{0B57DDF6-161A-479A-8668-03AE1A18F531}" destId="{2647D3AA-5A90-4FD5-A5C8-0FF72B98A1A2}" srcOrd="1" destOrd="0" presId="urn:microsoft.com/office/officeart/2005/8/layout/hierarchy1"/>
-    <dgm:cxn modelId="{155CA91C-D4D5-4DD5-9D40-567C5A88A8AE}" type="presParOf" srcId="{C291DB2C-5DD8-48F4-A60E-9BDC6B51BB18}" destId="{BEB6116E-451C-4384-AA16-10CCDEF3B9C3}" srcOrd="1" destOrd="0" presId="urn:microsoft.com/office/officeart/2005/8/layout/hierarchy1"/>
-    <dgm:cxn modelId="{4296651D-C53A-45A5-BC1D-8BDFC258E371}" type="presParOf" srcId="{9B707273-72D0-47EC-A677-A0FE0067F16D}" destId="{2C77A300-668D-4C56-BDAB-E25B6D190A04}" srcOrd="4" destOrd="0" presId="urn:microsoft.com/office/officeart/2005/8/layout/hierarchy1"/>
-    <dgm:cxn modelId="{04950903-7E80-4497-9C79-748FD82B72EA}" type="presParOf" srcId="{9B707273-72D0-47EC-A677-A0FE0067F16D}" destId="{BF9BDA99-0757-4791-BB02-9621F23B1AE5}" srcOrd="5" destOrd="0" presId="urn:microsoft.com/office/officeart/2005/8/layout/hierarchy1"/>
-    <dgm:cxn modelId="{A57022EC-A0EB-43CA-8E34-955058FBB3C6}" type="presParOf" srcId="{BF9BDA99-0757-4791-BB02-9621F23B1AE5}" destId="{9CE163E8-09A3-4622-97CC-6BE0DF729AE8}" srcOrd="0" destOrd="0" presId="urn:microsoft.com/office/officeart/2005/8/layout/hierarchy1"/>
-    <dgm:cxn modelId="{E32806F0-1349-447A-9AD6-7593A9A591A1}" type="presParOf" srcId="{9CE163E8-09A3-4622-97CC-6BE0DF729AE8}" destId="{C4D9040F-4158-41BF-9761-38CEED78B991}" srcOrd="0" destOrd="0" presId="urn:microsoft.com/office/officeart/2005/8/layout/hierarchy1"/>
-    <dgm:cxn modelId="{D234E88D-ADD2-4B22-AC6F-063EB6310E80}" type="presParOf" srcId="{9CE163E8-09A3-4622-97CC-6BE0DF729AE8}" destId="{0C32355E-162E-43EF-A1FA-AA8C5DF1602F}" srcOrd="1" destOrd="0" presId="urn:microsoft.com/office/officeart/2005/8/layout/hierarchy1"/>
-    <dgm:cxn modelId="{7BA1AA4E-4797-46D6-AF1E-E020872B2819}" type="presParOf" srcId="{BF9BDA99-0757-4791-BB02-9621F23B1AE5}" destId="{1B850AEB-9150-4766-B16D-CF3F2D744489}" srcOrd="1" destOrd="0" presId="urn:microsoft.com/office/officeart/2005/8/layout/hierarchy1"/>
-    <dgm:cxn modelId="{B21CCB9B-40A9-493D-9421-64CC89F909BD}" type="presParOf" srcId="{88BBCB26-A011-43A6-81E2-370E54697359}" destId="{0368E3CD-538C-490E-AF2E-7DA2988E784B}" srcOrd="4" destOrd="0" presId="urn:microsoft.com/office/officeart/2005/8/layout/hierarchy1"/>
-    <dgm:cxn modelId="{1AC57776-A49D-4477-9074-0B2D68B173E3}" type="presParOf" srcId="{88BBCB26-A011-43A6-81E2-370E54697359}" destId="{66E883EA-E03E-46C7-8106-8151A317C627}" srcOrd="5" destOrd="0" presId="urn:microsoft.com/office/officeart/2005/8/layout/hierarchy1"/>
-    <dgm:cxn modelId="{3086EBCE-E78C-4A76-8BB4-04C2C62F278C}" type="presParOf" srcId="{66E883EA-E03E-46C7-8106-8151A317C627}" destId="{0198B8F8-1DC0-4082-BE40-2EC8F5BED822}" srcOrd="0" destOrd="0" presId="urn:microsoft.com/office/officeart/2005/8/layout/hierarchy1"/>
-    <dgm:cxn modelId="{40F80A5A-F180-4C2E-A1C6-B5022714761C}" type="presParOf" srcId="{0198B8F8-1DC0-4082-BE40-2EC8F5BED822}" destId="{B509352A-AC51-4323-A618-802EB9394C50}" srcOrd="0" destOrd="0" presId="urn:microsoft.com/office/officeart/2005/8/layout/hierarchy1"/>
-    <dgm:cxn modelId="{C49D041B-C76C-4F07-AE09-F3E14A17EF1A}" type="presParOf" srcId="{0198B8F8-1DC0-4082-BE40-2EC8F5BED822}" destId="{42893060-B698-4383-AC7C-412A6B47AC6A}" srcOrd="1" destOrd="0" presId="urn:microsoft.com/office/officeart/2005/8/layout/hierarchy1"/>
-    <dgm:cxn modelId="{05329470-78C2-47D8-8E91-F00A61B464A7}" type="presParOf" srcId="{66E883EA-E03E-46C7-8106-8151A317C627}" destId="{7C535FF7-A9DE-4405-B2E3-B1E087C55BD8}" srcOrd="1" destOrd="0" presId="urn:microsoft.com/office/officeart/2005/8/layout/hierarchy1"/>
-    <dgm:cxn modelId="{A547E4AC-E7D6-4B5D-945D-EEE61A4911D2}" type="presParOf" srcId="{3F316E6A-BEA5-4172-8B00-F77035605CE0}" destId="{282BB602-8AA6-4580-8FDF-DF0B938DD471}" srcOrd="4" destOrd="0" presId="urn:microsoft.com/office/officeart/2005/8/layout/hierarchy1"/>
-    <dgm:cxn modelId="{EE9D658A-20C1-4087-B10B-449D7E8BEED9}" type="presParOf" srcId="{3F316E6A-BEA5-4172-8B00-F77035605CE0}" destId="{50D5C34F-FB51-40E1-9ACB-ED2DF199EDD0}" srcOrd="5" destOrd="0" presId="urn:microsoft.com/office/officeart/2005/8/layout/hierarchy1"/>
-    <dgm:cxn modelId="{7A9D9243-6644-44DC-9046-12D6CA60252D}" type="presParOf" srcId="{50D5C34F-FB51-40E1-9ACB-ED2DF199EDD0}" destId="{3FC21EAC-F9DB-40E7-BE51-593C2E7B3BA3}" srcOrd="0" destOrd="0" presId="urn:microsoft.com/office/officeart/2005/8/layout/hierarchy1"/>
-    <dgm:cxn modelId="{CB67BFC4-D59E-4051-B1E6-DCF0777A80F6}" type="presParOf" srcId="{3FC21EAC-F9DB-40E7-BE51-593C2E7B3BA3}" destId="{C17A8EAD-4AB2-4E37-AF16-4B226A122DF9}" srcOrd="0" destOrd="0" presId="urn:microsoft.com/office/officeart/2005/8/layout/hierarchy1"/>
-    <dgm:cxn modelId="{CC4342D0-60D0-479C-BA4B-816309727555}" type="presParOf" srcId="{3FC21EAC-F9DB-40E7-BE51-593C2E7B3BA3}" destId="{7C2FBE99-DF30-4CA5-A7A1-0C69F5038C9D}" srcOrd="1" destOrd="0" presId="urn:microsoft.com/office/officeart/2005/8/layout/hierarchy1"/>
-    <dgm:cxn modelId="{18DAA3B2-5396-4E48-8BC1-0C7B058B004D}" type="presParOf" srcId="{50D5C34F-FB51-40E1-9ACB-ED2DF199EDD0}" destId="{205684F1-6A7A-4B6D-A612-E019DDEDB4B2}" srcOrd="1" destOrd="0" presId="urn:microsoft.com/office/officeart/2005/8/layout/hierarchy1"/>
+    <dgm:cxn modelId="{479DB119-C198-4B61-9F09-70A2185A0538}" type="presOf" srcId="{0D64E0A4-5C16-4AD8-9961-C137A76A8674}" destId="{2647D3AA-5A90-4FD5-A5C8-0FF72B98A1A2}" srcOrd="0" destOrd="0" presId="urn:microsoft.com/office/officeart/2005/8/layout/hierarchy1"/>
+    <dgm:cxn modelId="{7B183882-C626-4511-9D35-21E2556F810B}" type="presOf" srcId="{FD4E485C-2F3C-4831-94EB-9FA4153D11A0}" destId="{2C77A300-668D-4C56-BDAB-E25B6D190A04}" srcOrd="0" destOrd="0" presId="urn:microsoft.com/office/officeart/2005/8/layout/hierarchy1"/>
+    <dgm:cxn modelId="{3349DCB0-BB98-4360-B623-40790981B211}" type="presOf" srcId="{2E761458-D5D2-4F0B-A4DA-268653F52D2E}" destId="{AC98B2BF-DB32-4662-9C0F-53CC79E91017}" srcOrd="0" destOrd="0" presId="urn:microsoft.com/office/officeart/2005/8/layout/hierarchy1"/>
+    <dgm:cxn modelId="{B2A526F0-84B1-40B8-898A-AB4314249879}" type="presParOf" srcId="{0819E76F-547A-48A6-9F7B-D5289582814D}" destId="{7ECD1B15-2B0A-406E-B6AE-211D1B364E64}" srcOrd="0" destOrd="0" presId="urn:microsoft.com/office/officeart/2005/8/layout/hierarchy1"/>
+    <dgm:cxn modelId="{48B7CC61-3844-4C12-9886-689D9E6E972F}" type="presParOf" srcId="{7ECD1B15-2B0A-406E-B6AE-211D1B364E64}" destId="{E641D526-4D8D-48F6-8C59-3901E22DB9D1}" srcOrd="0" destOrd="0" presId="urn:microsoft.com/office/officeart/2005/8/layout/hierarchy1"/>
+    <dgm:cxn modelId="{B50030F0-0FD0-4CB3-9646-1EB5B9AE652B}" type="presParOf" srcId="{E641D526-4D8D-48F6-8C59-3901E22DB9D1}" destId="{635448A6-F0DF-478D-8AA9-E142C2A03826}" srcOrd="0" destOrd="0" presId="urn:microsoft.com/office/officeart/2005/8/layout/hierarchy1"/>
+    <dgm:cxn modelId="{AC6ADC3E-519E-41BC-9671-3139EF3222B4}" type="presParOf" srcId="{E641D526-4D8D-48F6-8C59-3901E22DB9D1}" destId="{4F20B790-13FF-4920-BC1C-7FEEF492F62C}" srcOrd="1" destOrd="0" presId="urn:microsoft.com/office/officeart/2005/8/layout/hierarchy1"/>
+    <dgm:cxn modelId="{D10521D6-C93B-4699-9DF4-6608FEFF9070}" type="presParOf" srcId="{7ECD1B15-2B0A-406E-B6AE-211D1B364E64}" destId="{3F316E6A-BEA5-4172-8B00-F77035605CE0}" srcOrd="1" destOrd="0" presId="urn:microsoft.com/office/officeart/2005/8/layout/hierarchy1"/>
+    <dgm:cxn modelId="{1EBF9A9E-DD6A-4D21-9236-653473A52CBF}" type="presParOf" srcId="{3F316E6A-BEA5-4172-8B00-F77035605CE0}" destId="{79624C58-1741-46F4-9AFC-EDF2D51D4472}" srcOrd="0" destOrd="0" presId="urn:microsoft.com/office/officeart/2005/8/layout/hierarchy1"/>
+    <dgm:cxn modelId="{D4492A12-4819-4D9F-B978-0B72402ADC8A}" type="presParOf" srcId="{3F316E6A-BEA5-4172-8B00-F77035605CE0}" destId="{E3AEE2EE-ACC9-40BC-BAD9-06F17E339F77}" srcOrd="1" destOrd="0" presId="urn:microsoft.com/office/officeart/2005/8/layout/hierarchy1"/>
+    <dgm:cxn modelId="{9F5500F9-76F0-41CC-845E-83D3869E2D51}" type="presParOf" srcId="{E3AEE2EE-ACC9-40BC-BAD9-06F17E339F77}" destId="{4A0C9D43-BF2F-4282-884A-EC58E911423C}" srcOrd="0" destOrd="0" presId="urn:microsoft.com/office/officeart/2005/8/layout/hierarchy1"/>
+    <dgm:cxn modelId="{7C6AD8DA-84CF-4431-9BAE-549154BB0CF5}" type="presParOf" srcId="{4A0C9D43-BF2F-4282-884A-EC58E911423C}" destId="{D88A1146-64CF-4131-9550-C6A9E1FF9600}" srcOrd="0" destOrd="0" presId="urn:microsoft.com/office/officeart/2005/8/layout/hierarchy1"/>
+    <dgm:cxn modelId="{1E1C3031-BFD2-476B-974F-F088B8B6E8A2}" type="presParOf" srcId="{4A0C9D43-BF2F-4282-884A-EC58E911423C}" destId="{AC98B2BF-DB32-4662-9C0F-53CC79E91017}" srcOrd="1" destOrd="0" presId="urn:microsoft.com/office/officeart/2005/8/layout/hierarchy1"/>
+    <dgm:cxn modelId="{89D37D42-91E7-420D-B793-6C46CFA91B45}" type="presParOf" srcId="{E3AEE2EE-ACC9-40BC-BAD9-06F17E339F77}" destId="{714ADD8D-F3FF-4A47-ABBC-11492083D5FA}" srcOrd="1" destOrd="0" presId="urn:microsoft.com/office/officeart/2005/8/layout/hierarchy1"/>
+    <dgm:cxn modelId="{74EF9088-6426-440E-8F46-67E7EE9E4374}" type="presParOf" srcId="{714ADD8D-F3FF-4A47-ABBC-11492083D5FA}" destId="{4565A164-E370-4C5B-B494-7865E0EB17D8}" srcOrd="0" destOrd="0" presId="urn:microsoft.com/office/officeart/2005/8/layout/hierarchy1"/>
+    <dgm:cxn modelId="{3AC610F1-64A2-4DC9-BFAA-CDAC56CDF58F}" type="presParOf" srcId="{714ADD8D-F3FF-4A47-ABBC-11492083D5FA}" destId="{78FCFF42-C1FA-4DCB-9B6D-C27C332287ED}" srcOrd="1" destOrd="0" presId="urn:microsoft.com/office/officeart/2005/8/layout/hierarchy1"/>
+    <dgm:cxn modelId="{BC950CED-F547-401A-BA98-2BEB4CC266C5}" type="presParOf" srcId="{78FCFF42-C1FA-4DCB-9B6D-C27C332287ED}" destId="{06823124-23A7-4628-A115-4DD920C7DD1B}" srcOrd="0" destOrd="0" presId="urn:microsoft.com/office/officeart/2005/8/layout/hierarchy1"/>
+    <dgm:cxn modelId="{36DD2689-0106-46CB-9B44-808EE63219A9}" type="presParOf" srcId="{06823124-23A7-4628-A115-4DD920C7DD1B}" destId="{82BC4998-AD16-4377-91A9-727CDDC0130C}" srcOrd="0" destOrd="0" presId="urn:microsoft.com/office/officeart/2005/8/layout/hierarchy1"/>
+    <dgm:cxn modelId="{67BA3C96-9188-43C1-A587-835D56BA9594}" type="presParOf" srcId="{06823124-23A7-4628-A115-4DD920C7DD1B}" destId="{DC1CB872-9C05-4F25-B0E3-2EBDE327DDD9}" srcOrd="1" destOrd="0" presId="urn:microsoft.com/office/officeart/2005/8/layout/hierarchy1"/>
+    <dgm:cxn modelId="{E72D4E9C-C119-4EE0-9ABA-EADFD9CF4E00}" type="presParOf" srcId="{78FCFF42-C1FA-4DCB-9B6D-C27C332287ED}" destId="{1955EF01-5B20-47A5-B0E7-8C0891A0DB40}" srcOrd="1" destOrd="0" presId="urn:microsoft.com/office/officeart/2005/8/layout/hierarchy1"/>
+    <dgm:cxn modelId="{1944451E-CD69-4E08-B9B3-48A552F00B9C}" type="presParOf" srcId="{714ADD8D-F3FF-4A47-ABBC-11492083D5FA}" destId="{D3D3B3D3-D91F-484A-92D1-FBC47C15D405}" srcOrd="2" destOrd="0" presId="urn:microsoft.com/office/officeart/2005/8/layout/hierarchy1"/>
+    <dgm:cxn modelId="{EF24BC40-1165-43A5-898C-19188FF5CF36}" type="presParOf" srcId="{714ADD8D-F3FF-4A47-ABBC-11492083D5FA}" destId="{FF93804C-119B-4ED7-8D1D-4592D9C013B5}" srcOrd="3" destOrd="0" presId="urn:microsoft.com/office/officeart/2005/8/layout/hierarchy1"/>
+    <dgm:cxn modelId="{EBCB91C6-8427-4FEE-A0DC-20C0DFC7465B}" type="presParOf" srcId="{FF93804C-119B-4ED7-8D1D-4592D9C013B5}" destId="{88A4453C-3DCD-4043-9A45-0D377468FEBB}" srcOrd="0" destOrd="0" presId="urn:microsoft.com/office/officeart/2005/8/layout/hierarchy1"/>
+    <dgm:cxn modelId="{DFBDB290-4B1B-47ED-8295-568867160200}" type="presParOf" srcId="{88A4453C-3DCD-4043-9A45-0D377468FEBB}" destId="{3AC40D63-C3EE-41C3-808F-A8A8F66D511D}" srcOrd="0" destOrd="0" presId="urn:microsoft.com/office/officeart/2005/8/layout/hierarchy1"/>
+    <dgm:cxn modelId="{8676C38B-87D9-48DC-984A-5A335E9AD264}" type="presParOf" srcId="{88A4453C-3DCD-4043-9A45-0D377468FEBB}" destId="{DB2FF858-5275-4184-AF53-2D48A5A09D42}" srcOrd="1" destOrd="0" presId="urn:microsoft.com/office/officeart/2005/8/layout/hierarchy1"/>
+    <dgm:cxn modelId="{6ADC7878-9E48-42A3-A5F9-6FE759BB7392}" type="presParOf" srcId="{FF93804C-119B-4ED7-8D1D-4592D9C013B5}" destId="{D2C95C6E-EE31-4591-8909-69E56C216D3C}" srcOrd="1" destOrd="0" presId="urn:microsoft.com/office/officeart/2005/8/layout/hierarchy1"/>
+    <dgm:cxn modelId="{B1DF679D-C5E6-41E7-86B2-42C373012127}" type="presParOf" srcId="{D2C95C6E-EE31-4591-8909-69E56C216D3C}" destId="{1D39D5CA-F228-4320-959A-AB2095078600}" srcOrd="0" destOrd="0" presId="urn:microsoft.com/office/officeart/2005/8/layout/hierarchy1"/>
+    <dgm:cxn modelId="{EFD7D914-22C4-456B-B6E4-7160130D830D}" type="presParOf" srcId="{D2C95C6E-EE31-4591-8909-69E56C216D3C}" destId="{3B56ACF0-6C04-4A2A-B8A5-7E4699FEA08E}" srcOrd="1" destOrd="0" presId="urn:microsoft.com/office/officeart/2005/8/layout/hierarchy1"/>
+    <dgm:cxn modelId="{F5382AAF-8C94-48F8-9CA1-C74A4F1FDF71}" type="presParOf" srcId="{3B56ACF0-6C04-4A2A-B8A5-7E4699FEA08E}" destId="{6BCFF7EA-D2CC-4C96-8BF6-0118D6BFD1C6}" srcOrd="0" destOrd="0" presId="urn:microsoft.com/office/officeart/2005/8/layout/hierarchy1"/>
+    <dgm:cxn modelId="{99EF4270-6FA4-488B-9041-AF2E81257757}" type="presParOf" srcId="{6BCFF7EA-D2CC-4C96-8BF6-0118D6BFD1C6}" destId="{B4EC51ED-519A-4578-8BDD-6833A90E8BAD}" srcOrd="0" destOrd="0" presId="urn:microsoft.com/office/officeart/2005/8/layout/hierarchy1"/>
+    <dgm:cxn modelId="{697EF641-1577-46CA-B47F-6F88984F8616}" type="presParOf" srcId="{6BCFF7EA-D2CC-4C96-8BF6-0118D6BFD1C6}" destId="{C0665EDE-3D2A-4F64-B515-36B0164DE301}" srcOrd="1" destOrd="0" presId="urn:microsoft.com/office/officeart/2005/8/layout/hierarchy1"/>
+    <dgm:cxn modelId="{C6354C4D-4801-411D-92C9-8C33861A5D48}" type="presParOf" srcId="{3B56ACF0-6C04-4A2A-B8A5-7E4699FEA08E}" destId="{1F53C124-B66B-4427-9FB1-B469369CDF29}" srcOrd="1" destOrd="0" presId="urn:microsoft.com/office/officeart/2005/8/layout/hierarchy1"/>
+    <dgm:cxn modelId="{6162C36E-E6D5-43F4-AFC5-EB77F5805230}" type="presParOf" srcId="{1F53C124-B66B-4427-9FB1-B469369CDF29}" destId="{16384994-AD1E-4B90-A5D7-5D2F90ED0B14}" srcOrd="0" destOrd="0" presId="urn:microsoft.com/office/officeart/2005/8/layout/hierarchy1"/>
+    <dgm:cxn modelId="{68A68971-C55A-4B9C-A105-E6E39D4769B3}" type="presParOf" srcId="{1F53C124-B66B-4427-9FB1-B469369CDF29}" destId="{A52D19CC-00E8-4A4B-A66F-B81F8D65261D}" srcOrd="1" destOrd="0" presId="urn:microsoft.com/office/officeart/2005/8/layout/hierarchy1"/>
+    <dgm:cxn modelId="{F5975EC2-926F-4C98-93BE-E970AC12E850}" type="presParOf" srcId="{A52D19CC-00E8-4A4B-A66F-B81F8D65261D}" destId="{F431B9E8-9355-44C7-8E69-8321659CA57C}" srcOrd="0" destOrd="0" presId="urn:microsoft.com/office/officeart/2005/8/layout/hierarchy1"/>
+    <dgm:cxn modelId="{6250B48D-9E50-4610-BCFB-1A0195351D2F}" type="presParOf" srcId="{F431B9E8-9355-44C7-8E69-8321659CA57C}" destId="{24124124-777A-47BD-AA31-CF4F22E14B5C}" srcOrd="0" destOrd="0" presId="urn:microsoft.com/office/officeart/2005/8/layout/hierarchy1"/>
+    <dgm:cxn modelId="{3C4FAC07-E2EE-415A-A92D-A263F0EE80E7}" type="presParOf" srcId="{F431B9E8-9355-44C7-8E69-8321659CA57C}" destId="{757EF34B-C097-44DF-AC9B-8385AC739496}" srcOrd="1" destOrd="0" presId="urn:microsoft.com/office/officeart/2005/8/layout/hierarchy1"/>
+    <dgm:cxn modelId="{2A1282A6-8D06-49E4-8352-A6A3341A38A1}" type="presParOf" srcId="{A52D19CC-00E8-4A4B-A66F-B81F8D65261D}" destId="{FCAC1C68-3BA9-40E8-ABBD-7458F73B3F9C}" srcOrd="1" destOrd="0" presId="urn:microsoft.com/office/officeart/2005/8/layout/hierarchy1"/>
+    <dgm:cxn modelId="{CA537DEB-5FC6-4F5A-860D-149CA4AF59B5}" type="presParOf" srcId="{1F53C124-B66B-4427-9FB1-B469369CDF29}" destId="{BE9C0818-CDDD-4CB0-8161-DC8CB68322C2}" srcOrd="2" destOrd="0" presId="urn:microsoft.com/office/officeart/2005/8/layout/hierarchy1"/>
+    <dgm:cxn modelId="{784D32D5-1986-4724-81EC-C323859D25E8}" type="presParOf" srcId="{1F53C124-B66B-4427-9FB1-B469369CDF29}" destId="{B386AE9A-13C7-4866-96C9-6C1309DEF888}" srcOrd="3" destOrd="0" presId="urn:microsoft.com/office/officeart/2005/8/layout/hierarchy1"/>
+    <dgm:cxn modelId="{2EBCF8BF-F576-405E-BDD4-487945CEF552}" type="presParOf" srcId="{B386AE9A-13C7-4866-96C9-6C1309DEF888}" destId="{90C30950-EBE4-4C12-8BBC-05365023B2C3}" srcOrd="0" destOrd="0" presId="urn:microsoft.com/office/officeart/2005/8/layout/hierarchy1"/>
+    <dgm:cxn modelId="{2B228680-48B8-4DDB-A2E8-F1A72BAAF621}" type="presParOf" srcId="{90C30950-EBE4-4C12-8BBC-05365023B2C3}" destId="{6BBE38B4-65D4-44DA-8A61-CD9FA5E465DA}" srcOrd="0" destOrd="0" presId="urn:microsoft.com/office/officeart/2005/8/layout/hierarchy1"/>
+    <dgm:cxn modelId="{125AB58B-D045-46A0-8B65-D8A62721DA0A}" type="presParOf" srcId="{90C30950-EBE4-4C12-8BBC-05365023B2C3}" destId="{3291D003-0E66-4D15-8EFB-EB334AE4E3FB}" srcOrd="1" destOrd="0" presId="urn:microsoft.com/office/officeart/2005/8/layout/hierarchy1"/>
+    <dgm:cxn modelId="{D8E8501E-0614-44E1-B3BC-659FEB791E64}" type="presParOf" srcId="{B386AE9A-13C7-4866-96C9-6C1309DEF888}" destId="{4905D5FE-8357-4E9A-9746-613D31523EA4}" srcOrd="1" destOrd="0" presId="urn:microsoft.com/office/officeart/2005/8/layout/hierarchy1"/>
+    <dgm:cxn modelId="{9C8D245B-D904-4A1C-86AE-ECD1A1EFDB3C}" type="presParOf" srcId="{1F53C124-B66B-4427-9FB1-B469369CDF29}" destId="{63B9F506-A002-4160-A37C-10403C1C5251}" srcOrd="4" destOrd="0" presId="urn:microsoft.com/office/officeart/2005/8/layout/hierarchy1"/>
+    <dgm:cxn modelId="{53E9EEFA-F73D-4134-A204-DBED914A667F}" type="presParOf" srcId="{1F53C124-B66B-4427-9FB1-B469369CDF29}" destId="{84BC4951-6A81-4FD1-BC28-EDE81FA6FC59}" srcOrd="5" destOrd="0" presId="urn:microsoft.com/office/officeart/2005/8/layout/hierarchy1"/>
+    <dgm:cxn modelId="{DC51174F-D012-4085-A234-FE6D798A1B35}" type="presParOf" srcId="{84BC4951-6A81-4FD1-BC28-EDE81FA6FC59}" destId="{2D184ED1-42A2-4933-991D-35006C6744D1}" srcOrd="0" destOrd="0" presId="urn:microsoft.com/office/officeart/2005/8/layout/hierarchy1"/>
+    <dgm:cxn modelId="{8A80CD9C-4E0A-4D76-9EF9-A203EE4736B2}" type="presParOf" srcId="{2D184ED1-42A2-4933-991D-35006C6744D1}" destId="{75C06F5A-D734-43E8-B46B-575404C601CA}" srcOrd="0" destOrd="0" presId="urn:microsoft.com/office/officeart/2005/8/layout/hierarchy1"/>
+    <dgm:cxn modelId="{69E85D28-F39B-4991-9EC5-664E0DB71709}" type="presParOf" srcId="{2D184ED1-42A2-4933-991D-35006C6744D1}" destId="{46E67D11-29CB-4DFC-AD14-C0C42664C125}" srcOrd="1" destOrd="0" presId="urn:microsoft.com/office/officeart/2005/8/layout/hierarchy1"/>
+    <dgm:cxn modelId="{27095992-7272-4531-B701-655A8D08D69F}" type="presParOf" srcId="{84BC4951-6A81-4FD1-BC28-EDE81FA6FC59}" destId="{F8203A42-EF6B-4364-8AA4-9872AEB0C76D}" srcOrd="1" destOrd="0" presId="urn:microsoft.com/office/officeart/2005/8/layout/hierarchy1"/>
+    <dgm:cxn modelId="{2F6EB9B7-1F7F-4258-B195-8769BEBEC878}" type="presParOf" srcId="{714ADD8D-F3FF-4A47-ABBC-11492083D5FA}" destId="{1891B0A3-B658-43D1-8CF6-11236A525B26}" srcOrd="4" destOrd="0" presId="urn:microsoft.com/office/officeart/2005/8/layout/hierarchy1"/>
+    <dgm:cxn modelId="{3682375E-7364-4294-89BC-941061C535F8}" type="presParOf" srcId="{714ADD8D-F3FF-4A47-ABBC-11492083D5FA}" destId="{72216344-E268-49E2-9838-E39FF12F6E7A}" srcOrd="5" destOrd="0" presId="urn:microsoft.com/office/officeart/2005/8/layout/hierarchy1"/>
+    <dgm:cxn modelId="{A29FA75B-2003-4E72-BC76-DA8E0715BF64}" type="presParOf" srcId="{72216344-E268-49E2-9838-E39FF12F6E7A}" destId="{637FB3D2-2B6F-49D2-93CC-96332F776AAC}" srcOrd="0" destOrd="0" presId="urn:microsoft.com/office/officeart/2005/8/layout/hierarchy1"/>
+    <dgm:cxn modelId="{F6E127A9-2D35-433E-9002-52AE659955BF}" type="presParOf" srcId="{637FB3D2-2B6F-49D2-93CC-96332F776AAC}" destId="{9C7CD5C7-A5FC-4CAA-AAF5-F176C0D31063}" srcOrd="0" destOrd="0" presId="urn:microsoft.com/office/officeart/2005/8/layout/hierarchy1"/>
+    <dgm:cxn modelId="{2BFE5FF0-788C-4755-92A4-2FCA65365FCC}" type="presParOf" srcId="{637FB3D2-2B6F-49D2-93CC-96332F776AAC}" destId="{D340E7BC-0D3C-47E2-A650-F70F4C7D251B}" srcOrd="1" destOrd="0" presId="urn:microsoft.com/office/officeart/2005/8/layout/hierarchy1"/>
+    <dgm:cxn modelId="{4B06AEC6-C677-4A0D-A325-09ECDD8C4AAC}" type="presParOf" srcId="{72216344-E268-49E2-9838-E39FF12F6E7A}" destId="{A5913F8C-3FA5-4CD7-959A-B91F032E658B}" srcOrd="1" destOrd="0" presId="urn:microsoft.com/office/officeart/2005/8/layout/hierarchy1"/>
+    <dgm:cxn modelId="{DBEE4C0B-2DEE-41C1-9640-8B5C7CB1921C}" type="presParOf" srcId="{3F316E6A-BEA5-4172-8B00-F77035605CE0}" destId="{C37A326F-7C5D-47D8-BC7D-0D459CFA78F0}" srcOrd="2" destOrd="0" presId="urn:microsoft.com/office/officeart/2005/8/layout/hierarchy1"/>
+    <dgm:cxn modelId="{AFDA7197-2793-47FD-B810-1AEA2E9782F8}" type="presParOf" srcId="{3F316E6A-BEA5-4172-8B00-F77035605CE0}" destId="{84DED8B0-C809-4AB5-94BA-B1D272BC4DCC}" srcOrd="3" destOrd="0" presId="urn:microsoft.com/office/officeart/2005/8/layout/hierarchy1"/>
+    <dgm:cxn modelId="{1F0C689D-6D02-4791-90CB-ED4A95650C68}" type="presParOf" srcId="{84DED8B0-C809-4AB5-94BA-B1D272BC4DCC}" destId="{0153CD79-19C2-4E15-B30E-457BC4EF814C}" srcOrd="0" destOrd="0" presId="urn:microsoft.com/office/officeart/2005/8/layout/hierarchy1"/>
+    <dgm:cxn modelId="{3F765834-C5A6-4060-B1A5-A733BE4E8BAE}" type="presParOf" srcId="{0153CD79-19C2-4E15-B30E-457BC4EF814C}" destId="{60A31663-051F-4F4A-B668-00758FF9794D}" srcOrd="0" destOrd="0" presId="urn:microsoft.com/office/officeart/2005/8/layout/hierarchy1"/>
+    <dgm:cxn modelId="{AE5C0D71-1276-4960-ADDA-22E289DCBBBD}" type="presParOf" srcId="{0153CD79-19C2-4E15-B30E-457BC4EF814C}" destId="{961A5CB1-8892-4F2D-83B7-B17ED46C7674}" srcOrd="1" destOrd="0" presId="urn:microsoft.com/office/officeart/2005/8/layout/hierarchy1"/>
+    <dgm:cxn modelId="{B310A5EA-5F27-4757-941E-832E27333D19}" type="presParOf" srcId="{84DED8B0-C809-4AB5-94BA-B1D272BC4DCC}" destId="{88BBCB26-A011-43A6-81E2-370E54697359}" srcOrd="1" destOrd="0" presId="urn:microsoft.com/office/officeart/2005/8/layout/hierarchy1"/>
+    <dgm:cxn modelId="{8716E476-F59F-422E-B0E6-4AFAD48C1F88}" type="presParOf" srcId="{88BBCB26-A011-43A6-81E2-370E54697359}" destId="{963917FF-A80E-4A65-876D-C33B74EB630C}" srcOrd="0" destOrd="0" presId="urn:microsoft.com/office/officeart/2005/8/layout/hierarchy1"/>
+    <dgm:cxn modelId="{7830BB2D-8AA8-434A-BC88-9F0C0EB4E6C2}" type="presParOf" srcId="{88BBCB26-A011-43A6-81E2-370E54697359}" destId="{3DB11104-7839-4BA7-B2FB-134013A51622}" srcOrd="1" destOrd="0" presId="urn:microsoft.com/office/officeart/2005/8/layout/hierarchy1"/>
+    <dgm:cxn modelId="{CADBCF40-B0D7-43C7-A223-D6A2D5C1C473}" type="presParOf" srcId="{3DB11104-7839-4BA7-B2FB-134013A51622}" destId="{C7612EA4-9176-49BB-8835-818BBF2417A9}" srcOrd="0" destOrd="0" presId="urn:microsoft.com/office/officeart/2005/8/layout/hierarchy1"/>
+    <dgm:cxn modelId="{B2ECEDD3-1014-480D-9EAF-EE29514BF5F0}" type="presParOf" srcId="{C7612EA4-9176-49BB-8835-818BBF2417A9}" destId="{A8CF6299-B9BF-415B-A668-C29DABAF4EF9}" srcOrd="0" destOrd="0" presId="urn:microsoft.com/office/officeart/2005/8/layout/hierarchy1"/>
+    <dgm:cxn modelId="{58D041C6-3201-4E93-94F7-AD631C2D170D}" type="presParOf" srcId="{C7612EA4-9176-49BB-8835-818BBF2417A9}" destId="{6A70DF2B-F050-40E0-ABCD-620EE6050910}" srcOrd="1" destOrd="0" presId="urn:microsoft.com/office/officeart/2005/8/layout/hierarchy1"/>
+    <dgm:cxn modelId="{CADCAAC2-D19F-4605-AE9B-35CDCD91E500}" type="presParOf" srcId="{3DB11104-7839-4BA7-B2FB-134013A51622}" destId="{D5F63F1E-7634-4DB1-8C5B-FEA2766C7D0B}" srcOrd="1" destOrd="0" presId="urn:microsoft.com/office/officeart/2005/8/layout/hierarchy1"/>
+    <dgm:cxn modelId="{EF5A1735-574F-4FB9-8DC1-6745DF818013}" type="presParOf" srcId="{88BBCB26-A011-43A6-81E2-370E54697359}" destId="{4E90F300-9602-4764-A39E-2ECDBCA80D70}" srcOrd="2" destOrd="0" presId="urn:microsoft.com/office/officeart/2005/8/layout/hierarchy1"/>
+    <dgm:cxn modelId="{866E500F-D167-4BE1-B030-F4AA6DD8CB13}" type="presParOf" srcId="{88BBCB26-A011-43A6-81E2-370E54697359}" destId="{D5BA7700-DE79-4EEE-9C20-F97C8ACFE582}" srcOrd="3" destOrd="0" presId="urn:microsoft.com/office/officeart/2005/8/layout/hierarchy1"/>
+    <dgm:cxn modelId="{C7058254-3F78-4622-9761-9F198B0B94E4}" type="presParOf" srcId="{D5BA7700-DE79-4EEE-9C20-F97C8ACFE582}" destId="{03221724-81ED-4C8C-B1EC-5317F0C47F9F}" srcOrd="0" destOrd="0" presId="urn:microsoft.com/office/officeart/2005/8/layout/hierarchy1"/>
+    <dgm:cxn modelId="{F181A416-A2AB-4DE5-8813-74991D411083}" type="presParOf" srcId="{03221724-81ED-4C8C-B1EC-5317F0C47F9F}" destId="{F47A491A-279B-4865-9B1B-91F3AB521726}" srcOrd="0" destOrd="0" presId="urn:microsoft.com/office/officeart/2005/8/layout/hierarchy1"/>
+    <dgm:cxn modelId="{E1218AFA-985F-48EF-8F60-5F1B5FCFBE52}" type="presParOf" srcId="{03221724-81ED-4C8C-B1EC-5317F0C47F9F}" destId="{617A448A-ACA8-4875-9224-D715A99F1C92}" srcOrd="1" destOrd="0" presId="urn:microsoft.com/office/officeart/2005/8/layout/hierarchy1"/>
+    <dgm:cxn modelId="{D04017FF-9F36-4000-9D91-71FB5CAC52CC}" type="presParOf" srcId="{D5BA7700-DE79-4EEE-9C20-F97C8ACFE582}" destId="{3D439BA5-16A9-4EAA-B41C-3AAB51485F35}" srcOrd="1" destOrd="0" presId="urn:microsoft.com/office/officeart/2005/8/layout/hierarchy1"/>
+    <dgm:cxn modelId="{A97F9747-5BB0-4AF8-90F5-71B49311DC9A}" type="presParOf" srcId="{3D439BA5-16A9-4EAA-B41C-3AAB51485F35}" destId="{9794BCFB-71ED-47A7-ABD8-09E0F05219AD}" srcOrd="0" destOrd="0" presId="urn:microsoft.com/office/officeart/2005/8/layout/hierarchy1"/>
+    <dgm:cxn modelId="{FFC9CFAA-BF1B-4949-B5C3-44318BCD1369}" type="presParOf" srcId="{3D439BA5-16A9-4EAA-B41C-3AAB51485F35}" destId="{1BBFB4EC-FB60-4117-8F25-720D2A2EF1A6}" srcOrd="1" destOrd="0" presId="urn:microsoft.com/office/officeart/2005/8/layout/hierarchy1"/>
+    <dgm:cxn modelId="{16231514-F30A-4BBA-ADA0-3F902523F4E1}" type="presParOf" srcId="{1BBFB4EC-FB60-4117-8F25-720D2A2EF1A6}" destId="{70046B96-CBC7-4D8D-88B1-1008BE874012}" srcOrd="0" destOrd="0" presId="urn:microsoft.com/office/officeart/2005/8/layout/hierarchy1"/>
+    <dgm:cxn modelId="{B666722E-6012-42E7-ABEC-86282A99AD83}" type="presParOf" srcId="{70046B96-CBC7-4D8D-88B1-1008BE874012}" destId="{F70F57AD-8A19-4B08-9CA8-AC3645BB213B}" srcOrd="0" destOrd="0" presId="urn:microsoft.com/office/officeart/2005/8/layout/hierarchy1"/>
+    <dgm:cxn modelId="{BDEBA16E-83FC-4370-8AB1-42FC28470BA0}" type="presParOf" srcId="{70046B96-CBC7-4D8D-88B1-1008BE874012}" destId="{E5CD6793-4D8D-4300-AA7B-748120C464A9}" srcOrd="1" destOrd="0" presId="urn:microsoft.com/office/officeart/2005/8/layout/hierarchy1"/>
+    <dgm:cxn modelId="{5C2F9BDE-77D6-4565-982F-773380732A43}" type="presParOf" srcId="{1BBFB4EC-FB60-4117-8F25-720D2A2EF1A6}" destId="{9B707273-72D0-47EC-A677-A0FE0067F16D}" srcOrd="1" destOrd="0" presId="urn:microsoft.com/office/officeart/2005/8/layout/hierarchy1"/>
+    <dgm:cxn modelId="{974D1966-FC31-4A40-9E34-8A13F8A47E06}" type="presParOf" srcId="{9B707273-72D0-47EC-A677-A0FE0067F16D}" destId="{AD0DAE16-4E18-4E49-9270-A9F06B99D0FE}" srcOrd="0" destOrd="0" presId="urn:microsoft.com/office/officeart/2005/8/layout/hierarchy1"/>
+    <dgm:cxn modelId="{718448F6-59CB-4614-B2B8-98F1775963C0}" type="presParOf" srcId="{9B707273-72D0-47EC-A677-A0FE0067F16D}" destId="{7F969468-84E8-4D6F-8B12-4831D8998617}" srcOrd="1" destOrd="0" presId="urn:microsoft.com/office/officeart/2005/8/layout/hierarchy1"/>
+    <dgm:cxn modelId="{BE359C38-51F8-4AA8-87B1-084206394E2D}" type="presParOf" srcId="{7F969468-84E8-4D6F-8B12-4831D8998617}" destId="{7646A4CD-3B12-4A37-9EAB-561FEE7E066C}" srcOrd="0" destOrd="0" presId="urn:microsoft.com/office/officeart/2005/8/layout/hierarchy1"/>
+    <dgm:cxn modelId="{08091383-8D6C-4666-A489-BBFC27D29CE3}" type="presParOf" srcId="{7646A4CD-3B12-4A37-9EAB-561FEE7E066C}" destId="{6C64B19F-7503-4888-AB5D-5D4EA51E2946}" srcOrd="0" destOrd="0" presId="urn:microsoft.com/office/officeart/2005/8/layout/hierarchy1"/>
+    <dgm:cxn modelId="{52EEF51B-73AF-4A72-99F5-3FEE99111363}" type="presParOf" srcId="{7646A4CD-3B12-4A37-9EAB-561FEE7E066C}" destId="{FB93550E-2C93-4235-8C7E-81C55A58ECA3}" srcOrd="1" destOrd="0" presId="urn:microsoft.com/office/officeart/2005/8/layout/hierarchy1"/>
+    <dgm:cxn modelId="{A7A7B569-EAF2-4B97-8B97-67D659668A60}" type="presParOf" srcId="{7F969468-84E8-4D6F-8B12-4831D8998617}" destId="{2B42A85C-828E-4501-BF26-DF772143058A}" srcOrd="1" destOrd="0" presId="urn:microsoft.com/office/officeart/2005/8/layout/hierarchy1"/>
+    <dgm:cxn modelId="{3B756133-8833-44E7-A6F1-D35597925359}" type="presParOf" srcId="{9B707273-72D0-47EC-A677-A0FE0067F16D}" destId="{78E2DF06-ADB7-4671-8392-78802780D1CF}" srcOrd="2" destOrd="0" presId="urn:microsoft.com/office/officeart/2005/8/layout/hierarchy1"/>
+    <dgm:cxn modelId="{5C673590-3230-4609-9E0B-0767A936133A}" type="presParOf" srcId="{9B707273-72D0-47EC-A677-A0FE0067F16D}" destId="{C291DB2C-5DD8-48F4-A60E-9BDC6B51BB18}" srcOrd="3" destOrd="0" presId="urn:microsoft.com/office/officeart/2005/8/layout/hierarchy1"/>
+    <dgm:cxn modelId="{D6C2D532-C5DB-4B6A-AC27-918093D82A54}" type="presParOf" srcId="{C291DB2C-5DD8-48F4-A60E-9BDC6B51BB18}" destId="{0B57DDF6-161A-479A-8668-03AE1A18F531}" srcOrd="0" destOrd="0" presId="urn:microsoft.com/office/officeart/2005/8/layout/hierarchy1"/>
+    <dgm:cxn modelId="{DC7C002E-BFB4-4742-8A7A-D6416D47AD35}" type="presParOf" srcId="{0B57DDF6-161A-479A-8668-03AE1A18F531}" destId="{1D9C3159-082A-4E66-A610-76BFDA15D247}" srcOrd="0" destOrd="0" presId="urn:microsoft.com/office/officeart/2005/8/layout/hierarchy1"/>
+    <dgm:cxn modelId="{0FF81BD6-A317-4992-8429-2295AF848CD4}" type="presParOf" srcId="{0B57DDF6-161A-479A-8668-03AE1A18F531}" destId="{2647D3AA-5A90-4FD5-A5C8-0FF72B98A1A2}" srcOrd="1" destOrd="0" presId="urn:microsoft.com/office/officeart/2005/8/layout/hierarchy1"/>
+    <dgm:cxn modelId="{F335B2DD-F6F7-47D0-A745-6335BAD7C59F}" type="presParOf" srcId="{C291DB2C-5DD8-48F4-A60E-9BDC6B51BB18}" destId="{BEB6116E-451C-4384-AA16-10CCDEF3B9C3}" srcOrd="1" destOrd="0" presId="urn:microsoft.com/office/officeart/2005/8/layout/hierarchy1"/>
+    <dgm:cxn modelId="{23FE45F2-38EE-4F38-A190-0ECDB33E2FFD}" type="presParOf" srcId="{9B707273-72D0-47EC-A677-A0FE0067F16D}" destId="{2C77A300-668D-4C56-BDAB-E25B6D190A04}" srcOrd="4" destOrd="0" presId="urn:microsoft.com/office/officeart/2005/8/layout/hierarchy1"/>
+    <dgm:cxn modelId="{56B4BEEB-7DF4-4576-B039-FA566C28B382}" type="presParOf" srcId="{9B707273-72D0-47EC-A677-A0FE0067F16D}" destId="{BF9BDA99-0757-4791-BB02-9621F23B1AE5}" srcOrd="5" destOrd="0" presId="urn:microsoft.com/office/officeart/2005/8/layout/hierarchy1"/>
+    <dgm:cxn modelId="{9C8E1765-D37F-4879-A376-7C0A9735E241}" type="presParOf" srcId="{BF9BDA99-0757-4791-BB02-9621F23B1AE5}" destId="{9CE163E8-09A3-4622-97CC-6BE0DF729AE8}" srcOrd="0" destOrd="0" presId="urn:microsoft.com/office/officeart/2005/8/layout/hierarchy1"/>
+    <dgm:cxn modelId="{EF8E3337-0299-46B7-B8C3-FF1C128AB7DD}" type="presParOf" srcId="{9CE163E8-09A3-4622-97CC-6BE0DF729AE8}" destId="{C4D9040F-4158-41BF-9761-38CEED78B991}" srcOrd="0" destOrd="0" presId="urn:microsoft.com/office/officeart/2005/8/layout/hierarchy1"/>
+    <dgm:cxn modelId="{C1D34CDE-C135-42EF-8424-ED7967A7C514}" type="presParOf" srcId="{9CE163E8-09A3-4622-97CC-6BE0DF729AE8}" destId="{0C32355E-162E-43EF-A1FA-AA8C5DF1602F}" srcOrd="1" destOrd="0" presId="urn:microsoft.com/office/officeart/2005/8/layout/hierarchy1"/>
+    <dgm:cxn modelId="{3F6BBD12-E0D7-4D69-8DE1-0DA1E31236FB}" type="presParOf" srcId="{BF9BDA99-0757-4791-BB02-9621F23B1AE5}" destId="{1B850AEB-9150-4766-B16D-CF3F2D744489}" srcOrd="1" destOrd="0" presId="urn:microsoft.com/office/officeart/2005/8/layout/hierarchy1"/>
+    <dgm:cxn modelId="{5100717F-2498-425D-B614-57AFB7709D19}" type="presParOf" srcId="{88BBCB26-A011-43A6-81E2-370E54697359}" destId="{0368E3CD-538C-490E-AF2E-7DA2988E784B}" srcOrd="4" destOrd="0" presId="urn:microsoft.com/office/officeart/2005/8/layout/hierarchy1"/>
+    <dgm:cxn modelId="{3806E3FC-F65E-4DE8-BA26-128290A942C4}" type="presParOf" srcId="{88BBCB26-A011-43A6-81E2-370E54697359}" destId="{66E883EA-E03E-46C7-8106-8151A317C627}" srcOrd="5" destOrd="0" presId="urn:microsoft.com/office/officeart/2005/8/layout/hierarchy1"/>
+    <dgm:cxn modelId="{8C65C0D2-94C8-4232-AD38-E419CB411932}" type="presParOf" srcId="{66E883EA-E03E-46C7-8106-8151A317C627}" destId="{0198B8F8-1DC0-4082-BE40-2EC8F5BED822}" srcOrd="0" destOrd="0" presId="urn:microsoft.com/office/officeart/2005/8/layout/hierarchy1"/>
+    <dgm:cxn modelId="{F286C348-0ADC-42E0-B3EC-B24828BB6A57}" type="presParOf" srcId="{0198B8F8-1DC0-4082-BE40-2EC8F5BED822}" destId="{B509352A-AC51-4323-A618-802EB9394C50}" srcOrd="0" destOrd="0" presId="urn:microsoft.com/office/officeart/2005/8/layout/hierarchy1"/>
+    <dgm:cxn modelId="{1C0A3CD0-E84F-433A-83BF-28FB80D6C40C}" type="presParOf" srcId="{0198B8F8-1DC0-4082-BE40-2EC8F5BED822}" destId="{42893060-B698-4383-AC7C-412A6B47AC6A}" srcOrd="1" destOrd="0" presId="urn:microsoft.com/office/officeart/2005/8/layout/hierarchy1"/>
+    <dgm:cxn modelId="{2BA61AB2-C1A3-4A45-8D3E-FD593B461979}" type="presParOf" srcId="{66E883EA-E03E-46C7-8106-8151A317C627}" destId="{7C535FF7-A9DE-4405-B2E3-B1E087C55BD8}" srcOrd="1" destOrd="0" presId="urn:microsoft.com/office/officeart/2005/8/layout/hierarchy1"/>
+    <dgm:cxn modelId="{D9BC5651-1AA8-43F1-9E37-3AD5F89D59F0}" type="presParOf" srcId="{3F316E6A-BEA5-4172-8B00-F77035605CE0}" destId="{282BB602-8AA6-4580-8FDF-DF0B938DD471}" srcOrd="4" destOrd="0" presId="urn:microsoft.com/office/officeart/2005/8/layout/hierarchy1"/>
+    <dgm:cxn modelId="{2E8476C7-935D-4B07-B765-06D33ADAFC05}" type="presParOf" srcId="{3F316E6A-BEA5-4172-8B00-F77035605CE0}" destId="{50D5C34F-FB51-40E1-9ACB-ED2DF199EDD0}" srcOrd="5" destOrd="0" presId="urn:microsoft.com/office/officeart/2005/8/layout/hierarchy1"/>
+    <dgm:cxn modelId="{66A44BE2-89DC-4ECB-B581-525C054C90B5}" type="presParOf" srcId="{50D5C34F-FB51-40E1-9ACB-ED2DF199EDD0}" destId="{3FC21EAC-F9DB-40E7-BE51-593C2E7B3BA3}" srcOrd="0" destOrd="0" presId="urn:microsoft.com/office/officeart/2005/8/layout/hierarchy1"/>
+    <dgm:cxn modelId="{3CE0FDF5-BE0E-42CB-A4B3-5AF97AEAED45}" type="presParOf" srcId="{3FC21EAC-F9DB-40E7-BE51-593C2E7B3BA3}" destId="{C17A8EAD-4AB2-4E37-AF16-4B226A122DF9}" srcOrd="0" destOrd="0" presId="urn:microsoft.com/office/officeart/2005/8/layout/hierarchy1"/>
+    <dgm:cxn modelId="{9738608D-E689-433F-B2A6-E4E47C5D2042}" type="presParOf" srcId="{3FC21EAC-F9DB-40E7-BE51-593C2E7B3BA3}" destId="{7C2FBE99-DF30-4CA5-A7A1-0C69F5038C9D}" srcOrd="1" destOrd="0" presId="urn:microsoft.com/office/officeart/2005/8/layout/hierarchy1"/>
+    <dgm:cxn modelId="{4397766D-F67C-4F7A-836D-CBA65F867C0F}" type="presParOf" srcId="{50D5C34F-FB51-40E1-9ACB-ED2DF199EDD0}" destId="{205684F1-6A7A-4B6D-A612-E019DDEDB4B2}" srcOrd="1" destOrd="0" presId="urn:microsoft.com/office/officeart/2005/8/layout/hierarchy1"/>
   </dgm:cxnLst>
   <dgm:bg/>
   <dgm:whole/>
   <dgm:extLst>
     <a:ext uri="http://schemas.microsoft.com/office/drawing/2008/diagram">
-      <dsp:dataModelExt xmlns:dsp="http://schemas.microsoft.com/office/drawing/2008/diagram" xmlns="" relId="rId16" minVer="http://schemas.openxmlformats.org/drawingml/2006/diagram"/>
+      <dsp:dataModelExt xmlns:dsp="http://schemas.microsoft.com/office/drawing/2008/diagram" xmlns="" relId="rId17" minVer="http://schemas.openxmlformats.org/drawingml/2006/diagram"/>
     </a:ext>
   </dgm:extLst>
 </dgm:dataModel>
@@ -10101,13 +10755,13 @@
       <dgm:prSet phldrT="[Text]" custT="1">
         <dgm:style>
           <a:lnRef idx="2">
-            <a:schemeClr val="accent1"/>
+            <a:schemeClr val="accent5"/>
           </a:lnRef>
           <a:fillRef idx="1">
             <a:schemeClr val="lt1"/>
           </a:fillRef>
           <a:effectRef idx="0">
-            <a:schemeClr val="accent1"/>
+            <a:schemeClr val="accent5"/>
           </a:effectRef>
           <a:fontRef idx="minor">
             <a:schemeClr val="dk1"/>
@@ -10152,13 +10806,13 @@
       <dgm:prSet phldrT="[Text]" custT="1">
         <dgm:style>
           <a:lnRef idx="2">
-            <a:schemeClr val="accent1"/>
+            <a:schemeClr val="accent5"/>
           </a:lnRef>
           <a:fillRef idx="1">
             <a:schemeClr val="lt1"/>
           </a:fillRef>
           <a:effectRef idx="0">
-            <a:schemeClr val="accent1"/>
+            <a:schemeClr val="accent5"/>
           </a:effectRef>
           <a:fontRef idx="minor">
             <a:schemeClr val="dk1"/>
@@ -10305,13 +10959,13 @@
       <dgm:prSet phldrT="[Text]" custT="1">
         <dgm:style>
           <a:lnRef idx="2">
-            <a:schemeClr val="accent1"/>
+            <a:schemeClr val="accent5"/>
           </a:lnRef>
           <a:fillRef idx="1">
             <a:schemeClr val="lt1"/>
           </a:fillRef>
           <a:effectRef idx="0">
-            <a:schemeClr val="accent1"/>
+            <a:schemeClr val="accent5"/>
           </a:effectRef>
           <a:fontRef idx="minor">
             <a:schemeClr val="dk1"/>
@@ -10407,13 +11061,13 @@
       <dgm:prSet phldrT="[Text]" custT="1">
         <dgm:style>
           <a:lnRef idx="2">
-            <a:schemeClr val="accent1"/>
+            <a:schemeClr val="accent5"/>
           </a:lnRef>
           <a:fillRef idx="1">
             <a:schemeClr val="lt1"/>
           </a:fillRef>
           <a:effectRef idx="0">
-            <a:schemeClr val="accent1"/>
+            <a:schemeClr val="accent5"/>
           </a:effectRef>
           <a:fontRef idx="minor">
             <a:schemeClr val="dk1"/>
@@ -10458,13 +11112,13 @@
       <dgm:prSet phldrT="[Text]" custT="1">
         <dgm:style>
           <a:lnRef idx="2">
-            <a:schemeClr val="accent1"/>
+            <a:schemeClr val="accent5"/>
           </a:lnRef>
           <a:fillRef idx="1">
             <a:schemeClr val="lt1"/>
           </a:fillRef>
           <a:effectRef idx="0">
-            <a:schemeClr val="accent1"/>
+            <a:schemeClr val="accent5"/>
           </a:effectRef>
           <a:fontRef idx="minor">
             <a:schemeClr val="dk1"/>
@@ -10794,13 +11448,13 @@
       <dgm:prSet phldrT="[Text]" custT="1">
         <dgm:style>
           <a:lnRef idx="2">
-            <a:schemeClr val="accent1"/>
+            <a:schemeClr val="accent5"/>
           </a:lnRef>
           <a:fillRef idx="1">
             <a:schemeClr val="lt1"/>
           </a:fillRef>
           <a:effectRef idx="0">
-            <a:schemeClr val="accent1"/>
+            <a:schemeClr val="accent5"/>
           </a:effectRef>
           <a:fontRef idx="minor">
             <a:schemeClr val="dk1"/>
@@ -10845,13 +11499,13 @@
       <dgm:prSet phldrT="[Text]" custT="1">
         <dgm:style>
           <a:lnRef idx="2">
-            <a:schemeClr val="accent1"/>
+            <a:schemeClr val="accent5"/>
           </a:lnRef>
           <a:fillRef idx="1">
             <a:schemeClr val="lt1"/>
           </a:fillRef>
           <a:effectRef idx="0">
-            <a:schemeClr val="accent1"/>
+            <a:schemeClr val="accent5"/>
           </a:effectRef>
           <a:fontRef idx="minor">
             <a:schemeClr val="dk1"/>
@@ -12268,207 +12922,207 @@
     </dgm:pt>
   </dgm:ptLst>
   <dgm:cxnLst>
-    <dgm:cxn modelId="{3F00BE66-E6B7-42BE-8CF8-C41F0E379BDB}" type="presOf" srcId="{2BEEED00-B133-46F3-9B7F-8EF3EFD999F1}" destId="{FD7A0172-CB25-4911-B3EF-667A39E7DCE7}" srcOrd="0" destOrd="0" presId="urn:microsoft.com/office/officeart/2005/8/layout/hierarchy2"/>
-    <dgm:cxn modelId="{87DC0393-5F95-45D6-B4C6-AA5D0D49D00D}" type="presOf" srcId="{2B038B93-B8E9-4EE3-9443-436A929BCB09}" destId="{EDD898AC-163C-4B2A-929B-A80367C5CB73}" srcOrd="0" destOrd="0" presId="urn:microsoft.com/office/officeart/2005/8/layout/hierarchy2"/>
-    <dgm:cxn modelId="{BB5BA680-1BC9-4FBC-AAD8-669CB659DB81}" type="presOf" srcId="{526B4BB0-2314-4A44-8A2C-555C722A488D}" destId="{9ECD2900-0A9A-47D1-A756-67C34D750CCF}" srcOrd="0" destOrd="0" presId="urn:microsoft.com/office/officeart/2005/8/layout/hierarchy2"/>
+    <dgm:cxn modelId="{4F3EB71F-3D70-48D5-A2B9-AEE1FF5BD5B5}" type="presOf" srcId="{05AFFF34-8020-4494-B0AF-3B8FCE859F02}" destId="{21F216FC-1A29-4DA3-BE45-EBAAD540EDFF}" srcOrd="0" destOrd="0" presId="urn:microsoft.com/office/officeart/2005/8/layout/hierarchy2"/>
+    <dgm:cxn modelId="{5910A018-03A5-41B0-8A05-94B82A9D313D}" srcId="{5D61EA02-8BFA-4D0F-8E46-5E315580374A}" destId="{5C72BA27-4ED8-4268-8C59-0D96FD60F177}" srcOrd="0" destOrd="0" parTransId="{2BEEED00-B133-46F3-9B7F-8EF3EFD999F1}" sibTransId="{DD07C94F-AFD1-4731-A3E5-6EDB007D742B}"/>
+    <dgm:cxn modelId="{07851576-2661-4F95-B4E2-FC5615E500FB}" srcId="{90DC5E90-6F4B-47AA-87D8-9134DB917318}" destId="{058185CA-66DB-4273-A41B-CECD7A8DD30F}" srcOrd="0" destOrd="0" parTransId="{DD1E4FED-04E7-448F-B812-8BEE8486DD43}" sibTransId="{CFCF1B2A-B272-4027-9FE7-CA3708D91675}"/>
+    <dgm:cxn modelId="{0BD35BC0-7C23-46D3-8A8F-EAEDE34E48B9}" srcId="{33C05A44-A2B6-4CDD-B983-9E8D17B54B1B}" destId="{167FAECA-7F86-4699-8440-417F2D217544}" srcOrd="0" destOrd="0" parTransId="{A68335E5-009E-44DF-97AB-B7A1ACEA24EB}" sibTransId="{53B4D223-7E0C-4066-A33C-E9D58EB7DE92}"/>
+    <dgm:cxn modelId="{0B0CD2D0-5096-476A-9811-94550B9153D0}" type="presOf" srcId="{A6F2A7DE-2AF6-4487-959F-D397992022A4}" destId="{E7F03264-C14C-446F-BCBE-D61750AF3A77}" srcOrd="0" destOrd="0" presId="urn:microsoft.com/office/officeart/2005/8/layout/hierarchy2"/>
+    <dgm:cxn modelId="{595DA36E-E7CD-49BB-8876-EFBEA44DE86D}" type="presOf" srcId="{2E691FFF-7427-44F8-A8A7-0CB32246E31C}" destId="{0C7AD588-E19E-4FA4-8679-76D852021E3D}" srcOrd="0" destOrd="0" presId="urn:microsoft.com/office/officeart/2005/8/layout/hierarchy2"/>
+    <dgm:cxn modelId="{4A4DBB48-6DE9-424F-AA8A-0AE0260880DC}" srcId="{08EB2621-46CB-4202-ADE5-AB4B3522E59F}" destId="{A6F2A7DE-2AF6-4487-959F-D397992022A4}" srcOrd="0" destOrd="0" parTransId="{DC7403F1-0571-424F-8BE8-3CC1536FDE8C}" sibTransId="{F70FABE7-6E1F-4EBF-B326-5CCE21C39BA3}"/>
+    <dgm:cxn modelId="{F0867417-AFE1-4F01-BC60-C221113242F2}" type="presOf" srcId="{C9AB5B93-AA24-4987-A7EA-9F702A8D98DC}" destId="{54AF12FD-3B65-46EE-9011-B900D4CBD75B}" srcOrd="1" destOrd="0" presId="urn:microsoft.com/office/officeart/2005/8/layout/hierarchy2"/>
+    <dgm:cxn modelId="{DA5BA5CB-67EB-4A81-AA33-AA7C5CA3E859}" type="presOf" srcId="{2BEEED00-B133-46F3-9B7F-8EF3EFD999F1}" destId="{FD7A0172-CB25-4911-B3EF-667A39E7DCE7}" srcOrd="0" destOrd="0" presId="urn:microsoft.com/office/officeart/2005/8/layout/hierarchy2"/>
+    <dgm:cxn modelId="{070EC424-9A41-4E2D-9B3F-EF98E7C63631}" type="presOf" srcId="{2BEEED00-B133-46F3-9B7F-8EF3EFD999F1}" destId="{C971E15B-3AB3-4DCE-BC91-B1D0C67824A6}" srcOrd="1" destOrd="0" presId="urn:microsoft.com/office/officeart/2005/8/layout/hierarchy2"/>
+    <dgm:cxn modelId="{2B53785B-5B83-4579-8C81-328BEDFA0DB3}" srcId="{5C72BA27-4ED8-4268-8C59-0D96FD60F177}" destId="{2B038B93-B8E9-4EE3-9443-436A929BCB09}" srcOrd="0" destOrd="0" parTransId="{946EF0D6-3817-4E92-8FB9-6A907EBD07C9}" sibTransId="{FCA82613-A770-4ABD-B543-618B7A8C7F69}"/>
+    <dgm:cxn modelId="{E0356EFB-6586-4BBD-9557-67EA0D4846FB}" srcId="{1CEB947C-EB39-4414-83A1-BE86AAF2267B}" destId="{08EB2621-46CB-4202-ADE5-AB4B3522E59F}" srcOrd="1" destOrd="0" parTransId="{55FAC393-4BEB-48FC-8ACB-8A77E52659C4}" sibTransId="{7158E61D-5EB5-41AF-AE3D-EA283519902A}"/>
+    <dgm:cxn modelId="{D19F4537-FBF5-4DBE-9903-AB6C9F34E9F3}" srcId="{9ADEECC3-7F9F-46A7-B5DA-4F3694F77112}" destId="{5A06D474-CF30-4D35-8779-5ED70C17EFCB}" srcOrd="1" destOrd="0" parTransId="{1CE192A6-6AB3-4451-998F-D2635F17DFF1}" sibTransId="{A197156F-3493-4B75-855F-34B8157CB60E}"/>
+    <dgm:cxn modelId="{CA2126F9-C562-4E53-8808-6DAB6F53F1DD}" type="presOf" srcId="{DD1E4FED-04E7-448F-B812-8BEE8486DD43}" destId="{D8394A56-8A48-43C9-8876-8EA39F4B73ED}" srcOrd="0" destOrd="0" presId="urn:microsoft.com/office/officeart/2005/8/layout/hierarchy2"/>
+    <dgm:cxn modelId="{188826D9-9587-4BE8-AD97-CDE5151A5E21}" type="presOf" srcId="{87496514-96A4-4444-A6DB-6129F3F29F48}" destId="{D2E7D7FB-33DA-439B-A6FF-8B6265094B81}" srcOrd="0" destOrd="0" presId="urn:microsoft.com/office/officeart/2005/8/layout/hierarchy2"/>
+    <dgm:cxn modelId="{9AB5052B-A5DC-4697-8855-CEE89CC1BCE7}" srcId="{9ADEECC3-7F9F-46A7-B5DA-4F3694F77112}" destId="{15B13E3A-CE8B-4DDB-99F6-4A778AADA124}" srcOrd="0" destOrd="0" parTransId="{75F630ED-A7FC-4A27-96D8-2461E5115420}" sibTransId="{FEE16891-7989-46F7-9786-E8A184291411}"/>
+    <dgm:cxn modelId="{380855F6-8757-4465-95DF-E70E07F87AEA}" type="presOf" srcId="{986B7168-B57B-41C8-BFC6-0EBF5796DDB7}" destId="{2864DC2A-13C0-4E4B-A7F3-F63F340FA450}" srcOrd="0" destOrd="0" presId="urn:microsoft.com/office/officeart/2005/8/layout/hierarchy2"/>
+    <dgm:cxn modelId="{3CF9D988-8066-486D-85C5-A7D1FE18B60B}" type="presOf" srcId="{5D61EA02-8BFA-4D0F-8E46-5E315580374A}" destId="{D5ACFD89-23A4-4CF0-A4C3-F21EF07981F7}" srcOrd="0" destOrd="0" presId="urn:microsoft.com/office/officeart/2005/8/layout/hierarchy2"/>
+    <dgm:cxn modelId="{8C12978A-240B-4C5E-A9C4-DBE3ED29FC1F}" type="presOf" srcId="{476EF9D4-D438-40F7-BC97-D488DFA755A1}" destId="{82063FD8-2DE8-42B1-AC01-6CDB0BC37358}" srcOrd="0" destOrd="0" presId="urn:microsoft.com/office/officeart/2005/8/layout/hierarchy2"/>
+    <dgm:cxn modelId="{DC5B68D2-BB06-4B1F-AD42-8978C735C5D4}" srcId="{5C72BA27-4ED8-4268-8C59-0D96FD60F177}" destId="{448C5BEE-4732-4357-B651-253BBAA9A8B7}" srcOrd="1" destOrd="0" parTransId="{B09DDAA1-FA7F-414B-AEFC-8FD8AD30AEAB}" sibTransId="{E7277957-DB8B-440C-91BE-D16E4AAF6EB0}"/>
+    <dgm:cxn modelId="{B1C448D9-A626-4D81-BB14-A5EB7B8452C2}" srcId="{5D61EA02-8BFA-4D0F-8E46-5E315580374A}" destId="{76752B70-2FD8-4F70-8B44-25BFD449B474}" srcOrd="1" destOrd="0" parTransId="{F49A8C01-7410-48F0-BC22-AF5FC134600B}" sibTransId="{2627F6E0-D24B-483C-AFB2-024B454E8931}"/>
+    <dgm:cxn modelId="{F375416E-D18D-4F0A-B9A9-10DEF9DDCF12}" srcId="{76752B70-2FD8-4F70-8B44-25BFD449B474}" destId="{33C05A44-A2B6-4CDD-B983-9E8D17B54B1B}" srcOrd="1" destOrd="0" parTransId="{986B7168-B57B-41C8-BFC6-0EBF5796DDB7}" sibTransId="{E0503955-EABC-4A5E-967E-79D884C93AFD}"/>
+    <dgm:cxn modelId="{E0155968-8A53-4A68-B69F-D17331FA4B19}" type="presOf" srcId="{167FAECA-7F86-4699-8440-417F2D217544}" destId="{EAE0073B-E695-4C6C-B978-B5E3B7024E20}" srcOrd="0" destOrd="0" presId="urn:microsoft.com/office/officeart/2005/8/layout/hierarchy2"/>
+    <dgm:cxn modelId="{44A5E3EF-0996-4BFA-AF19-9BD12878368B}" type="presOf" srcId="{75F630ED-A7FC-4A27-96D8-2461E5115420}" destId="{E6077319-7C6E-4777-97B3-CA97D1DAD822}" srcOrd="1" destOrd="0" presId="urn:microsoft.com/office/officeart/2005/8/layout/hierarchy2"/>
+    <dgm:cxn modelId="{93161472-2F96-41A2-8681-A34E091568C2}" type="presOf" srcId="{946EF0D6-3817-4E92-8FB9-6A907EBD07C9}" destId="{68438195-FD75-4EAF-817E-3D241C458B9B}" srcOrd="0" destOrd="0" presId="urn:microsoft.com/office/officeart/2005/8/layout/hierarchy2"/>
+    <dgm:cxn modelId="{CB9F8DB8-19D9-49DE-9A85-FBAE8BB90E15}" type="presOf" srcId="{5C72BA27-4ED8-4268-8C59-0D96FD60F177}" destId="{6D38B18B-70EC-4AF7-A6FF-B5C7FE8D4DA4}" srcOrd="0" destOrd="0" presId="urn:microsoft.com/office/officeart/2005/8/layout/hierarchy2"/>
+    <dgm:cxn modelId="{F7DA9F7C-BDC9-450D-BC87-950C125482ED}" type="presOf" srcId="{15B13E3A-CE8B-4DDB-99F6-4A778AADA124}" destId="{3B8868D9-9F8B-47F9-99EF-A48BC6B2FF26}" srcOrd="0" destOrd="0" presId="urn:microsoft.com/office/officeart/2005/8/layout/hierarchy2"/>
+    <dgm:cxn modelId="{7FDC22DC-0890-4BE1-8E2E-50ABD6304B57}" type="presOf" srcId="{B95568D8-D303-49EB-85AC-0942EA985617}" destId="{CF2F8359-8E2C-400E-A50D-384EDB3CA8A3}" srcOrd="0" destOrd="0" presId="urn:microsoft.com/office/officeart/2005/8/layout/hierarchy2"/>
+    <dgm:cxn modelId="{22EB8F65-6D36-4C1D-A7D3-09876C095F41}" type="presOf" srcId="{DD1E4FED-04E7-448F-B812-8BEE8486DD43}" destId="{13024C18-820A-4B62-BAEA-89D27D0765CD}" srcOrd="1" destOrd="0" presId="urn:microsoft.com/office/officeart/2005/8/layout/hierarchy2"/>
+    <dgm:cxn modelId="{60EB4669-4C8B-4667-B4EB-79114F91130A}" type="presOf" srcId="{33C05A44-A2B6-4CDD-B983-9E8D17B54B1B}" destId="{B38E3594-CA56-4A29-BFDC-CA290103A3A6}" srcOrd="0" destOrd="0" presId="urn:microsoft.com/office/officeart/2005/8/layout/hierarchy2"/>
+    <dgm:cxn modelId="{C6623E1A-D8AB-4501-8431-05F674D20DB7}" type="presOf" srcId="{1CEB947C-EB39-4414-83A1-BE86AAF2267B}" destId="{26D8E710-F0D2-45EF-BDE9-84F12E45A85F}" srcOrd="0" destOrd="0" presId="urn:microsoft.com/office/officeart/2005/8/layout/hierarchy2"/>
+    <dgm:cxn modelId="{C900496A-D2A0-4924-80B8-C8F36D3F4296}" srcId="{76752B70-2FD8-4F70-8B44-25BFD449B474}" destId="{9ADEECC3-7F9F-46A7-B5DA-4F3694F77112}" srcOrd="0" destOrd="0" parTransId="{FAB60589-855B-4933-8283-6EA08460BF7F}" sibTransId="{2EDFDF46-E400-44D7-9888-18E57C418970}"/>
+    <dgm:cxn modelId="{55DA273A-06EC-49CC-B636-0AEBEC949CB2}" type="presOf" srcId="{C9AB5B93-AA24-4987-A7EA-9F702A8D98DC}" destId="{F9C387D6-3DB2-43EE-A8C5-C98DF7AA1264}" srcOrd="0" destOrd="0" presId="urn:microsoft.com/office/officeart/2005/8/layout/hierarchy2"/>
+    <dgm:cxn modelId="{3BFB411F-717E-43EA-B98E-C181B582A5A4}" srcId="{541A30EA-272A-418C-AFBA-B573FCDB56CE}" destId="{5D61EA02-8BFA-4D0F-8E46-5E315580374A}" srcOrd="0" destOrd="0" parTransId="{7A1608D9-E4CA-4808-BEE3-CED60C7A0DD1}" sibTransId="{B6D5FED1-833C-4A62-839E-2ED13889959B}"/>
+    <dgm:cxn modelId="{A5397499-6B3D-4220-BF76-B7F318EB8079}" type="presOf" srcId="{08EB2621-46CB-4202-ADE5-AB4B3522E59F}" destId="{240ABD63-9087-4546-89CF-88541F4CEF52}" srcOrd="0" destOrd="0" presId="urn:microsoft.com/office/officeart/2005/8/layout/hierarchy2"/>
     <dgm:cxn modelId="{5BD2F7A6-60C0-4007-80C5-84BE446D87C7}" srcId="{5D61EA02-8BFA-4D0F-8E46-5E315580374A}" destId="{1CEB947C-EB39-4414-83A1-BE86AAF2267B}" srcOrd="3" destOrd="0" parTransId="{476EF9D4-D438-40F7-BC97-D488DFA755A1}" sibTransId="{4E380BCB-3D5D-4C38-A0BA-867206085830}"/>
-    <dgm:cxn modelId="{0D2D53D8-D45D-4D47-88DF-0DA2B0DCEC4B}" type="presOf" srcId="{1CE192A6-6AB3-4451-998F-D2635F17DFF1}" destId="{C2015C7B-D32C-4CE2-BC7D-C9E321ED4B0D}" srcOrd="1" destOrd="0" presId="urn:microsoft.com/office/officeart/2005/8/layout/hierarchy2"/>
-    <dgm:cxn modelId="{4ACB3651-F9A0-4D2F-8305-5D580B8CCD96}" type="presOf" srcId="{2E691FFF-7427-44F8-A8A7-0CB32246E31C}" destId="{0C7AD588-E19E-4FA4-8679-76D852021E3D}" srcOrd="0" destOrd="0" presId="urn:microsoft.com/office/officeart/2005/8/layout/hierarchy2"/>
+    <dgm:cxn modelId="{D69E8CC6-8E4C-4695-BD84-F5D84399DE38}" type="presOf" srcId="{3AEBF0E2-45AF-4956-BF8F-20F6FA6CE5F6}" destId="{CC6B0A1C-BAB8-4AB7-9EF6-A7279AB3044F}" srcOrd="0" destOrd="0" presId="urn:microsoft.com/office/officeart/2005/8/layout/hierarchy2"/>
+    <dgm:cxn modelId="{CA9ED5C1-4CB8-463E-9FE9-9EDF39CD213A}" type="presOf" srcId="{448C5BEE-4732-4357-B651-253BBAA9A8B7}" destId="{5A4405BA-2082-47F6-9FF1-48042B30A932}" srcOrd="0" destOrd="0" presId="urn:microsoft.com/office/officeart/2005/8/layout/hierarchy2"/>
+    <dgm:cxn modelId="{8710784D-6991-485F-986B-6FB7E2FF974A}" type="presOf" srcId="{1CE192A6-6AB3-4451-998F-D2635F17DFF1}" destId="{81DF227C-317B-417C-B837-BF4939219178}" srcOrd="0" destOrd="0" presId="urn:microsoft.com/office/officeart/2005/8/layout/hierarchy2"/>
+    <dgm:cxn modelId="{2248089A-0A1E-455F-BCB9-A3A3AECF3DFD}" type="presOf" srcId="{DC7403F1-0571-424F-8BE8-3CC1536FDE8C}" destId="{30099040-2BEC-46EB-AE9D-6A3BEF8052F4}" srcOrd="1" destOrd="0" presId="urn:microsoft.com/office/officeart/2005/8/layout/hierarchy2"/>
+    <dgm:cxn modelId="{3EB001D6-69FC-4426-A9AE-E38EE42ECA10}" type="presOf" srcId="{75F630ED-A7FC-4A27-96D8-2461E5115420}" destId="{4AA5200D-7B15-42DE-9422-B197E4970211}" srcOrd="0" destOrd="0" presId="urn:microsoft.com/office/officeart/2005/8/layout/hierarchy2"/>
+    <dgm:cxn modelId="{02EA7BD5-F484-455B-BF9E-DA52F50FDC67}" type="presOf" srcId="{8242B283-4BE2-4E85-BFEE-0EA44472760E}" destId="{65154119-D258-4A25-9837-29E60567675A}" srcOrd="1" destOrd="0" presId="urn:microsoft.com/office/officeart/2005/8/layout/hierarchy2"/>
+    <dgm:cxn modelId="{F8BEC6E4-A915-4A5A-B974-8107D6F16B84}" type="presOf" srcId="{FAB60589-855B-4933-8283-6EA08460BF7F}" destId="{6693197B-78B7-47EE-9FE1-10471704F946}" srcOrd="1" destOrd="0" presId="urn:microsoft.com/office/officeart/2005/8/layout/hierarchy2"/>
+    <dgm:cxn modelId="{BD84B6D2-43D6-4994-8C6B-4174411B9812}" type="presOf" srcId="{A68335E5-009E-44DF-97AB-B7A1ACEA24EB}" destId="{2E830E8B-B241-4984-BFF5-BCC0806E238E}" srcOrd="0" destOrd="0" presId="urn:microsoft.com/office/officeart/2005/8/layout/hierarchy2"/>
+    <dgm:cxn modelId="{49FA3C65-77D7-4D24-AB49-4B7447A00CEA}" type="presOf" srcId="{B09DDAA1-FA7F-414B-AEFC-8FD8AD30AEAB}" destId="{B5C8146A-0574-4C94-8DE4-9D4C27829023}" srcOrd="1" destOrd="0" presId="urn:microsoft.com/office/officeart/2005/8/layout/hierarchy2"/>
+    <dgm:cxn modelId="{8A501838-2DCD-4371-B745-37077B41CFA7}" type="presOf" srcId="{87496514-96A4-4444-A6DB-6129F3F29F48}" destId="{935E24CC-008B-4BE9-B3EB-41EB22B15B73}" srcOrd="1" destOrd="0" presId="urn:microsoft.com/office/officeart/2005/8/layout/hierarchy2"/>
+    <dgm:cxn modelId="{3C92B5EB-48D7-4393-9795-7CDE68EC7E59}" type="presOf" srcId="{76752B70-2FD8-4F70-8B44-25BFD449B474}" destId="{54743B2E-2B49-4B9C-BCFE-89B4A223022D}" srcOrd="0" destOrd="0" presId="urn:microsoft.com/office/officeart/2005/8/layout/hierarchy2"/>
+    <dgm:cxn modelId="{0F3BE97E-498B-4725-AD4B-5CA143CACCE3}" type="presOf" srcId="{F49A8C01-7410-48F0-BC22-AF5FC134600B}" destId="{1FB9E06D-EF2B-4048-9039-AD508A01931D}" srcOrd="0" destOrd="0" presId="urn:microsoft.com/office/officeart/2005/8/layout/hierarchy2"/>
+    <dgm:cxn modelId="{BE94D7EC-072C-423C-9C54-A7E452F8F9C2}" type="presOf" srcId="{B09DDAA1-FA7F-414B-AEFC-8FD8AD30AEAB}" destId="{2CBD0876-E8DB-432A-A0C4-D664553F2B67}" srcOrd="0" destOrd="0" presId="urn:microsoft.com/office/officeart/2005/8/layout/hierarchy2"/>
+    <dgm:cxn modelId="{7DCBBFE2-112A-43DE-906D-417BD652FA9C}" type="presOf" srcId="{FAB60589-855B-4933-8283-6EA08460BF7F}" destId="{1889DF31-E9C1-45A1-88BE-8B18172A263A}" srcOrd="0" destOrd="0" presId="urn:microsoft.com/office/officeart/2005/8/layout/hierarchy2"/>
+    <dgm:cxn modelId="{10C08362-7F25-44E9-85B9-5AC0C9B55A79}" type="presOf" srcId="{29280282-54F1-45C6-8D42-4754C6BDCF91}" destId="{9C019F64-9F54-4E42-B09D-B632A438C519}" srcOrd="1" destOrd="0" presId="urn:microsoft.com/office/officeart/2005/8/layout/hierarchy2"/>
+    <dgm:cxn modelId="{0DD985C9-EA5B-4C3B-9CF8-252AE8A55820}" type="presOf" srcId="{946EF0D6-3817-4E92-8FB9-6A907EBD07C9}" destId="{E6950A32-D71C-4EA5-88AE-3B3F0287DC19}" srcOrd="1" destOrd="0" presId="urn:microsoft.com/office/officeart/2005/8/layout/hierarchy2"/>
+    <dgm:cxn modelId="{21417FDE-20F4-420E-AF03-164604869F25}" type="presOf" srcId="{D87D5094-0096-4ED0-8BEC-3E12D5CBBBF0}" destId="{605ED397-3BB2-4B24-BE01-C5E7F35EB3C0}" srcOrd="0" destOrd="0" presId="urn:microsoft.com/office/officeart/2005/8/layout/hierarchy2"/>
+    <dgm:cxn modelId="{822CE42B-87B3-4907-BD07-33709549AF03}" srcId="{2E691FFF-7427-44F8-A8A7-0CB32246E31C}" destId="{3AEBF0E2-45AF-4956-BF8F-20F6FA6CE5F6}" srcOrd="0" destOrd="0" parTransId="{C9AB5B93-AA24-4987-A7EA-9F702A8D98DC}" sibTransId="{3579E251-C5F1-4AEA-BC0C-852059257770}"/>
+    <dgm:cxn modelId="{0A02A683-2927-458C-9CF3-057B3E581004}" type="presOf" srcId="{55FAC393-4BEB-48FC-8ACB-8A77E52659C4}" destId="{265BA9A4-8B4E-4711-88C7-AB227C949A94}" srcOrd="0" destOrd="0" presId="urn:microsoft.com/office/officeart/2005/8/layout/hierarchy2"/>
+    <dgm:cxn modelId="{BD03BED9-0403-4D40-96D5-82FE7278DC04}" type="presOf" srcId="{2ABC8B2A-1AE0-4445-BB0F-A32B638FE792}" destId="{FC31CFF5-CDC9-4FC6-A745-A19F38E995B7}" srcOrd="0" destOrd="0" presId="urn:microsoft.com/office/officeart/2005/8/layout/hierarchy2"/>
+    <dgm:cxn modelId="{741CB209-0010-4E65-ABD0-AA974F5B91AD}" type="presOf" srcId="{55FAC393-4BEB-48FC-8ACB-8A77E52659C4}" destId="{F9091B10-7237-43E5-93A5-0A860387BD22}" srcOrd="1" destOrd="0" presId="urn:microsoft.com/office/officeart/2005/8/layout/hierarchy2"/>
+    <dgm:cxn modelId="{48CD92AF-CEED-4808-8FB0-AB4E07F0EF66}" type="presOf" srcId="{476EF9D4-D438-40F7-BC97-D488DFA755A1}" destId="{12C2DC85-DDAF-4F57-9841-150A97500304}" srcOrd="1" destOrd="0" presId="urn:microsoft.com/office/officeart/2005/8/layout/hierarchy2"/>
+    <dgm:cxn modelId="{0F31CA9E-2AC6-4094-B03B-4DC8A162E703}" type="presOf" srcId="{5A06D474-CF30-4D35-8779-5ED70C17EFCB}" destId="{41370F12-1FA0-4579-8285-C15FA148591C}" srcOrd="0" destOrd="0" presId="urn:microsoft.com/office/officeart/2005/8/layout/hierarchy2"/>
+    <dgm:cxn modelId="{EF0B3F81-F405-4B7D-90E4-130991723387}" type="presOf" srcId="{05AFFF34-8020-4494-B0AF-3B8FCE859F02}" destId="{C517C033-B09A-4E21-8604-8C0CA07E9762}" srcOrd="1" destOrd="0" presId="urn:microsoft.com/office/officeart/2005/8/layout/hierarchy2"/>
     <dgm:cxn modelId="{6920ED83-38EB-4727-98DA-9126D9C32BE1}" srcId="{08EB2621-46CB-4202-ADE5-AB4B3522E59F}" destId="{AD20F728-8A1C-431A-A057-084EFAE2370E}" srcOrd="1" destOrd="0" parTransId="{29280282-54F1-45C6-8D42-4754C6BDCF91}" sibTransId="{4BE0A73D-F545-49DA-BD19-85E8D42A89C6}"/>
-    <dgm:cxn modelId="{8A71B323-183D-48CF-AF58-244BD74CC6C3}" type="presOf" srcId="{FAB60589-855B-4933-8283-6EA08460BF7F}" destId="{6693197B-78B7-47EE-9FE1-10471704F946}" srcOrd="1" destOrd="0" presId="urn:microsoft.com/office/officeart/2005/8/layout/hierarchy2"/>
-    <dgm:cxn modelId="{D41E1274-96CE-4976-B512-F6ACFAAE9B1A}" type="presOf" srcId="{FAB60589-855B-4933-8283-6EA08460BF7F}" destId="{1889DF31-E9C1-45A1-88BE-8B18172A263A}" srcOrd="0" destOrd="0" presId="urn:microsoft.com/office/officeart/2005/8/layout/hierarchy2"/>
-    <dgm:cxn modelId="{9AB5052B-A5DC-4697-8855-CEE89CC1BCE7}" srcId="{9ADEECC3-7F9F-46A7-B5DA-4F3694F77112}" destId="{15B13E3A-CE8B-4DDB-99F6-4A778AADA124}" srcOrd="0" destOrd="0" parTransId="{75F630ED-A7FC-4A27-96D8-2461E5115420}" sibTransId="{FEE16891-7989-46F7-9786-E8A184291411}"/>
-    <dgm:cxn modelId="{8807F4A3-6B6E-4C00-BF16-740843EA4567}" type="presOf" srcId="{A68335E5-009E-44DF-97AB-B7A1ACEA24EB}" destId="{2E830E8B-B241-4984-BFF5-BCC0806E238E}" srcOrd="0" destOrd="0" presId="urn:microsoft.com/office/officeart/2005/8/layout/hierarchy2"/>
-    <dgm:cxn modelId="{72DBD34E-10EF-4FD9-9833-C27A071C869D}" type="presOf" srcId="{B09DDAA1-FA7F-414B-AEFC-8FD8AD30AEAB}" destId="{2CBD0876-E8DB-432A-A0C4-D664553F2B67}" srcOrd="0" destOrd="0" presId="urn:microsoft.com/office/officeart/2005/8/layout/hierarchy2"/>
-    <dgm:cxn modelId="{E55990FD-8F57-4B65-B34B-C1603FC24DE6}" type="presOf" srcId="{33C05A44-A2B6-4CDD-B983-9E8D17B54B1B}" destId="{B38E3594-CA56-4A29-BFDC-CA290103A3A6}" srcOrd="0" destOrd="0" presId="urn:microsoft.com/office/officeart/2005/8/layout/hierarchy2"/>
-    <dgm:cxn modelId="{19140BD6-C942-48B6-9EB1-D1267F3E7608}" type="presOf" srcId="{058185CA-66DB-4273-A41B-CECD7A8DD30F}" destId="{F7DF3503-2E14-4B1A-9CBB-7E9883AC3E4A}" srcOrd="0" destOrd="0" presId="urn:microsoft.com/office/officeart/2005/8/layout/hierarchy2"/>
-    <dgm:cxn modelId="{640D7F0D-2FDC-418E-8951-5FCFF1EABA10}" type="presOf" srcId="{986B7168-B57B-41C8-BFC6-0EBF5796DDB7}" destId="{346F9867-B732-44D3-B591-4FC16781C35B}" srcOrd="1" destOrd="0" presId="urn:microsoft.com/office/officeart/2005/8/layout/hierarchy2"/>
-    <dgm:cxn modelId="{B271AD8D-70C2-4518-8B24-FFE3CC0DE28C}" type="presOf" srcId="{811F41F9-23AE-4F3E-9695-05EB30B47BB2}" destId="{33F3F195-0D69-437A-AA03-20F248E1E632}" srcOrd="1" destOrd="0" presId="urn:microsoft.com/office/officeart/2005/8/layout/hierarchy2"/>
-    <dgm:cxn modelId="{E0356EFB-6586-4BBD-9557-67EA0D4846FB}" srcId="{1CEB947C-EB39-4414-83A1-BE86AAF2267B}" destId="{08EB2621-46CB-4202-ADE5-AB4B3522E59F}" srcOrd="1" destOrd="0" parTransId="{55FAC393-4BEB-48FC-8ACB-8A77E52659C4}" sibTransId="{7158E61D-5EB5-41AF-AE3D-EA283519902A}"/>
-    <dgm:cxn modelId="{4FEC74E3-6080-4A12-881E-1FA2E337E18B}" type="presOf" srcId="{9F12261C-2D8C-4E44-BC1A-1A217B62ECC2}" destId="{D88348ED-527A-4837-8156-098C1F615BFB}" srcOrd="0" destOrd="0" presId="urn:microsoft.com/office/officeart/2005/8/layout/hierarchy2"/>
-    <dgm:cxn modelId="{D97D4696-8C90-44CA-8F0E-E88820FF0280}" type="presOf" srcId="{2BEEED00-B133-46F3-9B7F-8EF3EFD999F1}" destId="{C971E15B-3AB3-4DCE-BC91-B1D0C67824A6}" srcOrd="1" destOrd="0" presId="urn:microsoft.com/office/officeart/2005/8/layout/hierarchy2"/>
-    <dgm:cxn modelId="{015D25F2-C3C4-41B6-BA28-7B125BC15F4E}" type="presOf" srcId="{541A30EA-272A-418C-AFBA-B573FCDB56CE}" destId="{CC5F2D0D-E1E5-4C49-8DF7-2A61C5DA8A1D}" srcOrd="0" destOrd="0" presId="urn:microsoft.com/office/officeart/2005/8/layout/hierarchy2"/>
-    <dgm:cxn modelId="{4286A036-484B-4839-B214-65C73BBE7B5A}" type="presOf" srcId="{C9AB5B93-AA24-4987-A7EA-9F702A8D98DC}" destId="{54AF12FD-3B65-46EE-9011-B900D4CBD75B}" srcOrd="1" destOrd="0" presId="urn:microsoft.com/office/officeart/2005/8/layout/hierarchy2"/>
-    <dgm:cxn modelId="{EFBC5DBC-F7DA-45C0-8577-0B5B8FC96DE5}" type="presOf" srcId="{1CEB947C-EB39-4414-83A1-BE86AAF2267B}" destId="{26D8E710-F0D2-45EF-BDE9-84F12E45A85F}" srcOrd="0" destOrd="0" presId="urn:microsoft.com/office/officeart/2005/8/layout/hierarchy2"/>
-    <dgm:cxn modelId="{63425342-67ED-447F-ACA4-89FACE119FC3}" type="presOf" srcId="{448C5BEE-4732-4357-B651-253BBAA9A8B7}" destId="{5A4405BA-2082-47F6-9FF1-48042B30A932}" srcOrd="0" destOrd="0" presId="urn:microsoft.com/office/officeart/2005/8/layout/hierarchy2"/>
-    <dgm:cxn modelId="{5910A018-03A5-41B0-8A05-94B82A9D313D}" srcId="{5D61EA02-8BFA-4D0F-8E46-5E315580374A}" destId="{5C72BA27-4ED8-4268-8C59-0D96FD60F177}" srcOrd="0" destOrd="0" parTransId="{2BEEED00-B133-46F3-9B7F-8EF3EFD999F1}" sibTransId="{DD07C94F-AFD1-4731-A3E5-6EDB007D742B}"/>
-    <dgm:cxn modelId="{4F49EC65-1FE2-4A91-A229-642B2B5355B1}" type="presOf" srcId="{55FAC393-4BEB-48FC-8ACB-8A77E52659C4}" destId="{265BA9A4-8B4E-4711-88C7-AB227C949A94}" srcOrd="0" destOrd="0" presId="urn:microsoft.com/office/officeart/2005/8/layout/hierarchy2"/>
-    <dgm:cxn modelId="{D968D1FE-79E0-448D-BD3A-CA7CE5195F70}" type="presOf" srcId="{986B7168-B57B-41C8-BFC6-0EBF5796DDB7}" destId="{2864DC2A-13C0-4E4B-A7F3-F63F340FA450}" srcOrd="0" destOrd="0" presId="urn:microsoft.com/office/officeart/2005/8/layout/hierarchy2"/>
-    <dgm:cxn modelId="{A0D963B1-388B-4177-AF69-B167D4330AE9}" type="presOf" srcId="{5A06D474-CF30-4D35-8779-5ED70C17EFCB}" destId="{41370F12-1FA0-4579-8285-C15FA148591C}" srcOrd="0" destOrd="0" presId="urn:microsoft.com/office/officeart/2005/8/layout/hierarchy2"/>
-    <dgm:cxn modelId="{02ECE30C-06C5-4380-985C-775A785BE4F1}" type="presOf" srcId="{5C72BA27-4ED8-4268-8C59-0D96FD60F177}" destId="{6D38B18B-70EC-4AF7-A6FF-B5C7FE8D4DA4}" srcOrd="0" destOrd="0" presId="urn:microsoft.com/office/officeart/2005/8/layout/hierarchy2"/>
-    <dgm:cxn modelId="{3BFB411F-717E-43EA-B98E-C181B582A5A4}" srcId="{541A30EA-272A-418C-AFBA-B573FCDB56CE}" destId="{5D61EA02-8BFA-4D0F-8E46-5E315580374A}" srcOrd="0" destOrd="0" parTransId="{7A1608D9-E4CA-4808-BEE3-CED60C7A0DD1}" sibTransId="{B6D5FED1-833C-4A62-839E-2ED13889959B}"/>
-    <dgm:cxn modelId="{822CE42B-87B3-4907-BD07-33709549AF03}" srcId="{2E691FFF-7427-44F8-A8A7-0CB32246E31C}" destId="{3AEBF0E2-45AF-4956-BF8F-20F6FA6CE5F6}" srcOrd="0" destOrd="0" parTransId="{C9AB5B93-AA24-4987-A7EA-9F702A8D98DC}" sibTransId="{3579E251-C5F1-4AEA-BC0C-852059257770}"/>
+    <dgm:cxn modelId="{2D5DF41D-DCEC-48ED-BE26-DC7D298BE943}" type="presOf" srcId="{9F12261C-2D8C-4E44-BC1A-1A217B62ECC2}" destId="{D88348ED-527A-4837-8156-098C1F615BFB}" srcOrd="0" destOrd="0" presId="urn:microsoft.com/office/officeart/2005/8/layout/hierarchy2"/>
+    <dgm:cxn modelId="{29B295FE-E834-4A96-A012-55A5F1291E7C}" type="presOf" srcId="{811F41F9-23AE-4F3E-9695-05EB30B47BB2}" destId="{33F3F195-0D69-437A-AA03-20F248E1E632}" srcOrd="1" destOrd="0" presId="urn:microsoft.com/office/officeart/2005/8/layout/hierarchy2"/>
+    <dgm:cxn modelId="{3E418030-38C4-4046-8B92-E5CD73371F37}" type="presOf" srcId="{526B4BB0-2314-4A44-8A2C-555C722A488D}" destId="{9ECD2900-0A9A-47D1-A756-67C34D750CCF}" srcOrd="0" destOrd="0" presId="urn:microsoft.com/office/officeart/2005/8/layout/hierarchy2"/>
+    <dgm:cxn modelId="{D6BA349A-0DBE-460C-B2A8-539ACDD96E06}" type="presOf" srcId="{2B038B93-B8E9-4EE3-9443-436A929BCB09}" destId="{EDD898AC-163C-4B2A-929B-A80367C5CB73}" srcOrd="0" destOrd="0" presId="urn:microsoft.com/office/officeart/2005/8/layout/hierarchy2"/>
+    <dgm:cxn modelId="{EBE0EFAE-3ECD-4438-964C-8DD912AF3CD5}" type="presOf" srcId="{AD20F728-8A1C-431A-A057-084EFAE2370E}" destId="{E36CEAF0-998B-4A4B-BA8D-EFF57F7AB8FA}" srcOrd="0" destOrd="0" presId="urn:microsoft.com/office/officeart/2005/8/layout/hierarchy2"/>
+    <dgm:cxn modelId="{BB611FE5-72F1-4223-B4A4-4C3F97C0D186}" type="presOf" srcId="{DC7403F1-0571-424F-8BE8-3CC1536FDE8C}" destId="{BF0567E6-6DA9-48ED-9A37-47285840FDF7}" srcOrd="0" destOrd="0" presId="urn:microsoft.com/office/officeart/2005/8/layout/hierarchy2"/>
+    <dgm:cxn modelId="{FDBE3E63-5815-491B-9588-1F64AFABB292}" type="presOf" srcId="{058185CA-66DB-4273-A41B-CECD7A8DD30F}" destId="{F7DF3503-2E14-4B1A-9CBB-7E9883AC3E4A}" srcOrd="0" destOrd="0" presId="urn:microsoft.com/office/officeart/2005/8/layout/hierarchy2"/>
+    <dgm:cxn modelId="{25BD2654-C49E-4065-987E-68F18E0B0600}" type="presOf" srcId="{F49A8C01-7410-48F0-BC22-AF5FC134600B}" destId="{3284F059-BB42-4147-B03D-CCCC684A12A7}" srcOrd="1" destOrd="0" presId="urn:microsoft.com/office/officeart/2005/8/layout/hierarchy2"/>
+    <dgm:cxn modelId="{9C0F0BED-5A98-40D9-B389-020B528F18FA}" type="presOf" srcId="{9ADEECC3-7F9F-46A7-B5DA-4F3694F77112}" destId="{797FBD49-A139-409C-80D6-2992C6762477}" srcOrd="0" destOrd="0" presId="urn:microsoft.com/office/officeart/2005/8/layout/hierarchy2"/>
     <dgm:cxn modelId="{E61A86DF-FF8D-4586-B43D-199D25F5D805}" srcId="{A6F2A7DE-2AF6-4487-959F-D397992022A4}" destId="{E2E4CF81-77EC-4CCE-8CBF-5EBF1BDFDD2A}" srcOrd="0" destOrd="0" parTransId="{05AFFF34-8020-4494-B0AF-3B8FCE859F02}" sibTransId="{EF61E1B0-9987-40EC-840C-30580C7CD5D4}"/>
+    <dgm:cxn modelId="{41D76A0B-C865-4E85-9BC2-9FF758DB3839}" srcId="{1CEB947C-EB39-4414-83A1-BE86AAF2267B}" destId="{90DC5E90-6F4B-47AA-87D8-9134DB917318}" srcOrd="0" destOrd="0" parTransId="{87496514-96A4-4444-A6DB-6129F3F29F48}" sibTransId="{CC19B6FF-AA7D-449F-95A5-ADD14B7BBB00}"/>
+    <dgm:cxn modelId="{0936F2BF-887C-448B-BEA3-D6BC6D114665}" type="presOf" srcId="{9F12261C-2D8C-4E44-BC1A-1A217B62ECC2}" destId="{DD8AA6E0-BA21-42D8-8E4A-93AFF5B7CBEA}" srcOrd="1" destOrd="0" presId="urn:microsoft.com/office/officeart/2005/8/layout/hierarchy2"/>
+    <dgm:cxn modelId="{F5A284BC-3C68-45F0-B6EC-EDE8AD357833}" type="presOf" srcId="{29280282-54F1-45C6-8D42-4754C6BDCF91}" destId="{4A7F0945-CD52-46CF-9330-64955ED272D3}" srcOrd="0" destOrd="0" presId="urn:microsoft.com/office/officeart/2005/8/layout/hierarchy2"/>
+    <dgm:cxn modelId="{79A795AC-7C5A-4FD6-8A11-FF45A37771E1}" srcId="{AD20F728-8A1C-431A-A057-084EFAE2370E}" destId="{2ABC8B2A-1AE0-4445-BB0F-A32B638FE792}" srcOrd="0" destOrd="0" parTransId="{D87D5094-0096-4ED0-8BEC-3E12D5CBBBF0}" sibTransId="{61A5C246-C7ED-4CFE-8408-A8189B0557CB}"/>
+    <dgm:cxn modelId="{5C45A748-5A20-4015-9B66-56BF2F3BD901}" srcId="{90DC5E90-6F4B-47AA-87D8-9134DB917318}" destId="{526B4BB0-2314-4A44-8A2C-555C722A488D}" srcOrd="1" destOrd="0" parTransId="{811F41F9-23AE-4F3E-9695-05EB30B47BB2}" sibTransId="{23CE2816-7CF4-4D1D-B2FA-35A6F7CDAB89}"/>
+    <dgm:cxn modelId="{F8E9EDF1-E84E-4B22-B798-71D02CE2246E}" type="presOf" srcId="{D87D5094-0096-4ED0-8BEC-3E12D5CBBBF0}" destId="{02A1F396-0D8F-41FA-A270-0769376E77F0}" srcOrd="1" destOrd="0" presId="urn:microsoft.com/office/officeart/2005/8/layout/hierarchy2"/>
+    <dgm:cxn modelId="{7CC81F42-4D57-463E-A246-1A5D1819141E}" type="presOf" srcId="{541A30EA-272A-418C-AFBA-B573FCDB56CE}" destId="{CC5F2D0D-E1E5-4C49-8DF7-2A61C5DA8A1D}" srcOrd="0" destOrd="0" presId="urn:microsoft.com/office/officeart/2005/8/layout/hierarchy2"/>
+    <dgm:cxn modelId="{EA0CF892-B274-4DBB-AB4A-2ABF9DBAD5EB}" srcId="{5D61EA02-8BFA-4D0F-8E46-5E315580374A}" destId="{2E691FFF-7427-44F8-A8A7-0CB32246E31C}" srcOrd="2" destOrd="0" parTransId="{9F12261C-2D8C-4E44-BC1A-1A217B62ECC2}" sibTransId="{45597987-FE80-404D-B411-72E39DC3C6A5}"/>
+    <dgm:cxn modelId="{4C1BAE25-BCCD-41B7-BBBD-229E1C94B22B}" type="presOf" srcId="{E2E4CF81-77EC-4CCE-8CBF-5EBF1BDFDD2A}" destId="{238A04B6-8EF5-45CF-9164-325F1FDB3A44}" srcOrd="0" destOrd="0" presId="urn:microsoft.com/office/officeart/2005/8/layout/hierarchy2"/>
+    <dgm:cxn modelId="{597F8449-C055-41B0-915A-1338ADA9FF4B}" type="presOf" srcId="{811F41F9-23AE-4F3E-9695-05EB30B47BB2}" destId="{7D05C43C-DFC0-4A88-8A56-94706F21A1FA}" srcOrd="0" destOrd="0" presId="urn:microsoft.com/office/officeart/2005/8/layout/hierarchy2"/>
+    <dgm:cxn modelId="{1DE525E4-C698-4C86-BD5E-35E5D850FDCD}" type="presOf" srcId="{986B7168-B57B-41C8-BFC6-0EBF5796DDB7}" destId="{346F9867-B732-44D3-B591-4FC16781C35B}" srcOrd="1" destOrd="0" presId="urn:microsoft.com/office/officeart/2005/8/layout/hierarchy2"/>
+    <dgm:cxn modelId="{E89DCEAB-A53F-487D-AC22-8F520FB42762}" type="presOf" srcId="{8242B283-4BE2-4E85-BFEE-0EA44472760E}" destId="{CB159F70-ABE8-4C17-9F22-0AB61C102E64}" srcOrd="0" destOrd="0" presId="urn:microsoft.com/office/officeart/2005/8/layout/hierarchy2"/>
+    <dgm:cxn modelId="{42BC970F-5EFD-467B-906E-1C07993B2708}" type="presOf" srcId="{90DC5E90-6F4B-47AA-87D8-9134DB917318}" destId="{16B11AF4-04C8-4F95-B50D-C951D10CBCFB}" srcOrd="0" destOrd="0" presId="urn:microsoft.com/office/officeart/2005/8/layout/hierarchy2"/>
+    <dgm:cxn modelId="{91E97DC8-8541-4030-9358-8D003E4026D7}" type="presOf" srcId="{A68335E5-009E-44DF-97AB-B7A1ACEA24EB}" destId="{6C681D0A-EFBE-40D7-8FA9-0029C727D1F3}" srcOrd="1" destOrd="0" presId="urn:microsoft.com/office/officeart/2005/8/layout/hierarchy2"/>
+    <dgm:cxn modelId="{398B5FAB-3173-4AA4-96EB-0FAD169D209D}" type="presOf" srcId="{1CE192A6-6AB3-4451-998F-D2635F17DFF1}" destId="{C2015C7B-D32C-4CE2-BC7D-C9E321ED4B0D}" srcOrd="1" destOrd="0" presId="urn:microsoft.com/office/officeart/2005/8/layout/hierarchy2"/>
     <dgm:cxn modelId="{7D5744CD-043B-468A-A028-CB04AD344382}" srcId="{A6F2A7DE-2AF6-4487-959F-D397992022A4}" destId="{B95568D8-D303-49EB-85AC-0942EA985617}" srcOrd="1" destOrd="0" parTransId="{8242B283-4BE2-4E85-BFEE-0EA44472760E}" sibTransId="{2E7F46BE-885D-482A-BC1E-BDED69909460}"/>
-    <dgm:cxn modelId="{B1C448D9-A626-4D81-BB14-A5EB7B8452C2}" srcId="{5D61EA02-8BFA-4D0F-8E46-5E315580374A}" destId="{76752B70-2FD8-4F70-8B44-25BFD449B474}" srcOrd="1" destOrd="0" parTransId="{F49A8C01-7410-48F0-BC22-AF5FC134600B}" sibTransId="{2627F6E0-D24B-483C-AFB2-024B454E8931}"/>
-    <dgm:cxn modelId="{16F060CF-3836-420C-B120-170D44EB3464}" type="presOf" srcId="{C9AB5B93-AA24-4987-A7EA-9F702A8D98DC}" destId="{F9C387D6-3DB2-43EE-A8C5-C98DF7AA1264}" srcOrd="0" destOrd="0" presId="urn:microsoft.com/office/officeart/2005/8/layout/hierarchy2"/>
-    <dgm:cxn modelId="{EB56D3FD-EFBB-4AB5-ADAA-7760B7C2543D}" type="presOf" srcId="{29280282-54F1-45C6-8D42-4754C6BDCF91}" destId="{4A7F0945-CD52-46CF-9330-64955ED272D3}" srcOrd="0" destOrd="0" presId="urn:microsoft.com/office/officeart/2005/8/layout/hierarchy2"/>
-    <dgm:cxn modelId="{ED688A06-BE70-4CEC-8D25-14AA85656D55}" type="presOf" srcId="{F49A8C01-7410-48F0-BC22-AF5FC134600B}" destId="{3284F059-BB42-4147-B03D-CCCC684A12A7}" srcOrd="1" destOrd="0" presId="urn:microsoft.com/office/officeart/2005/8/layout/hierarchy2"/>
-    <dgm:cxn modelId="{FB28D43C-20EB-4F11-9B49-1990E1F7BF3A}" type="presOf" srcId="{75F630ED-A7FC-4A27-96D8-2461E5115420}" destId="{4AA5200D-7B15-42DE-9422-B197E4970211}" srcOrd="0" destOrd="0" presId="urn:microsoft.com/office/officeart/2005/8/layout/hierarchy2"/>
-    <dgm:cxn modelId="{7A7B306F-C683-40D1-BA4D-98D918760621}" type="presOf" srcId="{05AFFF34-8020-4494-B0AF-3B8FCE859F02}" destId="{21F216FC-1A29-4DA3-BE45-EBAAD540EDFF}" srcOrd="0" destOrd="0" presId="urn:microsoft.com/office/officeart/2005/8/layout/hierarchy2"/>
-    <dgm:cxn modelId="{4A4DBB48-6DE9-424F-AA8A-0AE0260880DC}" srcId="{08EB2621-46CB-4202-ADE5-AB4B3522E59F}" destId="{A6F2A7DE-2AF6-4487-959F-D397992022A4}" srcOrd="0" destOrd="0" parTransId="{DC7403F1-0571-424F-8BE8-3CC1536FDE8C}" sibTransId="{F70FABE7-6E1F-4EBF-B326-5CCE21C39BA3}"/>
-    <dgm:cxn modelId="{88B2C4C0-6E6E-4F03-A5D9-286B0F249D82}" type="presOf" srcId="{B95568D8-D303-49EB-85AC-0942EA985617}" destId="{CF2F8359-8E2C-400E-A50D-384EDB3CA8A3}" srcOrd="0" destOrd="0" presId="urn:microsoft.com/office/officeart/2005/8/layout/hierarchy2"/>
-    <dgm:cxn modelId="{DC5B68D2-BB06-4B1F-AD42-8978C735C5D4}" srcId="{5C72BA27-4ED8-4268-8C59-0D96FD60F177}" destId="{448C5BEE-4732-4357-B651-253BBAA9A8B7}" srcOrd="1" destOrd="0" parTransId="{B09DDAA1-FA7F-414B-AEFC-8FD8AD30AEAB}" sibTransId="{E7277957-DB8B-440C-91BE-D16E4AAF6EB0}"/>
-    <dgm:cxn modelId="{0BD35BC0-7C23-46D3-8A8F-EAEDE34E48B9}" srcId="{33C05A44-A2B6-4CDD-B983-9E8D17B54B1B}" destId="{167FAECA-7F86-4699-8440-417F2D217544}" srcOrd="0" destOrd="0" parTransId="{A68335E5-009E-44DF-97AB-B7A1ACEA24EB}" sibTransId="{53B4D223-7E0C-4066-A33C-E9D58EB7DE92}"/>
-    <dgm:cxn modelId="{337E5AB4-2B8A-44A1-8204-309B0A7196BC}" type="presOf" srcId="{1CE192A6-6AB3-4451-998F-D2635F17DFF1}" destId="{81DF227C-317B-417C-B837-BF4939219178}" srcOrd="0" destOrd="0" presId="urn:microsoft.com/office/officeart/2005/8/layout/hierarchy2"/>
-    <dgm:cxn modelId="{63ABAEC9-C645-46DE-A734-DA9608F530FC}" type="presOf" srcId="{87496514-96A4-4444-A6DB-6129F3F29F48}" destId="{935E24CC-008B-4BE9-B3EB-41EB22B15B73}" srcOrd="1" destOrd="0" presId="urn:microsoft.com/office/officeart/2005/8/layout/hierarchy2"/>
-    <dgm:cxn modelId="{7970CCA7-E399-4C20-A2E3-2F1C506A43C3}" type="presOf" srcId="{55FAC393-4BEB-48FC-8ACB-8A77E52659C4}" destId="{F9091B10-7237-43E5-93A5-0A860387BD22}" srcOrd="1" destOrd="0" presId="urn:microsoft.com/office/officeart/2005/8/layout/hierarchy2"/>
-    <dgm:cxn modelId="{42D4901A-4AB5-4728-BDA5-9A454888C0B7}" type="presOf" srcId="{E2E4CF81-77EC-4CCE-8CBF-5EBF1BDFDD2A}" destId="{238A04B6-8EF5-45CF-9164-325F1FDB3A44}" srcOrd="0" destOrd="0" presId="urn:microsoft.com/office/officeart/2005/8/layout/hierarchy2"/>
-    <dgm:cxn modelId="{70814A26-D4C3-4F97-8230-0E02C03FFB37}" type="presOf" srcId="{DD1E4FED-04E7-448F-B812-8BEE8486DD43}" destId="{13024C18-820A-4B62-BAEA-89D27D0765CD}" srcOrd="1" destOrd="0" presId="urn:microsoft.com/office/officeart/2005/8/layout/hierarchy2"/>
-    <dgm:cxn modelId="{51BA9698-BDA8-4130-B939-B5FBE3A03134}" type="presOf" srcId="{946EF0D6-3817-4E92-8FB9-6A907EBD07C9}" destId="{E6950A32-D71C-4EA5-88AE-3B3F0287DC19}" srcOrd="1" destOrd="0" presId="urn:microsoft.com/office/officeart/2005/8/layout/hierarchy2"/>
-    <dgm:cxn modelId="{30611EB9-A5B9-4E30-88C8-B305B02A16C7}" type="presOf" srcId="{3AEBF0E2-45AF-4956-BF8F-20F6FA6CE5F6}" destId="{CC6B0A1C-BAB8-4AB7-9EF6-A7279AB3044F}" srcOrd="0" destOrd="0" presId="urn:microsoft.com/office/officeart/2005/8/layout/hierarchy2"/>
-    <dgm:cxn modelId="{41D76A0B-C865-4E85-9BC2-9FF758DB3839}" srcId="{1CEB947C-EB39-4414-83A1-BE86AAF2267B}" destId="{90DC5E90-6F4B-47AA-87D8-9134DB917318}" srcOrd="0" destOrd="0" parTransId="{87496514-96A4-4444-A6DB-6129F3F29F48}" sibTransId="{CC19B6FF-AA7D-449F-95A5-ADD14B7BBB00}"/>
-    <dgm:cxn modelId="{5B8BD8EA-AB92-49AC-8CCF-7A88C44DF7AE}" type="presOf" srcId="{476EF9D4-D438-40F7-BC97-D488DFA755A1}" destId="{82063FD8-2DE8-42B1-AC01-6CDB0BC37358}" srcOrd="0" destOrd="0" presId="urn:microsoft.com/office/officeart/2005/8/layout/hierarchy2"/>
-    <dgm:cxn modelId="{C900496A-D2A0-4924-80B8-C8F36D3F4296}" srcId="{76752B70-2FD8-4F70-8B44-25BFD449B474}" destId="{9ADEECC3-7F9F-46A7-B5DA-4F3694F77112}" srcOrd="0" destOrd="0" parTransId="{FAB60589-855B-4933-8283-6EA08460BF7F}" sibTransId="{2EDFDF46-E400-44D7-9888-18E57C418970}"/>
-    <dgm:cxn modelId="{3C43CEC0-B7D0-426A-A115-595C0520F292}" type="presOf" srcId="{AD20F728-8A1C-431A-A057-084EFAE2370E}" destId="{E36CEAF0-998B-4A4B-BA8D-EFF57F7AB8FA}" srcOrd="0" destOrd="0" presId="urn:microsoft.com/office/officeart/2005/8/layout/hierarchy2"/>
-    <dgm:cxn modelId="{D5557508-5D4C-4758-9F6B-A1F177DE38FB}" type="presOf" srcId="{9F12261C-2D8C-4E44-BC1A-1A217B62ECC2}" destId="{DD8AA6E0-BA21-42D8-8E4A-93AFF5B7CBEA}" srcOrd="1" destOrd="0" presId="urn:microsoft.com/office/officeart/2005/8/layout/hierarchy2"/>
-    <dgm:cxn modelId="{2A7B4763-CB25-46E5-B986-78CD1E9BB497}" type="presOf" srcId="{946EF0D6-3817-4E92-8FB9-6A907EBD07C9}" destId="{68438195-FD75-4EAF-817E-3D241C458B9B}" srcOrd="0" destOrd="0" presId="urn:microsoft.com/office/officeart/2005/8/layout/hierarchy2"/>
-    <dgm:cxn modelId="{7560BC73-D595-4290-8285-5963B4AEA51B}" type="presOf" srcId="{A6F2A7DE-2AF6-4487-959F-D397992022A4}" destId="{E7F03264-C14C-446F-BCBE-D61750AF3A77}" srcOrd="0" destOrd="0" presId="urn:microsoft.com/office/officeart/2005/8/layout/hierarchy2"/>
-    <dgm:cxn modelId="{16A2252E-4584-47D9-97D5-C0894EE83D03}" type="presOf" srcId="{87496514-96A4-4444-A6DB-6129F3F29F48}" destId="{D2E7D7FB-33DA-439B-A6FF-8B6265094B81}" srcOrd="0" destOrd="0" presId="urn:microsoft.com/office/officeart/2005/8/layout/hierarchy2"/>
-    <dgm:cxn modelId="{770643D5-8EF6-43D0-BCB2-8ECB28712430}" type="presOf" srcId="{D87D5094-0096-4ED0-8BEC-3E12D5CBBBF0}" destId="{02A1F396-0D8F-41FA-A270-0769376E77F0}" srcOrd="1" destOrd="0" presId="urn:microsoft.com/office/officeart/2005/8/layout/hierarchy2"/>
-    <dgm:cxn modelId="{5C45A748-5A20-4015-9B66-56BF2F3BD901}" srcId="{90DC5E90-6F4B-47AA-87D8-9134DB917318}" destId="{526B4BB0-2314-4A44-8A2C-555C722A488D}" srcOrd="1" destOrd="0" parTransId="{811F41F9-23AE-4F3E-9695-05EB30B47BB2}" sibTransId="{23CE2816-7CF4-4D1D-B2FA-35A6F7CDAB89}"/>
-    <dgm:cxn modelId="{27BC7983-FBEA-42E8-BFF9-2B04936EF4A5}" type="presOf" srcId="{5D61EA02-8BFA-4D0F-8E46-5E315580374A}" destId="{D5ACFD89-23A4-4CF0-A4C3-F21EF07981F7}" srcOrd="0" destOrd="0" presId="urn:microsoft.com/office/officeart/2005/8/layout/hierarchy2"/>
-    <dgm:cxn modelId="{5A15F471-6D78-4A68-A9F7-DBB7E5C55F19}" type="presOf" srcId="{2ABC8B2A-1AE0-4445-BB0F-A32B638FE792}" destId="{FC31CFF5-CDC9-4FC6-A745-A19F38E995B7}" srcOrd="0" destOrd="0" presId="urn:microsoft.com/office/officeart/2005/8/layout/hierarchy2"/>
-    <dgm:cxn modelId="{D4003419-1B21-425F-9A44-BEC0F8572E76}" type="presOf" srcId="{08EB2621-46CB-4202-ADE5-AB4B3522E59F}" destId="{240ABD63-9087-4546-89CF-88541F4CEF52}" srcOrd="0" destOrd="0" presId="urn:microsoft.com/office/officeart/2005/8/layout/hierarchy2"/>
-    <dgm:cxn modelId="{07851576-2661-4F95-B4E2-FC5615E500FB}" srcId="{90DC5E90-6F4B-47AA-87D8-9134DB917318}" destId="{058185CA-66DB-4273-A41B-CECD7A8DD30F}" srcOrd="0" destOrd="0" parTransId="{DD1E4FED-04E7-448F-B812-8BEE8486DD43}" sibTransId="{CFCF1B2A-B272-4027-9FE7-CA3708D91675}"/>
-    <dgm:cxn modelId="{6481E7A1-EA80-4361-A6C0-C2A069A760D2}" type="presOf" srcId="{8242B283-4BE2-4E85-BFEE-0EA44472760E}" destId="{CB159F70-ABE8-4C17-9F22-0AB61C102E64}" srcOrd="0" destOrd="0" presId="urn:microsoft.com/office/officeart/2005/8/layout/hierarchy2"/>
-    <dgm:cxn modelId="{5EBF8BCB-1412-40A9-9DDB-8C14F458A1CE}" type="presOf" srcId="{15B13E3A-CE8B-4DDB-99F6-4A778AADA124}" destId="{3B8868D9-9F8B-47F9-99EF-A48BC6B2FF26}" srcOrd="0" destOrd="0" presId="urn:microsoft.com/office/officeart/2005/8/layout/hierarchy2"/>
-    <dgm:cxn modelId="{30ECB5A2-69E5-4FFA-8D1C-3C03C89D32E2}" type="presOf" srcId="{811F41F9-23AE-4F3E-9695-05EB30B47BB2}" destId="{7D05C43C-DFC0-4A88-8A56-94706F21A1FA}" srcOrd="0" destOrd="0" presId="urn:microsoft.com/office/officeart/2005/8/layout/hierarchy2"/>
-    <dgm:cxn modelId="{EA0CF892-B274-4DBB-AB4A-2ABF9DBAD5EB}" srcId="{5D61EA02-8BFA-4D0F-8E46-5E315580374A}" destId="{2E691FFF-7427-44F8-A8A7-0CB32246E31C}" srcOrd="2" destOrd="0" parTransId="{9F12261C-2D8C-4E44-BC1A-1A217B62ECC2}" sibTransId="{45597987-FE80-404D-B411-72E39DC3C6A5}"/>
-    <dgm:cxn modelId="{03D00604-D307-4F0F-884D-E3A031811BF5}" type="presOf" srcId="{F49A8C01-7410-48F0-BC22-AF5FC134600B}" destId="{1FB9E06D-EF2B-4048-9039-AD508A01931D}" srcOrd="0" destOrd="0" presId="urn:microsoft.com/office/officeart/2005/8/layout/hierarchy2"/>
-    <dgm:cxn modelId="{9E62381D-7BE3-4C4A-B918-570F137D7370}" type="presOf" srcId="{29280282-54F1-45C6-8D42-4754C6BDCF91}" destId="{9C019F64-9F54-4E42-B09D-B632A438C519}" srcOrd="1" destOrd="0" presId="urn:microsoft.com/office/officeart/2005/8/layout/hierarchy2"/>
-    <dgm:cxn modelId="{6169624E-2478-44E6-B3D1-6980DB94F23D}" type="presOf" srcId="{75F630ED-A7FC-4A27-96D8-2461E5115420}" destId="{E6077319-7C6E-4777-97B3-CA97D1DAD822}" srcOrd="1" destOrd="0" presId="urn:microsoft.com/office/officeart/2005/8/layout/hierarchy2"/>
-    <dgm:cxn modelId="{BD9912EE-91D1-460E-8D50-BADCD4116B41}" type="presOf" srcId="{DC7403F1-0571-424F-8BE8-3CC1536FDE8C}" destId="{BF0567E6-6DA9-48ED-9A37-47285840FDF7}" srcOrd="0" destOrd="0" presId="urn:microsoft.com/office/officeart/2005/8/layout/hierarchy2"/>
-    <dgm:cxn modelId="{2E988020-E57B-4C72-9A4B-C520A00FB7A7}" type="presOf" srcId="{90DC5E90-6F4B-47AA-87D8-9134DB917318}" destId="{16B11AF4-04C8-4F95-B50D-C951D10CBCFB}" srcOrd="0" destOrd="0" presId="urn:microsoft.com/office/officeart/2005/8/layout/hierarchy2"/>
-    <dgm:cxn modelId="{73E8321C-2C23-4389-9256-7C6BACCA7EDB}" type="presOf" srcId="{DC7403F1-0571-424F-8BE8-3CC1536FDE8C}" destId="{30099040-2BEC-46EB-AE9D-6A3BEF8052F4}" srcOrd="1" destOrd="0" presId="urn:microsoft.com/office/officeart/2005/8/layout/hierarchy2"/>
-    <dgm:cxn modelId="{2E2F4A89-FEAE-4512-AD75-40E237D11384}" type="presOf" srcId="{8242B283-4BE2-4E85-BFEE-0EA44472760E}" destId="{65154119-D258-4A25-9837-29E60567675A}" srcOrd="1" destOrd="0" presId="urn:microsoft.com/office/officeart/2005/8/layout/hierarchy2"/>
-    <dgm:cxn modelId="{4483085B-C9D8-4856-84B9-F78B1C7AC19D}" type="presOf" srcId="{B09DDAA1-FA7F-414B-AEFC-8FD8AD30AEAB}" destId="{B5C8146A-0574-4C94-8DE4-9D4C27829023}" srcOrd="1" destOrd="0" presId="urn:microsoft.com/office/officeart/2005/8/layout/hierarchy2"/>
-    <dgm:cxn modelId="{D19F4537-FBF5-4DBE-9903-AB6C9F34E9F3}" srcId="{9ADEECC3-7F9F-46A7-B5DA-4F3694F77112}" destId="{5A06D474-CF30-4D35-8779-5ED70C17EFCB}" srcOrd="1" destOrd="0" parTransId="{1CE192A6-6AB3-4451-998F-D2635F17DFF1}" sibTransId="{A197156F-3493-4B75-855F-34B8157CB60E}"/>
-    <dgm:cxn modelId="{2992EDF0-316E-4DBD-82E2-53A12BE4C677}" type="presOf" srcId="{05AFFF34-8020-4494-B0AF-3B8FCE859F02}" destId="{C517C033-B09A-4E21-8604-8C0CA07E9762}" srcOrd="1" destOrd="0" presId="urn:microsoft.com/office/officeart/2005/8/layout/hierarchy2"/>
-    <dgm:cxn modelId="{069EA3C5-06E5-4845-8B79-B6104BD007A2}" type="presOf" srcId="{76752B70-2FD8-4F70-8B44-25BFD449B474}" destId="{54743B2E-2B49-4B9C-BCFE-89B4A223022D}" srcOrd="0" destOrd="0" presId="urn:microsoft.com/office/officeart/2005/8/layout/hierarchy2"/>
-    <dgm:cxn modelId="{B4EAF0FB-857E-443B-8106-EC6CA82C532B}" type="presOf" srcId="{A68335E5-009E-44DF-97AB-B7A1ACEA24EB}" destId="{6C681D0A-EFBE-40D7-8FA9-0029C727D1F3}" srcOrd="1" destOrd="0" presId="urn:microsoft.com/office/officeart/2005/8/layout/hierarchy2"/>
-    <dgm:cxn modelId="{79A795AC-7C5A-4FD6-8A11-FF45A37771E1}" srcId="{AD20F728-8A1C-431A-A057-084EFAE2370E}" destId="{2ABC8B2A-1AE0-4445-BB0F-A32B638FE792}" srcOrd="0" destOrd="0" parTransId="{D87D5094-0096-4ED0-8BEC-3E12D5CBBBF0}" sibTransId="{61A5C246-C7ED-4CFE-8408-A8189B0557CB}"/>
-    <dgm:cxn modelId="{4A2465D8-B43E-4A88-9FB7-85ECAA5D0823}" type="presOf" srcId="{476EF9D4-D438-40F7-BC97-D488DFA755A1}" destId="{12C2DC85-DDAF-4F57-9841-150A97500304}" srcOrd="1" destOrd="0" presId="urn:microsoft.com/office/officeart/2005/8/layout/hierarchy2"/>
-    <dgm:cxn modelId="{A712DCBC-A054-408C-AA17-1158D9DD70B6}" type="presOf" srcId="{167FAECA-7F86-4699-8440-417F2D217544}" destId="{EAE0073B-E695-4C6C-B978-B5E3B7024E20}" srcOrd="0" destOrd="0" presId="urn:microsoft.com/office/officeart/2005/8/layout/hierarchy2"/>
-    <dgm:cxn modelId="{2B53785B-5B83-4579-8C81-328BEDFA0DB3}" srcId="{5C72BA27-4ED8-4268-8C59-0D96FD60F177}" destId="{2B038B93-B8E9-4EE3-9443-436A929BCB09}" srcOrd="0" destOrd="0" parTransId="{946EF0D6-3817-4E92-8FB9-6A907EBD07C9}" sibTransId="{FCA82613-A770-4ABD-B543-618B7A8C7F69}"/>
-    <dgm:cxn modelId="{F375416E-D18D-4F0A-B9A9-10DEF9DDCF12}" srcId="{76752B70-2FD8-4F70-8B44-25BFD449B474}" destId="{33C05A44-A2B6-4CDD-B983-9E8D17B54B1B}" srcOrd="1" destOrd="0" parTransId="{986B7168-B57B-41C8-BFC6-0EBF5796DDB7}" sibTransId="{E0503955-EABC-4A5E-967E-79D884C93AFD}"/>
-    <dgm:cxn modelId="{753CA36F-2E36-401B-9B64-72567BEE244D}" type="presOf" srcId="{9ADEECC3-7F9F-46A7-B5DA-4F3694F77112}" destId="{797FBD49-A139-409C-80D6-2992C6762477}" srcOrd="0" destOrd="0" presId="urn:microsoft.com/office/officeart/2005/8/layout/hierarchy2"/>
-    <dgm:cxn modelId="{D800E2DF-1E71-40AE-93A8-B01C05A02461}" type="presOf" srcId="{DD1E4FED-04E7-448F-B812-8BEE8486DD43}" destId="{D8394A56-8A48-43C9-8876-8EA39F4B73ED}" srcOrd="0" destOrd="0" presId="urn:microsoft.com/office/officeart/2005/8/layout/hierarchy2"/>
-    <dgm:cxn modelId="{DE7D57A5-906A-4798-BA1A-3988AC7D24D3}" type="presOf" srcId="{D87D5094-0096-4ED0-8BEC-3E12D5CBBBF0}" destId="{605ED397-3BB2-4B24-BE01-C5E7F35EB3C0}" srcOrd="0" destOrd="0" presId="urn:microsoft.com/office/officeart/2005/8/layout/hierarchy2"/>
-    <dgm:cxn modelId="{BA0D637B-7C43-4E36-8453-11D23F4CBA72}" type="presParOf" srcId="{CC5F2D0D-E1E5-4C49-8DF7-2A61C5DA8A1D}" destId="{4836E9C7-1D00-438F-B3B2-7F9CB5072224}" srcOrd="0" destOrd="0" presId="urn:microsoft.com/office/officeart/2005/8/layout/hierarchy2"/>
-    <dgm:cxn modelId="{180973D7-71EA-48A0-AF6B-39707AEFDCD2}" type="presParOf" srcId="{4836E9C7-1D00-438F-B3B2-7F9CB5072224}" destId="{D5ACFD89-23A4-4CF0-A4C3-F21EF07981F7}" srcOrd="0" destOrd="0" presId="urn:microsoft.com/office/officeart/2005/8/layout/hierarchy2"/>
-    <dgm:cxn modelId="{47D9B4DD-FAC9-4347-AF23-8DAD2771AC42}" type="presParOf" srcId="{4836E9C7-1D00-438F-B3B2-7F9CB5072224}" destId="{82CA0987-2977-4072-97D6-791AD3CF7947}" srcOrd="1" destOrd="0" presId="urn:microsoft.com/office/officeart/2005/8/layout/hierarchy2"/>
-    <dgm:cxn modelId="{33941061-121A-4AE7-B147-8A6CC758D17F}" type="presParOf" srcId="{82CA0987-2977-4072-97D6-791AD3CF7947}" destId="{FD7A0172-CB25-4911-B3EF-667A39E7DCE7}" srcOrd="0" destOrd="0" presId="urn:microsoft.com/office/officeart/2005/8/layout/hierarchy2"/>
-    <dgm:cxn modelId="{9A842047-C27E-4522-BBF1-A57F06C66608}" type="presParOf" srcId="{FD7A0172-CB25-4911-B3EF-667A39E7DCE7}" destId="{C971E15B-3AB3-4DCE-BC91-B1D0C67824A6}" srcOrd="0" destOrd="0" presId="urn:microsoft.com/office/officeart/2005/8/layout/hierarchy2"/>
-    <dgm:cxn modelId="{79491D9E-DE45-4412-9250-89AA6F6E9B76}" type="presParOf" srcId="{82CA0987-2977-4072-97D6-791AD3CF7947}" destId="{534A082A-40AD-4635-8AAB-1F71AB8888EE}" srcOrd="1" destOrd="0" presId="urn:microsoft.com/office/officeart/2005/8/layout/hierarchy2"/>
-    <dgm:cxn modelId="{4C61CDF8-71C3-4343-B9BD-AC964717A6CB}" type="presParOf" srcId="{534A082A-40AD-4635-8AAB-1F71AB8888EE}" destId="{6D38B18B-70EC-4AF7-A6FF-B5C7FE8D4DA4}" srcOrd="0" destOrd="0" presId="urn:microsoft.com/office/officeart/2005/8/layout/hierarchy2"/>
-    <dgm:cxn modelId="{B675B275-5700-491B-B713-00F6E8C4424F}" type="presParOf" srcId="{534A082A-40AD-4635-8AAB-1F71AB8888EE}" destId="{4B946D61-20E5-4755-A44A-B57CD5218A5D}" srcOrd="1" destOrd="0" presId="urn:microsoft.com/office/officeart/2005/8/layout/hierarchy2"/>
-    <dgm:cxn modelId="{39D14F6E-9FDC-428C-89B5-A27ABAEE409B}" type="presParOf" srcId="{4B946D61-20E5-4755-A44A-B57CD5218A5D}" destId="{68438195-FD75-4EAF-817E-3D241C458B9B}" srcOrd="0" destOrd="0" presId="urn:microsoft.com/office/officeart/2005/8/layout/hierarchy2"/>
-    <dgm:cxn modelId="{D48B95DE-3ECF-4819-8C87-DD617FB7C39A}" type="presParOf" srcId="{68438195-FD75-4EAF-817E-3D241C458B9B}" destId="{E6950A32-D71C-4EA5-88AE-3B3F0287DC19}" srcOrd="0" destOrd="0" presId="urn:microsoft.com/office/officeart/2005/8/layout/hierarchy2"/>
-    <dgm:cxn modelId="{46025389-4490-48D1-A287-43B9DA819236}" type="presParOf" srcId="{4B946D61-20E5-4755-A44A-B57CD5218A5D}" destId="{52422672-3E70-4BC8-BC5D-54AE606EFF81}" srcOrd="1" destOrd="0" presId="urn:microsoft.com/office/officeart/2005/8/layout/hierarchy2"/>
-    <dgm:cxn modelId="{9D6EE83F-676A-45A1-B4C6-81654EAE8981}" type="presParOf" srcId="{52422672-3E70-4BC8-BC5D-54AE606EFF81}" destId="{EDD898AC-163C-4B2A-929B-A80367C5CB73}" srcOrd="0" destOrd="0" presId="urn:microsoft.com/office/officeart/2005/8/layout/hierarchy2"/>
-    <dgm:cxn modelId="{4E5B6434-3249-437C-BAFB-0C1F575F88DB}" type="presParOf" srcId="{52422672-3E70-4BC8-BC5D-54AE606EFF81}" destId="{0FA6616D-6EA1-4836-AD86-6275C3D51DD1}" srcOrd="1" destOrd="0" presId="urn:microsoft.com/office/officeart/2005/8/layout/hierarchy2"/>
-    <dgm:cxn modelId="{0E59DF76-99E3-4773-ACC1-35631AF5C451}" type="presParOf" srcId="{4B946D61-20E5-4755-A44A-B57CD5218A5D}" destId="{2CBD0876-E8DB-432A-A0C4-D664553F2B67}" srcOrd="2" destOrd="0" presId="urn:microsoft.com/office/officeart/2005/8/layout/hierarchy2"/>
-    <dgm:cxn modelId="{E18B89EB-594D-4F29-B133-A603A227CBAC}" type="presParOf" srcId="{2CBD0876-E8DB-432A-A0C4-D664553F2B67}" destId="{B5C8146A-0574-4C94-8DE4-9D4C27829023}" srcOrd="0" destOrd="0" presId="urn:microsoft.com/office/officeart/2005/8/layout/hierarchy2"/>
-    <dgm:cxn modelId="{4819BB9F-F48F-45AA-9FCF-3B9385FBE9D3}" type="presParOf" srcId="{4B946D61-20E5-4755-A44A-B57CD5218A5D}" destId="{33B1E37E-E51F-4756-A36C-5CE66904AB53}" srcOrd="3" destOrd="0" presId="urn:microsoft.com/office/officeart/2005/8/layout/hierarchy2"/>
-    <dgm:cxn modelId="{CEE52CC5-C4AB-47A1-8AB9-D06975472519}" type="presParOf" srcId="{33B1E37E-E51F-4756-A36C-5CE66904AB53}" destId="{5A4405BA-2082-47F6-9FF1-48042B30A932}" srcOrd="0" destOrd="0" presId="urn:microsoft.com/office/officeart/2005/8/layout/hierarchy2"/>
-    <dgm:cxn modelId="{6FBE0AF3-0C25-46A2-AE4B-8B9F3A8D115C}" type="presParOf" srcId="{33B1E37E-E51F-4756-A36C-5CE66904AB53}" destId="{1E3C933A-509A-4793-BE5F-AFBAE693028B}" srcOrd="1" destOrd="0" presId="urn:microsoft.com/office/officeart/2005/8/layout/hierarchy2"/>
-    <dgm:cxn modelId="{0437022B-A1E4-42BB-9724-AD5E2D4EEA2E}" type="presParOf" srcId="{82CA0987-2977-4072-97D6-791AD3CF7947}" destId="{1FB9E06D-EF2B-4048-9039-AD508A01931D}" srcOrd="2" destOrd="0" presId="urn:microsoft.com/office/officeart/2005/8/layout/hierarchy2"/>
-    <dgm:cxn modelId="{2FC66E4D-A53B-486C-B363-63D51306C48A}" type="presParOf" srcId="{1FB9E06D-EF2B-4048-9039-AD508A01931D}" destId="{3284F059-BB42-4147-B03D-CCCC684A12A7}" srcOrd="0" destOrd="0" presId="urn:microsoft.com/office/officeart/2005/8/layout/hierarchy2"/>
-    <dgm:cxn modelId="{74606081-A7D4-4673-A981-D6D46550ABF7}" type="presParOf" srcId="{82CA0987-2977-4072-97D6-791AD3CF7947}" destId="{C51D7C66-CE84-4886-83BA-4C6DA9A40BDC}" srcOrd="3" destOrd="0" presId="urn:microsoft.com/office/officeart/2005/8/layout/hierarchy2"/>
-    <dgm:cxn modelId="{F572E89E-32F7-4BD6-854D-033CB18392BF}" type="presParOf" srcId="{C51D7C66-CE84-4886-83BA-4C6DA9A40BDC}" destId="{54743B2E-2B49-4B9C-BCFE-89B4A223022D}" srcOrd="0" destOrd="0" presId="urn:microsoft.com/office/officeart/2005/8/layout/hierarchy2"/>
-    <dgm:cxn modelId="{83D3A03B-FC26-4494-A046-EFACA19DA5F9}" type="presParOf" srcId="{C51D7C66-CE84-4886-83BA-4C6DA9A40BDC}" destId="{27EB1AA2-FA2B-4889-A21B-9179BBFF8ED6}" srcOrd="1" destOrd="0" presId="urn:microsoft.com/office/officeart/2005/8/layout/hierarchy2"/>
-    <dgm:cxn modelId="{A6CC971F-2A3C-4027-89BF-022282E1A430}" type="presParOf" srcId="{27EB1AA2-FA2B-4889-A21B-9179BBFF8ED6}" destId="{1889DF31-E9C1-45A1-88BE-8B18172A263A}" srcOrd="0" destOrd="0" presId="urn:microsoft.com/office/officeart/2005/8/layout/hierarchy2"/>
-    <dgm:cxn modelId="{F0BC0EC7-1394-406A-AEAB-702E70513E55}" type="presParOf" srcId="{1889DF31-E9C1-45A1-88BE-8B18172A263A}" destId="{6693197B-78B7-47EE-9FE1-10471704F946}" srcOrd="0" destOrd="0" presId="urn:microsoft.com/office/officeart/2005/8/layout/hierarchy2"/>
-    <dgm:cxn modelId="{0B3B99A0-48FF-4ADB-A99C-6F6FD9F96A66}" type="presParOf" srcId="{27EB1AA2-FA2B-4889-A21B-9179BBFF8ED6}" destId="{3BAB4446-30E3-4CE2-B996-8CCB97B38883}" srcOrd="1" destOrd="0" presId="urn:microsoft.com/office/officeart/2005/8/layout/hierarchy2"/>
-    <dgm:cxn modelId="{013FCEEB-AA96-4AA9-A49B-C5DA29EDD124}" type="presParOf" srcId="{3BAB4446-30E3-4CE2-B996-8CCB97B38883}" destId="{797FBD49-A139-409C-80D6-2992C6762477}" srcOrd="0" destOrd="0" presId="urn:microsoft.com/office/officeart/2005/8/layout/hierarchy2"/>
-    <dgm:cxn modelId="{162356DF-A2E8-48CC-B0DB-16F2F4C15D17}" type="presParOf" srcId="{3BAB4446-30E3-4CE2-B996-8CCB97B38883}" destId="{31D18E03-2145-41C5-8A25-705D6BFA78D5}" srcOrd="1" destOrd="0" presId="urn:microsoft.com/office/officeart/2005/8/layout/hierarchy2"/>
-    <dgm:cxn modelId="{1F21AD35-ECB6-4B5A-9B02-86388357109F}" type="presParOf" srcId="{31D18E03-2145-41C5-8A25-705D6BFA78D5}" destId="{4AA5200D-7B15-42DE-9422-B197E4970211}" srcOrd="0" destOrd="0" presId="urn:microsoft.com/office/officeart/2005/8/layout/hierarchy2"/>
-    <dgm:cxn modelId="{DF684E26-1516-4BA2-B9C9-BC68857A35BF}" type="presParOf" srcId="{4AA5200D-7B15-42DE-9422-B197E4970211}" destId="{E6077319-7C6E-4777-97B3-CA97D1DAD822}" srcOrd="0" destOrd="0" presId="urn:microsoft.com/office/officeart/2005/8/layout/hierarchy2"/>
-    <dgm:cxn modelId="{3F29DFFB-C49F-482C-AB65-A6D0FD4C4B5E}" type="presParOf" srcId="{31D18E03-2145-41C5-8A25-705D6BFA78D5}" destId="{160396F2-C918-469D-B3DD-4DBBB7563CF1}" srcOrd="1" destOrd="0" presId="urn:microsoft.com/office/officeart/2005/8/layout/hierarchy2"/>
-    <dgm:cxn modelId="{EAAD910E-21C3-49BB-9164-BE9A526F6CFA}" type="presParOf" srcId="{160396F2-C918-469D-B3DD-4DBBB7563CF1}" destId="{3B8868D9-9F8B-47F9-99EF-A48BC6B2FF26}" srcOrd="0" destOrd="0" presId="urn:microsoft.com/office/officeart/2005/8/layout/hierarchy2"/>
-    <dgm:cxn modelId="{57CB2860-68AC-47DF-BDAF-9763EBF1C10F}" type="presParOf" srcId="{160396F2-C918-469D-B3DD-4DBBB7563CF1}" destId="{F1BA8509-48B6-44D9-B6F0-090B84E3C117}" srcOrd="1" destOrd="0" presId="urn:microsoft.com/office/officeart/2005/8/layout/hierarchy2"/>
-    <dgm:cxn modelId="{87517A9F-195E-4F76-82A3-195801AF870C}" type="presParOf" srcId="{31D18E03-2145-41C5-8A25-705D6BFA78D5}" destId="{81DF227C-317B-417C-B837-BF4939219178}" srcOrd="2" destOrd="0" presId="urn:microsoft.com/office/officeart/2005/8/layout/hierarchy2"/>
-    <dgm:cxn modelId="{3D1E8CCE-367B-43B1-99C9-33579D9318A9}" type="presParOf" srcId="{81DF227C-317B-417C-B837-BF4939219178}" destId="{C2015C7B-D32C-4CE2-BC7D-C9E321ED4B0D}" srcOrd="0" destOrd="0" presId="urn:microsoft.com/office/officeart/2005/8/layout/hierarchy2"/>
-    <dgm:cxn modelId="{E78EF05E-3E0D-4960-B527-0C02B5D489EE}" type="presParOf" srcId="{31D18E03-2145-41C5-8A25-705D6BFA78D5}" destId="{1D2643D1-9721-4869-8B26-F7B57CCBA54C}" srcOrd="3" destOrd="0" presId="urn:microsoft.com/office/officeart/2005/8/layout/hierarchy2"/>
-    <dgm:cxn modelId="{D5D4B5F5-F573-40F0-9D96-763C3A6E99BD}" type="presParOf" srcId="{1D2643D1-9721-4869-8B26-F7B57CCBA54C}" destId="{41370F12-1FA0-4579-8285-C15FA148591C}" srcOrd="0" destOrd="0" presId="urn:microsoft.com/office/officeart/2005/8/layout/hierarchy2"/>
-    <dgm:cxn modelId="{1BF68FB8-EEC8-469E-A2CC-D585B9C8E175}" type="presParOf" srcId="{1D2643D1-9721-4869-8B26-F7B57CCBA54C}" destId="{4012EABF-8046-4F68-B7F4-6930763191CD}" srcOrd="1" destOrd="0" presId="urn:microsoft.com/office/officeart/2005/8/layout/hierarchy2"/>
-    <dgm:cxn modelId="{F59C2639-1046-4126-BE62-3D3153745398}" type="presParOf" srcId="{27EB1AA2-FA2B-4889-A21B-9179BBFF8ED6}" destId="{2864DC2A-13C0-4E4B-A7F3-F63F340FA450}" srcOrd="2" destOrd="0" presId="urn:microsoft.com/office/officeart/2005/8/layout/hierarchy2"/>
-    <dgm:cxn modelId="{8163861A-319B-4AC4-9640-7B7882083A19}" type="presParOf" srcId="{2864DC2A-13C0-4E4B-A7F3-F63F340FA450}" destId="{346F9867-B732-44D3-B591-4FC16781C35B}" srcOrd="0" destOrd="0" presId="urn:microsoft.com/office/officeart/2005/8/layout/hierarchy2"/>
-    <dgm:cxn modelId="{E8C122C0-9418-4A1B-A22B-ADD8259C9938}" type="presParOf" srcId="{27EB1AA2-FA2B-4889-A21B-9179BBFF8ED6}" destId="{1CCA5EC4-0B2E-48DA-9177-936A8E95D339}" srcOrd="3" destOrd="0" presId="urn:microsoft.com/office/officeart/2005/8/layout/hierarchy2"/>
-    <dgm:cxn modelId="{F52BA6FF-36DE-477F-A3F1-12EFAFF159C3}" type="presParOf" srcId="{1CCA5EC4-0B2E-48DA-9177-936A8E95D339}" destId="{B38E3594-CA56-4A29-BFDC-CA290103A3A6}" srcOrd="0" destOrd="0" presId="urn:microsoft.com/office/officeart/2005/8/layout/hierarchy2"/>
-    <dgm:cxn modelId="{2D9D1BC7-BEE8-4A72-970F-D2DE34D226DF}" type="presParOf" srcId="{1CCA5EC4-0B2E-48DA-9177-936A8E95D339}" destId="{C5A0FD96-86B8-4A41-9D84-94EABE4C37F2}" srcOrd="1" destOrd="0" presId="urn:microsoft.com/office/officeart/2005/8/layout/hierarchy2"/>
-    <dgm:cxn modelId="{420F4D7F-D33C-4038-AB8C-F40421750BAD}" type="presParOf" srcId="{C5A0FD96-86B8-4A41-9D84-94EABE4C37F2}" destId="{2E830E8B-B241-4984-BFF5-BCC0806E238E}" srcOrd="0" destOrd="0" presId="urn:microsoft.com/office/officeart/2005/8/layout/hierarchy2"/>
-    <dgm:cxn modelId="{09F779BA-AC53-472C-8F69-C58918C41146}" type="presParOf" srcId="{2E830E8B-B241-4984-BFF5-BCC0806E238E}" destId="{6C681D0A-EFBE-40D7-8FA9-0029C727D1F3}" srcOrd="0" destOrd="0" presId="urn:microsoft.com/office/officeart/2005/8/layout/hierarchy2"/>
-    <dgm:cxn modelId="{0DD9B59B-4496-4EE2-BBDF-AC9523D9EEB2}" type="presParOf" srcId="{C5A0FD96-86B8-4A41-9D84-94EABE4C37F2}" destId="{34D76B34-6EB6-4D02-986A-9A5B7465C171}" srcOrd="1" destOrd="0" presId="urn:microsoft.com/office/officeart/2005/8/layout/hierarchy2"/>
-    <dgm:cxn modelId="{D95C3BA7-6515-46B8-9538-85AF3B877E2D}" type="presParOf" srcId="{34D76B34-6EB6-4D02-986A-9A5B7465C171}" destId="{EAE0073B-E695-4C6C-B978-B5E3B7024E20}" srcOrd="0" destOrd="0" presId="urn:microsoft.com/office/officeart/2005/8/layout/hierarchy2"/>
-    <dgm:cxn modelId="{2EBF67A6-3F81-4FB2-A196-36FE5C5D5498}" type="presParOf" srcId="{34D76B34-6EB6-4D02-986A-9A5B7465C171}" destId="{15B5017A-F407-4601-B757-58B127DF9ECC}" srcOrd="1" destOrd="0" presId="urn:microsoft.com/office/officeart/2005/8/layout/hierarchy2"/>
-    <dgm:cxn modelId="{A9E0CB55-B2EF-45B9-87B9-1086B7E7226E}" type="presParOf" srcId="{82CA0987-2977-4072-97D6-791AD3CF7947}" destId="{D88348ED-527A-4837-8156-098C1F615BFB}" srcOrd="4" destOrd="0" presId="urn:microsoft.com/office/officeart/2005/8/layout/hierarchy2"/>
-    <dgm:cxn modelId="{566B020D-3B49-498A-9F9D-E281757735B7}" type="presParOf" srcId="{D88348ED-527A-4837-8156-098C1F615BFB}" destId="{DD8AA6E0-BA21-42D8-8E4A-93AFF5B7CBEA}" srcOrd="0" destOrd="0" presId="urn:microsoft.com/office/officeart/2005/8/layout/hierarchy2"/>
-    <dgm:cxn modelId="{F5362C7C-F8D5-47D9-BC94-379BF7F6B619}" type="presParOf" srcId="{82CA0987-2977-4072-97D6-791AD3CF7947}" destId="{22795D5D-6477-408C-8785-133C6F81E485}" srcOrd="5" destOrd="0" presId="urn:microsoft.com/office/officeart/2005/8/layout/hierarchy2"/>
-    <dgm:cxn modelId="{D14BAE71-A0BA-4FBD-A333-7D95A81D7BB4}" type="presParOf" srcId="{22795D5D-6477-408C-8785-133C6F81E485}" destId="{0C7AD588-E19E-4FA4-8679-76D852021E3D}" srcOrd="0" destOrd="0" presId="urn:microsoft.com/office/officeart/2005/8/layout/hierarchy2"/>
-    <dgm:cxn modelId="{68688CBF-A672-4F82-9FD4-FD0B0D59AF3E}" type="presParOf" srcId="{22795D5D-6477-408C-8785-133C6F81E485}" destId="{931CE5FB-4819-4396-B9CF-E5B2AA7AF582}" srcOrd="1" destOrd="0" presId="urn:microsoft.com/office/officeart/2005/8/layout/hierarchy2"/>
-    <dgm:cxn modelId="{CD4FDF71-708C-44EC-9530-46CE91458A0A}" type="presParOf" srcId="{931CE5FB-4819-4396-B9CF-E5B2AA7AF582}" destId="{F9C387D6-3DB2-43EE-A8C5-C98DF7AA1264}" srcOrd="0" destOrd="0" presId="urn:microsoft.com/office/officeart/2005/8/layout/hierarchy2"/>
-    <dgm:cxn modelId="{9128FB0C-51C6-4966-AE21-EBE47113BA1B}" type="presParOf" srcId="{F9C387D6-3DB2-43EE-A8C5-C98DF7AA1264}" destId="{54AF12FD-3B65-46EE-9011-B900D4CBD75B}" srcOrd="0" destOrd="0" presId="urn:microsoft.com/office/officeart/2005/8/layout/hierarchy2"/>
-    <dgm:cxn modelId="{349F1296-A527-483A-8332-84FEC0D03067}" type="presParOf" srcId="{931CE5FB-4819-4396-B9CF-E5B2AA7AF582}" destId="{2860C44C-8CEC-49E4-84FD-6CAB9BFEB225}" srcOrd="1" destOrd="0" presId="urn:microsoft.com/office/officeart/2005/8/layout/hierarchy2"/>
-    <dgm:cxn modelId="{ABFE3903-5FF3-4FE8-9598-E81A012B22B7}" type="presParOf" srcId="{2860C44C-8CEC-49E4-84FD-6CAB9BFEB225}" destId="{CC6B0A1C-BAB8-4AB7-9EF6-A7279AB3044F}" srcOrd="0" destOrd="0" presId="urn:microsoft.com/office/officeart/2005/8/layout/hierarchy2"/>
-    <dgm:cxn modelId="{7D4F557F-F626-4F14-A0BD-EC6AC54A5709}" type="presParOf" srcId="{2860C44C-8CEC-49E4-84FD-6CAB9BFEB225}" destId="{58636A5C-0915-4FC5-916B-8EEEEF627EA0}" srcOrd="1" destOrd="0" presId="urn:microsoft.com/office/officeart/2005/8/layout/hierarchy2"/>
-    <dgm:cxn modelId="{6294D8C0-A8F4-4B50-B34A-B62CF743BA7A}" type="presParOf" srcId="{82CA0987-2977-4072-97D6-791AD3CF7947}" destId="{82063FD8-2DE8-42B1-AC01-6CDB0BC37358}" srcOrd="6" destOrd="0" presId="urn:microsoft.com/office/officeart/2005/8/layout/hierarchy2"/>
-    <dgm:cxn modelId="{8277CF07-3671-4422-8D9E-05F17E45932A}" type="presParOf" srcId="{82063FD8-2DE8-42B1-AC01-6CDB0BC37358}" destId="{12C2DC85-DDAF-4F57-9841-150A97500304}" srcOrd="0" destOrd="0" presId="urn:microsoft.com/office/officeart/2005/8/layout/hierarchy2"/>
-    <dgm:cxn modelId="{DAE2CF8C-D72D-4FD0-A943-DE66C41AD13B}" type="presParOf" srcId="{82CA0987-2977-4072-97D6-791AD3CF7947}" destId="{BB9F06D9-715A-43BB-BBE0-36022263CCCD}" srcOrd="7" destOrd="0" presId="urn:microsoft.com/office/officeart/2005/8/layout/hierarchy2"/>
-    <dgm:cxn modelId="{A7C00C3B-6C51-4887-B8C1-81E5D77F7EE7}" type="presParOf" srcId="{BB9F06D9-715A-43BB-BBE0-36022263CCCD}" destId="{26D8E710-F0D2-45EF-BDE9-84F12E45A85F}" srcOrd="0" destOrd="0" presId="urn:microsoft.com/office/officeart/2005/8/layout/hierarchy2"/>
-    <dgm:cxn modelId="{6CF969BE-C776-4293-81B6-BAD7D6D5EDC9}" type="presParOf" srcId="{BB9F06D9-715A-43BB-BBE0-36022263CCCD}" destId="{49A1BD6B-7533-428F-A42D-5017EF29B777}" srcOrd="1" destOrd="0" presId="urn:microsoft.com/office/officeart/2005/8/layout/hierarchy2"/>
-    <dgm:cxn modelId="{11619F74-2D5F-4AB9-914A-DE94A777DBF9}" type="presParOf" srcId="{49A1BD6B-7533-428F-A42D-5017EF29B777}" destId="{D2E7D7FB-33DA-439B-A6FF-8B6265094B81}" srcOrd="0" destOrd="0" presId="urn:microsoft.com/office/officeart/2005/8/layout/hierarchy2"/>
-    <dgm:cxn modelId="{F609D865-9DA2-4625-8718-E0F7889F664F}" type="presParOf" srcId="{D2E7D7FB-33DA-439B-A6FF-8B6265094B81}" destId="{935E24CC-008B-4BE9-B3EB-41EB22B15B73}" srcOrd="0" destOrd="0" presId="urn:microsoft.com/office/officeart/2005/8/layout/hierarchy2"/>
-    <dgm:cxn modelId="{C5185425-B6EF-4373-8008-9418701C11EE}" type="presParOf" srcId="{49A1BD6B-7533-428F-A42D-5017EF29B777}" destId="{E62C7F9E-FD58-4448-9155-836036332B8E}" srcOrd="1" destOrd="0" presId="urn:microsoft.com/office/officeart/2005/8/layout/hierarchy2"/>
-    <dgm:cxn modelId="{3F4F3EBB-1A1C-4F9B-AEEB-F0CEABE13E8F}" type="presParOf" srcId="{E62C7F9E-FD58-4448-9155-836036332B8E}" destId="{16B11AF4-04C8-4F95-B50D-C951D10CBCFB}" srcOrd="0" destOrd="0" presId="urn:microsoft.com/office/officeart/2005/8/layout/hierarchy2"/>
-    <dgm:cxn modelId="{BECBAE05-9CFE-45C3-ADA0-E34E960440B1}" type="presParOf" srcId="{E62C7F9E-FD58-4448-9155-836036332B8E}" destId="{A0AFD6A4-F26C-4F04-A84F-3C18E736E10C}" srcOrd="1" destOrd="0" presId="urn:microsoft.com/office/officeart/2005/8/layout/hierarchy2"/>
-    <dgm:cxn modelId="{AACA3549-CD1F-481D-860F-CA1CF75BFFFC}" type="presParOf" srcId="{A0AFD6A4-F26C-4F04-A84F-3C18E736E10C}" destId="{D8394A56-8A48-43C9-8876-8EA39F4B73ED}" srcOrd="0" destOrd="0" presId="urn:microsoft.com/office/officeart/2005/8/layout/hierarchy2"/>
-    <dgm:cxn modelId="{323E121C-1FE2-4AF8-9F9E-3F549CBFCAD8}" type="presParOf" srcId="{D8394A56-8A48-43C9-8876-8EA39F4B73ED}" destId="{13024C18-820A-4B62-BAEA-89D27D0765CD}" srcOrd="0" destOrd="0" presId="urn:microsoft.com/office/officeart/2005/8/layout/hierarchy2"/>
-    <dgm:cxn modelId="{7E5AB685-81FF-47AD-8786-3B2C74F3C4C8}" type="presParOf" srcId="{A0AFD6A4-F26C-4F04-A84F-3C18E736E10C}" destId="{1C82C597-4470-40A1-9D25-FAF2BF07E192}" srcOrd="1" destOrd="0" presId="urn:microsoft.com/office/officeart/2005/8/layout/hierarchy2"/>
-    <dgm:cxn modelId="{46B9F6EA-10A8-4B97-8701-ADE9867973E4}" type="presParOf" srcId="{1C82C597-4470-40A1-9D25-FAF2BF07E192}" destId="{F7DF3503-2E14-4B1A-9CBB-7E9883AC3E4A}" srcOrd="0" destOrd="0" presId="urn:microsoft.com/office/officeart/2005/8/layout/hierarchy2"/>
-    <dgm:cxn modelId="{BA6C7F92-16AD-4133-9024-5D6E35B4B7BE}" type="presParOf" srcId="{1C82C597-4470-40A1-9D25-FAF2BF07E192}" destId="{10260D0F-7A8A-453A-A0A9-7AB1CDBEDD4D}" srcOrd="1" destOrd="0" presId="urn:microsoft.com/office/officeart/2005/8/layout/hierarchy2"/>
-    <dgm:cxn modelId="{74C3F324-AD4C-4243-A442-33EFCDC85EFF}" type="presParOf" srcId="{A0AFD6A4-F26C-4F04-A84F-3C18E736E10C}" destId="{7D05C43C-DFC0-4A88-8A56-94706F21A1FA}" srcOrd="2" destOrd="0" presId="urn:microsoft.com/office/officeart/2005/8/layout/hierarchy2"/>
-    <dgm:cxn modelId="{B6076C1F-D634-4D6B-B7BB-57B758BDBF2D}" type="presParOf" srcId="{7D05C43C-DFC0-4A88-8A56-94706F21A1FA}" destId="{33F3F195-0D69-437A-AA03-20F248E1E632}" srcOrd="0" destOrd="0" presId="urn:microsoft.com/office/officeart/2005/8/layout/hierarchy2"/>
-    <dgm:cxn modelId="{6EADE3A9-5C1D-4ED6-8568-A11950EB43A4}" type="presParOf" srcId="{A0AFD6A4-F26C-4F04-A84F-3C18E736E10C}" destId="{A821B035-8A9C-46FB-9E73-44314A1115AD}" srcOrd="3" destOrd="0" presId="urn:microsoft.com/office/officeart/2005/8/layout/hierarchy2"/>
-    <dgm:cxn modelId="{DE46A4E8-3417-4BF0-AFFF-96C4677B8B9F}" type="presParOf" srcId="{A821B035-8A9C-46FB-9E73-44314A1115AD}" destId="{9ECD2900-0A9A-47D1-A756-67C34D750CCF}" srcOrd="0" destOrd="0" presId="urn:microsoft.com/office/officeart/2005/8/layout/hierarchy2"/>
-    <dgm:cxn modelId="{2780A1B0-35BC-4B44-A5C7-B9F6CDB2F640}" type="presParOf" srcId="{A821B035-8A9C-46FB-9E73-44314A1115AD}" destId="{3A25304D-E5C6-49B5-A259-2A0ABD45E35C}" srcOrd="1" destOrd="0" presId="urn:microsoft.com/office/officeart/2005/8/layout/hierarchy2"/>
-    <dgm:cxn modelId="{886C24D4-674A-4062-BDE4-C49F9F32225C}" type="presParOf" srcId="{49A1BD6B-7533-428F-A42D-5017EF29B777}" destId="{265BA9A4-8B4E-4711-88C7-AB227C949A94}" srcOrd="2" destOrd="0" presId="urn:microsoft.com/office/officeart/2005/8/layout/hierarchy2"/>
-    <dgm:cxn modelId="{1A00B4DE-C835-467F-896E-726EE5DFB397}" type="presParOf" srcId="{265BA9A4-8B4E-4711-88C7-AB227C949A94}" destId="{F9091B10-7237-43E5-93A5-0A860387BD22}" srcOrd="0" destOrd="0" presId="urn:microsoft.com/office/officeart/2005/8/layout/hierarchy2"/>
-    <dgm:cxn modelId="{C10F92DD-0361-4BCC-B6EC-EE3FD88780F7}" type="presParOf" srcId="{49A1BD6B-7533-428F-A42D-5017EF29B777}" destId="{F87A97B9-BE22-4B2E-9810-7E6351D74F66}" srcOrd="3" destOrd="0" presId="urn:microsoft.com/office/officeart/2005/8/layout/hierarchy2"/>
-    <dgm:cxn modelId="{E87B5D3D-B682-4A30-91CA-CF0D9E9F2B0A}" type="presParOf" srcId="{F87A97B9-BE22-4B2E-9810-7E6351D74F66}" destId="{240ABD63-9087-4546-89CF-88541F4CEF52}" srcOrd="0" destOrd="0" presId="urn:microsoft.com/office/officeart/2005/8/layout/hierarchy2"/>
-    <dgm:cxn modelId="{FE2D9E3C-2359-4A14-BE8D-04B661FF8610}" type="presParOf" srcId="{F87A97B9-BE22-4B2E-9810-7E6351D74F66}" destId="{5F8A3D0B-8C88-4314-90A2-53E524CB732B}" srcOrd="1" destOrd="0" presId="urn:microsoft.com/office/officeart/2005/8/layout/hierarchy2"/>
-    <dgm:cxn modelId="{A72F4D90-F671-4BB2-BF54-DE08B02EDFAC}" type="presParOf" srcId="{5F8A3D0B-8C88-4314-90A2-53E524CB732B}" destId="{BF0567E6-6DA9-48ED-9A37-47285840FDF7}" srcOrd="0" destOrd="0" presId="urn:microsoft.com/office/officeart/2005/8/layout/hierarchy2"/>
-    <dgm:cxn modelId="{0DA707F9-6AFC-43A3-888A-DBA7E3A6FA67}" type="presParOf" srcId="{BF0567E6-6DA9-48ED-9A37-47285840FDF7}" destId="{30099040-2BEC-46EB-AE9D-6A3BEF8052F4}" srcOrd="0" destOrd="0" presId="urn:microsoft.com/office/officeart/2005/8/layout/hierarchy2"/>
-    <dgm:cxn modelId="{DBD7EC90-3735-4B4C-A895-84FF71F70483}" type="presParOf" srcId="{5F8A3D0B-8C88-4314-90A2-53E524CB732B}" destId="{8B68CDD0-4452-4C80-9E5E-9AEC50B081C8}" srcOrd="1" destOrd="0" presId="urn:microsoft.com/office/officeart/2005/8/layout/hierarchy2"/>
-    <dgm:cxn modelId="{A2985D60-DBD5-4346-ABD5-0BDB93B6F058}" type="presParOf" srcId="{8B68CDD0-4452-4C80-9E5E-9AEC50B081C8}" destId="{E7F03264-C14C-446F-BCBE-D61750AF3A77}" srcOrd="0" destOrd="0" presId="urn:microsoft.com/office/officeart/2005/8/layout/hierarchy2"/>
-    <dgm:cxn modelId="{3D28094D-BDC6-44C9-BACF-240AAD8F201B}" type="presParOf" srcId="{8B68CDD0-4452-4C80-9E5E-9AEC50B081C8}" destId="{F12AF1B5-E90E-4DED-AEC6-0A3EB3D78347}" srcOrd="1" destOrd="0" presId="urn:microsoft.com/office/officeart/2005/8/layout/hierarchy2"/>
-    <dgm:cxn modelId="{5FDB8C24-987E-4068-B53A-2F794186924F}" type="presParOf" srcId="{F12AF1B5-E90E-4DED-AEC6-0A3EB3D78347}" destId="{21F216FC-1A29-4DA3-BE45-EBAAD540EDFF}" srcOrd="0" destOrd="0" presId="urn:microsoft.com/office/officeart/2005/8/layout/hierarchy2"/>
-    <dgm:cxn modelId="{FE8E061D-F8CD-4587-9953-83F7F0181C66}" type="presParOf" srcId="{21F216FC-1A29-4DA3-BE45-EBAAD540EDFF}" destId="{C517C033-B09A-4E21-8604-8C0CA07E9762}" srcOrd="0" destOrd="0" presId="urn:microsoft.com/office/officeart/2005/8/layout/hierarchy2"/>
-    <dgm:cxn modelId="{9587A32F-7C4A-43DB-A52C-385076ED6197}" type="presParOf" srcId="{F12AF1B5-E90E-4DED-AEC6-0A3EB3D78347}" destId="{268FC15B-6ECF-42F9-BB46-0EE2EF0C523A}" srcOrd="1" destOrd="0" presId="urn:microsoft.com/office/officeart/2005/8/layout/hierarchy2"/>
-    <dgm:cxn modelId="{9F535F95-B6C0-4651-972F-587E8E1CC0B9}" type="presParOf" srcId="{268FC15B-6ECF-42F9-BB46-0EE2EF0C523A}" destId="{238A04B6-8EF5-45CF-9164-325F1FDB3A44}" srcOrd="0" destOrd="0" presId="urn:microsoft.com/office/officeart/2005/8/layout/hierarchy2"/>
-    <dgm:cxn modelId="{F09F5F1F-4085-40EA-A6AC-B49DC29442BF}" type="presParOf" srcId="{268FC15B-6ECF-42F9-BB46-0EE2EF0C523A}" destId="{5524673C-3A9E-4814-9EC7-C5ACCA641D22}" srcOrd="1" destOrd="0" presId="urn:microsoft.com/office/officeart/2005/8/layout/hierarchy2"/>
-    <dgm:cxn modelId="{183BBFEB-CDFF-41DD-8BB0-DA70DA632030}" type="presParOf" srcId="{F12AF1B5-E90E-4DED-AEC6-0A3EB3D78347}" destId="{CB159F70-ABE8-4C17-9F22-0AB61C102E64}" srcOrd="2" destOrd="0" presId="urn:microsoft.com/office/officeart/2005/8/layout/hierarchy2"/>
-    <dgm:cxn modelId="{A62A9810-4321-4376-A56E-786F73F09C53}" type="presParOf" srcId="{CB159F70-ABE8-4C17-9F22-0AB61C102E64}" destId="{65154119-D258-4A25-9837-29E60567675A}" srcOrd="0" destOrd="0" presId="urn:microsoft.com/office/officeart/2005/8/layout/hierarchy2"/>
-    <dgm:cxn modelId="{502AA265-307F-4D3C-8DE9-2745223809CB}" type="presParOf" srcId="{F12AF1B5-E90E-4DED-AEC6-0A3EB3D78347}" destId="{66342CAE-E952-4D5C-AF0F-D8E08F34C7B7}" srcOrd="3" destOrd="0" presId="urn:microsoft.com/office/officeart/2005/8/layout/hierarchy2"/>
-    <dgm:cxn modelId="{0497F2BE-7E6F-472B-9273-369CA6F88818}" type="presParOf" srcId="{66342CAE-E952-4D5C-AF0F-D8E08F34C7B7}" destId="{CF2F8359-8E2C-400E-A50D-384EDB3CA8A3}" srcOrd="0" destOrd="0" presId="urn:microsoft.com/office/officeart/2005/8/layout/hierarchy2"/>
-    <dgm:cxn modelId="{B111FEE0-9B3D-4B30-AC88-4EFED0F98CD9}" type="presParOf" srcId="{66342CAE-E952-4D5C-AF0F-D8E08F34C7B7}" destId="{9C17A70B-9804-4C9E-9B21-B9608840F4F7}" srcOrd="1" destOrd="0" presId="urn:microsoft.com/office/officeart/2005/8/layout/hierarchy2"/>
-    <dgm:cxn modelId="{6BC6A39D-5254-4302-91B4-FF1275D6EF7C}" type="presParOf" srcId="{5F8A3D0B-8C88-4314-90A2-53E524CB732B}" destId="{4A7F0945-CD52-46CF-9330-64955ED272D3}" srcOrd="2" destOrd="0" presId="urn:microsoft.com/office/officeart/2005/8/layout/hierarchy2"/>
-    <dgm:cxn modelId="{0F3C8DFE-7EA5-4176-9AA9-DEA5C59159DD}" type="presParOf" srcId="{4A7F0945-CD52-46CF-9330-64955ED272D3}" destId="{9C019F64-9F54-4E42-B09D-B632A438C519}" srcOrd="0" destOrd="0" presId="urn:microsoft.com/office/officeart/2005/8/layout/hierarchy2"/>
-    <dgm:cxn modelId="{BADB1CE7-6364-4D9E-BB0E-1C5604701DD6}" type="presParOf" srcId="{5F8A3D0B-8C88-4314-90A2-53E524CB732B}" destId="{E73807F3-7FD6-464E-90ED-2C6F07685807}" srcOrd="3" destOrd="0" presId="urn:microsoft.com/office/officeart/2005/8/layout/hierarchy2"/>
-    <dgm:cxn modelId="{9E55BCAD-818D-4B79-A604-279B29AA1D9A}" type="presParOf" srcId="{E73807F3-7FD6-464E-90ED-2C6F07685807}" destId="{E36CEAF0-998B-4A4B-BA8D-EFF57F7AB8FA}" srcOrd="0" destOrd="0" presId="urn:microsoft.com/office/officeart/2005/8/layout/hierarchy2"/>
-    <dgm:cxn modelId="{A3DC671B-B301-4EDA-A53B-87DD4984B55D}" type="presParOf" srcId="{E73807F3-7FD6-464E-90ED-2C6F07685807}" destId="{E4D82B99-DF89-49E4-912C-E0AA27367A01}" srcOrd="1" destOrd="0" presId="urn:microsoft.com/office/officeart/2005/8/layout/hierarchy2"/>
-    <dgm:cxn modelId="{85CA4E48-3A19-445C-9BD7-F86E2EABC16D}" type="presParOf" srcId="{E4D82B99-DF89-49E4-912C-E0AA27367A01}" destId="{605ED397-3BB2-4B24-BE01-C5E7F35EB3C0}" srcOrd="0" destOrd="0" presId="urn:microsoft.com/office/officeart/2005/8/layout/hierarchy2"/>
-    <dgm:cxn modelId="{09B56DA6-58CC-4A40-BE0D-D98ECE85461A}" type="presParOf" srcId="{605ED397-3BB2-4B24-BE01-C5E7F35EB3C0}" destId="{02A1F396-0D8F-41FA-A270-0769376E77F0}" srcOrd="0" destOrd="0" presId="urn:microsoft.com/office/officeart/2005/8/layout/hierarchy2"/>
-    <dgm:cxn modelId="{CCDC39FB-2179-4EE3-B1F5-6784BF1B2A11}" type="presParOf" srcId="{E4D82B99-DF89-49E4-912C-E0AA27367A01}" destId="{B6BC3AFD-E3ED-4071-898F-ECED1E5B706D}" srcOrd="1" destOrd="0" presId="urn:microsoft.com/office/officeart/2005/8/layout/hierarchy2"/>
-    <dgm:cxn modelId="{133739ED-8868-41F2-9586-2480078154F7}" type="presParOf" srcId="{B6BC3AFD-E3ED-4071-898F-ECED1E5B706D}" destId="{FC31CFF5-CDC9-4FC6-A745-A19F38E995B7}" srcOrd="0" destOrd="0" presId="urn:microsoft.com/office/officeart/2005/8/layout/hierarchy2"/>
-    <dgm:cxn modelId="{D2CCBE8F-E000-4C88-9264-0AF9AA26A97B}" type="presParOf" srcId="{B6BC3AFD-E3ED-4071-898F-ECED1E5B706D}" destId="{53557962-1B04-4913-A8C3-69C6BD7A315C}" srcOrd="1" destOrd="0" presId="urn:microsoft.com/office/officeart/2005/8/layout/hierarchy2"/>
+    <dgm:cxn modelId="{94D55771-8687-4429-AF1A-3ED22620D9B0}" type="presParOf" srcId="{CC5F2D0D-E1E5-4C49-8DF7-2A61C5DA8A1D}" destId="{4836E9C7-1D00-438F-B3B2-7F9CB5072224}" srcOrd="0" destOrd="0" presId="urn:microsoft.com/office/officeart/2005/8/layout/hierarchy2"/>
+    <dgm:cxn modelId="{001E3E52-ACB5-4584-A584-2B6373D2453A}" type="presParOf" srcId="{4836E9C7-1D00-438F-B3B2-7F9CB5072224}" destId="{D5ACFD89-23A4-4CF0-A4C3-F21EF07981F7}" srcOrd="0" destOrd="0" presId="urn:microsoft.com/office/officeart/2005/8/layout/hierarchy2"/>
+    <dgm:cxn modelId="{0F64E783-B612-40BC-BEBE-6B4B7A49C340}" type="presParOf" srcId="{4836E9C7-1D00-438F-B3B2-7F9CB5072224}" destId="{82CA0987-2977-4072-97D6-791AD3CF7947}" srcOrd="1" destOrd="0" presId="urn:microsoft.com/office/officeart/2005/8/layout/hierarchy2"/>
+    <dgm:cxn modelId="{93F1978E-514C-4443-A05D-4C2CFF902E64}" type="presParOf" srcId="{82CA0987-2977-4072-97D6-791AD3CF7947}" destId="{FD7A0172-CB25-4911-B3EF-667A39E7DCE7}" srcOrd="0" destOrd="0" presId="urn:microsoft.com/office/officeart/2005/8/layout/hierarchy2"/>
+    <dgm:cxn modelId="{384D1678-169E-4120-94FC-372F319FC4B3}" type="presParOf" srcId="{FD7A0172-CB25-4911-B3EF-667A39E7DCE7}" destId="{C971E15B-3AB3-4DCE-BC91-B1D0C67824A6}" srcOrd="0" destOrd="0" presId="urn:microsoft.com/office/officeart/2005/8/layout/hierarchy2"/>
+    <dgm:cxn modelId="{0F4009BA-C534-4111-905D-CF66949FD98A}" type="presParOf" srcId="{82CA0987-2977-4072-97D6-791AD3CF7947}" destId="{534A082A-40AD-4635-8AAB-1F71AB8888EE}" srcOrd="1" destOrd="0" presId="urn:microsoft.com/office/officeart/2005/8/layout/hierarchy2"/>
+    <dgm:cxn modelId="{AC8AF615-B1AA-42E3-8A09-541500AEA4F9}" type="presParOf" srcId="{534A082A-40AD-4635-8AAB-1F71AB8888EE}" destId="{6D38B18B-70EC-4AF7-A6FF-B5C7FE8D4DA4}" srcOrd="0" destOrd="0" presId="urn:microsoft.com/office/officeart/2005/8/layout/hierarchy2"/>
+    <dgm:cxn modelId="{A74CDE37-959C-49D8-9F76-D4D3C3272AD4}" type="presParOf" srcId="{534A082A-40AD-4635-8AAB-1F71AB8888EE}" destId="{4B946D61-20E5-4755-A44A-B57CD5218A5D}" srcOrd="1" destOrd="0" presId="urn:microsoft.com/office/officeart/2005/8/layout/hierarchy2"/>
+    <dgm:cxn modelId="{C5A11969-2713-4765-9F05-C438A9C972CD}" type="presParOf" srcId="{4B946D61-20E5-4755-A44A-B57CD5218A5D}" destId="{68438195-FD75-4EAF-817E-3D241C458B9B}" srcOrd="0" destOrd="0" presId="urn:microsoft.com/office/officeart/2005/8/layout/hierarchy2"/>
+    <dgm:cxn modelId="{77BBA7C4-D91C-44C7-BF18-91D03F8B954F}" type="presParOf" srcId="{68438195-FD75-4EAF-817E-3D241C458B9B}" destId="{E6950A32-D71C-4EA5-88AE-3B3F0287DC19}" srcOrd="0" destOrd="0" presId="urn:microsoft.com/office/officeart/2005/8/layout/hierarchy2"/>
+    <dgm:cxn modelId="{6DB0ADBF-4AC5-458F-856F-5694C2560B02}" type="presParOf" srcId="{4B946D61-20E5-4755-A44A-B57CD5218A5D}" destId="{52422672-3E70-4BC8-BC5D-54AE606EFF81}" srcOrd="1" destOrd="0" presId="urn:microsoft.com/office/officeart/2005/8/layout/hierarchy2"/>
+    <dgm:cxn modelId="{8B4198DA-DA96-493B-8161-0A684B1CFB5E}" type="presParOf" srcId="{52422672-3E70-4BC8-BC5D-54AE606EFF81}" destId="{EDD898AC-163C-4B2A-929B-A80367C5CB73}" srcOrd="0" destOrd="0" presId="urn:microsoft.com/office/officeart/2005/8/layout/hierarchy2"/>
+    <dgm:cxn modelId="{497EBE74-CDEE-4A30-AF76-BAF95B2395A5}" type="presParOf" srcId="{52422672-3E70-4BC8-BC5D-54AE606EFF81}" destId="{0FA6616D-6EA1-4836-AD86-6275C3D51DD1}" srcOrd="1" destOrd="0" presId="urn:microsoft.com/office/officeart/2005/8/layout/hierarchy2"/>
+    <dgm:cxn modelId="{3FB3C565-48D4-41A1-819C-6118103A863E}" type="presParOf" srcId="{4B946D61-20E5-4755-A44A-B57CD5218A5D}" destId="{2CBD0876-E8DB-432A-A0C4-D664553F2B67}" srcOrd="2" destOrd="0" presId="urn:microsoft.com/office/officeart/2005/8/layout/hierarchy2"/>
+    <dgm:cxn modelId="{0661DBC5-D527-4F11-B623-947A208A7205}" type="presParOf" srcId="{2CBD0876-E8DB-432A-A0C4-D664553F2B67}" destId="{B5C8146A-0574-4C94-8DE4-9D4C27829023}" srcOrd="0" destOrd="0" presId="urn:microsoft.com/office/officeart/2005/8/layout/hierarchy2"/>
+    <dgm:cxn modelId="{8CAD4CB3-EA3E-48D5-9B83-BE1E6C98C665}" type="presParOf" srcId="{4B946D61-20E5-4755-A44A-B57CD5218A5D}" destId="{33B1E37E-E51F-4756-A36C-5CE66904AB53}" srcOrd="3" destOrd="0" presId="urn:microsoft.com/office/officeart/2005/8/layout/hierarchy2"/>
+    <dgm:cxn modelId="{9B343487-EFEF-4AD5-95D8-C6F925B1F22F}" type="presParOf" srcId="{33B1E37E-E51F-4756-A36C-5CE66904AB53}" destId="{5A4405BA-2082-47F6-9FF1-48042B30A932}" srcOrd="0" destOrd="0" presId="urn:microsoft.com/office/officeart/2005/8/layout/hierarchy2"/>
+    <dgm:cxn modelId="{7C429F23-82F6-4D3E-A4CC-4154C97B4919}" type="presParOf" srcId="{33B1E37E-E51F-4756-A36C-5CE66904AB53}" destId="{1E3C933A-509A-4793-BE5F-AFBAE693028B}" srcOrd="1" destOrd="0" presId="urn:microsoft.com/office/officeart/2005/8/layout/hierarchy2"/>
+    <dgm:cxn modelId="{346C4696-0093-47C4-A236-310E7897B475}" type="presParOf" srcId="{82CA0987-2977-4072-97D6-791AD3CF7947}" destId="{1FB9E06D-EF2B-4048-9039-AD508A01931D}" srcOrd="2" destOrd="0" presId="urn:microsoft.com/office/officeart/2005/8/layout/hierarchy2"/>
+    <dgm:cxn modelId="{1085260F-E254-42E2-9F48-8B019119412F}" type="presParOf" srcId="{1FB9E06D-EF2B-4048-9039-AD508A01931D}" destId="{3284F059-BB42-4147-B03D-CCCC684A12A7}" srcOrd="0" destOrd="0" presId="urn:microsoft.com/office/officeart/2005/8/layout/hierarchy2"/>
+    <dgm:cxn modelId="{2928B052-6207-4EAE-8531-2039B9A0DA36}" type="presParOf" srcId="{82CA0987-2977-4072-97D6-791AD3CF7947}" destId="{C51D7C66-CE84-4886-83BA-4C6DA9A40BDC}" srcOrd="3" destOrd="0" presId="urn:microsoft.com/office/officeart/2005/8/layout/hierarchy2"/>
+    <dgm:cxn modelId="{48A3E956-7486-4B39-99D8-86AEAF79B241}" type="presParOf" srcId="{C51D7C66-CE84-4886-83BA-4C6DA9A40BDC}" destId="{54743B2E-2B49-4B9C-BCFE-89B4A223022D}" srcOrd="0" destOrd="0" presId="urn:microsoft.com/office/officeart/2005/8/layout/hierarchy2"/>
+    <dgm:cxn modelId="{96849B40-9C04-4B3F-9973-1BFFF49E694B}" type="presParOf" srcId="{C51D7C66-CE84-4886-83BA-4C6DA9A40BDC}" destId="{27EB1AA2-FA2B-4889-A21B-9179BBFF8ED6}" srcOrd="1" destOrd="0" presId="urn:microsoft.com/office/officeart/2005/8/layout/hierarchy2"/>
+    <dgm:cxn modelId="{76D3C6DD-372A-4127-9B1D-63582C2B5A52}" type="presParOf" srcId="{27EB1AA2-FA2B-4889-A21B-9179BBFF8ED6}" destId="{1889DF31-E9C1-45A1-88BE-8B18172A263A}" srcOrd="0" destOrd="0" presId="urn:microsoft.com/office/officeart/2005/8/layout/hierarchy2"/>
+    <dgm:cxn modelId="{876ABFD0-272E-46EC-84B0-DBB01ED8B309}" type="presParOf" srcId="{1889DF31-E9C1-45A1-88BE-8B18172A263A}" destId="{6693197B-78B7-47EE-9FE1-10471704F946}" srcOrd="0" destOrd="0" presId="urn:microsoft.com/office/officeart/2005/8/layout/hierarchy2"/>
+    <dgm:cxn modelId="{F1D304C6-34B1-4684-9800-6C9E5265EBC4}" type="presParOf" srcId="{27EB1AA2-FA2B-4889-A21B-9179BBFF8ED6}" destId="{3BAB4446-30E3-4CE2-B996-8CCB97B38883}" srcOrd="1" destOrd="0" presId="urn:microsoft.com/office/officeart/2005/8/layout/hierarchy2"/>
+    <dgm:cxn modelId="{40A16FC8-73CA-46DD-B163-55EC93E20C6E}" type="presParOf" srcId="{3BAB4446-30E3-4CE2-B996-8CCB97B38883}" destId="{797FBD49-A139-409C-80D6-2992C6762477}" srcOrd="0" destOrd="0" presId="urn:microsoft.com/office/officeart/2005/8/layout/hierarchy2"/>
+    <dgm:cxn modelId="{CBBD2E97-B348-4E50-8141-94FB39782295}" type="presParOf" srcId="{3BAB4446-30E3-4CE2-B996-8CCB97B38883}" destId="{31D18E03-2145-41C5-8A25-705D6BFA78D5}" srcOrd="1" destOrd="0" presId="urn:microsoft.com/office/officeart/2005/8/layout/hierarchy2"/>
+    <dgm:cxn modelId="{F50A6F36-BD02-448C-9F42-9B6AA4B9DA02}" type="presParOf" srcId="{31D18E03-2145-41C5-8A25-705D6BFA78D5}" destId="{4AA5200D-7B15-42DE-9422-B197E4970211}" srcOrd="0" destOrd="0" presId="urn:microsoft.com/office/officeart/2005/8/layout/hierarchy2"/>
+    <dgm:cxn modelId="{1CE4C974-A41E-4C3C-82F7-19B30BCECD28}" type="presParOf" srcId="{4AA5200D-7B15-42DE-9422-B197E4970211}" destId="{E6077319-7C6E-4777-97B3-CA97D1DAD822}" srcOrd="0" destOrd="0" presId="urn:microsoft.com/office/officeart/2005/8/layout/hierarchy2"/>
+    <dgm:cxn modelId="{7D14D92E-DC3F-4731-AA8C-887793F2DB3E}" type="presParOf" srcId="{31D18E03-2145-41C5-8A25-705D6BFA78D5}" destId="{160396F2-C918-469D-B3DD-4DBBB7563CF1}" srcOrd="1" destOrd="0" presId="urn:microsoft.com/office/officeart/2005/8/layout/hierarchy2"/>
+    <dgm:cxn modelId="{EB64DFF3-C20C-415B-80B4-2C5FCC19BC5E}" type="presParOf" srcId="{160396F2-C918-469D-B3DD-4DBBB7563CF1}" destId="{3B8868D9-9F8B-47F9-99EF-A48BC6B2FF26}" srcOrd="0" destOrd="0" presId="urn:microsoft.com/office/officeart/2005/8/layout/hierarchy2"/>
+    <dgm:cxn modelId="{815C3724-7C7A-4B99-A797-A671B55EFB65}" type="presParOf" srcId="{160396F2-C918-469D-B3DD-4DBBB7563CF1}" destId="{F1BA8509-48B6-44D9-B6F0-090B84E3C117}" srcOrd="1" destOrd="0" presId="urn:microsoft.com/office/officeart/2005/8/layout/hierarchy2"/>
+    <dgm:cxn modelId="{D93ADA03-5572-47BE-A296-84FCCF1BE886}" type="presParOf" srcId="{31D18E03-2145-41C5-8A25-705D6BFA78D5}" destId="{81DF227C-317B-417C-B837-BF4939219178}" srcOrd="2" destOrd="0" presId="urn:microsoft.com/office/officeart/2005/8/layout/hierarchy2"/>
+    <dgm:cxn modelId="{261366EC-6773-4BA3-9E22-49EC550FEBF8}" type="presParOf" srcId="{81DF227C-317B-417C-B837-BF4939219178}" destId="{C2015C7B-D32C-4CE2-BC7D-C9E321ED4B0D}" srcOrd="0" destOrd="0" presId="urn:microsoft.com/office/officeart/2005/8/layout/hierarchy2"/>
+    <dgm:cxn modelId="{00C5400E-215B-432B-8D5B-E425F9C6A573}" type="presParOf" srcId="{31D18E03-2145-41C5-8A25-705D6BFA78D5}" destId="{1D2643D1-9721-4869-8B26-F7B57CCBA54C}" srcOrd="3" destOrd="0" presId="urn:microsoft.com/office/officeart/2005/8/layout/hierarchy2"/>
+    <dgm:cxn modelId="{CC698C25-7462-41B1-AD8A-417349380A46}" type="presParOf" srcId="{1D2643D1-9721-4869-8B26-F7B57CCBA54C}" destId="{41370F12-1FA0-4579-8285-C15FA148591C}" srcOrd="0" destOrd="0" presId="urn:microsoft.com/office/officeart/2005/8/layout/hierarchy2"/>
+    <dgm:cxn modelId="{FF860D74-C787-47BF-BB2D-9A1628AFFF2C}" type="presParOf" srcId="{1D2643D1-9721-4869-8B26-F7B57CCBA54C}" destId="{4012EABF-8046-4F68-B7F4-6930763191CD}" srcOrd="1" destOrd="0" presId="urn:microsoft.com/office/officeart/2005/8/layout/hierarchy2"/>
+    <dgm:cxn modelId="{713BD1BA-C587-4B72-9684-8191D48E9879}" type="presParOf" srcId="{27EB1AA2-FA2B-4889-A21B-9179BBFF8ED6}" destId="{2864DC2A-13C0-4E4B-A7F3-F63F340FA450}" srcOrd="2" destOrd="0" presId="urn:microsoft.com/office/officeart/2005/8/layout/hierarchy2"/>
+    <dgm:cxn modelId="{6FEBBB77-AE2B-40AD-A0A2-974C940642F7}" type="presParOf" srcId="{2864DC2A-13C0-4E4B-A7F3-F63F340FA450}" destId="{346F9867-B732-44D3-B591-4FC16781C35B}" srcOrd="0" destOrd="0" presId="urn:microsoft.com/office/officeart/2005/8/layout/hierarchy2"/>
+    <dgm:cxn modelId="{D693B102-D807-4B4A-BA37-E70BBDA8A05C}" type="presParOf" srcId="{27EB1AA2-FA2B-4889-A21B-9179BBFF8ED6}" destId="{1CCA5EC4-0B2E-48DA-9177-936A8E95D339}" srcOrd="3" destOrd="0" presId="urn:microsoft.com/office/officeart/2005/8/layout/hierarchy2"/>
+    <dgm:cxn modelId="{E76CC4EB-3E7D-461F-8D03-5AC0ACC5FFEE}" type="presParOf" srcId="{1CCA5EC4-0B2E-48DA-9177-936A8E95D339}" destId="{B38E3594-CA56-4A29-BFDC-CA290103A3A6}" srcOrd="0" destOrd="0" presId="urn:microsoft.com/office/officeart/2005/8/layout/hierarchy2"/>
+    <dgm:cxn modelId="{1ECFA6D8-93DF-4B8A-99EE-2B81A24AAA8D}" type="presParOf" srcId="{1CCA5EC4-0B2E-48DA-9177-936A8E95D339}" destId="{C5A0FD96-86B8-4A41-9D84-94EABE4C37F2}" srcOrd="1" destOrd="0" presId="urn:microsoft.com/office/officeart/2005/8/layout/hierarchy2"/>
+    <dgm:cxn modelId="{3F823E57-2A69-49DE-A468-9E9449343552}" type="presParOf" srcId="{C5A0FD96-86B8-4A41-9D84-94EABE4C37F2}" destId="{2E830E8B-B241-4984-BFF5-BCC0806E238E}" srcOrd="0" destOrd="0" presId="urn:microsoft.com/office/officeart/2005/8/layout/hierarchy2"/>
+    <dgm:cxn modelId="{D1CA55FA-265A-469D-8683-B716446A3F93}" type="presParOf" srcId="{2E830E8B-B241-4984-BFF5-BCC0806E238E}" destId="{6C681D0A-EFBE-40D7-8FA9-0029C727D1F3}" srcOrd="0" destOrd="0" presId="urn:microsoft.com/office/officeart/2005/8/layout/hierarchy2"/>
+    <dgm:cxn modelId="{D8081ABC-B3D3-4B2A-89F1-DC7992322B11}" type="presParOf" srcId="{C5A0FD96-86B8-4A41-9D84-94EABE4C37F2}" destId="{34D76B34-6EB6-4D02-986A-9A5B7465C171}" srcOrd="1" destOrd="0" presId="urn:microsoft.com/office/officeart/2005/8/layout/hierarchy2"/>
+    <dgm:cxn modelId="{EE4104B6-B66D-4F9A-8192-1A96B7374E78}" type="presParOf" srcId="{34D76B34-6EB6-4D02-986A-9A5B7465C171}" destId="{EAE0073B-E695-4C6C-B978-B5E3B7024E20}" srcOrd="0" destOrd="0" presId="urn:microsoft.com/office/officeart/2005/8/layout/hierarchy2"/>
+    <dgm:cxn modelId="{6799C6AC-BBCB-4DA6-B536-2CDBFB31C8DF}" type="presParOf" srcId="{34D76B34-6EB6-4D02-986A-9A5B7465C171}" destId="{15B5017A-F407-4601-B757-58B127DF9ECC}" srcOrd="1" destOrd="0" presId="urn:microsoft.com/office/officeart/2005/8/layout/hierarchy2"/>
+    <dgm:cxn modelId="{A38E4DAF-000C-400F-B2DD-7DF596FB7574}" type="presParOf" srcId="{82CA0987-2977-4072-97D6-791AD3CF7947}" destId="{D88348ED-527A-4837-8156-098C1F615BFB}" srcOrd="4" destOrd="0" presId="urn:microsoft.com/office/officeart/2005/8/layout/hierarchy2"/>
+    <dgm:cxn modelId="{81D41DED-C221-4AA7-9B9C-135FF16AD068}" type="presParOf" srcId="{D88348ED-527A-4837-8156-098C1F615BFB}" destId="{DD8AA6E0-BA21-42D8-8E4A-93AFF5B7CBEA}" srcOrd="0" destOrd="0" presId="urn:microsoft.com/office/officeart/2005/8/layout/hierarchy2"/>
+    <dgm:cxn modelId="{EF741A58-1CA2-41C4-9FCF-0F066C9B355D}" type="presParOf" srcId="{82CA0987-2977-4072-97D6-791AD3CF7947}" destId="{22795D5D-6477-408C-8785-133C6F81E485}" srcOrd="5" destOrd="0" presId="urn:microsoft.com/office/officeart/2005/8/layout/hierarchy2"/>
+    <dgm:cxn modelId="{590C996F-DCDB-42F7-818F-A039F46608AC}" type="presParOf" srcId="{22795D5D-6477-408C-8785-133C6F81E485}" destId="{0C7AD588-E19E-4FA4-8679-76D852021E3D}" srcOrd="0" destOrd="0" presId="urn:microsoft.com/office/officeart/2005/8/layout/hierarchy2"/>
+    <dgm:cxn modelId="{465240C0-BA3A-48B8-8A72-6F0D1093EC6E}" type="presParOf" srcId="{22795D5D-6477-408C-8785-133C6F81E485}" destId="{931CE5FB-4819-4396-B9CF-E5B2AA7AF582}" srcOrd="1" destOrd="0" presId="urn:microsoft.com/office/officeart/2005/8/layout/hierarchy2"/>
+    <dgm:cxn modelId="{5C28FBA7-918E-4845-A93F-1CE005A3C4D6}" type="presParOf" srcId="{931CE5FB-4819-4396-B9CF-E5B2AA7AF582}" destId="{F9C387D6-3DB2-43EE-A8C5-C98DF7AA1264}" srcOrd="0" destOrd="0" presId="urn:microsoft.com/office/officeart/2005/8/layout/hierarchy2"/>
+    <dgm:cxn modelId="{7B592063-8EC1-48F4-92B7-97D7AB18C816}" type="presParOf" srcId="{F9C387D6-3DB2-43EE-A8C5-C98DF7AA1264}" destId="{54AF12FD-3B65-46EE-9011-B900D4CBD75B}" srcOrd="0" destOrd="0" presId="urn:microsoft.com/office/officeart/2005/8/layout/hierarchy2"/>
+    <dgm:cxn modelId="{A5BDE1FB-A801-443E-8167-23A5138E5518}" type="presParOf" srcId="{931CE5FB-4819-4396-B9CF-E5B2AA7AF582}" destId="{2860C44C-8CEC-49E4-84FD-6CAB9BFEB225}" srcOrd="1" destOrd="0" presId="urn:microsoft.com/office/officeart/2005/8/layout/hierarchy2"/>
+    <dgm:cxn modelId="{9E2B193F-0D0E-47EA-B9A8-B9EA5D39AEBA}" type="presParOf" srcId="{2860C44C-8CEC-49E4-84FD-6CAB9BFEB225}" destId="{CC6B0A1C-BAB8-4AB7-9EF6-A7279AB3044F}" srcOrd="0" destOrd="0" presId="urn:microsoft.com/office/officeart/2005/8/layout/hierarchy2"/>
+    <dgm:cxn modelId="{BAD3189F-B7B0-4AB8-8187-4A7F8019C016}" type="presParOf" srcId="{2860C44C-8CEC-49E4-84FD-6CAB9BFEB225}" destId="{58636A5C-0915-4FC5-916B-8EEEEF627EA0}" srcOrd="1" destOrd="0" presId="urn:microsoft.com/office/officeart/2005/8/layout/hierarchy2"/>
+    <dgm:cxn modelId="{CCD4775B-1CA2-437D-A912-FB993B76BF56}" type="presParOf" srcId="{82CA0987-2977-4072-97D6-791AD3CF7947}" destId="{82063FD8-2DE8-42B1-AC01-6CDB0BC37358}" srcOrd="6" destOrd="0" presId="urn:microsoft.com/office/officeart/2005/8/layout/hierarchy2"/>
+    <dgm:cxn modelId="{A58E1373-BBD3-4727-90A0-ECFE9332F273}" type="presParOf" srcId="{82063FD8-2DE8-42B1-AC01-6CDB0BC37358}" destId="{12C2DC85-DDAF-4F57-9841-150A97500304}" srcOrd="0" destOrd="0" presId="urn:microsoft.com/office/officeart/2005/8/layout/hierarchy2"/>
+    <dgm:cxn modelId="{D40C2756-F96A-46AD-94D1-66D3D87244FD}" type="presParOf" srcId="{82CA0987-2977-4072-97D6-791AD3CF7947}" destId="{BB9F06D9-715A-43BB-BBE0-36022263CCCD}" srcOrd="7" destOrd="0" presId="urn:microsoft.com/office/officeart/2005/8/layout/hierarchy2"/>
+    <dgm:cxn modelId="{2929D52F-A39D-4C43-905D-272217DCA2E9}" type="presParOf" srcId="{BB9F06D9-715A-43BB-BBE0-36022263CCCD}" destId="{26D8E710-F0D2-45EF-BDE9-84F12E45A85F}" srcOrd="0" destOrd="0" presId="urn:microsoft.com/office/officeart/2005/8/layout/hierarchy2"/>
+    <dgm:cxn modelId="{F575F81C-0913-4BEC-BA88-FF7A555ECA2D}" type="presParOf" srcId="{BB9F06D9-715A-43BB-BBE0-36022263CCCD}" destId="{49A1BD6B-7533-428F-A42D-5017EF29B777}" srcOrd="1" destOrd="0" presId="urn:microsoft.com/office/officeart/2005/8/layout/hierarchy2"/>
+    <dgm:cxn modelId="{886E96BF-606F-4C9B-AE81-FECE0570DFF4}" type="presParOf" srcId="{49A1BD6B-7533-428F-A42D-5017EF29B777}" destId="{D2E7D7FB-33DA-439B-A6FF-8B6265094B81}" srcOrd="0" destOrd="0" presId="urn:microsoft.com/office/officeart/2005/8/layout/hierarchy2"/>
+    <dgm:cxn modelId="{DF64B7B3-231C-4ED8-BBED-83C6AD79C4E0}" type="presParOf" srcId="{D2E7D7FB-33DA-439B-A6FF-8B6265094B81}" destId="{935E24CC-008B-4BE9-B3EB-41EB22B15B73}" srcOrd="0" destOrd="0" presId="urn:microsoft.com/office/officeart/2005/8/layout/hierarchy2"/>
+    <dgm:cxn modelId="{F766F155-3509-4755-B1FD-6A703E6B2815}" type="presParOf" srcId="{49A1BD6B-7533-428F-A42D-5017EF29B777}" destId="{E62C7F9E-FD58-4448-9155-836036332B8E}" srcOrd="1" destOrd="0" presId="urn:microsoft.com/office/officeart/2005/8/layout/hierarchy2"/>
+    <dgm:cxn modelId="{7A33F0FE-6A76-4D96-AD04-CED1953F633F}" type="presParOf" srcId="{E62C7F9E-FD58-4448-9155-836036332B8E}" destId="{16B11AF4-04C8-4F95-B50D-C951D10CBCFB}" srcOrd="0" destOrd="0" presId="urn:microsoft.com/office/officeart/2005/8/layout/hierarchy2"/>
+    <dgm:cxn modelId="{9B2EEC75-7FC8-4316-9DF7-9B76B397FF96}" type="presParOf" srcId="{E62C7F9E-FD58-4448-9155-836036332B8E}" destId="{A0AFD6A4-F26C-4F04-A84F-3C18E736E10C}" srcOrd="1" destOrd="0" presId="urn:microsoft.com/office/officeart/2005/8/layout/hierarchy2"/>
+    <dgm:cxn modelId="{4B2A6EDC-D627-43B1-B02B-0D7FA4513555}" type="presParOf" srcId="{A0AFD6A4-F26C-4F04-A84F-3C18E736E10C}" destId="{D8394A56-8A48-43C9-8876-8EA39F4B73ED}" srcOrd="0" destOrd="0" presId="urn:microsoft.com/office/officeart/2005/8/layout/hierarchy2"/>
+    <dgm:cxn modelId="{F35BA1BC-FFBD-4913-A52A-88B4EE236CED}" type="presParOf" srcId="{D8394A56-8A48-43C9-8876-8EA39F4B73ED}" destId="{13024C18-820A-4B62-BAEA-89D27D0765CD}" srcOrd="0" destOrd="0" presId="urn:microsoft.com/office/officeart/2005/8/layout/hierarchy2"/>
+    <dgm:cxn modelId="{40C4FE84-4F9E-4699-A799-2B7567CDA429}" type="presParOf" srcId="{A0AFD6A4-F26C-4F04-A84F-3C18E736E10C}" destId="{1C82C597-4470-40A1-9D25-FAF2BF07E192}" srcOrd="1" destOrd="0" presId="urn:microsoft.com/office/officeart/2005/8/layout/hierarchy2"/>
+    <dgm:cxn modelId="{F1ECEE70-33C2-4CD1-87E8-DEE9E11F8C02}" type="presParOf" srcId="{1C82C597-4470-40A1-9D25-FAF2BF07E192}" destId="{F7DF3503-2E14-4B1A-9CBB-7E9883AC3E4A}" srcOrd="0" destOrd="0" presId="urn:microsoft.com/office/officeart/2005/8/layout/hierarchy2"/>
+    <dgm:cxn modelId="{D0092A0E-4AB9-4103-8A58-BB2D742DBD49}" type="presParOf" srcId="{1C82C597-4470-40A1-9D25-FAF2BF07E192}" destId="{10260D0F-7A8A-453A-A0A9-7AB1CDBEDD4D}" srcOrd="1" destOrd="0" presId="urn:microsoft.com/office/officeart/2005/8/layout/hierarchy2"/>
+    <dgm:cxn modelId="{BE69FD9F-45EC-40D8-9780-E40052F5EDB4}" type="presParOf" srcId="{A0AFD6A4-F26C-4F04-A84F-3C18E736E10C}" destId="{7D05C43C-DFC0-4A88-8A56-94706F21A1FA}" srcOrd="2" destOrd="0" presId="urn:microsoft.com/office/officeart/2005/8/layout/hierarchy2"/>
+    <dgm:cxn modelId="{50547345-7B55-4046-B087-027A90B2461B}" type="presParOf" srcId="{7D05C43C-DFC0-4A88-8A56-94706F21A1FA}" destId="{33F3F195-0D69-437A-AA03-20F248E1E632}" srcOrd="0" destOrd="0" presId="urn:microsoft.com/office/officeart/2005/8/layout/hierarchy2"/>
+    <dgm:cxn modelId="{53D15ECA-A948-4378-87B9-2D041EA9D85A}" type="presParOf" srcId="{A0AFD6A4-F26C-4F04-A84F-3C18E736E10C}" destId="{A821B035-8A9C-46FB-9E73-44314A1115AD}" srcOrd="3" destOrd="0" presId="urn:microsoft.com/office/officeart/2005/8/layout/hierarchy2"/>
+    <dgm:cxn modelId="{DF228D36-3CE1-42D7-9E55-BB72BF8E9D93}" type="presParOf" srcId="{A821B035-8A9C-46FB-9E73-44314A1115AD}" destId="{9ECD2900-0A9A-47D1-A756-67C34D750CCF}" srcOrd="0" destOrd="0" presId="urn:microsoft.com/office/officeart/2005/8/layout/hierarchy2"/>
+    <dgm:cxn modelId="{9134F2CB-449E-4E47-8881-5B037AA06766}" type="presParOf" srcId="{A821B035-8A9C-46FB-9E73-44314A1115AD}" destId="{3A25304D-E5C6-49B5-A259-2A0ABD45E35C}" srcOrd="1" destOrd="0" presId="urn:microsoft.com/office/officeart/2005/8/layout/hierarchy2"/>
+    <dgm:cxn modelId="{8B4375FF-1346-44FC-9D8A-BECD67CAB8AD}" type="presParOf" srcId="{49A1BD6B-7533-428F-A42D-5017EF29B777}" destId="{265BA9A4-8B4E-4711-88C7-AB227C949A94}" srcOrd="2" destOrd="0" presId="urn:microsoft.com/office/officeart/2005/8/layout/hierarchy2"/>
+    <dgm:cxn modelId="{E53607F3-3F12-41EB-A598-07C4A0F29B7E}" type="presParOf" srcId="{265BA9A4-8B4E-4711-88C7-AB227C949A94}" destId="{F9091B10-7237-43E5-93A5-0A860387BD22}" srcOrd="0" destOrd="0" presId="urn:microsoft.com/office/officeart/2005/8/layout/hierarchy2"/>
+    <dgm:cxn modelId="{714E4F0C-85E7-4BAC-A0B0-1D22CA237A7F}" type="presParOf" srcId="{49A1BD6B-7533-428F-A42D-5017EF29B777}" destId="{F87A97B9-BE22-4B2E-9810-7E6351D74F66}" srcOrd="3" destOrd="0" presId="urn:microsoft.com/office/officeart/2005/8/layout/hierarchy2"/>
+    <dgm:cxn modelId="{3D6DD7AE-51AB-4308-88E2-10399BDA4B89}" type="presParOf" srcId="{F87A97B9-BE22-4B2E-9810-7E6351D74F66}" destId="{240ABD63-9087-4546-89CF-88541F4CEF52}" srcOrd="0" destOrd="0" presId="urn:microsoft.com/office/officeart/2005/8/layout/hierarchy2"/>
+    <dgm:cxn modelId="{1F5A62F4-F24C-48A3-BE98-369DD247E6E7}" type="presParOf" srcId="{F87A97B9-BE22-4B2E-9810-7E6351D74F66}" destId="{5F8A3D0B-8C88-4314-90A2-53E524CB732B}" srcOrd="1" destOrd="0" presId="urn:microsoft.com/office/officeart/2005/8/layout/hierarchy2"/>
+    <dgm:cxn modelId="{17FCBAEC-FC6D-4679-8D4D-E561984E941E}" type="presParOf" srcId="{5F8A3D0B-8C88-4314-90A2-53E524CB732B}" destId="{BF0567E6-6DA9-48ED-9A37-47285840FDF7}" srcOrd="0" destOrd="0" presId="urn:microsoft.com/office/officeart/2005/8/layout/hierarchy2"/>
+    <dgm:cxn modelId="{C91C89C7-58F7-4663-B036-FE7C27AD829F}" type="presParOf" srcId="{BF0567E6-6DA9-48ED-9A37-47285840FDF7}" destId="{30099040-2BEC-46EB-AE9D-6A3BEF8052F4}" srcOrd="0" destOrd="0" presId="urn:microsoft.com/office/officeart/2005/8/layout/hierarchy2"/>
+    <dgm:cxn modelId="{23DB7825-5E16-419A-B371-7D03F5D6A745}" type="presParOf" srcId="{5F8A3D0B-8C88-4314-90A2-53E524CB732B}" destId="{8B68CDD0-4452-4C80-9E5E-9AEC50B081C8}" srcOrd="1" destOrd="0" presId="urn:microsoft.com/office/officeart/2005/8/layout/hierarchy2"/>
+    <dgm:cxn modelId="{56D8048B-C67C-41A2-AF39-DB3813DCA638}" type="presParOf" srcId="{8B68CDD0-4452-4C80-9E5E-9AEC50B081C8}" destId="{E7F03264-C14C-446F-BCBE-D61750AF3A77}" srcOrd="0" destOrd="0" presId="urn:microsoft.com/office/officeart/2005/8/layout/hierarchy2"/>
+    <dgm:cxn modelId="{07D65E64-B963-4BC2-8C57-507658E84712}" type="presParOf" srcId="{8B68CDD0-4452-4C80-9E5E-9AEC50B081C8}" destId="{F12AF1B5-E90E-4DED-AEC6-0A3EB3D78347}" srcOrd="1" destOrd="0" presId="urn:microsoft.com/office/officeart/2005/8/layout/hierarchy2"/>
+    <dgm:cxn modelId="{2DC06A92-401B-4207-B843-259D32BF5E35}" type="presParOf" srcId="{F12AF1B5-E90E-4DED-AEC6-0A3EB3D78347}" destId="{21F216FC-1A29-4DA3-BE45-EBAAD540EDFF}" srcOrd="0" destOrd="0" presId="urn:microsoft.com/office/officeart/2005/8/layout/hierarchy2"/>
+    <dgm:cxn modelId="{C04E4917-DA21-4C94-B591-2A98E3A395D7}" type="presParOf" srcId="{21F216FC-1A29-4DA3-BE45-EBAAD540EDFF}" destId="{C517C033-B09A-4E21-8604-8C0CA07E9762}" srcOrd="0" destOrd="0" presId="urn:microsoft.com/office/officeart/2005/8/layout/hierarchy2"/>
+    <dgm:cxn modelId="{017CB997-7453-496E-BA55-C14395A19962}" type="presParOf" srcId="{F12AF1B5-E90E-4DED-AEC6-0A3EB3D78347}" destId="{268FC15B-6ECF-42F9-BB46-0EE2EF0C523A}" srcOrd="1" destOrd="0" presId="urn:microsoft.com/office/officeart/2005/8/layout/hierarchy2"/>
+    <dgm:cxn modelId="{E365D162-49A6-406E-B863-590345AAD6E4}" type="presParOf" srcId="{268FC15B-6ECF-42F9-BB46-0EE2EF0C523A}" destId="{238A04B6-8EF5-45CF-9164-325F1FDB3A44}" srcOrd="0" destOrd="0" presId="urn:microsoft.com/office/officeart/2005/8/layout/hierarchy2"/>
+    <dgm:cxn modelId="{881E6066-2AB7-4F7E-8BEE-D21B22B01435}" type="presParOf" srcId="{268FC15B-6ECF-42F9-BB46-0EE2EF0C523A}" destId="{5524673C-3A9E-4814-9EC7-C5ACCA641D22}" srcOrd="1" destOrd="0" presId="urn:microsoft.com/office/officeart/2005/8/layout/hierarchy2"/>
+    <dgm:cxn modelId="{630F00AB-8CF5-4955-A777-08154830DC15}" type="presParOf" srcId="{F12AF1B5-E90E-4DED-AEC6-0A3EB3D78347}" destId="{CB159F70-ABE8-4C17-9F22-0AB61C102E64}" srcOrd="2" destOrd="0" presId="urn:microsoft.com/office/officeart/2005/8/layout/hierarchy2"/>
+    <dgm:cxn modelId="{71AA8489-406A-4EC5-93B3-74DA0BC775FC}" type="presParOf" srcId="{CB159F70-ABE8-4C17-9F22-0AB61C102E64}" destId="{65154119-D258-4A25-9837-29E60567675A}" srcOrd="0" destOrd="0" presId="urn:microsoft.com/office/officeart/2005/8/layout/hierarchy2"/>
+    <dgm:cxn modelId="{598E5FCE-EAFD-4C60-8F25-B01E090CE27B}" type="presParOf" srcId="{F12AF1B5-E90E-4DED-AEC6-0A3EB3D78347}" destId="{66342CAE-E952-4D5C-AF0F-D8E08F34C7B7}" srcOrd="3" destOrd="0" presId="urn:microsoft.com/office/officeart/2005/8/layout/hierarchy2"/>
+    <dgm:cxn modelId="{160BB6A1-7608-4C20-8C23-4CAD4FC06E73}" type="presParOf" srcId="{66342CAE-E952-4D5C-AF0F-D8E08F34C7B7}" destId="{CF2F8359-8E2C-400E-A50D-384EDB3CA8A3}" srcOrd="0" destOrd="0" presId="urn:microsoft.com/office/officeart/2005/8/layout/hierarchy2"/>
+    <dgm:cxn modelId="{73A537B5-B2ED-4B8B-977E-C10DA2161946}" type="presParOf" srcId="{66342CAE-E952-4D5C-AF0F-D8E08F34C7B7}" destId="{9C17A70B-9804-4C9E-9B21-B9608840F4F7}" srcOrd="1" destOrd="0" presId="urn:microsoft.com/office/officeart/2005/8/layout/hierarchy2"/>
+    <dgm:cxn modelId="{5E6A43CA-F69D-4878-8C75-43E874320553}" type="presParOf" srcId="{5F8A3D0B-8C88-4314-90A2-53E524CB732B}" destId="{4A7F0945-CD52-46CF-9330-64955ED272D3}" srcOrd="2" destOrd="0" presId="urn:microsoft.com/office/officeart/2005/8/layout/hierarchy2"/>
+    <dgm:cxn modelId="{00F629F3-78DD-4A00-9F09-300D26A61975}" type="presParOf" srcId="{4A7F0945-CD52-46CF-9330-64955ED272D3}" destId="{9C019F64-9F54-4E42-B09D-B632A438C519}" srcOrd="0" destOrd="0" presId="urn:microsoft.com/office/officeart/2005/8/layout/hierarchy2"/>
+    <dgm:cxn modelId="{8E7085ED-3879-478C-9440-2BFB14DF71B7}" type="presParOf" srcId="{5F8A3D0B-8C88-4314-90A2-53E524CB732B}" destId="{E73807F3-7FD6-464E-90ED-2C6F07685807}" srcOrd="3" destOrd="0" presId="urn:microsoft.com/office/officeart/2005/8/layout/hierarchy2"/>
+    <dgm:cxn modelId="{7F32C279-CB0A-47BF-AF44-3FCCA88D1A1D}" type="presParOf" srcId="{E73807F3-7FD6-464E-90ED-2C6F07685807}" destId="{E36CEAF0-998B-4A4B-BA8D-EFF57F7AB8FA}" srcOrd="0" destOrd="0" presId="urn:microsoft.com/office/officeart/2005/8/layout/hierarchy2"/>
+    <dgm:cxn modelId="{DE91CADB-E073-4860-9E5B-15EDB1A9D1AA}" type="presParOf" srcId="{E73807F3-7FD6-464E-90ED-2C6F07685807}" destId="{E4D82B99-DF89-49E4-912C-E0AA27367A01}" srcOrd="1" destOrd="0" presId="urn:microsoft.com/office/officeart/2005/8/layout/hierarchy2"/>
+    <dgm:cxn modelId="{7C733D57-1CF1-4D8B-8391-57A7D33483AC}" type="presParOf" srcId="{E4D82B99-DF89-49E4-912C-E0AA27367A01}" destId="{605ED397-3BB2-4B24-BE01-C5E7F35EB3C0}" srcOrd="0" destOrd="0" presId="urn:microsoft.com/office/officeart/2005/8/layout/hierarchy2"/>
+    <dgm:cxn modelId="{C4183F96-9C0C-49CE-8C6A-BCE814D1F2B0}" type="presParOf" srcId="{605ED397-3BB2-4B24-BE01-C5E7F35EB3C0}" destId="{02A1F396-0D8F-41FA-A270-0769376E77F0}" srcOrd="0" destOrd="0" presId="urn:microsoft.com/office/officeart/2005/8/layout/hierarchy2"/>
+    <dgm:cxn modelId="{930B916F-2844-4A25-8C76-6790FA4E0E1C}" type="presParOf" srcId="{E4D82B99-DF89-49E4-912C-E0AA27367A01}" destId="{B6BC3AFD-E3ED-4071-898F-ECED1E5B706D}" srcOrd="1" destOrd="0" presId="urn:microsoft.com/office/officeart/2005/8/layout/hierarchy2"/>
+    <dgm:cxn modelId="{36378757-7699-448C-8E9C-7215EE553180}" type="presParOf" srcId="{B6BC3AFD-E3ED-4071-898F-ECED1E5B706D}" destId="{FC31CFF5-CDC9-4FC6-A745-A19F38E995B7}" srcOrd="0" destOrd="0" presId="urn:microsoft.com/office/officeart/2005/8/layout/hierarchy2"/>
+    <dgm:cxn modelId="{2A2DA70C-4B1F-4120-AC54-8626949970D0}" type="presParOf" srcId="{B6BC3AFD-E3ED-4071-898F-ECED1E5B706D}" destId="{53557962-1B04-4913-A8C3-69C6BD7A315C}" srcOrd="1" destOrd="0" presId="urn:microsoft.com/office/officeart/2005/8/layout/hierarchy2"/>
   </dgm:cxnLst>
   <dgm:bg/>
   <dgm:whole/>
   <dgm:extLst>
     <a:ext uri="http://schemas.microsoft.com/office/drawing/2008/diagram">
-      <dsp:dataModelExt xmlns:dsp="http://schemas.microsoft.com/office/drawing/2008/diagram" xmlns="" relId="rId23" minVer="http://schemas.openxmlformats.org/drawingml/2006/diagram"/>
+      <dsp:dataModelExt xmlns:dsp="http://schemas.microsoft.com/office/drawing/2008/diagram" xmlns="" relId="rId24" minVer="http://schemas.openxmlformats.org/drawingml/2006/diagram"/>
     </a:ext>
   </dgm:extLst>
 </dgm:dataModel>
@@ -15819,7 +16473,7 @@
         </a:solidFill>
         <a:ln w="25400" cap="flat" cmpd="sng" algn="ctr">
           <a:solidFill>
-            <a:schemeClr val="accent1"/>
+            <a:schemeClr val="accent5"/>
           </a:solidFill>
           <a:prstDash val="solid"/>
         </a:ln>
@@ -15827,13 +16481,13 @@
       </dsp:spPr>
       <dsp:style>
         <a:lnRef idx="2">
-          <a:schemeClr val="accent1"/>
+          <a:schemeClr val="accent5"/>
         </a:lnRef>
         <a:fillRef idx="1">
           <a:schemeClr val="lt1"/>
         </a:fillRef>
         <a:effectRef idx="0">
-          <a:schemeClr val="accent1"/>
+          <a:schemeClr val="accent5"/>
         </a:effectRef>
         <a:fontRef idx="minor">
           <a:schemeClr val="dk1"/>
@@ -15966,7 +16620,7 @@
         </a:solidFill>
         <a:ln w="25400" cap="flat" cmpd="sng" algn="ctr">
           <a:solidFill>
-            <a:schemeClr val="accent1"/>
+            <a:schemeClr val="accent5"/>
           </a:solidFill>
           <a:prstDash val="solid"/>
         </a:ln>
@@ -15974,13 +16628,13 @@
       </dsp:spPr>
       <dsp:style>
         <a:lnRef idx="2">
-          <a:schemeClr val="accent1"/>
+          <a:schemeClr val="accent5"/>
         </a:lnRef>
         <a:fillRef idx="1">
           <a:schemeClr val="lt1"/>
         </a:fillRef>
         <a:effectRef idx="0">
-          <a:schemeClr val="accent1"/>
+          <a:schemeClr val="accent5"/>
         </a:effectRef>
         <a:fontRef idx="minor">
           <a:schemeClr val="dk1"/>
@@ -16407,7 +17061,7 @@
         </a:solidFill>
         <a:ln w="25400" cap="flat" cmpd="sng" algn="ctr">
           <a:solidFill>
-            <a:schemeClr val="accent1"/>
+            <a:schemeClr val="accent5"/>
           </a:solidFill>
           <a:prstDash val="solid"/>
         </a:ln>
@@ -16415,13 +17069,13 @@
       </dsp:spPr>
       <dsp:style>
         <a:lnRef idx="2">
-          <a:schemeClr val="accent1"/>
+          <a:schemeClr val="accent5"/>
         </a:lnRef>
         <a:fillRef idx="1">
           <a:schemeClr val="lt1"/>
         </a:fillRef>
         <a:effectRef idx="0">
-          <a:schemeClr val="accent1"/>
+          <a:schemeClr val="accent5"/>
         </a:effectRef>
         <a:fontRef idx="minor">
           <a:schemeClr val="dk1"/>
@@ -17293,7 +17947,7 @@
         </a:solidFill>
         <a:ln w="25400" cap="flat" cmpd="sng" algn="ctr">
           <a:solidFill>
-            <a:schemeClr val="accent1"/>
+            <a:schemeClr val="accent5"/>
           </a:solidFill>
           <a:prstDash val="solid"/>
         </a:ln>
@@ -17301,13 +17955,13 @@
       </dsp:spPr>
       <dsp:style>
         <a:lnRef idx="2">
-          <a:schemeClr val="accent1"/>
+          <a:schemeClr val="accent5"/>
         </a:lnRef>
         <a:fillRef idx="1">
           <a:schemeClr val="lt1"/>
         </a:fillRef>
         <a:effectRef idx="0">
-          <a:schemeClr val="accent1"/>
+          <a:schemeClr val="accent5"/>
         </a:effectRef>
         <a:fontRef idx="minor">
           <a:schemeClr val="dk1"/>
@@ -17587,7 +18241,7 @@
         </a:solidFill>
         <a:ln w="25400" cap="flat" cmpd="sng" algn="ctr">
           <a:solidFill>
-            <a:schemeClr val="accent1"/>
+            <a:schemeClr val="accent5"/>
           </a:solidFill>
           <a:prstDash val="solid"/>
         </a:ln>
@@ -17595,13 +18249,13 @@
       </dsp:spPr>
       <dsp:style>
         <a:lnRef idx="2">
-          <a:schemeClr val="accent1"/>
+          <a:schemeClr val="accent5"/>
         </a:lnRef>
         <a:fillRef idx="1">
           <a:schemeClr val="lt1"/>
         </a:fillRef>
         <a:effectRef idx="0">
-          <a:schemeClr val="accent1"/>
+          <a:schemeClr val="accent5"/>
         </a:effectRef>
         <a:fontRef idx="minor">
           <a:schemeClr val="dk1"/>
@@ -17734,7 +18388,7 @@
         </a:solidFill>
         <a:ln w="25400" cap="flat" cmpd="sng" algn="ctr">
           <a:solidFill>
-            <a:schemeClr val="accent1"/>
+            <a:schemeClr val="accent5"/>
           </a:solidFill>
           <a:prstDash val="solid"/>
         </a:ln>
@@ -17742,13 +18396,13 @@
       </dsp:spPr>
       <dsp:style>
         <a:lnRef idx="2">
-          <a:schemeClr val="accent1"/>
+          <a:schemeClr val="accent5"/>
         </a:lnRef>
         <a:fillRef idx="1">
           <a:schemeClr val="lt1"/>
         </a:fillRef>
         <a:effectRef idx="0">
-          <a:schemeClr val="accent1"/>
+          <a:schemeClr val="accent5"/>
         </a:effectRef>
         <a:fontRef idx="minor">
           <a:schemeClr val="dk1"/>
@@ -18175,7 +18829,7 @@
         </a:solidFill>
         <a:ln w="25400" cap="flat" cmpd="sng" algn="ctr">
           <a:solidFill>
-            <a:schemeClr val="accent1"/>
+            <a:schemeClr val="accent5"/>
           </a:solidFill>
           <a:prstDash val="solid"/>
         </a:ln>
@@ -18183,13 +18837,13 @@
       </dsp:spPr>
       <dsp:style>
         <a:lnRef idx="2">
-          <a:schemeClr val="accent1"/>
+          <a:schemeClr val="accent5"/>
         </a:lnRef>
         <a:fillRef idx="1">
           <a:schemeClr val="lt1"/>
         </a:fillRef>
         <a:effectRef idx="0">
-          <a:schemeClr val="accent1"/>
+          <a:schemeClr val="accent5"/>
         </a:effectRef>
         <a:fontRef idx="minor">
           <a:schemeClr val="dk1"/>
@@ -22205,7 +22859,7 @@
 </file>
 
 <file path=customXml/itemProps1.xml><?xml version="1.0" encoding="utf-8"?>
-<ds:datastoreItem xmlns:ds="http://schemas.openxmlformats.org/officeDocument/2006/customXml" ds:itemID="{17D5AC83-6DD4-4278-AFB1-5EFD65ADB312}">
+<ds:datastoreItem xmlns:ds="http://schemas.openxmlformats.org/officeDocument/2006/customXml" ds:itemID="{0336CF6D-A760-4E59-BE3E-C17D10B34341}">
   <ds:schemaRefs>
     <ds:schemaRef ds:uri="http://schemas.openxmlformats.org/officeDocument/2006/bibliography"/>
   </ds:schemaRefs>

--- a/Documents/Estudo_Orientado.docx
+++ b/Documents/Estudo_Orientado.docx
@@ -512,7 +512,7 @@
         <w:fldChar w:fldCharType="begin"/>
       </w:r>
       <w:r>
-        <w:instrText xml:space="preserve"> ADDIN ZOTERO_ITEM CSL_CITATION {"citationID":"DCz9NOft","properties":{"formattedCitation":"(CLARK, 1950)","plainCitation":"(CLARK, 1950)"},"citationItems":[{"id":92,"uris":["http://zotero.org/users/local/ksghkIaS/items/IJDN6HWS"],"uri":["http://zotero.org/users/local/ksghkIaS/items/IJDN6HWS"],"itemData":{"id":92,"type":"article-journal","title":"The organization of behavior: A neuropsychological theory. D. O. Hebb. John Wiley And Sons, Inc., New York, 1949, 335 pages, 19 illustrations, 288 references. $4.00.","container-title":"The Journal of Comparative Neurology","page":"459–460","volume":"93","issue":"3","DOI":"10.1002/cne.900930310","shortTitle":"The organization of behavior","language":"en","author":[{"family":"Clark","given":"George"}],"issued":{"year":1950},"accessed":{"year":2012,"month":7,"day":5}}}],"schema":"https://github.com/citation-style-language/schema/raw/master/csl-citation.json"} </w:instrText>
+        <w:instrText xml:space="preserve"> ADDIN ZOTERO_ITEM CSL_CITATION {"citationID":"DCz9NOft","properties":{"formattedCitation":"(CLARK, 1950)","plainCitation":"(CLARK, 1950)"},"citationItems":[{"id":92,"uris":["http://zotero.org/users/local/ksghkIaS/items/IJDN6HWS"],"uri":["http://zotero.org/users/local/ksghkIaS/items/IJDN6HWS"],"itemData":{"id":92,"type":"article-journal","title":"The organization of behavior: A neuropsychological theory.","container-title":"The Journal of Comparative Neurology","page":"459–460","volume":"93","issue":"3","DOI":"10.1002/cne.900930310","shortTitle":"The organization of behavior","language":"en","author":[{"family":"Clark","given":"George"}],"issued":{"year":1950},"accessed":{"year":2012,"month":7,"day":5}}}],"schema":"https://github.com/citation-style-language/schema/raw/master/csl-citation.json"} </w:instrText>
       </w:r>
       <w:r>
         <w:fldChar w:fldCharType="separate"/>
@@ -5292,7 +5292,15 @@
         <w:t>Gameplay analysis through state projection</w:t>
       </w:r>
       <w:r>
-        <w:t>. . [S.l.]: ACM Press. , 2010</w:t>
+        <w:t>. . [</w:t>
+      </w:r>
+      <w:proofErr w:type="spellStart"/>
+      <w:r>
+        <w:t>S.l</w:t>
+      </w:r>
+      <w:proofErr w:type="spellEnd"/>
+      <w:r>
+        <w:t>.]: ACM Press. , 2010</w:t>
       </w:r>
     </w:p>
     <w:p>
@@ -5311,7 +5319,15 @@
         <w:t>Neuroscience</w:t>
       </w:r>
       <w:r>
-        <w:t xml:space="preserve">, v. 90, n. 4, p. 1137–1148, jun 1999. </w:t>
+        <w:t xml:space="preserve">, v. 90, n. 4, p. 1137–1148, </w:t>
+      </w:r>
+      <w:proofErr w:type="spellStart"/>
+      <w:r>
+        <w:t>jun</w:t>
+      </w:r>
+      <w:proofErr w:type="spellEnd"/>
+      <w:r>
+        <w:t xml:space="preserve"> 1999. </w:t>
       </w:r>
     </w:p>
     <w:p>
@@ -5320,7 +5336,7 @@
         <w:jc w:val="both"/>
       </w:pPr>
       <w:r>
-        <w:t xml:space="preserve">CLARK, G. The organization of behavior: A neuropsychological theory. D. O. Hebb. John Wiley And Sons, Inc., New York, 1949, 335 pages, 19 illustrations, 288 references. $4.00. </w:t>
+        <w:t xml:space="preserve">CLARK, G. The organization of behavior: A neuropsychological theory. </w:t>
       </w:r>
       <w:r>
         <w:rPr>
@@ -5368,7 +5384,15 @@
         <w:t>SDM – An Educational Game for Software Engineering</w:t>
       </w:r>
       <w:r>
-        <w:t>. . Salvador: In: X SBGames. , 2011</w:t>
+        <w:t xml:space="preserve">. . Salvador: In: X </w:t>
+      </w:r>
+      <w:proofErr w:type="spellStart"/>
+      <w:r>
+        <w:t>SBGames</w:t>
+      </w:r>
+      <w:proofErr w:type="spellEnd"/>
+      <w:r>
+        <w:t>. , 2011</w:t>
       </w:r>
     </w:p>
     <w:p>
@@ -5397,7 +5421,15 @@
         <w:t>In: Future Generation Computer Systems</w:t>
       </w:r>
       <w:r>
-        <w:t xml:space="preserve">, v. 27, n. 6, p. 743–756, jun 2011. </w:t>
+        <w:t xml:space="preserve">, v. 27, n. 6, p. 743–756, </w:t>
+      </w:r>
+      <w:proofErr w:type="spellStart"/>
+      <w:r>
+        <w:t>jun</w:t>
+      </w:r>
+      <w:proofErr w:type="spellEnd"/>
+      <w:r>
+        <w:t xml:space="preserve"> 2011. </w:t>
       </w:r>
     </w:p>
     <w:p>
@@ -5416,7 +5448,15 @@
         <w:t>In: ACM Computing Surveys (CSUR)</w:t>
       </w:r>
       <w:r>
-        <w:t xml:space="preserve">, v. 14, n. 4, p. 593–623, dez 1982. </w:t>
+        <w:t xml:space="preserve">, v. 14, n. 4, p. 593–623, </w:t>
+      </w:r>
+      <w:proofErr w:type="spellStart"/>
+      <w:r>
+        <w:t>dez</w:t>
+      </w:r>
+      <w:proofErr w:type="spellEnd"/>
+      <w:r>
+        <w:t xml:space="preserve"> 1982. </w:t>
       </w:r>
     </w:p>
     <w:p>
@@ -5440,6 +5480,7 @@
       <w:r>
         <w:t xml:space="preserve">. </w:t>
       </w:r>
+      <w:proofErr w:type="spellStart"/>
       <w:r>
         <w:rPr>
           <w:b/>
@@ -5447,6 +5488,7 @@
         </w:rPr>
         <w:t>ficial</w:t>
       </w:r>
+      <w:proofErr w:type="spellEnd"/>
       <w:r>
         <w:t xml:space="preserve">. </w:t>
       </w:r>
@@ -5454,14 +5496,7 @@
         <w:rPr>
           <w:lang w:val="pt-BR"/>
         </w:rPr>
-        <w:t>[S.l: s.n.]. Disponível em: &lt;http://ficial.wordpress.com/2011/10/23/game-</w:t>
-      </w:r>
-      <w:r>
-        <w:rPr>
-          <w:lang w:val="pt-BR"/>
-        </w:rPr>
-        <w:lastRenderedPageBreak/>
-        <w:t>analysis-using-resource-infrastructure-action-flow/&gt;. , 2011</w:t>
+        <w:t>[S.l: s.n.]. Disponível em: &lt;http://ficial.wordpress.com/2011/10/23/game-analysis-using-resource-infrastructure-action-flow/&gt;. , 2011</w:t>
       </w:r>
     </w:p>
     <w:p>
@@ -5471,6 +5506,7 @@
         <w:jc w:val="both"/>
       </w:pPr>
       <w:r>
+        <w:lastRenderedPageBreak/>
         <w:fldChar w:fldCharType="end"/>
       </w:r>
     </w:p>
@@ -10565,167 +10601,167 @@
     </dgm:pt>
   </dgm:ptLst>
   <dgm:cxnLst>
-    <dgm:cxn modelId="{8A67FCB2-6D3C-4BBC-BEA7-3BDA952424E6}" type="presOf" srcId="{C337887D-1E90-41BD-B6AA-0C78FDD7E169}" destId="{282BB602-8AA6-4580-8FDF-DF0B938DD471}" srcOrd="0" destOrd="0" presId="urn:microsoft.com/office/officeart/2005/8/layout/hierarchy1"/>
-    <dgm:cxn modelId="{10B19277-1439-4215-968F-9F3B622C6C01}" type="presOf" srcId="{EEAADAFC-102D-4778-A2E1-F9CDB1354786}" destId="{DC1CB872-9C05-4F25-B0E3-2EBDE327DDD9}" srcOrd="0" destOrd="0" presId="urn:microsoft.com/office/officeart/2005/8/layout/hierarchy1"/>
+    <dgm:cxn modelId="{8C081D5C-8F7F-49F9-AAB3-7C72F7D17E10}" srcId="{9E9437E3-C03C-448A-AB77-6D5FE67519A7}" destId="{3269B414-A36E-4BB7-B3F8-371BE2827A73}" srcOrd="2" destOrd="0" parTransId="{C337887D-1E90-41BD-B6AA-0C78FDD7E169}" sibTransId="{0A29904C-F622-4543-9729-752F1A76F215}"/>
+    <dgm:cxn modelId="{5AC1F3B0-5FFC-4245-965E-9946808254B6}" type="presOf" srcId="{40F894DB-E79B-4791-B946-058439884CB8}" destId="{AD0DAE16-4E18-4E49-9270-A9F06B99D0FE}" srcOrd="0" destOrd="0" presId="urn:microsoft.com/office/officeart/2005/8/layout/hierarchy1"/>
+    <dgm:cxn modelId="{9DED2E93-4EDD-4040-99ED-38D4204DB419}" type="presOf" srcId="{2E761458-D5D2-4F0B-A4DA-268653F52D2E}" destId="{AC98B2BF-DB32-4662-9C0F-53CC79E91017}" srcOrd="0" destOrd="0" presId="urn:microsoft.com/office/officeart/2005/8/layout/hierarchy1"/>
+    <dgm:cxn modelId="{FDBF5C73-CE53-44DB-B5CD-2067924FF943}" type="presOf" srcId="{3DCCD0FF-67BD-444F-BB48-46996068C3EC}" destId="{FB93550E-2C93-4235-8C7E-81C55A58ECA3}" srcOrd="0" destOrd="0" presId="urn:microsoft.com/office/officeart/2005/8/layout/hierarchy1"/>
+    <dgm:cxn modelId="{41BCEA21-7E30-43B3-BB2E-1D43E19A201B}" type="presOf" srcId="{31A6C6E3-C828-4710-9A9E-EAC5F5A0B65E}" destId="{4565A164-E370-4C5B-B494-7865E0EB17D8}" srcOrd="0" destOrd="0" presId="urn:microsoft.com/office/officeart/2005/8/layout/hierarchy1"/>
+    <dgm:cxn modelId="{2DD881E4-825B-4940-B212-228E6607BF9E}" srcId="{2E761458-D5D2-4F0B-A4DA-268653F52D2E}" destId="{EEAADAFC-102D-4778-A2E1-F9CDB1354786}" srcOrd="0" destOrd="0" parTransId="{31A6C6E3-C828-4710-9A9E-EAC5F5A0B65E}" sibTransId="{52926090-D711-4E53-9FBB-32360B1D6187}"/>
+    <dgm:cxn modelId="{DCF5AE29-7128-4D5C-95C2-4B4BB4F56A0D}" type="presOf" srcId="{FD4E485C-2F3C-4831-94EB-9FA4153D11A0}" destId="{2C77A300-668D-4C56-BDAB-E25B6D190A04}" srcOrd="0" destOrd="0" presId="urn:microsoft.com/office/officeart/2005/8/layout/hierarchy1"/>
+    <dgm:cxn modelId="{36AD5B5B-084F-4AEA-A99D-EB4B258946CD}" type="presOf" srcId="{47DA70D4-4EDE-4C6B-88CC-CFED254D69CF}" destId="{BE9C0818-CDDD-4CB0-8161-DC8CB68322C2}" srcOrd="0" destOrd="0" presId="urn:microsoft.com/office/officeart/2005/8/layout/hierarchy1"/>
+    <dgm:cxn modelId="{E86E3DB7-13BC-4D78-A27C-502FD465EE32}" type="presOf" srcId="{3269B414-A36E-4BB7-B3F8-371BE2827A73}" destId="{7C2FBE99-DF30-4CA5-A7A1-0C69F5038C9D}" srcOrd="0" destOrd="0" presId="urn:microsoft.com/office/officeart/2005/8/layout/hierarchy1"/>
+    <dgm:cxn modelId="{4B4F25FE-0379-4227-A013-DF4237E62FB9}" type="presOf" srcId="{A292785D-72BD-4183-9EC5-234D4AC06DC5}" destId="{1891B0A3-B658-43D1-8CF6-11236A525B26}" srcOrd="0" destOrd="0" presId="urn:microsoft.com/office/officeart/2005/8/layout/hierarchy1"/>
+    <dgm:cxn modelId="{0E37133C-A936-4B96-ADA0-FBCB6CE78E3B}" type="presOf" srcId="{B8DABCB3-4BE4-49BB-B226-C6D119159FDF}" destId="{6A70DF2B-F050-40E0-ABCD-620EE6050910}" srcOrd="0" destOrd="0" presId="urn:microsoft.com/office/officeart/2005/8/layout/hierarchy1"/>
     <dgm:cxn modelId="{90A6E97A-CDDF-4A7B-A72A-AECB0795DD24}" srcId="{6ABFC243-C0FC-411B-85E4-9C4FE565EAFC}" destId="{0D64E0A4-5C16-4AD8-9961-C137A76A8674}" srcOrd="1" destOrd="0" parTransId="{2180F5B7-50A9-4F6E-9AD4-4B23F9D01339}" sibTransId="{E1D17E2A-CE77-456B-ABB4-A7A1911AA31F}"/>
-    <dgm:cxn modelId="{F713B934-4A7B-4571-BFED-BA35A8A52896}" type="presOf" srcId="{033F39BB-CB5E-4FF6-903B-3B470D3FF942}" destId="{4E90F300-9602-4764-A39E-2ECDBCA80D70}" srcOrd="0" destOrd="0" presId="urn:microsoft.com/office/officeart/2005/8/layout/hierarchy1"/>
-    <dgm:cxn modelId="{331DED0D-6CC2-4AD6-9855-6774308F3180}" type="presOf" srcId="{6ABFC243-C0FC-411B-85E4-9C4FE565EAFC}" destId="{E5CD6793-4D8D-4300-AA7B-748120C464A9}" srcOrd="0" destOrd="0" presId="urn:microsoft.com/office/officeart/2005/8/layout/hierarchy1"/>
+    <dgm:cxn modelId="{ABD4B6FC-9C2D-4CDB-BBE8-0442C00C9ACB}" srcId="{6ABFC243-C0FC-411B-85E4-9C4FE565EAFC}" destId="{F54B8741-5F08-4880-ACD7-C52319088C11}" srcOrd="2" destOrd="0" parTransId="{FD4E485C-2F3C-4831-94EB-9FA4153D11A0}" sibTransId="{47A7BC17-1934-4BA0-B10E-127CBBDF38B6}"/>
+    <dgm:cxn modelId="{597FF1A4-9766-4F6A-AB2F-AAA8C5A7493E}" type="presOf" srcId="{4F61C8A7-7708-4DCD-8FAD-0D093CB59910}" destId="{3291D003-0E66-4D15-8EFB-EB334AE4E3FB}" srcOrd="0" destOrd="0" presId="urn:microsoft.com/office/officeart/2005/8/layout/hierarchy1"/>
+    <dgm:cxn modelId="{98A2A7B2-DF40-4B79-9B97-D4AC8B27EF00}" srcId="{CDAA661A-4BEF-4403-924E-0630AEAF9914}" destId="{9E9437E3-C03C-448A-AB77-6D5FE67519A7}" srcOrd="0" destOrd="0" parTransId="{FFF330E8-CD48-4EF3-AE6C-0C42B496B532}" sibTransId="{7F8DCBDF-4598-4453-BF88-D0551209D1EB}"/>
     <dgm:cxn modelId="{C98C7E21-8D66-4C9B-8FEA-F73D9F8FA281}" srcId="{2E761458-D5D2-4F0B-A4DA-268653F52D2E}" destId="{3A715E11-2782-443D-8812-26A7A56DEC32}" srcOrd="1" destOrd="0" parTransId="{0CE7EDEA-1093-4D7B-B839-824F60595889}" sibTransId="{F2B6DABE-64AF-4191-8AB6-9D9DC100BE2A}"/>
-    <dgm:cxn modelId="{FCEC9F11-8986-486F-BF90-CB5302B6532B}" type="presOf" srcId="{AFD8EE0F-BB33-43FC-ADF7-2266E646A094}" destId="{46E67D11-29CB-4DFC-AD14-C0C42664C125}" srcOrd="0" destOrd="0" presId="urn:microsoft.com/office/officeart/2005/8/layout/hierarchy1"/>
-    <dgm:cxn modelId="{12BE1BA4-4753-4304-A3FB-DA67AAC662D3}" type="presOf" srcId="{D4B4218E-4613-46A8-B7DF-69519E9FA41E}" destId="{D340E7BC-0D3C-47E2-A650-F70F4C7D251B}" srcOrd="0" destOrd="0" presId="urn:microsoft.com/office/officeart/2005/8/layout/hierarchy1"/>
-    <dgm:cxn modelId="{5CF2E9B3-78E3-49DC-9069-F80C3C592F11}" type="presOf" srcId="{47DA70D4-4EDE-4C6B-88CC-CFED254D69CF}" destId="{BE9C0818-CDDD-4CB0-8161-DC8CB68322C2}" srcOrd="0" destOrd="0" presId="urn:microsoft.com/office/officeart/2005/8/layout/hierarchy1"/>
+    <dgm:cxn modelId="{BB5AC83C-870E-4157-8A19-80D7224057F2}" srcId="{2C91015B-D9CE-4D94-AC9D-2A78389DB0EC}" destId="{4F61C8A7-7708-4DCD-8FAD-0D093CB59910}" srcOrd="1" destOrd="0" parTransId="{47DA70D4-4EDE-4C6B-88CC-CFED254D69CF}" sibTransId="{A79538E7-BEA4-4E3C-85CB-824E5A8CC3EE}"/>
+    <dgm:cxn modelId="{639C09F0-5A3F-4D9D-93B4-21B9F7FE4BA3}" srcId="{315652E5-15F1-4708-BD15-22B2BD30CBE6}" destId="{6ABFC243-C0FC-411B-85E4-9C4FE565EAFC}" srcOrd="0" destOrd="0" parTransId="{B711ED03-6ADC-44D3-BC5D-05F587F285EC}" sibTransId="{9E8780C3-A15C-4455-A389-20DDA5F6A7AE}"/>
+    <dgm:cxn modelId="{B37D87E3-975D-4E33-AFD0-EA44281ACCFF}" type="presOf" srcId="{2C91015B-D9CE-4D94-AC9D-2A78389DB0EC}" destId="{C0665EDE-3D2A-4F64-B515-36B0164DE301}" srcOrd="0" destOrd="0" presId="urn:microsoft.com/office/officeart/2005/8/layout/hierarchy1"/>
+    <dgm:cxn modelId="{B558F4A0-7240-413E-A91D-68A18A6E158D}" type="presOf" srcId="{CDAA661A-4BEF-4403-924E-0630AEAF9914}" destId="{0819E76F-547A-48A6-9F7B-D5289582814D}" srcOrd="0" destOrd="0" presId="urn:microsoft.com/office/officeart/2005/8/layout/hierarchy1"/>
+    <dgm:cxn modelId="{040997D4-98C6-4B66-8295-13CDF720AC06}" type="presOf" srcId="{9E9437E3-C03C-448A-AB77-6D5FE67519A7}" destId="{4F20B790-13FF-4920-BC1C-7FEEF492F62C}" srcOrd="0" destOrd="0" presId="urn:microsoft.com/office/officeart/2005/8/layout/hierarchy1"/>
+    <dgm:cxn modelId="{67C9E603-2078-4F9D-A74B-62CC197AB94B}" srcId="{9E9437E3-C03C-448A-AB77-6D5FE67519A7}" destId="{2E761458-D5D2-4F0B-A4DA-268653F52D2E}" srcOrd="0" destOrd="0" parTransId="{47FEFECF-AC70-4F9C-A501-95A566C16036}" sibTransId="{CD7F3198-C56F-4569-AD33-3337F022490E}"/>
+    <dgm:cxn modelId="{DF3B0A56-3688-4760-8049-E97C485CB0F8}" type="presOf" srcId="{701BC080-C9D3-494A-97BA-15CEE620690D}" destId="{961A5CB1-8892-4F2D-83B7-B17ED46C7674}" srcOrd="0" destOrd="0" presId="urn:microsoft.com/office/officeart/2005/8/layout/hierarchy1"/>
+    <dgm:cxn modelId="{ADC8438A-04E4-471F-BFDF-EA56134BE97B}" type="presOf" srcId="{8718C682-FD34-4735-B6FD-6E50646781EE}" destId="{757EF34B-C097-44DF-AC9B-8385AC739496}" srcOrd="0" destOrd="0" presId="urn:microsoft.com/office/officeart/2005/8/layout/hierarchy1"/>
+    <dgm:cxn modelId="{A9A80251-DA47-4473-8E2B-77FA601AADD5}" type="presOf" srcId="{47FEFECF-AC70-4F9C-A501-95A566C16036}" destId="{79624C58-1741-46F4-9AFC-EDF2D51D4472}" srcOrd="0" destOrd="0" presId="urn:microsoft.com/office/officeart/2005/8/layout/hierarchy1"/>
+    <dgm:cxn modelId="{38ACAE44-CF9B-4B79-85CF-5A426BB3EF8C}" type="presOf" srcId="{2180F5B7-50A9-4F6E-9AD4-4B23F9D01339}" destId="{78E2DF06-ADB7-4671-8392-78802780D1CF}" srcOrd="0" destOrd="0" presId="urn:microsoft.com/office/officeart/2005/8/layout/hierarchy1"/>
+    <dgm:cxn modelId="{1E04FC40-B259-4F27-BBC5-90A422A3F25C}" srcId="{701BC080-C9D3-494A-97BA-15CEE620690D}" destId="{B8DABCB3-4BE4-49BB-B226-C6D119159FDF}" srcOrd="0" destOrd="0" parTransId="{DD40CA9F-5E91-4B81-8CF3-E0D13193F031}" sibTransId="{E2879F30-06D4-426B-9936-5083A3B90111}"/>
+    <dgm:cxn modelId="{6DFB24F9-45D4-4264-98FD-103541FA065B}" type="presOf" srcId="{6ABFC243-C0FC-411B-85E4-9C4FE565EAFC}" destId="{E5CD6793-4D8D-4300-AA7B-748120C464A9}" srcOrd="0" destOrd="0" presId="urn:microsoft.com/office/officeart/2005/8/layout/hierarchy1"/>
+    <dgm:cxn modelId="{7BD31F35-F315-474E-BBA1-709F4D76DAA6}" type="presOf" srcId="{15193B20-57D9-4B24-A722-18BBDE9E175C}" destId="{63B9F506-A002-4160-A37C-10403C1C5251}" srcOrd="0" destOrd="0" presId="urn:microsoft.com/office/officeart/2005/8/layout/hierarchy1"/>
+    <dgm:cxn modelId="{18C6B31A-6076-40AF-A0F5-F74F6FB6A94D}" type="presOf" srcId="{F63D5E74-D0C5-4A90-9E6F-03BE87691DCA}" destId="{C37A326F-7C5D-47D8-BC7D-0D459CFA78F0}" srcOrd="0" destOrd="0" presId="urn:microsoft.com/office/officeart/2005/8/layout/hierarchy1"/>
+    <dgm:cxn modelId="{B96D9DA2-36B4-4D84-818B-4E9D09B12014}" type="presOf" srcId="{033F39BB-CB5E-4FF6-903B-3B470D3FF942}" destId="{4E90F300-9602-4764-A39E-2ECDBCA80D70}" srcOrd="0" destOrd="0" presId="urn:microsoft.com/office/officeart/2005/8/layout/hierarchy1"/>
+    <dgm:cxn modelId="{D99E3EAF-2C0F-48C8-AB86-1138D9A75FD3}" type="presOf" srcId="{3A715E11-2782-443D-8812-26A7A56DEC32}" destId="{DB2FF858-5275-4184-AF53-2D48A5A09D42}" srcOrd="0" destOrd="0" presId="urn:microsoft.com/office/officeart/2005/8/layout/hierarchy1"/>
+    <dgm:cxn modelId="{FAE9EE9B-440A-4318-899C-2C4E1000CD18}" type="presOf" srcId="{315652E5-15F1-4708-BD15-22B2BD30CBE6}" destId="{617A448A-ACA8-4875-9224-D715A99F1C92}" srcOrd="0" destOrd="0" presId="urn:microsoft.com/office/officeart/2005/8/layout/hierarchy1"/>
+    <dgm:cxn modelId="{FBE45E71-4BC7-43B3-983B-0823AB6E317E}" srcId="{701BC080-C9D3-494A-97BA-15CEE620690D}" destId="{FBBCAFCE-65EB-4DFA-90CD-25CD77B92655}" srcOrd="2" destOrd="0" parTransId="{250B3B3C-B7AE-4C09-99CB-AA007B0826F7}" sibTransId="{52DDD814-08DB-4357-887B-FEE75E25FD88}"/>
+    <dgm:cxn modelId="{33C610DB-E148-4149-866E-B611F217C46B}" type="presOf" srcId="{F54B8741-5F08-4880-ACD7-C52319088C11}" destId="{0C32355E-162E-43EF-A1FA-AA8C5DF1602F}" srcOrd="0" destOrd="0" presId="urn:microsoft.com/office/officeart/2005/8/layout/hierarchy1"/>
+    <dgm:cxn modelId="{DA7E55B3-6F9E-4FAE-A984-4C41F1250FC7}" srcId="{2C91015B-D9CE-4D94-AC9D-2A78389DB0EC}" destId="{8718C682-FD34-4735-B6FD-6E50646781EE}" srcOrd="0" destOrd="0" parTransId="{EA7370C1-D18E-45D3-B874-9EC2ECB7CBA7}" sibTransId="{04DCB661-E99C-46D0-A490-FE4AE57336D1}"/>
+    <dgm:cxn modelId="{42DB0A4F-A4BF-47D6-8EF9-8BBBD144AAB2}" type="presOf" srcId="{FBBCAFCE-65EB-4DFA-90CD-25CD77B92655}" destId="{42893060-B698-4383-AC7C-412A6B47AC6A}" srcOrd="0" destOrd="0" presId="urn:microsoft.com/office/officeart/2005/8/layout/hierarchy1"/>
+    <dgm:cxn modelId="{4666318B-6EEB-476F-90C9-63CDA5A6E135}" type="presOf" srcId="{AFD8EE0F-BB33-43FC-ADF7-2266E646A094}" destId="{46E67D11-29CB-4DFC-AD14-C0C42664C125}" srcOrd="0" destOrd="0" presId="urn:microsoft.com/office/officeart/2005/8/layout/hierarchy1"/>
+    <dgm:cxn modelId="{2AAAFDBF-1A06-407C-B028-8C536449075C}" type="presOf" srcId="{D4B4218E-4613-46A8-B7DF-69519E9FA41E}" destId="{D340E7BC-0D3C-47E2-A650-F70F4C7D251B}" srcOrd="0" destOrd="0" presId="urn:microsoft.com/office/officeart/2005/8/layout/hierarchy1"/>
+    <dgm:cxn modelId="{427A5259-71B6-4BD3-ACD0-0872F96DD8F1}" type="presOf" srcId="{0CE7EDEA-1093-4D7B-B839-824F60595889}" destId="{D3D3B3D3-D91F-484A-92D1-FBC47C15D405}" srcOrd="0" destOrd="0" presId="urn:microsoft.com/office/officeart/2005/8/layout/hierarchy1"/>
+    <dgm:cxn modelId="{78AF5B87-ED48-4951-ABDD-BFB8949F4764}" srcId="{2C91015B-D9CE-4D94-AC9D-2A78389DB0EC}" destId="{AFD8EE0F-BB33-43FC-ADF7-2266E646A094}" srcOrd="2" destOrd="0" parTransId="{15193B20-57D9-4B24-A722-18BBDE9E175C}" sibTransId="{84849F7D-8403-41A7-8BA2-D34C7886CA62}"/>
+    <dgm:cxn modelId="{0F9049F0-34DE-4B5D-AA55-51798C1C52FF}" type="presOf" srcId="{250B3B3C-B7AE-4C09-99CB-AA007B0826F7}" destId="{0368E3CD-538C-490E-AF2E-7DA2988E784B}" srcOrd="0" destOrd="0" presId="urn:microsoft.com/office/officeart/2005/8/layout/hierarchy1"/>
+    <dgm:cxn modelId="{5F63156C-758C-4B9C-8BA2-6E708ED09E97}" type="presOf" srcId="{EEAADAFC-102D-4778-A2E1-F9CDB1354786}" destId="{DC1CB872-9C05-4F25-B0E3-2EBDE327DDD9}" srcOrd="0" destOrd="0" presId="urn:microsoft.com/office/officeart/2005/8/layout/hierarchy1"/>
+    <dgm:cxn modelId="{3E4D1979-B87D-4CE7-BB4A-94B39ECB528D}" srcId="{6ABFC243-C0FC-411B-85E4-9C4FE565EAFC}" destId="{3DCCD0FF-67BD-444F-BB48-46996068C3EC}" srcOrd="0" destOrd="0" parTransId="{40F894DB-E79B-4791-B946-058439884CB8}" sibTransId="{3CA33294-E108-4E3E-A4E6-646E5B93537C}"/>
+    <dgm:cxn modelId="{FACACA13-307A-4D9A-AFBC-14710B7855BB}" type="presOf" srcId="{EA7370C1-D18E-45D3-B874-9EC2ECB7CBA7}" destId="{16384994-AD1E-4B90-A5D7-5D2F90ED0B14}" srcOrd="0" destOrd="0" presId="urn:microsoft.com/office/officeart/2005/8/layout/hierarchy1"/>
+    <dgm:cxn modelId="{638DF4C4-4A6B-411B-8D17-B4B3A2098FB1}" type="presOf" srcId="{6EC8786E-0C8D-4E52-B9F9-CADCB5E7ABFB}" destId="{1D39D5CA-F228-4320-959A-AB2095078600}" srcOrd="0" destOrd="0" presId="urn:microsoft.com/office/officeart/2005/8/layout/hierarchy1"/>
+    <dgm:cxn modelId="{31E9A176-2D1D-4151-85CA-A18952C514DC}" type="presOf" srcId="{DD40CA9F-5E91-4B81-8CF3-E0D13193F031}" destId="{963917FF-A80E-4A65-876D-C33B74EB630C}" srcOrd="0" destOrd="0" presId="urn:microsoft.com/office/officeart/2005/8/layout/hierarchy1"/>
+    <dgm:cxn modelId="{38B2D880-F8FF-41E5-B94A-3DC105962887}" srcId="{2E761458-D5D2-4F0B-A4DA-268653F52D2E}" destId="{D4B4218E-4613-46A8-B7DF-69519E9FA41E}" srcOrd="2" destOrd="0" parTransId="{A292785D-72BD-4183-9EC5-234D4AC06DC5}" sibTransId="{3D7F389C-3798-4E11-A194-AD67068FF5DC}"/>
+    <dgm:cxn modelId="{BA96B2E2-144C-4205-B064-2C6354FC5824}" type="presOf" srcId="{0D64E0A4-5C16-4AD8-9961-C137A76A8674}" destId="{2647D3AA-5A90-4FD5-A5C8-0FF72B98A1A2}" srcOrd="0" destOrd="0" presId="urn:microsoft.com/office/officeart/2005/8/layout/hierarchy1"/>
     <dgm:cxn modelId="{431A343C-2F49-4524-83C5-053BF0BE55E5}" srcId="{701BC080-C9D3-494A-97BA-15CEE620690D}" destId="{315652E5-15F1-4708-BD15-22B2BD30CBE6}" srcOrd="1" destOrd="0" parTransId="{033F39BB-CB5E-4FF6-903B-3B470D3FF942}" sibTransId="{11533ABB-7BFF-42CD-9495-F7926BE66C95}"/>
-    <dgm:cxn modelId="{41356198-2734-484B-A7F0-AA23630B7B8C}" type="presOf" srcId="{6EC8786E-0C8D-4E52-B9F9-CADCB5E7ABFB}" destId="{1D39D5CA-F228-4320-959A-AB2095078600}" srcOrd="0" destOrd="0" presId="urn:microsoft.com/office/officeart/2005/8/layout/hierarchy1"/>
-    <dgm:cxn modelId="{47C66319-EF09-4AD7-9FD8-1132CE251C57}" type="presOf" srcId="{9E9437E3-C03C-448A-AB77-6D5FE67519A7}" destId="{4F20B790-13FF-4920-BC1C-7FEEF492F62C}" srcOrd="0" destOrd="0" presId="urn:microsoft.com/office/officeart/2005/8/layout/hierarchy1"/>
-    <dgm:cxn modelId="{812A602E-6158-4078-A86F-69B98A936643}" type="presOf" srcId="{DD40CA9F-5E91-4B81-8CF3-E0D13193F031}" destId="{963917FF-A80E-4A65-876D-C33B74EB630C}" srcOrd="0" destOrd="0" presId="urn:microsoft.com/office/officeart/2005/8/layout/hierarchy1"/>
-    <dgm:cxn modelId="{021F2583-4C84-4B84-BB97-DA0D921ECA43}" type="presOf" srcId="{3269B414-A36E-4BB7-B3F8-371BE2827A73}" destId="{7C2FBE99-DF30-4CA5-A7A1-0C69F5038C9D}" srcOrd="0" destOrd="0" presId="urn:microsoft.com/office/officeart/2005/8/layout/hierarchy1"/>
-    <dgm:cxn modelId="{72996E3E-B0AF-44FD-A866-BBD195A6966F}" type="presOf" srcId="{250B3B3C-B7AE-4C09-99CB-AA007B0826F7}" destId="{0368E3CD-538C-490E-AF2E-7DA2988E784B}" srcOrd="0" destOrd="0" presId="urn:microsoft.com/office/officeart/2005/8/layout/hierarchy1"/>
-    <dgm:cxn modelId="{2DD881E4-825B-4940-B212-228E6607BF9E}" srcId="{2E761458-D5D2-4F0B-A4DA-268653F52D2E}" destId="{EEAADAFC-102D-4778-A2E1-F9CDB1354786}" srcOrd="0" destOrd="0" parTransId="{31A6C6E3-C828-4710-9A9E-EAC5F5A0B65E}" sibTransId="{52926090-D711-4E53-9FBB-32360B1D6187}"/>
-    <dgm:cxn modelId="{9E135382-7A2F-417F-8146-DB9399487C15}" type="presOf" srcId="{EA7370C1-D18E-45D3-B874-9EC2ECB7CBA7}" destId="{16384994-AD1E-4B90-A5D7-5D2F90ED0B14}" srcOrd="0" destOrd="0" presId="urn:microsoft.com/office/officeart/2005/8/layout/hierarchy1"/>
-    <dgm:cxn modelId="{28CD21BE-9F73-4A9A-B1EF-E559EF7017FA}" type="presOf" srcId="{8718C682-FD34-4735-B6FD-6E50646781EE}" destId="{757EF34B-C097-44DF-AC9B-8385AC739496}" srcOrd="0" destOrd="0" presId="urn:microsoft.com/office/officeart/2005/8/layout/hierarchy1"/>
-    <dgm:cxn modelId="{B12EFB6A-2CEA-4C88-B0EA-C91656279CC5}" type="presOf" srcId="{40F894DB-E79B-4791-B946-058439884CB8}" destId="{AD0DAE16-4E18-4E49-9270-A9F06B99D0FE}" srcOrd="0" destOrd="0" presId="urn:microsoft.com/office/officeart/2005/8/layout/hierarchy1"/>
+    <dgm:cxn modelId="{B239D333-46DF-49E4-9361-924BD0439208}" type="presOf" srcId="{C337887D-1E90-41BD-B6AA-0C78FDD7E169}" destId="{282BB602-8AA6-4580-8FDF-DF0B938DD471}" srcOrd="0" destOrd="0" presId="urn:microsoft.com/office/officeart/2005/8/layout/hierarchy1"/>
+    <dgm:cxn modelId="{87A0E398-DBB2-4302-AAB8-79C794DE9CC6}" type="presOf" srcId="{B711ED03-6ADC-44D3-BC5D-05F587F285EC}" destId="{9794BCFB-71ED-47A7-ABD8-09E0F05219AD}" srcOrd="0" destOrd="0" presId="urn:microsoft.com/office/officeart/2005/8/layout/hierarchy1"/>
     <dgm:cxn modelId="{8B1658EF-7B5B-475C-A69B-BA4B8A6E4DB8}" srcId="{3A715E11-2782-443D-8812-26A7A56DEC32}" destId="{2C91015B-D9CE-4D94-AC9D-2A78389DB0EC}" srcOrd="0" destOrd="0" parTransId="{6EC8786E-0C8D-4E52-B9F9-CADCB5E7ABFB}" sibTransId="{2016F609-3CDA-4DCE-AE9F-B3661A57C409}"/>
-    <dgm:cxn modelId="{639C09F0-5A3F-4D9D-93B4-21B9F7FE4BA3}" srcId="{315652E5-15F1-4708-BD15-22B2BD30CBE6}" destId="{6ABFC243-C0FC-411B-85E4-9C4FE565EAFC}" srcOrd="0" destOrd="0" parTransId="{B711ED03-6ADC-44D3-BC5D-05F587F285EC}" sibTransId="{9E8780C3-A15C-4455-A389-20DDA5F6A7AE}"/>
-    <dgm:cxn modelId="{78AF5B87-ED48-4951-ABDD-BFB8949F4764}" srcId="{2C91015B-D9CE-4D94-AC9D-2A78389DB0EC}" destId="{AFD8EE0F-BB33-43FC-ADF7-2266E646A094}" srcOrd="2" destOrd="0" parTransId="{15193B20-57D9-4B24-A722-18BBDE9E175C}" sibTransId="{84849F7D-8403-41A7-8BA2-D34C7886CA62}"/>
-    <dgm:cxn modelId="{1E04FC40-B259-4F27-BBC5-90A422A3F25C}" srcId="{701BC080-C9D3-494A-97BA-15CEE620690D}" destId="{B8DABCB3-4BE4-49BB-B226-C6D119159FDF}" srcOrd="0" destOrd="0" parTransId="{DD40CA9F-5E91-4B81-8CF3-E0D13193F031}" sibTransId="{E2879F30-06D4-426B-9936-5083A3B90111}"/>
-    <dgm:cxn modelId="{E38BF7A4-D8DB-42DD-97AB-DF13B6449287}" type="presOf" srcId="{47FEFECF-AC70-4F9C-A501-95A566C16036}" destId="{79624C58-1741-46F4-9AFC-EDF2D51D4472}" srcOrd="0" destOrd="0" presId="urn:microsoft.com/office/officeart/2005/8/layout/hierarchy1"/>
-    <dgm:cxn modelId="{233A3DBC-B1EA-419B-A62A-F249DC8D320C}" type="presOf" srcId="{2180F5B7-50A9-4F6E-9AD4-4B23F9D01339}" destId="{78E2DF06-ADB7-4671-8392-78802780D1CF}" srcOrd="0" destOrd="0" presId="urn:microsoft.com/office/officeart/2005/8/layout/hierarchy1"/>
-    <dgm:cxn modelId="{67C9E603-2078-4F9D-A74B-62CC197AB94B}" srcId="{9E9437E3-C03C-448A-AB77-6D5FE67519A7}" destId="{2E761458-D5D2-4F0B-A4DA-268653F52D2E}" srcOrd="0" destOrd="0" parTransId="{47FEFECF-AC70-4F9C-A501-95A566C16036}" sibTransId="{CD7F3198-C56F-4569-AD33-3337F022490E}"/>
-    <dgm:cxn modelId="{98A2A7B2-DF40-4B79-9B97-D4AC8B27EF00}" srcId="{CDAA661A-4BEF-4403-924E-0630AEAF9914}" destId="{9E9437E3-C03C-448A-AB77-6D5FE67519A7}" srcOrd="0" destOrd="0" parTransId="{FFF330E8-CD48-4EF3-AE6C-0C42B496B532}" sibTransId="{7F8DCBDF-4598-4453-BF88-D0551209D1EB}"/>
-    <dgm:cxn modelId="{B5369CE3-2E49-444F-B87E-90E8C1BFE4EF}" type="presOf" srcId="{4F61C8A7-7708-4DCD-8FAD-0D093CB59910}" destId="{3291D003-0E66-4D15-8EFB-EB334AE4E3FB}" srcOrd="0" destOrd="0" presId="urn:microsoft.com/office/officeart/2005/8/layout/hierarchy1"/>
-    <dgm:cxn modelId="{DC438EF4-3DC7-4E93-849E-41C514E8214C}" type="presOf" srcId="{315652E5-15F1-4708-BD15-22B2BD30CBE6}" destId="{617A448A-ACA8-4875-9224-D715A99F1C92}" srcOrd="0" destOrd="0" presId="urn:microsoft.com/office/officeart/2005/8/layout/hierarchy1"/>
-    <dgm:cxn modelId="{5D0CB3A9-B9B9-4CCE-94D2-33595BC7F856}" type="presOf" srcId="{15193B20-57D9-4B24-A722-18BBDE9E175C}" destId="{63B9F506-A002-4160-A37C-10403C1C5251}" srcOrd="0" destOrd="0" presId="urn:microsoft.com/office/officeart/2005/8/layout/hierarchy1"/>
-    <dgm:cxn modelId="{ABD4B6FC-9C2D-4CDB-BBE8-0442C00C9ACB}" srcId="{6ABFC243-C0FC-411B-85E4-9C4FE565EAFC}" destId="{F54B8741-5F08-4880-ACD7-C52319088C11}" srcOrd="2" destOrd="0" parTransId="{FD4E485C-2F3C-4831-94EB-9FA4153D11A0}" sibTransId="{47A7BC17-1934-4BA0-B10E-127CBBDF38B6}"/>
-    <dgm:cxn modelId="{FCB26C6C-2A48-4656-BAF6-0DC0FD6B57E1}" type="presOf" srcId="{B8DABCB3-4BE4-49BB-B226-C6D119159FDF}" destId="{6A70DF2B-F050-40E0-ABCD-620EE6050910}" srcOrd="0" destOrd="0" presId="urn:microsoft.com/office/officeart/2005/8/layout/hierarchy1"/>
-    <dgm:cxn modelId="{38B2D880-F8FF-41E5-B94A-3DC105962887}" srcId="{2E761458-D5D2-4F0B-A4DA-268653F52D2E}" destId="{D4B4218E-4613-46A8-B7DF-69519E9FA41E}" srcOrd="2" destOrd="0" parTransId="{A292785D-72BD-4183-9EC5-234D4AC06DC5}" sibTransId="{3D7F389C-3798-4E11-A194-AD67068FF5DC}"/>
-    <dgm:cxn modelId="{AAAA8007-4098-4F41-8949-9602FB5E7441}" type="presOf" srcId="{701BC080-C9D3-494A-97BA-15CEE620690D}" destId="{961A5CB1-8892-4F2D-83B7-B17ED46C7674}" srcOrd="0" destOrd="0" presId="urn:microsoft.com/office/officeart/2005/8/layout/hierarchy1"/>
-    <dgm:cxn modelId="{ABA45B67-EC03-45FC-A89B-3C4062ECCE83}" type="presOf" srcId="{FBBCAFCE-65EB-4DFA-90CD-25CD77B92655}" destId="{42893060-B698-4383-AC7C-412A6B47AC6A}" srcOrd="0" destOrd="0" presId="urn:microsoft.com/office/officeart/2005/8/layout/hierarchy1"/>
-    <dgm:cxn modelId="{0EF0FD5A-21E6-4F17-BD59-DDE201CD8BF9}" type="presOf" srcId="{0CE7EDEA-1093-4D7B-B839-824F60595889}" destId="{D3D3B3D3-D91F-484A-92D1-FBC47C15D405}" srcOrd="0" destOrd="0" presId="urn:microsoft.com/office/officeart/2005/8/layout/hierarchy1"/>
-    <dgm:cxn modelId="{493D0B0B-157C-4FC0-A88D-73B63B2D3FEC}" type="presOf" srcId="{3A715E11-2782-443D-8812-26A7A56DEC32}" destId="{DB2FF858-5275-4184-AF53-2D48A5A09D42}" srcOrd="0" destOrd="0" presId="urn:microsoft.com/office/officeart/2005/8/layout/hierarchy1"/>
-    <dgm:cxn modelId="{135C25B5-AC31-4E4B-942D-CFE33E9BA48A}" type="presOf" srcId="{3DCCD0FF-67BD-444F-BB48-46996068C3EC}" destId="{FB93550E-2C93-4235-8C7E-81C55A58ECA3}" srcOrd="0" destOrd="0" presId="urn:microsoft.com/office/officeart/2005/8/layout/hierarchy1"/>
-    <dgm:cxn modelId="{F3212DCD-9232-4155-A7B1-7A9D0B0CDAC6}" type="presOf" srcId="{F54B8741-5F08-4880-ACD7-C52319088C11}" destId="{0C32355E-162E-43EF-A1FA-AA8C5DF1602F}" srcOrd="0" destOrd="0" presId="urn:microsoft.com/office/officeart/2005/8/layout/hierarchy1"/>
-    <dgm:cxn modelId="{A77492DB-E25A-490A-A6F1-A9B3E8A83F04}" type="presOf" srcId="{CDAA661A-4BEF-4403-924E-0630AEAF9914}" destId="{0819E76F-547A-48A6-9F7B-D5289582814D}" srcOrd="0" destOrd="0" presId="urn:microsoft.com/office/officeart/2005/8/layout/hierarchy1"/>
-    <dgm:cxn modelId="{3E4D1979-B87D-4CE7-BB4A-94B39ECB528D}" srcId="{6ABFC243-C0FC-411B-85E4-9C4FE565EAFC}" destId="{3DCCD0FF-67BD-444F-BB48-46996068C3EC}" srcOrd="0" destOrd="0" parTransId="{40F894DB-E79B-4791-B946-058439884CB8}" sibTransId="{3CA33294-E108-4E3E-A4E6-646E5B93537C}"/>
-    <dgm:cxn modelId="{6CCB3F24-4330-40BB-9AD4-0B17D4B96412}" type="presOf" srcId="{2C91015B-D9CE-4D94-AC9D-2A78389DB0EC}" destId="{C0665EDE-3D2A-4F64-B515-36B0164DE301}" srcOrd="0" destOrd="0" presId="urn:microsoft.com/office/officeart/2005/8/layout/hierarchy1"/>
-    <dgm:cxn modelId="{8C081D5C-8F7F-49F9-AAB3-7C72F7D17E10}" srcId="{9E9437E3-C03C-448A-AB77-6D5FE67519A7}" destId="{3269B414-A36E-4BB7-B3F8-371BE2827A73}" srcOrd="2" destOrd="0" parTransId="{C337887D-1E90-41BD-B6AA-0C78FDD7E169}" sibTransId="{0A29904C-F622-4543-9729-752F1A76F215}"/>
-    <dgm:cxn modelId="{FBE45E71-4BC7-43B3-983B-0823AB6E317E}" srcId="{701BC080-C9D3-494A-97BA-15CEE620690D}" destId="{FBBCAFCE-65EB-4DFA-90CD-25CD77B92655}" srcOrd="2" destOrd="0" parTransId="{250B3B3C-B7AE-4C09-99CB-AA007B0826F7}" sibTransId="{52DDD814-08DB-4357-887B-FEE75E25FD88}"/>
-    <dgm:cxn modelId="{D8AAB7B3-6D9A-4D88-A741-7522A9B54794}" type="presOf" srcId="{31A6C6E3-C828-4710-9A9E-EAC5F5A0B65E}" destId="{4565A164-E370-4C5B-B494-7865E0EB17D8}" srcOrd="0" destOrd="0" presId="urn:microsoft.com/office/officeart/2005/8/layout/hierarchy1"/>
-    <dgm:cxn modelId="{CAF55A9B-1AAF-4519-A265-08049172675A}" type="presOf" srcId="{B711ED03-6ADC-44D3-BC5D-05F587F285EC}" destId="{9794BCFB-71ED-47A7-ABD8-09E0F05219AD}" srcOrd="0" destOrd="0" presId="urn:microsoft.com/office/officeart/2005/8/layout/hierarchy1"/>
-    <dgm:cxn modelId="{AD3C7553-26E1-4834-B0EC-C8CF966E5D6E}" type="presOf" srcId="{F63D5E74-D0C5-4A90-9E6F-03BE87691DCA}" destId="{C37A326F-7C5D-47D8-BC7D-0D459CFA78F0}" srcOrd="0" destOrd="0" presId="urn:microsoft.com/office/officeart/2005/8/layout/hierarchy1"/>
     <dgm:cxn modelId="{A13CCEE7-B60C-4E47-9ABF-31603A1CA1CD}" srcId="{9E9437E3-C03C-448A-AB77-6D5FE67519A7}" destId="{701BC080-C9D3-494A-97BA-15CEE620690D}" srcOrd="1" destOrd="0" parTransId="{F63D5E74-D0C5-4A90-9E6F-03BE87691DCA}" sibTransId="{736DC1C0-7688-4CFA-A6F3-C7605AE6F5CE}"/>
-    <dgm:cxn modelId="{411FC0C3-C4BA-43C0-B89A-1EEDD845BD42}" type="presOf" srcId="{A292785D-72BD-4183-9EC5-234D4AC06DC5}" destId="{1891B0A3-B658-43D1-8CF6-11236A525B26}" srcOrd="0" destOrd="0" presId="urn:microsoft.com/office/officeart/2005/8/layout/hierarchy1"/>
-    <dgm:cxn modelId="{BB5AC83C-870E-4157-8A19-80D7224057F2}" srcId="{2C91015B-D9CE-4D94-AC9D-2A78389DB0EC}" destId="{4F61C8A7-7708-4DCD-8FAD-0D093CB59910}" srcOrd="1" destOrd="0" parTransId="{47DA70D4-4EDE-4C6B-88CC-CFED254D69CF}" sibTransId="{A79538E7-BEA4-4E3C-85CB-824E5A8CC3EE}"/>
-    <dgm:cxn modelId="{DA7E55B3-6F9E-4FAE-A984-4C41F1250FC7}" srcId="{2C91015B-D9CE-4D94-AC9D-2A78389DB0EC}" destId="{8718C682-FD34-4735-B6FD-6E50646781EE}" srcOrd="0" destOrd="0" parTransId="{EA7370C1-D18E-45D3-B874-9EC2ECB7CBA7}" sibTransId="{04DCB661-E99C-46D0-A490-FE4AE57336D1}"/>
-    <dgm:cxn modelId="{479DB119-C198-4B61-9F09-70A2185A0538}" type="presOf" srcId="{0D64E0A4-5C16-4AD8-9961-C137A76A8674}" destId="{2647D3AA-5A90-4FD5-A5C8-0FF72B98A1A2}" srcOrd="0" destOrd="0" presId="urn:microsoft.com/office/officeart/2005/8/layout/hierarchy1"/>
-    <dgm:cxn modelId="{7B183882-C626-4511-9D35-21E2556F810B}" type="presOf" srcId="{FD4E485C-2F3C-4831-94EB-9FA4153D11A0}" destId="{2C77A300-668D-4C56-BDAB-E25B6D190A04}" srcOrd="0" destOrd="0" presId="urn:microsoft.com/office/officeart/2005/8/layout/hierarchy1"/>
-    <dgm:cxn modelId="{3349DCB0-BB98-4360-B623-40790981B211}" type="presOf" srcId="{2E761458-D5D2-4F0B-A4DA-268653F52D2E}" destId="{AC98B2BF-DB32-4662-9C0F-53CC79E91017}" srcOrd="0" destOrd="0" presId="urn:microsoft.com/office/officeart/2005/8/layout/hierarchy1"/>
-    <dgm:cxn modelId="{B2A526F0-84B1-40B8-898A-AB4314249879}" type="presParOf" srcId="{0819E76F-547A-48A6-9F7B-D5289582814D}" destId="{7ECD1B15-2B0A-406E-B6AE-211D1B364E64}" srcOrd="0" destOrd="0" presId="urn:microsoft.com/office/officeart/2005/8/layout/hierarchy1"/>
-    <dgm:cxn modelId="{48B7CC61-3844-4C12-9886-689D9E6E972F}" type="presParOf" srcId="{7ECD1B15-2B0A-406E-B6AE-211D1B364E64}" destId="{E641D526-4D8D-48F6-8C59-3901E22DB9D1}" srcOrd="0" destOrd="0" presId="urn:microsoft.com/office/officeart/2005/8/layout/hierarchy1"/>
-    <dgm:cxn modelId="{B50030F0-0FD0-4CB3-9646-1EB5B9AE652B}" type="presParOf" srcId="{E641D526-4D8D-48F6-8C59-3901E22DB9D1}" destId="{635448A6-F0DF-478D-8AA9-E142C2A03826}" srcOrd="0" destOrd="0" presId="urn:microsoft.com/office/officeart/2005/8/layout/hierarchy1"/>
-    <dgm:cxn modelId="{AC6ADC3E-519E-41BC-9671-3139EF3222B4}" type="presParOf" srcId="{E641D526-4D8D-48F6-8C59-3901E22DB9D1}" destId="{4F20B790-13FF-4920-BC1C-7FEEF492F62C}" srcOrd="1" destOrd="0" presId="urn:microsoft.com/office/officeart/2005/8/layout/hierarchy1"/>
-    <dgm:cxn modelId="{D10521D6-C93B-4699-9DF4-6608FEFF9070}" type="presParOf" srcId="{7ECD1B15-2B0A-406E-B6AE-211D1B364E64}" destId="{3F316E6A-BEA5-4172-8B00-F77035605CE0}" srcOrd="1" destOrd="0" presId="urn:microsoft.com/office/officeart/2005/8/layout/hierarchy1"/>
-    <dgm:cxn modelId="{1EBF9A9E-DD6A-4D21-9236-653473A52CBF}" type="presParOf" srcId="{3F316E6A-BEA5-4172-8B00-F77035605CE0}" destId="{79624C58-1741-46F4-9AFC-EDF2D51D4472}" srcOrd="0" destOrd="0" presId="urn:microsoft.com/office/officeart/2005/8/layout/hierarchy1"/>
-    <dgm:cxn modelId="{D4492A12-4819-4D9F-B978-0B72402ADC8A}" type="presParOf" srcId="{3F316E6A-BEA5-4172-8B00-F77035605CE0}" destId="{E3AEE2EE-ACC9-40BC-BAD9-06F17E339F77}" srcOrd="1" destOrd="0" presId="urn:microsoft.com/office/officeart/2005/8/layout/hierarchy1"/>
-    <dgm:cxn modelId="{9F5500F9-76F0-41CC-845E-83D3869E2D51}" type="presParOf" srcId="{E3AEE2EE-ACC9-40BC-BAD9-06F17E339F77}" destId="{4A0C9D43-BF2F-4282-884A-EC58E911423C}" srcOrd="0" destOrd="0" presId="urn:microsoft.com/office/officeart/2005/8/layout/hierarchy1"/>
-    <dgm:cxn modelId="{7C6AD8DA-84CF-4431-9BAE-549154BB0CF5}" type="presParOf" srcId="{4A0C9D43-BF2F-4282-884A-EC58E911423C}" destId="{D88A1146-64CF-4131-9550-C6A9E1FF9600}" srcOrd="0" destOrd="0" presId="urn:microsoft.com/office/officeart/2005/8/layout/hierarchy1"/>
-    <dgm:cxn modelId="{1E1C3031-BFD2-476B-974F-F088B8B6E8A2}" type="presParOf" srcId="{4A0C9D43-BF2F-4282-884A-EC58E911423C}" destId="{AC98B2BF-DB32-4662-9C0F-53CC79E91017}" srcOrd="1" destOrd="0" presId="urn:microsoft.com/office/officeart/2005/8/layout/hierarchy1"/>
-    <dgm:cxn modelId="{89D37D42-91E7-420D-B793-6C46CFA91B45}" type="presParOf" srcId="{E3AEE2EE-ACC9-40BC-BAD9-06F17E339F77}" destId="{714ADD8D-F3FF-4A47-ABBC-11492083D5FA}" srcOrd="1" destOrd="0" presId="urn:microsoft.com/office/officeart/2005/8/layout/hierarchy1"/>
-    <dgm:cxn modelId="{74EF9088-6426-440E-8F46-67E7EE9E4374}" type="presParOf" srcId="{714ADD8D-F3FF-4A47-ABBC-11492083D5FA}" destId="{4565A164-E370-4C5B-B494-7865E0EB17D8}" srcOrd="0" destOrd="0" presId="urn:microsoft.com/office/officeart/2005/8/layout/hierarchy1"/>
-    <dgm:cxn modelId="{3AC610F1-64A2-4DC9-BFAA-CDAC56CDF58F}" type="presParOf" srcId="{714ADD8D-F3FF-4A47-ABBC-11492083D5FA}" destId="{78FCFF42-C1FA-4DCB-9B6D-C27C332287ED}" srcOrd="1" destOrd="0" presId="urn:microsoft.com/office/officeart/2005/8/layout/hierarchy1"/>
-    <dgm:cxn modelId="{BC950CED-F547-401A-BA98-2BEB4CC266C5}" type="presParOf" srcId="{78FCFF42-C1FA-4DCB-9B6D-C27C332287ED}" destId="{06823124-23A7-4628-A115-4DD920C7DD1B}" srcOrd="0" destOrd="0" presId="urn:microsoft.com/office/officeart/2005/8/layout/hierarchy1"/>
-    <dgm:cxn modelId="{36DD2689-0106-46CB-9B44-808EE63219A9}" type="presParOf" srcId="{06823124-23A7-4628-A115-4DD920C7DD1B}" destId="{82BC4998-AD16-4377-91A9-727CDDC0130C}" srcOrd="0" destOrd="0" presId="urn:microsoft.com/office/officeart/2005/8/layout/hierarchy1"/>
-    <dgm:cxn modelId="{67BA3C96-9188-43C1-A587-835D56BA9594}" type="presParOf" srcId="{06823124-23A7-4628-A115-4DD920C7DD1B}" destId="{DC1CB872-9C05-4F25-B0E3-2EBDE327DDD9}" srcOrd="1" destOrd="0" presId="urn:microsoft.com/office/officeart/2005/8/layout/hierarchy1"/>
-    <dgm:cxn modelId="{E72D4E9C-C119-4EE0-9ABA-EADFD9CF4E00}" type="presParOf" srcId="{78FCFF42-C1FA-4DCB-9B6D-C27C332287ED}" destId="{1955EF01-5B20-47A5-B0E7-8C0891A0DB40}" srcOrd="1" destOrd="0" presId="urn:microsoft.com/office/officeart/2005/8/layout/hierarchy1"/>
-    <dgm:cxn modelId="{1944451E-CD69-4E08-B9B3-48A552F00B9C}" type="presParOf" srcId="{714ADD8D-F3FF-4A47-ABBC-11492083D5FA}" destId="{D3D3B3D3-D91F-484A-92D1-FBC47C15D405}" srcOrd="2" destOrd="0" presId="urn:microsoft.com/office/officeart/2005/8/layout/hierarchy1"/>
-    <dgm:cxn modelId="{EF24BC40-1165-43A5-898C-19188FF5CF36}" type="presParOf" srcId="{714ADD8D-F3FF-4A47-ABBC-11492083D5FA}" destId="{FF93804C-119B-4ED7-8D1D-4592D9C013B5}" srcOrd="3" destOrd="0" presId="urn:microsoft.com/office/officeart/2005/8/layout/hierarchy1"/>
-    <dgm:cxn modelId="{EBCB91C6-8427-4FEE-A0DC-20C0DFC7465B}" type="presParOf" srcId="{FF93804C-119B-4ED7-8D1D-4592D9C013B5}" destId="{88A4453C-3DCD-4043-9A45-0D377468FEBB}" srcOrd="0" destOrd="0" presId="urn:microsoft.com/office/officeart/2005/8/layout/hierarchy1"/>
-    <dgm:cxn modelId="{DFBDB290-4B1B-47ED-8295-568867160200}" type="presParOf" srcId="{88A4453C-3DCD-4043-9A45-0D377468FEBB}" destId="{3AC40D63-C3EE-41C3-808F-A8A8F66D511D}" srcOrd="0" destOrd="0" presId="urn:microsoft.com/office/officeart/2005/8/layout/hierarchy1"/>
-    <dgm:cxn modelId="{8676C38B-87D9-48DC-984A-5A335E9AD264}" type="presParOf" srcId="{88A4453C-3DCD-4043-9A45-0D377468FEBB}" destId="{DB2FF858-5275-4184-AF53-2D48A5A09D42}" srcOrd="1" destOrd="0" presId="urn:microsoft.com/office/officeart/2005/8/layout/hierarchy1"/>
-    <dgm:cxn modelId="{6ADC7878-9E48-42A3-A5F9-6FE759BB7392}" type="presParOf" srcId="{FF93804C-119B-4ED7-8D1D-4592D9C013B5}" destId="{D2C95C6E-EE31-4591-8909-69E56C216D3C}" srcOrd="1" destOrd="0" presId="urn:microsoft.com/office/officeart/2005/8/layout/hierarchy1"/>
-    <dgm:cxn modelId="{B1DF679D-C5E6-41E7-86B2-42C373012127}" type="presParOf" srcId="{D2C95C6E-EE31-4591-8909-69E56C216D3C}" destId="{1D39D5CA-F228-4320-959A-AB2095078600}" srcOrd="0" destOrd="0" presId="urn:microsoft.com/office/officeart/2005/8/layout/hierarchy1"/>
-    <dgm:cxn modelId="{EFD7D914-22C4-456B-B6E4-7160130D830D}" type="presParOf" srcId="{D2C95C6E-EE31-4591-8909-69E56C216D3C}" destId="{3B56ACF0-6C04-4A2A-B8A5-7E4699FEA08E}" srcOrd="1" destOrd="0" presId="urn:microsoft.com/office/officeart/2005/8/layout/hierarchy1"/>
-    <dgm:cxn modelId="{F5382AAF-8C94-48F8-9CA1-C74A4F1FDF71}" type="presParOf" srcId="{3B56ACF0-6C04-4A2A-B8A5-7E4699FEA08E}" destId="{6BCFF7EA-D2CC-4C96-8BF6-0118D6BFD1C6}" srcOrd="0" destOrd="0" presId="urn:microsoft.com/office/officeart/2005/8/layout/hierarchy1"/>
-    <dgm:cxn modelId="{99EF4270-6FA4-488B-9041-AF2E81257757}" type="presParOf" srcId="{6BCFF7EA-D2CC-4C96-8BF6-0118D6BFD1C6}" destId="{B4EC51ED-519A-4578-8BDD-6833A90E8BAD}" srcOrd="0" destOrd="0" presId="urn:microsoft.com/office/officeart/2005/8/layout/hierarchy1"/>
-    <dgm:cxn modelId="{697EF641-1577-46CA-B47F-6F88984F8616}" type="presParOf" srcId="{6BCFF7EA-D2CC-4C96-8BF6-0118D6BFD1C6}" destId="{C0665EDE-3D2A-4F64-B515-36B0164DE301}" srcOrd="1" destOrd="0" presId="urn:microsoft.com/office/officeart/2005/8/layout/hierarchy1"/>
-    <dgm:cxn modelId="{C6354C4D-4801-411D-92C9-8C33861A5D48}" type="presParOf" srcId="{3B56ACF0-6C04-4A2A-B8A5-7E4699FEA08E}" destId="{1F53C124-B66B-4427-9FB1-B469369CDF29}" srcOrd="1" destOrd="0" presId="urn:microsoft.com/office/officeart/2005/8/layout/hierarchy1"/>
-    <dgm:cxn modelId="{6162C36E-E6D5-43F4-AFC5-EB77F5805230}" type="presParOf" srcId="{1F53C124-B66B-4427-9FB1-B469369CDF29}" destId="{16384994-AD1E-4B90-A5D7-5D2F90ED0B14}" srcOrd="0" destOrd="0" presId="urn:microsoft.com/office/officeart/2005/8/layout/hierarchy1"/>
-    <dgm:cxn modelId="{68A68971-C55A-4B9C-A105-E6E39D4769B3}" type="presParOf" srcId="{1F53C124-B66B-4427-9FB1-B469369CDF29}" destId="{A52D19CC-00E8-4A4B-A66F-B81F8D65261D}" srcOrd="1" destOrd="0" presId="urn:microsoft.com/office/officeart/2005/8/layout/hierarchy1"/>
-    <dgm:cxn modelId="{F5975EC2-926F-4C98-93BE-E970AC12E850}" type="presParOf" srcId="{A52D19CC-00E8-4A4B-A66F-B81F8D65261D}" destId="{F431B9E8-9355-44C7-8E69-8321659CA57C}" srcOrd="0" destOrd="0" presId="urn:microsoft.com/office/officeart/2005/8/layout/hierarchy1"/>
-    <dgm:cxn modelId="{6250B48D-9E50-4610-BCFB-1A0195351D2F}" type="presParOf" srcId="{F431B9E8-9355-44C7-8E69-8321659CA57C}" destId="{24124124-777A-47BD-AA31-CF4F22E14B5C}" srcOrd="0" destOrd="0" presId="urn:microsoft.com/office/officeart/2005/8/layout/hierarchy1"/>
-    <dgm:cxn modelId="{3C4FAC07-E2EE-415A-A92D-A263F0EE80E7}" type="presParOf" srcId="{F431B9E8-9355-44C7-8E69-8321659CA57C}" destId="{757EF34B-C097-44DF-AC9B-8385AC739496}" srcOrd="1" destOrd="0" presId="urn:microsoft.com/office/officeart/2005/8/layout/hierarchy1"/>
-    <dgm:cxn modelId="{2A1282A6-8D06-49E4-8352-A6A3341A38A1}" type="presParOf" srcId="{A52D19CC-00E8-4A4B-A66F-B81F8D65261D}" destId="{FCAC1C68-3BA9-40E8-ABBD-7458F73B3F9C}" srcOrd="1" destOrd="0" presId="urn:microsoft.com/office/officeart/2005/8/layout/hierarchy1"/>
-    <dgm:cxn modelId="{CA537DEB-5FC6-4F5A-860D-149CA4AF59B5}" type="presParOf" srcId="{1F53C124-B66B-4427-9FB1-B469369CDF29}" destId="{BE9C0818-CDDD-4CB0-8161-DC8CB68322C2}" srcOrd="2" destOrd="0" presId="urn:microsoft.com/office/officeart/2005/8/layout/hierarchy1"/>
-    <dgm:cxn modelId="{784D32D5-1986-4724-81EC-C323859D25E8}" type="presParOf" srcId="{1F53C124-B66B-4427-9FB1-B469369CDF29}" destId="{B386AE9A-13C7-4866-96C9-6C1309DEF888}" srcOrd="3" destOrd="0" presId="urn:microsoft.com/office/officeart/2005/8/layout/hierarchy1"/>
-    <dgm:cxn modelId="{2EBCF8BF-F576-405E-BDD4-487945CEF552}" type="presParOf" srcId="{B386AE9A-13C7-4866-96C9-6C1309DEF888}" destId="{90C30950-EBE4-4C12-8BBC-05365023B2C3}" srcOrd="0" destOrd="0" presId="urn:microsoft.com/office/officeart/2005/8/layout/hierarchy1"/>
-    <dgm:cxn modelId="{2B228680-48B8-4DDB-A2E8-F1A72BAAF621}" type="presParOf" srcId="{90C30950-EBE4-4C12-8BBC-05365023B2C3}" destId="{6BBE38B4-65D4-44DA-8A61-CD9FA5E465DA}" srcOrd="0" destOrd="0" presId="urn:microsoft.com/office/officeart/2005/8/layout/hierarchy1"/>
-    <dgm:cxn modelId="{125AB58B-D045-46A0-8B65-D8A62721DA0A}" type="presParOf" srcId="{90C30950-EBE4-4C12-8BBC-05365023B2C3}" destId="{3291D003-0E66-4D15-8EFB-EB334AE4E3FB}" srcOrd="1" destOrd="0" presId="urn:microsoft.com/office/officeart/2005/8/layout/hierarchy1"/>
-    <dgm:cxn modelId="{D8E8501E-0614-44E1-B3BC-659FEB791E64}" type="presParOf" srcId="{B386AE9A-13C7-4866-96C9-6C1309DEF888}" destId="{4905D5FE-8357-4E9A-9746-613D31523EA4}" srcOrd="1" destOrd="0" presId="urn:microsoft.com/office/officeart/2005/8/layout/hierarchy1"/>
-    <dgm:cxn modelId="{9C8D245B-D904-4A1C-86AE-ECD1A1EFDB3C}" type="presParOf" srcId="{1F53C124-B66B-4427-9FB1-B469369CDF29}" destId="{63B9F506-A002-4160-A37C-10403C1C5251}" srcOrd="4" destOrd="0" presId="urn:microsoft.com/office/officeart/2005/8/layout/hierarchy1"/>
-    <dgm:cxn modelId="{53E9EEFA-F73D-4134-A204-DBED914A667F}" type="presParOf" srcId="{1F53C124-B66B-4427-9FB1-B469369CDF29}" destId="{84BC4951-6A81-4FD1-BC28-EDE81FA6FC59}" srcOrd="5" destOrd="0" presId="urn:microsoft.com/office/officeart/2005/8/layout/hierarchy1"/>
-    <dgm:cxn modelId="{DC51174F-D012-4085-A234-FE6D798A1B35}" type="presParOf" srcId="{84BC4951-6A81-4FD1-BC28-EDE81FA6FC59}" destId="{2D184ED1-42A2-4933-991D-35006C6744D1}" srcOrd="0" destOrd="0" presId="urn:microsoft.com/office/officeart/2005/8/layout/hierarchy1"/>
-    <dgm:cxn modelId="{8A80CD9C-4E0A-4D76-9EF9-A203EE4736B2}" type="presParOf" srcId="{2D184ED1-42A2-4933-991D-35006C6744D1}" destId="{75C06F5A-D734-43E8-B46B-575404C601CA}" srcOrd="0" destOrd="0" presId="urn:microsoft.com/office/officeart/2005/8/layout/hierarchy1"/>
-    <dgm:cxn modelId="{69E85D28-F39B-4991-9EC5-664E0DB71709}" type="presParOf" srcId="{2D184ED1-42A2-4933-991D-35006C6744D1}" destId="{46E67D11-29CB-4DFC-AD14-C0C42664C125}" srcOrd="1" destOrd="0" presId="urn:microsoft.com/office/officeart/2005/8/layout/hierarchy1"/>
-    <dgm:cxn modelId="{27095992-7272-4531-B701-655A8D08D69F}" type="presParOf" srcId="{84BC4951-6A81-4FD1-BC28-EDE81FA6FC59}" destId="{F8203A42-EF6B-4364-8AA4-9872AEB0C76D}" srcOrd="1" destOrd="0" presId="urn:microsoft.com/office/officeart/2005/8/layout/hierarchy1"/>
-    <dgm:cxn modelId="{2F6EB9B7-1F7F-4258-B195-8769BEBEC878}" type="presParOf" srcId="{714ADD8D-F3FF-4A47-ABBC-11492083D5FA}" destId="{1891B0A3-B658-43D1-8CF6-11236A525B26}" srcOrd="4" destOrd="0" presId="urn:microsoft.com/office/officeart/2005/8/layout/hierarchy1"/>
-    <dgm:cxn modelId="{3682375E-7364-4294-89BC-941061C535F8}" type="presParOf" srcId="{714ADD8D-F3FF-4A47-ABBC-11492083D5FA}" destId="{72216344-E268-49E2-9838-E39FF12F6E7A}" srcOrd="5" destOrd="0" presId="urn:microsoft.com/office/officeart/2005/8/layout/hierarchy1"/>
-    <dgm:cxn modelId="{A29FA75B-2003-4E72-BC76-DA8E0715BF64}" type="presParOf" srcId="{72216344-E268-49E2-9838-E39FF12F6E7A}" destId="{637FB3D2-2B6F-49D2-93CC-96332F776AAC}" srcOrd="0" destOrd="0" presId="urn:microsoft.com/office/officeart/2005/8/layout/hierarchy1"/>
-    <dgm:cxn modelId="{F6E127A9-2D35-433E-9002-52AE659955BF}" type="presParOf" srcId="{637FB3D2-2B6F-49D2-93CC-96332F776AAC}" destId="{9C7CD5C7-A5FC-4CAA-AAF5-F176C0D31063}" srcOrd="0" destOrd="0" presId="urn:microsoft.com/office/officeart/2005/8/layout/hierarchy1"/>
-    <dgm:cxn modelId="{2BFE5FF0-788C-4755-92A4-2FCA65365FCC}" type="presParOf" srcId="{637FB3D2-2B6F-49D2-93CC-96332F776AAC}" destId="{D340E7BC-0D3C-47E2-A650-F70F4C7D251B}" srcOrd="1" destOrd="0" presId="urn:microsoft.com/office/officeart/2005/8/layout/hierarchy1"/>
-    <dgm:cxn modelId="{4B06AEC6-C677-4A0D-A325-09ECDD8C4AAC}" type="presParOf" srcId="{72216344-E268-49E2-9838-E39FF12F6E7A}" destId="{A5913F8C-3FA5-4CD7-959A-B91F032E658B}" srcOrd="1" destOrd="0" presId="urn:microsoft.com/office/officeart/2005/8/layout/hierarchy1"/>
-    <dgm:cxn modelId="{DBEE4C0B-2DEE-41C1-9640-8B5C7CB1921C}" type="presParOf" srcId="{3F316E6A-BEA5-4172-8B00-F77035605CE0}" destId="{C37A326F-7C5D-47D8-BC7D-0D459CFA78F0}" srcOrd="2" destOrd="0" presId="urn:microsoft.com/office/officeart/2005/8/layout/hierarchy1"/>
-    <dgm:cxn modelId="{AFDA7197-2793-47FD-B810-1AEA2E9782F8}" type="presParOf" srcId="{3F316E6A-BEA5-4172-8B00-F77035605CE0}" destId="{84DED8B0-C809-4AB5-94BA-B1D272BC4DCC}" srcOrd="3" destOrd="0" presId="urn:microsoft.com/office/officeart/2005/8/layout/hierarchy1"/>
-    <dgm:cxn modelId="{1F0C689D-6D02-4791-90CB-ED4A95650C68}" type="presParOf" srcId="{84DED8B0-C809-4AB5-94BA-B1D272BC4DCC}" destId="{0153CD79-19C2-4E15-B30E-457BC4EF814C}" srcOrd="0" destOrd="0" presId="urn:microsoft.com/office/officeart/2005/8/layout/hierarchy1"/>
-    <dgm:cxn modelId="{3F765834-C5A6-4060-B1A5-A733BE4E8BAE}" type="presParOf" srcId="{0153CD79-19C2-4E15-B30E-457BC4EF814C}" destId="{60A31663-051F-4F4A-B668-00758FF9794D}" srcOrd="0" destOrd="0" presId="urn:microsoft.com/office/officeart/2005/8/layout/hierarchy1"/>
-    <dgm:cxn modelId="{AE5C0D71-1276-4960-ADDA-22E289DCBBBD}" type="presParOf" srcId="{0153CD79-19C2-4E15-B30E-457BC4EF814C}" destId="{961A5CB1-8892-4F2D-83B7-B17ED46C7674}" srcOrd="1" destOrd="0" presId="urn:microsoft.com/office/officeart/2005/8/layout/hierarchy1"/>
-    <dgm:cxn modelId="{B310A5EA-5F27-4757-941E-832E27333D19}" type="presParOf" srcId="{84DED8B0-C809-4AB5-94BA-B1D272BC4DCC}" destId="{88BBCB26-A011-43A6-81E2-370E54697359}" srcOrd="1" destOrd="0" presId="urn:microsoft.com/office/officeart/2005/8/layout/hierarchy1"/>
-    <dgm:cxn modelId="{8716E476-F59F-422E-B0E6-4AFAD48C1F88}" type="presParOf" srcId="{88BBCB26-A011-43A6-81E2-370E54697359}" destId="{963917FF-A80E-4A65-876D-C33B74EB630C}" srcOrd="0" destOrd="0" presId="urn:microsoft.com/office/officeart/2005/8/layout/hierarchy1"/>
-    <dgm:cxn modelId="{7830BB2D-8AA8-434A-BC88-9F0C0EB4E6C2}" type="presParOf" srcId="{88BBCB26-A011-43A6-81E2-370E54697359}" destId="{3DB11104-7839-4BA7-B2FB-134013A51622}" srcOrd="1" destOrd="0" presId="urn:microsoft.com/office/officeart/2005/8/layout/hierarchy1"/>
-    <dgm:cxn modelId="{CADBCF40-B0D7-43C7-A223-D6A2D5C1C473}" type="presParOf" srcId="{3DB11104-7839-4BA7-B2FB-134013A51622}" destId="{C7612EA4-9176-49BB-8835-818BBF2417A9}" srcOrd="0" destOrd="0" presId="urn:microsoft.com/office/officeart/2005/8/layout/hierarchy1"/>
-    <dgm:cxn modelId="{B2ECEDD3-1014-480D-9EAF-EE29514BF5F0}" type="presParOf" srcId="{C7612EA4-9176-49BB-8835-818BBF2417A9}" destId="{A8CF6299-B9BF-415B-A668-C29DABAF4EF9}" srcOrd="0" destOrd="0" presId="urn:microsoft.com/office/officeart/2005/8/layout/hierarchy1"/>
-    <dgm:cxn modelId="{58D041C6-3201-4E93-94F7-AD631C2D170D}" type="presParOf" srcId="{C7612EA4-9176-49BB-8835-818BBF2417A9}" destId="{6A70DF2B-F050-40E0-ABCD-620EE6050910}" srcOrd="1" destOrd="0" presId="urn:microsoft.com/office/officeart/2005/8/layout/hierarchy1"/>
-    <dgm:cxn modelId="{CADCAAC2-D19F-4605-AE9B-35CDCD91E500}" type="presParOf" srcId="{3DB11104-7839-4BA7-B2FB-134013A51622}" destId="{D5F63F1E-7634-4DB1-8C5B-FEA2766C7D0B}" srcOrd="1" destOrd="0" presId="urn:microsoft.com/office/officeart/2005/8/layout/hierarchy1"/>
-    <dgm:cxn modelId="{EF5A1735-574F-4FB9-8DC1-6745DF818013}" type="presParOf" srcId="{88BBCB26-A011-43A6-81E2-370E54697359}" destId="{4E90F300-9602-4764-A39E-2ECDBCA80D70}" srcOrd="2" destOrd="0" presId="urn:microsoft.com/office/officeart/2005/8/layout/hierarchy1"/>
-    <dgm:cxn modelId="{866E500F-D167-4BE1-B030-F4AA6DD8CB13}" type="presParOf" srcId="{88BBCB26-A011-43A6-81E2-370E54697359}" destId="{D5BA7700-DE79-4EEE-9C20-F97C8ACFE582}" srcOrd="3" destOrd="0" presId="urn:microsoft.com/office/officeart/2005/8/layout/hierarchy1"/>
-    <dgm:cxn modelId="{C7058254-3F78-4622-9761-9F198B0B94E4}" type="presParOf" srcId="{D5BA7700-DE79-4EEE-9C20-F97C8ACFE582}" destId="{03221724-81ED-4C8C-B1EC-5317F0C47F9F}" srcOrd="0" destOrd="0" presId="urn:microsoft.com/office/officeart/2005/8/layout/hierarchy1"/>
-    <dgm:cxn modelId="{F181A416-A2AB-4DE5-8813-74991D411083}" type="presParOf" srcId="{03221724-81ED-4C8C-B1EC-5317F0C47F9F}" destId="{F47A491A-279B-4865-9B1B-91F3AB521726}" srcOrd="0" destOrd="0" presId="urn:microsoft.com/office/officeart/2005/8/layout/hierarchy1"/>
-    <dgm:cxn modelId="{E1218AFA-985F-48EF-8F60-5F1B5FCFBE52}" type="presParOf" srcId="{03221724-81ED-4C8C-B1EC-5317F0C47F9F}" destId="{617A448A-ACA8-4875-9224-D715A99F1C92}" srcOrd="1" destOrd="0" presId="urn:microsoft.com/office/officeart/2005/8/layout/hierarchy1"/>
-    <dgm:cxn modelId="{D04017FF-9F36-4000-9D91-71FB5CAC52CC}" type="presParOf" srcId="{D5BA7700-DE79-4EEE-9C20-F97C8ACFE582}" destId="{3D439BA5-16A9-4EAA-B41C-3AAB51485F35}" srcOrd="1" destOrd="0" presId="urn:microsoft.com/office/officeart/2005/8/layout/hierarchy1"/>
-    <dgm:cxn modelId="{A97F9747-5BB0-4AF8-90F5-71B49311DC9A}" type="presParOf" srcId="{3D439BA5-16A9-4EAA-B41C-3AAB51485F35}" destId="{9794BCFB-71ED-47A7-ABD8-09E0F05219AD}" srcOrd="0" destOrd="0" presId="urn:microsoft.com/office/officeart/2005/8/layout/hierarchy1"/>
-    <dgm:cxn modelId="{FFC9CFAA-BF1B-4949-B5C3-44318BCD1369}" type="presParOf" srcId="{3D439BA5-16A9-4EAA-B41C-3AAB51485F35}" destId="{1BBFB4EC-FB60-4117-8F25-720D2A2EF1A6}" srcOrd="1" destOrd="0" presId="urn:microsoft.com/office/officeart/2005/8/layout/hierarchy1"/>
-    <dgm:cxn modelId="{16231514-F30A-4BBA-ADA0-3F902523F4E1}" type="presParOf" srcId="{1BBFB4EC-FB60-4117-8F25-720D2A2EF1A6}" destId="{70046B96-CBC7-4D8D-88B1-1008BE874012}" srcOrd="0" destOrd="0" presId="urn:microsoft.com/office/officeart/2005/8/layout/hierarchy1"/>
-    <dgm:cxn modelId="{B666722E-6012-42E7-ABEC-86282A99AD83}" type="presParOf" srcId="{70046B96-CBC7-4D8D-88B1-1008BE874012}" destId="{F70F57AD-8A19-4B08-9CA8-AC3645BB213B}" srcOrd="0" destOrd="0" presId="urn:microsoft.com/office/officeart/2005/8/layout/hierarchy1"/>
-    <dgm:cxn modelId="{BDEBA16E-83FC-4370-8AB1-42FC28470BA0}" type="presParOf" srcId="{70046B96-CBC7-4D8D-88B1-1008BE874012}" destId="{E5CD6793-4D8D-4300-AA7B-748120C464A9}" srcOrd="1" destOrd="0" presId="urn:microsoft.com/office/officeart/2005/8/layout/hierarchy1"/>
-    <dgm:cxn modelId="{5C2F9BDE-77D6-4565-982F-773380732A43}" type="presParOf" srcId="{1BBFB4EC-FB60-4117-8F25-720D2A2EF1A6}" destId="{9B707273-72D0-47EC-A677-A0FE0067F16D}" srcOrd="1" destOrd="0" presId="urn:microsoft.com/office/officeart/2005/8/layout/hierarchy1"/>
-    <dgm:cxn modelId="{974D1966-FC31-4A40-9E34-8A13F8A47E06}" type="presParOf" srcId="{9B707273-72D0-47EC-A677-A0FE0067F16D}" destId="{AD0DAE16-4E18-4E49-9270-A9F06B99D0FE}" srcOrd="0" destOrd="0" presId="urn:microsoft.com/office/officeart/2005/8/layout/hierarchy1"/>
-    <dgm:cxn modelId="{718448F6-59CB-4614-B2B8-98F1775963C0}" type="presParOf" srcId="{9B707273-72D0-47EC-A677-A0FE0067F16D}" destId="{7F969468-84E8-4D6F-8B12-4831D8998617}" srcOrd="1" destOrd="0" presId="urn:microsoft.com/office/officeart/2005/8/layout/hierarchy1"/>
-    <dgm:cxn modelId="{BE359C38-51F8-4AA8-87B1-084206394E2D}" type="presParOf" srcId="{7F969468-84E8-4D6F-8B12-4831D8998617}" destId="{7646A4CD-3B12-4A37-9EAB-561FEE7E066C}" srcOrd="0" destOrd="0" presId="urn:microsoft.com/office/officeart/2005/8/layout/hierarchy1"/>
-    <dgm:cxn modelId="{08091383-8D6C-4666-A489-BBFC27D29CE3}" type="presParOf" srcId="{7646A4CD-3B12-4A37-9EAB-561FEE7E066C}" destId="{6C64B19F-7503-4888-AB5D-5D4EA51E2946}" srcOrd="0" destOrd="0" presId="urn:microsoft.com/office/officeart/2005/8/layout/hierarchy1"/>
-    <dgm:cxn modelId="{52EEF51B-73AF-4A72-99F5-3FEE99111363}" type="presParOf" srcId="{7646A4CD-3B12-4A37-9EAB-561FEE7E066C}" destId="{FB93550E-2C93-4235-8C7E-81C55A58ECA3}" srcOrd="1" destOrd="0" presId="urn:microsoft.com/office/officeart/2005/8/layout/hierarchy1"/>
-    <dgm:cxn modelId="{A7A7B569-EAF2-4B97-8B97-67D659668A60}" type="presParOf" srcId="{7F969468-84E8-4D6F-8B12-4831D8998617}" destId="{2B42A85C-828E-4501-BF26-DF772143058A}" srcOrd="1" destOrd="0" presId="urn:microsoft.com/office/officeart/2005/8/layout/hierarchy1"/>
-    <dgm:cxn modelId="{3B756133-8833-44E7-A6F1-D35597925359}" type="presParOf" srcId="{9B707273-72D0-47EC-A677-A0FE0067F16D}" destId="{78E2DF06-ADB7-4671-8392-78802780D1CF}" srcOrd="2" destOrd="0" presId="urn:microsoft.com/office/officeart/2005/8/layout/hierarchy1"/>
-    <dgm:cxn modelId="{5C673590-3230-4609-9E0B-0767A936133A}" type="presParOf" srcId="{9B707273-72D0-47EC-A677-A0FE0067F16D}" destId="{C291DB2C-5DD8-48F4-A60E-9BDC6B51BB18}" srcOrd="3" destOrd="0" presId="urn:microsoft.com/office/officeart/2005/8/layout/hierarchy1"/>
-    <dgm:cxn modelId="{D6C2D532-C5DB-4B6A-AC27-918093D82A54}" type="presParOf" srcId="{C291DB2C-5DD8-48F4-A60E-9BDC6B51BB18}" destId="{0B57DDF6-161A-479A-8668-03AE1A18F531}" srcOrd="0" destOrd="0" presId="urn:microsoft.com/office/officeart/2005/8/layout/hierarchy1"/>
-    <dgm:cxn modelId="{DC7C002E-BFB4-4742-8A7A-D6416D47AD35}" type="presParOf" srcId="{0B57DDF6-161A-479A-8668-03AE1A18F531}" destId="{1D9C3159-082A-4E66-A610-76BFDA15D247}" srcOrd="0" destOrd="0" presId="urn:microsoft.com/office/officeart/2005/8/layout/hierarchy1"/>
-    <dgm:cxn modelId="{0FF81BD6-A317-4992-8429-2295AF848CD4}" type="presParOf" srcId="{0B57DDF6-161A-479A-8668-03AE1A18F531}" destId="{2647D3AA-5A90-4FD5-A5C8-0FF72B98A1A2}" srcOrd="1" destOrd="0" presId="urn:microsoft.com/office/officeart/2005/8/layout/hierarchy1"/>
-    <dgm:cxn modelId="{F335B2DD-F6F7-47D0-A745-6335BAD7C59F}" type="presParOf" srcId="{C291DB2C-5DD8-48F4-A60E-9BDC6B51BB18}" destId="{BEB6116E-451C-4384-AA16-10CCDEF3B9C3}" srcOrd="1" destOrd="0" presId="urn:microsoft.com/office/officeart/2005/8/layout/hierarchy1"/>
-    <dgm:cxn modelId="{23FE45F2-38EE-4F38-A190-0ECDB33E2FFD}" type="presParOf" srcId="{9B707273-72D0-47EC-A677-A0FE0067F16D}" destId="{2C77A300-668D-4C56-BDAB-E25B6D190A04}" srcOrd="4" destOrd="0" presId="urn:microsoft.com/office/officeart/2005/8/layout/hierarchy1"/>
-    <dgm:cxn modelId="{56B4BEEB-7DF4-4576-B039-FA566C28B382}" type="presParOf" srcId="{9B707273-72D0-47EC-A677-A0FE0067F16D}" destId="{BF9BDA99-0757-4791-BB02-9621F23B1AE5}" srcOrd="5" destOrd="0" presId="urn:microsoft.com/office/officeart/2005/8/layout/hierarchy1"/>
-    <dgm:cxn modelId="{9C8E1765-D37F-4879-A376-7C0A9735E241}" type="presParOf" srcId="{BF9BDA99-0757-4791-BB02-9621F23B1AE5}" destId="{9CE163E8-09A3-4622-97CC-6BE0DF729AE8}" srcOrd="0" destOrd="0" presId="urn:microsoft.com/office/officeart/2005/8/layout/hierarchy1"/>
-    <dgm:cxn modelId="{EF8E3337-0299-46B7-B8C3-FF1C128AB7DD}" type="presParOf" srcId="{9CE163E8-09A3-4622-97CC-6BE0DF729AE8}" destId="{C4D9040F-4158-41BF-9761-38CEED78B991}" srcOrd="0" destOrd="0" presId="urn:microsoft.com/office/officeart/2005/8/layout/hierarchy1"/>
-    <dgm:cxn modelId="{C1D34CDE-C135-42EF-8424-ED7967A7C514}" type="presParOf" srcId="{9CE163E8-09A3-4622-97CC-6BE0DF729AE8}" destId="{0C32355E-162E-43EF-A1FA-AA8C5DF1602F}" srcOrd="1" destOrd="0" presId="urn:microsoft.com/office/officeart/2005/8/layout/hierarchy1"/>
-    <dgm:cxn modelId="{3F6BBD12-E0D7-4D69-8DE1-0DA1E31236FB}" type="presParOf" srcId="{BF9BDA99-0757-4791-BB02-9621F23B1AE5}" destId="{1B850AEB-9150-4766-B16D-CF3F2D744489}" srcOrd="1" destOrd="0" presId="urn:microsoft.com/office/officeart/2005/8/layout/hierarchy1"/>
-    <dgm:cxn modelId="{5100717F-2498-425D-B614-57AFB7709D19}" type="presParOf" srcId="{88BBCB26-A011-43A6-81E2-370E54697359}" destId="{0368E3CD-538C-490E-AF2E-7DA2988E784B}" srcOrd="4" destOrd="0" presId="urn:microsoft.com/office/officeart/2005/8/layout/hierarchy1"/>
-    <dgm:cxn modelId="{3806E3FC-F65E-4DE8-BA26-128290A942C4}" type="presParOf" srcId="{88BBCB26-A011-43A6-81E2-370E54697359}" destId="{66E883EA-E03E-46C7-8106-8151A317C627}" srcOrd="5" destOrd="0" presId="urn:microsoft.com/office/officeart/2005/8/layout/hierarchy1"/>
-    <dgm:cxn modelId="{8C65C0D2-94C8-4232-AD38-E419CB411932}" type="presParOf" srcId="{66E883EA-E03E-46C7-8106-8151A317C627}" destId="{0198B8F8-1DC0-4082-BE40-2EC8F5BED822}" srcOrd="0" destOrd="0" presId="urn:microsoft.com/office/officeart/2005/8/layout/hierarchy1"/>
-    <dgm:cxn modelId="{F286C348-0ADC-42E0-B3EC-B24828BB6A57}" type="presParOf" srcId="{0198B8F8-1DC0-4082-BE40-2EC8F5BED822}" destId="{B509352A-AC51-4323-A618-802EB9394C50}" srcOrd="0" destOrd="0" presId="urn:microsoft.com/office/officeart/2005/8/layout/hierarchy1"/>
-    <dgm:cxn modelId="{1C0A3CD0-E84F-433A-83BF-28FB80D6C40C}" type="presParOf" srcId="{0198B8F8-1DC0-4082-BE40-2EC8F5BED822}" destId="{42893060-B698-4383-AC7C-412A6B47AC6A}" srcOrd="1" destOrd="0" presId="urn:microsoft.com/office/officeart/2005/8/layout/hierarchy1"/>
-    <dgm:cxn modelId="{2BA61AB2-C1A3-4A45-8D3E-FD593B461979}" type="presParOf" srcId="{66E883EA-E03E-46C7-8106-8151A317C627}" destId="{7C535FF7-A9DE-4405-B2E3-B1E087C55BD8}" srcOrd="1" destOrd="0" presId="urn:microsoft.com/office/officeart/2005/8/layout/hierarchy1"/>
-    <dgm:cxn modelId="{D9BC5651-1AA8-43F1-9E37-3AD5F89D59F0}" type="presParOf" srcId="{3F316E6A-BEA5-4172-8B00-F77035605CE0}" destId="{282BB602-8AA6-4580-8FDF-DF0B938DD471}" srcOrd="4" destOrd="0" presId="urn:microsoft.com/office/officeart/2005/8/layout/hierarchy1"/>
-    <dgm:cxn modelId="{2E8476C7-935D-4B07-B765-06D33ADAFC05}" type="presParOf" srcId="{3F316E6A-BEA5-4172-8B00-F77035605CE0}" destId="{50D5C34F-FB51-40E1-9ACB-ED2DF199EDD0}" srcOrd="5" destOrd="0" presId="urn:microsoft.com/office/officeart/2005/8/layout/hierarchy1"/>
-    <dgm:cxn modelId="{66A44BE2-89DC-4ECB-B581-525C054C90B5}" type="presParOf" srcId="{50D5C34F-FB51-40E1-9ACB-ED2DF199EDD0}" destId="{3FC21EAC-F9DB-40E7-BE51-593C2E7B3BA3}" srcOrd="0" destOrd="0" presId="urn:microsoft.com/office/officeart/2005/8/layout/hierarchy1"/>
-    <dgm:cxn modelId="{3CE0FDF5-BE0E-42CB-A4B3-5AF97AEAED45}" type="presParOf" srcId="{3FC21EAC-F9DB-40E7-BE51-593C2E7B3BA3}" destId="{C17A8EAD-4AB2-4E37-AF16-4B226A122DF9}" srcOrd="0" destOrd="0" presId="urn:microsoft.com/office/officeart/2005/8/layout/hierarchy1"/>
-    <dgm:cxn modelId="{9738608D-E689-433F-B2A6-E4E47C5D2042}" type="presParOf" srcId="{3FC21EAC-F9DB-40E7-BE51-593C2E7B3BA3}" destId="{7C2FBE99-DF30-4CA5-A7A1-0C69F5038C9D}" srcOrd="1" destOrd="0" presId="urn:microsoft.com/office/officeart/2005/8/layout/hierarchy1"/>
-    <dgm:cxn modelId="{4397766D-F67C-4F7A-836D-CBA65F867C0F}" type="presParOf" srcId="{50D5C34F-FB51-40E1-9ACB-ED2DF199EDD0}" destId="{205684F1-6A7A-4B6D-A612-E019DDEDB4B2}" srcOrd="1" destOrd="0" presId="urn:microsoft.com/office/officeart/2005/8/layout/hierarchy1"/>
+    <dgm:cxn modelId="{598F36BA-0BF2-4EFD-BDE6-74D64A0D1E45}" type="presParOf" srcId="{0819E76F-547A-48A6-9F7B-D5289582814D}" destId="{7ECD1B15-2B0A-406E-B6AE-211D1B364E64}" srcOrd="0" destOrd="0" presId="urn:microsoft.com/office/officeart/2005/8/layout/hierarchy1"/>
+    <dgm:cxn modelId="{069FC940-4737-4753-8D2F-A3B159518B22}" type="presParOf" srcId="{7ECD1B15-2B0A-406E-B6AE-211D1B364E64}" destId="{E641D526-4D8D-48F6-8C59-3901E22DB9D1}" srcOrd="0" destOrd="0" presId="urn:microsoft.com/office/officeart/2005/8/layout/hierarchy1"/>
+    <dgm:cxn modelId="{D0226331-D756-428C-B108-C5BE7C242AA4}" type="presParOf" srcId="{E641D526-4D8D-48F6-8C59-3901E22DB9D1}" destId="{635448A6-F0DF-478D-8AA9-E142C2A03826}" srcOrd="0" destOrd="0" presId="urn:microsoft.com/office/officeart/2005/8/layout/hierarchy1"/>
+    <dgm:cxn modelId="{EE8595BA-DC77-4446-99B5-34AD4411A373}" type="presParOf" srcId="{E641D526-4D8D-48F6-8C59-3901E22DB9D1}" destId="{4F20B790-13FF-4920-BC1C-7FEEF492F62C}" srcOrd="1" destOrd="0" presId="urn:microsoft.com/office/officeart/2005/8/layout/hierarchy1"/>
+    <dgm:cxn modelId="{A5F122B0-C352-420C-AE47-2BB4D815EFE1}" type="presParOf" srcId="{7ECD1B15-2B0A-406E-B6AE-211D1B364E64}" destId="{3F316E6A-BEA5-4172-8B00-F77035605CE0}" srcOrd="1" destOrd="0" presId="urn:microsoft.com/office/officeart/2005/8/layout/hierarchy1"/>
+    <dgm:cxn modelId="{42624959-9BC1-4B9A-9145-C2A181CDA98B}" type="presParOf" srcId="{3F316E6A-BEA5-4172-8B00-F77035605CE0}" destId="{79624C58-1741-46F4-9AFC-EDF2D51D4472}" srcOrd="0" destOrd="0" presId="urn:microsoft.com/office/officeart/2005/8/layout/hierarchy1"/>
+    <dgm:cxn modelId="{D4E5048D-4E64-42C0-B091-BC8922F731C3}" type="presParOf" srcId="{3F316E6A-BEA5-4172-8B00-F77035605CE0}" destId="{E3AEE2EE-ACC9-40BC-BAD9-06F17E339F77}" srcOrd="1" destOrd="0" presId="urn:microsoft.com/office/officeart/2005/8/layout/hierarchy1"/>
+    <dgm:cxn modelId="{F2538D02-0E3B-4E49-8014-446E77F6C26B}" type="presParOf" srcId="{E3AEE2EE-ACC9-40BC-BAD9-06F17E339F77}" destId="{4A0C9D43-BF2F-4282-884A-EC58E911423C}" srcOrd="0" destOrd="0" presId="urn:microsoft.com/office/officeart/2005/8/layout/hierarchy1"/>
+    <dgm:cxn modelId="{6EAB59C7-2AC4-4548-B0B7-45C9A89689A3}" type="presParOf" srcId="{4A0C9D43-BF2F-4282-884A-EC58E911423C}" destId="{D88A1146-64CF-4131-9550-C6A9E1FF9600}" srcOrd="0" destOrd="0" presId="urn:microsoft.com/office/officeart/2005/8/layout/hierarchy1"/>
+    <dgm:cxn modelId="{704AC2D6-2F66-47BC-B8BE-DBAD0AF95C0C}" type="presParOf" srcId="{4A0C9D43-BF2F-4282-884A-EC58E911423C}" destId="{AC98B2BF-DB32-4662-9C0F-53CC79E91017}" srcOrd="1" destOrd="0" presId="urn:microsoft.com/office/officeart/2005/8/layout/hierarchy1"/>
+    <dgm:cxn modelId="{8418D12A-90A4-4C6C-97F3-882C481D8230}" type="presParOf" srcId="{E3AEE2EE-ACC9-40BC-BAD9-06F17E339F77}" destId="{714ADD8D-F3FF-4A47-ABBC-11492083D5FA}" srcOrd="1" destOrd="0" presId="urn:microsoft.com/office/officeart/2005/8/layout/hierarchy1"/>
+    <dgm:cxn modelId="{4A05F76C-7DCB-4CFF-AB86-4E3A3A58F10B}" type="presParOf" srcId="{714ADD8D-F3FF-4A47-ABBC-11492083D5FA}" destId="{4565A164-E370-4C5B-B494-7865E0EB17D8}" srcOrd="0" destOrd="0" presId="urn:microsoft.com/office/officeart/2005/8/layout/hierarchy1"/>
+    <dgm:cxn modelId="{CFFFBD6C-9AC2-497C-B56E-C758D489FDC3}" type="presParOf" srcId="{714ADD8D-F3FF-4A47-ABBC-11492083D5FA}" destId="{78FCFF42-C1FA-4DCB-9B6D-C27C332287ED}" srcOrd="1" destOrd="0" presId="urn:microsoft.com/office/officeart/2005/8/layout/hierarchy1"/>
+    <dgm:cxn modelId="{C02DE778-128B-43FF-BCCB-5D47C0FD37E2}" type="presParOf" srcId="{78FCFF42-C1FA-4DCB-9B6D-C27C332287ED}" destId="{06823124-23A7-4628-A115-4DD920C7DD1B}" srcOrd="0" destOrd="0" presId="urn:microsoft.com/office/officeart/2005/8/layout/hierarchy1"/>
+    <dgm:cxn modelId="{10A7E492-C196-43E6-A0CB-FD483E4A657B}" type="presParOf" srcId="{06823124-23A7-4628-A115-4DD920C7DD1B}" destId="{82BC4998-AD16-4377-91A9-727CDDC0130C}" srcOrd="0" destOrd="0" presId="urn:microsoft.com/office/officeart/2005/8/layout/hierarchy1"/>
+    <dgm:cxn modelId="{74A6ADB8-2CBD-42A7-AA77-90C9062ABD2C}" type="presParOf" srcId="{06823124-23A7-4628-A115-4DD920C7DD1B}" destId="{DC1CB872-9C05-4F25-B0E3-2EBDE327DDD9}" srcOrd="1" destOrd="0" presId="urn:microsoft.com/office/officeart/2005/8/layout/hierarchy1"/>
+    <dgm:cxn modelId="{D724A8B5-C457-4948-ABF5-CD035E56929A}" type="presParOf" srcId="{78FCFF42-C1FA-4DCB-9B6D-C27C332287ED}" destId="{1955EF01-5B20-47A5-B0E7-8C0891A0DB40}" srcOrd="1" destOrd="0" presId="urn:microsoft.com/office/officeart/2005/8/layout/hierarchy1"/>
+    <dgm:cxn modelId="{0AC16AD2-3420-41C9-82DC-65C55129773A}" type="presParOf" srcId="{714ADD8D-F3FF-4A47-ABBC-11492083D5FA}" destId="{D3D3B3D3-D91F-484A-92D1-FBC47C15D405}" srcOrd="2" destOrd="0" presId="urn:microsoft.com/office/officeart/2005/8/layout/hierarchy1"/>
+    <dgm:cxn modelId="{C1384993-1A68-45CB-B894-027C7D9C21DF}" type="presParOf" srcId="{714ADD8D-F3FF-4A47-ABBC-11492083D5FA}" destId="{FF93804C-119B-4ED7-8D1D-4592D9C013B5}" srcOrd="3" destOrd="0" presId="urn:microsoft.com/office/officeart/2005/8/layout/hierarchy1"/>
+    <dgm:cxn modelId="{6E5E679F-EDAB-4215-9549-A15F6490CB3C}" type="presParOf" srcId="{FF93804C-119B-4ED7-8D1D-4592D9C013B5}" destId="{88A4453C-3DCD-4043-9A45-0D377468FEBB}" srcOrd="0" destOrd="0" presId="urn:microsoft.com/office/officeart/2005/8/layout/hierarchy1"/>
+    <dgm:cxn modelId="{2EDCD3C4-8B1C-45F2-B67D-9C027DB324C5}" type="presParOf" srcId="{88A4453C-3DCD-4043-9A45-0D377468FEBB}" destId="{3AC40D63-C3EE-41C3-808F-A8A8F66D511D}" srcOrd="0" destOrd="0" presId="urn:microsoft.com/office/officeart/2005/8/layout/hierarchy1"/>
+    <dgm:cxn modelId="{FE42789E-0DEF-4504-9583-1147D4D75B78}" type="presParOf" srcId="{88A4453C-3DCD-4043-9A45-0D377468FEBB}" destId="{DB2FF858-5275-4184-AF53-2D48A5A09D42}" srcOrd="1" destOrd="0" presId="urn:microsoft.com/office/officeart/2005/8/layout/hierarchy1"/>
+    <dgm:cxn modelId="{347DE537-F0C6-40F3-8112-E1864366ED01}" type="presParOf" srcId="{FF93804C-119B-4ED7-8D1D-4592D9C013B5}" destId="{D2C95C6E-EE31-4591-8909-69E56C216D3C}" srcOrd="1" destOrd="0" presId="urn:microsoft.com/office/officeart/2005/8/layout/hierarchy1"/>
+    <dgm:cxn modelId="{7DD3A182-C9F7-42CA-A29B-4F3EF0DBDB17}" type="presParOf" srcId="{D2C95C6E-EE31-4591-8909-69E56C216D3C}" destId="{1D39D5CA-F228-4320-959A-AB2095078600}" srcOrd="0" destOrd="0" presId="urn:microsoft.com/office/officeart/2005/8/layout/hierarchy1"/>
+    <dgm:cxn modelId="{3DD05508-058C-4722-9E40-783908FC36F5}" type="presParOf" srcId="{D2C95C6E-EE31-4591-8909-69E56C216D3C}" destId="{3B56ACF0-6C04-4A2A-B8A5-7E4699FEA08E}" srcOrd="1" destOrd="0" presId="urn:microsoft.com/office/officeart/2005/8/layout/hierarchy1"/>
+    <dgm:cxn modelId="{5A8B04D4-B605-48C2-96F3-5336782EB1D5}" type="presParOf" srcId="{3B56ACF0-6C04-4A2A-B8A5-7E4699FEA08E}" destId="{6BCFF7EA-D2CC-4C96-8BF6-0118D6BFD1C6}" srcOrd="0" destOrd="0" presId="urn:microsoft.com/office/officeart/2005/8/layout/hierarchy1"/>
+    <dgm:cxn modelId="{50A51971-95C1-4E25-8020-2A77A5AD9CA4}" type="presParOf" srcId="{6BCFF7EA-D2CC-4C96-8BF6-0118D6BFD1C6}" destId="{B4EC51ED-519A-4578-8BDD-6833A90E8BAD}" srcOrd="0" destOrd="0" presId="urn:microsoft.com/office/officeart/2005/8/layout/hierarchy1"/>
+    <dgm:cxn modelId="{33235C43-67CC-4299-BE0A-EA2B10E63FE3}" type="presParOf" srcId="{6BCFF7EA-D2CC-4C96-8BF6-0118D6BFD1C6}" destId="{C0665EDE-3D2A-4F64-B515-36B0164DE301}" srcOrd="1" destOrd="0" presId="urn:microsoft.com/office/officeart/2005/8/layout/hierarchy1"/>
+    <dgm:cxn modelId="{0318F34A-0814-44F6-A43C-8CAFF0A95C6F}" type="presParOf" srcId="{3B56ACF0-6C04-4A2A-B8A5-7E4699FEA08E}" destId="{1F53C124-B66B-4427-9FB1-B469369CDF29}" srcOrd="1" destOrd="0" presId="urn:microsoft.com/office/officeart/2005/8/layout/hierarchy1"/>
+    <dgm:cxn modelId="{5023E88A-0862-414B-8728-AE241024D244}" type="presParOf" srcId="{1F53C124-B66B-4427-9FB1-B469369CDF29}" destId="{16384994-AD1E-4B90-A5D7-5D2F90ED0B14}" srcOrd="0" destOrd="0" presId="urn:microsoft.com/office/officeart/2005/8/layout/hierarchy1"/>
+    <dgm:cxn modelId="{82861EBA-8F08-4AE2-B6EF-480D125C8C40}" type="presParOf" srcId="{1F53C124-B66B-4427-9FB1-B469369CDF29}" destId="{A52D19CC-00E8-4A4B-A66F-B81F8D65261D}" srcOrd="1" destOrd="0" presId="urn:microsoft.com/office/officeart/2005/8/layout/hierarchy1"/>
+    <dgm:cxn modelId="{9C15DD75-FD26-4297-8EA2-4967B9BA684E}" type="presParOf" srcId="{A52D19CC-00E8-4A4B-A66F-B81F8D65261D}" destId="{F431B9E8-9355-44C7-8E69-8321659CA57C}" srcOrd="0" destOrd="0" presId="urn:microsoft.com/office/officeart/2005/8/layout/hierarchy1"/>
+    <dgm:cxn modelId="{645BBB6E-DC18-441C-9847-8DF9DBEBEF77}" type="presParOf" srcId="{F431B9E8-9355-44C7-8E69-8321659CA57C}" destId="{24124124-777A-47BD-AA31-CF4F22E14B5C}" srcOrd="0" destOrd="0" presId="urn:microsoft.com/office/officeart/2005/8/layout/hierarchy1"/>
+    <dgm:cxn modelId="{7E8FDCA2-507B-4BAE-AC4E-19B425849FFF}" type="presParOf" srcId="{F431B9E8-9355-44C7-8E69-8321659CA57C}" destId="{757EF34B-C097-44DF-AC9B-8385AC739496}" srcOrd="1" destOrd="0" presId="urn:microsoft.com/office/officeart/2005/8/layout/hierarchy1"/>
+    <dgm:cxn modelId="{FCEE6355-6162-44A4-BBE0-04B30EA12353}" type="presParOf" srcId="{A52D19CC-00E8-4A4B-A66F-B81F8D65261D}" destId="{FCAC1C68-3BA9-40E8-ABBD-7458F73B3F9C}" srcOrd="1" destOrd="0" presId="urn:microsoft.com/office/officeart/2005/8/layout/hierarchy1"/>
+    <dgm:cxn modelId="{9A2CCA6F-D68A-40EC-A772-7221459AB047}" type="presParOf" srcId="{1F53C124-B66B-4427-9FB1-B469369CDF29}" destId="{BE9C0818-CDDD-4CB0-8161-DC8CB68322C2}" srcOrd="2" destOrd="0" presId="urn:microsoft.com/office/officeart/2005/8/layout/hierarchy1"/>
+    <dgm:cxn modelId="{07763D95-C3B0-4580-8235-3CEB9A9D8854}" type="presParOf" srcId="{1F53C124-B66B-4427-9FB1-B469369CDF29}" destId="{B386AE9A-13C7-4866-96C9-6C1309DEF888}" srcOrd="3" destOrd="0" presId="urn:microsoft.com/office/officeart/2005/8/layout/hierarchy1"/>
+    <dgm:cxn modelId="{5C27CBD4-EBB1-4EEF-AB49-4906CC1EF7A5}" type="presParOf" srcId="{B386AE9A-13C7-4866-96C9-6C1309DEF888}" destId="{90C30950-EBE4-4C12-8BBC-05365023B2C3}" srcOrd="0" destOrd="0" presId="urn:microsoft.com/office/officeart/2005/8/layout/hierarchy1"/>
+    <dgm:cxn modelId="{9243B65F-182C-4CB6-AF9A-9D522A8101D5}" type="presParOf" srcId="{90C30950-EBE4-4C12-8BBC-05365023B2C3}" destId="{6BBE38B4-65D4-44DA-8A61-CD9FA5E465DA}" srcOrd="0" destOrd="0" presId="urn:microsoft.com/office/officeart/2005/8/layout/hierarchy1"/>
+    <dgm:cxn modelId="{2669AB35-0CD5-4150-B410-58E25F81341E}" type="presParOf" srcId="{90C30950-EBE4-4C12-8BBC-05365023B2C3}" destId="{3291D003-0E66-4D15-8EFB-EB334AE4E3FB}" srcOrd="1" destOrd="0" presId="urn:microsoft.com/office/officeart/2005/8/layout/hierarchy1"/>
+    <dgm:cxn modelId="{DEC01FCD-429D-458B-A8F4-B589FF0027B0}" type="presParOf" srcId="{B386AE9A-13C7-4866-96C9-6C1309DEF888}" destId="{4905D5FE-8357-4E9A-9746-613D31523EA4}" srcOrd="1" destOrd="0" presId="urn:microsoft.com/office/officeart/2005/8/layout/hierarchy1"/>
+    <dgm:cxn modelId="{6FE69B27-00D0-48C0-A0BD-B4007E16F890}" type="presParOf" srcId="{1F53C124-B66B-4427-9FB1-B469369CDF29}" destId="{63B9F506-A002-4160-A37C-10403C1C5251}" srcOrd="4" destOrd="0" presId="urn:microsoft.com/office/officeart/2005/8/layout/hierarchy1"/>
+    <dgm:cxn modelId="{ED48F1CE-9BD8-4BEB-8FFA-AA1340EC1B04}" type="presParOf" srcId="{1F53C124-B66B-4427-9FB1-B469369CDF29}" destId="{84BC4951-6A81-4FD1-BC28-EDE81FA6FC59}" srcOrd="5" destOrd="0" presId="urn:microsoft.com/office/officeart/2005/8/layout/hierarchy1"/>
+    <dgm:cxn modelId="{825AEE06-F745-49C5-AEA2-6598B1B17A2B}" type="presParOf" srcId="{84BC4951-6A81-4FD1-BC28-EDE81FA6FC59}" destId="{2D184ED1-42A2-4933-991D-35006C6744D1}" srcOrd="0" destOrd="0" presId="urn:microsoft.com/office/officeart/2005/8/layout/hierarchy1"/>
+    <dgm:cxn modelId="{DE4F865E-3809-48F5-A747-179710BB7091}" type="presParOf" srcId="{2D184ED1-42A2-4933-991D-35006C6744D1}" destId="{75C06F5A-D734-43E8-B46B-575404C601CA}" srcOrd="0" destOrd="0" presId="urn:microsoft.com/office/officeart/2005/8/layout/hierarchy1"/>
+    <dgm:cxn modelId="{C3D664A0-0263-42BF-80E8-4963CCBD5A5B}" type="presParOf" srcId="{2D184ED1-42A2-4933-991D-35006C6744D1}" destId="{46E67D11-29CB-4DFC-AD14-C0C42664C125}" srcOrd="1" destOrd="0" presId="urn:microsoft.com/office/officeart/2005/8/layout/hierarchy1"/>
+    <dgm:cxn modelId="{EEED6804-A33A-48AC-ABD9-EC44922564E4}" type="presParOf" srcId="{84BC4951-6A81-4FD1-BC28-EDE81FA6FC59}" destId="{F8203A42-EF6B-4364-8AA4-9872AEB0C76D}" srcOrd="1" destOrd="0" presId="urn:microsoft.com/office/officeart/2005/8/layout/hierarchy1"/>
+    <dgm:cxn modelId="{D7827BE3-2CA7-4335-889E-98F3D4B7DB28}" type="presParOf" srcId="{714ADD8D-F3FF-4A47-ABBC-11492083D5FA}" destId="{1891B0A3-B658-43D1-8CF6-11236A525B26}" srcOrd="4" destOrd="0" presId="urn:microsoft.com/office/officeart/2005/8/layout/hierarchy1"/>
+    <dgm:cxn modelId="{FED41DC5-6153-4EEA-AF07-CFF535A71040}" type="presParOf" srcId="{714ADD8D-F3FF-4A47-ABBC-11492083D5FA}" destId="{72216344-E268-49E2-9838-E39FF12F6E7A}" srcOrd="5" destOrd="0" presId="urn:microsoft.com/office/officeart/2005/8/layout/hierarchy1"/>
+    <dgm:cxn modelId="{D3B1B7CD-1260-4602-9C9B-C32C272056FF}" type="presParOf" srcId="{72216344-E268-49E2-9838-E39FF12F6E7A}" destId="{637FB3D2-2B6F-49D2-93CC-96332F776AAC}" srcOrd="0" destOrd="0" presId="urn:microsoft.com/office/officeart/2005/8/layout/hierarchy1"/>
+    <dgm:cxn modelId="{2222052F-57C6-44C5-B033-C6AA26279411}" type="presParOf" srcId="{637FB3D2-2B6F-49D2-93CC-96332F776AAC}" destId="{9C7CD5C7-A5FC-4CAA-AAF5-F176C0D31063}" srcOrd="0" destOrd="0" presId="urn:microsoft.com/office/officeart/2005/8/layout/hierarchy1"/>
+    <dgm:cxn modelId="{07FF7D22-1E83-4B08-80A7-5DEDD72BA24A}" type="presParOf" srcId="{637FB3D2-2B6F-49D2-93CC-96332F776AAC}" destId="{D340E7BC-0D3C-47E2-A650-F70F4C7D251B}" srcOrd="1" destOrd="0" presId="urn:microsoft.com/office/officeart/2005/8/layout/hierarchy1"/>
+    <dgm:cxn modelId="{D66C6FF2-ECA2-406A-8DE4-99994FDDCF79}" type="presParOf" srcId="{72216344-E268-49E2-9838-E39FF12F6E7A}" destId="{A5913F8C-3FA5-4CD7-959A-B91F032E658B}" srcOrd="1" destOrd="0" presId="urn:microsoft.com/office/officeart/2005/8/layout/hierarchy1"/>
+    <dgm:cxn modelId="{B11C0AC8-23B1-4DA1-BF09-D7B6E16D0367}" type="presParOf" srcId="{3F316E6A-BEA5-4172-8B00-F77035605CE0}" destId="{C37A326F-7C5D-47D8-BC7D-0D459CFA78F0}" srcOrd="2" destOrd="0" presId="urn:microsoft.com/office/officeart/2005/8/layout/hierarchy1"/>
+    <dgm:cxn modelId="{C4AD647E-3767-49FB-B19D-2F7A3FE44BA2}" type="presParOf" srcId="{3F316E6A-BEA5-4172-8B00-F77035605CE0}" destId="{84DED8B0-C809-4AB5-94BA-B1D272BC4DCC}" srcOrd="3" destOrd="0" presId="urn:microsoft.com/office/officeart/2005/8/layout/hierarchy1"/>
+    <dgm:cxn modelId="{5ECBB508-A068-4F66-B376-0EA0F529E9FA}" type="presParOf" srcId="{84DED8B0-C809-4AB5-94BA-B1D272BC4DCC}" destId="{0153CD79-19C2-4E15-B30E-457BC4EF814C}" srcOrd="0" destOrd="0" presId="urn:microsoft.com/office/officeart/2005/8/layout/hierarchy1"/>
+    <dgm:cxn modelId="{7686D6EE-E1EB-4D14-8D03-0C42A3B54202}" type="presParOf" srcId="{0153CD79-19C2-4E15-B30E-457BC4EF814C}" destId="{60A31663-051F-4F4A-B668-00758FF9794D}" srcOrd="0" destOrd="0" presId="urn:microsoft.com/office/officeart/2005/8/layout/hierarchy1"/>
+    <dgm:cxn modelId="{4F630BCC-845C-4266-8F0E-712916202D0C}" type="presParOf" srcId="{0153CD79-19C2-4E15-B30E-457BC4EF814C}" destId="{961A5CB1-8892-4F2D-83B7-B17ED46C7674}" srcOrd="1" destOrd="0" presId="urn:microsoft.com/office/officeart/2005/8/layout/hierarchy1"/>
+    <dgm:cxn modelId="{48EB287F-998A-4A2A-9159-1C9E1066E464}" type="presParOf" srcId="{84DED8B0-C809-4AB5-94BA-B1D272BC4DCC}" destId="{88BBCB26-A011-43A6-81E2-370E54697359}" srcOrd="1" destOrd="0" presId="urn:microsoft.com/office/officeart/2005/8/layout/hierarchy1"/>
+    <dgm:cxn modelId="{6E9664F6-19E9-4673-B291-7AB213318059}" type="presParOf" srcId="{88BBCB26-A011-43A6-81E2-370E54697359}" destId="{963917FF-A80E-4A65-876D-C33B74EB630C}" srcOrd="0" destOrd="0" presId="urn:microsoft.com/office/officeart/2005/8/layout/hierarchy1"/>
+    <dgm:cxn modelId="{51080C03-44F5-4B84-8AC0-A45DAA6AF232}" type="presParOf" srcId="{88BBCB26-A011-43A6-81E2-370E54697359}" destId="{3DB11104-7839-4BA7-B2FB-134013A51622}" srcOrd="1" destOrd="0" presId="urn:microsoft.com/office/officeart/2005/8/layout/hierarchy1"/>
+    <dgm:cxn modelId="{C62A9C79-DCEA-4FD6-90B9-524AAD4347CC}" type="presParOf" srcId="{3DB11104-7839-4BA7-B2FB-134013A51622}" destId="{C7612EA4-9176-49BB-8835-818BBF2417A9}" srcOrd="0" destOrd="0" presId="urn:microsoft.com/office/officeart/2005/8/layout/hierarchy1"/>
+    <dgm:cxn modelId="{55279DA3-ACF9-442D-8F7A-4791F9208651}" type="presParOf" srcId="{C7612EA4-9176-49BB-8835-818BBF2417A9}" destId="{A8CF6299-B9BF-415B-A668-C29DABAF4EF9}" srcOrd="0" destOrd="0" presId="urn:microsoft.com/office/officeart/2005/8/layout/hierarchy1"/>
+    <dgm:cxn modelId="{ACAF3925-F2B1-4ED2-9913-C2096C50B797}" type="presParOf" srcId="{C7612EA4-9176-49BB-8835-818BBF2417A9}" destId="{6A70DF2B-F050-40E0-ABCD-620EE6050910}" srcOrd="1" destOrd="0" presId="urn:microsoft.com/office/officeart/2005/8/layout/hierarchy1"/>
+    <dgm:cxn modelId="{0C9E1F03-F47D-4721-9AD8-E3BBD8260591}" type="presParOf" srcId="{3DB11104-7839-4BA7-B2FB-134013A51622}" destId="{D5F63F1E-7634-4DB1-8C5B-FEA2766C7D0B}" srcOrd="1" destOrd="0" presId="urn:microsoft.com/office/officeart/2005/8/layout/hierarchy1"/>
+    <dgm:cxn modelId="{E27E27E5-67DC-4B25-A649-B77CF1FC331C}" type="presParOf" srcId="{88BBCB26-A011-43A6-81E2-370E54697359}" destId="{4E90F300-9602-4764-A39E-2ECDBCA80D70}" srcOrd="2" destOrd="0" presId="urn:microsoft.com/office/officeart/2005/8/layout/hierarchy1"/>
+    <dgm:cxn modelId="{14BB275A-251B-49FC-9458-BC86CB282B1A}" type="presParOf" srcId="{88BBCB26-A011-43A6-81E2-370E54697359}" destId="{D5BA7700-DE79-4EEE-9C20-F97C8ACFE582}" srcOrd="3" destOrd="0" presId="urn:microsoft.com/office/officeart/2005/8/layout/hierarchy1"/>
+    <dgm:cxn modelId="{6559A550-4799-47ED-A715-2144BBAAD69A}" type="presParOf" srcId="{D5BA7700-DE79-4EEE-9C20-F97C8ACFE582}" destId="{03221724-81ED-4C8C-B1EC-5317F0C47F9F}" srcOrd="0" destOrd="0" presId="urn:microsoft.com/office/officeart/2005/8/layout/hierarchy1"/>
+    <dgm:cxn modelId="{010958B0-1B10-4ED2-B27B-8DBABFB4FD4D}" type="presParOf" srcId="{03221724-81ED-4C8C-B1EC-5317F0C47F9F}" destId="{F47A491A-279B-4865-9B1B-91F3AB521726}" srcOrd="0" destOrd="0" presId="urn:microsoft.com/office/officeart/2005/8/layout/hierarchy1"/>
+    <dgm:cxn modelId="{7A2CA41B-1289-4133-80EF-CA9CD6AF8B1D}" type="presParOf" srcId="{03221724-81ED-4C8C-B1EC-5317F0C47F9F}" destId="{617A448A-ACA8-4875-9224-D715A99F1C92}" srcOrd="1" destOrd="0" presId="urn:microsoft.com/office/officeart/2005/8/layout/hierarchy1"/>
+    <dgm:cxn modelId="{6A5C4346-63EC-420F-B22E-7BA9D47C869C}" type="presParOf" srcId="{D5BA7700-DE79-4EEE-9C20-F97C8ACFE582}" destId="{3D439BA5-16A9-4EAA-B41C-3AAB51485F35}" srcOrd="1" destOrd="0" presId="urn:microsoft.com/office/officeart/2005/8/layout/hierarchy1"/>
+    <dgm:cxn modelId="{E553367B-1217-4FAC-9E22-27F0107CD786}" type="presParOf" srcId="{3D439BA5-16A9-4EAA-B41C-3AAB51485F35}" destId="{9794BCFB-71ED-47A7-ABD8-09E0F05219AD}" srcOrd="0" destOrd="0" presId="urn:microsoft.com/office/officeart/2005/8/layout/hierarchy1"/>
+    <dgm:cxn modelId="{D5105545-DDA5-4F8F-A0B6-5F963FD289A1}" type="presParOf" srcId="{3D439BA5-16A9-4EAA-B41C-3AAB51485F35}" destId="{1BBFB4EC-FB60-4117-8F25-720D2A2EF1A6}" srcOrd="1" destOrd="0" presId="urn:microsoft.com/office/officeart/2005/8/layout/hierarchy1"/>
+    <dgm:cxn modelId="{29BF4DAC-A16B-47F5-9AC6-638DD656737F}" type="presParOf" srcId="{1BBFB4EC-FB60-4117-8F25-720D2A2EF1A6}" destId="{70046B96-CBC7-4D8D-88B1-1008BE874012}" srcOrd="0" destOrd="0" presId="urn:microsoft.com/office/officeart/2005/8/layout/hierarchy1"/>
+    <dgm:cxn modelId="{18E402A1-BB32-4ADC-9E1F-13AE1BB1AE13}" type="presParOf" srcId="{70046B96-CBC7-4D8D-88B1-1008BE874012}" destId="{F70F57AD-8A19-4B08-9CA8-AC3645BB213B}" srcOrd="0" destOrd="0" presId="urn:microsoft.com/office/officeart/2005/8/layout/hierarchy1"/>
+    <dgm:cxn modelId="{B370A2CC-2B48-4844-9D74-728D7F76293F}" type="presParOf" srcId="{70046B96-CBC7-4D8D-88B1-1008BE874012}" destId="{E5CD6793-4D8D-4300-AA7B-748120C464A9}" srcOrd="1" destOrd="0" presId="urn:microsoft.com/office/officeart/2005/8/layout/hierarchy1"/>
+    <dgm:cxn modelId="{7147A42B-9CE1-4D09-9360-362874AFA1D2}" type="presParOf" srcId="{1BBFB4EC-FB60-4117-8F25-720D2A2EF1A6}" destId="{9B707273-72D0-47EC-A677-A0FE0067F16D}" srcOrd="1" destOrd="0" presId="urn:microsoft.com/office/officeart/2005/8/layout/hierarchy1"/>
+    <dgm:cxn modelId="{9A73E21E-9C28-4EC6-810B-40AA9499FD9D}" type="presParOf" srcId="{9B707273-72D0-47EC-A677-A0FE0067F16D}" destId="{AD0DAE16-4E18-4E49-9270-A9F06B99D0FE}" srcOrd="0" destOrd="0" presId="urn:microsoft.com/office/officeart/2005/8/layout/hierarchy1"/>
+    <dgm:cxn modelId="{66D0B032-86C6-457A-B6F7-522B02BD9828}" type="presParOf" srcId="{9B707273-72D0-47EC-A677-A0FE0067F16D}" destId="{7F969468-84E8-4D6F-8B12-4831D8998617}" srcOrd="1" destOrd="0" presId="urn:microsoft.com/office/officeart/2005/8/layout/hierarchy1"/>
+    <dgm:cxn modelId="{D6FA29A0-EEC1-40AD-B6A0-E948DC3329E8}" type="presParOf" srcId="{7F969468-84E8-4D6F-8B12-4831D8998617}" destId="{7646A4CD-3B12-4A37-9EAB-561FEE7E066C}" srcOrd="0" destOrd="0" presId="urn:microsoft.com/office/officeart/2005/8/layout/hierarchy1"/>
+    <dgm:cxn modelId="{F66A3E34-EFC5-4B4E-B453-F5191046AFE2}" type="presParOf" srcId="{7646A4CD-3B12-4A37-9EAB-561FEE7E066C}" destId="{6C64B19F-7503-4888-AB5D-5D4EA51E2946}" srcOrd="0" destOrd="0" presId="urn:microsoft.com/office/officeart/2005/8/layout/hierarchy1"/>
+    <dgm:cxn modelId="{E328BDD8-0FD1-4FEE-9809-9F8274DED1C9}" type="presParOf" srcId="{7646A4CD-3B12-4A37-9EAB-561FEE7E066C}" destId="{FB93550E-2C93-4235-8C7E-81C55A58ECA3}" srcOrd="1" destOrd="0" presId="urn:microsoft.com/office/officeart/2005/8/layout/hierarchy1"/>
+    <dgm:cxn modelId="{0C61D127-025F-49A5-9A3B-EFB00FAD9BCB}" type="presParOf" srcId="{7F969468-84E8-4D6F-8B12-4831D8998617}" destId="{2B42A85C-828E-4501-BF26-DF772143058A}" srcOrd="1" destOrd="0" presId="urn:microsoft.com/office/officeart/2005/8/layout/hierarchy1"/>
+    <dgm:cxn modelId="{8F69E651-0E37-4AB3-8105-6EE7F0A79BD8}" type="presParOf" srcId="{9B707273-72D0-47EC-A677-A0FE0067F16D}" destId="{78E2DF06-ADB7-4671-8392-78802780D1CF}" srcOrd="2" destOrd="0" presId="urn:microsoft.com/office/officeart/2005/8/layout/hierarchy1"/>
+    <dgm:cxn modelId="{66FE99B3-CEE7-4D22-BD91-F934798B6487}" type="presParOf" srcId="{9B707273-72D0-47EC-A677-A0FE0067F16D}" destId="{C291DB2C-5DD8-48F4-A60E-9BDC6B51BB18}" srcOrd="3" destOrd="0" presId="urn:microsoft.com/office/officeart/2005/8/layout/hierarchy1"/>
+    <dgm:cxn modelId="{58EE6899-F963-44BF-807D-54F19FB82D27}" type="presParOf" srcId="{C291DB2C-5DD8-48F4-A60E-9BDC6B51BB18}" destId="{0B57DDF6-161A-479A-8668-03AE1A18F531}" srcOrd="0" destOrd="0" presId="urn:microsoft.com/office/officeart/2005/8/layout/hierarchy1"/>
+    <dgm:cxn modelId="{C9C4AA58-3F91-40F8-BBE7-C00A298F71C7}" type="presParOf" srcId="{0B57DDF6-161A-479A-8668-03AE1A18F531}" destId="{1D9C3159-082A-4E66-A610-76BFDA15D247}" srcOrd="0" destOrd="0" presId="urn:microsoft.com/office/officeart/2005/8/layout/hierarchy1"/>
+    <dgm:cxn modelId="{CE37C7FF-22D2-42B7-885A-DF7B7F844AFB}" type="presParOf" srcId="{0B57DDF6-161A-479A-8668-03AE1A18F531}" destId="{2647D3AA-5A90-4FD5-A5C8-0FF72B98A1A2}" srcOrd="1" destOrd="0" presId="urn:microsoft.com/office/officeart/2005/8/layout/hierarchy1"/>
+    <dgm:cxn modelId="{31D3A3A9-1BD7-4155-BD81-C5B826DFBCC7}" type="presParOf" srcId="{C291DB2C-5DD8-48F4-A60E-9BDC6B51BB18}" destId="{BEB6116E-451C-4384-AA16-10CCDEF3B9C3}" srcOrd="1" destOrd="0" presId="urn:microsoft.com/office/officeart/2005/8/layout/hierarchy1"/>
+    <dgm:cxn modelId="{367925AF-7106-4A06-8CD2-E0EF28074A02}" type="presParOf" srcId="{9B707273-72D0-47EC-A677-A0FE0067F16D}" destId="{2C77A300-668D-4C56-BDAB-E25B6D190A04}" srcOrd="4" destOrd="0" presId="urn:microsoft.com/office/officeart/2005/8/layout/hierarchy1"/>
+    <dgm:cxn modelId="{1EC37754-D25E-46C6-8907-921CF454D4D7}" type="presParOf" srcId="{9B707273-72D0-47EC-A677-A0FE0067F16D}" destId="{BF9BDA99-0757-4791-BB02-9621F23B1AE5}" srcOrd="5" destOrd="0" presId="urn:microsoft.com/office/officeart/2005/8/layout/hierarchy1"/>
+    <dgm:cxn modelId="{E388189E-EFC4-4D78-9AB6-D62E5ABD9E22}" type="presParOf" srcId="{BF9BDA99-0757-4791-BB02-9621F23B1AE5}" destId="{9CE163E8-09A3-4622-97CC-6BE0DF729AE8}" srcOrd="0" destOrd="0" presId="urn:microsoft.com/office/officeart/2005/8/layout/hierarchy1"/>
+    <dgm:cxn modelId="{92AC8436-95EA-4448-B3AE-5A6C337B03ED}" type="presParOf" srcId="{9CE163E8-09A3-4622-97CC-6BE0DF729AE8}" destId="{C4D9040F-4158-41BF-9761-38CEED78B991}" srcOrd="0" destOrd="0" presId="urn:microsoft.com/office/officeart/2005/8/layout/hierarchy1"/>
+    <dgm:cxn modelId="{1FD9FD92-9A2A-4FBF-9BEC-2E488A62BBEF}" type="presParOf" srcId="{9CE163E8-09A3-4622-97CC-6BE0DF729AE8}" destId="{0C32355E-162E-43EF-A1FA-AA8C5DF1602F}" srcOrd="1" destOrd="0" presId="urn:microsoft.com/office/officeart/2005/8/layout/hierarchy1"/>
+    <dgm:cxn modelId="{7B94A7A0-17AF-489E-A4BB-5568DF499CAA}" type="presParOf" srcId="{BF9BDA99-0757-4791-BB02-9621F23B1AE5}" destId="{1B850AEB-9150-4766-B16D-CF3F2D744489}" srcOrd="1" destOrd="0" presId="urn:microsoft.com/office/officeart/2005/8/layout/hierarchy1"/>
+    <dgm:cxn modelId="{32AD862E-2422-4F17-A0C1-234FD0AF5C9A}" type="presParOf" srcId="{88BBCB26-A011-43A6-81E2-370E54697359}" destId="{0368E3CD-538C-490E-AF2E-7DA2988E784B}" srcOrd="4" destOrd="0" presId="urn:microsoft.com/office/officeart/2005/8/layout/hierarchy1"/>
+    <dgm:cxn modelId="{BEA249DF-5905-4492-8754-6BB20D0DC3EE}" type="presParOf" srcId="{88BBCB26-A011-43A6-81E2-370E54697359}" destId="{66E883EA-E03E-46C7-8106-8151A317C627}" srcOrd="5" destOrd="0" presId="urn:microsoft.com/office/officeart/2005/8/layout/hierarchy1"/>
+    <dgm:cxn modelId="{B99FEE67-3BCA-491D-96FC-B1A8D103FD70}" type="presParOf" srcId="{66E883EA-E03E-46C7-8106-8151A317C627}" destId="{0198B8F8-1DC0-4082-BE40-2EC8F5BED822}" srcOrd="0" destOrd="0" presId="urn:microsoft.com/office/officeart/2005/8/layout/hierarchy1"/>
+    <dgm:cxn modelId="{5CF839DA-E7D2-45F3-95B7-0E2B03723225}" type="presParOf" srcId="{0198B8F8-1DC0-4082-BE40-2EC8F5BED822}" destId="{B509352A-AC51-4323-A618-802EB9394C50}" srcOrd="0" destOrd="0" presId="urn:microsoft.com/office/officeart/2005/8/layout/hierarchy1"/>
+    <dgm:cxn modelId="{E0753A98-A083-426C-92A3-B5A5F961EF15}" type="presParOf" srcId="{0198B8F8-1DC0-4082-BE40-2EC8F5BED822}" destId="{42893060-B698-4383-AC7C-412A6B47AC6A}" srcOrd="1" destOrd="0" presId="urn:microsoft.com/office/officeart/2005/8/layout/hierarchy1"/>
+    <dgm:cxn modelId="{EF51816D-E5D9-442B-B16F-67EA95A08503}" type="presParOf" srcId="{66E883EA-E03E-46C7-8106-8151A317C627}" destId="{7C535FF7-A9DE-4405-B2E3-B1E087C55BD8}" srcOrd="1" destOrd="0" presId="urn:microsoft.com/office/officeart/2005/8/layout/hierarchy1"/>
+    <dgm:cxn modelId="{A6552F6C-488E-4BE6-AA25-8650D2EEB694}" type="presParOf" srcId="{3F316E6A-BEA5-4172-8B00-F77035605CE0}" destId="{282BB602-8AA6-4580-8FDF-DF0B938DD471}" srcOrd="4" destOrd="0" presId="urn:microsoft.com/office/officeart/2005/8/layout/hierarchy1"/>
+    <dgm:cxn modelId="{F9E2D3E4-C221-4545-B6EA-33AD06534849}" type="presParOf" srcId="{3F316E6A-BEA5-4172-8B00-F77035605CE0}" destId="{50D5C34F-FB51-40E1-9ACB-ED2DF199EDD0}" srcOrd="5" destOrd="0" presId="urn:microsoft.com/office/officeart/2005/8/layout/hierarchy1"/>
+    <dgm:cxn modelId="{AAA2ECFC-3067-41FA-AB54-4062FCA102BD}" type="presParOf" srcId="{50D5C34F-FB51-40E1-9ACB-ED2DF199EDD0}" destId="{3FC21EAC-F9DB-40E7-BE51-593C2E7B3BA3}" srcOrd="0" destOrd="0" presId="urn:microsoft.com/office/officeart/2005/8/layout/hierarchy1"/>
+    <dgm:cxn modelId="{095347AC-C868-4A25-B1FB-44D85BBCA575}" type="presParOf" srcId="{3FC21EAC-F9DB-40E7-BE51-593C2E7B3BA3}" destId="{C17A8EAD-4AB2-4E37-AF16-4B226A122DF9}" srcOrd="0" destOrd="0" presId="urn:microsoft.com/office/officeart/2005/8/layout/hierarchy1"/>
+    <dgm:cxn modelId="{8886E7C7-CEB3-4B78-A9F6-5F0A223AE118}" type="presParOf" srcId="{3FC21EAC-F9DB-40E7-BE51-593C2E7B3BA3}" destId="{7C2FBE99-DF30-4CA5-A7A1-0C69F5038C9D}" srcOrd="1" destOrd="0" presId="urn:microsoft.com/office/officeart/2005/8/layout/hierarchy1"/>
+    <dgm:cxn modelId="{48EE3A21-A0E1-4BD4-BC98-CB0825FC16E2}" type="presParOf" srcId="{50D5C34F-FB51-40E1-9ACB-ED2DF199EDD0}" destId="{205684F1-6A7A-4B6D-A612-E019DDEDB4B2}" srcOrd="1" destOrd="0" presId="urn:microsoft.com/office/officeart/2005/8/layout/hierarchy1"/>
   </dgm:cxnLst>
   <dgm:bg/>
   <dgm:whole/>
@@ -12922,201 +12958,201 @@
     </dgm:pt>
   </dgm:ptLst>
   <dgm:cxnLst>
-    <dgm:cxn modelId="{4F3EB71F-3D70-48D5-A2B9-AEE1FF5BD5B5}" type="presOf" srcId="{05AFFF34-8020-4494-B0AF-3B8FCE859F02}" destId="{21F216FC-1A29-4DA3-BE45-EBAAD540EDFF}" srcOrd="0" destOrd="0" presId="urn:microsoft.com/office/officeart/2005/8/layout/hierarchy2"/>
+    <dgm:cxn modelId="{61A229FC-F66D-44D7-82C0-BABF41CFC223}" type="presOf" srcId="{167FAECA-7F86-4699-8440-417F2D217544}" destId="{EAE0073B-E695-4C6C-B978-B5E3B7024E20}" srcOrd="0" destOrd="0" presId="urn:microsoft.com/office/officeart/2005/8/layout/hierarchy2"/>
+    <dgm:cxn modelId="{96A28B1C-30A3-4416-9C8A-86DFB740E233}" type="presOf" srcId="{811F41F9-23AE-4F3E-9695-05EB30B47BB2}" destId="{7D05C43C-DFC0-4A88-8A56-94706F21A1FA}" srcOrd="0" destOrd="0" presId="urn:microsoft.com/office/officeart/2005/8/layout/hierarchy2"/>
+    <dgm:cxn modelId="{3BC8E22E-3CC8-443C-9912-D734645FDF20}" type="presOf" srcId="{05AFFF34-8020-4494-B0AF-3B8FCE859F02}" destId="{C517C033-B09A-4E21-8604-8C0CA07E9762}" srcOrd="1" destOrd="0" presId="urn:microsoft.com/office/officeart/2005/8/layout/hierarchy2"/>
+    <dgm:cxn modelId="{6920ED83-38EB-4727-98DA-9126D9C32BE1}" srcId="{08EB2621-46CB-4202-ADE5-AB4B3522E59F}" destId="{AD20F728-8A1C-431A-A057-084EFAE2370E}" srcOrd="1" destOrd="0" parTransId="{29280282-54F1-45C6-8D42-4754C6BDCF91}" sibTransId="{4BE0A73D-F545-49DA-BD19-85E8D42A89C6}"/>
+    <dgm:cxn modelId="{1C7A0A98-E4E2-4F50-B887-21045B2BE362}" type="presOf" srcId="{90DC5E90-6F4B-47AA-87D8-9134DB917318}" destId="{16B11AF4-04C8-4F95-B50D-C951D10CBCFB}" srcOrd="0" destOrd="0" presId="urn:microsoft.com/office/officeart/2005/8/layout/hierarchy2"/>
+    <dgm:cxn modelId="{A963A524-4FCB-40FF-B5E8-EC3B644F4D34}" type="presOf" srcId="{F49A8C01-7410-48F0-BC22-AF5FC134600B}" destId="{3284F059-BB42-4147-B03D-CCCC684A12A7}" srcOrd="1" destOrd="0" presId="urn:microsoft.com/office/officeart/2005/8/layout/hierarchy2"/>
+    <dgm:cxn modelId="{BEDCDBA8-B317-40E4-9068-AEA52CEA394A}" type="presOf" srcId="{946EF0D6-3817-4E92-8FB9-6A907EBD07C9}" destId="{68438195-FD75-4EAF-817E-3D241C458B9B}" srcOrd="0" destOrd="0" presId="urn:microsoft.com/office/officeart/2005/8/layout/hierarchy2"/>
+    <dgm:cxn modelId="{7D5744CD-043B-468A-A028-CB04AD344382}" srcId="{A6F2A7DE-2AF6-4487-959F-D397992022A4}" destId="{B95568D8-D303-49EB-85AC-0942EA985617}" srcOrd="1" destOrd="0" parTransId="{8242B283-4BE2-4E85-BFEE-0EA44472760E}" sibTransId="{2E7F46BE-885D-482A-BC1E-BDED69909460}"/>
+    <dgm:cxn modelId="{1871161D-270C-4F21-A765-47D5BE4234BF}" type="presOf" srcId="{5C72BA27-4ED8-4268-8C59-0D96FD60F177}" destId="{6D38B18B-70EC-4AF7-A6FF-B5C7FE8D4DA4}" srcOrd="0" destOrd="0" presId="urn:microsoft.com/office/officeart/2005/8/layout/hierarchy2"/>
+    <dgm:cxn modelId="{08886351-CE2E-45B6-A910-3CBD32ACA704}" type="presOf" srcId="{29280282-54F1-45C6-8D42-4754C6BDCF91}" destId="{4A7F0945-CD52-46CF-9330-64955ED272D3}" srcOrd="0" destOrd="0" presId="urn:microsoft.com/office/officeart/2005/8/layout/hierarchy2"/>
+    <dgm:cxn modelId="{9AB5052B-A5DC-4697-8855-CEE89CC1BCE7}" srcId="{9ADEECC3-7F9F-46A7-B5DA-4F3694F77112}" destId="{15B13E3A-CE8B-4DDB-99F6-4A778AADA124}" srcOrd="0" destOrd="0" parTransId="{75F630ED-A7FC-4A27-96D8-2461E5115420}" sibTransId="{FEE16891-7989-46F7-9786-E8A184291411}"/>
+    <dgm:cxn modelId="{827A72D1-21A0-4839-9ABC-6F527650FABF}" type="presOf" srcId="{FAB60589-855B-4933-8283-6EA08460BF7F}" destId="{6693197B-78B7-47EE-9FE1-10471704F946}" srcOrd="1" destOrd="0" presId="urn:microsoft.com/office/officeart/2005/8/layout/hierarchy2"/>
     <dgm:cxn modelId="{5910A018-03A5-41B0-8A05-94B82A9D313D}" srcId="{5D61EA02-8BFA-4D0F-8E46-5E315580374A}" destId="{5C72BA27-4ED8-4268-8C59-0D96FD60F177}" srcOrd="0" destOrd="0" parTransId="{2BEEED00-B133-46F3-9B7F-8EF3EFD999F1}" sibTransId="{DD07C94F-AFD1-4731-A3E5-6EDB007D742B}"/>
+    <dgm:cxn modelId="{68B84796-2251-4D8A-806F-6B75E2D3AA99}" type="presOf" srcId="{5A06D474-CF30-4D35-8779-5ED70C17EFCB}" destId="{41370F12-1FA0-4579-8285-C15FA148591C}" srcOrd="0" destOrd="0" presId="urn:microsoft.com/office/officeart/2005/8/layout/hierarchy2"/>
+    <dgm:cxn modelId="{F83621F2-B276-488F-B739-DB7F9DC19D84}" type="presOf" srcId="{811F41F9-23AE-4F3E-9695-05EB30B47BB2}" destId="{33F3F195-0D69-437A-AA03-20F248E1E632}" srcOrd="1" destOrd="0" presId="urn:microsoft.com/office/officeart/2005/8/layout/hierarchy2"/>
+    <dgm:cxn modelId="{41CE30ED-0263-4348-837E-590E996323FC}" type="presOf" srcId="{9ADEECC3-7F9F-46A7-B5DA-4F3694F77112}" destId="{797FBD49-A139-409C-80D6-2992C6762477}" srcOrd="0" destOrd="0" presId="urn:microsoft.com/office/officeart/2005/8/layout/hierarchy2"/>
+    <dgm:cxn modelId="{E61A86DF-FF8D-4586-B43D-199D25F5D805}" srcId="{A6F2A7DE-2AF6-4487-959F-D397992022A4}" destId="{E2E4CF81-77EC-4CCE-8CBF-5EBF1BDFDD2A}" srcOrd="0" destOrd="0" parTransId="{05AFFF34-8020-4494-B0AF-3B8FCE859F02}" sibTransId="{EF61E1B0-9987-40EC-840C-30580C7CD5D4}"/>
+    <dgm:cxn modelId="{56ACC6B1-82EB-4815-8459-9761CF3DFBC1}" type="presOf" srcId="{DC7403F1-0571-424F-8BE8-3CC1536FDE8C}" destId="{BF0567E6-6DA9-48ED-9A37-47285840FDF7}" srcOrd="0" destOrd="0" presId="urn:microsoft.com/office/officeart/2005/8/layout/hierarchy2"/>
+    <dgm:cxn modelId="{EA0CF892-B274-4DBB-AB4A-2ABF9DBAD5EB}" srcId="{5D61EA02-8BFA-4D0F-8E46-5E315580374A}" destId="{2E691FFF-7427-44F8-A8A7-0CB32246E31C}" srcOrd="2" destOrd="0" parTransId="{9F12261C-2D8C-4E44-BC1A-1A217B62ECC2}" sibTransId="{45597987-FE80-404D-B411-72E39DC3C6A5}"/>
+    <dgm:cxn modelId="{0136CF4F-FB73-4491-A082-996B385CB7A3}" type="presOf" srcId="{9F12261C-2D8C-4E44-BC1A-1A217B62ECC2}" destId="{D88348ED-527A-4837-8156-098C1F615BFB}" srcOrd="0" destOrd="0" presId="urn:microsoft.com/office/officeart/2005/8/layout/hierarchy2"/>
+    <dgm:cxn modelId="{78FE41E9-4C80-4F39-BB9E-3824D485C25F}" type="presOf" srcId="{75F630ED-A7FC-4A27-96D8-2461E5115420}" destId="{E6077319-7C6E-4777-97B3-CA97D1DAD822}" srcOrd="1" destOrd="0" presId="urn:microsoft.com/office/officeart/2005/8/layout/hierarchy2"/>
+    <dgm:cxn modelId="{D56CDA9C-8BD0-4818-8A61-A7942F6C3C87}" type="presOf" srcId="{29280282-54F1-45C6-8D42-4754C6BDCF91}" destId="{9C019F64-9F54-4E42-B09D-B632A438C519}" srcOrd="1" destOrd="0" presId="urn:microsoft.com/office/officeart/2005/8/layout/hierarchy2"/>
+    <dgm:cxn modelId="{A8F95480-A1E4-452E-95DE-AC154E09DD18}" type="presOf" srcId="{2BEEED00-B133-46F3-9B7F-8EF3EFD999F1}" destId="{C971E15B-3AB3-4DCE-BC91-B1D0C67824A6}" srcOrd="1" destOrd="0" presId="urn:microsoft.com/office/officeart/2005/8/layout/hierarchy2"/>
+    <dgm:cxn modelId="{5CEF5F05-F03F-464C-8433-801CD3F6011B}" type="presOf" srcId="{946EF0D6-3817-4E92-8FB9-6A907EBD07C9}" destId="{E6950A32-D71C-4EA5-88AE-3B3F0287DC19}" srcOrd="1" destOrd="0" presId="urn:microsoft.com/office/officeart/2005/8/layout/hierarchy2"/>
+    <dgm:cxn modelId="{64372EED-BE5B-4ADE-BCD2-873D2670C39F}" type="presOf" srcId="{A68335E5-009E-44DF-97AB-B7A1ACEA24EB}" destId="{6C681D0A-EFBE-40D7-8FA9-0029C727D1F3}" srcOrd="1" destOrd="0" presId="urn:microsoft.com/office/officeart/2005/8/layout/hierarchy2"/>
+    <dgm:cxn modelId="{FB789917-330F-4475-839D-88F03BE9091D}" type="presOf" srcId="{058185CA-66DB-4273-A41B-CECD7A8DD30F}" destId="{F7DF3503-2E14-4B1A-9CBB-7E9883AC3E4A}" srcOrd="0" destOrd="0" presId="urn:microsoft.com/office/officeart/2005/8/layout/hierarchy2"/>
+    <dgm:cxn modelId="{10AC8BC4-4F86-4BEF-B834-9C231501014B}" type="presOf" srcId="{1CE192A6-6AB3-4451-998F-D2635F17DFF1}" destId="{C2015C7B-D32C-4CE2-BC7D-C9E321ED4B0D}" srcOrd="1" destOrd="0" presId="urn:microsoft.com/office/officeart/2005/8/layout/hierarchy2"/>
+    <dgm:cxn modelId="{3BFB411F-717E-43EA-B98E-C181B582A5A4}" srcId="{541A30EA-272A-418C-AFBA-B573FCDB56CE}" destId="{5D61EA02-8BFA-4D0F-8E46-5E315580374A}" srcOrd="0" destOrd="0" parTransId="{7A1608D9-E4CA-4808-BEE3-CED60C7A0DD1}" sibTransId="{B6D5FED1-833C-4A62-839E-2ED13889959B}"/>
+    <dgm:cxn modelId="{2890E43B-3DE4-4209-A427-5C8AA4090BAE}" type="presOf" srcId="{986B7168-B57B-41C8-BFC6-0EBF5796DDB7}" destId="{346F9867-B732-44D3-B591-4FC16781C35B}" srcOrd="1" destOrd="0" presId="urn:microsoft.com/office/officeart/2005/8/layout/hierarchy2"/>
+    <dgm:cxn modelId="{80FF10F8-7349-4586-8229-829742D5105E}" type="presOf" srcId="{AD20F728-8A1C-431A-A057-084EFAE2370E}" destId="{E36CEAF0-998B-4A4B-BA8D-EFF57F7AB8FA}" srcOrd="0" destOrd="0" presId="urn:microsoft.com/office/officeart/2005/8/layout/hierarchy2"/>
+    <dgm:cxn modelId="{90E74970-F516-4885-91E6-6C6AE7371C6B}" type="presOf" srcId="{986B7168-B57B-41C8-BFC6-0EBF5796DDB7}" destId="{2864DC2A-13C0-4E4B-A7F3-F63F340FA450}" srcOrd="0" destOrd="0" presId="urn:microsoft.com/office/officeart/2005/8/layout/hierarchy2"/>
+    <dgm:cxn modelId="{8C7D1786-4376-43EF-B7BF-F6AB07CD163B}" type="presOf" srcId="{C9AB5B93-AA24-4987-A7EA-9F702A8D98DC}" destId="{54AF12FD-3B65-46EE-9011-B900D4CBD75B}" srcOrd="1" destOrd="0" presId="urn:microsoft.com/office/officeart/2005/8/layout/hierarchy2"/>
+    <dgm:cxn modelId="{25D14BD6-48CE-4479-A0BE-EBD0D5D7F01D}" type="presOf" srcId="{A68335E5-009E-44DF-97AB-B7A1ACEA24EB}" destId="{2E830E8B-B241-4984-BFF5-BCC0806E238E}" srcOrd="0" destOrd="0" presId="urn:microsoft.com/office/officeart/2005/8/layout/hierarchy2"/>
+    <dgm:cxn modelId="{E0356EFB-6586-4BBD-9557-67EA0D4846FB}" srcId="{1CEB947C-EB39-4414-83A1-BE86AAF2267B}" destId="{08EB2621-46CB-4202-ADE5-AB4B3522E59F}" srcOrd="1" destOrd="0" parTransId="{55FAC393-4BEB-48FC-8ACB-8A77E52659C4}" sibTransId="{7158E61D-5EB5-41AF-AE3D-EA283519902A}"/>
+    <dgm:cxn modelId="{DC5B68D2-BB06-4B1F-AD42-8978C735C5D4}" srcId="{5C72BA27-4ED8-4268-8C59-0D96FD60F177}" destId="{448C5BEE-4732-4357-B651-253BBAA9A8B7}" srcOrd="1" destOrd="0" parTransId="{B09DDAA1-FA7F-414B-AEFC-8FD8AD30AEAB}" sibTransId="{E7277957-DB8B-440C-91BE-D16E4AAF6EB0}"/>
+    <dgm:cxn modelId="{7AEB24BC-D4CD-42E4-AA48-2AB1F975CAD4}" type="presOf" srcId="{55FAC393-4BEB-48FC-8ACB-8A77E52659C4}" destId="{265BA9A4-8B4E-4711-88C7-AB227C949A94}" srcOrd="0" destOrd="0" presId="urn:microsoft.com/office/officeart/2005/8/layout/hierarchy2"/>
+    <dgm:cxn modelId="{920DB02C-B7D3-45CC-8C13-4BC1230B3292}" type="presOf" srcId="{B09DDAA1-FA7F-414B-AEFC-8FD8AD30AEAB}" destId="{2CBD0876-E8DB-432A-A0C4-D664553F2B67}" srcOrd="0" destOrd="0" presId="urn:microsoft.com/office/officeart/2005/8/layout/hierarchy2"/>
+    <dgm:cxn modelId="{C917D4F5-72BA-4F7F-A5AE-E61F64FE8476}" type="presOf" srcId="{476EF9D4-D438-40F7-BC97-D488DFA755A1}" destId="{12C2DC85-DDAF-4F57-9841-150A97500304}" srcOrd="1" destOrd="0" presId="urn:microsoft.com/office/officeart/2005/8/layout/hierarchy2"/>
+    <dgm:cxn modelId="{0BD35BC0-7C23-46D3-8A8F-EAEDE34E48B9}" srcId="{33C05A44-A2B6-4CDD-B983-9E8D17B54B1B}" destId="{167FAECA-7F86-4699-8440-417F2D217544}" srcOrd="0" destOrd="0" parTransId="{A68335E5-009E-44DF-97AB-B7A1ACEA24EB}" sibTransId="{53B4D223-7E0C-4066-A33C-E9D58EB7DE92}"/>
+    <dgm:cxn modelId="{01B71E4E-EC0E-4003-A878-1E40C76DCC21}" type="presOf" srcId="{8242B283-4BE2-4E85-BFEE-0EA44472760E}" destId="{CB159F70-ABE8-4C17-9F22-0AB61C102E64}" srcOrd="0" destOrd="0" presId="urn:microsoft.com/office/officeart/2005/8/layout/hierarchy2"/>
+    <dgm:cxn modelId="{568075D5-BB00-45CA-9DA6-00366E3BE9B3}" type="presOf" srcId="{F49A8C01-7410-48F0-BC22-AF5FC134600B}" destId="{1FB9E06D-EF2B-4048-9039-AD508A01931D}" srcOrd="0" destOrd="0" presId="urn:microsoft.com/office/officeart/2005/8/layout/hierarchy2"/>
+    <dgm:cxn modelId="{5BD2F7A6-60C0-4007-80C5-84BE446D87C7}" srcId="{5D61EA02-8BFA-4D0F-8E46-5E315580374A}" destId="{1CEB947C-EB39-4414-83A1-BE86AAF2267B}" srcOrd="3" destOrd="0" parTransId="{476EF9D4-D438-40F7-BC97-D488DFA755A1}" sibTransId="{4E380BCB-3D5D-4C38-A0BA-867206085830}"/>
+    <dgm:cxn modelId="{4A4DBB48-6DE9-424F-AA8A-0AE0260880DC}" srcId="{08EB2621-46CB-4202-ADE5-AB4B3522E59F}" destId="{A6F2A7DE-2AF6-4487-959F-D397992022A4}" srcOrd="0" destOrd="0" parTransId="{DC7403F1-0571-424F-8BE8-3CC1536FDE8C}" sibTransId="{F70FABE7-6E1F-4EBF-B326-5CCE21C39BA3}"/>
+    <dgm:cxn modelId="{17E08CA5-C82A-46FD-AC4E-CB96B4137AB2}" type="presOf" srcId="{2BEEED00-B133-46F3-9B7F-8EF3EFD999F1}" destId="{FD7A0172-CB25-4911-B3EF-667A39E7DCE7}" srcOrd="0" destOrd="0" presId="urn:microsoft.com/office/officeart/2005/8/layout/hierarchy2"/>
+    <dgm:cxn modelId="{BFDE370D-0D4A-4254-ADF3-0715A97AD3D5}" type="presOf" srcId="{05AFFF34-8020-4494-B0AF-3B8FCE859F02}" destId="{21F216FC-1A29-4DA3-BE45-EBAAD540EDFF}" srcOrd="0" destOrd="0" presId="urn:microsoft.com/office/officeart/2005/8/layout/hierarchy2"/>
+    <dgm:cxn modelId="{39971093-9772-434A-8D65-C189F36E8528}" type="presOf" srcId="{1CE192A6-6AB3-4451-998F-D2635F17DFF1}" destId="{81DF227C-317B-417C-B837-BF4939219178}" srcOrd="0" destOrd="0" presId="urn:microsoft.com/office/officeart/2005/8/layout/hierarchy2"/>
     <dgm:cxn modelId="{07851576-2661-4F95-B4E2-FC5615E500FB}" srcId="{90DC5E90-6F4B-47AA-87D8-9134DB917318}" destId="{058185CA-66DB-4273-A41B-CECD7A8DD30F}" srcOrd="0" destOrd="0" parTransId="{DD1E4FED-04E7-448F-B812-8BEE8486DD43}" sibTransId="{CFCF1B2A-B272-4027-9FE7-CA3708D91675}"/>
-    <dgm:cxn modelId="{0BD35BC0-7C23-46D3-8A8F-EAEDE34E48B9}" srcId="{33C05A44-A2B6-4CDD-B983-9E8D17B54B1B}" destId="{167FAECA-7F86-4699-8440-417F2D217544}" srcOrd="0" destOrd="0" parTransId="{A68335E5-009E-44DF-97AB-B7A1ACEA24EB}" sibTransId="{53B4D223-7E0C-4066-A33C-E9D58EB7DE92}"/>
-    <dgm:cxn modelId="{0B0CD2D0-5096-476A-9811-94550B9153D0}" type="presOf" srcId="{A6F2A7DE-2AF6-4487-959F-D397992022A4}" destId="{E7F03264-C14C-446F-BCBE-D61750AF3A77}" srcOrd="0" destOrd="0" presId="urn:microsoft.com/office/officeart/2005/8/layout/hierarchy2"/>
-    <dgm:cxn modelId="{595DA36E-E7CD-49BB-8876-EFBEA44DE86D}" type="presOf" srcId="{2E691FFF-7427-44F8-A8A7-0CB32246E31C}" destId="{0C7AD588-E19E-4FA4-8679-76D852021E3D}" srcOrd="0" destOrd="0" presId="urn:microsoft.com/office/officeart/2005/8/layout/hierarchy2"/>
-    <dgm:cxn modelId="{4A4DBB48-6DE9-424F-AA8A-0AE0260880DC}" srcId="{08EB2621-46CB-4202-ADE5-AB4B3522E59F}" destId="{A6F2A7DE-2AF6-4487-959F-D397992022A4}" srcOrd="0" destOrd="0" parTransId="{DC7403F1-0571-424F-8BE8-3CC1536FDE8C}" sibTransId="{F70FABE7-6E1F-4EBF-B326-5CCE21C39BA3}"/>
-    <dgm:cxn modelId="{F0867417-AFE1-4F01-BC60-C221113242F2}" type="presOf" srcId="{C9AB5B93-AA24-4987-A7EA-9F702A8D98DC}" destId="{54AF12FD-3B65-46EE-9011-B900D4CBD75B}" srcOrd="1" destOrd="0" presId="urn:microsoft.com/office/officeart/2005/8/layout/hierarchy2"/>
-    <dgm:cxn modelId="{DA5BA5CB-67EB-4A81-AA33-AA7C5CA3E859}" type="presOf" srcId="{2BEEED00-B133-46F3-9B7F-8EF3EFD999F1}" destId="{FD7A0172-CB25-4911-B3EF-667A39E7DCE7}" srcOrd="0" destOrd="0" presId="urn:microsoft.com/office/officeart/2005/8/layout/hierarchy2"/>
-    <dgm:cxn modelId="{070EC424-9A41-4E2D-9B3F-EF98E7C63631}" type="presOf" srcId="{2BEEED00-B133-46F3-9B7F-8EF3EFD999F1}" destId="{C971E15B-3AB3-4DCE-BC91-B1D0C67824A6}" srcOrd="1" destOrd="0" presId="urn:microsoft.com/office/officeart/2005/8/layout/hierarchy2"/>
+    <dgm:cxn modelId="{FDBD04E0-1070-499A-9BE0-73BEFEE6CD37}" type="presOf" srcId="{D87D5094-0096-4ED0-8BEC-3E12D5CBBBF0}" destId="{02A1F396-0D8F-41FA-A270-0769376E77F0}" srcOrd="1" destOrd="0" presId="urn:microsoft.com/office/officeart/2005/8/layout/hierarchy2"/>
+    <dgm:cxn modelId="{E8593431-2777-4A3E-A34B-941E4744DDDF}" type="presOf" srcId="{75F630ED-A7FC-4A27-96D8-2461E5115420}" destId="{4AA5200D-7B15-42DE-9422-B197E4970211}" srcOrd="0" destOrd="0" presId="urn:microsoft.com/office/officeart/2005/8/layout/hierarchy2"/>
+    <dgm:cxn modelId="{5C164B3E-B4BC-4E13-BF5D-13FCF069C426}" type="presOf" srcId="{DD1E4FED-04E7-448F-B812-8BEE8486DD43}" destId="{D8394A56-8A48-43C9-8876-8EA39F4B73ED}" srcOrd="0" destOrd="0" presId="urn:microsoft.com/office/officeart/2005/8/layout/hierarchy2"/>
+    <dgm:cxn modelId="{5C45A748-5A20-4015-9B66-56BF2F3BD901}" srcId="{90DC5E90-6F4B-47AA-87D8-9134DB917318}" destId="{526B4BB0-2314-4A44-8A2C-555C722A488D}" srcOrd="1" destOrd="0" parTransId="{811F41F9-23AE-4F3E-9695-05EB30B47BB2}" sibTransId="{23CE2816-7CF4-4D1D-B2FA-35A6F7CDAB89}"/>
+    <dgm:cxn modelId="{C63E1E21-79A6-4EB7-98DA-96C14ECF9576}" type="presOf" srcId="{E2E4CF81-77EC-4CCE-8CBF-5EBF1BDFDD2A}" destId="{238A04B6-8EF5-45CF-9164-325F1FDB3A44}" srcOrd="0" destOrd="0" presId="urn:microsoft.com/office/officeart/2005/8/layout/hierarchy2"/>
+    <dgm:cxn modelId="{822CE42B-87B3-4907-BD07-33709549AF03}" srcId="{2E691FFF-7427-44F8-A8A7-0CB32246E31C}" destId="{3AEBF0E2-45AF-4956-BF8F-20F6FA6CE5F6}" srcOrd="0" destOrd="0" parTransId="{C9AB5B93-AA24-4987-A7EA-9F702A8D98DC}" sibTransId="{3579E251-C5F1-4AEA-BC0C-852059257770}"/>
+    <dgm:cxn modelId="{B1C448D9-A626-4D81-BB14-A5EB7B8452C2}" srcId="{5D61EA02-8BFA-4D0F-8E46-5E315580374A}" destId="{76752B70-2FD8-4F70-8B44-25BFD449B474}" srcOrd="1" destOrd="0" parTransId="{F49A8C01-7410-48F0-BC22-AF5FC134600B}" sibTransId="{2627F6E0-D24B-483C-AFB2-024B454E8931}"/>
+    <dgm:cxn modelId="{F55804C6-ADA0-4B59-A16E-CA931FAD9DEC}" type="presOf" srcId="{9F12261C-2D8C-4E44-BC1A-1A217B62ECC2}" destId="{DD8AA6E0-BA21-42D8-8E4A-93AFF5B7CBEA}" srcOrd="1" destOrd="0" presId="urn:microsoft.com/office/officeart/2005/8/layout/hierarchy2"/>
+    <dgm:cxn modelId="{A7D79C68-057C-454A-BF2A-34A32E31891B}" type="presOf" srcId="{C9AB5B93-AA24-4987-A7EA-9F702A8D98DC}" destId="{F9C387D6-3DB2-43EE-A8C5-C98DF7AA1264}" srcOrd="0" destOrd="0" presId="urn:microsoft.com/office/officeart/2005/8/layout/hierarchy2"/>
+    <dgm:cxn modelId="{C900496A-D2A0-4924-80B8-C8F36D3F4296}" srcId="{76752B70-2FD8-4F70-8B44-25BFD449B474}" destId="{9ADEECC3-7F9F-46A7-B5DA-4F3694F77112}" srcOrd="0" destOrd="0" parTransId="{FAB60589-855B-4933-8283-6EA08460BF7F}" sibTransId="{2EDFDF46-E400-44D7-9888-18E57C418970}"/>
+    <dgm:cxn modelId="{BB26EFD4-3F31-41BA-8969-EAF4FB2E0900}" type="presOf" srcId="{2ABC8B2A-1AE0-4445-BB0F-A32B638FE792}" destId="{FC31CFF5-CDC9-4FC6-A745-A19F38E995B7}" srcOrd="0" destOrd="0" presId="urn:microsoft.com/office/officeart/2005/8/layout/hierarchy2"/>
+    <dgm:cxn modelId="{AF57301A-652A-4D52-9B38-79F8F6AF46A6}" type="presOf" srcId="{541A30EA-272A-418C-AFBA-B573FCDB56CE}" destId="{CC5F2D0D-E1E5-4C49-8DF7-2A61C5DA8A1D}" srcOrd="0" destOrd="0" presId="urn:microsoft.com/office/officeart/2005/8/layout/hierarchy2"/>
+    <dgm:cxn modelId="{72C11090-E71F-475E-A056-B27B41DE898B}" type="presOf" srcId="{33C05A44-A2B6-4CDD-B983-9E8D17B54B1B}" destId="{B38E3594-CA56-4A29-BFDC-CA290103A3A6}" srcOrd="0" destOrd="0" presId="urn:microsoft.com/office/officeart/2005/8/layout/hierarchy2"/>
+    <dgm:cxn modelId="{7BC6CF89-C95B-4426-9428-BE03CD786E95}" type="presOf" srcId="{FAB60589-855B-4933-8283-6EA08460BF7F}" destId="{1889DF31-E9C1-45A1-88BE-8B18172A263A}" srcOrd="0" destOrd="0" presId="urn:microsoft.com/office/officeart/2005/8/layout/hierarchy2"/>
+    <dgm:cxn modelId="{E85ADA9B-7ED9-4DDA-A147-623F93497BBB}" type="presOf" srcId="{5D61EA02-8BFA-4D0F-8E46-5E315580374A}" destId="{D5ACFD89-23A4-4CF0-A4C3-F21EF07981F7}" srcOrd="0" destOrd="0" presId="urn:microsoft.com/office/officeart/2005/8/layout/hierarchy2"/>
+    <dgm:cxn modelId="{41D76A0B-C865-4E85-9BC2-9FF758DB3839}" srcId="{1CEB947C-EB39-4414-83A1-BE86AAF2267B}" destId="{90DC5E90-6F4B-47AA-87D8-9134DB917318}" srcOrd="0" destOrd="0" parTransId="{87496514-96A4-4444-A6DB-6129F3F29F48}" sibTransId="{CC19B6FF-AA7D-449F-95A5-ADD14B7BBB00}"/>
+    <dgm:cxn modelId="{09208829-55D6-420E-908A-BB8DF05814EA}" type="presOf" srcId="{3AEBF0E2-45AF-4956-BF8F-20F6FA6CE5F6}" destId="{CC6B0A1C-BAB8-4AB7-9EF6-A7279AB3044F}" srcOrd="0" destOrd="0" presId="urn:microsoft.com/office/officeart/2005/8/layout/hierarchy2"/>
+    <dgm:cxn modelId="{F375416E-D18D-4F0A-B9A9-10DEF9DDCF12}" srcId="{76752B70-2FD8-4F70-8B44-25BFD449B474}" destId="{33C05A44-A2B6-4CDD-B983-9E8D17B54B1B}" srcOrd="1" destOrd="0" parTransId="{986B7168-B57B-41C8-BFC6-0EBF5796DDB7}" sibTransId="{E0503955-EABC-4A5E-967E-79D884C93AFD}"/>
+    <dgm:cxn modelId="{D19F4537-FBF5-4DBE-9903-AB6C9F34E9F3}" srcId="{9ADEECC3-7F9F-46A7-B5DA-4F3694F77112}" destId="{5A06D474-CF30-4D35-8779-5ED70C17EFCB}" srcOrd="1" destOrd="0" parTransId="{1CE192A6-6AB3-4451-998F-D2635F17DFF1}" sibTransId="{A197156F-3493-4B75-855F-34B8157CB60E}"/>
+    <dgm:cxn modelId="{031A3164-F3E5-4134-8F0A-2CE9357B5113}" type="presOf" srcId="{1CEB947C-EB39-4414-83A1-BE86AAF2267B}" destId="{26D8E710-F0D2-45EF-BDE9-84F12E45A85F}" srcOrd="0" destOrd="0" presId="urn:microsoft.com/office/officeart/2005/8/layout/hierarchy2"/>
+    <dgm:cxn modelId="{F6B91130-9262-4608-81D9-DF58CD0B2380}" type="presOf" srcId="{DC7403F1-0571-424F-8BE8-3CC1536FDE8C}" destId="{30099040-2BEC-46EB-AE9D-6A3BEF8052F4}" srcOrd="1" destOrd="0" presId="urn:microsoft.com/office/officeart/2005/8/layout/hierarchy2"/>
+    <dgm:cxn modelId="{79A795AC-7C5A-4FD6-8A11-FF45A37771E1}" srcId="{AD20F728-8A1C-431A-A057-084EFAE2370E}" destId="{2ABC8B2A-1AE0-4445-BB0F-A32B638FE792}" srcOrd="0" destOrd="0" parTransId="{D87D5094-0096-4ED0-8BEC-3E12D5CBBBF0}" sibTransId="{61A5C246-C7ED-4CFE-8408-A8189B0557CB}"/>
+    <dgm:cxn modelId="{8CE550EA-13D2-4EA2-B1CF-B434BE3C46D8}" type="presOf" srcId="{476EF9D4-D438-40F7-BC97-D488DFA755A1}" destId="{82063FD8-2DE8-42B1-AC01-6CDB0BC37358}" srcOrd="0" destOrd="0" presId="urn:microsoft.com/office/officeart/2005/8/layout/hierarchy2"/>
+    <dgm:cxn modelId="{FA1FC772-2637-491C-A3D4-682925FDB245}" type="presOf" srcId="{87496514-96A4-4444-A6DB-6129F3F29F48}" destId="{D2E7D7FB-33DA-439B-A6FF-8B6265094B81}" srcOrd="0" destOrd="0" presId="urn:microsoft.com/office/officeart/2005/8/layout/hierarchy2"/>
+    <dgm:cxn modelId="{482C5212-1AE7-4F22-B0BB-5824CC057926}" type="presOf" srcId="{B95568D8-D303-49EB-85AC-0942EA985617}" destId="{CF2F8359-8E2C-400E-A50D-384EDB3CA8A3}" srcOrd="0" destOrd="0" presId="urn:microsoft.com/office/officeart/2005/8/layout/hierarchy2"/>
+    <dgm:cxn modelId="{0992708B-311A-4004-B3F6-4913D98EFE83}" type="presOf" srcId="{55FAC393-4BEB-48FC-8ACB-8A77E52659C4}" destId="{F9091B10-7237-43E5-93A5-0A860387BD22}" srcOrd="1" destOrd="0" presId="urn:microsoft.com/office/officeart/2005/8/layout/hierarchy2"/>
     <dgm:cxn modelId="{2B53785B-5B83-4579-8C81-328BEDFA0DB3}" srcId="{5C72BA27-4ED8-4268-8C59-0D96FD60F177}" destId="{2B038B93-B8E9-4EE3-9443-436A929BCB09}" srcOrd="0" destOrd="0" parTransId="{946EF0D6-3817-4E92-8FB9-6A907EBD07C9}" sibTransId="{FCA82613-A770-4ABD-B543-618B7A8C7F69}"/>
-    <dgm:cxn modelId="{E0356EFB-6586-4BBD-9557-67EA0D4846FB}" srcId="{1CEB947C-EB39-4414-83A1-BE86AAF2267B}" destId="{08EB2621-46CB-4202-ADE5-AB4B3522E59F}" srcOrd="1" destOrd="0" parTransId="{55FAC393-4BEB-48FC-8ACB-8A77E52659C4}" sibTransId="{7158E61D-5EB5-41AF-AE3D-EA283519902A}"/>
-    <dgm:cxn modelId="{D19F4537-FBF5-4DBE-9903-AB6C9F34E9F3}" srcId="{9ADEECC3-7F9F-46A7-B5DA-4F3694F77112}" destId="{5A06D474-CF30-4D35-8779-5ED70C17EFCB}" srcOrd="1" destOrd="0" parTransId="{1CE192A6-6AB3-4451-998F-D2635F17DFF1}" sibTransId="{A197156F-3493-4B75-855F-34B8157CB60E}"/>
-    <dgm:cxn modelId="{CA2126F9-C562-4E53-8808-6DAB6F53F1DD}" type="presOf" srcId="{DD1E4FED-04E7-448F-B812-8BEE8486DD43}" destId="{D8394A56-8A48-43C9-8876-8EA39F4B73ED}" srcOrd="0" destOrd="0" presId="urn:microsoft.com/office/officeart/2005/8/layout/hierarchy2"/>
-    <dgm:cxn modelId="{188826D9-9587-4BE8-AD97-CDE5151A5E21}" type="presOf" srcId="{87496514-96A4-4444-A6DB-6129F3F29F48}" destId="{D2E7D7FB-33DA-439B-A6FF-8B6265094B81}" srcOrd="0" destOrd="0" presId="urn:microsoft.com/office/officeart/2005/8/layout/hierarchy2"/>
-    <dgm:cxn modelId="{9AB5052B-A5DC-4697-8855-CEE89CC1BCE7}" srcId="{9ADEECC3-7F9F-46A7-B5DA-4F3694F77112}" destId="{15B13E3A-CE8B-4DDB-99F6-4A778AADA124}" srcOrd="0" destOrd="0" parTransId="{75F630ED-A7FC-4A27-96D8-2461E5115420}" sibTransId="{FEE16891-7989-46F7-9786-E8A184291411}"/>
-    <dgm:cxn modelId="{380855F6-8757-4465-95DF-E70E07F87AEA}" type="presOf" srcId="{986B7168-B57B-41C8-BFC6-0EBF5796DDB7}" destId="{2864DC2A-13C0-4E4B-A7F3-F63F340FA450}" srcOrd="0" destOrd="0" presId="urn:microsoft.com/office/officeart/2005/8/layout/hierarchy2"/>
-    <dgm:cxn modelId="{3CF9D988-8066-486D-85C5-A7D1FE18B60B}" type="presOf" srcId="{5D61EA02-8BFA-4D0F-8E46-5E315580374A}" destId="{D5ACFD89-23A4-4CF0-A4C3-F21EF07981F7}" srcOrd="0" destOrd="0" presId="urn:microsoft.com/office/officeart/2005/8/layout/hierarchy2"/>
-    <dgm:cxn modelId="{8C12978A-240B-4C5E-A9C4-DBE3ED29FC1F}" type="presOf" srcId="{476EF9D4-D438-40F7-BC97-D488DFA755A1}" destId="{82063FD8-2DE8-42B1-AC01-6CDB0BC37358}" srcOrd="0" destOrd="0" presId="urn:microsoft.com/office/officeart/2005/8/layout/hierarchy2"/>
-    <dgm:cxn modelId="{DC5B68D2-BB06-4B1F-AD42-8978C735C5D4}" srcId="{5C72BA27-4ED8-4268-8C59-0D96FD60F177}" destId="{448C5BEE-4732-4357-B651-253BBAA9A8B7}" srcOrd="1" destOrd="0" parTransId="{B09DDAA1-FA7F-414B-AEFC-8FD8AD30AEAB}" sibTransId="{E7277957-DB8B-440C-91BE-D16E4AAF6EB0}"/>
-    <dgm:cxn modelId="{B1C448D9-A626-4D81-BB14-A5EB7B8452C2}" srcId="{5D61EA02-8BFA-4D0F-8E46-5E315580374A}" destId="{76752B70-2FD8-4F70-8B44-25BFD449B474}" srcOrd="1" destOrd="0" parTransId="{F49A8C01-7410-48F0-BC22-AF5FC134600B}" sibTransId="{2627F6E0-D24B-483C-AFB2-024B454E8931}"/>
-    <dgm:cxn modelId="{F375416E-D18D-4F0A-B9A9-10DEF9DDCF12}" srcId="{76752B70-2FD8-4F70-8B44-25BFD449B474}" destId="{33C05A44-A2B6-4CDD-B983-9E8D17B54B1B}" srcOrd="1" destOrd="0" parTransId="{986B7168-B57B-41C8-BFC6-0EBF5796DDB7}" sibTransId="{E0503955-EABC-4A5E-967E-79D884C93AFD}"/>
-    <dgm:cxn modelId="{E0155968-8A53-4A68-B69F-D17331FA4B19}" type="presOf" srcId="{167FAECA-7F86-4699-8440-417F2D217544}" destId="{EAE0073B-E695-4C6C-B978-B5E3B7024E20}" srcOrd="0" destOrd="0" presId="urn:microsoft.com/office/officeart/2005/8/layout/hierarchy2"/>
-    <dgm:cxn modelId="{44A5E3EF-0996-4BFA-AF19-9BD12878368B}" type="presOf" srcId="{75F630ED-A7FC-4A27-96D8-2461E5115420}" destId="{E6077319-7C6E-4777-97B3-CA97D1DAD822}" srcOrd="1" destOrd="0" presId="urn:microsoft.com/office/officeart/2005/8/layout/hierarchy2"/>
-    <dgm:cxn modelId="{93161472-2F96-41A2-8681-A34E091568C2}" type="presOf" srcId="{946EF0D6-3817-4E92-8FB9-6A907EBD07C9}" destId="{68438195-FD75-4EAF-817E-3D241C458B9B}" srcOrd="0" destOrd="0" presId="urn:microsoft.com/office/officeart/2005/8/layout/hierarchy2"/>
-    <dgm:cxn modelId="{CB9F8DB8-19D9-49DE-9A85-FBAE8BB90E15}" type="presOf" srcId="{5C72BA27-4ED8-4268-8C59-0D96FD60F177}" destId="{6D38B18B-70EC-4AF7-A6FF-B5C7FE8D4DA4}" srcOrd="0" destOrd="0" presId="urn:microsoft.com/office/officeart/2005/8/layout/hierarchy2"/>
-    <dgm:cxn modelId="{F7DA9F7C-BDC9-450D-BC87-950C125482ED}" type="presOf" srcId="{15B13E3A-CE8B-4DDB-99F6-4A778AADA124}" destId="{3B8868D9-9F8B-47F9-99EF-A48BC6B2FF26}" srcOrd="0" destOrd="0" presId="urn:microsoft.com/office/officeart/2005/8/layout/hierarchy2"/>
-    <dgm:cxn modelId="{7FDC22DC-0890-4BE1-8E2E-50ABD6304B57}" type="presOf" srcId="{B95568D8-D303-49EB-85AC-0942EA985617}" destId="{CF2F8359-8E2C-400E-A50D-384EDB3CA8A3}" srcOrd="0" destOrd="0" presId="urn:microsoft.com/office/officeart/2005/8/layout/hierarchy2"/>
-    <dgm:cxn modelId="{22EB8F65-6D36-4C1D-A7D3-09876C095F41}" type="presOf" srcId="{DD1E4FED-04E7-448F-B812-8BEE8486DD43}" destId="{13024C18-820A-4B62-BAEA-89D27D0765CD}" srcOrd="1" destOrd="0" presId="urn:microsoft.com/office/officeart/2005/8/layout/hierarchy2"/>
-    <dgm:cxn modelId="{60EB4669-4C8B-4667-B4EB-79114F91130A}" type="presOf" srcId="{33C05A44-A2B6-4CDD-B983-9E8D17B54B1B}" destId="{B38E3594-CA56-4A29-BFDC-CA290103A3A6}" srcOrd="0" destOrd="0" presId="urn:microsoft.com/office/officeart/2005/8/layout/hierarchy2"/>
-    <dgm:cxn modelId="{C6623E1A-D8AB-4501-8431-05F674D20DB7}" type="presOf" srcId="{1CEB947C-EB39-4414-83A1-BE86AAF2267B}" destId="{26D8E710-F0D2-45EF-BDE9-84F12E45A85F}" srcOrd="0" destOrd="0" presId="urn:microsoft.com/office/officeart/2005/8/layout/hierarchy2"/>
-    <dgm:cxn modelId="{C900496A-D2A0-4924-80B8-C8F36D3F4296}" srcId="{76752B70-2FD8-4F70-8B44-25BFD449B474}" destId="{9ADEECC3-7F9F-46A7-B5DA-4F3694F77112}" srcOrd="0" destOrd="0" parTransId="{FAB60589-855B-4933-8283-6EA08460BF7F}" sibTransId="{2EDFDF46-E400-44D7-9888-18E57C418970}"/>
-    <dgm:cxn modelId="{55DA273A-06EC-49CC-B636-0AEBEC949CB2}" type="presOf" srcId="{C9AB5B93-AA24-4987-A7EA-9F702A8D98DC}" destId="{F9C387D6-3DB2-43EE-A8C5-C98DF7AA1264}" srcOrd="0" destOrd="0" presId="urn:microsoft.com/office/officeart/2005/8/layout/hierarchy2"/>
-    <dgm:cxn modelId="{3BFB411F-717E-43EA-B98E-C181B582A5A4}" srcId="{541A30EA-272A-418C-AFBA-B573FCDB56CE}" destId="{5D61EA02-8BFA-4D0F-8E46-5E315580374A}" srcOrd="0" destOrd="0" parTransId="{7A1608D9-E4CA-4808-BEE3-CED60C7A0DD1}" sibTransId="{B6D5FED1-833C-4A62-839E-2ED13889959B}"/>
-    <dgm:cxn modelId="{A5397499-6B3D-4220-BF76-B7F318EB8079}" type="presOf" srcId="{08EB2621-46CB-4202-ADE5-AB4B3522E59F}" destId="{240ABD63-9087-4546-89CF-88541F4CEF52}" srcOrd="0" destOrd="0" presId="urn:microsoft.com/office/officeart/2005/8/layout/hierarchy2"/>
-    <dgm:cxn modelId="{5BD2F7A6-60C0-4007-80C5-84BE446D87C7}" srcId="{5D61EA02-8BFA-4D0F-8E46-5E315580374A}" destId="{1CEB947C-EB39-4414-83A1-BE86AAF2267B}" srcOrd="3" destOrd="0" parTransId="{476EF9D4-D438-40F7-BC97-D488DFA755A1}" sibTransId="{4E380BCB-3D5D-4C38-A0BA-867206085830}"/>
-    <dgm:cxn modelId="{D69E8CC6-8E4C-4695-BD84-F5D84399DE38}" type="presOf" srcId="{3AEBF0E2-45AF-4956-BF8F-20F6FA6CE5F6}" destId="{CC6B0A1C-BAB8-4AB7-9EF6-A7279AB3044F}" srcOrd="0" destOrd="0" presId="urn:microsoft.com/office/officeart/2005/8/layout/hierarchy2"/>
-    <dgm:cxn modelId="{CA9ED5C1-4CB8-463E-9FE9-9EDF39CD213A}" type="presOf" srcId="{448C5BEE-4732-4357-B651-253BBAA9A8B7}" destId="{5A4405BA-2082-47F6-9FF1-48042B30A932}" srcOrd="0" destOrd="0" presId="urn:microsoft.com/office/officeart/2005/8/layout/hierarchy2"/>
-    <dgm:cxn modelId="{8710784D-6991-485F-986B-6FB7E2FF974A}" type="presOf" srcId="{1CE192A6-6AB3-4451-998F-D2635F17DFF1}" destId="{81DF227C-317B-417C-B837-BF4939219178}" srcOrd="0" destOrd="0" presId="urn:microsoft.com/office/officeart/2005/8/layout/hierarchy2"/>
-    <dgm:cxn modelId="{2248089A-0A1E-455F-BCB9-A3A3AECF3DFD}" type="presOf" srcId="{DC7403F1-0571-424F-8BE8-3CC1536FDE8C}" destId="{30099040-2BEC-46EB-AE9D-6A3BEF8052F4}" srcOrd="1" destOrd="0" presId="urn:microsoft.com/office/officeart/2005/8/layout/hierarchy2"/>
-    <dgm:cxn modelId="{3EB001D6-69FC-4426-A9AE-E38EE42ECA10}" type="presOf" srcId="{75F630ED-A7FC-4A27-96D8-2461E5115420}" destId="{4AA5200D-7B15-42DE-9422-B197E4970211}" srcOrd="0" destOrd="0" presId="urn:microsoft.com/office/officeart/2005/8/layout/hierarchy2"/>
-    <dgm:cxn modelId="{02EA7BD5-F484-455B-BF9E-DA52F50FDC67}" type="presOf" srcId="{8242B283-4BE2-4E85-BFEE-0EA44472760E}" destId="{65154119-D258-4A25-9837-29E60567675A}" srcOrd="1" destOrd="0" presId="urn:microsoft.com/office/officeart/2005/8/layout/hierarchy2"/>
-    <dgm:cxn modelId="{F8BEC6E4-A915-4A5A-B974-8107D6F16B84}" type="presOf" srcId="{FAB60589-855B-4933-8283-6EA08460BF7F}" destId="{6693197B-78B7-47EE-9FE1-10471704F946}" srcOrd="1" destOrd="0" presId="urn:microsoft.com/office/officeart/2005/8/layout/hierarchy2"/>
-    <dgm:cxn modelId="{BD84B6D2-43D6-4994-8C6B-4174411B9812}" type="presOf" srcId="{A68335E5-009E-44DF-97AB-B7A1ACEA24EB}" destId="{2E830E8B-B241-4984-BFF5-BCC0806E238E}" srcOrd="0" destOrd="0" presId="urn:microsoft.com/office/officeart/2005/8/layout/hierarchy2"/>
-    <dgm:cxn modelId="{49FA3C65-77D7-4D24-AB49-4B7447A00CEA}" type="presOf" srcId="{B09DDAA1-FA7F-414B-AEFC-8FD8AD30AEAB}" destId="{B5C8146A-0574-4C94-8DE4-9D4C27829023}" srcOrd="1" destOrd="0" presId="urn:microsoft.com/office/officeart/2005/8/layout/hierarchy2"/>
-    <dgm:cxn modelId="{8A501838-2DCD-4371-B745-37077B41CFA7}" type="presOf" srcId="{87496514-96A4-4444-A6DB-6129F3F29F48}" destId="{935E24CC-008B-4BE9-B3EB-41EB22B15B73}" srcOrd="1" destOrd="0" presId="urn:microsoft.com/office/officeart/2005/8/layout/hierarchy2"/>
-    <dgm:cxn modelId="{3C92B5EB-48D7-4393-9795-7CDE68EC7E59}" type="presOf" srcId="{76752B70-2FD8-4F70-8B44-25BFD449B474}" destId="{54743B2E-2B49-4B9C-BCFE-89B4A223022D}" srcOrd="0" destOrd="0" presId="urn:microsoft.com/office/officeart/2005/8/layout/hierarchy2"/>
-    <dgm:cxn modelId="{0F3BE97E-498B-4725-AD4B-5CA143CACCE3}" type="presOf" srcId="{F49A8C01-7410-48F0-BC22-AF5FC134600B}" destId="{1FB9E06D-EF2B-4048-9039-AD508A01931D}" srcOrd="0" destOrd="0" presId="urn:microsoft.com/office/officeart/2005/8/layout/hierarchy2"/>
-    <dgm:cxn modelId="{BE94D7EC-072C-423C-9C54-A7E452F8F9C2}" type="presOf" srcId="{B09DDAA1-FA7F-414B-AEFC-8FD8AD30AEAB}" destId="{2CBD0876-E8DB-432A-A0C4-D664553F2B67}" srcOrd="0" destOrd="0" presId="urn:microsoft.com/office/officeart/2005/8/layout/hierarchy2"/>
-    <dgm:cxn modelId="{7DCBBFE2-112A-43DE-906D-417BD652FA9C}" type="presOf" srcId="{FAB60589-855B-4933-8283-6EA08460BF7F}" destId="{1889DF31-E9C1-45A1-88BE-8B18172A263A}" srcOrd="0" destOrd="0" presId="urn:microsoft.com/office/officeart/2005/8/layout/hierarchy2"/>
-    <dgm:cxn modelId="{10C08362-7F25-44E9-85B9-5AC0C9B55A79}" type="presOf" srcId="{29280282-54F1-45C6-8D42-4754C6BDCF91}" destId="{9C019F64-9F54-4E42-B09D-B632A438C519}" srcOrd="1" destOrd="0" presId="urn:microsoft.com/office/officeart/2005/8/layout/hierarchy2"/>
-    <dgm:cxn modelId="{0DD985C9-EA5B-4C3B-9CF8-252AE8A55820}" type="presOf" srcId="{946EF0D6-3817-4E92-8FB9-6A907EBD07C9}" destId="{E6950A32-D71C-4EA5-88AE-3B3F0287DC19}" srcOrd="1" destOrd="0" presId="urn:microsoft.com/office/officeart/2005/8/layout/hierarchy2"/>
-    <dgm:cxn modelId="{21417FDE-20F4-420E-AF03-164604869F25}" type="presOf" srcId="{D87D5094-0096-4ED0-8BEC-3E12D5CBBBF0}" destId="{605ED397-3BB2-4B24-BE01-C5E7F35EB3C0}" srcOrd="0" destOrd="0" presId="urn:microsoft.com/office/officeart/2005/8/layout/hierarchy2"/>
-    <dgm:cxn modelId="{822CE42B-87B3-4907-BD07-33709549AF03}" srcId="{2E691FFF-7427-44F8-A8A7-0CB32246E31C}" destId="{3AEBF0E2-45AF-4956-BF8F-20F6FA6CE5F6}" srcOrd="0" destOrd="0" parTransId="{C9AB5B93-AA24-4987-A7EA-9F702A8D98DC}" sibTransId="{3579E251-C5F1-4AEA-BC0C-852059257770}"/>
-    <dgm:cxn modelId="{0A02A683-2927-458C-9CF3-057B3E581004}" type="presOf" srcId="{55FAC393-4BEB-48FC-8ACB-8A77E52659C4}" destId="{265BA9A4-8B4E-4711-88C7-AB227C949A94}" srcOrd="0" destOrd="0" presId="urn:microsoft.com/office/officeart/2005/8/layout/hierarchy2"/>
-    <dgm:cxn modelId="{BD03BED9-0403-4D40-96D5-82FE7278DC04}" type="presOf" srcId="{2ABC8B2A-1AE0-4445-BB0F-A32B638FE792}" destId="{FC31CFF5-CDC9-4FC6-A745-A19F38E995B7}" srcOrd="0" destOrd="0" presId="urn:microsoft.com/office/officeart/2005/8/layout/hierarchy2"/>
-    <dgm:cxn modelId="{741CB209-0010-4E65-ABD0-AA974F5B91AD}" type="presOf" srcId="{55FAC393-4BEB-48FC-8ACB-8A77E52659C4}" destId="{F9091B10-7237-43E5-93A5-0A860387BD22}" srcOrd="1" destOrd="0" presId="urn:microsoft.com/office/officeart/2005/8/layout/hierarchy2"/>
-    <dgm:cxn modelId="{48CD92AF-CEED-4808-8FB0-AB4E07F0EF66}" type="presOf" srcId="{476EF9D4-D438-40F7-BC97-D488DFA755A1}" destId="{12C2DC85-DDAF-4F57-9841-150A97500304}" srcOrd="1" destOrd="0" presId="urn:microsoft.com/office/officeart/2005/8/layout/hierarchy2"/>
-    <dgm:cxn modelId="{0F31CA9E-2AC6-4094-B03B-4DC8A162E703}" type="presOf" srcId="{5A06D474-CF30-4D35-8779-5ED70C17EFCB}" destId="{41370F12-1FA0-4579-8285-C15FA148591C}" srcOrd="0" destOrd="0" presId="urn:microsoft.com/office/officeart/2005/8/layout/hierarchy2"/>
-    <dgm:cxn modelId="{EF0B3F81-F405-4B7D-90E4-130991723387}" type="presOf" srcId="{05AFFF34-8020-4494-B0AF-3B8FCE859F02}" destId="{C517C033-B09A-4E21-8604-8C0CA07E9762}" srcOrd="1" destOrd="0" presId="urn:microsoft.com/office/officeart/2005/8/layout/hierarchy2"/>
-    <dgm:cxn modelId="{6920ED83-38EB-4727-98DA-9126D9C32BE1}" srcId="{08EB2621-46CB-4202-ADE5-AB4B3522E59F}" destId="{AD20F728-8A1C-431A-A057-084EFAE2370E}" srcOrd="1" destOrd="0" parTransId="{29280282-54F1-45C6-8D42-4754C6BDCF91}" sibTransId="{4BE0A73D-F545-49DA-BD19-85E8D42A89C6}"/>
-    <dgm:cxn modelId="{2D5DF41D-DCEC-48ED-BE26-DC7D298BE943}" type="presOf" srcId="{9F12261C-2D8C-4E44-BC1A-1A217B62ECC2}" destId="{D88348ED-527A-4837-8156-098C1F615BFB}" srcOrd="0" destOrd="0" presId="urn:microsoft.com/office/officeart/2005/8/layout/hierarchy2"/>
-    <dgm:cxn modelId="{29B295FE-E834-4A96-A012-55A5F1291E7C}" type="presOf" srcId="{811F41F9-23AE-4F3E-9695-05EB30B47BB2}" destId="{33F3F195-0D69-437A-AA03-20F248E1E632}" srcOrd="1" destOrd="0" presId="urn:microsoft.com/office/officeart/2005/8/layout/hierarchy2"/>
-    <dgm:cxn modelId="{3E418030-38C4-4046-8B92-E5CD73371F37}" type="presOf" srcId="{526B4BB0-2314-4A44-8A2C-555C722A488D}" destId="{9ECD2900-0A9A-47D1-A756-67C34D750CCF}" srcOrd="0" destOrd="0" presId="urn:microsoft.com/office/officeart/2005/8/layout/hierarchy2"/>
-    <dgm:cxn modelId="{D6BA349A-0DBE-460C-B2A8-539ACDD96E06}" type="presOf" srcId="{2B038B93-B8E9-4EE3-9443-436A929BCB09}" destId="{EDD898AC-163C-4B2A-929B-A80367C5CB73}" srcOrd="0" destOrd="0" presId="urn:microsoft.com/office/officeart/2005/8/layout/hierarchy2"/>
-    <dgm:cxn modelId="{EBE0EFAE-3ECD-4438-964C-8DD912AF3CD5}" type="presOf" srcId="{AD20F728-8A1C-431A-A057-084EFAE2370E}" destId="{E36CEAF0-998B-4A4B-BA8D-EFF57F7AB8FA}" srcOrd="0" destOrd="0" presId="urn:microsoft.com/office/officeart/2005/8/layout/hierarchy2"/>
-    <dgm:cxn modelId="{BB611FE5-72F1-4223-B4A4-4C3F97C0D186}" type="presOf" srcId="{DC7403F1-0571-424F-8BE8-3CC1536FDE8C}" destId="{BF0567E6-6DA9-48ED-9A37-47285840FDF7}" srcOrd="0" destOrd="0" presId="urn:microsoft.com/office/officeart/2005/8/layout/hierarchy2"/>
-    <dgm:cxn modelId="{FDBE3E63-5815-491B-9588-1F64AFABB292}" type="presOf" srcId="{058185CA-66DB-4273-A41B-CECD7A8DD30F}" destId="{F7DF3503-2E14-4B1A-9CBB-7E9883AC3E4A}" srcOrd="0" destOrd="0" presId="urn:microsoft.com/office/officeart/2005/8/layout/hierarchy2"/>
-    <dgm:cxn modelId="{25BD2654-C49E-4065-987E-68F18E0B0600}" type="presOf" srcId="{F49A8C01-7410-48F0-BC22-AF5FC134600B}" destId="{3284F059-BB42-4147-B03D-CCCC684A12A7}" srcOrd="1" destOrd="0" presId="urn:microsoft.com/office/officeart/2005/8/layout/hierarchy2"/>
-    <dgm:cxn modelId="{9C0F0BED-5A98-40D9-B389-020B528F18FA}" type="presOf" srcId="{9ADEECC3-7F9F-46A7-B5DA-4F3694F77112}" destId="{797FBD49-A139-409C-80D6-2992C6762477}" srcOrd="0" destOrd="0" presId="urn:microsoft.com/office/officeart/2005/8/layout/hierarchy2"/>
-    <dgm:cxn modelId="{E61A86DF-FF8D-4586-B43D-199D25F5D805}" srcId="{A6F2A7DE-2AF6-4487-959F-D397992022A4}" destId="{E2E4CF81-77EC-4CCE-8CBF-5EBF1BDFDD2A}" srcOrd="0" destOrd="0" parTransId="{05AFFF34-8020-4494-B0AF-3B8FCE859F02}" sibTransId="{EF61E1B0-9987-40EC-840C-30580C7CD5D4}"/>
-    <dgm:cxn modelId="{41D76A0B-C865-4E85-9BC2-9FF758DB3839}" srcId="{1CEB947C-EB39-4414-83A1-BE86AAF2267B}" destId="{90DC5E90-6F4B-47AA-87D8-9134DB917318}" srcOrd="0" destOrd="0" parTransId="{87496514-96A4-4444-A6DB-6129F3F29F48}" sibTransId="{CC19B6FF-AA7D-449F-95A5-ADD14B7BBB00}"/>
-    <dgm:cxn modelId="{0936F2BF-887C-448B-BEA3-D6BC6D114665}" type="presOf" srcId="{9F12261C-2D8C-4E44-BC1A-1A217B62ECC2}" destId="{DD8AA6E0-BA21-42D8-8E4A-93AFF5B7CBEA}" srcOrd="1" destOrd="0" presId="urn:microsoft.com/office/officeart/2005/8/layout/hierarchy2"/>
-    <dgm:cxn modelId="{F5A284BC-3C68-45F0-B6EC-EDE8AD357833}" type="presOf" srcId="{29280282-54F1-45C6-8D42-4754C6BDCF91}" destId="{4A7F0945-CD52-46CF-9330-64955ED272D3}" srcOrd="0" destOrd="0" presId="urn:microsoft.com/office/officeart/2005/8/layout/hierarchy2"/>
-    <dgm:cxn modelId="{79A795AC-7C5A-4FD6-8A11-FF45A37771E1}" srcId="{AD20F728-8A1C-431A-A057-084EFAE2370E}" destId="{2ABC8B2A-1AE0-4445-BB0F-A32B638FE792}" srcOrd="0" destOrd="0" parTransId="{D87D5094-0096-4ED0-8BEC-3E12D5CBBBF0}" sibTransId="{61A5C246-C7ED-4CFE-8408-A8189B0557CB}"/>
-    <dgm:cxn modelId="{5C45A748-5A20-4015-9B66-56BF2F3BD901}" srcId="{90DC5E90-6F4B-47AA-87D8-9134DB917318}" destId="{526B4BB0-2314-4A44-8A2C-555C722A488D}" srcOrd="1" destOrd="0" parTransId="{811F41F9-23AE-4F3E-9695-05EB30B47BB2}" sibTransId="{23CE2816-7CF4-4D1D-B2FA-35A6F7CDAB89}"/>
-    <dgm:cxn modelId="{F8E9EDF1-E84E-4B22-B798-71D02CE2246E}" type="presOf" srcId="{D87D5094-0096-4ED0-8BEC-3E12D5CBBBF0}" destId="{02A1F396-0D8F-41FA-A270-0769376E77F0}" srcOrd="1" destOrd="0" presId="urn:microsoft.com/office/officeart/2005/8/layout/hierarchy2"/>
-    <dgm:cxn modelId="{7CC81F42-4D57-463E-A246-1A5D1819141E}" type="presOf" srcId="{541A30EA-272A-418C-AFBA-B573FCDB56CE}" destId="{CC5F2D0D-E1E5-4C49-8DF7-2A61C5DA8A1D}" srcOrd="0" destOrd="0" presId="urn:microsoft.com/office/officeart/2005/8/layout/hierarchy2"/>
-    <dgm:cxn modelId="{EA0CF892-B274-4DBB-AB4A-2ABF9DBAD5EB}" srcId="{5D61EA02-8BFA-4D0F-8E46-5E315580374A}" destId="{2E691FFF-7427-44F8-A8A7-0CB32246E31C}" srcOrd="2" destOrd="0" parTransId="{9F12261C-2D8C-4E44-BC1A-1A217B62ECC2}" sibTransId="{45597987-FE80-404D-B411-72E39DC3C6A5}"/>
-    <dgm:cxn modelId="{4C1BAE25-BCCD-41B7-BBBD-229E1C94B22B}" type="presOf" srcId="{E2E4CF81-77EC-4CCE-8CBF-5EBF1BDFDD2A}" destId="{238A04B6-8EF5-45CF-9164-325F1FDB3A44}" srcOrd="0" destOrd="0" presId="urn:microsoft.com/office/officeart/2005/8/layout/hierarchy2"/>
-    <dgm:cxn modelId="{597F8449-C055-41B0-915A-1338ADA9FF4B}" type="presOf" srcId="{811F41F9-23AE-4F3E-9695-05EB30B47BB2}" destId="{7D05C43C-DFC0-4A88-8A56-94706F21A1FA}" srcOrd="0" destOrd="0" presId="urn:microsoft.com/office/officeart/2005/8/layout/hierarchy2"/>
-    <dgm:cxn modelId="{1DE525E4-C698-4C86-BD5E-35E5D850FDCD}" type="presOf" srcId="{986B7168-B57B-41C8-BFC6-0EBF5796DDB7}" destId="{346F9867-B732-44D3-B591-4FC16781C35B}" srcOrd="1" destOrd="0" presId="urn:microsoft.com/office/officeart/2005/8/layout/hierarchy2"/>
-    <dgm:cxn modelId="{E89DCEAB-A53F-487D-AC22-8F520FB42762}" type="presOf" srcId="{8242B283-4BE2-4E85-BFEE-0EA44472760E}" destId="{CB159F70-ABE8-4C17-9F22-0AB61C102E64}" srcOrd="0" destOrd="0" presId="urn:microsoft.com/office/officeart/2005/8/layout/hierarchy2"/>
-    <dgm:cxn modelId="{42BC970F-5EFD-467B-906E-1C07993B2708}" type="presOf" srcId="{90DC5E90-6F4B-47AA-87D8-9134DB917318}" destId="{16B11AF4-04C8-4F95-B50D-C951D10CBCFB}" srcOrd="0" destOrd="0" presId="urn:microsoft.com/office/officeart/2005/8/layout/hierarchy2"/>
-    <dgm:cxn modelId="{91E97DC8-8541-4030-9358-8D003E4026D7}" type="presOf" srcId="{A68335E5-009E-44DF-97AB-B7A1ACEA24EB}" destId="{6C681D0A-EFBE-40D7-8FA9-0029C727D1F3}" srcOrd="1" destOrd="0" presId="urn:microsoft.com/office/officeart/2005/8/layout/hierarchy2"/>
-    <dgm:cxn modelId="{398B5FAB-3173-4AA4-96EB-0FAD169D209D}" type="presOf" srcId="{1CE192A6-6AB3-4451-998F-D2635F17DFF1}" destId="{C2015C7B-D32C-4CE2-BC7D-C9E321ED4B0D}" srcOrd="1" destOrd="0" presId="urn:microsoft.com/office/officeart/2005/8/layout/hierarchy2"/>
-    <dgm:cxn modelId="{7D5744CD-043B-468A-A028-CB04AD344382}" srcId="{A6F2A7DE-2AF6-4487-959F-D397992022A4}" destId="{B95568D8-D303-49EB-85AC-0942EA985617}" srcOrd="1" destOrd="0" parTransId="{8242B283-4BE2-4E85-BFEE-0EA44472760E}" sibTransId="{2E7F46BE-885D-482A-BC1E-BDED69909460}"/>
-    <dgm:cxn modelId="{94D55771-8687-4429-AF1A-3ED22620D9B0}" type="presParOf" srcId="{CC5F2D0D-E1E5-4C49-8DF7-2A61C5DA8A1D}" destId="{4836E9C7-1D00-438F-B3B2-7F9CB5072224}" srcOrd="0" destOrd="0" presId="urn:microsoft.com/office/officeart/2005/8/layout/hierarchy2"/>
-    <dgm:cxn modelId="{001E3E52-ACB5-4584-A584-2B6373D2453A}" type="presParOf" srcId="{4836E9C7-1D00-438F-B3B2-7F9CB5072224}" destId="{D5ACFD89-23A4-4CF0-A4C3-F21EF07981F7}" srcOrd="0" destOrd="0" presId="urn:microsoft.com/office/officeart/2005/8/layout/hierarchy2"/>
-    <dgm:cxn modelId="{0F64E783-B612-40BC-BEBE-6B4B7A49C340}" type="presParOf" srcId="{4836E9C7-1D00-438F-B3B2-7F9CB5072224}" destId="{82CA0987-2977-4072-97D6-791AD3CF7947}" srcOrd="1" destOrd="0" presId="urn:microsoft.com/office/officeart/2005/8/layout/hierarchy2"/>
-    <dgm:cxn modelId="{93F1978E-514C-4443-A05D-4C2CFF902E64}" type="presParOf" srcId="{82CA0987-2977-4072-97D6-791AD3CF7947}" destId="{FD7A0172-CB25-4911-B3EF-667A39E7DCE7}" srcOrd="0" destOrd="0" presId="urn:microsoft.com/office/officeart/2005/8/layout/hierarchy2"/>
-    <dgm:cxn modelId="{384D1678-169E-4120-94FC-372F319FC4B3}" type="presParOf" srcId="{FD7A0172-CB25-4911-B3EF-667A39E7DCE7}" destId="{C971E15B-3AB3-4DCE-BC91-B1D0C67824A6}" srcOrd="0" destOrd="0" presId="urn:microsoft.com/office/officeart/2005/8/layout/hierarchy2"/>
-    <dgm:cxn modelId="{0F4009BA-C534-4111-905D-CF66949FD98A}" type="presParOf" srcId="{82CA0987-2977-4072-97D6-791AD3CF7947}" destId="{534A082A-40AD-4635-8AAB-1F71AB8888EE}" srcOrd="1" destOrd="0" presId="urn:microsoft.com/office/officeart/2005/8/layout/hierarchy2"/>
-    <dgm:cxn modelId="{AC8AF615-B1AA-42E3-8A09-541500AEA4F9}" type="presParOf" srcId="{534A082A-40AD-4635-8AAB-1F71AB8888EE}" destId="{6D38B18B-70EC-4AF7-A6FF-B5C7FE8D4DA4}" srcOrd="0" destOrd="0" presId="urn:microsoft.com/office/officeart/2005/8/layout/hierarchy2"/>
-    <dgm:cxn modelId="{A74CDE37-959C-49D8-9F76-D4D3C3272AD4}" type="presParOf" srcId="{534A082A-40AD-4635-8AAB-1F71AB8888EE}" destId="{4B946D61-20E5-4755-A44A-B57CD5218A5D}" srcOrd="1" destOrd="0" presId="urn:microsoft.com/office/officeart/2005/8/layout/hierarchy2"/>
-    <dgm:cxn modelId="{C5A11969-2713-4765-9F05-C438A9C972CD}" type="presParOf" srcId="{4B946D61-20E5-4755-A44A-B57CD5218A5D}" destId="{68438195-FD75-4EAF-817E-3D241C458B9B}" srcOrd="0" destOrd="0" presId="urn:microsoft.com/office/officeart/2005/8/layout/hierarchy2"/>
-    <dgm:cxn modelId="{77BBA7C4-D91C-44C7-BF18-91D03F8B954F}" type="presParOf" srcId="{68438195-FD75-4EAF-817E-3D241C458B9B}" destId="{E6950A32-D71C-4EA5-88AE-3B3F0287DC19}" srcOrd="0" destOrd="0" presId="urn:microsoft.com/office/officeart/2005/8/layout/hierarchy2"/>
-    <dgm:cxn modelId="{6DB0ADBF-4AC5-458F-856F-5694C2560B02}" type="presParOf" srcId="{4B946D61-20E5-4755-A44A-B57CD5218A5D}" destId="{52422672-3E70-4BC8-BC5D-54AE606EFF81}" srcOrd="1" destOrd="0" presId="urn:microsoft.com/office/officeart/2005/8/layout/hierarchy2"/>
-    <dgm:cxn modelId="{8B4198DA-DA96-493B-8161-0A684B1CFB5E}" type="presParOf" srcId="{52422672-3E70-4BC8-BC5D-54AE606EFF81}" destId="{EDD898AC-163C-4B2A-929B-A80367C5CB73}" srcOrd="0" destOrd="0" presId="urn:microsoft.com/office/officeart/2005/8/layout/hierarchy2"/>
-    <dgm:cxn modelId="{497EBE74-CDEE-4A30-AF76-BAF95B2395A5}" type="presParOf" srcId="{52422672-3E70-4BC8-BC5D-54AE606EFF81}" destId="{0FA6616D-6EA1-4836-AD86-6275C3D51DD1}" srcOrd="1" destOrd="0" presId="urn:microsoft.com/office/officeart/2005/8/layout/hierarchy2"/>
-    <dgm:cxn modelId="{3FB3C565-48D4-41A1-819C-6118103A863E}" type="presParOf" srcId="{4B946D61-20E5-4755-A44A-B57CD5218A5D}" destId="{2CBD0876-E8DB-432A-A0C4-D664553F2B67}" srcOrd="2" destOrd="0" presId="urn:microsoft.com/office/officeart/2005/8/layout/hierarchy2"/>
-    <dgm:cxn modelId="{0661DBC5-D527-4F11-B623-947A208A7205}" type="presParOf" srcId="{2CBD0876-E8DB-432A-A0C4-D664553F2B67}" destId="{B5C8146A-0574-4C94-8DE4-9D4C27829023}" srcOrd="0" destOrd="0" presId="urn:microsoft.com/office/officeart/2005/8/layout/hierarchy2"/>
-    <dgm:cxn modelId="{8CAD4CB3-EA3E-48D5-9B83-BE1E6C98C665}" type="presParOf" srcId="{4B946D61-20E5-4755-A44A-B57CD5218A5D}" destId="{33B1E37E-E51F-4756-A36C-5CE66904AB53}" srcOrd="3" destOrd="0" presId="urn:microsoft.com/office/officeart/2005/8/layout/hierarchy2"/>
-    <dgm:cxn modelId="{9B343487-EFEF-4AD5-95D8-C6F925B1F22F}" type="presParOf" srcId="{33B1E37E-E51F-4756-A36C-5CE66904AB53}" destId="{5A4405BA-2082-47F6-9FF1-48042B30A932}" srcOrd="0" destOrd="0" presId="urn:microsoft.com/office/officeart/2005/8/layout/hierarchy2"/>
-    <dgm:cxn modelId="{7C429F23-82F6-4D3E-A4CC-4154C97B4919}" type="presParOf" srcId="{33B1E37E-E51F-4756-A36C-5CE66904AB53}" destId="{1E3C933A-509A-4793-BE5F-AFBAE693028B}" srcOrd="1" destOrd="0" presId="urn:microsoft.com/office/officeart/2005/8/layout/hierarchy2"/>
-    <dgm:cxn modelId="{346C4696-0093-47C4-A236-310E7897B475}" type="presParOf" srcId="{82CA0987-2977-4072-97D6-791AD3CF7947}" destId="{1FB9E06D-EF2B-4048-9039-AD508A01931D}" srcOrd="2" destOrd="0" presId="urn:microsoft.com/office/officeart/2005/8/layout/hierarchy2"/>
-    <dgm:cxn modelId="{1085260F-E254-42E2-9F48-8B019119412F}" type="presParOf" srcId="{1FB9E06D-EF2B-4048-9039-AD508A01931D}" destId="{3284F059-BB42-4147-B03D-CCCC684A12A7}" srcOrd="0" destOrd="0" presId="urn:microsoft.com/office/officeart/2005/8/layout/hierarchy2"/>
-    <dgm:cxn modelId="{2928B052-6207-4EAE-8531-2039B9A0DA36}" type="presParOf" srcId="{82CA0987-2977-4072-97D6-791AD3CF7947}" destId="{C51D7C66-CE84-4886-83BA-4C6DA9A40BDC}" srcOrd="3" destOrd="0" presId="urn:microsoft.com/office/officeart/2005/8/layout/hierarchy2"/>
-    <dgm:cxn modelId="{48A3E956-7486-4B39-99D8-86AEAF79B241}" type="presParOf" srcId="{C51D7C66-CE84-4886-83BA-4C6DA9A40BDC}" destId="{54743B2E-2B49-4B9C-BCFE-89B4A223022D}" srcOrd="0" destOrd="0" presId="urn:microsoft.com/office/officeart/2005/8/layout/hierarchy2"/>
-    <dgm:cxn modelId="{96849B40-9C04-4B3F-9973-1BFFF49E694B}" type="presParOf" srcId="{C51D7C66-CE84-4886-83BA-4C6DA9A40BDC}" destId="{27EB1AA2-FA2B-4889-A21B-9179BBFF8ED6}" srcOrd="1" destOrd="0" presId="urn:microsoft.com/office/officeart/2005/8/layout/hierarchy2"/>
-    <dgm:cxn modelId="{76D3C6DD-372A-4127-9B1D-63582C2B5A52}" type="presParOf" srcId="{27EB1AA2-FA2B-4889-A21B-9179BBFF8ED6}" destId="{1889DF31-E9C1-45A1-88BE-8B18172A263A}" srcOrd="0" destOrd="0" presId="urn:microsoft.com/office/officeart/2005/8/layout/hierarchy2"/>
-    <dgm:cxn modelId="{876ABFD0-272E-46EC-84B0-DBB01ED8B309}" type="presParOf" srcId="{1889DF31-E9C1-45A1-88BE-8B18172A263A}" destId="{6693197B-78B7-47EE-9FE1-10471704F946}" srcOrd="0" destOrd="0" presId="urn:microsoft.com/office/officeart/2005/8/layout/hierarchy2"/>
-    <dgm:cxn modelId="{F1D304C6-34B1-4684-9800-6C9E5265EBC4}" type="presParOf" srcId="{27EB1AA2-FA2B-4889-A21B-9179BBFF8ED6}" destId="{3BAB4446-30E3-4CE2-B996-8CCB97B38883}" srcOrd="1" destOrd="0" presId="urn:microsoft.com/office/officeart/2005/8/layout/hierarchy2"/>
-    <dgm:cxn modelId="{40A16FC8-73CA-46DD-B163-55EC93E20C6E}" type="presParOf" srcId="{3BAB4446-30E3-4CE2-B996-8CCB97B38883}" destId="{797FBD49-A139-409C-80D6-2992C6762477}" srcOrd="0" destOrd="0" presId="urn:microsoft.com/office/officeart/2005/8/layout/hierarchy2"/>
-    <dgm:cxn modelId="{CBBD2E97-B348-4E50-8141-94FB39782295}" type="presParOf" srcId="{3BAB4446-30E3-4CE2-B996-8CCB97B38883}" destId="{31D18E03-2145-41C5-8A25-705D6BFA78D5}" srcOrd="1" destOrd="0" presId="urn:microsoft.com/office/officeart/2005/8/layout/hierarchy2"/>
-    <dgm:cxn modelId="{F50A6F36-BD02-448C-9F42-9B6AA4B9DA02}" type="presParOf" srcId="{31D18E03-2145-41C5-8A25-705D6BFA78D5}" destId="{4AA5200D-7B15-42DE-9422-B197E4970211}" srcOrd="0" destOrd="0" presId="urn:microsoft.com/office/officeart/2005/8/layout/hierarchy2"/>
-    <dgm:cxn modelId="{1CE4C974-A41E-4C3C-82F7-19B30BCECD28}" type="presParOf" srcId="{4AA5200D-7B15-42DE-9422-B197E4970211}" destId="{E6077319-7C6E-4777-97B3-CA97D1DAD822}" srcOrd="0" destOrd="0" presId="urn:microsoft.com/office/officeart/2005/8/layout/hierarchy2"/>
-    <dgm:cxn modelId="{7D14D92E-DC3F-4731-AA8C-887793F2DB3E}" type="presParOf" srcId="{31D18E03-2145-41C5-8A25-705D6BFA78D5}" destId="{160396F2-C918-469D-B3DD-4DBBB7563CF1}" srcOrd="1" destOrd="0" presId="urn:microsoft.com/office/officeart/2005/8/layout/hierarchy2"/>
-    <dgm:cxn modelId="{EB64DFF3-C20C-415B-80B4-2C5FCC19BC5E}" type="presParOf" srcId="{160396F2-C918-469D-B3DD-4DBBB7563CF1}" destId="{3B8868D9-9F8B-47F9-99EF-A48BC6B2FF26}" srcOrd="0" destOrd="0" presId="urn:microsoft.com/office/officeart/2005/8/layout/hierarchy2"/>
-    <dgm:cxn modelId="{815C3724-7C7A-4B99-A797-A671B55EFB65}" type="presParOf" srcId="{160396F2-C918-469D-B3DD-4DBBB7563CF1}" destId="{F1BA8509-48B6-44D9-B6F0-090B84E3C117}" srcOrd="1" destOrd="0" presId="urn:microsoft.com/office/officeart/2005/8/layout/hierarchy2"/>
-    <dgm:cxn modelId="{D93ADA03-5572-47BE-A296-84FCCF1BE886}" type="presParOf" srcId="{31D18E03-2145-41C5-8A25-705D6BFA78D5}" destId="{81DF227C-317B-417C-B837-BF4939219178}" srcOrd="2" destOrd="0" presId="urn:microsoft.com/office/officeart/2005/8/layout/hierarchy2"/>
-    <dgm:cxn modelId="{261366EC-6773-4BA3-9E22-49EC550FEBF8}" type="presParOf" srcId="{81DF227C-317B-417C-B837-BF4939219178}" destId="{C2015C7B-D32C-4CE2-BC7D-C9E321ED4B0D}" srcOrd="0" destOrd="0" presId="urn:microsoft.com/office/officeart/2005/8/layout/hierarchy2"/>
-    <dgm:cxn modelId="{00C5400E-215B-432B-8D5B-E425F9C6A573}" type="presParOf" srcId="{31D18E03-2145-41C5-8A25-705D6BFA78D5}" destId="{1D2643D1-9721-4869-8B26-F7B57CCBA54C}" srcOrd="3" destOrd="0" presId="urn:microsoft.com/office/officeart/2005/8/layout/hierarchy2"/>
-    <dgm:cxn modelId="{CC698C25-7462-41B1-AD8A-417349380A46}" type="presParOf" srcId="{1D2643D1-9721-4869-8B26-F7B57CCBA54C}" destId="{41370F12-1FA0-4579-8285-C15FA148591C}" srcOrd="0" destOrd="0" presId="urn:microsoft.com/office/officeart/2005/8/layout/hierarchy2"/>
-    <dgm:cxn modelId="{FF860D74-C787-47BF-BB2D-9A1628AFFF2C}" type="presParOf" srcId="{1D2643D1-9721-4869-8B26-F7B57CCBA54C}" destId="{4012EABF-8046-4F68-B7F4-6930763191CD}" srcOrd="1" destOrd="0" presId="urn:microsoft.com/office/officeart/2005/8/layout/hierarchy2"/>
-    <dgm:cxn modelId="{713BD1BA-C587-4B72-9684-8191D48E9879}" type="presParOf" srcId="{27EB1AA2-FA2B-4889-A21B-9179BBFF8ED6}" destId="{2864DC2A-13C0-4E4B-A7F3-F63F340FA450}" srcOrd="2" destOrd="0" presId="urn:microsoft.com/office/officeart/2005/8/layout/hierarchy2"/>
-    <dgm:cxn modelId="{6FEBBB77-AE2B-40AD-A0A2-974C940642F7}" type="presParOf" srcId="{2864DC2A-13C0-4E4B-A7F3-F63F340FA450}" destId="{346F9867-B732-44D3-B591-4FC16781C35B}" srcOrd="0" destOrd="0" presId="urn:microsoft.com/office/officeart/2005/8/layout/hierarchy2"/>
-    <dgm:cxn modelId="{D693B102-D807-4B4A-BA37-E70BBDA8A05C}" type="presParOf" srcId="{27EB1AA2-FA2B-4889-A21B-9179BBFF8ED6}" destId="{1CCA5EC4-0B2E-48DA-9177-936A8E95D339}" srcOrd="3" destOrd="0" presId="urn:microsoft.com/office/officeart/2005/8/layout/hierarchy2"/>
-    <dgm:cxn modelId="{E76CC4EB-3E7D-461F-8D03-5AC0ACC5FFEE}" type="presParOf" srcId="{1CCA5EC4-0B2E-48DA-9177-936A8E95D339}" destId="{B38E3594-CA56-4A29-BFDC-CA290103A3A6}" srcOrd="0" destOrd="0" presId="urn:microsoft.com/office/officeart/2005/8/layout/hierarchy2"/>
-    <dgm:cxn modelId="{1ECFA6D8-93DF-4B8A-99EE-2B81A24AAA8D}" type="presParOf" srcId="{1CCA5EC4-0B2E-48DA-9177-936A8E95D339}" destId="{C5A0FD96-86B8-4A41-9D84-94EABE4C37F2}" srcOrd="1" destOrd="0" presId="urn:microsoft.com/office/officeart/2005/8/layout/hierarchy2"/>
-    <dgm:cxn modelId="{3F823E57-2A69-49DE-A468-9E9449343552}" type="presParOf" srcId="{C5A0FD96-86B8-4A41-9D84-94EABE4C37F2}" destId="{2E830E8B-B241-4984-BFF5-BCC0806E238E}" srcOrd="0" destOrd="0" presId="urn:microsoft.com/office/officeart/2005/8/layout/hierarchy2"/>
-    <dgm:cxn modelId="{D1CA55FA-265A-469D-8683-B716446A3F93}" type="presParOf" srcId="{2E830E8B-B241-4984-BFF5-BCC0806E238E}" destId="{6C681D0A-EFBE-40D7-8FA9-0029C727D1F3}" srcOrd="0" destOrd="0" presId="urn:microsoft.com/office/officeart/2005/8/layout/hierarchy2"/>
-    <dgm:cxn modelId="{D8081ABC-B3D3-4B2A-89F1-DC7992322B11}" type="presParOf" srcId="{C5A0FD96-86B8-4A41-9D84-94EABE4C37F2}" destId="{34D76B34-6EB6-4D02-986A-9A5B7465C171}" srcOrd="1" destOrd="0" presId="urn:microsoft.com/office/officeart/2005/8/layout/hierarchy2"/>
-    <dgm:cxn modelId="{EE4104B6-B66D-4F9A-8192-1A96B7374E78}" type="presParOf" srcId="{34D76B34-6EB6-4D02-986A-9A5B7465C171}" destId="{EAE0073B-E695-4C6C-B978-B5E3B7024E20}" srcOrd="0" destOrd="0" presId="urn:microsoft.com/office/officeart/2005/8/layout/hierarchy2"/>
-    <dgm:cxn modelId="{6799C6AC-BBCB-4DA6-B536-2CDBFB31C8DF}" type="presParOf" srcId="{34D76B34-6EB6-4D02-986A-9A5B7465C171}" destId="{15B5017A-F407-4601-B757-58B127DF9ECC}" srcOrd="1" destOrd="0" presId="urn:microsoft.com/office/officeart/2005/8/layout/hierarchy2"/>
-    <dgm:cxn modelId="{A38E4DAF-000C-400F-B2DD-7DF596FB7574}" type="presParOf" srcId="{82CA0987-2977-4072-97D6-791AD3CF7947}" destId="{D88348ED-527A-4837-8156-098C1F615BFB}" srcOrd="4" destOrd="0" presId="urn:microsoft.com/office/officeart/2005/8/layout/hierarchy2"/>
-    <dgm:cxn modelId="{81D41DED-C221-4AA7-9B9C-135FF16AD068}" type="presParOf" srcId="{D88348ED-527A-4837-8156-098C1F615BFB}" destId="{DD8AA6E0-BA21-42D8-8E4A-93AFF5B7CBEA}" srcOrd="0" destOrd="0" presId="urn:microsoft.com/office/officeart/2005/8/layout/hierarchy2"/>
-    <dgm:cxn modelId="{EF741A58-1CA2-41C4-9FCF-0F066C9B355D}" type="presParOf" srcId="{82CA0987-2977-4072-97D6-791AD3CF7947}" destId="{22795D5D-6477-408C-8785-133C6F81E485}" srcOrd="5" destOrd="0" presId="urn:microsoft.com/office/officeart/2005/8/layout/hierarchy2"/>
-    <dgm:cxn modelId="{590C996F-DCDB-42F7-818F-A039F46608AC}" type="presParOf" srcId="{22795D5D-6477-408C-8785-133C6F81E485}" destId="{0C7AD588-E19E-4FA4-8679-76D852021E3D}" srcOrd="0" destOrd="0" presId="urn:microsoft.com/office/officeart/2005/8/layout/hierarchy2"/>
-    <dgm:cxn modelId="{465240C0-BA3A-48B8-8A72-6F0D1093EC6E}" type="presParOf" srcId="{22795D5D-6477-408C-8785-133C6F81E485}" destId="{931CE5FB-4819-4396-B9CF-E5B2AA7AF582}" srcOrd="1" destOrd="0" presId="urn:microsoft.com/office/officeart/2005/8/layout/hierarchy2"/>
-    <dgm:cxn modelId="{5C28FBA7-918E-4845-A93F-1CE005A3C4D6}" type="presParOf" srcId="{931CE5FB-4819-4396-B9CF-E5B2AA7AF582}" destId="{F9C387D6-3DB2-43EE-A8C5-C98DF7AA1264}" srcOrd="0" destOrd="0" presId="urn:microsoft.com/office/officeart/2005/8/layout/hierarchy2"/>
-    <dgm:cxn modelId="{7B592063-8EC1-48F4-92B7-97D7AB18C816}" type="presParOf" srcId="{F9C387D6-3DB2-43EE-A8C5-C98DF7AA1264}" destId="{54AF12FD-3B65-46EE-9011-B900D4CBD75B}" srcOrd="0" destOrd="0" presId="urn:microsoft.com/office/officeart/2005/8/layout/hierarchy2"/>
-    <dgm:cxn modelId="{A5BDE1FB-A801-443E-8167-23A5138E5518}" type="presParOf" srcId="{931CE5FB-4819-4396-B9CF-E5B2AA7AF582}" destId="{2860C44C-8CEC-49E4-84FD-6CAB9BFEB225}" srcOrd="1" destOrd="0" presId="urn:microsoft.com/office/officeart/2005/8/layout/hierarchy2"/>
-    <dgm:cxn modelId="{9E2B193F-0D0E-47EA-B9A8-B9EA5D39AEBA}" type="presParOf" srcId="{2860C44C-8CEC-49E4-84FD-6CAB9BFEB225}" destId="{CC6B0A1C-BAB8-4AB7-9EF6-A7279AB3044F}" srcOrd="0" destOrd="0" presId="urn:microsoft.com/office/officeart/2005/8/layout/hierarchy2"/>
-    <dgm:cxn modelId="{BAD3189F-B7B0-4AB8-8187-4A7F8019C016}" type="presParOf" srcId="{2860C44C-8CEC-49E4-84FD-6CAB9BFEB225}" destId="{58636A5C-0915-4FC5-916B-8EEEEF627EA0}" srcOrd="1" destOrd="0" presId="urn:microsoft.com/office/officeart/2005/8/layout/hierarchy2"/>
-    <dgm:cxn modelId="{CCD4775B-1CA2-437D-A912-FB993B76BF56}" type="presParOf" srcId="{82CA0987-2977-4072-97D6-791AD3CF7947}" destId="{82063FD8-2DE8-42B1-AC01-6CDB0BC37358}" srcOrd="6" destOrd="0" presId="urn:microsoft.com/office/officeart/2005/8/layout/hierarchy2"/>
-    <dgm:cxn modelId="{A58E1373-BBD3-4727-90A0-ECFE9332F273}" type="presParOf" srcId="{82063FD8-2DE8-42B1-AC01-6CDB0BC37358}" destId="{12C2DC85-DDAF-4F57-9841-150A97500304}" srcOrd="0" destOrd="0" presId="urn:microsoft.com/office/officeart/2005/8/layout/hierarchy2"/>
-    <dgm:cxn modelId="{D40C2756-F96A-46AD-94D1-66D3D87244FD}" type="presParOf" srcId="{82CA0987-2977-4072-97D6-791AD3CF7947}" destId="{BB9F06D9-715A-43BB-BBE0-36022263CCCD}" srcOrd="7" destOrd="0" presId="urn:microsoft.com/office/officeart/2005/8/layout/hierarchy2"/>
-    <dgm:cxn modelId="{2929D52F-A39D-4C43-905D-272217DCA2E9}" type="presParOf" srcId="{BB9F06D9-715A-43BB-BBE0-36022263CCCD}" destId="{26D8E710-F0D2-45EF-BDE9-84F12E45A85F}" srcOrd="0" destOrd="0" presId="urn:microsoft.com/office/officeart/2005/8/layout/hierarchy2"/>
-    <dgm:cxn modelId="{F575F81C-0913-4BEC-BA88-FF7A555ECA2D}" type="presParOf" srcId="{BB9F06D9-715A-43BB-BBE0-36022263CCCD}" destId="{49A1BD6B-7533-428F-A42D-5017EF29B777}" srcOrd="1" destOrd="0" presId="urn:microsoft.com/office/officeart/2005/8/layout/hierarchy2"/>
-    <dgm:cxn modelId="{886E96BF-606F-4C9B-AE81-FECE0570DFF4}" type="presParOf" srcId="{49A1BD6B-7533-428F-A42D-5017EF29B777}" destId="{D2E7D7FB-33DA-439B-A6FF-8B6265094B81}" srcOrd="0" destOrd="0" presId="urn:microsoft.com/office/officeart/2005/8/layout/hierarchy2"/>
-    <dgm:cxn modelId="{DF64B7B3-231C-4ED8-BBED-83C6AD79C4E0}" type="presParOf" srcId="{D2E7D7FB-33DA-439B-A6FF-8B6265094B81}" destId="{935E24CC-008B-4BE9-B3EB-41EB22B15B73}" srcOrd="0" destOrd="0" presId="urn:microsoft.com/office/officeart/2005/8/layout/hierarchy2"/>
-    <dgm:cxn modelId="{F766F155-3509-4755-B1FD-6A703E6B2815}" type="presParOf" srcId="{49A1BD6B-7533-428F-A42D-5017EF29B777}" destId="{E62C7F9E-FD58-4448-9155-836036332B8E}" srcOrd="1" destOrd="0" presId="urn:microsoft.com/office/officeart/2005/8/layout/hierarchy2"/>
-    <dgm:cxn modelId="{7A33F0FE-6A76-4D96-AD04-CED1953F633F}" type="presParOf" srcId="{E62C7F9E-FD58-4448-9155-836036332B8E}" destId="{16B11AF4-04C8-4F95-B50D-C951D10CBCFB}" srcOrd="0" destOrd="0" presId="urn:microsoft.com/office/officeart/2005/8/layout/hierarchy2"/>
-    <dgm:cxn modelId="{9B2EEC75-7FC8-4316-9DF7-9B76B397FF96}" type="presParOf" srcId="{E62C7F9E-FD58-4448-9155-836036332B8E}" destId="{A0AFD6A4-F26C-4F04-A84F-3C18E736E10C}" srcOrd="1" destOrd="0" presId="urn:microsoft.com/office/officeart/2005/8/layout/hierarchy2"/>
-    <dgm:cxn modelId="{4B2A6EDC-D627-43B1-B02B-0D7FA4513555}" type="presParOf" srcId="{A0AFD6A4-F26C-4F04-A84F-3C18E736E10C}" destId="{D8394A56-8A48-43C9-8876-8EA39F4B73ED}" srcOrd="0" destOrd="0" presId="urn:microsoft.com/office/officeart/2005/8/layout/hierarchy2"/>
-    <dgm:cxn modelId="{F35BA1BC-FFBD-4913-A52A-88B4EE236CED}" type="presParOf" srcId="{D8394A56-8A48-43C9-8876-8EA39F4B73ED}" destId="{13024C18-820A-4B62-BAEA-89D27D0765CD}" srcOrd="0" destOrd="0" presId="urn:microsoft.com/office/officeart/2005/8/layout/hierarchy2"/>
-    <dgm:cxn modelId="{40C4FE84-4F9E-4699-A799-2B7567CDA429}" type="presParOf" srcId="{A0AFD6A4-F26C-4F04-A84F-3C18E736E10C}" destId="{1C82C597-4470-40A1-9D25-FAF2BF07E192}" srcOrd="1" destOrd="0" presId="urn:microsoft.com/office/officeart/2005/8/layout/hierarchy2"/>
-    <dgm:cxn modelId="{F1ECEE70-33C2-4CD1-87E8-DEE9E11F8C02}" type="presParOf" srcId="{1C82C597-4470-40A1-9D25-FAF2BF07E192}" destId="{F7DF3503-2E14-4B1A-9CBB-7E9883AC3E4A}" srcOrd="0" destOrd="0" presId="urn:microsoft.com/office/officeart/2005/8/layout/hierarchy2"/>
-    <dgm:cxn modelId="{D0092A0E-4AB9-4103-8A58-BB2D742DBD49}" type="presParOf" srcId="{1C82C597-4470-40A1-9D25-FAF2BF07E192}" destId="{10260D0F-7A8A-453A-A0A9-7AB1CDBEDD4D}" srcOrd="1" destOrd="0" presId="urn:microsoft.com/office/officeart/2005/8/layout/hierarchy2"/>
-    <dgm:cxn modelId="{BE69FD9F-45EC-40D8-9780-E40052F5EDB4}" type="presParOf" srcId="{A0AFD6A4-F26C-4F04-A84F-3C18E736E10C}" destId="{7D05C43C-DFC0-4A88-8A56-94706F21A1FA}" srcOrd="2" destOrd="0" presId="urn:microsoft.com/office/officeart/2005/8/layout/hierarchy2"/>
-    <dgm:cxn modelId="{50547345-7B55-4046-B087-027A90B2461B}" type="presParOf" srcId="{7D05C43C-DFC0-4A88-8A56-94706F21A1FA}" destId="{33F3F195-0D69-437A-AA03-20F248E1E632}" srcOrd="0" destOrd="0" presId="urn:microsoft.com/office/officeart/2005/8/layout/hierarchy2"/>
-    <dgm:cxn modelId="{53D15ECA-A948-4378-87B9-2D041EA9D85A}" type="presParOf" srcId="{A0AFD6A4-F26C-4F04-A84F-3C18E736E10C}" destId="{A821B035-8A9C-46FB-9E73-44314A1115AD}" srcOrd="3" destOrd="0" presId="urn:microsoft.com/office/officeart/2005/8/layout/hierarchy2"/>
-    <dgm:cxn modelId="{DF228D36-3CE1-42D7-9E55-BB72BF8E9D93}" type="presParOf" srcId="{A821B035-8A9C-46FB-9E73-44314A1115AD}" destId="{9ECD2900-0A9A-47D1-A756-67C34D750CCF}" srcOrd="0" destOrd="0" presId="urn:microsoft.com/office/officeart/2005/8/layout/hierarchy2"/>
-    <dgm:cxn modelId="{9134F2CB-449E-4E47-8881-5B037AA06766}" type="presParOf" srcId="{A821B035-8A9C-46FB-9E73-44314A1115AD}" destId="{3A25304D-E5C6-49B5-A259-2A0ABD45E35C}" srcOrd="1" destOrd="0" presId="urn:microsoft.com/office/officeart/2005/8/layout/hierarchy2"/>
-    <dgm:cxn modelId="{8B4375FF-1346-44FC-9D8A-BECD67CAB8AD}" type="presParOf" srcId="{49A1BD6B-7533-428F-A42D-5017EF29B777}" destId="{265BA9A4-8B4E-4711-88C7-AB227C949A94}" srcOrd="2" destOrd="0" presId="urn:microsoft.com/office/officeart/2005/8/layout/hierarchy2"/>
-    <dgm:cxn modelId="{E53607F3-3F12-41EB-A598-07C4A0F29B7E}" type="presParOf" srcId="{265BA9A4-8B4E-4711-88C7-AB227C949A94}" destId="{F9091B10-7237-43E5-93A5-0A860387BD22}" srcOrd="0" destOrd="0" presId="urn:microsoft.com/office/officeart/2005/8/layout/hierarchy2"/>
-    <dgm:cxn modelId="{714E4F0C-85E7-4BAC-A0B0-1D22CA237A7F}" type="presParOf" srcId="{49A1BD6B-7533-428F-A42D-5017EF29B777}" destId="{F87A97B9-BE22-4B2E-9810-7E6351D74F66}" srcOrd="3" destOrd="0" presId="urn:microsoft.com/office/officeart/2005/8/layout/hierarchy2"/>
-    <dgm:cxn modelId="{3D6DD7AE-51AB-4308-88E2-10399BDA4B89}" type="presParOf" srcId="{F87A97B9-BE22-4B2E-9810-7E6351D74F66}" destId="{240ABD63-9087-4546-89CF-88541F4CEF52}" srcOrd="0" destOrd="0" presId="urn:microsoft.com/office/officeart/2005/8/layout/hierarchy2"/>
-    <dgm:cxn modelId="{1F5A62F4-F24C-48A3-BE98-369DD247E6E7}" type="presParOf" srcId="{F87A97B9-BE22-4B2E-9810-7E6351D74F66}" destId="{5F8A3D0B-8C88-4314-90A2-53E524CB732B}" srcOrd="1" destOrd="0" presId="urn:microsoft.com/office/officeart/2005/8/layout/hierarchy2"/>
-    <dgm:cxn modelId="{17FCBAEC-FC6D-4679-8D4D-E561984E941E}" type="presParOf" srcId="{5F8A3D0B-8C88-4314-90A2-53E524CB732B}" destId="{BF0567E6-6DA9-48ED-9A37-47285840FDF7}" srcOrd="0" destOrd="0" presId="urn:microsoft.com/office/officeart/2005/8/layout/hierarchy2"/>
-    <dgm:cxn modelId="{C91C89C7-58F7-4663-B036-FE7C27AD829F}" type="presParOf" srcId="{BF0567E6-6DA9-48ED-9A37-47285840FDF7}" destId="{30099040-2BEC-46EB-AE9D-6A3BEF8052F4}" srcOrd="0" destOrd="0" presId="urn:microsoft.com/office/officeart/2005/8/layout/hierarchy2"/>
-    <dgm:cxn modelId="{23DB7825-5E16-419A-B371-7D03F5D6A745}" type="presParOf" srcId="{5F8A3D0B-8C88-4314-90A2-53E524CB732B}" destId="{8B68CDD0-4452-4C80-9E5E-9AEC50B081C8}" srcOrd="1" destOrd="0" presId="urn:microsoft.com/office/officeart/2005/8/layout/hierarchy2"/>
-    <dgm:cxn modelId="{56D8048B-C67C-41A2-AF39-DB3813DCA638}" type="presParOf" srcId="{8B68CDD0-4452-4C80-9E5E-9AEC50B081C8}" destId="{E7F03264-C14C-446F-BCBE-D61750AF3A77}" srcOrd="0" destOrd="0" presId="urn:microsoft.com/office/officeart/2005/8/layout/hierarchy2"/>
-    <dgm:cxn modelId="{07D65E64-B963-4BC2-8C57-507658E84712}" type="presParOf" srcId="{8B68CDD0-4452-4C80-9E5E-9AEC50B081C8}" destId="{F12AF1B5-E90E-4DED-AEC6-0A3EB3D78347}" srcOrd="1" destOrd="0" presId="urn:microsoft.com/office/officeart/2005/8/layout/hierarchy2"/>
-    <dgm:cxn modelId="{2DC06A92-401B-4207-B843-259D32BF5E35}" type="presParOf" srcId="{F12AF1B5-E90E-4DED-AEC6-0A3EB3D78347}" destId="{21F216FC-1A29-4DA3-BE45-EBAAD540EDFF}" srcOrd="0" destOrd="0" presId="urn:microsoft.com/office/officeart/2005/8/layout/hierarchy2"/>
-    <dgm:cxn modelId="{C04E4917-DA21-4C94-B591-2A98E3A395D7}" type="presParOf" srcId="{21F216FC-1A29-4DA3-BE45-EBAAD540EDFF}" destId="{C517C033-B09A-4E21-8604-8C0CA07E9762}" srcOrd="0" destOrd="0" presId="urn:microsoft.com/office/officeart/2005/8/layout/hierarchy2"/>
-    <dgm:cxn modelId="{017CB997-7453-496E-BA55-C14395A19962}" type="presParOf" srcId="{F12AF1B5-E90E-4DED-AEC6-0A3EB3D78347}" destId="{268FC15B-6ECF-42F9-BB46-0EE2EF0C523A}" srcOrd="1" destOrd="0" presId="urn:microsoft.com/office/officeart/2005/8/layout/hierarchy2"/>
-    <dgm:cxn modelId="{E365D162-49A6-406E-B863-590345AAD6E4}" type="presParOf" srcId="{268FC15B-6ECF-42F9-BB46-0EE2EF0C523A}" destId="{238A04B6-8EF5-45CF-9164-325F1FDB3A44}" srcOrd="0" destOrd="0" presId="urn:microsoft.com/office/officeart/2005/8/layout/hierarchy2"/>
-    <dgm:cxn modelId="{881E6066-2AB7-4F7E-8BEE-D21B22B01435}" type="presParOf" srcId="{268FC15B-6ECF-42F9-BB46-0EE2EF0C523A}" destId="{5524673C-3A9E-4814-9EC7-C5ACCA641D22}" srcOrd="1" destOrd="0" presId="urn:microsoft.com/office/officeart/2005/8/layout/hierarchy2"/>
-    <dgm:cxn modelId="{630F00AB-8CF5-4955-A777-08154830DC15}" type="presParOf" srcId="{F12AF1B5-E90E-4DED-AEC6-0A3EB3D78347}" destId="{CB159F70-ABE8-4C17-9F22-0AB61C102E64}" srcOrd="2" destOrd="0" presId="urn:microsoft.com/office/officeart/2005/8/layout/hierarchy2"/>
-    <dgm:cxn modelId="{71AA8489-406A-4EC5-93B3-74DA0BC775FC}" type="presParOf" srcId="{CB159F70-ABE8-4C17-9F22-0AB61C102E64}" destId="{65154119-D258-4A25-9837-29E60567675A}" srcOrd="0" destOrd="0" presId="urn:microsoft.com/office/officeart/2005/8/layout/hierarchy2"/>
-    <dgm:cxn modelId="{598E5FCE-EAFD-4C60-8F25-B01E090CE27B}" type="presParOf" srcId="{F12AF1B5-E90E-4DED-AEC6-0A3EB3D78347}" destId="{66342CAE-E952-4D5C-AF0F-D8E08F34C7B7}" srcOrd="3" destOrd="0" presId="urn:microsoft.com/office/officeart/2005/8/layout/hierarchy2"/>
-    <dgm:cxn modelId="{160BB6A1-7608-4C20-8C23-4CAD4FC06E73}" type="presParOf" srcId="{66342CAE-E952-4D5C-AF0F-D8E08F34C7B7}" destId="{CF2F8359-8E2C-400E-A50D-384EDB3CA8A3}" srcOrd="0" destOrd="0" presId="urn:microsoft.com/office/officeart/2005/8/layout/hierarchy2"/>
-    <dgm:cxn modelId="{73A537B5-B2ED-4B8B-977E-C10DA2161946}" type="presParOf" srcId="{66342CAE-E952-4D5C-AF0F-D8E08F34C7B7}" destId="{9C17A70B-9804-4C9E-9B21-B9608840F4F7}" srcOrd="1" destOrd="0" presId="urn:microsoft.com/office/officeart/2005/8/layout/hierarchy2"/>
-    <dgm:cxn modelId="{5E6A43CA-F69D-4878-8C75-43E874320553}" type="presParOf" srcId="{5F8A3D0B-8C88-4314-90A2-53E524CB732B}" destId="{4A7F0945-CD52-46CF-9330-64955ED272D3}" srcOrd="2" destOrd="0" presId="urn:microsoft.com/office/officeart/2005/8/layout/hierarchy2"/>
-    <dgm:cxn modelId="{00F629F3-78DD-4A00-9F09-300D26A61975}" type="presParOf" srcId="{4A7F0945-CD52-46CF-9330-64955ED272D3}" destId="{9C019F64-9F54-4E42-B09D-B632A438C519}" srcOrd="0" destOrd="0" presId="urn:microsoft.com/office/officeart/2005/8/layout/hierarchy2"/>
-    <dgm:cxn modelId="{8E7085ED-3879-478C-9440-2BFB14DF71B7}" type="presParOf" srcId="{5F8A3D0B-8C88-4314-90A2-53E524CB732B}" destId="{E73807F3-7FD6-464E-90ED-2C6F07685807}" srcOrd="3" destOrd="0" presId="urn:microsoft.com/office/officeart/2005/8/layout/hierarchy2"/>
-    <dgm:cxn modelId="{7F32C279-CB0A-47BF-AF44-3FCCA88D1A1D}" type="presParOf" srcId="{E73807F3-7FD6-464E-90ED-2C6F07685807}" destId="{E36CEAF0-998B-4A4B-BA8D-EFF57F7AB8FA}" srcOrd="0" destOrd="0" presId="urn:microsoft.com/office/officeart/2005/8/layout/hierarchy2"/>
-    <dgm:cxn modelId="{DE91CADB-E073-4860-9E5B-15EDB1A9D1AA}" type="presParOf" srcId="{E73807F3-7FD6-464E-90ED-2C6F07685807}" destId="{E4D82B99-DF89-49E4-912C-E0AA27367A01}" srcOrd="1" destOrd="0" presId="urn:microsoft.com/office/officeart/2005/8/layout/hierarchy2"/>
-    <dgm:cxn modelId="{7C733D57-1CF1-4D8B-8391-57A7D33483AC}" type="presParOf" srcId="{E4D82B99-DF89-49E4-912C-E0AA27367A01}" destId="{605ED397-3BB2-4B24-BE01-C5E7F35EB3C0}" srcOrd="0" destOrd="0" presId="urn:microsoft.com/office/officeart/2005/8/layout/hierarchy2"/>
-    <dgm:cxn modelId="{C4183F96-9C0C-49CE-8C6A-BCE814D1F2B0}" type="presParOf" srcId="{605ED397-3BB2-4B24-BE01-C5E7F35EB3C0}" destId="{02A1F396-0D8F-41FA-A270-0769376E77F0}" srcOrd="0" destOrd="0" presId="urn:microsoft.com/office/officeart/2005/8/layout/hierarchy2"/>
-    <dgm:cxn modelId="{930B916F-2844-4A25-8C76-6790FA4E0E1C}" type="presParOf" srcId="{E4D82B99-DF89-49E4-912C-E0AA27367A01}" destId="{B6BC3AFD-E3ED-4071-898F-ECED1E5B706D}" srcOrd="1" destOrd="0" presId="urn:microsoft.com/office/officeart/2005/8/layout/hierarchy2"/>
-    <dgm:cxn modelId="{36378757-7699-448C-8E9C-7215EE553180}" type="presParOf" srcId="{B6BC3AFD-E3ED-4071-898F-ECED1E5B706D}" destId="{FC31CFF5-CDC9-4FC6-A745-A19F38E995B7}" srcOrd="0" destOrd="0" presId="urn:microsoft.com/office/officeart/2005/8/layout/hierarchy2"/>
-    <dgm:cxn modelId="{2A2DA70C-4B1F-4120-AC54-8626949970D0}" type="presParOf" srcId="{B6BC3AFD-E3ED-4071-898F-ECED1E5B706D}" destId="{53557962-1B04-4913-A8C3-69C6BD7A315C}" srcOrd="1" destOrd="0" presId="urn:microsoft.com/office/officeart/2005/8/layout/hierarchy2"/>
+    <dgm:cxn modelId="{DF86725D-4DB4-4246-8ED2-292E12EAFDBB}" type="presOf" srcId="{87496514-96A4-4444-A6DB-6129F3F29F48}" destId="{935E24CC-008B-4BE9-B3EB-41EB22B15B73}" srcOrd="1" destOrd="0" presId="urn:microsoft.com/office/officeart/2005/8/layout/hierarchy2"/>
+    <dgm:cxn modelId="{3AC3407D-0E48-48E9-8CF7-BC6071A4E884}" type="presOf" srcId="{A6F2A7DE-2AF6-4487-959F-D397992022A4}" destId="{E7F03264-C14C-446F-BCBE-D61750AF3A77}" srcOrd="0" destOrd="0" presId="urn:microsoft.com/office/officeart/2005/8/layout/hierarchy2"/>
+    <dgm:cxn modelId="{11BFE8AA-AFDE-459C-A783-EF2BEF187C49}" type="presOf" srcId="{76752B70-2FD8-4F70-8B44-25BFD449B474}" destId="{54743B2E-2B49-4B9C-BCFE-89B4A223022D}" srcOrd="0" destOrd="0" presId="urn:microsoft.com/office/officeart/2005/8/layout/hierarchy2"/>
+    <dgm:cxn modelId="{E8B063D4-5DDB-40CD-A511-764BB09B3336}" type="presOf" srcId="{DD1E4FED-04E7-448F-B812-8BEE8486DD43}" destId="{13024C18-820A-4B62-BAEA-89D27D0765CD}" srcOrd="1" destOrd="0" presId="urn:microsoft.com/office/officeart/2005/8/layout/hierarchy2"/>
+    <dgm:cxn modelId="{B3B5ABA6-C77E-40D2-9E1F-FA57F07BC764}" type="presOf" srcId="{2E691FFF-7427-44F8-A8A7-0CB32246E31C}" destId="{0C7AD588-E19E-4FA4-8679-76D852021E3D}" srcOrd="0" destOrd="0" presId="urn:microsoft.com/office/officeart/2005/8/layout/hierarchy2"/>
+    <dgm:cxn modelId="{95E484FC-3149-4050-8A44-E7361E0075CE}" type="presOf" srcId="{08EB2621-46CB-4202-ADE5-AB4B3522E59F}" destId="{240ABD63-9087-4546-89CF-88541F4CEF52}" srcOrd="0" destOrd="0" presId="urn:microsoft.com/office/officeart/2005/8/layout/hierarchy2"/>
+    <dgm:cxn modelId="{AEF1840F-53CE-4DB1-8BF1-BA3D1F5A5D91}" type="presOf" srcId="{526B4BB0-2314-4A44-8A2C-555C722A488D}" destId="{9ECD2900-0A9A-47D1-A756-67C34D750CCF}" srcOrd="0" destOrd="0" presId="urn:microsoft.com/office/officeart/2005/8/layout/hierarchy2"/>
+    <dgm:cxn modelId="{4F6BD2F2-D3C1-434F-B02D-D552403FC921}" type="presOf" srcId="{448C5BEE-4732-4357-B651-253BBAA9A8B7}" destId="{5A4405BA-2082-47F6-9FF1-48042B30A932}" srcOrd="0" destOrd="0" presId="urn:microsoft.com/office/officeart/2005/8/layout/hierarchy2"/>
+    <dgm:cxn modelId="{C1F4573E-A79E-44A1-AE06-29788B8E0A23}" type="presOf" srcId="{15B13E3A-CE8B-4DDB-99F6-4A778AADA124}" destId="{3B8868D9-9F8B-47F9-99EF-A48BC6B2FF26}" srcOrd="0" destOrd="0" presId="urn:microsoft.com/office/officeart/2005/8/layout/hierarchy2"/>
+    <dgm:cxn modelId="{1D3F0B7D-8179-445D-AD17-2C786FA808D3}" type="presOf" srcId="{8242B283-4BE2-4E85-BFEE-0EA44472760E}" destId="{65154119-D258-4A25-9837-29E60567675A}" srcOrd="1" destOrd="0" presId="urn:microsoft.com/office/officeart/2005/8/layout/hierarchy2"/>
+    <dgm:cxn modelId="{68CE2866-2BBD-4AD9-919A-20135EC68D1B}" type="presOf" srcId="{2B038B93-B8E9-4EE3-9443-436A929BCB09}" destId="{EDD898AC-163C-4B2A-929B-A80367C5CB73}" srcOrd="0" destOrd="0" presId="urn:microsoft.com/office/officeart/2005/8/layout/hierarchy2"/>
+    <dgm:cxn modelId="{22FD6A3D-9386-4DB3-B878-4A6F401865EC}" type="presOf" srcId="{B09DDAA1-FA7F-414B-AEFC-8FD8AD30AEAB}" destId="{B5C8146A-0574-4C94-8DE4-9D4C27829023}" srcOrd="1" destOrd="0" presId="urn:microsoft.com/office/officeart/2005/8/layout/hierarchy2"/>
+    <dgm:cxn modelId="{2E9BC9A6-43E1-491A-88AC-CCB8DBFCC634}" type="presOf" srcId="{D87D5094-0096-4ED0-8BEC-3E12D5CBBBF0}" destId="{605ED397-3BB2-4B24-BE01-C5E7F35EB3C0}" srcOrd="0" destOrd="0" presId="urn:microsoft.com/office/officeart/2005/8/layout/hierarchy2"/>
+    <dgm:cxn modelId="{D16CD2AC-A937-4532-84E4-4539C3C484B8}" type="presParOf" srcId="{CC5F2D0D-E1E5-4C49-8DF7-2A61C5DA8A1D}" destId="{4836E9C7-1D00-438F-B3B2-7F9CB5072224}" srcOrd="0" destOrd="0" presId="urn:microsoft.com/office/officeart/2005/8/layout/hierarchy2"/>
+    <dgm:cxn modelId="{716AAA8F-4B36-49E6-8383-AA15A43EE1D4}" type="presParOf" srcId="{4836E9C7-1D00-438F-B3B2-7F9CB5072224}" destId="{D5ACFD89-23A4-4CF0-A4C3-F21EF07981F7}" srcOrd="0" destOrd="0" presId="urn:microsoft.com/office/officeart/2005/8/layout/hierarchy2"/>
+    <dgm:cxn modelId="{784E9195-D64F-44B7-AAE4-7713A18E1176}" type="presParOf" srcId="{4836E9C7-1D00-438F-B3B2-7F9CB5072224}" destId="{82CA0987-2977-4072-97D6-791AD3CF7947}" srcOrd="1" destOrd="0" presId="urn:microsoft.com/office/officeart/2005/8/layout/hierarchy2"/>
+    <dgm:cxn modelId="{2D922E05-2496-43B6-BE81-358C42BF5080}" type="presParOf" srcId="{82CA0987-2977-4072-97D6-791AD3CF7947}" destId="{FD7A0172-CB25-4911-B3EF-667A39E7DCE7}" srcOrd="0" destOrd="0" presId="urn:microsoft.com/office/officeart/2005/8/layout/hierarchy2"/>
+    <dgm:cxn modelId="{A0A74351-9E06-4223-B697-DF518227E592}" type="presParOf" srcId="{FD7A0172-CB25-4911-B3EF-667A39E7DCE7}" destId="{C971E15B-3AB3-4DCE-BC91-B1D0C67824A6}" srcOrd="0" destOrd="0" presId="urn:microsoft.com/office/officeart/2005/8/layout/hierarchy2"/>
+    <dgm:cxn modelId="{08797A64-7548-4185-A21E-9DF7FD8E259D}" type="presParOf" srcId="{82CA0987-2977-4072-97D6-791AD3CF7947}" destId="{534A082A-40AD-4635-8AAB-1F71AB8888EE}" srcOrd="1" destOrd="0" presId="urn:microsoft.com/office/officeart/2005/8/layout/hierarchy2"/>
+    <dgm:cxn modelId="{8451B776-BA4B-42A3-BF7A-AFC1E1674800}" type="presParOf" srcId="{534A082A-40AD-4635-8AAB-1F71AB8888EE}" destId="{6D38B18B-70EC-4AF7-A6FF-B5C7FE8D4DA4}" srcOrd="0" destOrd="0" presId="urn:microsoft.com/office/officeart/2005/8/layout/hierarchy2"/>
+    <dgm:cxn modelId="{45AEAEF1-06B9-43B7-8805-9963BFBD1B56}" type="presParOf" srcId="{534A082A-40AD-4635-8AAB-1F71AB8888EE}" destId="{4B946D61-20E5-4755-A44A-B57CD5218A5D}" srcOrd="1" destOrd="0" presId="urn:microsoft.com/office/officeart/2005/8/layout/hierarchy2"/>
+    <dgm:cxn modelId="{EEBB1754-32EF-4B51-A5C3-5FDCFDACD641}" type="presParOf" srcId="{4B946D61-20E5-4755-A44A-B57CD5218A5D}" destId="{68438195-FD75-4EAF-817E-3D241C458B9B}" srcOrd="0" destOrd="0" presId="urn:microsoft.com/office/officeart/2005/8/layout/hierarchy2"/>
+    <dgm:cxn modelId="{579A73EF-5461-4A5D-83C7-138F697CEF25}" type="presParOf" srcId="{68438195-FD75-4EAF-817E-3D241C458B9B}" destId="{E6950A32-D71C-4EA5-88AE-3B3F0287DC19}" srcOrd="0" destOrd="0" presId="urn:microsoft.com/office/officeart/2005/8/layout/hierarchy2"/>
+    <dgm:cxn modelId="{3BC5A85E-14CD-48D8-91C9-1AEBC48FFEB6}" type="presParOf" srcId="{4B946D61-20E5-4755-A44A-B57CD5218A5D}" destId="{52422672-3E70-4BC8-BC5D-54AE606EFF81}" srcOrd="1" destOrd="0" presId="urn:microsoft.com/office/officeart/2005/8/layout/hierarchy2"/>
+    <dgm:cxn modelId="{F3274D83-015E-4D76-B2B0-FD742149FE13}" type="presParOf" srcId="{52422672-3E70-4BC8-BC5D-54AE606EFF81}" destId="{EDD898AC-163C-4B2A-929B-A80367C5CB73}" srcOrd="0" destOrd="0" presId="urn:microsoft.com/office/officeart/2005/8/layout/hierarchy2"/>
+    <dgm:cxn modelId="{5E228C1C-0A49-439D-B6AF-616D4922AFDC}" type="presParOf" srcId="{52422672-3E70-4BC8-BC5D-54AE606EFF81}" destId="{0FA6616D-6EA1-4836-AD86-6275C3D51DD1}" srcOrd="1" destOrd="0" presId="urn:microsoft.com/office/officeart/2005/8/layout/hierarchy2"/>
+    <dgm:cxn modelId="{C355C4D1-F164-4D86-8DFC-FCAB3E30E663}" type="presParOf" srcId="{4B946D61-20E5-4755-A44A-B57CD5218A5D}" destId="{2CBD0876-E8DB-432A-A0C4-D664553F2B67}" srcOrd="2" destOrd="0" presId="urn:microsoft.com/office/officeart/2005/8/layout/hierarchy2"/>
+    <dgm:cxn modelId="{6FC1DDB0-FA69-42FE-896F-215AA2FF7707}" type="presParOf" srcId="{2CBD0876-E8DB-432A-A0C4-D664553F2B67}" destId="{B5C8146A-0574-4C94-8DE4-9D4C27829023}" srcOrd="0" destOrd="0" presId="urn:microsoft.com/office/officeart/2005/8/layout/hierarchy2"/>
+    <dgm:cxn modelId="{43FD8EB0-5E4B-493F-BEDA-07501CAEF6E0}" type="presParOf" srcId="{4B946D61-20E5-4755-A44A-B57CD5218A5D}" destId="{33B1E37E-E51F-4756-A36C-5CE66904AB53}" srcOrd="3" destOrd="0" presId="urn:microsoft.com/office/officeart/2005/8/layout/hierarchy2"/>
+    <dgm:cxn modelId="{BCA2CAEF-F4FA-48E0-B84C-59F1BEFC76DA}" type="presParOf" srcId="{33B1E37E-E51F-4756-A36C-5CE66904AB53}" destId="{5A4405BA-2082-47F6-9FF1-48042B30A932}" srcOrd="0" destOrd="0" presId="urn:microsoft.com/office/officeart/2005/8/layout/hierarchy2"/>
+    <dgm:cxn modelId="{2916574C-390D-4A12-9D4F-A3711CD33982}" type="presParOf" srcId="{33B1E37E-E51F-4756-A36C-5CE66904AB53}" destId="{1E3C933A-509A-4793-BE5F-AFBAE693028B}" srcOrd="1" destOrd="0" presId="urn:microsoft.com/office/officeart/2005/8/layout/hierarchy2"/>
+    <dgm:cxn modelId="{5AED88EE-463A-49C1-B467-E422A169BAC2}" type="presParOf" srcId="{82CA0987-2977-4072-97D6-791AD3CF7947}" destId="{1FB9E06D-EF2B-4048-9039-AD508A01931D}" srcOrd="2" destOrd="0" presId="urn:microsoft.com/office/officeart/2005/8/layout/hierarchy2"/>
+    <dgm:cxn modelId="{838E5543-E334-46EF-A95B-741CC07F4ADA}" type="presParOf" srcId="{1FB9E06D-EF2B-4048-9039-AD508A01931D}" destId="{3284F059-BB42-4147-B03D-CCCC684A12A7}" srcOrd="0" destOrd="0" presId="urn:microsoft.com/office/officeart/2005/8/layout/hierarchy2"/>
+    <dgm:cxn modelId="{97DAF59F-698E-4CAA-BE4C-2D6D9FE1FDAE}" type="presParOf" srcId="{82CA0987-2977-4072-97D6-791AD3CF7947}" destId="{C51D7C66-CE84-4886-83BA-4C6DA9A40BDC}" srcOrd="3" destOrd="0" presId="urn:microsoft.com/office/officeart/2005/8/layout/hierarchy2"/>
+    <dgm:cxn modelId="{819893F8-0B47-479F-A30C-CA0BA6271154}" type="presParOf" srcId="{C51D7C66-CE84-4886-83BA-4C6DA9A40BDC}" destId="{54743B2E-2B49-4B9C-BCFE-89B4A223022D}" srcOrd="0" destOrd="0" presId="urn:microsoft.com/office/officeart/2005/8/layout/hierarchy2"/>
+    <dgm:cxn modelId="{24E01D41-F046-4BCB-827D-23E01FEEFC94}" type="presParOf" srcId="{C51D7C66-CE84-4886-83BA-4C6DA9A40BDC}" destId="{27EB1AA2-FA2B-4889-A21B-9179BBFF8ED6}" srcOrd="1" destOrd="0" presId="urn:microsoft.com/office/officeart/2005/8/layout/hierarchy2"/>
+    <dgm:cxn modelId="{C842E9A4-C046-4C7C-A7EC-C65ACB95F402}" type="presParOf" srcId="{27EB1AA2-FA2B-4889-A21B-9179BBFF8ED6}" destId="{1889DF31-E9C1-45A1-88BE-8B18172A263A}" srcOrd="0" destOrd="0" presId="urn:microsoft.com/office/officeart/2005/8/layout/hierarchy2"/>
+    <dgm:cxn modelId="{CBA82CC4-D0F6-4EB2-ADFB-75CB306D405E}" type="presParOf" srcId="{1889DF31-E9C1-45A1-88BE-8B18172A263A}" destId="{6693197B-78B7-47EE-9FE1-10471704F946}" srcOrd="0" destOrd="0" presId="urn:microsoft.com/office/officeart/2005/8/layout/hierarchy2"/>
+    <dgm:cxn modelId="{CB65FE25-D60A-43F4-9FBE-60A59AFBB13C}" type="presParOf" srcId="{27EB1AA2-FA2B-4889-A21B-9179BBFF8ED6}" destId="{3BAB4446-30E3-4CE2-B996-8CCB97B38883}" srcOrd="1" destOrd="0" presId="urn:microsoft.com/office/officeart/2005/8/layout/hierarchy2"/>
+    <dgm:cxn modelId="{A710DE93-C06D-40F0-AD24-529B0FEC22D2}" type="presParOf" srcId="{3BAB4446-30E3-4CE2-B996-8CCB97B38883}" destId="{797FBD49-A139-409C-80D6-2992C6762477}" srcOrd="0" destOrd="0" presId="urn:microsoft.com/office/officeart/2005/8/layout/hierarchy2"/>
+    <dgm:cxn modelId="{95B40847-47EF-45EF-B0AF-1BE8F4CC5F1D}" type="presParOf" srcId="{3BAB4446-30E3-4CE2-B996-8CCB97B38883}" destId="{31D18E03-2145-41C5-8A25-705D6BFA78D5}" srcOrd="1" destOrd="0" presId="urn:microsoft.com/office/officeart/2005/8/layout/hierarchy2"/>
+    <dgm:cxn modelId="{1ECCE79A-3377-433E-B25F-DE5E91EE8C05}" type="presParOf" srcId="{31D18E03-2145-41C5-8A25-705D6BFA78D5}" destId="{4AA5200D-7B15-42DE-9422-B197E4970211}" srcOrd="0" destOrd="0" presId="urn:microsoft.com/office/officeart/2005/8/layout/hierarchy2"/>
+    <dgm:cxn modelId="{4EEB4FA6-FB44-46A7-A065-85DFC5437F00}" type="presParOf" srcId="{4AA5200D-7B15-42DE-9422-B197E4970211}" destId="{E6077319-7C6E-4777-97B3-CA97D1DAD822}" srcOrd="0" destOrd="0" presId="urn:microsoft.com/office/officeart/2005/8/layout/hierarchy2"/>
+    <dgm:cxn modelId="{C4475D74-7590-40F6-A7D7-F180025A4BAB}" type="presParOf" srcId="{31D18E03-2145-41C5-8A25-705D6BFA78D5}" destId="{160396F2-C918-469D-B3DD-4DBBB7563CF1}" srcOrd="1" destOrd="0" presId="urn:microsoft.com/office/officeart/2005/8/layout/hierarchy2"/>
+    <dgm:cxn modelId="{4F3F4BEB-C269-45DC-B45C-49DB07D670E2}" type="presParOf" srcId="{160396F2-C918-469D-B3DD-4DBBB7563CF1}" destId="{3B8868D9-9F8B-47F9-99EF-A48BC6B2FF26}" srcOrd="0" destOrd="0" presId="urn:microsoft.com/office/officeart/2005/8/layout/hierarchy2"/>
+    <dgm:cxn modelId="{46A24A22-F8E6-4AA0-8DB4-3DD1245C01C0}" type="presParOf" srcId="{160396F2-C918-469D-B3DD-4DBBB7563CF1}" destId="{F1BA8509-48B6-44D9-B6F0-090B84E3C117}" srcOrd="1" destOrd="0" presId="urn:microsoft.com/office/officeart/2005/8/layout/hierarchy2"/>
+    <dgm:cxn modelId="{A26A4320-9C51-4B00-B0E9-4D3865BB8035}" type="presParOf" srcId="{31D18E03-2145-41C5-8A25-705D6BFA78D5}" destId="{81DF227C-317B-417C-B837-BF4939219178}" srcOrd="2" destOrd="0" presId="urn:microsoft.com/office/officeart/2005/8/layout/hierarchy2"/>
+    <dgm:cxn modelId="{BF3535ED-93D7-4F65-A1F0-4004817EF39D}" type="presParOf" srcId="{81DF227C-317B-417C-B837-BF4939219178}" destId="{C2015C7B-D32C-4CE2-BC7D-C9E321ED4B0D}" srcOrd="0" destOrd="0" presId="urn:microsoft.com/office/officeart/2005/8/layout/hierarchy2"/>
+    <dgm:cxn modelId="{6AAA9682-4253-4F6A-AE0F-A97FF4D17CC4}" type="presParOf" srcId="{31D18E03-2145-41C5-8A25-705D6BFA78D5}" destId="{1D2643D1-9721-4869-8B26-F7B57CCBA54C}" srcOrd="3" destOrd="0" presId="urn:microsoft.com/office/officeart/2005/8/layout/hierarchy2"/>
+    <dgm:cxn modelId="{FE77E7FE-D429-42DC-977F-948317EC7114}" type="presParOf" srcId="{1D2643D1-9721-4869-8B26-F7B57CCBA54C}" destId="{41370F12-1FA0-4579-8285-C15FA148591C}" srcOrd="0" destOrd="0" presId="urn:microsoft.com/office/officeart/2005/8/layout/hierarchy2"/>
+    <dgm:cxn modelId="{0FF05119-23E3-494C-A065-AA9444AE72F8}" type="presParOf" srcId="{1D2643D1-9721-4869-8B26-F7B57CCBA54C}" destId="{4012EABF-8046-4F68-B7F4-6930763191CD}" srcOrd="1" destOrd="0" presId="urn:microsoft.com/office/officeart/2005/8/layout/hierarchy2"/>
+    <dgm:cxn modelId="{CC67D59A-F33A-45ED-8775-462C8A40CF48}" type="presParOf" srcId="{27EB1AA2-FA2B-4889-A21B-9179BBFF8ED6}" destId="{2864DC2A-13C0-4E4B-A7F3-F63F340FA450}" srcOrd="2" destOrd="0" presId="urn:microsoft.com/office/officeart/2005/8/layout/hierarchy2"/>
+    <dgm:cxn modelId="{825E47C3-D4D2-4CBA-9F9C-FAA150F63AB5}" type="presParOf" srcId="{2864DC2A-13C0-4E4B-A7F3-F63F340FA450}" destId="{346F9867-B732-44D3-B591-4FC16781C35B}" srcOrd="0" destOrd="0" presId="urn:microsoft.com/office/officeart/2005/8/layout/hierarchy2"/>
+    <dgm:cxn modelId="{0E7D8C7E-AF16-438E-BE73-3D5C755325F8}" type="presParOf" srcId="{27EB1AA2-FA2B-4889-A21B-9179BBFF8ED6}" destId="{1CCA5EC4-0B2E-48DA-9177-936A8E95D339}" srcOrd="3" destOrd="0" presId="urn:microsoft.com/office/officeart/2005/8/layout/hierarchy2"/>
+    <dgm:cxn modelId="{75FB3A26-328C-444F-9241-34DCBEFA3478}" type="presParOf" srcId="{1CCA5EC4-0B2E-48DA-9177-936A8E95D339}" destId="{B38E3594-CA56-4A29-BFDC-CA290103A3A6}" srcOrd="0" destOrd="0" presId="urn:microsoft.com/office/officeart/2005/8/layout/hierarchy2"/>
+    <dgm:cxn modelId="{8D8C7F21-EEA4-412C-AB5E-C6C32557BD18}" type="presParOf" srcId="{1CCA5EC4-0B2E-48DA-9177-936A8E95D339}" destId="{C5A0FD96-86B8-4A41-9D84-94EABE4C37F2}" srcOrd="1" destOrd="0" presId="urn:microsoft.com/office/officeart/2005/8/layout/hierarchy2"/>
+    <dgm:cxn modelId="{73D313B6-4FC6-41AD-A31C-38D3372A2EF3}" type="presParOf" srcId="{C5A0FD96-86B8-4A41-9D84-94EABE4C37F2}" destId="{2E830E8B-B241-4984-BFF5-BCC0806E238E}" srcOrd="0" destOrd="0" presId="urn:microsoft.com/office/officeart/2005/8/layout/hierarchy2"/>
+    <dgm:cxn modelId="{8ADBDCB8-C5FF-478D-A819-0ACCE25F9CF5}" type="presParOf" srcId="{2E830E8B-B241-4984-BFF5-BCC0806E238E}" destId="{6C681D0A-EFBE-40D7-8FA9-0029C727D1F3}" srcOrd="0" destOrd="0" presId="urn:microsoft.com/office/officeart/2005/8/layout/hierarchy2"/>
+    <dgm:cxn modelId="{2B63E157-0DC2-47EA-ABAA-377BD3661E78}" type="presParOf" srcId="{C5A0FD96-86B8-4A41-9D84-94EABE4C37F2}" destId="{34D76B34-6EB6-4D02-986A-9A5B7465C171}" srcOrd="1" destOrd="0" presId="urn:microsoft.com/office/officeart/2005/8/layout/hierarchy2"/>
+    <dgm:cxn modelId="{26F8F4C8-4FEC-4BE8-BD36-FC09F25D4CD4}" type="presParOf" srcId="{34D76B34-6EB6-4D02-986A-9A5B7465C171}" destId="{EAE0073B-E695-4C6C-B978-B5E3B7024E20}" srcOrd="0" destOrd="0" presId="urn:microsoft.com/office/officeart/2005/8/layout/hierarchy2"/>
+    <dgm:cxn modelId="{996FC8C9-0112-482C-8551-64370D8295CC}" type="presParOf" srcId="{34D76B34-6EB6-4D02-986A-9A5B7465C171}" destId="{15B5017A-F407-4601-B757-58B127DF9ECC}" srcOrd="1" destOrd="0" presId="urn:microsoft.com/office/officeart/2005/8/layout/hierarchy2"/>
+    <dgm:cxn modelId="{9C2950DE-8FEB-47C8-B382-2D92EEA4B91D}" type="presParOf" srcId="{82CA0987-2977-4072-97D6-791AD3CF7947}" destId="{D88348ED-527A-4837-8156-098C1F615BFB}" srcOrd="4" destOrd="0" presId="urn:microsoft.com/office/officeart/2005/8/layout/hierarchy2"/>
+    <dgm:cxn modelId="{BE92999F-D490-4C06-8529-F9FCF6C01E5C}" type="presParOf" srcId="{D88348ED-527A-4837-8156-098C1F615BFB}" destId="{DD8AA6E0-BA21-42D8-8E4A-93AFF5B7CBEA}" srcOrd="0" destOrd="0" presId="urn:microsoft.com/office/officeart/2005/8/layout/hierarchy2"/>
+    <dgm:cxn modelId="{BA58E3AD-43E8-466C-B056-422807D1C91B}" type="presParOf" srcId="{82CA0987-2977-4072-97D6-791AD3CF7947}" destId="{22795D5D-6477-408C-8785-133C6F81E485}" srcOrd="5" destOrd="0" presId="urn:microsoft.com/office/officeart/2005/8/layout/hierarchy2"/>
+    <dgm:cxn modelId="{3EB0C943-4924-4C80-9583-A18CEBB95F02}" type="presParOf" srcId="{22795D5D-6477-408C-8785-133C6F81E485}" destId="{0C7AD588-E19E-4FA4-8679-76D852021E3D}" srcOrd="0" destOrd="0" presId="urn:microsoft.com/office/officeart/2005/8/layout/hierarchy2"/>
+    <dgm:cxn modelId="{3F129158-26D8-435F-B815-69C2B055ABCF}" type="presParOf" srcId="{22795D5D-6477-408C-8785-133C6F81E485}" destId="{931CE5FB-4819-4396-B9CF-E5B2AA7AF582}" srcOrd="1" destOrd="0" presId="urn:microsoft.com/office/officeart/2005/8/layout/hierarchy2"/>
+    <dgm:cxn modelId="{8DC0E7CF-3082-466E-A8D2-FE0D1FB0A09C}" type="presParOf" srcId="{931CE5FB-4819-4396-B9CF-E5B2AA7AF582}" destId="{F9C387D6-3DB2-43EE-A8C5-C98DF7AA1264}" srcOrd="0" destOrd="0" presId="urn:microsoft.com/office/officeart/2005/8/layout/hierarchy2"/>
+    <dgm:cxn modelId="{16E10878-DE5F-4B7F-9F12-C4EB228510AC}" type="presParOf" srcId="{F9C387D6-3DB2-43EE-A8C5-C98DF7AA1264}" destId="{54AF12FD-3B65-46EE-9011-B900D4CBD75B}" srcOrd="0" destOrd="0" presId="urn:microsoft.com/office/officeart/2005/8/layout/hierarchy2"/>
+    <dgm:cxn modelId="{05A55F94-5F11-4D56-9D15-755C028B003C}" type="presParOf" srcId="{931CE5FB-4819-4396-B9CF-E5B2AA7AF582}" destId="{2860C44C-8CEC-49E4-84FD-6CAB9BFEB225}" srcOrd="1" destOrd="0" presId="urn:microsoft.com/office/officeart/2005/8/layout/hierarchy2"/>
+    <dgm:cxn modelId="{8D799E7C-D79B-420E-BFCA-80A4822763BB}" type="presParOf" srcId="{2860C44C-8CEC-49E4-84FD-6CAB9BFEB225}" destId="{CC6B0A1C-BAB8-4AB7-9EF6-A7279AB3044F}" srcOrd="0" destOrd="0" presId="urn:microsoft.com/office/officeart/2005/8/layout/hierarchy2"/>
+    <dgm:cxn modelId="{749EB275-F5F5-49D7-8F07-01AE44BA4992}" type="presParOf" srcId="{2860C44C-8CEC-49E4-84FD-6CAB9BFEB225}" destId="{58636A5C-0915-4FC5-916B-8EEEEF627EA0}" srcOrd="1" destOrd="0" presId="urn:microsoft.com/office/officeart/2005/8/layout/hierarchy2"/>
+    <dgm:cxn modelId="{5D5CAD9B-2B5D-44A4-B1DF-ADF4419BD7A2}" type="presParOf" srcId="{82CA0987-2977-4072-97D6-791AD3CF7947}" destId="{82063FD8-2DE8-42B1-AC01-6CDB0BC37358}" srcOrd="6" destOrd="0" presId="urn:microsoft.com/office/officeart/2005/8/layout/hierarchy2"/>
+    <dgm:cxn modelId="{802C0E4A-AB1D-4297-A359-ABAED7A6FF6E}" type="presParOf" srcId="{82063FD8-2DE8-42B1-AC01-6CDB0BC37358}" destId="{12C2DC85-DDAF-4F57-9841-150A97500304}" srcOrd="0" destOrd="0" presId="urn:microsoft.com/office/officeart/2005/8/layout/hierarchy2"/>
+    <dgm:cxn modelId="{2179ADEC-339E-4F17-BE8E-2496B6CF1569}" type="presParOf" srcId="{82CA0987-2977-4072-97D6-791AD3CF7947}" destId="{BB9F06D9-715A-43BB-BBE0-36022263CCCD}" srcOrd="7" destOrd="0" presId="urn:microsoft.com/office/officeart/2005/8/layout/hierarchy2"/>
+    <dgm:cxn modelId="{E3B638CF-10C1-4DEB-B79F-CCD975AF6844}" type="presParOf" srcId="{BB9F06D9-715A-43BB-BBE0-36022263CCCD}" destId="{26D8E710-F0D2-45EF-BDE9-84F12E45A85F}" srcOrd="0" destOrd="0" presId="urn:microsoft.com/office/officeart/2005/8/layout/hierarchy2"/>
+    <dgm:cxn modelId="{3BF62D3E-DC27-4884-9940-505091C38E21}" type="presParOf" srcId="{BB9F06D9-715A-43BB-BBE0-36022263CCCD}" destId="{49A1BD6B-7533-428F-A42D-5017EF29B777}" srcOrd="1" destOrd="0" presId="urn:microsoft.com/office/officeart/2005/8/layout/hierarchy2"/>
+    <dgm:cxn modelId="{AD8581F2-E687-42F0-B8D2-3D2ED8515952}" type="presParOf" srcId="{49A1BD6B-7533-428F-A42D-5017EF29B777}" destId="{D2E7D7FB-33DA-439B-A6FF-8B6265094B81}" srcOrd="0" destOrd="0" presId="urn:microsoft.com/office/officeart/2005/8/layout/hierarchy2"/>
+    <dgm:cxn modelId="{B29D90B9-2115-4FFE-BC24-8037E9E5771C}" type="presParOf" srcId="{D2E7D7FB-33DA-439B-A6FF-8B6265094B81}" destId="{935E24CC-008B-4BE9-B3EB-41EB22B15B73}" srcOrd="0" destOrd="0" presId="urn:microsoft.com/office/officeart/2005/8/layout/hierarchy2"/>
+    <dgm:cxn modelId="{D148D4CB-D55C-45C9-B737-FBD012CBFF94}" type="presParOf" srcId="{49A1BD6B-7533-428F-A42D-5017EF29B777}" destId="{E62C7F9E-FD58-4448-9155-836036332B8E}" srcOrd="1" destOrd="0" presId="urn:microsoft.com/office/officeart/2005/8/layout/hierarchy2"/>
+    <dgm:cxn modelId="{A7FC2598-BC8B-431A-9831-491043CFA714}" type="presParOf" srcId="{E62C7F9E-FD58-4448-9155-836036332B8E}" destId="{16B11AF4-04C8-4F95-B50D-C951D10CBCFB}" srcOrd="0" destOrd="0" presId="urn:microsoft.com/office/officeart/2005/8/layout/hierarchy2"/>
+    <dgm:cxn modelId="{FCEC6FE8-341D-4EC3-83B6-29450E1067B1}" type="presParOf" srcId="{E62C7F9E-FD58-4448-9155-836036332B8E}" destId="{A0AFD6A4-F26C-4F04-A84F-3C18E736E10C}" srcOrd="1" destOrd="0" presId="urn:microsoft.com/office/officeart/2005/8/layout/hierarchy2"/>
+    <dgm:cxn modelId="{7BC81D0E-BE3A-466B-B48A-80ADB2001892}" type="presParOf" srcId="{A0AFD6A4-F26C-4F04-A84F-3C18E736E10C}" destId="{D8394A56-8A48-43C9-8876-8EA39F4B73ED}" srcOrd="0" destOrd="0" presId="urn:microsoft.com/office/officeart/2005/8/layout/hierarchy2"/>
+    <dgm:cxn modelId="{6BCBE25F-A882-4D37-8B75-0F405AFD7015}" type="presParOf" srcId="{D8394A56-8A48-43C9-8876-8EA39F4B73ED}" destId="{13024C18-820A-4B62-BAEA-89D27D0765CD}" srcOrd="0" destOrd="0" presId="urn:microsoft.com/office/officeart/2005/8/layout/hierarchy2"/>
+    <dgm:cxn modelId="{14D3C113-A79B-4223-ABF6-3CACE954FD6D}" type="presParOf" srcId="{A0AFD6A4-F26C-4F04-A84F-3C18E736E10C}" destId="{1C82C597-4470-40A1-9D25-FAF2BF07E192}" srcOrd="1" destOrd="0" presId="urn:microsoft.com/office/officeart/2005/8/layout/hierarchy2"/>
+    <dgm:cxn modelId="{C0CEFD21-BE34-4ABD-A9ED-D838BA54F3E4}" type="presParOf" srcId="{1C82C597-4470-40A1-9D25-FAF2BF07E192}" destId="{F7DF3503-2E14-4B1A-9CBB-7E9883AC3E4A}" srcOrd="0" destOrd="0" presId="urn:microsoft.com/office/officeart/2005/8/layout/hierarchy2"/>
+    <dgm:cxn modelId="{8D73F641-B7AA-4D66-9033-2B711F1524D8}" type="presParOf" srcId="{1C82C597-4470-40A1-9D25-FAF2BF07E192}" destId="{10260D0F-7A8A-453A-A0A9-7AB1CDBEDD4D}" srcOrd="1" destOrd="0" presId="urn:microsoft.com/office/officeart/2005/8/layout/hierarchy2"/>
+    <dgm:cxn modelId="{FEAD9259-D81F-4C72-AD1E-1D183B5AC5FE}" type="presParOf" srcId="{A0AFD6A4-F26C-4F04-A84F-3C18E736E10C}" destId="{7D05C43C-DFC0-4A88-8A56-94706F21A1FA}" srcOrd="2" destOrd="0" presId="urn:microsoft.com/office/officeart/2005/8/layout/hierarchy2"/>
+    <dgm:cxn modelId="{3D16045E-0676-40A8-91EE-58204171F28E}" type="presParOf" srcId="{7D05C43C-DFC0-4A88-8A56-94706F21A1FA}" destId="{33F3F195-0D69-437A-AA03-20F248E1E632}" srcOrd="0" destOrd="0" presId="urn:microsoft.com/office/officeart/2005/8/layout/hierarchy2"/>
+    <dgm:cxn modelId="{6E4741A3-665C-4902-9D21-CC423B849435}" type="presParOf" srcId="{A0AFD6A4-F26C-4F04-A84F-3C18E736E10C}" destId="{A821B035-8A9C-46FB-9E73-44314A1115AD}" srcOrd="3" destOrd="0" presId="urn:microsoft.com/office/officeart/2005/8/layout/hierarchy2"/>
+    <dgm:cxn modelId="{9F5E0763-A180-407F-B69D-ECDD1AC720C7}" type="presParOf" srcId="{A821B035-8A9C-46FB-9E73-44314A1115AD}" destId="{9ECD2900-0A9A-47D1-A756-67C34D750CCF}" srcOrd="0" destOrd="0" presId="urn:microsoft.com/office/officeart/2005/8/layout/hierarchy2"/>
+    <dgm:cxn modelId="{C8CB9844-4747-430F-BCE2-9FC6F7537716}" type="presParOf" srcId="{A821B035-8A9C-46FB-9E73-44314A1115AD}" destId="{3A25304D-E5C6-49B5-A259-2A0ABD45E35C}" srcOrd="1" destOrd="0" presId="urn:microsoft.com/office/officeart/2005/8/layout/hierarchy2"/>
+    <dgm:cxn modelId="{94BAF476-1E46-4711-87F7-82D67A02653F}" type="presParOf" srcId="{49A1BD6B-7533-428F-A42D-5017EF29B777}" destId="{265BA9A4-8B4E-4711-88C7-AB227C949A94}" srcOrd="2" destOrd="0" presId="urn:microsoft.com/office/officeart/2005/8/layout/hierarchy2"/>
+    <dgm:cxn modelId="{79DAB66E-9D35-4497-85CE-05BA7673CF6F}" type="presParOf" srcId="{265BA9A4-8B4E-4711-88C7-AB227C949A94}" destId="{F9091B10-7237-43E5-93A5-0A860387BD22}" srcOrd="0" destOrd="0" presId="urn:microsoft.com/office/officeart/2005/8/layout/hierarchy2"/>
+    <dgm:cxn modelId="{677E73D4-7BC7-4225-816E-90D3F7E10B33}" type="presParOf" srcId="{49A1BD6B-7533-428F-A42D-5017EF29B777}" destId="{F87A97B9-BE22-4B2E-9810-7E6351D74F66}" srcOrd="3" destOrd="0" presId="urn:microsoft.com/office/officeart/2005/8/layout/hierarchy2"/>
+    <dgm:cxn modelId="{11D541BC-BB0D-489E-B7AD-2E36483A938B}" type="presParOf" srcId="{F87A97B9-BE22-4B2E-9810-7E6351D74F66}" destId="{240ABD63-9087-4546-89CF-88541F4CEF52}" srcOrd="0" destOrd="0" presId="urn:microsoft.com/office/officeart/2005/8/layout/hierarchy2"/>
+    <dgm:cxn modelId="{5F6B676A-07C8-4A24-9E4F-BECD65A8DE1E}" type="presParOf" srcId="{F87A97B9-BE22-4B2E-9810-7E6351D74F66}" destId="{5F8A3D0B-8C88-4314-90A2-53E524CB732B}" srcOrd="1" destOrd="0" presId="urn:microsoft.com/office/officeart/2005/8/layout/hierarchy2"/>
+    <dgm:cxn modelId="{36DDA444-12AE-487A-A399-CD709E85B95D}" type="presParOf" srcId="{5F8A3D0B-8C88-4314-90A2-53E524CB732B}" destId="{BF0567E6-6DA9-48ED-9A37-47285840FDF7}" srcOrd="0" destOrd="0" presId="urn:microsoft.com/office/officeart/2005/8/layout/hierarchy2"/>
+    <dgm:cxn modelId="{6072CCAD-11B3-4410-B9AB-66DE20F42E4E}" type="presParOf" srcId="{BF0567E6-6DA9-48ED-9A37-47285840FDF7}" destId="{30099040-2BEC-46EB-AE9D-6A3BEF8052F4}" srcOrd="0" destOrd="0" presId="urn:microsoft.com/office/officeart/2005/8/layout/hierarchy2"/>
+    <dgm:cxn modelId="{F84DD39A-8246-4890-8CC5-E81358CE2B1F}" type="presParOf" srcId="{5F8A3D0B-8C88-4314-90A2-53E524CB732B}" destId="{8B68CDD0-4452-4C80-9E5E-9AEC50B081C8}" srcOrd="1" destOrd="0" presId="urn:microsoft.com/office/officeart/2005/8/layout/hierarchy2"/>
+    <dgm:cxn modelId="{A8E41F37-F5BE-4D67-A3D7-7E6586B94541}" type="presParOf" srcId="{8B68CDD0-4452-4C80-9E5E-9AEC50B081C8}" destId="{E7F03264-C14C-446F-BCBE-D61750AF3A77}" srcOrd="0" destOrd="0" presId="urn:microsoft.com/office/officeart/2005/8/layout/hierarchy2"/>
+    <dgm:cxn modelId="{42EFAFCD-BD41-4DA7-B597-75143EFA77C5}" type="presParOf" srcId="{8B68CDD0-4452-4C80-9E5E-9AEC50B081C8}" destId="{F12AF1B5-E90E-4DED-AEC6-0A3EB3D78347}" srcOrd="1" destOrd="0" presId="urn:microsoft.com/office/officeart/2005/8/layout/hierarchy2"/>
+    <dgm:cxn modelId="{43C0F8F3-999A-4EA7-B0BF-CA277FE218ED}" type="presParOf" srcId="{F12AF1B5-E90E-4DED-AEC6-0A3EB3D78347}" destId="{21F216FC-1A29-4DA3-BE45-EBAAD540EDFF}" srcOrd="0" destOrd="0" presId="urn:microsoft.com/office/officeart/2005/8/layout/hierarchy2"/>
+    <dgm:cxn modelId="{32960BDB-14CE-42A2-840A-F61B43360451}" type="presParOf" srcId="{21F216FC-1A29-4DA3-BE45-EBAAD540EDFF}" destId="{C517C033-B09A-4E21-8604-8C0CA07E9762}" srcOrd="0" destOrd="0" presId="urn:microsoft.com/office/officeart/2005/8/layout/hierarchy2"/>
+    <dgm:cxn modelId="{11E940E1-E9D6-46A6-BDAA-3AA08612CE93}" type="presParOf" srcId="{F12AF1B5-E90E-4DED-AEC6-0A3EB3D78347}" destId="{268FC15B-6ECF-42F9-BB46-0EE2EF0C523A}" srcOrd="1" destOrd="0" presId="urn:microsoft.com/office/officeart/2005/8/layout/hierarchy2"/>
+    <dgm:cxn modelId="{861AC440-7EDA-4F98-9D13-A8BBCB5AEA73}" type="presParOf" srcId="{268FC15B-6ECF-42F9-BB46-0EE2EF0C523A}" destId="{238A04B6-8EF5-45CF-9164-325F1FDB3A44}" srcOrd="0" destOrd="0" presId="urn:microsoft.com/office/officeart/2005/8/layout/hierarchy2"/>
+    <dgm:cxn modelId="{ED795642-52C2-4A54-A849-DE05344FF639}" type="presParOf" srcId="{268FC15B-6ECF-42F9-BB46-0EE2EF0C523A}" destId="{5524673C-3A9E-4814-9EC7-C5ACCA641D22}" srcOrd="1" destOrd="0" presId="urn:microsoft.com/office/officeart/2005/8/layout/hierarchy2"/>
+    <dgm:cxn modelId="{36D4FC52-B3F2-4CDA-AC86-9C134E88549B}" type="presParOf" srcId="{F12AF1B5-E90E-4DED-AEC6-0A3EB3D78347}" destId="{CB159F70-ABE8-4C17-9F22-0AB61C102E64}" srcOrd="2" destOrd="0" presId="urn:microsoft.com/office/officeart/2005/8/layout/hierarchy2"/>
+    <dgm:cxn modelId="{856217EB-2A99-4DAA-B2FB-56C024336017}" type="presParOf" srcId="{CB159F70-ABE8-4C17-9F22-0AB61C102E64}" destId="{65154119-D258-4A25-9837-29E60567675A}" srcOrd="0" destOrd="0" presId="urn:microsoft.com/office/officeart/2005/8/layout/hierarchy2"/>
+    <dgm:cxn modelId="{204B1C00-895B-421A-9C13-48872C6A1F7C}" type="presParOf" srcId="{F12AF1B5-E90E-4DED-AEC6-0A3EB3D78347}" destId="{66342CAE-E952-4D5C-AF0F-D8E08F34C7B7}" srcOrd="3" destOrd="0" presId="urn:microsoft.com/office/officeart/2005/8/layout/hierarchy2"/>
+    <dgm:cxn modelId="{A5DCC390-12F3-4ED0-814B-55D67C6146AE}" type="presParOf" srcId="{66342CAE-E952-4D5C-AF0F-D8E08F34C7B7}" destId="{CF2F8359-8E2C-400E-A50D-384EDB3CA8A3}" srcOrd="0" destOrd="0" presId="urn:microsoft.com/office/officeart/2005/8/layout/hierarchy2"/>
+    <dgm:cxn modelId="{F94589EE-4CF6-4B58-9B67-E5686079A123}" type="presParOf" srcId="{66342CAE-E952-4D5C-AF0F-D8E08F34C7B7}" destId="{9C17A70B-9804-4C9E-9B21-B9608840F4F7}" srcOrd="1" destOrd="0" presId="urn:microsoft.com/office/officeart/2005/8/layout/hierarchy2"/>
+    <dgm:cxn modelId="{68CF0329-6D5C-4732-8BE9-2F5E481115E4}" type="presParOf" srcId="{5F8A3D0B-8C88-4314-90A2-53E524CB732B}" destId="{4A7F0945-CD52-46CF-9330-64955ED272D3}" srcOrd="2" destOrd="0" presId="urn:microsoft.com/office/officeart/2005/8/layout/hierarchy2"/>
+    <dgm:cxn modelId="{D317559C-4333-4022-8232-3B783922D3CD}" type="presParOf" srcId="{4A7F0945-CD52-46CF-9330-64955ED272D3}" destId="{9C019F64-9F54-4E42-B09D-B632A438C519}" srcOrd="0" destOrd="0" presId="urn:microsoft.com/office/officeart/2005/8/layout/hierarchy2"/>
+    <dgm:cxn modelId="{4BADDA3A-3DDD-4068-ADE8-1EB3D4B3E865}" type="presParOf" srcId="{5F8A3D0B-8C88-4314-90A2-53E524CB732B}" destId="{E73807F3-7FD6-464E-90ED-2C6F07685807}" srcOrd="3" destOrd="0" presId="urn:microsoft.com/office/officeart/2005/8/layout/hierarchy2"/>
+    <dgm:cxn modelId="{315196EB-81E5-44E4-AE80-7F311B4ACC8E}" type="presParOf" srcId="{E73807F3-7FD6-464E-90ED-2C6F07685807}" destId="{E36CEAF0-998B-4A4B-BA8D-EFF57F7AB8FA}" srcOrd="0" destOrd="0" presId="urn:microsoft.com/office/officeart/2005/8/layout/hierarchy2"/>
+    <dgm:cxn modelId="{983D8578-BBCB-41E8-A3E0-06AC9AE08DFB}" type="presParOf" srcId="{E73807F3-7FD6-464E-90ED-2C6F07685807}" destId="{E4D82B99-DF89-49E4-912C-E0AA27367A01}" srcOrd="1" destOrd="0" presId="urn:microsoft.com/office/officeart/2005/8/layout/hierarchy2"/>
+    <dgm:cxn modelId="{6E5A8C3F-6794-4DF8-986C-496AED5A775E}" type="presParOf" srcId="{E4D82B99-DF89-49E4-912C-E0AA27367A01}" destId="{605ED397-3BB2-4B24-BE01-C5E7F35EB3C0}" srcOrd="0" destOrd="0" presId="urn:microsoft.com/office/officeart/2005/8/layout/hierarchy2"/>
+    <dgm:cxn modelId="{F00AD6A9-310E-4093-AA66-C3B491AEFF16}" type="presParOf" srcId="{605ED397-3BB2-4B24-BE01-C5E7F35EB3C0}" destId="{02A1F396-0D8F-41FA-A270-0769376E77F0}" srcOrd="0" destOrd="0" presId="urn:microsoft.com/office/officeart/2005/8/layout/hierarchy2"/>
+    <dgm:cxn modelId="{20BDD1CF-6A20-4D4B-9E00-3B2992EA0FF9}" type="presParOf" srcId="{E4D82B99-DF89-49E4-912C-E0AA27367A01}" destId="{B6BC3AFD-E3ED-4071-898F-ECED1E5B706D}" srcOrd="1" destOrd="0" presId="urn:microsoft.com/office/officeart/2005/8/layout/hierarchy2"/>
+    <dgm:cxn modelId="{5126404F-E386-463C-92F3-D2837710AA15}" type="presParOf" srcId="{B6BC3AFD-E3ED-4071-898F-ECED1E5B706D}" destId="{FC31CFF5-CDC9-4FC6-A745-A19F38E995B7}" srcOrd="0" destOrd="0" presId="urn:microsoft.com/office/officeart/2005/8/layout/hierarchy2"/>
+    <dgm:cxn modelId="{4DE12009-869D-492B-9C54-CA49AB2DB8CB}" type="presParOf" srcId="{B6BC3AFD-E3ED-4071-898F-ECED1E5B706D}" destId="{53557962-1B04-4913-A8C3-69C6BD7A315C}" srcOrd="1" destOrd="0" presId="urn:microsoft.com/office/officeart/2005/8/layout/hierarchy2"/>
   </dgm:cxnLst>
   <dgm:bg/>
   <dgm:whole/>
@@ -22859,7 +22895,7 @@
 </file>
 
 <file path=customXml/itemProps1.xml><?xml version="1.0" encoding="utf-8"?>
-<ds:datastoreItem xmlns:ds="http://schemas.openxmlformats.org/officeDocument/2006/customXml" ds:itemID="{0336CF6D-A760-4E59-BE3E-C17D10B34341}">
+<ds:datastoreItem xmlns:ds="http://schemas.openxmlformats.org/officeDocument/2006/customXml" ds:itemID="{BB30EB79-4075-477D-B3F7-1AF28C0D7A94}">
   <ds:schemaRefs>
     <ds:schemaRef ds:uri="http://schemas.openxmlformats.org/officeDocument/2006/bibliography"/>
   </ds:schemaRefs>
